--- a/Documents/Final Report/Final Report Draft 1.docx
+++ b/Documents/Final Report/Final Report Draft 1.docx
@@ -25,7 +25,6 @@
         <w:jc w:val="center"/>
         <w:rPr>
           <w:rFonts w:cs="Arial"/>
-          <w:sz w:val="24"/>
         </w:rPr>
       </w:pPr>
     </w:p>
@@ -84,7 +83,6 @@
         <w:jc w:val="center"/>
         <w:rPr>
           <w:rFonts w:cs="Arial"/>
-          <w:sz w:val="24"/>
           <w:szCs w:val="24"/>
         </w:rPr>
       </w:pPr>
@@ -149,7 +147,6 @@
         <w:jc w:val="center"/>
         <w:rPr>
           <w:rFonts w:cs="Arial"/>
-          <w:sz w:val="24"/>
           <w:szCs w:val="24"/>
         </w:rPr>
       </w:pPr>
@@ -183,7 +180,6 @@
         <w:jc w:val="center"/>
         <w:rPr>
           <w:rFonts w:cs="Arial"/>
-          <w:sz w:val="24"/>
           <w:szCs w:val="24"/>
         </w:rPr>
       </w:pPr>
@@ -274,7 +270,8 @@
           <w:rFonts w:cs="Arial"/>
           <w:b/>
           <w:bCs/>
-          <w:szCs w:val="28"/>
+          <w:sz w:val="32"/>
+          <w:szCs w:val="36"/>
         </w:rPr>
       </w:pPr>
       <w:r>
@@ -282,7 +279,8 @@
           <w:rFonts w:cs="Arial"/>
           <w:b/>
           <w:bCs/>
-          <w:szCs w:val="28"/>
+          <w:sz w:val="32"/>
+          <w:szCs w:val="36"/>
         </w:rPr>
         <w:lastRenderedPageBreak/>
         <w:t xml:space="preserve">Acknowledgments </w:t>
@@ -292,75 +290,88 @@
       <w:pPr>
         <w:rPr>
           <w:rFonts w:cs="Arial"/>
-          <w:sz w:val="24"/>
           <w:szCs w:val="24"/>
         </w:rPr>
       </w:pPr>
-    </w:p>
-    <w:p>
-      <w:pPr>
+      <w:r>
+        <w:rPr>
+          <w:rFonts w:cs="Arial"/>
+          <w:szCs w:val="24"/>
+        </w:rPr>
+        <w:t>I would like to acknowledge the support and guidance of my supervisor, Steven Furnell, throughout this project making sure I was always making progress and pushing me to achieve as best I can.</w:t>
+      </w:r>
+    </w:p>
+    <w:p>
+      <w:pPr>
+        <w:rPr>
+          <w:rFonts w:cs="Arial"/>
+          <w:szCs w:val="24"/>
+        </w:rPr>
+      </w:pPr>
+      <w:r>
+        <w:rPr>
+          <w:rFonts w:cs="Arial"/>
+          <w:szCs w:val="24"/>
+        </w:rPr>
+        <w:t>I would also like to thank my family, friends and colleagues on this course for all of their support throughout my degree.</w:t>
+      </w:r>
+    </w:p>
+    <w:p>
+      <w:pPr>
+        <w:rPr>
+          <w:szCs w:val="20"/>
+        </w:rPr>
+      </w:pPr>
+    </w:p>
+    <w:p>
+      <w:pPr>
+        <w:rPr>
+          <w:rFonts w:cs="Arial"/>
+          <w:b/>
+          <w:bCs/>
+          <w:sz w:val="32"/>
+          <w:szCs w:val="36"/>
+        </w:rPr>
+      </w:pPr>
+      <w:r>
+        <w:rPr>
+          <w:rFonts w:cs="Arial"/>
+          <w:b/>
+          <w:bCs/>
+          <w:sz w:val="32"/>
+          <w:szCs w:val="36"/>
+        </w:rPr>
+        <w:t>Abstract</w:t>
+      </w:r>
+    </w:p>
+    <w:p>
+      <w:r>
+        <w:t xml:space="preserve">This report outlines a software development project to build a system that can be used by staff and customers of corner shops to assist </w:t>
+      </w:r>
+      <w:bookmarkStart w:id="10" w:name="_GoBack"/>
+      <w:bookmarkEnd w:id="10"/>
+    </w:p>
+    <w:p>
+      <w:pPr>
+        <w:rPr>
+          <w:rFonts w:cs="Arial"/>
+          <w:b/>
+          <w:bCs/>
+          <w:sz w:val="32"/>
+          <w:szCs w:val="36"/>
+        </w:rPr>
+      </w:pPr>
+      <w:r>
         <w:rPr>
           <w:rFonts w:cs="Arial"/>
           <w:sz w:val="36"/>
           <w:szCs w:val="36"/>
-          <w:u w:val="single"/>
-        </w:rPr>
-      </w:pPr>
-      <w:r>
-        <w:rPr>
-          <w:rFonts w:cs="Arial"/>
-          <w:sz w:val="36"/>
-          <w:szCs w:val="36"/>
-          <w:u w:val="single"/>
         </w:rPr>
         <w:br w:type="page"/>
       </w:r>
-    </w:p>
-    <w:p>
-      <w:pPr>
-        <w:rPr>
-          <w:rFonts w:cs="Arial"/>
-          <w:sz w:val="36"/>
-          <w:szCs w:val="36"/>
-        </w:rPr>
-      </w:pPr>
-      <w:r>
-        <w:rPr>
-          <w:rFonts w:cs="Arial"/>
-          <w:b/>
-          <w:bCs/>
-          <w:szCs w:val="28"/>
-        </w:rPr>
-        <w:lastRenderedPageBreak/>
-        <w:t>Abstract</w:t>
-      </w:r>
-      <w:r>
-        <w:rPr>
-          <w:rFonts w:cs="Arial"/>
-          <w:sz w:val="36"/>
-          <w:szCs w:val="36"/>
-        </w:rPr>
-        <w:br w:type="page"/>
-      </w:r>
-    </w:p>
-    <w:p>
-      <w:pPr>
-        <w:rPr>
-          <w:rFonts w:cs="Arial"/>
-          <w:sz w:val="36"/>
-          <w:szCs w:val="36"/>
-          <w:u w:val="single"/>
-        </w:rPr>
-      </w:pPr>
     </w:p>
     <w:sdt>
       <w:sdtPr>
-        <w:rPr>
-          <w:rFonts w:eastAsiaTheme="minorHAnsi" w:cstheme="minorBidi"/>
-          <w:sz w:val="28"/>
-          <w:szCs w:val="22"/>
-          <w:lang w:val="en-GB"/>
-        </w:rPr>
         <w:id w:val="-88476957"/>
         <w:docPartObj>
           <w:docPartGallery w:val="Table of Contents"/>
@@ -376,11 +387,11 @@
       </w:sdtEndPr>
       <w:sdtContent>
         <w:p>
-          <w:pPr>
-            <w:pStyle w:val="TOCHeading"/>
-          </w:pPr>
           <w:r>
-            <w:t>Contents</w:t>
+            <w:t>Content</w:t>
+          </w:r>
+          <w:r>
+            <w:t>s</w:t>
           </w:r>
         </w:p>
         <w:p>
@@ -406,14 +417,13 @@
           <w:r>
             <w:fldChar w:fldCharType="separate"/>
           </w:r>
-          <w:hyperlink w:anchor="_Toc445457039" w:history="1">
+          <w:hyperlink w:anchor="_Toc33530066" w:history="1">
             <w:r>
               <w:rPr>
                 <w:rStyle w:val="Hyperlink"/>
-                <w:rFonts w:cs="Arial"/>
-                <w:noProof/>
-              </w:rPr>
-              <w:t>2</w:t>
+                <w:noProof/>
+              </w:rPr>
+              <w:t>1</w:t>
             </w:r>
             <w:r>
               <w:rPr>
@@ -427,10 +437,9 @@
             <w:r>
               <w:rPr>
                 <w:rStyle w:val="Hyperlink"/>
-                <w:rFonts w:cs="Arial"/>
-                <w:noProof/>
-              </w:rPr>
-              <w:t>Term of reference</w:t>
+                <w:noProof/>
+              </w:rPr>
+              <w:t>Introduction</w:t>
             </w:r>
             <w:r>
               <w:rPr>
@@ -451,7 +460,7 @@
                 <w:noProof/>
                 <w:webHidden/>
               </w:rPr>
-              <w:instrText xml:space="preserve"> PAGEREF _Toc445457039 \h </w:instrText>
+              <w:instrText xml:space="preserve"> PAGEREF _Toc33530066 \h </w:instrText>
             </w:r>
             <w:r>
               <w:rPr>
@@ -471,7 +480,7 @@
                 <w:noProof/>
                 <w:webHidden/>
               </w:rPr>
-              <w:t>3</w:t>
+              <w:t>5</w:t>
             </w:r>
             <w:r>
               <w:rPr>
@@ -496,14 +505,13 @@
               <w:lang w:eastAsia="en-GB"/>
             </w:rPr>
           </w:pPr>
-          <w:hyperlink w:anchor="_Toc445457040" w:history="1">
+          <w:hyperlink w:anchor="_Toc33530067" w:history="1">
             <w:r>
               <w:rPr>
                 <w:rStyle w:val="Hyperlink"/>
-                <w:rFonts w:cs="Arial"/>
-                <w:noProof/>
-              </w:rPr>
-              <w:t>3</w:t>
+                <w:noProof/>
+              </w:rPr>
+              <w:t>2</w:t>
             </w:r>
             <w:r>
               <w:rPr>
@@ -517,10 +525,9 @@
             <w:r>
               <w:rPr>
                 <w:rStyle w:val="Hyperlink"/>
-                <w:rFonts w:cs="Arial"/>
-                <w:noProof/>
-              </w:rPr>
-              <w:t>Introduction</w:t>
+                <w:noProof/>
+              </w:rPr>
+              <w:t>Background, Objectives and Deliverables</w:t>
             </w:r>
             <w:r>
               <w:rPr>
@@ -541,7 +548,7 @@
                 <w:noProof/>
                 <w:webHidden/>
               </w:rPr>
-              <w:instrText xml:space="preserve"> PAGEREF _Toc445457040 \h </w:instrText>
+              <w:instrText xml:space="preserve"> PAGEREF _Toc33530067 \h </w:instrText>
             </w:r>
             <w:r>
               <w:rPr>
@@ -561,7 +568,7 @@
                 <w:noProof/>
                 <w:webHidden/>
               </w:rPr>
-              <w:t>4</w:t>
+              <w:t>6</w:t>
             </w:r>
             <w:r>
               <w:rPr>
@@ -586,14 +593,14 @@
               <w:lang w:eastAsia="en-GB"/>
             </w:rPr>
           </w:pPr>
-          <w:hyperlink w:anchor="_Toc445457041" w:history="1">
+          <w:hyperlink w:anchor="_Toc33530068" w:history="1">
             <w:r>
               <w:rPr>
                 <w:rStyle w:val="Hyperlink"/>
                 <w:rFonts w:cs="Arial"/>
                 <w:noProof/>
               </w:rPr>
-              <w:t>4</w:t>
+              <w:t>3</w:t>
             </w:r>
             <w:r>
               <w:rPr>
@@ -610,7 +617,7 @@
                 <w:rFonts w:cs="Arial"/>
                 <w:noProof/>
               </w:rPr>
-              <w:t>Findings</w:t>
+              <w:t>Method of Approach</w:t>
             </w:r>
             <w:r>
               <w:rPr>
@@ -631,7 +638,7 @@
                 <w:noProof/>
                 <w:webHidden/>
               </w:rPr>
-              <w:instrText xml:space="preserve"> PAGEREF _Toc445457041 \h </w:instrText>
+              <w:instrText xml:space="preserve"> PAGEREF _Toc33530068 \h </w:instrText>
             </w:r>
             <w:r>
               <w:rPr>
@@ -651,7 +658,7 @@
                 <w:noProof/>
                 <w:webHidden/>
               </w:rPr>
-              <w:t>5</w:t>
+              <w:t>7</w:t>
             </w:r>
             <w:r>
               <w:rPr>
@@ -676,14 +683,14 @@
               <w:lang w:eastAsia="en-GB"/>
             </w:rPr>
           </w:pPr>
-          <w:hyperlink w:anchor="_Toc445457042" w:history="1">
+          <w:hyperlink w:anchor="_Toc33530069" w:history="1">
             <w:r>
               <w:rPr>
                 <w:rStyle w:val="Hyperlink"/>
                 <w:rFonts w:cs="Arial"/>
                 <w:noProof/>
               </w:rPr>
-              <w:t>5</w:t>
+              <w:t>4</w:t>
             </w:r>
             <w:r>
               <w:rPr>
@@ -700,7 +707,7 @@
                 <w:rFonts w:cs="Arial"/>
                 <w:noProof/>
               </w:rPr>
-              <w:t>Conclusions</w:t>
+              <w:t>Legal, Social, Ethical and Professional issues</w:t>
             </w:r>
             <w:r>
               <w:rPr>
@@ -721,7 +728,7 @@
                 <w:noProof/>
                 <w:webHidden/>
               </w:rPr>
-              <w:instrText xml:space="preserve"> PAGEREF _Toc445457042 \h </w:instrText>
+              <w:instrText xml:space="preserve"> PAGEREF _Toc33530069 \h </w:instrText>
             </w:r>
             <w:r>
               <w:rPr>
@@ -741,7 +748,7 @@
                 <w:noProof/>
                 <w:webHidden/>
               </w:rPr>
-              <w:t>6</w:t>
+              <w:t>8</w:t>
             </w:r>
             <w:r>
               <w:rPr>
@@ -766,14 +773,14 @@
               <w:lang w:eastAsia="en-GB"/>
             </w:rPr>
           </w:pPr>
-          <w:hyperlink w:anchor="_Toc445457043" w:history="1">
+          <w:hyperlink w:anchor="_Toc33530070" w:history="1">
             <w:r>
               <w:rPr>
                 <w:rStyle w:val="Hyperlink"/>
                 <w:rFonts w:cs="Arial"/>
                 <w:noProof/>
               </w:rPr>
-              <w:t>6</w:t>
+              <w:t>5</w:t>
             </w:r>
             <w:r>
               <w:rPr>
@@ -790,7 +797,7 @@
                 <w:rFonts w:cs="Arial"/>
                 <w:noProof/>
               </w:rPr>
-              <w:t>Recommendations</w:t>
+              <w:t>Project Management</w:t>
             </w:r>
             <w:r>
               <w:rPr>
@@ -811,7 +818,7 @@
                 <w:noProof/>
                 <w:webHidden/>
               </w:rPr>
-              <w:instrText xml:space="preserve"> PAGEREF _Toc445457043 \h </w:instrText>
+              <w:instrText xml:space="preserve"> PAGEREF _Toc33530070 \h </w:instrText>
             </w:r>
             <w:r>
               <w:rPr>
@@ -831,7 +838,7 @@
                 <w:noProof/>
                 <w:webHidden/>
               </w:rPr>
-              <w:t>7</w:t>
+              <w:t>9</w:t>
             </w:r>
             <w:r>
               <w:rPr>
@@ -856,13 +863,13 @@
               <w:lang w:eastAsia="en-GB"/>
             </w:rPr>
           </w:pPr>
-          <w:hyperlink w:anchor="_Toc445457044" w:history="1">
+          <w:hyperlink w:anchor="_Toc33530071" w:history="1">
             <w:r>
               <w:rPr>
                 <w:rStyle w:val="Hyperlink"/>
                 <w:noProof/>
               </w:rPr>
-              <w:t>7</w:t>
+              <w:t>6</w:t>
             </w:r>
             <w:r>
               <w:rPr>
@@ -878,6 +885,358 @@
                 <w:rStyle w:val="Hyperlink"/>
                 <w:noProof/>
               </w:rPr>
+              <w:t>Stages</w:t>
+            </w:r>
+            <w:r>
+              <w:rPr>
+                <w:noProof/>
+                <w:webHidden/>
+              </w:rPr>
+              <w:tab/>
+            </w:r>
+            <w:r>
+              <w:rPr>
+                <w:noProof/>
+                <w:webHidden/>
+              </w:rPr>
+              <w:fldChar w:fldCharType="begin"/>
+            </w:r>
+            <w:r>
+              <w:rPr>
+                <w:noProof/>
+                <w:webHidden/>
+              </w:rPr>
+              <w:instrText xml:space="preserve"> PAGEREF _Toc33530071 \h </w:instrText>
+            </w:r>
+            <w:r>
+              <w:rPr>
+                <w:noProof/>
+                <w:webHidden/>
+              </w:rPr>
+            </w:r>
+            <w:r>
+              <w:rPr>
+                <w:noProof/>
+                <w:webHidden/>
+              </w:rPr>
+              <w:fldChar w:fldCharType="separate"/>
+            </w:r>
+            <w:r>
+              <w:rPr>
+                <w:noProof/>
+                <w:webHidden/>
+              </w:rPr>
+              <w:t>10</w:t>
+            </w:r>
+            <w:r>
+              <w:rPr>
+                <w:noProof/>
+                <w:webHidden/>
+              </w:rPr>
+              <w:fldChar w:fldCharType="end"/>
+            </w:r>
+          </w:hyperlink>
+        </w:p>
+        <w:p>
+          <w:pPr>
+            <w:pStyle w:val="TOC1"/>
+            <w:tabs>
+              <w:tab w:val="left" w:pos="440"/>
+              <w:tab w:val="right" w:leader="dot" w:pos="9016"/>
+            </w:tabs>
+            <w:rPr>
+              <w:rFonts w:asciiTheme="minorHAnsi" w:eastAsiaTheme="minorEastAsia" w:hAnsiTheme="minorHAnsi"/>
+              <w:noProof/>
+              <w:sz w:val="22"/>
+              <w:lang w:eastAsia="en-GB"/>
+            </w:rPr>
+          </w:pPr>
+          <w:hyperlink w:anchor="_Toc33530072" w:history="1">
+            <w:r>
+              <w:rPr>
+                <w:rStyle w:val="Hyperlink"/>
+                <w:noProof/>
+              </w:rPr>
+              <w:t>7</w:t>
+            </w:r>
+            <w:r>
+              <w:rPr>
+                <w:rFonts w:asciiTheme="minorHAnsi" w:eastAsiaTheme="minorEastAsia" w:hAnsiTheme="minorHAnsi"/>
+                <w:noProof/>
+                <w:sz w:val="22"/>
+                <w:lang w:eastAsia="en-GB"/>
+              </w:rPr>
+              <w:tab/>
+            </w:r>
+            <w:r>
+              <w:rPr>
+                <w:rStyle w:val="Hyperlink"/>
+                <w:noProof/>
+              </w:rPr>
+              <w:t>End-project report</w:t>
+            </w:r>
+            <w:r>
+              <w:rPr>
+                <w:noProof/>
+                <w:webHidden/>
+              </w:rPr>
+              <w:tab/>
+            </w:r>
+            <w:r>
+              <w:rPr>
+                <w:noProof/>
+                <w:webHidden/>
+              </w:rPr>
+              <w:fldChar w:fldCharType="begin"/>
+            </w:r>
+            <w:r>
+              <w:rPr>
+                <w:noProof/>
+                <w:webHidden/>
+              </w:rPr>
+              <w:instrText xml:space="preserve"> PAGEREF _Toc33530072 \h </w:instrText>
+            </w:r>
+            <w:r>
+              <w:rPr>
+                <w:noProof/>
+                <w:webHidden/>
+              </w:rPr>
+            </w:r>
+            <w:r>
+              <w:rPr>
+                <w:noProof/>
+                <w:webHidden/>
+              </w:rPr>
+              <w:fldChar w:fldCharType="separate"/>
+            </w:r>
+            <w:r>
+              <w:rPr>
+                <w:noProof/>
+                <w:webHidden/>
+              </w:rPr>
+              <w:t>11</w:t>
+            </w:r>
+            <w:r>
+              <w:rPr>
+                <w:noProof/>
+                <w:webHidden/>
+              </w:rPr>
+              <w:fldChar w:fldCharType="end"/>
+            </w:r>
+          </w:hyperlink>
+        </w:p>
+        <w:p>
+          <w:pPr>
+            <w:pStyle w:val="TOC1"/>
+            <w:tabs>
+              <w:tab w:val="left" w:pos="440"/>
+              <w:tab w:val="right" w:leader="dot" w:pos="9016"/>
+            </w:tabs>
+            <w:rPr>
+              <w:rFonts w:asciiTheme="minorHAnsi" w:eastAsiaTheme="minorEastAsia" w:hAnsiTheme="minorHAnsi"/>
+              <w:noProof/>
+              <w:sz w:val="22"/>
+              <w:lang w:eastAsia="en-GB"/>
+            </w:rPr>
+          </w:pPr>
+          <w:hyperlink w:anchor="_Toc33530073" w:history="1">
+            <w:r>
+              <w:rPr>
+                <w:rStyle w:val="Hyperlink"/>
+                <w:noProof/>
+              </w:rPr>
+              <w:t>8</w:t>
+            </w:r>
+            <w:r>
+              <w:rPr>
+                <w:rFonts w:asciiTheme="minorHAnsi" w:eastAsiaTheme="minorEastAsia" w:hAnsiTheme="minorHAnsi"/>
+                <w:noProof/>
+                <w:sz w:val="22"/>
+                <w:lang w:eastAsia="en-GB"/>
+              </w:rPr>
+              <w:tab/>
+            </w:r>
+            <w:r>
+              <w:rPr>
+                <w:rStyle w:val="Hyperlink"/>
+                <w:noProof/>
+              </w:rPr>
+              <w:t>Project Post-mortem</w:t>
+            </w:r>
+            <w:r>
+              <w:rPr>
+                <w:noProof/>
+                <w:webHidden/>
+              </w:rPr>
+              <w:tab/>
+            </w:r>
+            <w:r>
+              <w:rPr>
+                <w:noProof/>
+                <w:webHidden/>
+              </w:rPr>
+              <w:fldChar w:fldCharType="begin"/>
+            </w:r>
+            <w:r>
+              <w:rPr>
+                <w:noProof/>
+                <w:webHidden/>
+              </w:rPr>
+              <w:instrText xml:space="preserve"> PAGEREF _Toc33530073 \h </w:instrText>
+            </w:r>
+            <w:r>
+              <w:rPr>
+                <w:noProof/>
+                <w:webHidden/>
+              </w:rPr>
+            </w:r>
+            <w:r>
+              <w:rPr>
+                <w:noProof/>
+                <w:webHidden/>
+              </w:rPr>
+              <w:fldChar w:fldCharType="separate"/>
+            </w:r>
+            <w:r>
+              <w:rPr>
+                <w:noProof/>
+                <w:webHidden/>
+              </w:rPr>
+              <w:t>12</w:t>
+            </w:r>
+            <w:r>
+              <w:rPr>
+                <w:noProof/>
+                <w:webHidden/>
+              </w:rPr>
+              <w:fldChar w:fldCharType="end"/>
+            </w:r>
+          </w:hyperlink>
+        </w:p>
+        <w:p>
+          <w:pPr>
+            <w:pStyle w:val="TOC1"/>
+            <w:tabs>
+              <w:tab w:val="left" w:pos="440"/>
+              <w:tab w:val="right" w:leader="dot" w:pos="9016"/>
+            </w:tabs>
+            <w:rPr>
+              <w:rFonts w:asciiTheme="minorHAnsi" w:eastAsiaTheme="minorEastAsia" w:hAnsiTheme="minorHAnsi"/>
+              <w:noProof/>
+              <w:sz w:val="22"/>
+              <w:lang w:eastAsia="en-GB"/>
+            </w:rPr>
+          </w:pPr>
+          <w:hyperlink w:anchor="_Toc33530074" w:history="1">
+            <w:r>
+              <w:rPr>
+                <w:rStyle w:val="Hyperlink"/>
+                <w:noProof/>
+              </w:rPr>
+              <w:t>9</w:t>
+            </w:r>
+            <w:r>
+              <w:rPr>
+                <w:rFonts w:asciiTheme="minorHAnsi" w:eastAsiaTheme="minorEastAsia" w:hAnsiTheme="minorHAnsi"/>
+                <w:noProof/>
+                <w:sz w:val="22"/>
+                <w:lang w:eastAsia="en-GB"/>
+              </w:rPr>
+              <w:tab/>
+            </w:r>
+            <w:r>
+              <w:rPr>
+                <w:rStyle w:val="Hyperlink"/>
+                <w:noProof/>
+              </w:rPr>
+              <w:t>Conclusions</w:t>
+            </w:r>
+            <w:r>
+              <w:rPr>
+                <w:noProof/>
+                <w:webHidden/>
+              </w:rPr>
+              <w:tab/>
+            </w:r>
+            <w:r>
+              <w:rPr>
+                <w:noProof/>
+                <w:webHidden/>
+              </w:rPr>
+              <w:fldChar w:fldCharType="begin"/>
+            </w:r>
+            <w:r>
+              <w:rPr>
+                <w:noProof/>
+                <w:webHidden/>
+              </w:rPr>
+              <w:instrText xml:space="preserve"> PAGEREF _Toc33530074 \h </w:instrText>
+            </w:r>
+            <w:r>
+              <w:rPr>
+                <w:noProof/>
+                <w:webHidden/>
+              </w:rPr>
+            </w:r>
+            <w:r>
+              <w:rPr>
+                <w:noProof/>
+                <w:webHidden/>
+              </w:rPr>
+              <w:fldChar w:fldCharType="separate"/>
+            </w:r>
+            <w:r>
+              <w:rPr>
+                <w:noProof/>
+                <w:webHidden/>
+              </w:rPr>
+              <w:t>13</w:t>
+            </w:r>
+            <w:r>
+              <w:rPr>
+                <w:noProof/>
+                <w:webHidden/>
+              </w:rPr>
+              <w:fldChar w:fldCharType="end"/>
+            </w:r>
+          </w:hyperlink>
+        </w:p>
+        <w:p>
+          <w:pPr>
+            <w:pStyle w:val="TOC1"/>
+            <w:tabs>
+              <w:tab w:val="left" w:pos="660"/>
+              <w:tab w:val="right" w:leader="dot" w:pos="9016"/>
+            </w:tabs>
+            <w:rPr>
+              <w:rFonts w:asciiTheme="minorHAnsi" w:eastAsiaTheme="minorEastAsia" w:hAnsiTheme="minorHAnsi"/>
+              <w:noProof/>
+              <w:sz w:val="22"/>
+              <w:lang w:eastAsia="en-GB"/>
+            </w:rPr>
+          </w:pPr>
+          <w:hyperlink w:anchor="_Toc33530075" w:history="1">
+            <w:r>
+              <w:rPr>
+                <w:rStyle w:val="Hyperlink"/>
+                <w:noProof/>
+              </w:rPr>
+              <w:t>10</w:t>
+            </w:r>
+            <w:r>
+              <w:rPr>
+                <w:rFonts w:asciiTheme="minorHAnsi" w:eastAsiaTheme="minorEastAsia" w:hAnsiTheme="minorHAnsi"/>
+                <w:noProof/>
+                <w:sz w:val="22"/>
+                <w:lang w:eastAsia="en-GB"/>
+              </w:rPr>
+              <w:tab/>
+            </w:r>
+            <w:r>
+              <w:rPr>
+                <w:rStyle w:val="Hyperlink"/>
+                <w:noProof/>
+              </w:rPr>
               <w:t>Bibliography</w:t>
             </w:r>
             <w:r>
@@ -899,7 +1258,7 @@
                 <w:noProof/>
                 <w:webHidden/>
               </w:rPr>
-              <w:instrText xml:space="preserve"> PAGEREF _Toc445457044 \h </w:instrText>
+              <w:instrText xml:space="preserve"> PAGEREF _Toc33530075 \h </w:instrText>
             </w:r>
             <w:r>
               <w:rPr>
@@ -919,7 +1278,183 @@
                 <w:noProof/>
                 <w:webHidden/>
               </w:rPr>
-              <w:t>8</w:t>
+              <w:t>14</w:t>
+            </w:r>
+            <w:r>
+              <w:rPr>
+                <w:noProof/>
+                <w:webHidden/>
+              </w:rPr>
+              <w:fldChar w:fldCharType="end"/>
+            </w:r>
+          </w:hyperlink>
+        </w:p>
+        <w:p>
+          <w:pPr>
+            <w:pStyle w:val="TOC1"/>
+            <w:tabs>
+              <w:tab w:val="left" w:pos="660"/>
+              <w:tab w:val="right" w:leader="dot" w:pos="9016"/>
+            </w:tabs>
+            <w:rPr>
+              <w:rFonts w:asciiTheme="minorHAnsi" w:eastAsiaTheme="minorEastAsia" w:hAnsiTheme="minorHAnsi"/>
+              <w:noProof/>
+              <w:sz w:val="22"/>
+              <w:lang w:eastAsia="en-GB"/>
+            </w:rPr>
+          </w:pPr>
+          <w:hyperlink w:anchor="_Toc33530076" w:history="1">
+            <w:r>
+              <w:rPr>
+                <w:rStyle w:val="Hyperlink"/>
+                <w:noProof/>
+              </w:rPr>
+              <w:t>11</w:t>
+            </w:r>
+            <w:r>
+              <w:rPr>
+                <w:rFonts w:asciiTheme="minorHAnsi" w:eastAsiaTheme="minorEastAsia" w:hAnsiTheme="minorHAnsi"/>
+                <w:noProof/>
+                <w:sz w:val="22"/>
+                <w:lang w:eastAsia="en-GB"/>
+              </w:rPr>
+              <w:tab/>
+            </w:r>
+            <w:r>
+              <w:rPr>
+                <w:rStyle w:val="Hyperlink"/>
+                <w:noProof/>
+              </w:rPr>
+              <w:t>Reference List</w:t>
+            </w:r>
+            <w:r>
+              <w:rPr>
+                <w:noProof/>
+                <w:webHidden/>
+              </w:rPr>
+              <w:tab/>
+            </w:r>
+            <w:r>
+              <w:rPr>
+                <w:noProof/>
+                <w:webHidden/>
+              </w:rPr>
+              <w:fldChar w:fldCharType="begin"/>
+            </w:r>
+            <w:r>
+              <w:rPr>
+                <w:noProof/>
+                <w:webHidden/>
+              </w:rPr>
+              <w:instrText xml:space="preserve"> PAGEREF _Toc33530076 \h </w:instrText>
+            </w:r>
+            <w:r>
+              <w:rPr>
+                <w:noProof/>
+                <w:webHidden/>
+              </w:rPr>
+            </w:r>
+            <w:r>
+              <w:rPr>
+                <w:noProof/>
+                <w:webHidden/>
+              </w:rPr>
+              <w:fldChar w:fldCharType="separate"/>
+            </w:r>
+            <w:r>
+              <w:rPr>
+                <w:noProof/>
+                <w:webHidden/>
+              </w:rPr>
+              <w:t>15</w:t>
+            </w:r>
+            <w:r>
+              <w:rPr>
+                <w:noProof/>
+                <w:webHidden/>
+              </w:rPr>
+              <w:fldChar w:fldCharType="end"/>
+            </w:r>
+          </w:hyperlink>
+        </w:p>
+        <w:p>
+          <w:pPr>
+            <w:pStyle w:val="TOC1"/>
+            <w:tabs>
+              <w:tab w:val="left" w:pos="660"/>
+              <w:tab w:val="right" w:leader="dot" w:pos="9016"/>
+            </w:tabs>
+            <w:rPr>
+              <w:rFonts w:asciiTheme="minorHAnsi" w:eastAsiaTheme="minorEastAsia" w:hAnsiTheme="minorHAnsi"/>
+              <w:noProof/>
+              <w:sz w:val="22"/>
+              <w:lang w:eastAsia="en-GB"/>
+            </w:rPr>
+          </w:pPr>
+          <w:hyperlink w:anchor="_Toc33530077" w:history="1">
+            <w:r>
+              <w:rPr>
+                <w:rStyle w:val="Hyperlink"/>
+                <w:noProof/>
+              </w:rPr>
+              <w:t>12</w:t>
+            </w:r>
+            <w:r>
+              <w:rPr>
+                <w:rFonts w:asciiTheme="minorHAnsi" w:eastAsiaTheme="minorEastAsia" w:hAnsiTheme="minorHAnsi"/>
+                <w:noProof/>
+                <w:sz w:val="22"/>
+                <w:lang w:eastAsia="en-GB"/>
+              </w:rPr>
+              <w:tab/>
+            </w:r>
+            <w:r>
+              <w:rPr>
+                <w:rStyle w:val="Hyperlink"/>
+                <w:noProof/>
+              </w:rPr>
+              <w:t>Appendices</w:t>
+            </w:r>
+            <w:r>
+              <w:rPr>
+                <w:noProof/>
+                <w:webHidden/>
+              </w:rPr>
+              <w:tab/>
+            </w:r>
+            <w:r>
+              <w:rPr>
+                <w:noProof/>
+                <w:webHidden/>
+              </w:rPr>
+              <w:fldChar w:fldCharType="begin"/>
+            </w:r>
+            <w:r>
+              <w:rPr>
+                <w:noProof/>
+                <w:webHidden/>
+              </w:rPr>
+              <w:instrText xml:space="preserve"> PAGEREF _Toc33530077 \h </w:instrText>
+            </w:r>
+            <w:r>
+              <w:rPr>
+                <w:noProof/>
+                <w:webHidden/>
+              </w:rPr>
+            </w:r>
+            <w:r>
+              <w:rPr>
+                <w:noProof/>
+                <w:webHidden/>
+              </w:rPr>
+              <w:fldChar w:fldCharType="separate"/>
+            </w:r>
+            <w:r>
+              <w:rPr>
+                <w:noProof/>
+                <w:webHidden/>
+              </w:rPr>
+              <w:t>16</w:t>
             </w:r>
             <w:r>
               <w:rPr>
@@ -979,10 +1514,12 @@
       <w:pPr>
         <w:pStyle w:val="Heading1"/>
       </w:pPr>
+      <w:bookmarkStart w:id="11" w:name="_Toc33530066"/>
       <w:r>
         <w:lastRenderedPageBreak/>
         <w:t>Introduction</w:t>
       </w:r>
+      <w:bookmarkEnd w:id="11"/>
     </w:p>
     <w:p/>
     <w:p/>
@@ -1007,10 +1544,12 @@
       <w:pPr>
         <w:pStyle w:val="Heading1"/>
       </w:pPr>
+      <w:bookmarkStart w:id="12" w:name="_Toc33530067"/>
       <w:r>
         <w:lastRenderedPageBreak/>
         <w:t>Background, Objectives and Deliverables</w:t>
       </w:r>
+      <w:bookmarkEnd w:id="12"/>
     </w:p>
     <w:p/>
     <w:p>
@@ -1035,6 +1574,7 @@
           <w:rFonts w:cs="Arial"/>
         </w:rPr>
       </w:pPr>
+      <w:bookmarkStart w:id="13" w:name="_Toc33530068"/>
       <w:r>
         <w:rPr>
           <w:rFonts w:cs="Arial"/>
@@ -1042,6 +1582,7 @@
         <w:lastRenderedPageBreak/>
         <w:t>Method of Approach</w:t>
       </w:r>
+      <w:bookmarkEnd w:id="13"/>
     </w:p>
     <w:p/>
     <w:p>
@@ -1056,6 +1597,7 @@
           <w:rFonts w:cs="Arial"/>
         </w:rPr>
       </w:pPr>
+      <w:bookmarkStart w:id="14" w:name="_Toc33530069"/>
       <w:r>
         <w:rPr>
           <w:rFonts w:cs="Arial"/>
@@ -1063,6 +1605,7 @@
         <w:lastRenderedPageBreak/>
         <w:t>Legal, Social, Ethical and Professional issues</w:t>
       </w:r>
+      <w:bookmarkEnd w:id="14"/>
     </w:p>
     <w:p>
       <w:pPr>
@@ -1086,6 +1629,7 @@
           <w:rFonts w:cs="Arial"/>
         </w:rPr>
       </w:pPr>
+      <w:bookmarkStart w:id="15" w:name="_Toc33530070"/>
       <w:r>
         <w:rPr>
           <w:rFonts w:cs="Arial"/>
@@ -1093,6 +1637,7 @@
         <w:lastRenderedPageBreak/>
         <w:t>Project Management</w:t>
       </w:r>
+      <w:bookmarkEnd w:id="15"/>
     </w:p>
     <w:p>
       <w:pPr>
@@ -1127,10 +1672,12 @@
       <w:pPr>
         <w:pStyle w:val="Heading1"/>
       </w:pPr>
+      <w:bookmarkStart w:id="16" w:name="_Toc33530071"/>
       <w:r>
         <w:lastRenderedPageBreak/>
         <w:t>Stages</w:t>
       </w:r>
+      <w:bookmarkEnd w:id="16"/>
     </w:p>
     <w:p/>
     <w:p>
@@ -1142,10 +1689,12 @@
       <w:pPr>
         <w:pStyle w:val="Heading1"/>
       </w:pPr>
+      <w:bookmarkStart w:id="17" w:name="_Toc33530072"/>
       <w:r>
         <w:lastRenderedPageBreak/>
         <w:t>End-project report</w:t>
       </w:r>
+      <w:bookmarkEnd w:id="17"/>
     </w:p>
     <w:p/>
     <w:p>
@@ -1157,10 +1706,12 @@
       <w:pPr>
         <w:pStyle w:val="Heading1"/>
       </w:pPr>
+      <w:bookmarkStart w:id="18" w:name="_Toc33530073"/>
       <w:r>
         <w:lastRenderedPageBreak/>
         <w:t>Project Post-mortem</w:t>
       </w:r>
+      <w:bookmarkEnd w:id="18"/>
     </w:p>
     <w:p/>
     <w:p>
@@ -1172,10 +1723,12 @@
       <w:pPr>
         <w:pStyle w:val="Heading1"/>
       </w:pPr>
+      <w:bookmarkStart w:id="19" w:name="_Toc33530074"/>
       <w:r>
         <w:lastRenderedPageBreak/>
         <w:t>Conclusions</w:t>
       </w:r>
+      <w:bookmarkEnd w:id="19"/>
     </w:p>
     <w:p/>
     <w:p/>
@@ -1198,7 +1751,7 @@
         <w:br w:type="page"/>
       </w:r>
     </w:p>
-    <w:bookmarkStart w:id="10" w:name="_Toc445457044" w:displacedByCustomXml="next"/>
+    <w:bookmarkStart w:id="20" w:name="_Toc33530075" w:displacedByCustomXml="next"/>
     <w:sdt>
       <w:sdtPr>
         <w:rPr>
@@ -1212,7 +1765,11 @@
           <w:docPartUnique/>
         </w:docPartObj>
       </w:sdtPr>
-      <w:sdtEndPr/>
+      <w:sdtEndPr>
+        <w:rPr>
+          <w:sz w:val="24"/>
+        </w:rPr>
+      </w:sdtEndPr>
       <w:sdtContent>
         <w:p>
           <w:pPr>
@@ -1221,7 +1778,7 @@
           <w:r>
             <w:t>Bibliography</w:t>
           </w:r>
-          <w:bookmarkEnd w:id="10"/>
+          <w:bookmarkEnd w:id="20"/>
         </w:p>
         <w:sdt>
           <w:sdtPr>
@@ -1283,10 +1840,12 @@
       <w:pPr>
         <w:pStyle w:val="Heading1"/>
       </w:pPr>
+      <w:bookmarkStart w:id="21" w:name="_Toc33530076"/>
       <w:r>
         <w:lastRenderedPageBreak/>
         <w:t>Reference List</w:t>
       </w:r>
+      <w:bookmarkEnd w:id="21"/>
     </w:p>
     <w:p/>
     <w:p>
@@ -1298,20 +1857,19 @@
       <w:pPr>
         <w:pStyle w:val="Heading1"/>
       </w:pPr>
+      <w:bookmarkStart w:id="22" w:name="_Toc33530077"/>
       <w:r>
         <w:lastRenderedPageBreak/>
         <w:t>Appendices</w:t>
       </w:r>
-      <w:bookmarkStart w:id="11" w:name="_GoBack"/>
-      <w:bookmarkEnd w:id="11"/>
+      <w:bookmarkEnd w:id="22"/>
     </w:p>
     <w:sectPr>
       <w:footerReference w:type="default" r:id="rId8"/>
       <w:pgSz w:w="11906" w:h="16838"/>
       <w:pgMar w:top="1440" w:right="1440" w:bottom="1440" w:left="1440" w:header="708" w:footer="708" w:gutter="0"/>
-      <w:pgNumType w:start="1"/>
+      <w:pgNumType w:start="0"/>
       <w:cols w:space="708"/>
-      <w:titlePg/>
       <w:docGrid w:linePitch="381"/>
     </w:sectPr>
   </w:body>
@@ -1347,7 +1905,7 @@
 <w:ftr xmlns:wpc="http://schemas.microsoft.com/office/word/2010/wordprocessingCanvas" xmlns:cx="http://schemas.microsoft.com/office/drawing/2014/chartex" xmlns:cx1="http://schemas.microsoft.com/office/drawing/2015/9/8/chartex" xmlns:cx2="http://schemas.microsoft.com/office/drawing/2015/10/21/chartex" xmlns:cx3="http://schemas.microsoft.com/office/drawing/2016/5/9/chartex" xmlns:cx4="http://schemas.microsoft.com/office/drawing/2016/5/10/chartex" xmlns:cx5="http://schemas.microsoft.com/office/drawing/2016/5/11/chartex" xmlns:cx6="http://schemas.microsoft.com/office/drawing/2016/5/12/chartex" xmlns:cx7="http://schemas.microsoft.com/office/drawing/2016/5/13/chartex" xmlns:cx8="http://schemas.microsoft.com/office/drawing/2016/5/14/chartex" xmlns:mc="http://schemas.openxmlformats.org/markup-compatibility/2006" xmlns:aink="http://schemas.microsoft.com/office/drawing/2016/ink" xmlns:am3d="http://schemas.microsoft.com/office/drawing/2017/model3d" xmlns:o="urn:schemas-microsoft-com:office:office" xmlns:r="http://schemas.openxmlformats.org/officeDocument/2006/relationships" xmlns:m="http://schemas.openxmlformats.org/officeDocument/2006/math" xmlns:v="urn:schemas-microsoft-com:vml" xmlns:wp14="http://schemas.microsoft.com/office/word/2010/wordprocessingDrawing" xmlns:wp="http://schemas.openxmlformats.org/drawingml/2006/wordprocessingDrawing" xmlns:w10="urn:schemas-microsoft-com:office:word" xmlns:w="http://schemas.openxmlformats.org/wordprocessingml/2006/main" xmlns:w14="http://schemas.microsoft.com/office/word/2010/wordml" xmlns:w15="http://schemas.microsoft.com/office/word/2012/wordml" xmlns:w16cid="http://schemas.microsoft.com/office/word/2016/wordml/cid" xmlns:w16se="http://schemas.microsoft.com/office/word/2015/wordml/symex" xmlns:wpg="http://schemas.microsoft.com/office/word/2010/wordprocessingGroup" xmlns:wpi="http://schemas.microsoft.com/office/word/2010/wordprocessingInk" xmlns:wne="http://schemas.microsoft.com/office/word/2006/wordml" xmlns:wps="http://schemas.microsoft.com/office/word/2010/wordprocessingShape" mc:Ignorable="w14 w15 w16se w16cid wp14">
   <w:sdt>
     <w:sdtPr>
-      <w:id w:val="-1107655989"/>
+      <w:id w:val="-2015359821"/>
       <w:docPartObj>
         <w:docPartGallery w:val="Page Numbers (Bottom of Page)"/>
         <w:docPartUnique/>
@@ -2019,10 +2577,10 @@
   <w:style w:type="paragraph" w:default="1" w:styleId="Normal">
     <w:name w:val="Normal"/>
     <w:qFormat/>
-    <w:rsid w:val="005D6524"/>
+    <w:rsid w:val="00503981"/>
     <w:rPr>
       <w:rFonts w:ascii="Arial" w:hAnsi="Arial"/>
-      <w:sz w:val="28"/>
+      <w:sz w:val="24"/>
     </w:rPr>
   </w:style>
   <w:style w:type="paragraph" w:styleId="Heading1">
@@ -2949,7 +3507,7 @@
 </file>
 
 <file path=customXml/itemProps1.xml><?xml version="1.0" encoding="utf-8"?>
-<ds:datastoreItem xmlns:ds="http://schemas.openxmlformats.org/officeDocument/2006/customXml" ds:itemID="{A1DE1CC4-E3E6-4C86-B702-F388D8F036FD}">
+<ds:datastoreItem xmlns:ds="http://schemas.openxmlformats.org/officeDocument/2006/customXml" ds:itemID="{DFE0475F-9A1D-4F23-BA5B-6B02760AB117}">
   <ds:schemaRefs>
     <ds:schemaRef ds:uri="http://schemas.openxmlformats.org/officeDocument/2006/bibliography"/>
   </ds:schemaRefs>

--- a/Documents/Final Report/Final Report Draft 1.docx
+++ b/Documents/Final Report/Final Report Draft 1.docx
@@ -348,9 +348,59 @@
       <w:r>
         <w:t xml:space="preserve">This report outlines a software development project to build a system that can be used by staff and customers of corner shops to assist </w:t>
       </w:r>
-      <w:bookmarkStart w:id="10" w:name="_GoBack"/>
-      <w:bookmarkEnd w:id="10"/>
-    </w:p>
+      <w:r>
+        <w:t>both staff to more effectively</w:t>
+      </w:r>
+      <w:r>
+        <w:t xml:space="preserve"> carry out their jobs.</w:t>
+      </w:r>
+      <w:r>
+        <w:t xml:space="preserve"> The system</w:t>
+      </w:r>
+      <w:r>
+        <w:t xml:space="preserve"> </w:t>
+      </w:r>
+      <w:r>
+        <w:t>allows customers to check the stock and products of their nearby shop and has a click and collect service for item reservation. For staff, the system allows managers to handle stock, deliveries and their staff.</w:t>
+      </w:r>
+    </w:p>
+    <w:p>
+      <w:r>
+        <w:t>The report begins by outlining the background, deliverables and objectives of this project, delving into the industry area, what is currently used and the drawbacks of the current solutions.</w:t>
+      </w:r>
+      <w:r>
+        <w:t xml:space="preserve"> Moving on from that the report will then cover the approach taken during the project and the social legal and ethical concerns related to this project.</w:t>
+      </w:r>
+      <w:r>
+        <w:t xml:space="preserve"> I will next then describe the architecture and design process used to set out the framework for the project.</w:t>
+      </w:r>
+      <w:r>
+        <w:t xml:space="preserve"> I will then cover how the project was managed to ensure its success.</w:t>
+      </w:r>
+    </w:p>
+    <w:p>
+      <w:r>
+        <w:t>The next section of the report will cover the development phases of the project and the iterations that were taken that build upon each other to create a completed system.</w:t>
+      </w:r>
+      <w:r>
+        <w:t xml:space="preserve"> </w:t>
+      </w:r>
+      <w:r>
+        <w:t>I will also overview issues encountered during the project and how they were overcome.</w:t>
+      </w:r>
+    </w:p>
+    <w:p>
+      <w:r>
+        <w:t xml:space="preserve">To conclude, this report will cover a </w:t>
+      </w:r>
+      <w:r>
+        <w:t>post-mortem</w:t>
+      </w:r>
+      <w:r>
+        <w:t xml:space="preserve"> of the project to evaluate what went well and what could be improved on for future projects of this manner.</w:t>
+      </w:r>
+    </w:p>
+    <w:p/>
     <w:p>
       <w:pPr>
         <w:rPr>
@@ -1482,31 +1532,92 @@
             <w:fldChar w:fldCharType="end"/>
           </w:r>
         </w:p>
-        <w:p>
-          <w:pPr>
-            <w:rPr>
-              <w:b/>
-              <w:bCs/>
-              <w:noProof/>
-            </w:rPr>
-          </w:pPr>
-        </w:p>
       </w:sdtContent>
     </w:sdt>
     <w:p>
       <w:pPr>
         <w:rPr>
-          <w:rFonts w:eastAsiaTheme="majorEastAsia" w:cs="Arial"/>
-          <w:sz w:val="32"/>
-          <w:szCs w:val="32"/>
-          <w:u w:val="single"/>
-        </w:rPr>
-      </w:pPr>
-      <w:r>
-        <w:rPr>
           <w:rFonts w:cs="Arial"/>
           <w:u w:val="single"/>
         </w:rPr>
+      </w:pPr>
+    </w:p>
+    <w:p>
+      <w:pPr>
+        <w:rPr>
+          <w:rFonts w:cs="Arial"/>
+          <w:u w:val="single"/>
+        </w:rPr>
+      </w:pPr>
+    </w:p>
+    <w:p>
+      <w:pPr>
+        <w:jc w:val="center"/>
+        <w:rPr>
+          <w:rFonts w:cs="Arial"/>
+          <w:sz w:val="36"/>
+          <w:szCs w:val="32"/>
+        </w:rPr>
+      </w:pPr>
+      <w:r>
+        <w:rPr>
+          <w:rFonts w:cs="Arial"/>
+          <w:sz w:val="36"/>
+          <w:szCs w:val="32"/>
+        </w:rPr>
+        <w:t xml:space="preserve">Word Count: </w:t>
+      </w:r>
+    </w:p>
+    <w:p>
+      <w:pPr>
+        <w:jc w:val="center"/>
+        <w:rPr>
+          <w:rFonts w:cs="Arial"/>
+          <w:sz w:val="36"/>
+          <w:szCs w:val="32"/>
+        </w:rPr>
+      </w:pPr>
+    </w:p>
+    <w:p>
+      <w:pPr>
+        <w:jc w:val="center"/>
+        <w:rPr>
+          <w:rFonts w:cs="Arial"/>
+          <w:sz w:val="36"/>
+          <w:szCs w:val="32"/>
+        </w:rPr>
+      </w:pPr>
+      <w:r>
+        <w:rPr>
+          <w:rFonts w:cs="Arial"/>
+          <w:sz w:val="36"/>
+          <w:szCs w:val="32"/>
+        </w:rPr>
+        <w:t>Code Submission Link:</w:t>
+      </w:r>
+    </w:p>
+    <w:p>
+      <w:pPr>
+        <w:jc w:val="center"/>
+        <w:rPr>
+          <w:rFonts w:cs="Arial"/>
+          <w:sz w:val="36"/>
+          <w:szCs w:val="32"/>
+        </w:rPr>
+      </w:pPr>
+    </w:p>
+    <w:p>
+      <w:pPr>
+        <w:rPr>
+          <w:rFonts w:cs="Arial"/>
+          <w:u w:val="single"/>
+        </w:rPr>
+      </w:pPr>
+      <w:r>
+        <w:rPr>
+          <w:rFonts w:cs="Arial"/>
+          <w:u w:val="single"/>
+        </w:rPr>
         <w:br w:type="page"/>
       </w:r>
     </w:p>
@@ -1514,211 +1625,301 @@
       <w:pPr>
         <w:pStyle w:val="Heading1"/>
       </w:pPr>
-      <w:bookmarkStart w:id="11" w:name="_Toc33530066"/>
+      <w:bookmarkStart w:id="10" w:name="_Toc33530066"/>
       <w:r>
         <w:lastRenderedPageBreak/>
         <w:t>Introduction</w:t>
       </w:r>
+      <w:bookmarkEnd w:id="10"/>
+    </w:p>
+    <w:p>
+      <w:r>
+        <w:t>The idea for this project came from the developer’s experience working in retail for a year and using the systems provided to him to carry out his job. This project has no specific client in mind but has the potential to be commercialised as an off the shelf system for businesses.</w:t>
+      </w:r>
+    </w:p>
+    <w:p>
+      <w:r>
+        <w:t>In a retail environment</w:t>
+      </w:r>
+      <w:r>
+        <w:t>, there is historically the case that the systems they use to store corporate information such as stock information, staff details and other corporate details on a shop to shop level are being handled by decades old software and hardware that is not kept up to date due to cost and other corporate concerns. This system has been built to modernise the systems used by shop managers and staff to help enhance the potential of these systems and add features to make working in retail more convenient and easier on both the staff and customers.</w:t>
+      </w:r>
+    </w:p>
+    <w:p>
+      <w:r>
+        <w:t>This software has been developed to be both a website and desktop application with the website providing an interface for staff and customers and the desktop application primarily for managers to handle corporate information and manage their individual shop.</w:t>
+      </w:r>
+    </w:p>
+    <w:p>
+      <w:pPr>
+        <w:pStyle w:val="Heading1"/>
+      </w:pPr>
+      <w:bookmarkStart w:id="11" w:name="_Toc33530067"/>
+      <w:r>
+        <w:t>Background, Objectives and Deliverables</w:t>
+      </w:r>
       <w:bookmarkEnd w:id="11"/>
+    </w:p>
+    <w:p/>
+    <w:p>
+      <w:pPr>
+        <w:rPr>
+          <w:rFonts w:cs="Arial"/>
+          <w:szCs w:val="32"/>
+        </w:rPr>
+      </w:pPr>
+    </w:p>
+    <w:p>
+      <w:pPr>
+        <w:pStyle w:val="Heading1"/>
+        <w:rPr>
+          <w:rFonts w:cs="Arial"/>
+        </w:rPr>
+      </w:pPr>
+      <w:bookmarkStart w:id="12" w:name="_Toc33530068"/>
+      <w:r>
+        <w:rPr>
+          <w:rFonts w:cs="Arial"/>
+        </w:rPr>
+        <w:t>Method of Approach</w:t>
+      </w:r>
+      <w:bookmarkEnd w:id="12"/>
     </w:p>
     <w:p/>
     <w:p/>
     <w:p>
       <w:pPr>
+        <w:pStyle w:val="Heading1"/>
         <w:rPr>
           <w:rFonts w:cs="Arial"/>
-          <w:sz w:val="32"/>
-          <w:szCs w:val="32"/>
-        </w:rPr>
-      </w:pPr>
+        </w:rPr>
+      </w:pPr>
+      <w:bookmarkStart w:id="13" w:name="_Toc33530069"/>
       <w:r>
         <w:rPr>
           <w:rFonts w:cs="Arial"/>
-          <w:sz w:val="32"/>
-          <w:szCs w:val="32"/>
-        </w:rPr>
-        <w:br w:type="page"/>
-      </w:r>
-    </w:p>
+        </w:rPr>
+        <w:t>Legal, Social, Ethical and Professional issues</w:t>
+      </w:r>
+      <w:bookmarkEnd w:id="13"/>
+    </w:p>
+    <w:p/>
+    <w:p>
+      <w:pPr>
+        <w:pStyle w:val="Heading2"/>
+      </w:pPr>
+      <w:r>
+        <w:t>Licencing</w:t>
+      </w:r>
+    </w:p>
+    <w:p/>
+    <w:p>
+      <w:pPr>
+        <w:pStyle w:val="Heading2"/>
+      </w:pPr>
+      <w:r>
+        <w:t>Data Handling</w:t>
+      </w:r>
+    </w:p>
+    <w:p/>
+    <w:p>
+      <w:pPr>
+        <w:pStyle w:val="Heading2"/>
+      </w:pPr>
+      <w:r>
+        <w:t>GDPR</w:t>
+      </w:r>
+    </w:p>
+    <w:p/>
+    <w:p>
+      <w:pPr>
+        <w:pStyle w:val="Heading2"/>
+      </w:pPr>
+      <w:r>
+        <w:t>Ethical Considerations</w:t>
+      </w:r>
+    </w:p>
+    <w:p/>
+    <w:p>
+      <w:r>
+        <w:t xml:space="preserve">The only </w:t>
+      </w:r>
+      <w:r>
+        <w:t>human participants used to get feedback on this project were colleagues on the developer’s course. This is covered by the generic ethical approval submitted on behalf of the department for this module and covers all the ethical issues that would have been faced during the project.</w:t>
+      </w:r>
+    </w:p>
+    <w:p>
+      <w:pPr>
+        <w:pStyle w:val="Heading2"/>
+      </w:pPr>
+      <w:r>
+        <w:lastRenderedPageBreak/>
+        <w:t>Social Considerations</w:t>
+      </w:r>
+      <w:bookmarkStart w:id="14" w:name="_GoBack"/>
+      <w:bookmarkEnd w:id="14"/>
+    </w:p>
+    <w:p/>
     <w:p>
       <w:pPr>
         <w:pStyle w:val="Heading1"/>
-      </w:pPr>
-      <w:bookmarkStart w:id="12" w:name="_Toc33530067"/>
-      <w:r>
-        <w:lastRenderedPageBreak/>
-        <w:t>Background, Objectives and Deliverables</w:t>
-      </w:r>
-      <w:bookmarkEnd w:id="12"/>
+        <w:rPr>
+          <w:rFonts w:cs="Arial"/>
+        </w:rPr>
+      </w:pPr>
+      <w:bookmarkStart w:id="15" w:name="_Toc33530070"/>
+      <w:r>
+        <w:rPr>
+          <w:rFonts w:cs="Arial"/>
+        </w:rPr>
+        <w:t>Project Management</w:t>
+      </w:r>
+      <w:bookmarkEnd w:id="15"/>
     </w:p>
     <w:p/>
     <w:p>
       <w:pPr>
-        <w:rPr>
-          <w:rFonts w:cs="Arial"/>
-          <w:szCs w:val="32"/>
-        </w:rPr>
-      </w:pPr>
-      <w:r>
-        <w:rPr>
-          <w:rFonts w:cs="Arial"/>
-          <w:szCs w:val="32"/>
-        </w:rPr>
-        <w:br w:type="page"/>
-      </w:r>
-    </w:p>
+        <w:pStyle w:val="Heading2"/>
+      </w:pPr>
+      <w:r>
+        <w:t>Agile Project Management</w:t>
+      </w:r>
+    </w:p>
+    <w:p>
+      <w:r>
+        <w:t>For this project, an agile approach has been used to manage the project and ensure its success.</w:t>
+      </w:r>
+      <w:r>
+        <w:t xml:space="preserve"> This is outlined by the PRCO403 module specification as the recommended project management style to use for the project.</w:t>
+      </w:r>
+    </w:p>
+    <w:p>
+      <w:r>
+        <w:t>Agile Project management as detailed in the agile manifesto (agile manifesto, 2001)</w:t>
+      </w:r>
+      <w:r>
+        <w:t xml:space="preserve"> has the key principle of </w:t>
+      </w:r>
+      <w:r>
+        <w:t>continuous delivery of software to end users/clients</w:t>
+      </w:r>
+      <w:r>
+        <w:t xml:space="preserve"> at regular intervals. This was established by developing according to iterations with the design allowing for something to be ready to be shown to the end user at the end of each iteration.</w:t>
+      </w:r>
+    </w:p>
+    <w:p>
+      <w:pPr>
+        <w:pStyle w:val="Heading2"/>
+      </w:pPr>
+      <w:r>
+        <w:t>GitHub</w:t>
+      </w:r>
+    </w:p>
+    <w:p/>
+    <w:p>
+      <w:pPr>
+        <w:pStyle w:val="Heading2"/>
+      </w:pPr>
+      <w:r>
+        <w:t>Trello</w:t>
+      </w:r>
+    </w:p>
+    <w:p/>
+    <w:p/>
     <w:p>
       <w:pPr>
         <w:pStyle w:val="Heading1"/>
-        <w:rPr>
-          <w:rFonts w:cs="Arial"/>
-        </w:rPr>
-      </w:pPr>
-      <w:bookmarkStart w:id="13" w:name="_Toc33530068"/>
-      <w:r>
-        <w:rPr>
-          <w:rFonts w:cs="Arial"/>
-        </w:rPr>
-        <w:lastRenderedPageBreak/>
-        <w:t>Method of Approach</w:t>
-      </w:r>
-      <w:bookmarkEnd w:id="13"/>
+      </w:pPr>
+      <w:bookmarkStart w:id="16" w:name="_Toc33530071"/>
+      <w:r>
+        <w:t>Stages</w:t>
+      </w:r>
+      <w:bookmarkEnd w:id="16"/>
+    </w:p>
+    <w:p>
+      <w:pPr>
+        <w:pStyle w:val="Heading2"/>
+      </w:pPr>
+      <w:r>
+        <w:t>Sprint 0 – Architecture research and requirements engineering</w:t>
+      </w:r>
     </w:p>
     <w:p/>
     <w:p>
-      <w:r>
-        <w:br w:type="page"/>
+      <w:pPr>
+        <w:pStyle w:val="Heading2"/>
+      </w:pPr>
+      <w:r>
+        <w:t>Sprint 1 – Log in and sign up</w:t>
+      </w:r>
+    </w:p>
+    <w:p/>
+    <w:p>
+      <w:pPr>
+        <w:pStyle w:val="Heading2"/>
+      </w:pPr>
+      <w:r>
+        <w:t>Sprint 2 – Stock and Deliveries</w:t>
+      </w:r>
+    </w:p>
+    <w:p/>
+    <w:p>
+      <w:pPr>
+        <w:pStyle w:val="Heading2"/>
+      </w:pPr>
+      <w:r>
+        <w:t xml:space="preserve">Sprint 3 </w:t>
+      </w:r>
+      <w:r>
+        <w:t>–</w:t>
+      </w:r>
+      <w:r>
+        <w:t xml:space="preserve"> </w:t>
+      </w:r>
+      <w:r>
+        <w:t>Staff rota’s and click and collect</w:t>
+      </w:r>
+    </w:p>
+    <w:p/>
+    <w:p>
+      <w:pPr>
+        <w:pStyle w:val="Heading2"/>
+      </w:pPr>
+      <w:r>
+        <w:t>Sprint 4 - Holiday, payroll and hours</w:t>
+      </w:r>
+    </w:p>
+    <w:p/>
+    <w:p>
+      <w:pPr>
+        <w:pStyle w:val="Heading2"/>
+      </w:pPr>
+      <w:r>
+        <w:t>Sprint 5 – Newspaper rounds</w:t>
       </w:r>
     </w:p>
     <w:p>
       <w:pPr>
         <w:pStyle w:val="Heading1"/>
-        <w:rPr>
-          <w:rFonts w:cs="Arial"/>
-        </w:rPr>
-      </w:pPr>
-      <w:bookmarkStart w:id="14" w:name="_Toc33530069"/>
-      <w:r>
-        <w:rPr>
-          <w:rFonts w:cs="Arial"/>
-        </w:rPr>
-        <w:lastRenderedPageBreak/>
-        <w:t>Legal, Social, Ethical and Professional issues</w:t>
-      </w:r>
-      <w:bookmarkEnd w:id="14"/>
-    </w:p>
-    <w:p>
-      <w:pPr>
-        <w:tabs>
-          <w:tab w:val="left" w:pos="915"/>
-        </w:tabs>
-      </w:pPr>
-      <w:r>
-        <w:tab/>
-      </w:r>
-    </w:p>
-    <w:p>
-      <w:r>
-        <w:br w:type="page"/>
-      </w:r>
-    </w:p>
+      </w:pPr>
+      <w:bookmarkStart w:id="17" w:name="_Toc33530072"/>
+      <w:r>
+        <w:t>End-project report</w:t>
+      </w:r>
+      <w:bookmarkEnd w:id="17"/>
+    </w:p>
+    <w:p/>
     <w:p>
       <w:pPr>
         <w:pStyle w:val="Heading1"/>
-        <w:rPr>
-          <w:rFonts w:cs="Arial"/>
-        </w:rPr>
-      </w:pPr>
-      <w:bookmarkStart w:id="15" w:name="_Toc33530070"/>
-      <w:r>
-        <w:rPr>
-          <w:rFonts w:cs="Arial"/>
-        </w:rPr>
-        <w:lastRenderedPageBreak/>
-        <w:t>Project Management</w:t>
-      </w:r>
-      <w:bookmarkEnd w:id="15"/>
-    </w:p>
-    <w:p>
-      <w:pPr>
-        <w:rPr>
-          <w:rFonts w:cs="Arial"/>
-          <w:sz w:val="32"/>
-          <w:szCs w:val="32"/>
-          <w:u w:val="single"/>
-        </w:rPr>
-      </w:pPr>
-    </w:p>
-    <w:p>
-      <w:pPr>
-        <w:rPr>
-          <w:rFonts w:cs="Arial"/>
-          <w:sz w:val="32"/>
-          <w:szCs w:val="32"/>
-          <w:u w:val="single"/>
-        </w:rPr>
-      </w:pPr>
-      <w:r>
-        <w:rPr>
-          <w:rFonts w:cs="Arial"/>
-          <w:sz w:val="32"/>
-          <w:szCs w:val="32"/>
-          <w:u w:val="single"/>
-        </w:rPr>
-        <w:br w:type="page"/>
-      </w:r>
-    </w:p>
-    <w:p>
-      <w:pPr>
-        <w:pStyle w:val="Heading1"/>
-      </w:pPr>
-      <w:bookmarkStart w:id="16" w:name="_Toc33530071"/>
-      <w:r>
-        <w:lastRenderedPageBreak/>
-        <w:t>Stages</w:t>
-      </w:r>
-      <w:bookmarkEnd w:id="16"/>
+      </w:pPr>
+      <w:bookmarkStart w:id="18" w:name="_Toc33530073"/>
+      <w:r>
+        <w:t>Project Post-mortem</w:t>
+      </w:r>
+      <w:bookmarkEnd w:id="18"/>
     </w:p>
     <w:p/>
-    <w:p>
-      <w:r>
-        <w:br w:type="page"/>
-      </w:r>
-    </w:p>
-    <w:p>
-      <w:pPr>
-        <w:pStyle w:val="Heading1"/>
-      </w:pPr>
-      <w:bookmarkStart w:id="17" w:name="_Toc33530072"/>
-      <w:r>
-        <w:lastRenderedPageBreak/>
-        <w:t>End-project report</w:t>
-      </w:r>
-      <w:bookmarkEnd w:id="17"/>
-    </w:p>
-    <w:p/>
-    <w:p>
-      <w:r>
-        <w:br w:type="page"/>
-      </w:r>
-    </w:p>
-    <w:p>
-      <w:pPr>
-        <w:pStyle w:val="Heading1"/>
-      </w:pPr>
-      <w:bookmarkStart w:id="18" w:name="_Toc33530073"/>
-      <w:r>
-        <w:lastRenderedPageBreak/>
-        <w:t>Project Post-mortem</w:t>
-      </w:r>
-      <w:bookmarkEnd w:id="18"/>
-    </w:p>
-    <w:p/>
-    <w:p>
-      <w:r>
-        <w:br w:type="page"/>
-      </w:r>
-    </w:p>
     <w:p>
       <w:pPr>
         <w:pStyle w:val="Heading1"/>
@@ -1732,22 +1933,9 @@
     </w:p>
     <w:p/>
     <w:p/>
-    <w:p>
-      <w:pPr>
-        <w:rPr>
-          <w:rFonts w:cs="Arial"/>
-          <w:sz w:val="32"/>
-          <w:szCs w:val="32"/>
-          <w:u w:val="single"/>
-        </w:rPr>
-      </w:pPr>
-      <w:r>
-        <w:rPr>
-          <w:rFonts w:cs="Arial"/>
-          <w:sz w:val="32"/>
-          <w:szCs w:val="32"/>
-          <w:u w:val="single"/>
-        </w:rPr>
+    <w:p/>
+    <w:p>
+      <w:r>
         <w:br w:type="page"/>
       </w:r>
     </w:p>
@@ -1847,7 +2035,11 @@
       </w:r>
       <w:bookmarkEnd w:id="21"/>
     </w:p>
-    <w:p/>
+    <w:p>
+      <w:r>
+        <w:t>Agile manifesto</w:t>
+      </w:r>
+    </w:p>
     <w:p>
       <w:r>
         <w:br w:type="page"/>
@@ -2614,7 +2806,7 @@
     <w:uiPriority w:val="9"/>
     <w:unhideWhenUsed/>
     <w:qFormat/>
-    <w:rsid w:val="00D519D2"/>
+    <w:rsid w:val="009815AA"/>
     <w:pPr>
       <w:keepNext/>
       <w:keepLines/>
@@ -2627,7 +2819,7 @@
     </w:pPr>
     <w:rPr>
       <w:rFonts w:eastAsiaTheme="majorEastAsia" w:cstheme="majorBidi"/>
-      <w:sz w:val="32"/>
+      <w:sz w:val="28"/>
       <w:szCs w:val="26"/>
       <w:u w:val="single"/>
     </w:rPr>
@@ -2937,10 +3129,10 @@
     <w:basedOn w:val="DefaultParagraphFont"/>
     <w:link w:val="Heading2"/>
     <w:uiPriority w:val="9"/>
-    <w:rsid w:val="00D519D2"/>
+    <w:rsid w:val="009815AA"/>
     <w:rPr>
       <w:rFonts w:ascii="Arial" w:eastAsiaTheme="majorEastAsia" w:hAnsi="Arial" w:cstheme="majorBidi"/>
-      <w:sz w:val="32"/>
+      <w:sz w:val="28"/>
       <w:szCs w:val="26"/>
       <w:u w:val="single"/>
     </w:rPr>
@@ -3507,7 +3699,7 @@
 </file>
 
 <file path=customXml/itemProps1.xml><?xml version="1.0" encoding="utf-8"?>
-<ds:datastoreItem xmlns:ds="http://schemas.openxmlformats.org/officeDocument/2006/customXml" ds:itemID="{DFE0475F-9A1D-4F23-BA5B-6B02760AB117}">
+<ds:datastoreItem xmlns:ds="http://schemas.openxmlformats.org/officeDocument/2006/customXml" ds:itemID="{3CDCD7B5-E043-4086-921E-3B563D4092CA}">
   <ds:schemaRefs>
     <ds:schemaRef ds:uri="http://schemas.openxmlformats.org/officeDocument/2006/bibliography"/>
   </ds:schemaRefs>

--- a/Documents/Final Report/Final Report Draft 1.docx
+++ b/Documents/Final Report/Final Report Draft 1.docx
@@ -1756,25 +1756,114 @@
         <w:lastRenderedPageBreak/>
         <w:t>Social Considerations</w:t>
       </w:r>
-      <w:bookmarkStart w:id="14" w:name="_GoBack"/>
+    </w:p>
+    <w:p/>
+    <w:p>
+      <w:pPr>
+        <w:pStyle w:val="Heading1"/>
+        <w:rPr>
+          <w:rFonts w:cs="Arial"/>
+        </w:rPr>
+      </w:pPr>
+      <w:bookmarkStart w:id="14" w:name="_Toc33530070"/>
+      <w:r>
+        <w:rPr>
+          <w:rFonts w:cs="Arial"/>
+        </w:rPr>
+        <w:t>Project Management</w:t>
+      </w:r>
       <w:bookmarkEnd w:id="14"/>
     </w:p>
     <w:p/>
     <w:p>
       <w:pPr>
+        <w:pStyle w:val="Heading2"/>
+      </w:pPr>
+      <w:r>
+        <w:t>Agile Project Management</w:t>
+      </w:r>
+    </w:p>
+    <w:p>
+      <w:r>
+        <w:t>For this project, an agile approach has been used to manage the project and ensure its success.</w:t>
+      </w:r>
+      <w:r>
+        <w:t xml:space="preserve"> This is outlined by the PRCO403 module specification as the recommended project management style to use for the project.</w:t>
+      </w:r>
+    </w:p>
+    <w:p>
+      <w:r>
+        <w:t xml:space="preserve">Agile Project management as detailed in the agile manifesto </w:t>
+      </w:r>
+      <w:r>
+        <w:t xml:space="preserve">has the key principle of </w:t>
+      </w:r>
+      <w:r>
+        <w:t>continuous delivery of software to end users/clients</w:t>
+      </w:r>
+      <w:r>
+        <w:t xml:space="preserve"> at regular intervals.</w:t>
+      </w:r>
+      <w:r>
+        <w:t xml:space="preserve"> </w:t>
+      </w:r>
+      <w:r>
+        <w:t>(</w:t>
+      </w:r>
+      <w:r>
+        <w:t>A</w:t>
+      </w:r>
+      <w:r>
+        <w:t xml:space="preserve">gile </w:t>
+      </w:r>
+      <w:r>
+        <w:t>M</w:t>
+      </w:r>
+      <w:bookmarkStart w:id="15" w:name="_GoBack"/>
+      <w:bookmarkEnd w:id="15"/>
+      <w:r>
+        <w:t xml:space="preserve">anifesto, 2001) </w:t>
+      </w:r>
+      <w:r>
+        <w:t xml:space="preserve"> This was established by developing according to iterations with the design allowing for something to be ready to be shown to the end user at the end of each iteration.</w:t>
+      </w:r>
+    </w:p>
+    <w:p>
+      <w:pPr>
+        <w:pStyle w:val="Heading2"/>
+      </w:pPr>
+      <w:r>
+        <w:t>GitHub</w:t>
+      </w:r>
+    </w:p>
+    <w:p/>
+    <w:p>
+      <w:pPr>
+        <w:pStyle w:val="Heading2"/>
+      </w:pPr>
+      <w:r>
+        <w:t>Trello</w:t>
+      </w:r>
+    </w:p>
+    <w:p/>
+    <w:p>
+      <w:pPr>
+        <w:pStyle w:val="Heading2"/>
+      </w:pPr>
+      <w:r>
+        <w:t>Vertical Slice Development</w:t>
+      </w:r>
+    </w:p>
+    <w:p/>
+    <w:p>
+      <w:pPr>
         <w:pStyle w:val="Heading1"/>
-        <w:rPr>
-          <w:rFonts w:cs="Arial"/>
-        </w:rPr>
-      </w:pPr>
-      <w:bookmarkStart w:id="15" w:name="_Toc33530070"/>
-      <w:r>
-        <w:rPr>
-          <w:rFonts w:cs="Arial"/>
-        </w:rPr>
-        <w:t>Project Management</w:t>
-      </w:r>
-      <w:bookmarkEnd w:id="15"/>
+      </w:pPr>
+      <w:bookmarkStart w:id="16" w:name="_Toc33530071"/>
+      <w:r>
+        <w:t>Stages</w:t>
+      </w:r>
+      <w:bookmarkEnd w:id="16"/>
     </w:p>
     <w:p/>
     <w:p>
@@ -1782,37 +1871,16 @@
         <w:pStyle w:val="Heading2"/>
       </w:pPr>
       <w:r>
-        <w:t>Agile Project Management</w:t>
-      </w:r>
-    </w:p>
-    <w:p>
-      <w:r>
-        <w:t>For this project, an agile approach has been used to manage the project and ensure its success.</w:t>
-      </w:r>
-      <w:r>
-        <w:t xml:space="preserve"> This is outlined by the PRCO403 module specification as the recommended project management style to use for the project.</w:t>
-      </w:r>
-    </w:p>
-    <w:p>
-      <w:r>
-        <w:t>Agile Project management as detailed in the agile manifesto (agile manifesto, 2001)</w:t>
-      </w:r>
-      <w:r>
-        <w:t xml:space="preserve"> has the key principle of </w:t>
-      </w:r>
-      <w:r>
-        <w:t>continuous delivery of software to end users/clients</w:t>
-      </w:r>
-      <w:r>
-        <w:t xml:space="preserve"> at regular intervals. This was established by developing according to iterations with the design allowing for something to be ready to be shown to the end user at the end of each iteration.</w:t>
-      </w:r>
-    </w:p>
+        <w:t>Sprint 0 – Architecture research and requirements engineering</w:t>
+      </w:r>
+    </w:p>
+    <w:p/>
     <w:p>
       <w:pPr>
         <w:pStyle w:val="Heading2"/>
       </w:pPr>
       <w:r>
-        <w:t>GitHub</w:t>
+        <w:t>Sprint 1 – Log in and sign up</w:t>
       </w:r>
     </w:p>
     <w:p/>
@@ -1821,112 +1889,108 @@
         <w:pStyle w:val="Heading2"/>
       </w:pPr>
       <w:r>
-        <w:t>Trello</w:t>
+        <w:t>Sprint 2 – Stock and Deliveries</w:t>
       </w:r>
     </w:p>
     <w:p/>
+    <w:p>
+      <w:pPr>
+        <w:pStyle w:val="Heading2"/>
+      </w:pPr>
+      <w:r>
+        <w:t>Sprint 3 – Catchup from Technical Issues</w:t>
+      </w:r>
+    </w:p>
     <w:p/>
     <w:p>
       <w:pPr>
+        <w:pStyle w:val="Heading2"/>
+      </w:pPr>
+      <w:r>
+        <w:t xml:space="preserve">Sprint </w:t>
+      </w:r>
+      <w:r>
+        <w:t>4</w:t>
+      </w:r>
+      <w:r>
+        <w:t xml:space="preserve"> </w:t>
+      </w:r>
+      <w:r>
+        <w:t>–</w:t>
+      </w:r>
+      <w:r>
+        <w:t xml:space="preserve"> </w:t>
+      </w:r>
+      <w:r>
+        <w:t xml:space="preserve">Staff </w:t>
+      </w:r>
+      <w:r>
+        <w:t>R</w:t>
+      </w:r>
+      <w:r>
+        <w:t xml:space="preserve">ota’s and </w:t>
+      </w:r>
+      <w:r>
+        <w:t>C</w:t>
+      </w:r>
+      <w:r>
+        <w:t xml:space="preserve">lick and </w:t>
+      </w:r>
+      <w:r>
+        <w:t>C</w:t>
+      </w:r>
+      <w:r>
+        <w:t>ollect</w:t>
+      </w:r>
+    </w:p>
+    <w:p/>
+    <w:p>
+      <w:pPr>
+        <w:pStyle w:val="Heading2"/>
+      </w:pPr>
+      <w:r>
+        <w:t xml:space="preserve">Sprint </w:t>
+      </w:r>
+      <w:r>
+        <w:t>5</w:t>
+      </w:r>
+      <w:r>
+        <w:t xml:space="preserve"> - Holiday, payroll and </w:t>
+      </w:r>
+      <w:r>
+        <w:t>further deliveries</w:t>
+      </w:r>
+    </w:p>
+    <w:p/>
+    <w:p>
+      <w:pPr>
         <w:pStyle w:val="Heading1"/>
       </w:pPr>
-      <w:bookmarkStart w:id="16" w:name="_Toc33530071"/>
-      <w:r>
-        <w:t>Stages</w:t>
-      </w:r>
-      <w:bookmarkEnd w:id="16"/>
-    </w:p>
-    <w:p>
-      <w:pPr>
-        <w:pStyle w:val="Heading2"/>
-      </w:pPr>
-      <w:r>
-        <w:t>Sprint 0 – Architecture research and requirements engineering</w:t>
-      </w:r>
+      <w:bookmarkStart w:id="17" w:name="_Toc33530072"/>
+      <w:r>
+        <w:t>End-project report</w:t>
+      </w:r>
+      <w:bookmarkEnd w:id="17"/>
     </w:p>
     <w:p/>
     <w:p>
       <w:pPr>
-        <w:pStyle w:val="Heading2"/>
-      </w:pPr>
-      <w:r>
-        <w:t>Sprint 1 – Log in and sign up</w:t>
-      </w:r>
+        <w:pStyle w:val="Heading1"/>
+      </w:pPr>
+      <w:bookmarkStart w:id="18" w:name="_Toc33530073"/>
+      <w:r>
+        <w:lastRenderedPageBreak/>
+        <w:t>Project Post-mortem</w:t>
+      </w:r>
+      <w:bookmarkEnd w:id="18"/>
     </w:p>
     <w:p/>
     <w:p>
       <w:pPr>
-        <w:pStyle w:val="Heading2"/>
-      </w:pPr>
-      <w:r>
-        <w:t>Sprint 2 – Stock and Deliveries</w:t>
-      </w:r>
-    </w:p>
-    <w:p/>
-    <w:p>
-      <w:pPr>
-        <w:pStyle w:val="Heading2"/>
-      </w:pPr>
-      <w:r>
-        <w:t xml:space="preserve">Sprint 3 </w:t>
-      </w:r>
-      <w:r>
-        <w:t>–</w:t>
-      </w:r>
-      <w:r>
-        <w:t xml:space="preserve"> </w:t>
-      </w:r>
-      <w:r>
-        <w:t>Staff rota’s and click and collect</w:t>
-      </w:r>
-    </w:p>
-    <w:p/>
-    <w:p>
-      <w:pPr>
-        <w:pStyle w:val="Heading2"/>
-      </w:pPr>
-      <w:r>
-        <w:t>Sprint 4 - Holiday, payroll and hours</w:t>
-      </w:r>
-    </w:p>
-    <w:p/>
-    <w:p>
-      <w:pPr>
-        <w:pStyle w:val="Heading2"/>
-      </w:pPr>
-      <w:r>
-        <w:t>Sprint 5 – Newspaper rounds</w:t>
-      </w:r>
-    </w:p>
-    <w:p>
-      <w:pPr>
         <w:pStyle w:val="Heading1"/>
       </w:pPr>
-      <w:bookmarkStart w:id="17" w:name="_Toc33530072"/>
-      <w:r>
-        <w:t>End-project report</w:t>
-      </w:r>
-      <w:bookmarkEnd w:id="17"/>
-    </w:p>
-    <w:p/>
-    <w:p>
-      <w:pPr>
-        <w:pStyle w:val="Heading1"/>
-      </w:pPr>
-      <w:bookmarkStart w:id="18" w:name="_Toc33530073"/>
-      <w:r>
-        <w:t>Project Post-mortem</w:t>
-      </w:r>
-      <w:bookmarkEnd w:id="18"/>
-    </w:p>
-    <w:p/>
-    <w:p>
-      <w:pPr>
-        <w:pStyle w:val="Heading1"/>
-      </w:pPr>
       <w:bookmarkStart w:id="19" w:name="_Toc33530074"/>
       <w:r>
-        <w:lastRenderedPageBreak/>
         <w:t>Conclusions</w:t>
       </w:r>
       <w:bookmarkEnd w:id="19"/>
@@ -3699,7 +3763,7 @@
 </file>
 
 <file path=customXml/itemProps1.xml><?xml version="1.0" encoding="utf-8"?>
-<ds:datastoreItem xmlns:ds="http://schemas.openxmlformats.org/officeDocument/2006/customXml" ds:itemID="{3CDCD7B5-E043-4086-921E-3B563D4092CA}">
+<ds:datastoreItem xmlns:ds="http://schemas.openxmlformats.org/officeDocument/2006/customXml" ds:itemID="{D8DDBF72-60F0-4AB1-BC47-79131FDD8ED3}">
   <ds:schemaRefs>
     <ds:schemaRef ds:uri="http://schemas.openxmlformats.org/officeDocument/2006/bibliography"/>
   </ds:schemaRefs>

--- a/Documents/Final Report/Final Report Draft 1.docx
+++ b/Documents/Final Report/Final Report Draft 1.docx
@@ -313,7 +313,23 @@
           <w:rFonts w:cs="Arial"/>
           <w:szCs w:val="24"/>
         </w:rPr>
-        <w:t>I would also like to thank my family, friends and colleagues on this course for all of their support throughout my degree.</w:t>
+        <w:t xml:space="preserve">I would also like to thank my family, friends and colleagues on this course for </w:t>
+      </w:r>
+      <w:proofErr w:type="gramStart"/>
+      <w:r>
+        <w:rPr>
+          <w:rFonts w:cs="Arial"/>
+          <w:szCs w:val="24"/>
+        </w:rPr>
+        <w:t>all of</w:t>
+      </w:r>
+      <w:proofErr w:type="gramEnd"/>
+      <w:r>
+        <w:rPr>
+          <w:rFonts w:cs="Arial"/>
+          <w:szCs w:val="24"/>
+        </w:rPr>
+        <w:t xml:space="preserve"> their support throughout my degree.</w:t>
       </w:r>
     </w:p>
     <w:p>
@@ -443,6 +459,8 @@
           <w:r>
             <w:t>s</w:t>
           </w:r>
+          <w:bookmarkStart w:id="10" w:name="_GoBack"/>
+          <w:bookmarkEnd w:id="10"/>
         </w:p>
         <w:p>
           <w:pPr>
@@ -467,7 +485,7 @@
           <w:r>
             <w:fldChar w:fldCharType="separate"/>
           </w:r>
-          <w:hyperlink w:anchor="_Toc33530066" w:history="1">
+          <w:hyperlink w:anchor="_Toc38029279" w:history="1">
             <w:r>
               <w:rPr>
                 <w:rStyle w:val="Hyperlink"/>
@@ -510,7 +528,7 @@
                 <w:noProof/>
                 <w:webHidden/>
               </w:rPr>
-              <w:instrText xml:space="preserve"> PAGEREF _Toc33530066 \h </w:instrText>
+              <w:instrText xml:space="preserve"> PAGEREF _Toc38029279 \h </w:instrText>
             </w:r>
             <w:r>
               <w:rPr>
@@ -530,7 +548,7 @@
                 <w:noProof/>
                 <w:webHidden/>
               </w:rPr>
-              <w:t>5</w:t>
+              <w:t>4</w:t>
             </w:r>
             <w:r>
               <w:rPr>
@@ -555,7 +573,7 @@
               <w:lang w:eastAsia="en-GB"/>
             </w:rPr>
           </w:pPr>
-          <w:hyperlink w:anchor="_Toc33530067" w:history="1">
+          <w:hyperlink w:anchor="_Toc38029280" w:history="1">
             <w:r>
               <w:rPr>
                 <w:rStyle w:val="Hyperlink"/>
@@ -598,7 +616,7 @@
                 <w:noProof/>
                 <w:webHidden/>
               </w:rPr>
-              <w:instrText xml:space="preserve"> PAGEREF _Toc33530067 \h </w:instrText>
+              <w:instrText xml:space="preserve"> PAGEREF _Toc38029280 \h </w:instrText>
             </w:r>
             <w:r>
               <w:rPr>
@@ -618,7 +636,359 @@
                 <w:noProof/>
                 <w:webHidden/>
               </w:rPr>
-              <w:t>6</w:t>
+              <w:t>4</w:t>
+            </w:r>
+            <w:r>
+              <w:rPr>
+                <w:noProof/>
+                <w:webHidden/>
+              </w:rPr>
+              <w:fldChar w:fldCharType="end"/>
+            </w:r>
+          </w:hyperlink>
+        </w:p>
+        <w:p>
+          <w:pPr>
+            <w:pStyle w:val="TOC2"/>
+            <w:tabs>
+              <w:tab w:val="left" w:pos="880"/>
+              <w:tab w:val="right" w:leader="dot" w:pos="9016"/>
+            </w:tabs>
+            <w:rPr>
+              <w:rFonts w:asciiTheme="minorHAnsi" w:eastAsiaTheme="minorEastAsia" w:hAnsiTheme="minorHAnsi"/>
+              <w:noProof/>
+              <w:sz w:val="22"/>
+              <w:lang w:eastAsia="en-GB"/>
+            </w:rPr>
+          </w:pPr>
+          <w:hyperlink w:anchor="_Toc38029281" w:history="1">
+            <w:r>
+              <w:rPr>
+                <w:rStyle w:val="Hyperlink"/>
+                <w:noProof/>
+              </w:rPr>
+              <w:t>2.1</w:t>
+            </w:r>
+            <w:r>
+              <w:rPr>
+                <w:rFonts w:asciiTheme="minorHAnsi" w:eastAsiaTheme="minorEastAsia" w:hAnsiTheme="minorHAnsi"/>
+                <w:noProof/>
+                <w:sz w:val="22"/>
+                <w:lang w:eastAsia="en-GB"/>
+              </w:rPr>
+              <w:tab/>
+            </w:r>
+            <w:r>
+              <w:rPr>
+                <w:rStyle w:val="Hyperlink"/>
+                <w:noProof/>
+              </w:rPr>
+              <w:t>Motivation</w:t>
+            </w:r>
+            <w:r>
+              <w:rPr>
+                <w:noProof/>
+                <w:webHidden/>
+              </w:rPr>
+              <w:tab/>
+            </w:r>
+            <w:r>
+              <w:rPr>
+                <w:noProof/>
+                <w:webHidden/>
+              </w:rPr>
+              <w:fldChar w:fldCharType="begin"/>
+            </w:r>
+            <w:r>
+              <w:rPr>
+                <w:noProof/>
+                <w:webHidden/>
+              </w:rPr>
+              <w:instrText xml:space="preserve"> PAGEREF _Toc38029281 \h </w:instrText>
+            </w:r>
+            <w:r>
+              <w:rPr>
+                <w:noProof/>
+                <w:webHidden/>
+              </w:rPr>
+            </w:r>
+            <w:r>
+              <w:rPr>
+                <w:noProof/>
+                <w:webHidden/>
+              </w:rPr>
+              <w:fldChar w:fldCharType="separate"/>
+            </w:r>
+            <w:r>
+              <w:rPr>
+                <w:noProof/>
+                <w:webHidden/>
+              </w:rPr>
+              <w:t>4</w:t>
+            </w:r>
+            <w:r>
+              <w:rPr>
+                <w:noProof/>
+                <w:webHidden/>
+              </w:rPr>
+              <w:fldChar w:fldCharType="end"/>
+            </w:r>
+          </w:hyperlink>
+        </w:p>
+        <w:p>
+          <w:pPr>
+            <w:pStyle w:val="TOC2"/>
+            <w:tabs>
+              <w:tab w:val="left" w:pos="880"/>
+              <w:tab w:val="right" w:leader="dot" w:pos="9016"/>
+            </w:tabs>
+            <w:rPr>
+              <w:rFonts w:asciiTheme="minorHAnsi" w:eastAsiaTheme="minorEastAsia" w:hAnsiTheme="minorHAnsi"/>
+              <w:noProof/>
+              <w:sz w:val="22"/>
+              <w:lang w:eastAsia="en-GB"/>
+            </w:rPr>
+          </w:pPr>
+          <w:hyperlink w:anchor="_Toc38029282" w:history="1">
+            <w:r>
+              <w:rPr>
+                <w:rStyle w:val="Hyperlink"/>
+                <w:noProof/>
+              </w:rPr>
+              <w:t>2.2</w:t>
+            </w:r>
+            <w:r>
+              <w:rPr>
+                <w:rFonts w:asciiTheme="minorHAnsi" w:eastAsiaTheme="minorEastAsia" w:hAnsiTheme="minorHAnsi"/>
+                <w:noProof/>
+                <w:sz w:val="22"/>
+                <w:lang w:eastAsia="en-GB"/>
+              </w:rPr>
+              <w:tab/>
+            </w:r>
+            <w:r>
+              <w:rPr>
+                <w:rStyle w:val="Hyperlink"/>
+                <w:noProof/>
+              </w:rPr>
+              <w:t>Project Objectives</w:t>
+            </w:r>
+            <w:r>
+              <w:rPr>
+                <w:noProof/>
+                <w:webHidden/>
+              </w:rPr>
+              <w:tab/>
+            </w:r>
+            <w:r>
+              <w:rPr>
+                <w:noProof/>
+                <w:webHidden/>
+              </w:rPr>
+              <w:fldChar w:fldCharType="begin"/>
+            </w:r>
+            <w:r>
+              <w:rPr>
+                <w:noProof/>
+                <w:webHidden/>
+              </w:rPr>
+              <w:instrText xml:space="preserve"> PAGEREF _Toc38029282 \h </w:instrText>
+            </w:r>
+            <w:r>
+              <w:rPr>
+                <w:noProof/>
+                <w:webHidden/>
+              </w:rPr>
+            </w:r>
+            <w:r>
+              <w:rPr>
+                <w:noProof/>
+                <w:webHidden/>
+              </w:rPr>
+              <w:fldChar w:fldCharType="separate"/>
+            </w:r>
+            <w:r>
+              <w:rPr>
+                <w:noProof/>
+                <w:webHidden/>
+              </w:rPr>
+              <w:t>4</w:t>
+            </w:r>
+            <w:r>
+              <w:rPr>
+                <w:noProof/>
+                <w:webHidden/>
+              </w:rPr>
+              <w:fldChar w:fldCharType="end"/>
+            </w:r>
+          </w:hyperlink>
+        </w:p>
+        <w:p>
+          <w:pPr>
+            <w:pStyle w:val="TOC2"/>
+            <w:tabs>
+              <w:tab w:val="left" w:pos="880"/>
+              <w:tab w:val="right" w:leader="dot" w:pos="9016"/>
+            </w:tabs>
+            <w:rPr>
+              <w:rFonts w:asciiTheme="minorHAnsi" w:eastAsiaTheme="minorEastAsia" w:hAnsiTheme="minorHAnsi"/>
+              <w:noProof/>
+              <w:sz w:val="22"/>
+              <w:lang w:eastAsia="en-GB"/>
+            </w:rPr>
+          </w:pPr>
+          <w:hyperlink w:anchor="_Toc38029283" w:history="1">
+            <w:r>
+              <w:rPr>
+                <w:rStyle w:val="Hyperlink"/>
+                <w:noProof/>
+              </w:rPr>
+              <w:t>2.3</w:t>
+            </w:r>
+            <w:r>
+              <w:rPr>
+                <w:rFonts w:asciiTheme="minorHAnsi" w:eastAsiaTheme="minorEastAsia" w:hAnsiTheme="minorHAnsi"/>
+                <w:noProof/>
+                <w:sz w:val="22"/>
+                <w:lang w:eastAsia="en-GB"/>
+              </w:rPr>
+              <w:tab/>
+            </w:r>
+            <w:r>
+              <w:rPr>
+                <w:rStyle w:val="Hyperlink"/>
+                <w:noProof/>
+              </w:rPr>
+              <w:t>System Requirements</w:t>
+            </w:r>
+            <w:r>
+              <w:rPr>
+                <w:noProof/>
+                <w:webHidden/>
+              </w:rPr>
+              <w:tab/>
+            </w:r>
+            <w:r>
+              <w:rPr>
+                <w:noProof/>
+                <w:webHidden/>
+              </w:rPr>
+              <w:fldChar w:fldCharType="begin"/>
+            </w:r>
+            <w:r>
+              <w:rPr>
+                <w:noProof/>
+                <w:webHidden/>
+              </w:rPr>
+              <w:instrText xml:space="preserve"> PAGEREF _Toc38029283 \h </w:instrText>
+            </w:r>
+            <w:r>
+              <w:rPr>
+                <w:noProof/>
+                <w:webHidden/>
+              </w:rPr>
+            </w:r>
+            <w:r>
+              <w:rPr>
+                <w:noProof/>
+                <w:webHidden/>
+              </w:rPr>
+              <w:fldChar w:fldCharType="separate"/>
+            </w:r>
+            <w:r>
+              <w:rPr>
+                <w:noProof/>
+                <w:webHidden/>
+              </w:rPr>
+              <w:t>4</w:t>
+            </w:r>
+            <w:r>
+              <w:rPr>
+                <w:noProof/>
+                <w:webHidden/>
+              </w:rPr>
+              <w:fldChar w:fldCharType="end"/>
+            </w:r>
+          </w:hyperlink>
+        </w:p>
+        <w:p>
+          <w:pPr>
+            <w:pStyle w:val="TOC2"/>
+            <w:tabs>
+              <w:tab w:val="left" w:pos="880"/>
+              <w:tab w:val="right" w:leader="dot" w:pos="9016"/>
+            </w:tabs>
+            <w:rPr>
+              <w:rFonts w:asciiTheme="minorHAnsi" w:eastAsiaTheme="minorEastAsia" w:hAnsiTheme="minorHAnsi"/>
+              <w:noProof/>
+              <w:sz w:val="22"/>
+              <w:lang w:eastAsia="en-GB"/>
+            </w:rPr>
+          </w:pPr>
+          <w:hyperlink w:anchor="_Toc38029284" w:history="1">
+            <w:r>
+              <w:rPr>
+                <w:rStyle w:val="Hyperlink"/>
+                <w:noProof/>
+              </w:rPr>
+              <w:t>2.4</w:t>
+            </w:r>
+            <w:r>
+              <w:rPr>
+                <w:rFonts w:asciiTheme="minorHAnsi" w:eastAsiaTheme="minorEastAsia" w:hAnsiTheme="minorHAnsi"/>
+                <w:noProof/>
+                <w:sz w:val="22"/>
+                <w:lang w:eastAsia="en-GB"/>
+              </w:rPr>
+              <w:tab/>
+            </w:r>
+            <w:r>
+              <w:rPr>
+                <w:rStyle w:val="Hyperlink"/>
+                <w:noProof/>
+              </w:rPr>
+              <w:t>Deliverables</w:t>
+            </w:r>
+            <w:r>
+              <w:rPr>
+                <w:noProof/>
+                <w:webHidden/>
+              </w:rPr>
+              <w:tab/>
+            </w:r>
+            <w:r>
+              <w:rPr>
+                <w:noProof/>
+                <w:webHidden/>
+              </w:rPr>
+              <w:fldChar w:fldCharType="begin"/>
+            </w:r>
+            <w:r>
+              <w:rPr>
+                <w:noProof/>
+                <w:webHidden/>
+              </w:rPr>
+              <w:instrText xml:space="preserve"> PAGEREF _Toc38029284 \h </w:instrText>
+            </w:r>
+            <w:r>
+              <w:rPr>
+                <w:noProof/>
+                <w:webHidden/>
+              </w:rPr>
+            </w:r>
+            <w:r>
+              <w:rPr>
+                <w:noProof/>
+                <w:webHidden/>
+              </w:rPr>
+              <w:fldChar w:fldCharType="separate"/>
+            </w:r>
+            <w:r>
+              <w:rPr>
+                <w:noProof/>
+                <w:webHidden/>
+              </w:rPr>
+              <w:t>4</w:t>
             </w:r>
             <w:r>
               <w:rPr>
@@ -643,7 +1013,7 @@
               <w:lang w:eastAsia="en-GB"/>
             </w:rPr>
           </w:pPr>
-          <w:hyperlink w:anchor="_Toc33530068" w:history="1">
+          <w:hyperlink w:anchor="_Toc38029285" w:history="1">
             <w:r>
               <w:rPr>
                 <w:rStyle w:val="Hyperlink"/>
@@ -667,7 +1037,7 @@
                 <w:rFonts w:cs="Arial"/>
                 <w:noProof/>
               </w:rPr>
-              <w:t>Method of Approach</w:t>
+              <w:t>Legal, Social, Ethical and Professional issues</w:t>
             </w:r>
             <w:r>
               <w:rPr>
@@ -688,7 +1058,7 @@
                 <w:noProof/>
                 <w:webHidden/>
               </w:rPr>
-              <w:instrText xml:space="preserve"> PAGEREF _Toc33530068 \h </w:instrText>
+              <w:instrText xml:space="preserve"> PAGEREF _Toc38029285 \h </w:instrText>
             </w:r>
             <w:r>
               <w:rPr>
@@ -708,7 +1078,447 @@
                 <w:noProof/>
                 <w:webHidden/>
               </w:rPr>
-              <w:t>7</w:t>
+              <w:t>4</w:t>
+            </w:r>
+            <w:r>
+              <w:rPr>
+                <w:noProof/>
+                <w:webHidden/>
+              </w:rPr>
+              <w:fldChar w:fldCharType="end"/>
+            </w:r>
+          </w:hyperlink>
+        </w:p>
+        <w:p>
+          <w:pPr>
+            <w:pStyle w:val="TOC2"/>
+            <w:tabs>
+              <w:tab w:val="left" w:pos="880"/>
+              <w:tab w:val="right" w:leader="dot" w:pos="9016"/>
+            </w:tabs>
+            <w:rPr>
+              <w:rFonts w:asciiTheme="minorHAnsi" w:eastAsiaTheme="minorEastAsia" w:hAnsiTheme="minorHAnsi"/>
+              <w:noProof/>
+              <w:sz w:val="22"/>
+              <w:lang w:eastAsia="en-GB"/>
+            </w:rPr>
+          </w:pPr>
+          <w:hyperlink w:anchor="_Toc38029286" w:history="1">
+            <w:r>
+              <w:rPr>
+                <w:rStyle w:val="Hyperlink"/>
+                <w:noProof/>
+              </w:rPr>
+              <w:t>3.1</w:t>
+            </w:r>
+            <w:r>
+              <w:rPr>
+                <w:rFonts w:asciiTheme="minorHAnsi" w:eastAsiaTheme="minorEastAsia" w:hAnsiTheme="minorHAnsi"/>
+                <w:noProof/>
+                <w:sz w:val="22"/>
+                <w:lang w:eastAsia="en-GB"/>
+              </w:rPr>
+              <w:tab/>
+            </w:r>
+            <w:r>
+              <w:rPr>
+                <w:rStyle w:val="Hyperlink"/>
+                <w:noProof/>
+              </w:rPr>
+              <w:t>Licencing</w:t>
+            </w:r>
+            <w:r>
+              <w:rPr>
+                <w:noProof/>
+                <w:webHidden/>
+              </w:rPr>
+              <w:tab/>
+            </w:r>
+            <w:r>
+              <w:rPr>
+                <w:noProof/>
+                <w:webHidden/>
+              </w:rPr>
+              <w:fldChar w:fldCharType="begin"/>
+            </w:r>
+            <w:r>
+              <w:rPr>
+                <w:noProof/>
+                <w:webHidden/>
+              </w:rPr>
+              <w:instrText xml:space="preserve"> PAGEREF _Toc38029286 \h </w:instrText>
+            </w:r>
+            <w:r>
+              <w:rPr>
+                <w:noProof/>
+                <w:webHidden/>
+              </w:rPr>
+            </w:r>
+            <w:r>
+              <w:rPr>
+                <w:noProof/>
+                <w:webHidden/>
+              </w:rPr>
+              <w:fldChar w:fldCharType="separate"/>
+            </w:r>
+            <w:r>
+              <w:rPr>
+                <w:noProof/>
+                <w:webHidden/>
+              </w:rPr>
+              <w:t>4</w:t>
+            </w:r>
+            <w:r>
+              <w:rPr>
+                <w:noProof/>
+                <w:webHidden/>
+              </w:rPr>
+              <w:fldChar w:fldCharType="end"/>
+            </w:r>
+          </w:hyperlink>
+        </w:p>
+        <w:p>
+          <w:pPr>
+            <w:pStyle w:val="TOC2"/>
+            <w:tabs>
+              <w:tab w:val="left" w:pos="880"/>
+              <w:tab w:val="right" w:leader="dot" w:pos="9016"/>
+            </w:tabs>
+            <w:rPr>
+              <w:rFonts w:asciiTheme="minorHAnsi" w:eastAsiaTheme="minorEastAsia" w:hAnsiTheme="minorHAnsi"/>
+              <w:noProof/>
+              <w:sz w:val="22"/>
+              <w:lang w:eastAsia="en-GB"/>
+            </w:rPr>
+          </w:pPr>
+          <w:hyperlink w:anchor="_Toc38029287" w:history="1">
+            <w:r>
+              <w:rPr>
+                <w:rStyle w:val="Hyperlink"/>
+                <w:noProof/>
+              </w:rPr>
+              <w:t>3.2</w:t>
+            </w:r>
+            <w:r>
+              <w:rPr>
+                <w:rFonts w:asciiTheme="minorHAnsi" w:eastAsiaTheme="minorEastAsia" w:hAnsiTheme="minorHAnsi"/>
+                <w:noProof/>
+                <w:sz w:val="22"/>
+                <w:lang w:eastAsia="en-GB"/>
+              </w:rPr>
+              <w:tab/>
+            </w:r>
+            <w:r>
+              <w:rPr>
+                <w:rStyle w:val="Hyperlink"/>
+                <w:noProof/>
+              </w:rPr>
+              <w:t>Data Handling</w:t>
+            </w:r>
+            <w:r>
+              <w:rPr>
+                <w:noProof/>
+                <w:webHidden/>
+              </w:rPr>
+              <w:tab/>
+            </w:r>
+            <w:r>
+              <w:rPr>
+                <w:noProof/>
+                <w:webHidden/>
+              </w:rPr>
+              <w:fldChar w:fldCharType="begin"/>
+            </w:r>
+            <w:r>
+              <w:rPr>
+                <w:noProof/>
+                <w:webHidden/>
+              </w:rPr>
+              <w:instrText xml:space="preserve"> PAGEREF _Toc38029287 \h </w:instrText>
+            </w:r>
+            <w:r>
+              <w:rPr>
+                <w:noProof/>
+                <w:webHidden/>
+              </w:rPr>
+            </w:r>
+            <w:r>
+              <w:rPr>
+                <w:noProof/>
+                <w:webHidden/>
+              </w:rPr>
+              <w:fldChar w:fldCharType="separate"/>
+            </w:r>
+            <w:r>
+              <w:rPr>
+                <w:noProof/>
+                <w:webHidden/>
+              </w:rPr>
+              <w:t>4</w:t>
+            </w:r>
+            <w:r>
+              <w:rPr>
+                <w:noProof/>
+                <w:webHidden/>
+              </w:rPr>
+              <w:fldChar w:fldCharType="end"/>
+            </w:r>
+          </w:hyperlink>
+        </w:p>
+        <w:p>
+          <w:pPr>
+            <w:pStyle w:val="TOC2"/>
+            <w:tabs>
+              <w:tab w:val="left" w:pos="880"/>
+              <w:tab w:val="right" w:leader="dot" w:pos="9016"/>
+            </w:tabs>
+            <w:rPr>
+              <w:rFonts w:asciiTheme="minorHAnsi" w:eastAsiaTheme="minorEastAsia" w:hAnsiTheme="minorHAnsi"/>
+              <w:noProof/>
+              <w:sz w:val="22"/>
+              <w:lang w:eastAsia="en-GB"/>
+            </w:rPr>
+          </w:pPr>
+          <w:hyperlink w:anchor="_Toc38029288" w:history="1">
+            <w:r>
+              <w:rPr>
+                <w:rStyle w:val="Hyperlink"/>
+                <w:noProof/>
+              </w:rPr>
+              <w:t>3.3</w:t>
+            </w:r>
+            <w:r>
+              <w:rPr>
+                <w:rFonts w:asciiTheme="minorHAnsi" w:eastAsiaTheme="minorEastAsia" w:hAnsiTheme="minorHAnsi"/>
+                <w:noProof/>
+                <w:sz w:val="22"/>
+                <w:lang w:eastAsia="en-GB"/>
+              </w:rPr>
+              <w:tab/>
+            </w:r>
+            <w:r>
+              <w:rPr>
+                <w:rStyle w:val="Hyperlink"/>
+                <w:noProof/>
+              </w:rPr>
+              <w:t>GDPR</w:t>
+            </w:r>
+            <w:r>
+              <w:rPr>
+                <w:noProof/>
+                <w:webHidden/>
+              </w:rPr>
+              <w:tab/>
+            </w:r>
+            <w:r>
+              <w:rPr>
+                <w:noProof/>
+                <w:webHidden/>
+              </w:rPr>
+              <w:fldChar w:fldCharType="begin"/>
+            </w:r>
+            <w:r>
+              <w:rPr>
+                <w:noProof/>
+                <w:webHidden/>
+              </w:rPr>
+              <w:instrText xml:space="preserve"> PAGEREF _Toc38029288 \h </w:instrText>
+            </w:r>
+            <w:r>
+              <w:rPr>
+                <w:noProof/>
+                <w:webHidden/>
+              </w:rPr>
+            </w:r>
+            <w:r>
+              <w:rPr>
+                <w:noProof/>
+                <w:webHidden/>
+              </w:rPr>
+              <w:fldChar w:fldCharType="separate"/>
+            </w:r>
+            <w:r>
+              <w:rPr>
+                <w:noProof/>
+                <w:webHidden/>
+              </w:rPr>
+              <w:t>4</w:t>
+            </w:r>
+            <w:r>
+              <w:rPr>
+                <w:noProof/>
+                <w:webHidden/>
+              </w:rPr>
+              <w:fldChar w:fldCharType="end"/>
+            </w:r>
+          </w:hyperlink>
+        </w:p>
+        <w:p>
+          <w:pPr>
+            <w:pStyle w:val="TOC2"/>
+            <w:tabs>
+              <w:tab w:val="left" w:pos="880"/>
+              <w:tab w:val="right" w:leader="dot" w:pos="9016"/>
+            </w:tabs>
+            <w:rPr>
+              <w:rFonts w:asciiTheme="minorHAnsi" w:eastAsiaTheme="minorEastAsia" w:hAnsiTheme="minorHAnsi"/>
+              <w:noProof/>
+              <w:sz w:val="22"/>
+              <w:lang w:eastAsia="en-GB"/>
+            </w:rPr>
+          </w:pPr>
+          <w:hyperlink w:anchor="_Toc38029289" w:history="1">
+            <w:r>
+              <w:rPr>
+                <w:rStyle w:val="Hyperlink"/>
+                <w:noProof/>
+              </w:rPr>
+              <w:t>3.4</w:t>
+            </w:r>
+            <w:r>
+              <w:rPr>
+                <w:rFonts w:asciiTheme="minorHAnsi" w:eastAsiaTheme="minorEastAsia" w:hAnsiTheme="minorHAnsi"/>
+                <w:noProof/>
+                <w:sz w:val="22"/>
+                <w:lang w:eastAsia="en-GB"/>
+              </w:rPr>
+              <w:tab/>
+            </w:r>
+            <w:r>
+              <w:rPr>
+                <w:rStyle w:val="Hyperlink"/>
+                <w:noProof/>
+              </w:rPr>
+              <w:t>Ethical Considerations</w:t>
+            </w:r>
+            <w:r>
+              <w:rPr>
+                <w:noProof/>
+                <w:webHidden/>
+              </w:rPr>
+              <w:tab/>
+            </w:r>
+            <w:r>
+              <w:rPr>
+                <w:noProof/>
+                <w:webHidden/>
+              </w:rPr>
+              <w:fldChar w:fldCharType="begin"/>
+            </w:r>
+            <w:r>
+              <w:rPr>
+                <w:noProof/>
+                <w:webHidden/>
+              </w:rPr>
+              <w:instrText xml:space="preserve"> PAGEREF _Toc38029289 \h </w:instrText>
+            </w:r>
+            <w:r>
+              <w:rPr>
+                <w:noProof/>
+                <w:webHidden/>
+              </w:rPr>
+            </w:r>
+            <w:r>
+              <w:rPr>
+                <w:noProof/>
+                <w:webHidden/>
+              </w:rPr>
+              <w:fldChar w:fldCharType="separate"/>
+            </w:r>
+            <w:r>
+              <w:rPr>
+                <w:noProof/>
+                <w:webHidden/>
+              </w:rPr>
+              <w:t>4</w:t>
+            </w:r>
+            <w:r>
+              <w:rPr>
+                <w:noProof/>
+                <w:webHidden/>
+              </w:rPr>
+              <w:fldChar w:fldCharType="end"/>
+            </w:r>
+          </w:hyperlink>
+        </w:p>
+        <w:p>
+          <w:pPr>
+            <w:pStyle w:val="TOC2"/>
+            <w:tabs>
+              <w:tab w:val="left" w:pos="880"/>
+              <w:tab w:val="right" w:leader="dot" w:pos="9016"/>
+            </w:tabs>
+            <w:rPr>
+              <w:rFonts w:asciiTheme="minorHAnsi" w:eastAsiaTheme="minorEastAsia" w:hAnsiTheme="minorHAnsi"/>
+              <w:noProof/>
+              <w:sz w:val="22"/>
+              <w:lang w:eastAsia="en-GB"/>
+            </w:rPr>
+          </w:pPr>
+          <w:hyperlink w:anchor="_Toc38029290" w:history="1">
+            <w:r>
+              <w:rPr>
+                <w:rStyle w:val="Hyperlink"/>
+                <w:noProof/>
+              </w:rPr>
+              <w:t>3.5</w:t>
+            </w:r>
+            <w:r>
+              <w:rPr>
+                <w:rFonts w:asciiTheme="minorHAnsi" w:eastAsiaTheme="minorEastAsia" w:hAnsiTheme="minorHAnsi"/>
+                <w:noProof/>
+                <w:sz w:val="22"/>
+                <w:lang w:eastAsia="en-GB"/>
+              </w:rPr>
+              <w:tab/>
+            </w:r>
+            <w:r>
+              <w:rPr>
+                <w:rStyle w:val="Hyperlink"/>
+                <w:noProof/>
+              </w:rPr>
+              <w:t>Social Considerations</w:t>
+            </w:r>
+            <w:r>
+              <w:rPr>
+                <w:noProof/>
+                <w:webHidden/>
+              </w:rPr>
+              <w:tab/>
+            </w:r>
+            <w:r>
+              <w:rPr>
+                <w:noProof/>
+                <w:webHidden/>
+              </w:rPr>
+              <w:fldChar w:fldCharType="begin"/>
+            </w:r>
+            <w:r>
+              <w:rPr>
+                <w:noProof/>
+                <w:webHidden/>
+              </w:rPr>
+              <w:instrText xml:space="preserve"> PAGEREF _Toc38029290 \h </w:instrText>
+            </w:r>
+            <w:r>
+              <w:rPr>
+                <w:noProof/>
+                <w:webHidden/>
+              </w:rPr>
+            </w:r>
+            <w:r>
+              <w:rPr>
+                <w:noProof/>
+                <w:webHidden/>
+              </w:rPr>
+              <w:fldChar w:fldCharType="separate"/>
+            </w:r>
+            <w:r>
+              <w:rPr>
+                <w:noProof/>
+                <w:webHidden/>
+              </w:rPr>
+              <w:t>5</w:t>
             </w:r>
             <w:r>
               <w:rPr>
@@ -733,7 +1543,7 @@
               <w:lang w:eastAsia="en-GB"/>
             </w:rPr>
           </w:pPr>
-          <w:hyperlink w:anchor="_Toc33530069" w:history="1">
+          <w:hyperlink w:anchor="_Toc38029291" w:history="1">
             <w:r>
               <w:rPr>
                 <w:rStyle w:val="Hyperlink"/>
@@ -757,7 +1567,7 @@
                 <w:rFonts w:cs="Arial"/>
                 <w:noProof/>
               </w:rPr>
-              <w:t>Legal, Social, Ethical and Professional issues</w:t>
+              <w:t>Project Management</w:t>
             </w:r>
             <w:r>
               <w:rPr>
@@ -778,7 +1588,7 @@
                 <w:noProof/>
                 <w:webHidden/>
               </w:rPr>
-              <w:instrText xml:space="preserve"> PAGEREF _Toc33530069 \h </w:instrText>
+              <w:instrText xml:space="preserve"> PAGEREF _Toc38029291 \h </w:instrText>
             </w:r>
             <w:r>
               <w:rPr>
@@ -798,7 +1608,359 @@
                 <w:noProof/>
                 <w:webHidden/>
               </w:rPr>
-              <w:t>8</w:t>
+              <w:t>5</w:t>
+            </w:r>
+            <w:r>
+              <w:rPr>
+                <w:noProof/>
+                <w:webHidden/>
+              </w:rPr>
+              <w:fldChar w:fldCharType="end"/>
+            </w:r>
+          </w:hyperlink>
+        </w:p>
+        <w:p>
+          <w:pPr>
+            <w:pStyle w:val="TOC2"/>
+            <w:tabs>
+              <w:tab w:val="left" w:pos="880"/>
+              <w:tab w:val="right" w:leader="dot" w:pos="9016"/>
+            </w:tabs>
+            <w:rPr>
+              <w:rFonts w:asciiTheme="minorHAnsi" w:eastAsiaTheme="minorEastAsia" w:hAnsiTheme="minorHAnsi"/>
+              <w:noProof/>
+              <w:sz w:val="22"/>
+              <w:lang w:eastAsia="en-GB"/>
+            </w:rPr>
+          </w:pPr>
+          <w:hyperlink w:anchor="_Toc38029292" w:history="1">
+            <w:r>
+              <w:rPr>
+                <w:rStyle w:val="Hyperlink"/>
+                <w:noProof/>
+              </w:rPr>
+              <w:t>4.1</w:t>
+            </w:r>
+            <w:r>
+              <w:rPr>
+                <w:rFonts w:asciiTheme="minorHAnsi" w:eastAsiaTheme="minorEastAsia" w:hAnsiTheme="minorHAnsi"/>
+                <w:noProof/>
+                <w:sz w:val="22"/>
+                <w:lang w:eastAsia="en-GB"/>
+              </w:rPr>
+              <w:tab/>
+            </w:r>
+            <w:r>
+              <w:rPr>
+                <w:rStyle w:val="Hyperlink"/>
+                <w:noProof/>
+              </w:rPr>
+              <w:t>Agile Project Management</w:t>
+            </w:r>
+            <w:r>
+              <w:rPr>
+                <w:noProof/>
+                <w:webHidden/>
+              </w:rPr>
+              <w:tab/>
+            </w:r>
+            <w:r>
+              <w:rPr>
+                <w:noProof/>
+                <w:webHidden/>
+              </w:rPr>
+              <w:fldChar w:fldCharType="begin"/>
+            </w:r>
+            <w:r>
+              <w:rPr>
+                <w:noProof/>
+                <w:webHidden/>
+              </w:rPr>
+              <w:instrText xml:space="preserve"> PAGEREF _Toc38029292 \h </w:instrText>
+            </w:r>
+            <w:r>
+              <w:rPr>
+                <w:noProof/>
+                <w:webHidden/>
+              </w:rPr>
+            </w:r>
+            <w:r>
+              <w:rPr>
+                <w:noProof/>
+                <w:webHidden/>
+              </w:rPr>
+              <w:fldChar w:fldCharType="separate"/>
+            </w:r>
+            <w:r>
+              <w:rPr>
+                <w:noProof/>
+                <w:webHidden/>
+              </w:rPr>
+              <w:t>5</w:t>
+            </w:r>
+            <w:r>
+              <w:rPr>
+                <w:noProof/>
+                <w:webHidden/>
+              </w:rPr>
+              <w:fldChar w:fldCharType="end"/>
+            </w:r>
+          </w:hyperlink>
+        </w:p>
+        <w:p>
+          <w:pPr>
+            <w:pStyle w:val="TOC2"/>
+            <w:tabs>
+              <w:tab w:val="left" w:pos="880"/>
+              <w:tab w:val="right" w:leader="dot" w:pos="9016"/>
+            </w:tabs>
+            <w:rPr>
+              <w:rFonts w:asciiTheme="minorHAnsi" w:eastAsiaTheme="minorEastAsia" w:hAnsiTheme="minorHAnsi"/>
+              <w:noProof/>
+              <w:sz w:val="22"/>
+              <w:lang w:eastAsia="en-GB"/>
+            </w:rPr>
+          </w:pPr>
+          <w:hyperlink w:anchor="_Toc38029293" w:history="1">
+            <w:r>
+              <w:rPr>
+                <w:rStyle w:val="Hyperlink"/>
+                <w:noProof/>
+              </w:rPr>
+              <w:t>4.2</w:t>
+            </w:r>
+            <w:r>
+              <w:rPr>
+                <w:rFonts w:asciiTheme="minorHAnsi" w:eastAsiaTheme="minorEastAsia" w:hAnsiTheme="minorHAnsi"/>
+                <w:noProof/>
+                <w:sz w:val="22"/>
+                <w:lang w:eastAsia="en-GB"/>
+              </w:rPr>
+              <w:tab/>
+            </w:r>
+            <w:r>
+              <w:rPr>
+                <w:rStyle w:val="Hyperlink"/>
+                <w:noProof/>
+              </w:rPr>
+              <w:t>GitHub</w:t>
+            </w:r>
+            <w:r>
+              <w:rPr>
+                <w:noProof/>
+                <w:webHidden/>
+              </w:rPr>
+              <w:tab/>
+            </w:r>
+            <w:r>
+              <w:rPr>
+                <w:noProof/>
+                <w:webHidden/>
+              </w:rPr>
+              <w:fldChar w:fldCharType="begin"/>
+            </w:r>
+            <w:r>
+              <w:rPr>
+                <w:noProof/>
+                <w:webHidden/>
+              </w:rPr>
+              <w:instrText xml:space="preserve"> PAGEREF _Toc38029293 \h </w:instrText>
+            </w:r>
+            <w:r>
+              <w:rPr>
+                <w:noProof/>
+                <w:webHidden/>
+              </w:rPr>
+            </w:r>
+            <w:r>
+              <w:rPr>
+                <w:noProof/>
+                <w:webHidden/>
+              </w:rPr>
+              <w:fldChar w:fldCharType="separate"/>
+            </w:r>
+            <w:r>
+              <w:rPr>
+                <w:noProof/>
+                <w:webHidden/>
+              </w:rPr>
+              <w:t>5</w:t>
+            </w:r>
+            <w:r>
+              <w:rPr>
+                <w:noProof/>
+                <w:webHidden/>
+              </w:rPr>
+              <w:fldChar w:fldCharType="end"/>
+            </w:r>
+          </w:hyperlink>
+        </w:p>
+        <w:p>
+          <w:pPr>
+            <w:pStyle w:val="TOC2"/>
+            <w:tabs>
+              <w:tab w:val="left" w:pos="880"/>
+              <w:tab w:val="right" w:leader="dot" w:pos="9016"/>
+            </w:tabs>
+            <w:rPr>
+              <w:rFonts w:asciiTheme="minorHAnsi" w:eastAsiaTheme="minorEastAsia" w:hAnsiTheme="minorHAnsi"/>
+              <w:noProof/>
+              <w:sz w:val="22"/>
+              <w:lang w:eastAsia="en-GB"/>
+            </w:rPr>
+          </w:pPr>
+          <w:hyperlink w:anchor="_Toc38029294" w:history="1">
+            <w:r>
+              <w:rPr>
+                <w:rStyle w:val="Hyperlink"/>
+                <w:noProof/>
+              </w:rPr>
+              <w:t>4.3</w:t>
+            </w:r>
+            <w:r>
+              <w:rPr>
+                <w:rFonts w:asciiTheme="minorHAnsi" w:eastAsiaTheme="minorEastAsia" w:hAnsiTheme="minorHAnsi"/>
+                <w:noProof/>
+                <w:sz w:val="22"/>
+                <w:lang w:eastAsia="en-GB"/>
+              </w:rPr>
+              <w:tab/>
+            </w:r>
+            <w:r>
+              <w:rPr>
+                <w:rStyle w:val="Hyperlink"/>
+                <w:noProof/>
+              </w:rPr>
+              <w:t>Trello</w:t>
+            </w:r>
+            <w:r>
+              <w:rPr>
+                <w:noProof/>
+                <w:webHidden/>
+              </w:rPr>
+              <w:tab/>
+            </w:r>
+            <w:r>
+              <w:rPr>
+                <w:noProof/>
+                <w:webHidden/>
+              </w:rPr>
+              <w:fldChar w:fldCharType="begin"/>
+            </w:r>
+            <w:r>
+              <w:rPr>
+                <w:noProof/>
+                <w:webHidden/>
+              </w:rPr>
+              <w:instrText xml:space="preserve"> PAGEREF _Toc38029294 \h </w:instrText>
+            </w:r>
+            <w:r>
+              <w:rPr>
+                <w:noProof/>
+                <w:webHidden/>
+              </w:rPr>
+            </w:r>
+            <w:r>
+              <w:rPr>
+                <w:noProof/>
+                <w:webHidden/>
+              </w:rPr>
+              <w:fldChar w:fldCharType="separate"/>
+            </w:r>
+            <w:r>
+              <w:rPr>
+                <w:noProof/>
+                <w:webHidden/>
+              </w:rPr>
+              <w:t>5</w:t>
+            </w:r>
+            <w:r>
+              <w:rPr>
+                <w:noProof/>
+                <w:webHidden/>
+              </w:rPr>
+              <w:fldChar w:fldCharType="end"/>
+            </w:r>
+          </w:hyperlink>
+        </w:p>
+        <w:p>
+          <w:pPr>
+            <w:pStyle w:val="TOC2"/>
+            <w:tabs>
+              <w:tab w:val="left" w:pos="880"/>
+              <w:tab w:val="right" w:leader="dot" w:pos="9016"/>
+            </w:tabs>
+            <w:rPr>
+              <w:rFonts w:asciiTheme="minorHAnsi" w:eastAsiaTheme="minorEastAsia" w:hAnsiTheme="minorHAnsi"/>
+              <w:noProof/>
+              <w:sz w:val="22"/>
+              <w:lang w:eastAsia="en-GB"/>
+            </w:rPr>
+          </w:pPr>
+          <w:hyperlink w:anchor="_Toc38029295" w:history="1">
+            <w:r>
+              <w:rPr>
+                <w:rStyle w:val="Hyperlink"/>
+                <w:noProof/>
+              </w:rPr>
+              <w:t>4.4</w:t>
+            </w:r>
+            <w:r>
+              <w:rPr>
+                <w:rFonts w:asciiTheme="minorHAnsi" w:eastAsiaTheme="minorEastAsia" w:hAnsiTheme="minorHAnsi"/>
+                <w:noProof/>
+                <w:sz w:val="22"/>
+                <w:lang w:eastAsia="en-GB"/>
+              </w:rPr>
+              <w:tab/>
+            </w:r>
+            <w:r>
+              <w:rPr>
+                <w:rStyle w:val="Hyperlink"/>
+                <w:noProof/>
+              </w:rPr>
+              <w:t>Vertical Slice Development</w:t>
+            </w:r>
+            <w:r>
+              <w:rPr>
+                <w:noProof/>
+                <w:webHidden/>
+              </w:rPr>
+              <w:tab/>
+            </w:r>
+            <w:r>
+              <w:rPr>
+                <w:noProof/>
+                <w:webHidden/>
+              </w:rPr>
+              <w:fldChar w:fldCharType="begin"/>
+            </w:r>
+            <w:r>
+              <w:rPr>
+                <w:noProof/>
+                <w:webHidden/>
+              </w:rPr>
+              <w:instrText xml:space="preserve"> PAGEREF _Toc38029295 \h </w:instrText>
+            </w:r>
+            <w:r>
+              <w:rPr>
+                <w:noProof/>
+                <w:webHidden/>
+              </w:rPr>
+            </w:r>
+            <w:r>
+              <w:rPr>
+                <w:noProof/>
+                <w:webHidden/>
+              </w:rPr>
+              <w:fldChar w:fldCharType="separate"/>
+            </w:r>
+            <w:r>
+              <w:rPr>
+                <w:noProof/>
+                <w:webHidden/>
+              </w:rPr>
+              <w:t>5</w:t>
             </w:r>
             <w:r>
               <w:rPr>
@@ -823,11 +1985,10 @@
               <w:lang w:eastAsia="en-GB"/>
             </w:rPr>
           </w:pPr>
-          <w:hyperlink w:anchor="_Toc33530070" w:history="1">
-            <w:r>
-              <w:rPr>
-                <w:rStyle w:val="Hyperlink"/>
-                <w:rFonts w:cs="Arial"/>
+          <w:hyperlink w:anchor="_Toc38029296" w:history="1">
+            <w:r>
+              <w:rPr>
+                <w:rStyle w:val="Hyperlink"/>
                 <w:noProof/>
               </w:rPr>
               <w:t>5</w:t>
@@ -844,10 +2005,9 @@
             <w:r>
               <w:rPr>
                 <w:rStyle w:val="Hyperlink"/>
-                <w:rFonts w:cs="Arial"/>
-                <w:noProof/>
-              </w:rPr>
-              <w:t>Project Management</w:t>
+                <w:noProof/>
+              </w:rPr>
+              <w:t>Stages</w:t>
             </w:r>
             <w:r>
               <w:rPr>
@@ -868,7 +2028,7 @@
                 <w:noProof/>
                 <w:webHidden/>
               </w:rPr>
-              <w:instrText xml:space="preserve"> PAGEREF _Toc33530070 \h </w:instrText>
+              <w:instrText xml:space="preserve"> PAGEREF _Toc38029296 \h </w:instrText>
             </w:r>
             <w:r>
               <w:rPr>
@@ -888,7 +2048,535 @@
                 <w:noProof/>
                 <w:webHidden/>
               </w:rPr>
-              <w:t>9</w:t>
+              <w:t>5</w:t>
+            </w:r>
+            <w:r>
+              <w:rPr>
+                <w:noProof/>
+                <w:webHidden/>
+              </w:rPr>
+              <w:fldChar w:fldCharType="end"/>
+            </w:r>
+          </w:hyperlink>
+        </w:p>
+        <w:p>
+          <w:pPr>
+            <w:pStyle w:val="TOC2"/>
+            <w:tabs>
+              <w:tab w:val="left" w:pos="880"/>
+              <w:tab w:val="right" w:leader="dot" w:pos="9016"/>
+            </w:tabs>
+            <w:rPr>
+              <w:rFonts w:asciiTheme="minorHAnsi" w:eastAsiaTheme="minorEastAsia" w:hAnsiTheme="minorHAnsi"/>
+              <w:noProof/>
+              <w:sz w:val="22"/>
+              <w:lang w:eastAsia="en-GB"/>
+            </w:rPr>
+          </w:pPr>
+          <w:hyperlink w:anchor="_Toc38029297" w:history="1">
+            <w:r>
+              <w:rPr>
+                <w:rStyle w:val="Hyperlink"/>
+                <w:noProof/>
+              </w:rPr>
+              <w:t>5.1</w:t>
+            </w:r>
+            <w:r>
+              <w:rPr>
+                <w:rFonts w:asciiTheme="minorHAnsi" w:eastAsiaTheme="minorEastAsia" w:hAnsiTheme="minorHAnsi"/>
+                <w:noProof/>
+                <w:sz w:val="22"/>
+                <w:lang w:eastAsia="en-GB"/>
+              </w:rPr>
+              <w:tab/>
+            </w:r>
+            <w:r>
+              <w:rPr>
+                <w:rStyle w:val="Hyperlink"/>
+                <w:noProof/>
+              </w:rPr>
+              <w:t>Sprint 0 – Architecture research and requirements engineering</w:t>
+            </w:r>
+            <w:r>
+              <w:rPr>
+                <w:noProof/>
+                <w:webHidden/>
+              </w:rPr>
+              <w:tab/>
+            </w:r>
+            <w:r>
+              <w:rPr>
+                <w:noProof/>
+                <w:webHidden/>
+              </w:rPr>
+              <w:fldChar w:fldCharType="begin"/>
+            </w:r>
+            <w:r>
+              <w:rPr>
+                <w:noProof/>
+                <w:webHidden/>
+              </w:rPr>
+              <w:instrText xml:space="preserve"> PAGEREF _Toc38029297 \h </w:instrText>
+            </w:r>
+            <w:r>
+              <w:rPr>
+                <w:noProof/>
+                <w:webHidden/>
+              </w:rPr>
+            </w:r>
+            <w:r>
+              <w:rPr>
+                <w:noProof/>
+                <w:webHidden/>
+              </w:rPr>
+              <w:fldChar w:fldCharType="separate"/>
+            </w:r>
+            <w:r>
+              <w:rPr>
+                <w:noProof/>
+                <w:webHidden/>
+              </w:rPr>
+              <w:t>5</w:t>
+            </w:r>
+            <w:r>
+              <w:rPr>
+                <w:noProof/>
+                <w:webHidden/>
+              </w:rPr>
+              <w:fldChar w:fldCharType="end"/>
+            </w:r>
+          </w:hyperlink>
+        </w:p>
+        <w:p>
+          <w:pPr>
+            <w:pStyle w:val="TOC2"/>
+            <w:tabs>
+              <w:tab w:val="left" w:pos="880"/>
+              <w:tab w:val="right" w:leader="dot" w:pos="9016"/>
+            </w:tabs>
+            <w:rPr>
+              <w:rFonts w:asciiTheme="minorHAnsi" w:eastAsiaTheme="minorEastAsia" w:hAnsiTheme="minorHAnsi"/>
+              <w:noProof/>
+              <w:sz w:val="22"/>
+              <w:lang w:eastAsia="en-GB"/>
+            </w:rPr>
+          </w:pPr>
+          <w:hyperlink w:anchor="_Toc38029298" w:history="1">
+            <w:r>
+              <w:rPr>
+                <w:rStyle w:val="Hyperlink"/>
+                <w:noProof/>
+              </w:rPr>
+              <w:t>5.2</w:t>
+            </w:r>
+            <w:r>
+              <w:rPr>
+                <w:rFonts w:asciiTheme="minorHAnsi" w:eastAsiaTheme="minorEastAsia" w:hAnsiTheme="minorHAnsi"/>
+                <w:noProof/>
+                <w:sz w:val="22"/>
+                <w:lang w:eastAsia="en-GB"/>
+              </w:rPr>
+              <w:tab/>
+            </w:r>
+            <w:r>
+              <w:rPr>
+                <w:rStyle w:val="Hyperlink"/>
+                <w:noProof/>
+              </w:rPr>
+              <w:t>Sprint 1 – Log in and sign up</w:t>
+            </w:r>
+            <w:r>
+              <w:rPr>
+                <w:noProof/>
+                <w:webHidden/>
+              </w:rPr>
+              <w:tab/>
+            </w:r>
+            <w:r>
+              <w:rPr>
+                <w:noProof/>
+                <w:webHidden/>
+              </w:rPr>
+              <w:fldChar w:fldCharType="begin"/>
+            </w:r>
+            <w:r>
+              <w:rPr>
+                <w:noProof/>
+                <w:webHidden/>
+              </w:rPr>
+              <w:instrText xml:space="preserve"> PAGEREF _Toc38029298 \h </w:instrText>
+            </w:r>
+            <w:r>
+              <w:rPr>
+                <w:noProof/>
+                <w:webHidden/>
+              </w:rPr>
+            </w:r>
+            <w:r>
+              <w:rPr>
+                <w:noProof/>
+                <w:webHidden/>
+              </w:rPr>
+              <w:fldChar w:fldCharType="separate"/>
+            </w:r>
+            <w:r>
+              <w:rPr>
+                <w:noProof/>
+                <w:webHidden/>
+              </w:rPr>
+              <w:t>5</w:t>
+            </w:r>
+            <w:r>
+              <w:rPr>
+                <w:noProof/>
+                <w:webHidden/>
+              </w:rPr>
+              <w:fldChar w:fldCharType="end"/>
+            </w:r>
+          </w:hyperlink>
+        </w:p>
+        <w:p>
+          <w:pPr>
+            <w:pStyle w:val="TOC2"/>
+            <w:tabs>
+              <w:tab w:val="left" w:pos="880"/>
+              <w:tab w:val="right" w:leader="dot" w:pos="9016"/>
+            </w:tabs>
+            <w:rPr>
+              <w:rFonts w:asciiTheme="minorHAnsi" w:eastAsiaTheme="minorEastAsia" w:hAnsiTheme="minorHAnsi"/>
+              <w:noProof/>
+              <w:sz w:val="22"/>
+              <w:lang w:eastAsia="en-GB"/>
+            </w:rPr>
+          </w:pPr>
+          <w:hyperlink w:anchor="_Toc38029299" w:history="1">
+            <w:r>
+              <w:rPr>
+                <w:rStyle w:val="Hyperlink"/>
+                <w:noProof/>
+              </w:rPr>
+              <w:t>5.3</w:t>
+            </w:r>
+            <w:r>
+              <w:rPr>
+                <w:rFonts w:asciiTheme="minorHAnsi" w:eastAsiaTheme="minorEastAsia" w:hAnsiTheme="minorHAnsi"/>
+                <w:noProof/>
+                <w:sz w:val="22"/>
+                <w:lang w:eastAsia="en-GB"/>
+              </w:rPr>
+              <w:tab/>
+            </w:r>
+            <w:r>
+              <w:rPr>
+                <w:rStyle w:val="Hyperlink"/>
+                <w:noProof/>
+              </w:rPr>
+              <w:t>Sprint 2 – Stock and Deliveries</w:t>
+            </w:r>
+            <w:r>
+              <w:rPr>
+                <w:noProof/>
+                <w:webHidden/>
+              </w:rPr>
+              <w:tab/>
+            </w:r>
+            <w:r>
+              <w:rPr>
+                <w:noProof/>
+                <w:webHidden/>
+              </w:rPr>
+              <w:fldChar w:fldCharType="begin"/>
+            </w:r>
+            <w:r>
+              <w:rPr>
+                <w:noProof/>
+                <w:webHidden/>
+              </w:rPr>
+              <w:instrText xml:space="preserve"> PAGEREF _Toc38029299 \h </w:instrText>
+            </w:r>
+            <w:r>
+              <w:rPr>
+                <w:noProof/>
+                <w:webHidden/>
+              </w:rPr>
+            </w:r>
+            <w:r>
+              <w:rPr>
+                <w:noProof/>
+                <w:webHidden/>
+              </w:rPr>
+              <w:fldChar w:fldCharType="separate"/>
+            </w:r>
+            <w:r>
+              <w:rPr>
+                <w:noProof/>
+                <w:webHidden/>
+              </w:rPr>
+              <w:t>5</w:t>
+            </w:r>
+            <w:r>
+              <w:rPr>
+                <w:noProof/>
+                <w:webHidden/>
+              </w:rPr>
+              <w:fldChar w:fldCharType="end"/>
+            </w:r>
+          </w:hyperlink>
+        </w:p>
+        <w:p>
+          <w:pPr>
+            <w:pStyle w:val="TOC2"/>
+            <w:tabs>
+              <w:tab w:val="left" w:pos="880"/>
+              <w:tab w:val="right" w:leader="dot" w:pos="9016"/>
+            </w:tabs>
+            <w:rPr>
+              <w:rFonts w:asciiTheme="minorHAnsi" w:eastAsiaTheme="minorEastAsia" w:hAnsiTheme="minorHAnsi"/>
+              <w:noProof/>
+              <w:sz w:val="22"/>
+              <w:lang w:eastAsia="en-GB"/>
+            </w:rPr>
+          </w:pPr>
+          <w:hyperlink w:anchor="_Toc38029300" w:history="1">
+            <w:r>
+              <w:rPr>
+                <w:rStyle w:val="Hyperlink"/>
+                <w:noProof/>
+              </w:rPr>
+              <w:t>5.4</w:t>
+            </w:r>
+            <w:r>
+              <w:rPr>
+                <w:rFonts w:asciiTheme="minorHAnsi" w:eastAsiaTheme="minorEastAsia" w:hAnsiTheme="minorHAnsi"/>
+                <w:noProof/>
+                <w:sz w:val="22"/>
+                <w:lang w:eastAsia="en-GB"/>
+              </w:rPr>
+              <w:tab/>
+            </w:r>
+            <w:r>
+              <w:rPr>
+                <w:rStyle w:val="Hyperlink"/>
+                <w:noProof/>
+              </w:rPr>
+              <w:t>Sprint 3 – Catchup from Technical Issues</w:t>
+            </w:r>
+            <w:r>
+              <w:rPr>
+                <w:noProof/>
+                <w:webHidden/>
+              </w:rPr>
+              <w:tab/>
+            </w:r>
+            <w:r>
+              <w:rPr>
+                <w:noProof/>
+                <w:webHidden/>
+              </w:rPr>
+              <w:fldChar w:fldCharType="begin"/>
+            </w:r>
+            <w:r>
+              <w:rPr>
+                <w:noProof/>
+                <w:webHidden/>
+              </w:rPr>
+              <w:instrText xml:space="preserve"> PAGEREF _Toc38029300 \h </w:instrText>
+            </w:r>
+            <w:r>
+              <w:rPr>
+                <w:noProof/>
+                <w:webHidden/>
+              </w:rPr>
+            </w:r>
+            <w:r>
+              <w:rPr>
+                <w:noProof/>
+                <w:webHidden/>
+              </w:rPr>
+              <w:fldChar w:fldCharType="separate"/>
+            </w:r>
+            <w:r>
+              <w:rPr>
+                <w:noProof/>
+                <w:webHidden/>
+              </w:rPr>
+              <w:t>5</w:t>
+            </w:r>
+            <w:r>
+              <w:rPr>
+                <w:noProof/>
+                <w:webHidden/>
+              </w:rPr>
+              <w:fldChar w:fldCharType="end"/>
+            </w:r>
+          </w:hyperlink>
+        </w:p>
+        <w:p>
+          <w:pPr>
+            <w:pStyle w:val="TOC2"/>
+            <w:tabs>
+              <w:tab w:val="left" w:pos="880"/>
+              <w:tab w:val="right" w:leader="dot" w:pos="9016"/>
+            </w:tabs>
+            <w:rPr>
+              <w:rFonts w:asciiTheme="minorHAnsi" w:eastAsiaTheme="minorEastAsia" w:hAnsiTheme="minorHAnsi"/>
+              <w:noProof/>
+              <w:sz w:val="22"/>
+              <w:lang w:eastAsia="en-GB"/>
+            </w:rPr>
+          </w:pPr>
+          <w:hyperlink w:anchor="_Toc38029301" w:history="1">
+            <w:r>
+              <w:rPr>
+                <w:rStyle w:val="Hyperlink"/>
+                <w:noProof/>
+              </w:rPr>
+              <w:t>5.5</w:t>
+            </w:r>
+            <w:r>
+              <w:rPr>
+                <w:rFonts w:asciiTheme="minorHAnsi" w:eastAsiaTheme="minorEastAsia" w:hAnsiTheme="minorHAnsi"/>
+                <w:noProof/>
+                <w:sz w:val="22"/>
+                <w:lang w:eastAsia="en-GB"/>
+              </w:rPr>
+              <w:tab/>
+            </w:r>
+            <w:r>
+              <w:rPr>
+                <w:rStyle w:val="Hyperlink"/>
+                <w:noProof/>
+              </w:rPr>
+              <w:t>Sprint 4 – Staff Rota’s and Click and Collect</w:t>
+            </w:r>
+            <w:r>
+              <w:rPr>
+                <w:noProof/>
+                <w:webHidden/>
+              </w:rPr>
+              <w:tab/>
+            </w:r>
+            <w:r>
+              <w:rPr>
+                <w:noProof/>
+                <w:webHidden/>
+              </w:rPr>
+              <w:fldChar w:fldCharType="begin"/>
+            </w:r>
+            <w:r>
+              <w:rPr>
+                <w:noProof/>
+                <w:webHidden/>
+              </w:rPr>
+              <w:instrText xml:space="preserve"> PAGEREF _Toc38029301 \h </w:instrText>
+            </w:r>
+            <w:r>
+              <w:rPr>
+                <w:noProof/>
+                <w:webHidden/>
+              </w:rPr>
+            </w:r>
+            <w:r>
+              <w:rPr>
+                <w:noProof/>
+                <w:webHidden/>
+              </w:rPr>
+              <w:fldChar w:fldCharType="separate"/>
+            </w:r>
+            <w:r>
+              <w:rPr>
+                <w:noProof/>
+                <w:webHidden/>
+              </w:rPr>
+              <w:t>5</w:t>
+            </w:r>
+            <w:r>
+              <w:rPr>
+                <w:noProof/>
+                <w:webHidden/>
+              </w:rPr>
+              <w:fldChar w:fldCharType="end"/>
+            </w:r>
+          </w:hyperlink>
+        </w:p>
+        <w:p>
+          <w:pPr>
+            <w:pStyle w:val="TOC2"/>
+            <w:tabs>
+              <w:tab w:val="left" w:pos="880"/>
+              <w:tab w:val="right" w:leader="dot" w:pos="9016"/>
+            </w:tabs>
+            <w:rPr>
+              <w:rFonts w:asciiTheme="minorHAnsi" w:eastAsiaTheme="minorEastAsia" w:hAnsiTheme="minorHAnsi"/>
+              <w:noProof/>
+              <w:sz w:val="22"/>
+              <w:lang w:eastAsia="en-GB"/>
+            </w:rPr>
+          </w:pPr>
+          <w:hyperlink w:anchor="_Toc38029302" w:history="1">
+            <w:r>
+              <w:rPr>
+                <w:rStyle w:val="Hyperlink"/>
+                <w:noProof/>
+              </w:rPr>
+              <w:t>5.6</w:t>
+            </w:r>
+            <w:r>
+              <w:rPr>
+                <w:rFonts w:asciiTheme="minorHAnsi" w:eastAsiaTheme="minorEastAsia" w:hAnsiTheme="minorHAnsi"/>
+                <w:noProof/>
+                <w:sz w:val="22"/>
+                <w:lang w:eastAsia="en-GB"/>
+              </w:rPr>
+              <w:tab/>
+            </w:r>
+            <w:r>
+              <w:rPr>
+                <w:rStyle w:val="Hyperlink"/>
+                <w:noProof/>
+              </w:rPr>
+              <w:t>Sprint 5 - Holiday, payroll and further deliveries</w:t>
+            </w:r>
+            <w:r>
+              <w:rPr>
+                <w:noProof/>
+                <w:webHidden/>
+              </w:rPr>
+              <w:tab/>
+            </w:r>
+            <w:r>
+              <w:rPr>
+                <w:noProof/>
+                <w:webHidden/>
+              </w:rPr>
+              <w:fldChar w:fldCharType="begin"/>
+            </w:r>
+            <w:r>
+              <w:rPr>
+                <w:noProof/>
+                <w:webHidden/>
+              </w:rPr>
+              <w:instrText xml:space="preserve"> PAGEREF _Toc38029302 \h </w:instrText>
+            </w:r>
+            <w:r>
+              <w:rPr>
+                <w:noProof/>
+                <w:webHidden/>
+              </w:rPr>
+            </w:r>
+            <w:r>
+              <w:rPr>
+                <w:noProof/>
+                <w:webHidden/>
+              </w:rPr>
+              <w:fldChar w:fldCharType="separate"/>
+            </w:r>
+            <w:r>
+              <w:rPr>
+                <w:noProof/>
+                <w:webHidden/>
+              </w:rPr>
+              <w:t>6</w:t>
             </w:r>
             <w:r>
               <w:rPr>
@@ -913,7 +2601,7 @@
               <w:lang w:eastAsia="en-GB"/>
             </w:rPr>
           </w:pPr>
-          <w:hyperlink w:anchor="_Toc33530071" w:history="1">
+          <w:hyperlink w:anchor="_Toc38029303" w:history="1">
             <w:r>
               <w:rPr>
                 <w:rStyle w:val="Hyperlink"/>
@@ -935,7 +2623,7 @@
                 <w:rStyle w:val="Hyperlink"/>
                 <w:noProof/>
               </w:rPr>
-              <w:t>Stages</w:t>
+              <w:t>End-project report</w:t>
             </w:r>
             <w:r>
               <w:rPr>
@@ -956,7 +2644,7 @@
                 <w:noProof/>
                 <w:webHidden/>
               </w:rPr>
-              <w:instrText xml:space="preserve"> PAGEREF _Toc33530071 \h </w:instrText>
+              <w:instrText xml:space="preserve"> PAGEREF _Toc38029303 \h </w:instrText>
             </w:r>
             <w:r>
               <w:rPr>
@@ -976,7 +2664,7 @@
                 <w:noProof/>
                 <w:webHidden/>
               </w:rPr>
-              <w:t>10</w:t>
+              <w:t>6</w:t>
             </w:r>
             <w:r>
               <w:rPr>
@@ -1001,7 +2689,7 @@
               <w:lang w:eastAsia="en-GB"/>
             </w:rPr>
           </w:pPr>
-          <w:hyperlink w:anchor="_Toc33530072" w:history="1">
+          <w:hyperlink w:anchor="_Toc38029304" w:history="1">
             <w:r>
               <w:rPr>
                 <w:rStyle w:val="Hyperlink"/>
@@ -1023,7 +2711,7 @@
                 <w:rStyle w:val="Hyperlink"/>
                 <w:noProof/>
               </w:rPr>
-              <w:t>End-project report</w:t>
+              <w:t>Project Post-mortem</w:t>
             </w:r>
             <w:r>
               <w:rPr>
@@ -1044,7 +2732,7 @@
                 <w:noProof/>
                 <w:webHidden/>
               </w:rPr>
-              <w:instrText xml:space="preserve"> PAGEREF _Toc33530072 \h </w:instrText>
+              <w:instrText xml:space="preserve"> PAGEREF _Toc38029304 \h </w:instrText>
             </w:r>
             <w:r>
               <w:rPr>
@@ -1064,7 +2752,7 @@
                 <w:noProof/>
                 <w:webHidden/>
               </w:rPr>
-              <w:t>11</w:t>
+              <w:t>6</w:t>
             </w:r>
             <w:r>
               <w:rPr>
@@ -1089,7 +2777,7 @@
               <w:lang w:eastAsia="en-GB"/>
             </w:rPr>
           </w:pPr>
-          <w:hyperlink w:anchor="_Toc33530073" w:history="1">
+          <w:hyperlink w:anchor="_Toc38029305" w:history="1">
             <w:r>
               <w:rPr>
                 <w:rStyle w:val="Hyperlink"/>
@@ -1111,7 +2799,7 @@
                 <w:rStyle w:val="Hyperlink"/>
                 <w:noProof/>
               </w:rPr>
-              <w:t>Project Post-mortem</w:t>
+              <w:t>Conclusions</w:t>
             </w:r>
             <w:r>
               <w:rPr>
@@ -1132,7 +2820,7 @@
                 <w:noProof/>
                 <w:webHidden/>
               </w:rPr>
-              <w:instrText xml:space="preserve"> PAGEREF _Toc33530073 \h </w:instrText>
+              <w:instrText xml:space="preserve"> PAGEREF _Toc38029305 \h </w:instrText>
             </w:r>
             <w:r>
               <w:rPr>
@@ -1152,7 +2840,7 @@
                 <w:noProof/>
                 <w:webHidden/>
               </w:rPr>
-              <w:t>12</w:t>
+              <w:t>6</w:t>
             </w:r>
             <w:r>
               <w:rPr>
@@ -1177,7 +2865,7 @@
               <w:lang w:eastAsia="en-GB"/>
             </w:rPr>
           </w:pPr>
-          <w:hyperlink w:anchor="_Toc33530074" w:history="1">
+          <w:hyperlink w:anchor="_Toc38029306" w:history="1">
             <w:r>
               <w:rPr>
                 <w:rStyle w:val="Hyperlink"/>
@@ -1199,7 +2887,7 @@
                 <w:rStyle w:val="Hyperlink"/>
                 <w:noProof/>
               </w:rPr>
-              <w:t>Conclusions</w:t>
+              <w:t>Bibliography</w:t>
             </w:r>
             <w:r>
               <w:rPr>
@@ -1220,7 +2908,7 @@
                 <w:noProof/>
                 <w:webHidden/>
               </w:rPr>
-              <w:instrText xml:space="preserve"> PAGEREF _Toc33530074 \h </w:instrText>
+              <w:instrText xml:space="preserve"> PAGEREF _Toc38029306 \h </w:instrText>
             </w:r>
             <w:r>
               <w:rPr>
@@ -1240,7 +2928,7 @@
                 <w:noProof/>
                 <w:webHidden/>
               </w:rPr>
-              <w:t>13</w:t>
+              <w:t>7</w:t>
             </w:r>
             <w:r>
               <w:rPr>
@@ -1265,7 +2953,7 @@
               <w:lang w:eastAsia="en-GB"/>
             </w:rPr>
           </w:pPr>
-          <w:hyperlink w:anchor="_Toc33530075" w:history="1">
+          <w:hyperlink w:anchor="_Toc38029307" w:history="1">
             <w:r>
               <w:rPr>
                 <w:rStyle w:val="Hyperlink"/>
@@ -1287,7 +2975,7 @@
                 <w:rStyle w:val="Hyperlink"/>
                 <w:noProof/>
               </w:rPr>
-              <w:t>Bibliography</w:t>
+              <w:t>Reference List</w:t>
             </w:r>
             <w:r>
               <w:rPr>
@@ -1308,7 +2996,7 @@
                 <w:noProof/>
                 <w:webHidden/>
               </w:rPr>
-              <w:instrText xml:space="preserve"> PAGEREF _Toc33530075 \h </w:instrText>
+              <w:instrText xml:space="preserve"> PAGEREF _Toc38029307 \h </w:instrText>
             </w:r>
             <w:r>
               <w:rPr>
@@ -1328,7 +3016,7 @@
                 <w:noProof/>
                 <w:webHidden/>
               </w:rPr>
-              <w:t>14</w:t>
+              <w:t>8</w:t>
             </w:r>
             <w:r>
               <w:rPr>
@@ -1353,7 +3041,7 @@
               <w:lang w:eastAsia="en-GB"/>
             </w:rPr>
           </w:pPr>
-          <w:hyperlink w:anchor="_Toc33530076" w:history="1">
+          <w:hyperlink w:anchor="_Toc38029308" w:history="1">
             <w:r>
               <w:rPr>
                 <w:rStyle w:val="Hyperlink"/>
@@ -1375,7 +3063,7 @@
                 <w:rStyle w:val="Hyperlink"/>
                 <w:noProof/>
               </w:rPr>
-              <w:t>Reference List</w:t>
+              <w:t>Appendices</w:t>
             </w:r>
             <w:r>
               <w:rPr>
@@ -1396,7 +3084,7 @@
                 <w:noProof/>
                 <w:webHidden/>
               </w:rPr>
-              <w:instrText xml:space="preserve"> PAGEREF _Toc33530076 \h </w:instrText>
+              <w:instrText xml:space="preserve"> PAGEREF _Toc38029308 \h </w:instrText>
             </w:r>
             <w:r>
               <w:rPr>
@@ -1416,95 +3104,7 @@
                 <w:noProof/>
                 <w:webHidden/>
               </w:rPr>
-              <w:t>15</w:t>
-            </w:r>
-            <w:r>
-              <w:rPr>
-                <w:noProof/>
-                <w:webHidden/>
-              </w:rPr>
-              <w:fldChar w:fldCharType="end"/>
-            </w:r>
-          </w:hyperlink>
-        </w:p>
-        <w:p>
-          <w:pPr>
-            <w:pStyle w:val="TOC1"/>
-            <w:tabs>
-              <w:tab w:val="left" w:pos="660"/>
-              <w:tab w:val="right" w:leader="dot" w:pos="9016"/>
-            </w:tabs>
-            <w:rPr>
-              <w:rFonts w:asciiTheme="minorHAnsi" w:eastAsiaTheme="minorEastAsia" w:hAnsiTheme="minorHAnsi"/>
-              <w:noProof/>
-              <w:sz w:val="22"/>
-              <w:lang w:eastAsia="en-GB"/>
-            </w:rPr>
-          </w:pPr>
-          <w:hyperlink w:anchor="_Toc33530077" w:history="1">
-            <w:r>
-              <w:rPr>
-                <w:rStyle w:val="Hyperlink"/>
-                <w:noProof/>
-              </w:rPr>
-              <w:t>12</w:t>
-            </w:r>
-            <w:r>
-              <w:rPr>
-                <w:rFonts w:asciiTheme="minorHAnsi" w:eastAsiaTheme="minorEastAsia" w:hAnsiTheme="minorHAnsi"/>
-                <w:noProof/>
-                <w:sz w:val="22"/>
-                <w:lang w:eastAsia="en-GB"/>
-              </w:rPr>
-              <w:tab/>
-            </w:r>
-            <w:r>
-              <w:rPr>
-                <w:rStyle w:val="Hyperlink"/>
-                <w:noProof/>
-              </w:rPr>
-              <w:t>Appendices</w:t>
-            </w:r>
-            <w:r>
-              <w:rPr>
-                <w:noProof/>
-                <w:webHidden/>
-              </w:rPr>
-              <w:tab/>
-            </w:r>
-            <w:r>
-              <w:rPr>
-                <w:noProof/>
-                <w:webHidden/>
-              </w:rPr>
-              <w:fldChar w:fldCharType="begin"/>
-            </w:r>
-            <w:r>
-              <w:rPr>
-                <w:noProof/>
-                <w:webHidden/>
-              </w:rPr>
-              <w:instrText xml:space="preserve"> PAGEREF _Toc33530077 \h </w:instrText>
-            </w:r>
-            <w:r>
-              <w:rPr>
-                <w:noProof/>
-                <w:webHidden/>
-              </w:rPr>
-            </w:r>
-            <w:r>
-              <w:rPr>
-                <w:noProof/>
-                <w:webHidden/>
-              </w:rPr>
-              <w:fldChar w:fldCharType="separate"/>
-            </w:r>
-            <w:r>
-              <w:rPr>
-                <w:noProof/>
-                <w:webHidden/>
-              </w:rPr>
-              <w:t>16</w:t>
+              <w:t>9</w:t>
             </w:r>
             <w:r>
               <w:rPr>
@@ -1565,6 +3165,7 @@
           <w:sz w:val="36"/>
           <w:szCs w:val="32"/>
         </w:rPr>
+        <w:lastRenderedPageBreak/>
         <w:t xml:space="preserve">Word Count: </w:t>
       </w:r>
     </w:p>
@@ -1625,12 +3226,12 @@
       <w:pPr>
         <w:pStyle w:val="Heading1"/>
       </w:pPr>
-      <w:bookmarkStart w:id="10" w:name="_Toc33530066"/>
+      <w:bookmarkStart w:id="11" w:name="_Toc38029279"/>
       <w:r>
         <w:lastRenderedPageBreak/>
         <w:t>Introduction</w:t>
       </w:r>
-      <w:bookmarkEnd w:id="10"/>
+      <w:bookmarkEnd w:id="11"/>
     </w:p>
     <w:p>
       <w:r>
@@ -1654,21 +3255,142 @@
       <w:pPr>
         <w:pStyle w:val="Heading1"/>
       </w:pPr>
-      <w:bookmarkStart w:id="11" w:name="_Toc33530067"/>
+      <w:bookmarkStart w:id="12" w:name="_Toc38029280"/>
       <w:r>
         <w:t>Background, Objectives and Deliverables</w:t>
       </w:r>
-      <w:bookmarkEnd w:id="11"/>
+      <w:bookmarkEnd w:id="12"/>
     </w:p>
     <w:p/>
     <w:p>
       <w:pPr>
+        <w:pStyle w:val="Heading2"/>
+      </w:pPr>
+      <w:bookmarkStart w:id="13" w:name="_Toc38029281"/>
+      <w:r>
+        <w:t>Motivation</w:t>
+      </w:r>
+      <w:bookmarkEnd w:id="13"/>
+    </w:p>
+    <w:p/>
+    <w:p>
+      <w:pPr>
+        <w:pStyle w:val="Heading2"/>
+      </w:pPr>
+      <w:bookmarkStart w:id="14" w:name="_Toc38029282"/>
+      <w:r>
+        <w:t>Project Objectives</w:t>
+      </w:r>
+      <w:bookmarkEnd w:id="14"/>
+    </w:p>
+    <w:p/>
+    <w:p>
+      <w:pPr>
+        <w:pStyle w:val="Heading2"/>
+      </w:pPr>
+      <w:bookmarkStart w:id="15" w:name="_Toc38029283"/>
+      <w:r>
+        <w:t>System Requirements</w:t>
+      </w:r>
+      <w:bookmarkEnd w:id="15"/>
+    </w:p>
+    <w:p/>
+    <w:p>
+      <w:pPr>
+        <w:pStyle w:val="Heading2"/>
+      </w:pPr>
+      <w:bookmarkStart w:id="16" w:name="_Toc38029284"/>
+      <w:r>
+        <w:t>Deliverables</w:t>
+      </w:r>
+      <w:bookmarkEnd w:id="16"/>
+    </w:p>
+    <w:p/>
+    <w:p>
+      <w:pPr>
+        <w:pStyle w:val="Heading1"/>
         <w:rPr>
           <w:rFonts w:cs="Arial"/>
-          <w:szCs w:val="32"/>
-        </w:rPr>
-      </w:pPr>
-    </w:p>
+        </w:rPr>
+      </w:pPr>
+      <w:bookmarkStart w:id="17" w:name="_Toc38029285"/>
+      <w:r>
+        <w:rPr>
+          <w:rFonts w:cs="Arial"/>
+        </w:rPr>
+        <w:t>Legal, Social, Ethical and Professional issues</w:t>
+      </w:r>
+      <w:bookmarkEnd w:id="17"/>
+    </w:p>
+    <w:p/>
+    <w:p>
+      <w:pPr>
+        <w:pStyle w:val="Heading2"/>
+      </w:pPr>
+      <w:bookmarkStart w:id="18" w:name="_Toc38029286"/>
+      <w:r>
+        <w:t>Licencing</w:t>
+      </w:r>
+      <w:bookmarkEnd w:id="18"/>
+    </w:p>
+    <w:p>
+      <w:r>
+        <w:t>Software licences</w:t>
+      </w:r>
+    </w:p>
+    <w:p>
+      <w:pPr>
+        <w:pStyle w:val="Heading2"/>
+      </w:pPr>
+      <w:bookmarkStart w:id="19" w:name="_Toc38029287"/>
+      <w:r>
+        <w:t>Data Handling</w:t>
+      </w:r>
+      <w:bookmarkEnd w:id="19"/>
+    </w:p>
+    <w:p/>
+    <w:p>
+      <w:pPr>
+        <w:pStyle w:val="Heading2"/>
+      </w:pPr>
+      <w:bookmarkStart w:id="20" w:name="_Toc38029288"/>
+      <w:r>
+        <w:t>GDPR</w:t>
+      </w:r>
+      <w:bookmarkEnd w:id="20"/>
+    </w:p>
+    <w:p/>
+    <w:p>
+      <w:pPr>
+        <w:pStyle w:val="Heading2"/>
+      </w:pPr>
+      <w:bookmarkStart w:id="21" w:name="_Toc38029289"/>
+      <w:r>
+        <w:t>Ethical Considerations</w:t>
+      </w:r>
+      <w:bookmarkEnd w:id="21"/>
+    </w:p>
+    <w:p/>
+    <w:p>
+      <w:r>
+        <w:lastRenderedPageBreak/>
+        <w:t xml:space="preserve">The only </w:t>
+      </w:r>
+      <w:r>
+        <w:t>human participants used to get feedback on this project were colleagues on the developer’s course. This is covered by the generic ethical approval submitted on behalf of the department for this module and covers all the ethical issues that would have been faced during the project.</w:t>
+      </w:r>
+    </w:p>
+    <w:p>
+      <w:pPr>
+        <w:pStyle w:val="Heading2"/>
+      </w:pPr>
+      <w:bookmarkStart w:id="22" w:name="_Toc38029290"/>
+      <w:r>
+        <w:t>Social Considerations</w:t>
+      </w:r>
+      <w:bookmarkEnd w:id="22"/>
+    </w:p>
+    <w:p/>
     <w:p>
       <w:pPr>
         <w:pStyle w:val="Heading1"/>
@@ -1676,324 +3398,256 @@
           <w:rFonts w:cs="Arial"/>
         </w:rPr>
       </w:pPr>
-      <w:bookmarkStart w:id="12" w:name="_Toc33530068"/>
+      <w:bookmarkStart w:id="23" w:name="_Toc38029291"/>
       <w:r>
         <w:rPr>
           <w:rFonts w:cs="Arial"/>
         </w:rPr>
-        <w:t>Method of Approach</w:t>
-      </w:r>
-      <w:bookmarkEnd w:id="12"/>
+        <w:t>Project Management</w:t>
+      </w:r>
+      <w:bookmarkEnd w:id="23"/>
     </w:p>
     <w:p/>
+    <w:p>
+      <w:pPr>
+        <w:pStyle w:val="Heading2"/>
+      </w:pPr>
+      <w:bookmarkStart w:id="24" w:name="_Toc38029292"/>
+      <w:r>
+        <w:t>Agile Project Management</w:t>
+      </w:r>
+      <w:bookmarkEnd w:id="24"/>
+    </w:p>
+    <w:p>
+      <w:r>
+        <w:t>For this project, an agile approach has been used to manage the project and ensure its success.</w:t>
+      </w:r>
+      <w:r>
+        <w:t xml:space="preserve"> This is outlined by the PRCO403 module specification as the recommended project management style to use for the project.</w:t>
+      </w:r>
+    </w:p>
+    <w:p>
+      <w:r>
+        <w:t xml:space="preserve">Agile Project management as detailed in the agile manifesto </w:t>
+      </w:r>
+      <w:r>
+        <w:t xml:space="preserve">has the key principle of </w:t>
+      </w:r>
+      <w:r>
+        <w:t>continuous delivery of software to end users/clients</w:t>
+      </w:r>
+      <w:r>
+        <w:t xml:space="preserve"> at regular intervals.</w:t>
+      </w:r>
+      <w:r>
+        <w:t xml:space="preserve"> </w:t>
+      </w:r>
+      <w:r>
+        <w:t xml:space="preserve">(Agile Manifesto, 2001) </w:t>
+      </w:r>
+      <w:r>
+        <w:t xml:space="preserve"> This was established by developing according to iterations with the design allowing for something to be ready to be shown to the end user at the end of each iteration.</w:t>
+      </w:r>
+    </w:p>
+    <w:p>
+      <w:pPr>
+        <w:pStyle w:val="Heading2"/>
+      </w:pPr>
+      <w:bookmarkStart w:id="25" w:name="_Toc38029293"/>
+      <w:r>
+        <w:t>GitHub</w:t>
+      </w:r>
+      <w:bookmarkEnd w:id="25"/>
+    </w:p>
     <w:p/>
     <w:p>
       <w:pPr>
+        <w:pStyle w:val="Heading2"/>
+      </w:pPr>
+      <w:bookmarkStart w:id="26" w:name="_Toc38029294"/>
+      <w:r>
+        <w:t>Trello</w:t>
+      </w:r>
+      <w:bookmarkEnd w:id="26"/>
+    </w:p>
+    <w:p/>
+    <w:p>
+      <w:pPr>
+        <w:pStyle w:val="Heading2"/>
+      </w:pPr>
+      <w:bookmarkStart w:id="27" w:name="_Toc38029295"/>
+      <w:r>
+        <w:t>Vertical Slice Development</w:t>
+      </w:r>
+      <w:bookmarkEnd w:id="27"/>
+    </w:p>
+    <w:p>
+      <w:r>
+        <w:t xml:space="preserve">Vertical slice development was employed as part of </w:t>
+      </w:r>
+      <w:proofErr w:type="gramStart"/>
+      <w:r>
+        <w:t>a</w:t>
+      </w:r>
+      <w:proofErr w:type="gramEnd"/>
+      <w:r>
+        <w:t xml:space="preserve"> agile approach </w:t>
+      </w:r>
+      <w:r>
+        <w:t>to maintain quality of the code produced and to verify completeness of functionality.</w:t>
+      </w:r>
+    </w:p>
+    <w:p>
+      <w:pPr>
         <w:pStyle w:val="Heading1"/>
-        <w:rPr>
-          <w:rFonts w:cs="Arial"/>
-        </w:rPr>
-      </w:pPr>
-      <w:bookmarkStart w:id="13" w:name="_Toc33530069"/>
-      <w:r>
-        <w:rPr>
-          <w:rFonts w:cs="Arial"/>
-        </w:rPr>
-        <w:t>Legal, Social, Ethical and Professional issues</w:t>
-      </w:r>
-      <w:bookmarkEnd w:id="13"/>
+      </w:pPr>
+      <w:bookmarkStart w:id="28" w:name="_Toc38029296"/>
+      <w:r>
+        <w:t>Stages</w:t>
+      </w:r>
+      <w:bookmarkEnd w:id="28"/>
     </w:p>
     <w:p/>
     <w:p>
       <w:pPr>
         <w:pStyle w:val="Heading2"/>
       </w:pPr>
-      <w:r>
-        <w:t>Licencing</w:t>
-      </w:r>
+      <w:bookmarkStart w:id="29" w:name="_Toc38029297"/>
+      <w:r>
+        <w:t>Sprint 0 – Architecture research and requirements engineering</w:t>
+      </w:r>
+      <w:bookmarkEnd w:id="29"/>
     </w:p>
     <w:p/>
     <w:p>
       <w:pPr>
         <w:pStyle w:val="Heading2"/>
       </w:pPr>
-      <w:r>
-        <w:t>Data Handling</w:t>
-      </w:r>
+      <w:bookmarkStart w:id="30" w:name="_Toc38029298"/>
+      <w:r>
+        <w:t>Sprint 1 – Log in and sign up</w:t>
+      </w:r>
+      <w:bookmarkEnd w:id="30"/>
     </w:p>
     <w:p/>
     <w:p>
       <w:pPr>
         <w:pStyle w:val="Heading2"/>
       </w:pPr>
-      <w:r>
-        <w:t>GDPR</w:t>
-      </w:r>
+      <w:bookmarkStart w:id="31" w:name="_Toc38029299"/>
+      <w:r>
+        <w:t>Sprint 2 – Stock and Deliveries</w:t>
+      </w:r>
+      <w:bookmarkEnd w:id="31"/>
     </w:p>
     <w:p/>
     <w:p>
       <w:pPr>
         <w:pStyle w:val="Heading2"/>
       </w:pPr>
-      <w:r>
-        <w:t>Ethical Considerations</w:t>
-      </w:r>
+      <w:bookmarkStart w:id="32" w:name="_Toc38029300"/>
+      <w:r>
+        <w:t>Sprint 3 – Catchup from Technical Issues</w:t>
+      </w:r>
+      <w:bookmarkEnd w:id="32"/>
     </w:p>
     <w:p/>
     <w:p>
-      <w:r>
-        <w:t xml:space="preserve">The only </w:t>
-      </w:r>
-      <w:r>
-        <w:t>human participants used to get feedback on this project were colleagues on the developer’s course. This is covered by the generic ethical approval submitted on behalf of the department for this module and covers all the ethical issues that would have been faced during the project.</w:t>
-      </w:r>
-    </w:p>
-    <w:p>
       <w:pPr>
         <w:pStyle w:val="Heading2"/>
       </w:pPr>
+      <w:bookmarkStart w:id="33" w:name="_Toc38029301"/>
+      <w:r>
+        <w:t xml:space="preserve">Sprint </w:t>
+      </w:r>
+      <w:r>
+        <w:t>4</w:t>
+      </w:r>
+      <w:r>
+        <w:t xml:space="preserve"> </w:t>
+      </w:r>
+      <w:r>
+        <w:t>–</w:t>
+      </w:r>
+      <w:r>
+        <w:t xml:space="preserve"> </w:t>
+      </w:r>
+      <w:r>
+        <w:t xml:space="preserve">Staff </w:t>
+      </w:r>
+      <w:r>
+        <w:t>R</w:t>
+      </w:r>
+      <w:r>
+        <w:t xml:space="preserve">ota’s and </w:t>
+      </w:r>
+      <w:r>
+        <w:t>C</w:t>
+      </w:r>
+      <w:r>
+        <w:t xml:space="preserve">lick and </w:t>
+      </w:r>
+      <w:r>
+        <w:t>C</w:t>
+      </w:r>
+      <w:r>
+        <w:t>ollect</w:t>
+      </w:r>
+      <w:bookmarkEnd w:id="33"/>
+    </w:p>
+    <w:p/>
+    <w:p>
+      <w:pPr>
+        <w:pStyle w:val="Heading2"/>
+      </w:pPr>
+      <w:bookmarkStart w:id="34" w:name="_Toc38029302"/>
       <w:r>
         <w:lastRenderedPageBreak/>
-        <w:t>Social Considerations</w:t>
-      </w:r>
+        <w:t xml:space="preserve">Sprint </w:t>
+      </w:r>
+      <w:r>
+        <w:t>5</w:t>
+      </w:r>
+      <w:r>
+        <w:t xml:space="preserve"> - Holiday, payroll and </w:t>
+      </w:r>
+      <w:r>
+        <w:t>further deliveries</w:t>
+      </w:r>
+      <w:bookmarkEnd w:id="34"/>
     </w:p>
     <w:p/>
     <w:p>
       <w:pPr>
         <w:pStyle w:val="Heading1"/>
-        <w:rPr>
-          <w:rFonts w:cs="Arial"/>
-        </w:rPr>
-      </w:pPr>
-      <w:bookmarkStart w:id="14" w:name="_Toc33530070"/>
-      <w:r>
-        <w:rPr>
-          <w:rFonts w:cs="Arial"/>
-        </w:rPr>
-        <w:t>Project Management</w:t>
-      </w:r>
-      <w:bookmarkEnd w:id="14"/>
+      </w:pPr>
+      <w:bookmarkStart w:id="35" w:name="_Toc38029303"/>
+      <w:r>
+        <w:t>End-project report</w:t>
+      </w:r>
+      <w:bookmarkEnd w:id="35"/>
     </w:p>
     <w:p/>
     <w:p>
       <w:pPr>
-        <w:pStyle w:val="Heading2"/>
-      </w:pPr>
-      <w:r>
-        <w:t>Agile Project Management</w:t>
-      </w:r>
-    </w:p>
-    <w:p>
-      <w:r>
-        <w:t>For this project, an agile approach has been used to manage the project and ensure its success.</w:t>
-      </w:r>
-      <w:r>
-        <w:t xml:space="preserve"> This is outlined by the PRCO403 module specification as the recommended project management style to use for the project.</w:t>
-      </w:r>
-    </w:p>
-    <w:p>
-      <w:r>
-        <w:t xml:space="preserve">Agile Project management as detailed in the agile manifesto </w:t>
-      </w:r>
-      <w:r>
-        <w:t xml:space="preserve">has the key principle of </w:t>
-      </w:r>
-      <w:r>
-        <w:t>continuous delivery of software to end users/clients</w:t>
-      </w:r>
-      <w:r>
-        <w:t xml:space="preserve"> at regular intervals.</w:t>
-      </w:r>
-      <w:r>
-        <w:t xml:space="preserve"> </w:t>
-      </w:r>
-      <w:r>
-        <w:t>(</w:t>
-      </w:r>
-      <w:r>
-        <w:t>A</w:t>
-      </w:r>
-      <w:r>
-        <w:t xml:space="preserve">gile </w:t>
-      </w:r>
-      <w:r>
-        <w:t>M</w:t>
-      </w:r>
-      <w:bookmarkStart w:id="15" w:name="_GoBack"/>
-      <w:bookmarkEnd w:id="15"/>
-      <w:r>
-        <w:t xml:space="preserve">anifesto, 2001) </w:t>
-      </w:r>
-      <w:r>
-        <w:t xml:space="preserve"> This was established by developing according to iterations with the design allowing for something to be ready to be shown to the end user at the end of each iteration.</w:t>
-      </w:r>
-    </w:p>
-    <w:p>
-      <w:pPr>
-        <w:pStyle w:val="Heading2"/>
-      </w:pPr>
-      <w:r>
-        <w:t>GitHub</w:t>
-      </w:r>
+        <w:pStyle w:val="Heading1"/>
+      </w:pPr>
+      <w:bookmarkStart w:id="36" w:name="_Toc38029304"/>
+      <w:r>
+        <w:t>Project Post-mortem</w:t>
+      </w:r>
+      <w:bookmarkEnd w:id="36"/>
     </w:p>
     <w:p/>
     <w:p>
       <w:pPr>
-        <w:pStyle w:val="Heading2"/>
-      </w:pPr>
-      <w:r>
-        <w:t>Trello</w:t>
-      </w:r>
-    </w:p>
-    <w:p/>
-    <w:p>
-      <w:pPr>
-        <w:pStyle w:val="Heading2"/>
-      </w:pPr>
-      <w:r>
-        <w:t>Vertical Slice Development</w:t>
-      </w:r>
-    </w:p>
-    <w:p/>
-    <w:p>
-      <w:pPr>
         <w:pStyle w:val="Heading1"/>
       </w:pPr>
-      <w:bookmarkStart w:id="16" w:name="_Toc33530071"/>
-      <w:r>
-        <w:t>Stages</w:t>
-      </w:r>
-      <w:bookmarkEnd w:id="16"/>
-    </w:p>
-    <w:p/>
-    <w:p>
-      <w:pPr>
-        <w:pStyle w:val="Heading2"/>
-      </w:pPr>
-      <w:r>
-        <w:t>Sprint 0 – Architecture research and requirements engineering</w:t>
-      </w:r>
-    </w:p>
-    <w:p/>
-    <w:p>
-      <w:pPr>
-        <w:pStyle w:val="Heading2"/>
-      </w:pPr>
-      <w:r>
-        <w:t>Sprint 1 – Log in and sign up</w:t>
-      </w:r>
-    </w:p>
-    <w:p/>
-    <w:p>
-      <w:pPr>
-        <w:pStyle w:val="Heading2"/>
-      </w:pPr>
-      <w:r>
-        <w:t>Sprint 2 – Stock and Deliveries</w:t>
-      </w:r>
-    </w:p>
-    <w:p/>
-    <w:p>
-      <w:pPr>
-        <w:pStyle w:val="Heading2"/>
-      </w:pPr>
-      <w:r>
-        <w:t>Sprint 3 – Catchup from Technical Issues</w:t>
-      </w:r>
-    </w:p>
-    <w:p/>
-    <w:p>
-      <w:pPr>
-        <w:pStyle w:val="Heading2"/>
-      </w:pPr>
-      <w:r>
-        <w:t xml:space="preserve">Sprint </w:t>
-      </w:r>
-      <w:r>
-        <w:t>4</w:t>
-      </w:r>
-      <w:r>
-        <w:t xml:space="preserve"> </w:t>
-      </w:r>
-      <w:r>
-        <w:t>–</w:t>
-      </w:r>
-      <w:r>
-        <w:t xml:space="preserve"> </w:t>
-      </w:r>
-      <w:r>
-        <w:t xml:space="preserve">Staff </w:t>
-      </w:r>
-      <w:r>
-        <w:t>R</w:t>
-      </w:r>
-      <w:r>
-        <w:t xml:space="preserve">ota’s and </w:t>
-      </w:r>
-      <w:r>
-        <w:t>C</w:t>
-      </w:r>
-      <w:r>
-        <w:t xml:space="preserve">lick and </w:t>
-      </w:r>
-      <w:r>
-        <w:t>C</w:t>
-      </w:r>
-      <w:r>
-        <w:t>ollect</w:t>
-      </w:r>
-    </w:p>
-    <w:p/>
-    <w:p>
-      <w:pPr>
-        <w:pStyle w:val="Heading2"/>
-      </w:pPr>
-      <w:r>
-        <w:t xml:space="preserve">Sprint </w:t>
-      </w:r>
-      <w:r>
-        <w:t>5</w:t>
-      </w:r>
-      <w:r>
-        <w:t xml:space="preserve"> - Holiday, payroll and </w:t>
-      </w:r>
-      <w:r>
-        <w:t>further deliveries</w:t>
-      </w:r>
-    </w:p>
-    <w:p/>
-    <w:p>
-      <w:pPr>
-        <w:pStyle w:val="Heading1"/>
-      </w:pPr>
-      <w:bookmarkStart w:id="17" w:name="_Toc33530072"/>
-      <w:r>
-        <w:t>End-project report</w:t>
-      </w:r>
-      <w:bookmarkEnd w:id="17"/>
-    </w:p>
-    <w:p/>
-    <w:p>
-      <w:pPr>
-        <w:pStyle w:val="Heading1"/>
-      </w:pPr>
-      <w:bookmarkStart w:id="18" w:name="_Toc33530073"/>
-      <w:r>
-        <w:lastRenderedPageBreak/>
-        <w:t>Project Post-mortem</w:t>
-      </w:r>
-      <w:bookmarkEnd w:id="18"/>
-    </w:p>
-    <w:p/>
-    <w:p>
-      <w:pPr>
-        <w:pStyle w:val="Heading1"/>
-      </w:pPr>
-      <w:bookmarkStart w:id="19" w:name="_Toc33530074"/>
+      <w:bookmarkStart w:id="37" w:name="_Toc38029305"/>
       <w:r>
         <w:t>Conclusions</w:t>
       </w:r>
-      <w:bookmarkEnd w:id="19"/>
+      <w:bookmarkEnd w:id="37"/>
     </w:p>
     <w:p/>
     <w:p/>
@@ -2003,7 +3657,7 @@
         <w:br w:type="page"/>
       </w:r>
     </w:p>
-    <w:bookmarkStart w:id="20" w:name="_Toc33530075" w:displacedByCustomXml="next"/>
+    <w:bookmarkStart w:id="38" w:name="_Toc38029306" w:displacedByCustomXml="next"/>
     <w:sdt>
       <w:sdtPr>
         <w:rPr>
@@ -2030,7 +3684,7 @@
           <w:r>
             <w:t>Bibliography</w:t>
           </w:r>
-          <w:bookmarkEnd w:id="20"/>
+          <w:bookmarkEnd w:id="38"/>
         </w:p>
         <w:sdt>
           <w:sdtPr>
@@ -2092,12 +3746,12 @@
       <w:pPr>
         <w:pStyle w:val="Heading1"/>
       </w:pPr>
-      <w:bookmarkStart w:id="21" w:name="_Toc33530076"/>
+      <w:bookmarkStart w:id="39" w:name="_Toc38029307"/>
       <w:r>
         <w:lastRenderedPageBreak/>
         <w:t>Reference List</w:t>
       </w:r>
-      <w:bookmarkEnd w:id="21"/>
+      <w:bookmarkEnd w:id="39"/>
     </w:p>
     <w:p>
       <w:r>
@@ -2113,12 +3767,12 @@
       <w:pPr>
         <w:pStyle w:val="Heading1"/>
       </w:pPr>
-      <w:bookmarkStart w:id="22" w:name="_Toc33530077"/>
+      <w:bookmarkStart w:id="40" w:name="_Toc38029308"/>
       <w:r>
         <w:lastRenderedPageBreak/>
         <w:t>Appendices</w:t>
       </w:r>
-      <w:bookmarkEnd w:id="22"/>
+      <w:bookmarkEnd w:id="40"/>
     </w:p>
     <w:sectPr>
       <w:footerReference w:type="default" r:id="rId8"/>
@@ -3763,7 +5417,7 @@
 </file>
 
 <file path=customXml/itemProps1.xml><?xml version="1.0" encoding="utf-8"?>
-<ds:datastoreItem xmlns:ds="http://schemas.openxmlformats.org/officeDocument/2006/customXml" ds:itemID="{D8DDBF72-60F0-4AB1-BC47-79131FDD8ED3}">
+<ds:datastoreItem xmlns:ds="http://schemas.openxmlformats.org/officeDocument/2006/customXml" ds:itemID="{A84FE7BA-1EC9-48F7-93B5-293CF893F3E9}">
   <ds:schemaRefs>
     <ds:schemaRef ds:uri="http://schemas.openxmlformats.org/officeDocument/2006/bibliography"/>
   </ds:schemaRefs>

--- a/Documents/Final Report/Final Report Draft 1.docx
+++ b/Documents/Final Report/Final Report Draft 1.docx
@@ -313,23 +313,7 @@
           <w:rFonts w:cs="Arial"/>
           <w:szCs w:val="24"/>
         </w:rPr>
-        <w:t xml:space="preserve">I would also like to thank my family, friends and colleagues on this course for </w:t>
-      </w:r>
-      <w:proofErr w:type="gramStart"/>
-      <w:r>
-        <w:rPr>
-          <w:rFonts w:cs="Arial"/>
-          <w:szCs w:val="24"/>
-        </w:rPr>
-        <w:t>all of</w:t>
-      </w:r>
-      <w:proofErr w:type="gramEnd"/>
-      <w:r>
-        <w:rPr>
-          <w:rFonts w:cs="Arial"/>
-          <w:szCs w:val="24"/>
-        </w:rPr>
-        <w:t xml:space="preserve"> their support throughout my degree.</w:t>
+        <w:t>I would also like to thank my family, friends and colleagues on this course for all of their support throughout my degree.</w:t>
       </w:r>
     </w:p>
     <w:p>
@@ -459,8 +443,6 @@
           <w:r>
             <w:t>s</w:t>
           </w:r>
-          <w:bookmarkStart w:id="10" w:name="_GoBack"/>
-          <w:bookmarkEnd w:id="10"/>
         </w:p>
         <w:p>
           <w:pPr>
@@ -485,7 +467,7 @@
           <w:r>
             <w:fldChar w:fldCharType="separate"/>
           </w:r>
-          <w:hyperlink w:anchor="_Toc38029279" w:history="1">
+          <w:hyperlink w:anchor="_Toc38961585" w:history="1">
             <w:r>
               <w:rPr>
                 <w:rStyle w:val="Hyperlink"/>
@@ -528,7 +510,7 @@
                 <w:noProof/>
                 <w:webHidden/>
               </w:rPr>
-              <w:instrText xml:space="preserve"> PAGEREF _Toc38029279 \h </w:instrText>
+              <w:instrText xml:space="preserve"> PAGEREF _Toc38961585 \h </w:instrText>
             </w:r>
             <w:r>
               <w:rPr>
@@ -573,7 +555,7 @@
               <w:lang w:eastAsia="en-GB"/>
             </w:rPr>
           </w:pPr>
-          <w:hyperlink w:anchor="_Toc38029280" w:history="1">
+          <w:hyperlink w:anchor="_Toc38961586" w:history="1">
             <w:r>
               <w:rPr>
                 <w:rStyle w:val="Hyperlink"/>
@@ -616,7 +598,7 @@
                 <w:noProof/>
                 <w:webHidden/>
               </w:rPr>
-              <w:instrText xml:space="preserve"> PAGEREF _Toc38029280 \h </w:instrText>
+              <w:instrText xml:space="preserve"> PAGEREF _Toc38961586 \h </w:instrText>
             </w:r>
             <w:r>
               <w:rPr>
@@ -661,7 +643,7 @@
               <w:lang w:eastAsia="en-GB"/>
             </w:rPr>
           </w:pPr>
-          <w:hyperlink w:anchor="_Toc38029281" w:history="1">
+          <w:hyperlink w:anchor="_Toc38961587" w:history="1">
             <w:r>
               <w:rPr>
                 <w:rStyle w:val="Hyperlink"/>
@@ -704,7 +686,7 @@
                 <w:noProof/>
                 <w:webHidden/>
               </w:rPr>
-              <w:instrText xml:space="preserve"> PAGEREF _Toc38029281 \h </w:instrText>
+              <w:instrText xml:space="preserve"> PAGEREF _Toc38961587 \h </w:instrText>
             </w:r>
             <w:r>
               <w:rPr>
@@ -749,7 +731,7 @@
               <w:lang w:eastAsia="en-GB"/>
             </w:rPr>
           </w:pPr>
-          <w:hyperlink w:anchor="_Toc38029282" w:history="1">
+          <w:hyperlink w:anchor="_Toc38961588" w:history="1">
             <w:r>
               <w:rPr>
                 <w:rStyle w:val="Hyperlink"/>
@@ -792,7 +774,7 @@
                 <w:noProof/>
                 <w:webHidden/>
               </w:rPr>
-              <w:instrText xml:space="preserve"> PAGEREF _Toc38029282 \h </w:instrText>
+              <w:instrText xml:space="preserve"> PAGEREF _Toc38961588 \h </w:instrText>
             </w:r>
             <w:r>
               <w:rPr>
@@ -837,7 +819,7 @@
               <w:lang w:eastAsia="en-GB"/>
             </w:rPr>
           </w:pPr>
-          <w:hyperlink w:anchor="_Toc38029283" w:history="1">
+          <w:hyperlink w:anchor="_Toc38961589" w:history="1">
             <w:r>
               <w:rPr>
                 <w:rStyle w:val="Hyperlink"/>
@@ -880,7 +862,7 @@
                 <w:noProof/>
                 <w:webHidden/>
               </w:rPr>
-              <w:instrText xml:space="preserve"> PAGEREF _Toc38029283 \h </w:instrText>
+              <w:instrText xml:space="preserve"> PAGEREF _Toc38961589 \h </w:instrText>
             </w:r>
             <w:r>
               <w:rPr>
@@ -925,7 +907,7 @@
               <w:lang w:eastAsia="en-GB"/>
             </w:rPr>
           </w:pPr>
-          <w:hyperlink w:anchor="_Toc38029284" w:history="1">
+          <w:hyperlink w:anchor="_Toc38961590" w:history="1">
             <w:r>
               <w:rPr>
                 <w:rStyle w:val="Hyperlink"/>
@@ -968,7 +950,7 @@
                 <w:noProof/>
                 <w:webHidden/>
               </w:rPr>
-              <w:instrText xml:space="preserve"> PAGEREF _Toc38029284 \h </w:instrText>
+              <w:instrText xml:space="preserve"> PAGEREF _Toc38961590 \h </w:instrText>
             </w:r>
             <w:r>
               <w:rPr>
@@ -1013,7 +995,7 @@
               <w:lang w:eastAsia="en-GB"/>
             </w:rPr>
           </w:pPr>
-          <w:hyperlink w:anchor="_Toc38029285" w:history="1">
+          <w:hyperlink w:anchor="_Toc38961591" w:history="1">
             <w:r>
               <w:rPr>
                 <w:rStyle w:val="Hyperlink"/>
@@ -1058,7 +1040,7 @@
                 <w:noProof/>
                 <w:webHidden/>
               </w:rPr>
-              <w:instrText xml:space="preserve"> PAGEREF _Toc38029285 \h </w:instrText>
+              <w:instrText xml:space="preserve"> PAGEREF _Toc38961591 \h </w:instrText>
             </w:r>
             <w:r>
               <w:rPr>
@@ -1103,7 +1085,7 @@
               <w:lang w:eastAsia="en-GB"/>
             </w:rPr>
           </w:pPr>
-          <w:hyperlink w:anchor="_Toc38029286" w:history="1">
+          <w:hyperlink w:anchor="_Toc38961592" w:history="1">
             <w:r>
               <w:rPr>
                 <w:rStyle w:val="Hyperlink"/>
@@ -1125,6 +1107,94 @@
                 <w:rStyle w:val="Hyperlink"/>
                 <w:noProof/>
               </w:rPr>
+              <w:t>Legal Considerations</w:t>
+            </w:r>
+            <w:r>
+              <w:rPr>
+                <w:noProof/>
+                <w:webHidden/>
+              </w:rPr>
+              <w:tab/>
+            </w:r>
+            <w:r>
+              <w:rPr>
+                <w:noProof/>
+                <w:webHidden/>
+              </w:rPr>
+              <w:fldChar w:fldCharType="begin"/>
+            </w:r>
+            <w:r>
+              <w:rPr>
+                <w:noProof/>
+                <w:webHidden/>
+              </w:rPr>
+              <w:instrText xml:space="preserve"> PAGEREF _Toc38961592 \h </w:instrText>
+            </w:r>
+            <w:r>
+              <w:rPr>
+                <w:noProof/>
+                <w:webHidden/>
+              </w:rPr>
+            </w:r>
+            <w:r>
+              <w:rPr>
+                <w:noProof/>
+                <w:webHidden/>
+              </w:rPr>
+              <w:fldChar w:fldCharType="separate"/>
+            </w:r>
+            <w:r>
+              <w:rPr>
+                <w:noProof/>
+                <w:webHidden/>
+              </w:rPr>
+              <w:t>4</w:t>
+            </w:r>
+            <w:r>
+              <w:rPr>
+                <w:noProof/>
+                <w:webHidden/>
+              </w:rPr>
+              <w:fldChar w:fldCharType="end"/>
+            </w:r>
+          </w:hyperlink>
+        </w:p>
+        <w:p>
+          <w:pPr>
+            <w:pStyle w:val="TOC3"/>
+            <w:tabs>
+              <w:tab w:val="left" w:pos="1320"/>
+              <w:tab w:val="right" w:leader="dot" w:pos="9016"/>
+            </w:tabs>
+            <w:rPr>
+              <w:rFonts w:asciiTheme="minorHAnsi" w:eastAsiaTheme="minorEastAsia" w:hAnsiTheme="minorHAnsi"/>
+              <w:noProof/>
+              <w:sz w:val="22"/>
+              <w:lang w:eastAsia="en-GB"/>
+            </w:rPr>
+          </w:pPr>
+          <w:hyperlink w:anchor="_Toc38961593" w:history="1">
+            <w:r>
+              <w:rPr>
+                <w:rStyle w:val="Hyperlink"/>
+                <w:noProof/>
+              </w:rPr>
+              <w:t>3.1.1</w:t>
+            </w:r>
+            <w:r>
+              <w:rPr>
+                <w:rFonts w:asciiTheme="minorHAnsi" w:eastAsiaTheme="minorEastAsia" w:hAnsiTheme="minorHAnsi"/>
+                <w:noProof/>
+                <w:sz w:val="22"/>
+                <w:lang w:eastAsia="en-GB"/>
+              </w:rPr>
+              <w:tab/>
+            </w:r>
+            <w:r>
+              <w:rPr>
+                <w:rStyle w:val="Hyperlink"/>
+                <w:noProof/>
+              </w:rPr>
               <w:t>Licencing</w:t>
             </w:r>
             <w:r>
@@ -1146,7 +1216,7 @@
                 <w:noProof/>
                 <w:webHidden/>
               </w:rPr>
-              <w:instrText xml:space="preserve"> PAGEREF _Toc38029286 \h </w:instrText>
+              <w:instrText xml:space="preserve"> PAGEREF _Toc38961593 \h </w:instrText>
             </w:r>
             <w:r>
               <w:rPr>
@@ -1167,6 +1237,182 @@
                 <w:webHidden/>
               </w:rPr>
               <w:t>4</w:t>
+            </w:r>
+            <w:r>
+              <w:rPr>
+                <w:noProof/>
+                <w:webHidden/>
+              </w:rPr>
+              <w:fldChar w:fldCharType="end"/>
+            </w:r>
+          </w:hyperlink>
+        </w:p>
+        <w:p>
+          <w:pPr>
+            <w:pStyle w:val="TOC3"/>
+            <w:tabs>
+              <w:tab w:val="left" w:pos="1320"/>
+              <w:tab w:val="right" w:leader="dot" w:pos="9016"/>
+            </w:tabs>
+            <w:rPr>
+              <w:rFonts w:asciiTheme="minorHAnsi" w:eastAsiaTheme="minorEastAsia" w:hAnsiTheme="minorHAnsi"/>
+              <w:noProof/>
+              <w:sz w:val="22"/>
+              <w:lang w:eastAsia="en-GB"/>
+            </w:rPr>
+          </w:pPr>
+          <w:hyperlink w:anchor="_Toc38961594" w:history="1">
+            <w:r>
+              <w:rPr>
+                <w:rStyle w:val="Hyperlink"/>
+                <w:noProof/>
+              </w:rPr>
+              <w:t>3.1.2</w:t>
+            </w:r>
+            <w:r>
+              <w:rPr>
+                <w:rFonts w:asciiTheme="minorHAnsi" w:eastAsiaTheme="minorEastAsia" w:hAnsiTheme="minorHAnsi"/>
+                <w:noProof/>
+                <w:sz w:val="22"/>
+                <w:lang w:eastAsia="en-GB"/>
+              </w:rPr>
+              <w:tab/>
+            </w:r>
+            <w:r>
+              <w:rPr>
+                <w:rStyle w:val="Hyperlink"/>
+                <w:noProof/>
+              </w:rPr>
+              <w:t>Data Handling</w:t>
+            </w:r>
+            <w:r>
+              <w:rPr>
+                <w:noProof/>
+                <w:webHidden/>
+              </w:rPr>
+              <w:tab/>
+            </w:r>
+            <w:r>
+              <w:rPr>
+                <w:noProof/>
+                <w:webHidden/>
+              </w:rPr>
+              <w:fldChar w:fldCharType="begin"/>
+            </w:r>
+            <w:r>
+              <w:rPr>
+                <w:noProof/>
+                <w:webHidden/>
+              </w:rPr>
+              <w:instrText xml:space="preserve"> PAGEREF _Toc38961594 \h </w:instrText>
+            </w:r>
+            <w:r>
+              <w:rPr>
+                <w:noProof/>
+                <w:webHidden/>
+              </w:rPr>
+            </w:r>
+            <w:r>
+              <w:rPr>
+                <w:noProof/>
+                <w:webHidden/>
+              </w:rPr>
+              <w:fldChar w:fldCharType="separate"/>
+            </w:r>
+            <w:r>
+              <w:rPr>
+                <w:noProof/>
+                <w:webHidden/>
+              </w:rPr>
+              <w:t>4</w:t>
+            </w:r>
+            <w:r>
+              <w:rPr>
+                <w:noProof/>
+                <w:webHidden/>
+              </w:rPr>
+              <w:fldChar w:fldCharType="end"/>
+            </w:r>
+          </w:hyperlink>
+        </w:p>
+        <w:p>
+          <w:pPr>
+            <w:pStyle w:val="TOC3"/>
+            <w:tabs>
+              <w:tab w:val="left" w:pos="1320"/>
+              <w:tab w:val="right" w:leader="dot" w:pos="9016"/>
+            </w:tabs>
+            <w:rPr>
+              <w:rFonts w:asciiTheme="minorHAnsi" w:eastAsiaTheme="minorEastAsia" w:hAnsiTheme="minorHAnsi"/>
+              <w:noProof/>
+              <w:sz w:val="22"/>
+              <w:lang w:eastAsia="en-GB"/>
+            </w:rPr>
+          </w:pPr>
+          <w:hyperlink w:anchor="_Toc38961595" w:history="1">
+            <w:r>
+              <w:rPr>
+                <w:rStyle w:val="Hyperlink"/>
+                <w:noProof/>
+              </w:rPr>
+              <w:t>3.1.3</w:t>
+            </w:r>
+            <w:r>
+              <w:rPr>
+                <w:rFonts w:asciiTheme="minorHAnsi" w:eastAsiaTheme="minorEastAsia" w:hAnsiTheme="minorHAnsi"/>
+                <w:noProof/>
+                <w:sz w:val="22"/>
+                <w:lang w:eastAsia="en-GB"/>
+              </w:rPr>
+              <w:tab/>
+            </w:r>
+            <w:r>
+              <w:rPr>
+                <w:rStyle w:val="Hyperlink"/>
+                <w:noProof/>
+              </w:rPr>
+              <w:t>GDPR</w:t>
+            </w:r>
+            <w:r>
+              <w:rPr>
+                <w:noProof/>
+                <w:webHidden/>
+              </w:rPr>
+              <w:tab/>
+            </w:r>
+            <w:r>
+              <w:rPr>
+                <w:noProof/>
+                <w:webHidden/>
+              </w:rPr>
+              <w:fldChar w:fldCharType="begin"/>
+            </w:r>
+            <w:r>
+              <w:rPr>
+                <w:noProof/>
+                <w:webHidden/>
+              </w:rPr>
+              <w:instrText xml:space="preserve"> PAGEREF _Toc38961595 \h </w:instrText>
+            </w:r>
+            <w:r>
+              <w:rPr>
+                <w:noProof/>
+                <w:webHidden/>
+              </w:rPr>
+            </w:r>
+            <w:r>
+              <w:rPr>
+                <w:noProof/>
+                <w:webHidden/>
+              </w:rPr>
+              <w:fldChar w:fldCharType="separate"/>
+            </w:r>
+            <w:r>
+              <w:rPr>
+                <w:noProof/>
+                <w:webHidden/>
+              </w:rPr>
+              <w:t>5</w:t>
             </w:r>
             <w:r>
               <w:rPr>
@@ -1191,7 +1437,7 @@
               <w:lang w:eastAsia="en-GB"/>
             </w:rPr>
           </w:pPr>
-          <w:hyperlink w:anchor="_Toc38029287" w:history="1">
+          <w:hyperlink w:anchor="_Toc38961596" w:history="1">
             <w:r>
               <w:rPr>
                 <w:rStyle w:val="Hyperlink"/>
@@ -1213,7 +1459,7 @@
                 <w:rStyle w:val="Hyperlink"/>
                 <w:noProof/>
               </w:rPr>
-              <w:t>Data Handling</w:t>
+              <w:t>Ethical Considerations</w:t>
             </w:r>
             <w:r>
               <w:rPr>
@@ -1234,7 +1480,7 @@
                 <w:noProof/>
                 <w:webHidden/>
               </w:rPr>
-              <w:instrText xml:space="preserve"> PAGEREF _Toc38029287 \h </w:instrText>
+              <w:instrText xml:space="preserve"> PAGEREF _Toc38961596 \h </w:instrText>
             </w:r>
             <w:r>
               <w:rPr>
@@ -1254,7 +1500,7 @@
                 <w:noProof/>
                 <w:webHidden/>
               </w:rPr>
-              <w:t>4</w:t>
+              <w:t>5</w:t>
             </w:r>
             <w:r>
               <w:rPr>
@@ -1279,7 +1525,7 @@
               <w:lang w:eastAsia="en-GB"/>
             </w:rPr>
           </w:pPr>
-          <w:hyperlink w:anchor="_Toc38029288" w:history="1">
+          <w:hyperlink w:anchor="_Toc38961597" w:history="1">
             <w:r>
               <w:rPr>
                 <w:rStyle w:val="Hyperlink"/>
@@ -1301,7 +1547,7 @@
                 <w:rStyle w:val="Hyperlink"/>
                 <w:noProof/>
               </w:rPr>
-              <w:t>GDPR</w:t>
+              <w:t>Social Considerations</w:t>
             </w:r>
             <w:r>
               <w:rPr>
@@ -1322,7 +1568,7 @@
                 <w:noProof/>
                 <w:webHidden/>
               </w:rPr>
-              <w:instrText xml:space="preserve"> PAGEREF _Toc38029288 \h </w:instrText>
+              <w:instrText xml:space="preserve"> PAGEREF _Toc38961597 \h </w:instrText>
             </w:r>
             <w:r>
               <w:rPr>
@@ -1342,7 +1588,97 @@
                 <w:noProof/>
                 <w:webHidden/>
               </w:rPr>
+              <w:t>5</w:t>
+            </w:r>
+            <w:r>
+              <w:rPr>
+                <w:noProof/>
+                <w:webHidden/>
+              </w:rPr>
+              <w:fldChar w:fldCharType="end"/>
+            </w:r>
+          </w:hyperlink>
+        </w:p>
+        <w:p>
+          <w:pPr>
+            <w:pStyle w:val="TOC1"/>
+            <w:tabs>
+              <w:tab w:val="left" w:pos="440"/>
+              <w:tab w:val="right" w:leader="dot" w:pos="9016"/>
+            </w:tabs>
+            <w:rPr>
+              <w:rFonts w:asciiTheme="minorHAnsi" w:eastAsiaTheme="minorEastAsia" w:hAnsiTheme="minorHAnsi"/>
+              <w:noProof/>
+              <w:sz w:val="22"/>
+              <w:lang w:eastAsia="en-GB"/>
+            </w:rPr>
+          </w:pPr>
+          <w:hyperlink w:anchor="_Toc38961598" w:history="1">
+            <w:r>
+              <w:rPr>
+                <w:rStyle w:val="Hyperlink"/>
+                <w:rFonts w:cs="Arial"/>
+                <w:noProof/>
+              </w:rPr>
               <w:t>4</w:t>
+            </w:r>
+            <w:r>
+              <w:rPr>
+                <w:rFonts w:asciiTheme="minorHAnsi" w:eastAsiaTheme="minorEastAsia" w:hAnsiTheme="minorHAnsi"/>
+                <w:noProof/>
+                <w:sz w:val="22"/>
+                <w:lang w:eastAsia="en-GB"/>
+              </w:rPr>
+              <w:tab/>
+            </w:r>
+            <w:r>
+              <w:rPr>
+                <w:rStyle w:val="Hyperlink"/>
+                <w:rFonts w:cs="Arial"/>
+                <w:noProof/>
+              </w:rPr>
+              <w:t>Project Management</w:t>
+            </w:r>
+            <w:r>
+              <w:rPr>
+                <w:noProof/>
+                <w:webHidden/>
+              </w:rPr>
+              <w:tab/>
+            </w:r>
+            <w:r>
+              <w:rPr>
+                <w:noProof/>
+                <w:webHidden/>
+              </w:rPr>
+              <w:fldChar w:fldCharType="begin"/>
+            </w:r>
+            <w:r>
+              <w:rPr>
+                <w:noProof/>
+                <w:webHidden/>
+              </w:rPr>
+              <w:instrText xml:space="preserve"> PAGEREF _Toc38961598 \h </w:instrText>
+            </w:r>
+            <w:r>
+              <w:rPr>
+                <w:noProof/>
+                <w:webHidden/>
+              </w:rPr>
+            </w:r>
+            <w:r>
+              <w:rPr>
+                <w:noProof/>
+                <w:webHidden/>
+              </w:rPr>
+              <w:fldChar w:fldCharType="separate"/>
+            </w:r>
+            <w:r>
+              <w:rPr>
+                <w:noProof/>
+                <w:webHidden/>
+              </w:rPr>
+              <w:t>5</w:t>
             </w:r>
             <w:r>
               <w:rPr>
@@ -1367,13 +1703,13 @@
               <w:lang w:eastAsia="en-GB"/>
             </w:rPr>
           </w:pPr>
-          <w:hyperlink w:anchor="_Toc38029289" w:history="1">
-            <w:r>
-              <w:rPr>
-                <w:rStyle w:val="Hyperlink"/>
-                <w:noProof/>
-              </w:rPr>
-              <w:t>3.4</w:t>
+          <w:hyperlink w:anchor="_Toc38961599" w:history="1">
+            <w:r>
+              <w:rPr>
+                <w:rStyle w:val="Hyperlink"/>
+                <w:noProof/>
+              </w:rPr>
+              <w:t>4.1</w:t>
             </w:r>
             <w:r>
               <w:rPr>
@@ -1389,7 +1725,7 @@
                 <w:rStyle w:val="Hyperlink"/>
                 <w:noProof/>
               </w:rPr>
-              <w:t>Ethical Considerations</w:t>
+              <w:t>Agile Project Management</w:t>
             </w:r>
             <w:r>
               <w:rPr>
@@ -1410,7 +1746,7 @@
                 <w:noProof/>
                 <w:webHidden/>
               </w:rPr>
-              <w:instrText xml:space="preserve"> PAGEREF _Toc38029289 \h </w:instrText>
+              <w:instrText xml:space="preserve"> PAGEREF _Toc38961599 \h </w:instrText>
             </w:r>
             <w:r>
               <w:rPr>
@@ -1430,7 +1766,7 @@
                 <w:noProof/>
                 <w:webHidden/>
               </w:rPr>
-              <w:t>4</w:t>
+              <w:t>5</w:t>
             </w:r>
             <w:r>
               <w:rPr>
@@ -1455,13 +1791,13 @@
               <w:lang w:eastAsia="en-GB"/>
             </w:rPr>
           </w:pPr>
-          <w:hyperlink w:anchor="_Toc38029290" w:history="1">
-            <w:r>
-              <w:rPr>
-                <w:rStyle w:val="Hyperlink"/>
-                <w:noProof/>
-              </w:rPr>
-              <w:t>3.5</w:t>
+          <w:hyperlink w:anchor="_Toc38961600" w:history="1">
+            <w:r>
+              <w:rPr>
+                <w:rStyle w:val="Hyperlink"/>
+                <w:noProof/>
+              </w:rPr>
+              <w:t>4.2</w:t>
             </w:r>
             <w:r>
               <w:rPr>
@@ -1477,7 +1813,7 @@
                 <w:rStyle w:val="Hyperlink"/>
                 <w:noProof/>
               </w:rPr>
-              <w:t>Social Considerations</w:t>
+              <w:t>GitHub</w:t>
             </w:r>
             <w:r>
               <w:rPr>
@@ -1498,7 +1834,183 @@
                 <w:noProof/>
                 <w:webHidden/>
               </w:rPr>
-              <w:instrText xml:space="preserve"> PAGEREF _Toc38029290 \h </w:instrText>
+              <w:instrText xml:space="preserve"> PAGEREF _Toc38961600 \h </w:instrText>
+            </w:r>
+            <w:r>
+              <w:rPr>
+                <w:noProof/>
+                <w:webHidden/>
+              </w:rPr>
+            </w:r>
+            <w:r>
+              <w:rPr>
+                <w:noProof/>
+                <w:webHidden/>
+              </w:rPr>
+              <w:fldChar w:fldCharType="separate"/>
+            </w:r>
+            <w:r>
+              <w:rPr>
+                <w:noProof/>
+                <w:webHidden/>
+              </w:rPr>
+              <w:t>5</w:t>
+            </w:r>
+            <w:r>
+              <w:rPr>
+                <w:noProof/>
+                <w:webHidden/>
+              </w:rPr>
+              <w:fldChar w:fldCharType="end"/>
+            </w:r>
+          </w:hyperlink>
+        </w:p>
+        <w:p>
+          <w:pPr>
+            <w:pStyle w:val="TOC2"/>
+            <w:tabs>
+              <w:tab w:val="left" w:pos="880"/>
+              <w:tab w:val="right" w:leader="dot" w:pos="9016"/>
+            </w:tabs>
+            <w:rPr>
+              <w:rFonts w:asciiTheme="minorHAnsi" w:eastAsiaTheme="minorEastAsia" w:hAnsiTheme="minorHAnsi"/>
+              <w:noProof/>
+              <w:sz w:val="22"/>
+              <w:lang w:eastAsia="en-GB"/>
+            </w:rPr>
+          </w:pPr>
+          <w:hyperlink w:anchor="_Toc38961601" w:history="1">
+            <w:r>
+              <w:rPr>
+                <w:rStyle w:val="Hyperlink"/>
+                <w:noProof/>
+              </w:rPr>
+              <w:t>4.3</w:t>
+            </w:r>
+            <w:r>
+              <w:rPr>
+                <w:rFonts w:asciiTheme="minorHAnsi" w:eastAsiaTheme="minorEastAsia" w:hAnsiTheme="minorHAnsi"/>
+                <w:noProof/>
+                <w:sz w:val="22"/>
+                <w:lang w:eastAsia="en-GB"/>
+              </w:rPr>
+              <w:tab/>
+            </w:r>
+            <w:r>
+              <w:rPr>
+                <w:rStyle w:val="Hyperlink"/>
+                <w:noProof/>
+              </w:rPr>
+              <w:t>Trello</w:t>
+            </w:r>
+            <w:r>
+              <w:rPr>
+                <w:noProof/>
+                <w:webHidden/>
+              </w:rPr>
+              <w:tab/>
+            </w:r>
+            <w:r>
+              <w:rPr>
+                <w:noProof/>
+                <w:webHidden/>
+              </w:rPr>
+              <w:fldChar w:fldCharType="begin"/>
+            </w:r>
+            <w:r>
+              <w:rPr>
+                <w:noProof/>
+                <w:webHidden/>
+              </w:rPr>
+              <w:instrText xml:space="preserve"> PAGEREF _Toc38961601 \h </w:instrText>
+            </w:r>
+            <w:r>
+              <w:rPr>
+                <w:noProof/>
+                <w:webHidden/>
+              </w:rPr>
+            </w:r>
+            <w:r>
+              <w:rPr>
+                <w:noProof/>
+                <w:webHidden/>
+              </w:rPr>
+              <w:fldChar w:fldCharType="separate"/>
+            </w:r>
+            <w:r>
+              <w:rPr>
+                <w:noProof/>
+                <w:webHidden/>
+              </w:rPr>
+              <w:t>5</w:t>
+            </w:r>
+            <w:r>
+              <w:rPr>
+                <w:noProof/>
+                <w:webHidden/>
+              </w:rPr>
+              <w:fldChar w:fldCharType="end"/>
+            </w:r>
+          </w:hyperlink>
+        </w:p>
+        <w:p>
+          <w:pPr>
+            <w:pStyle w:val="TOC2"/>
+            <w:tabs>
+              <w:tab w:val="left" w:pos="880"/>
+              <w:tab w:val="right" w:leader="dot" w:pos="9016"/>
+            </w:tabs>
+            <w:rPr>
+              <w:rFonts w:asciiTheme="minorHAnsi" w:eastAsiaTheme="minorEastAsia" w:hAnsiTheme="minorHAnsi"/>
+              <w:noProof/>
+              <w:sz w:val="22"/>
+              <w:lang w:eastAsia="en-GB"/>
+            </w:rPr>
+          </w:pPr>
+          <w:hyperlink w:anchor="_Toc38961602" w:history="1">
+            <w:r>
+              <w:rPr>
+                <w:rStyle w:val="Hyperlink"/>
+                <w:noProof/>
+              </w:rPr>
+              <w:t>4.4</w:t>
+            </w:r>
+            <w:r>
+              <w:rPr>
+                <w:rFonts w:asciiTheme="minorHAnsi" w:eastAsiaTheme="minorEastAsia" w:hAnsiTheme="minorHAnsi"/>
+                <w:noProof/>
+                <w:sz w:val="22"/>
+                <w:lang w:eastAsia="en-GB"/>
+              </w:rPr>
+              <w:tab/>
+            </w:r>
+            <w:r>
+              <w:rPr>
+                <w:rStyle w:val="Hyperlink"/>
+                <w:noProof/>
+              </w:rPr>
+              <w:t>Vertical Slice Development</w:t>
+            </w:r>
+            <w:r>
+              <w:rPr>
+                <w:noProof/>
+                <w:webHidden/>
+              </w:rPr>
+              <w:tab/>
+            </w:r>
+            <w:r>
+              <w:rPr>
+                <w:noProof/>
+                <w:webHidden/>
+              </w:rPr>
+              <w:fldChar w:fldCharType="begin"/>
+            </w:r>
+            <w:r>
+              <w:rPr>
+                <w:noProof/>
+                <w:webHidden/>
+              </w:rPr>
+              <w:instrText xml:space="preserve"> PAGEREF _Toc38961602 \h </w:instrText>
             </w:r>
             <w:r>
               <w:rPr>
@@ -1543,14 +2055,13 @@
               <w:lang w:eastAsia="en-GB"/>
             </w:rPr>
           </w:pPr>
-          <w:hyperlink w:anchor="_Toc38029291" w:history="1">
-            <w:r>
-              <w:rPr>
-                <w:rStyle w:val="Hyperlink"/>
-                <w:rFonts w:cs="Arial"/>
-                <w:noProof/>
-              </w:rPr>
-              <w:t>4</w:t>
+          <w:hyperlink w:anchor="_Toc38961603" w:history="1">
+            <w:r>
+              <w:rPr>
+                <w:rStyle w:val="Hyperlink"/>
+                <w:noProof/>
+              </w:rPr>
+              <w:t>5</w:t>
             </w:r>
             <w:r>
               <w:rPr>
@@ -1564,10 +2075,9 @@
             <w:r>
               <w:rPr>
                 <w:rStyle w:val="Hyperlink"/>
-                <w:rFonts w:cs="Arial"/>
-                <w:noProof/>
-              </w:rPr>
-              <w:t>Project Management</w:t>
+                <w:noProof/>
+              </w:rPr>
+              <w:t>Stages</w:t>
             </w:r>
             <w:r>
               <w:rPr>
@@ -1588,7 +2098,7 @@
                 <w:noProof/>
                 <w:webHidden/>
               </w:rPr>
-              <w:instrText xml:space="preserve"> PAGEREF _Toc38029291 \h </w:instrText>
+              <w:instrText xml:space="preserve"> PAGEREF _Toc38961603 \h </w:instrText>
             </w:r>
             <w:r>
               <w:rPr>
@@ -1633,13 +2143,13 @@
               <w:lang w:eastAsia="en-GB"/>
             </w:rPr>
           </w:pPr>
-          <w:hyperlink w:anchor="_Toc38029292" w:history="1">
-            <w:r>
-              <w:rPr>
-                <w:rStyle w:val="Hyperlink"/>
-                <w:noProof/>
-              </w:rPr>
-              <w:t>4.1</w:t>
+          <w:hyperlink w:anchor="_Toc38961604" w:history="1">
+            <w:r>
+              <w:rPr>
+                <w:rStyle w:val="Hyperlink"/>
+                <w:noProof/>
+              </w:rPr>
+              <w:t>5.1</w:t>
             </w:r>
             <w:r>
               <w:rPr>
@@ -1655,7 +2165,7 @@
                 <w:rStyle w:val="Hyperlink"/>
                 <w:noProof/>
               </w:rPr>
-              <w:t>Agile Project Management</w:t>
+              <w:t>Stage 0 – Architecture research and requirements engineering</w:t>
             </w:r>
             <w:r>
               <w:rPr>
@@ -1676,7 +2186,7 @@
                 <w:noProof/>
                 <w:webHidden/>
               </w:rPr>
-              <w:instrText xml:space="preserve"> PAGEREF _Toc38029292 \h </w:instrText>
+              <w:instrText xml:space="preserve"> PAGEREF _Toc38961604 \h </w:instrText>
             </w:r>
             <w:r>
               <w:rPr>
@@ -1721,13 +2231,13 @@
               <w:lang w:eastAsia="en-GB"/>
             </w:rPr>
           </w:pPr>
-          <w:hyperlink w:anchor="_Toc38029293" w:history="1">
-            <w:r>
-              <w:rPr>
-                <w:rStyle w:val="Hyperlink"/>
-                <w:noProof/>
-              </w:rPr>
-              <w:t>4.2</w:t>
+          <w:hyperlink w:anchor="_Toc38961605" w:history="1">
+            <w:r>
+              <w:rPr>
+                <w:rStyle w:val="Hyperlink"/>
+                <w:noProof/>
+              </w:rPr>
+              <w:t>5.2</w:t>
             </w:r>
             <w:r>
               <w:rPr>
@@ -1743,7 +2253,7 @@
                 <w:rStyle w:val="Hyperlink"/>
                 <w:noProof/>
               </w:rPr>
-              <w:t>GitHub</w:t>
+              <w:t>Stage 1 – Log in and sign up</w:t>
             </w:r>
             <w:r>
               <w:rPr>
@@ -1764,7 +2274,7 @@
                 <w:noProof/>
                 <w:webHidden/>
               </w:rPr>
-              <w:instrText xml:space="preserve"> PAGEREF _Toc38029293 \h </w:instrText>
+              <w:instrText xml:space="preserve"> PAGEREF _Toc38961605 \h </w:instrText>
             </w:r>
             <w:r>
               <w:rPr>
@@ -1809,13 +2319,13 @@
               <w:lang w:eastAsia="en-GB"/>
             </w:rPr>
           </w:pPr>
-          <w:hyperlink w:anchor="_Toc38029294" w:history="1">
-            <w:r>
-              <w:rPr>
-                <w:rStyle w:val="Hyperlink"/>
-                <w:noProof/>
-              </w:rPr>
-              <w:t>4.3</w:t>
+          <w:hyperlink w:anchor="_Toc38961606" w:history="1">
+            <w:r>
+              <w:rPr>
+                <w:rStyle w:val="Hyperlink"/>
+                <w:noProof/>
+              </w:rPr>
+              <w:t>5.3</w:t>
             </w:r>
             <w:r>
               <w:rPr>
@@ -1831,7 +2341,7 @@
                 <w:rStyle w:val="Hyperlink"/>
                 <w:noProof/>
               </w:rPr>
-              <w:t>Trello</w:t>
+              <w:t>Stage 2 – Stock and Deliveries</w:t>
             </w:r>
             <w:r>
               <w:rPr>
@@ -1852,7 +2362,7 @@
                 <w:noProof/>
                 <w:webHidden/>
               </w:rPr>
-              <w:instrText xml:space="preserve"> PAGEREF _Toc38029294 \h </w:instrText>
+              <w:instrText xml:space="preserve"> PAGEREF _Toc38961606 \h </w:instrText>
             </w:r>
             <w:r>
               <w:rPr>
@@ -1897,13 +2407,13 @@
               <w:lang w:eastAsia="en-GB"/>
             </w:rPr>
           </w:pPr>
-          <w:hyperlink w:anchor="_Toc38029295" w:history="1">
-            <w:r>
-              <w:rPr>
-                <w:rStyle w:val="Hyperlink"/>
-                <w:noProof/>
-              </w:rPr>
-              <w:t>4.4</w:t>
+          <w:hyperlink w:anchor="_Toc38961607" w:history="1">
+            <w:r>
+              <w:rPr>
+                <w:rStyle w:val="Hyperlink"/>
+                <w:noProof/>
+              </w:rPr>
+              <w:t>5.4</w:t>
             </w:r>
             <w:r>
               <w:rPr>
@@ -1919,7 +2429,7 @@
                 <w:rStyle w:val="Hyperlink"/>
                 <w:noProof/>
               </w:rPr>
-              <w:t>Vertical Slice Development</w:t>
+              <w:t>Stage 3 – Catchup from Technical Issues</w:t>
             </w:r>
             <w:r>
               <w:rPr>
@@ -1940,7 +2450,7 @@
                 <w:noProof/>
                 <w:webHidden/>
               </w:rPr>
-              <w:instrText xml:space="preserve"> PAGEREF _Toc38029295 \h </w:instrText>
+              <w:instrText xml:space="preserve"> PAGEREF _Toc38961607 \h </w:instrText>
             </w:r>
             <w:r>
               <w:rPr>
@@ -1960,7 +2470,183 @@
                 <w:noProof/>
                 <w:webHidden/>
               </w:rPr>
-              <w:t>5</w:t>
+              <w:t>6</w:t>
+            </w:r>
+            <w:r>
+              <w:rPr>
+                <w:noProof/>
+                <w:webHidden/>
+              </w:rPr>
+              <w:fldChar w:fldCharType="end"/>
+            </w:r>
+          </w:hyperlink>
+        </w:p>
+        <w:p>
+          <w:pPr>
+            <w:pStyle w:val="TOC2"/>
+            <w:tabs>
+              <w:tab w:val="left" w:pos="880"/>
+              <w:tab w:val="right" w:leader="dot" w:pos="9016"/>
+            </w:tabs>
+            <w:rPr>
+              <w:rFonts w:asciiTheme="minorHAnsi" w:eastAsiaTheme="minorEastAsia" w:hAnsiTheme="minorHAnsi"/>
+              <w:noProof/>
+              <w:sz w:val="22"/>
+              <w:lang w:eastAsia="en-GB"/>
+            </w:rPr>
+          </w:pPr>
+          <w:hyperlink w:anchor="_Toc38961608" w:history="1">
+            <w:r>
+              <w:rPr>
+                <w:rStyle w:val="Hyperlink"/>
+                <w:noProof/>
+              </w:rPr>
+              <w:t>5.5</w:t>
+            </w:r>
+            <w:r>
+              <w:rPr>
+                <w:rFonts w:asciiTheme="minorHAnsi" w:eastAsiaTheme="minorEastAsia" w:hAnsiTheme="minorHAnsi"/>
+                <w:noProof/>
+                <w:sz w:val="22"/>
+                <w:lang w:eastAsia="en-GB"/>
+              </w:rPr>
+              <w:tab/>
+            </w:r>
+            <w:r>
+              <w:rPr>
+                <w:rStyle w:val="Hyperlink"/>
+                <w:noProof/>
+              </w:rPr>
+              <w:t>Stage 4 – Staff Rota’s and Click and Collect</w:t>
+            </w:r>
+            <w:r>
+              <w:rPr>
+                <w:noProof/>
+                <w:webHidden/>
+              </w:rPr>
+              <w:tab/>
+            </w:r>
+            <w:r>
+              <w:rPr>
+                <w:noProof/>
+                <w:webHidden/>
+              </w:rPr>
+              <w:fldChar w:fldCharType="begin"/>
+            </w:r>
+            <w:r>
+              <w:rPr>
+                <w:noProof/>
+                <w:webHidden/>
+              </w:rPr>
+              <w:instrText xml:space="preserve"> PAGEREF _Toc38961608 \h </w:instrText>
+            </w:r>
+            <w:r>
+              <w:rPr>
+                <w:noProof/>
+                <w:webHidden/>
+              </w:rPr>
+            </w:r>
+            <w:r>
+              <w:rPr>
+                <w:noProof/>
+                <w:webHidden/>
+              </w:rPr>
+              <w:fldChar w:fldCharType="separate"/>
+            </w:r>
+            <w:r>
+              <w:rPr>
+                <w:noProof/>
+                <w:webHidden/>
+              </w:rPr>
+              <w:t>6</w:t>
+            </w:r>
+            <w:r>
+              <w:rPr>
+                <w:noProof/>
+                <w:webHidden/>
+              </w:rPr>
+              <w:fldChar w:fldCharType="end"/>
+            </w:r>
+          </w:hyperlink>
+        </w:p>
+        <w:p>
+          <w:pPr>
+            <w:pStyle w:val="TOC2"/>
+            <w:tabs>
+              <w:tab w:val="left" w:pos="880"/>
+              <w:tab w:val="right" w:leader="dot" w:pos="9016"/>
+            </w:tabs>
+            <w:rPr>
+              <w:rFonts w:asciiTheme="minorHAnsi" w:eastAsiaTheme="minorEastAsia" w:hAnsiTheme="minorHAnsi"/>
+              <w:noProof/>
+              <w:sz w:val="22"/>
+              <w:lang w:eastAsia="en-GB"/>
+            </w:rPr>
+          </w:pPr>
+          <w:hyperlink w:anchor="_Toc38961609" w:history="1">
+            <w:r>
+              <w:rPr>
+                <w:rStyle w:val="Hyperlink"/>
+                <w:noProof/>
+              </w:rPr>
+              <w:t>5.6</w:t>
+            </w:r>
+            <w:r>
+              <w:rPr>
+                <w:rFonts w:asciiTheme="minorHAnsi" w:eastAsiaTheme="minorEastAsia" w:hAnsiTheme="minorHAnsi"/>
+                <w:noProof/>
+                <w:sz w:val="22"/>
+                <w:lang w:eastAsia="en-GB"/>
+              </w:rPr>
+              <w:tab/>
+            </w:r>
+            <w:r>
+              <w:rPr>
+                <w:rStyle w:val="Hyperlink"/>
+                <w:noProof/>
+              </w:rPr>
+              <w:t>Stage 5 - Holiday, payroll and further deliveries</w:t>
+            </w:r>
+            <w:r>
+              <w:rPr>
+                <w:noProof/>
+                <w:webHidden/>
+              </w:rPr>
+              <w:tab/>
+            </w:r>
+            <w:r>
+              <w:rPr>
+                <w:noProof/>
+                <w:webHidden/>
+              </w:rPr>
+              <w:fldChar w:fldCharType="begin"/>
+            </w:r>
+            <w:r>
+              <w:rPr>
+                <w:noProof/>
+                <w:webHidden/>
+              </w:rPr>
+              <w:instrText xml:space="preserve"> PAGEREF _Toc38961609 \h </w:instrText>
+            </w:r>
+            <w:r>
+              <w:rPr>
+                <w:noProof/>
+                <w:webHidden/>
+              </w:rPr>
+            </w:r>
+            <w:r>
+              <w:rPr>
+                <w:noProof/>
+                <w:webHidden/>
+              </w:rPr>
+              <w:fldChar w:fldCharType="separate"/>
+            </w:r>
+            <w:r>
+              <w:rPr>
+                <w:noProof/>
+                <w:webHidden/>
+              </w:rPr>
+              <w:t>6</w:t>
             </w:r>
             <w:r>
               <w:rPr>
@@ -1985,13 +2671,13 @@
               <w:lang w:eastAsia="en-GB"/>
             </w:rPr>
           </w:pPr>
-          <w:hyperlink w:anchor="_Toc38029296" w:history="1">
-            <w:r>
-              <w:rPr>
-                <w:rStyle w:val="Hyperlink"/>
-                <w:noProof/>
-              </w:rPr>
-              <w:t>5</w:t>
+          <w:hyperlink w:anchor="_Toc38961610" w:history="1">
+            <w:r>
+              <w:rPr>
+                <w:rStyle w:val="Hyperlink"/>
+                <w:noProof/>
+              </w:rPr>
+              <w:t>6</w:t>
             </w:r>
             <w:r>
               <w:rPr>
@@ -2007,7 +2693,7 @@
                 <w:rStyle w:val="Hyperlink"/>
                 <w:noProof/>
               </w:rPr>
-              <w:t>Stages</w:t>
+              <w:t>End-project report</w:t>
             </w:r>
             <w:r>
               <w:rPr>
@@ -2028,535 +2714,7 @@
                 <w:noProof/>
                 <w:webHidden/>
               </w:rPr>
-              <w:instrText xml:space="preserve"> PAGEREF _Toc38029296 \h </w:instrText>
-            </w:r>
-            <w:r>
-              <w:rPr>
-                <w:noProof/>
-                <w:webHidden/>
-              </w:rPr>
-            </w:r>
-            <w:r>
-              <w:rPr>
-                <w:noProof/>
-                <w:webHidden/>
-              </w:rPr>
-              <w:fldChar w:fldCharType="separate"/>
-            </w:r>
-            <w:r>
-              <w:rPr>
-                <w:noProof/>
-                <w:webHidden/>
-              </w:rPr>
-              <w:t>5</w:t>
-            </w:r>
-            <w:r>
-              <w:rPr>
-                <w:noProof/>
-                <w:webHidden/>
-              </w:rPr>
-              <w:fldChar w:fldCharType="end"/>
-            </w:r>
-          </w:hyperlink>
-        </w:p>
-        <w:p>
-          <w:pPr>
-            <w:pStyle w:val="TOC2"/>
-            <w:tabs>
-              <w:tab w:val="left" w:pos="880"/>
-              <w:tab w:val="right" w:leader="dot" w:pos="9016"/>
-            </w:tabs>
-            <w:rPr>
-              <w:rFonts w:asciiTheme="minorHAnsi" w:eastAsiaTheme="minorEastAsia" w:hAnsiTheme="minorHAnsi"/>
-              <w:noProof/>
-              <w:sz w:val="22"/>
-              <w:lang w:eastAsia="en-GB"/>
-            </w:rPr>
-          </w:pPr>
-          <w:hyperlink w:anchor="_Toc38029297" w:history="1">
-            <w:r>
-              <w:rPr>
-                <w:rStyle w:val="Hyperlink"/>
-                <w:noProof/>
-              </w:rPr>
-              <w:t>5.1</w:t>
-            </w:r>
-            <w:r>
-              <w:rPr>
-                <w:rFonts w:asciiTheme="minorHAnsi" w:eastAsiaTheme="minorEastAsia" w:hAnsiTheme="minorHAnsi"/>
-                <w:noProof/>
-                <w:sz w:val="22"/>
-                <w:lang w:eastAsia="en-GB"/>
-              </w:rPr>
-              <w:tab/>
-            </w:r>
-            <w:r>
-              <w:rPr>
-                <w:rStyle w:val="Hyperlink"/>
-                <w:noProof/>
-              </w:rPr>
-              <w:t>Sprint 0 – Architecture research and requirements engineering</w:t>
-            </w:r>
-            <w:r>
-              <w:rPr>
-                <w:noProof/>
-                <w:webHidden/>
-              </w:rPr>
-              <w:tab/>
-            </w:r>
-            <w:r>
-              <w:rPr>
-                <w:noProof/>
-                <w:webHidden/>
-              </w:rPr>
-              <w:fldChar w:fldCharType="begin"/>
-            </w:r>
-            <w:r>
-              <w:rPr>
-                <w:noProof/>
-                <w:webHidden/>
-              </w:rPr>
-              <w:instrText xml:space="preserve"> PAGEREF _Toc38029297 \h </w:instrText>
-            </w:r>
-            <w:r>
-              <w:rPr>
-                <w:noProof/>
-                <w:webHidden/>
-              </w:rPr>
-            </w:r>
-            <w:r>
-              <w:rPr>
-                <w:noProof/>
-                <w:webHidden/>
-              </w:rPr>
-              <w:fldChar w:fldCharType="separate"/>
-            </w:r>
-            <w:r>
-              <w:rPr>
-                <w:noProof/>
-                <w:webHidden/>
-              </w:rPr>
-              <w:t>5</w:t>
-            </w:r>
-            <w:r>
-              <w:rPr>
-                <w:noProof/>
-                <w:webHidden/>
-              </w:rPr>
-              <w:fldChar w:fldCharType="end"/>
-            </w:r>
-          </w:hyperlink>
-        </w:p>
-        <w:p>
-          <w:pPr>
-            <w:pStyle w:val="TOC2"/>
-            <w:tabs>
-              <w:tab w:val="left" w:pos="880"/>
-              <w:tab w:val="right" w:leader="dot" w:pos="9016"/>
-            </w:tabs>
-            <w:rPr>
-              <w:rFonts w:asciiTheme="minorHAnsi" w:eastAsiaTheme="minorEastAsia" w:hAnsiTheme="minorHAnsi"/>
-              <w:noProof/>
-              <w:sz w:val="22"/>
-              <w:lang w:eastAsia="en-GB"/>
-            </w:rPr>
-          </w:pPr>
-          <w:hyperlink w:anchor="_Toc38029298" w:history="1">
-            <w:r>
-              <w:rPr>
-                <w:rStyle w:val="Hyperlink"/>
-                <w:noProof/>
-              </w:rPr>
-              <w:t>5.2</w:t>
-            </w:r>
-            <w:r>
-              <w:rPr>
-                <w:rFonts w:asciiTheme="minorHAnsi" w:eastAsiaTheme="minorEastAsia" w:hAnsiTheme="minorHAnsi"/>
-                <w:noProof/>
-                <w:sz w:val="22"/>
-                <w:lang w:eastAsia="en-GB"/>
-              </w:rPr>
-              <w:tab/>
-            </w:r>
-            <w:r>
-              <w:rPr>
-                <w:rStyle w:val="Hyperlink"/>
-                <w:noProof/>
-              </w:rPr>
-              <w:t>Sprint 1 – Log in and sign up</w:t>
-            </w:r>
-            <w:r>
-              <w:rPr>
-                <w:noProof/>
-                <w:webHidden/>
-              </w:rPr>
-              <w:tab/>
-            </w:r>
-            <w:r>
-              <w:rPr>
-                <w:noProof/>
-                <w:webHidden/>
-              </w:rPr>
-              <w:fldChar w:fldCharType="begin"/>
-            </w:r>
-            <w:r>
-              <w:rPr>
-                <w:noProof/>
-                <w:webHidden/>
-              </w:rPr>
-              <w:instrText xml:space="preserve"> PAGEREF _Toc38029298 \h </w:instrText>
-            </w:r>
-            <w:r>
-              <w:rPr>
-                <w:noProof/>
-                <w:webHidden/>
-              </w:rPr>
-            </w:r>
-            <w:r>
-              <w:rPr>
-                <w:noProof/>
-                <w:webHidden/>
-              </w:rPr>
-              <w:fldChar w:fldCharType="separate"/>
-            </w:r>
-            <w:r>
-              <w:rPr>
-                <w:noProof/>
-                <w:webHidden/>
-              </w:rPr>
-              <w:t>5</w:t>
-            </w:r>
-            <w:r>
-              <w:rPr>
-                <w:noProof/>
-                <w:webHidden/>
-              </w:rPr>
-              <w:fldChar w:fldCharType="end"/>
-            </w:r>
-          </w:hyperlink>
-        </w:p>
-        <w:p>
-          <w:pPr>
-            <w:pStyle w:val="TOC2"/>
-            <w:tabs>
-              <w:tab w:val="left" w:pos="880"/>
-              <w:tab w:val="right" w:leader="dot" w:pos="9016"/>
-            </w:tabs>
-            <w:rPr>
-              <w:rFonts w:asciiTheme="minorHAnsi" w:eastAsiaTheme="minorEastAsia" w:hAnsiTheme="minorHAnsi"/>
-              <w:noProof/>
-              <w:sz w:val="22"/>
-              <w:lang w:eastAsia="en-GB"/>
-            </w:rPr>
-          </w:pPr>
-          <w:hyperlink w:anchor="_Toc38029299" w:history="1">
-            <w:r>
-              <w:rPr>
-                <w:rStyle w:val="Hyperlink"/>
-                <w:noProof/>
-              </w:rPr>
-              <w:t>5.3</w:t>
-            </w:r>
-            <w:r>
-              <w:rPr>
-                <w:rFonts w:asciiTheme="minorHAnsi" w:eastAsiaTheme="minorEastAsia" w:hAnsiTheme="minorHAnsi"/>
-                <w:noProof/>
-                <w:sz w:val="22"/>
-                <w:lang w:eastAsia="en-GB"/>
-              </w:rPr>
-              <w:tab/>
-            </w:r>
-            <w:r>
-              <w:rPr>
-                <w:rStyle w:val="Hyperlink"/>
-                <w:noProof/>
-              </w:rPr>
-              <w:t>Sprint 2 – Stock and Deliveries</w:t>
-            </w:r>
-            <w:r>
-              <w:rPr>
-                <w:noProof/>
-                <w:webHidden/>
-              </w:rPr>
-              <w:tab/>
-            </w:r>
-            <w:r>
-              <w:rPr>
-                <w:noProof/>
-                <w:webHidden/>
-              </w:rPr>
-              <w:fldChar w:fldCharType="begin"/>
-            </w:r>
-            <w:r>
-              <w:rPr>
-                <w:noProof/>
-                <w:webHidden/>
-              </w:rPr>
-              <w:instrText xml:space="preserve"> PAGEREF _Toc38029299 \h </w:instrText>
-            </w:r>
-            <w:r>
-              <w:rPr>
-                <w:noProof/>
-                <w:webHidden/>
-              </w:rPr>
-            </w:r>
-            <w:r>
-              <w:rPr>
-                <w:noProof/>
-                <w:webHidden/>
-              </w:rPr>
-              <w:fldChar w:fldCharType="separate"/>
-            </w:r>
-            <w:r>
-              <w:rPr>
-                <w:noProof/>
-                <w:webHidden/>
-              </w:rPr>
-              <w:t>5</w:t>
-            </w:r>
-            <w:r>
-              <w:rPr>
-                <w:noProof/>
-                <w:webHidden/>
-              </w:rPr>
-              <w:fldChar w:fldCharType="end"/>
-            </w:r>
-          </w:hyperlink>
-        </w:p>
-        <w:p>
-          <w:pPr>
-            <w:pStyle w:val="TOC2"/>
-            <w:tabs>
-              <w:tab w:val="left" w:pos="880"/>
-              <w:tab w:val="right" w:leader="dot" w:pos="9016"/>
-            </w:tabs>
-            <w:rPr>
-              <w:rFonts w:asciiTheme="minorHAnsi" w:eastAsiaTheme="minorEastAsia" w:hAnsiTheme="minorHAnsi"/>
-              <w:noProof/>
-              <w:sz w:val="22"/>
-              <w:lang w:eastAsia="en-GB"/>
-            </w:rPr>
-          </w:pPr>
-          <w:hyperlink w:anchor="_Toc38029300" w:history="1">
-            <w:r>
-              <w:rPr>
-                <w:rStyle w:val="Hyperlink"/>
-                <w:noProof/>
-              </w:rPr>
-              <w:t>5.4</w:t>
-            </w:r>
-            <w:r>
-              <w:rPr>
-                <w:rFonts w:asciiTheme="minorHAnsi" w:eastAsiaTheme="minorEastAsia" w:hAnsiTheme="minorHAnsi"/>
-                <w:noProof/>
-                <w:sz w:val="22"/>
-                <w:lang w:eastAsia="en-GB"/>
-              </w:rPr>
-              <w:tab/>
-            </w:r>
-            <w:r>
-              <w:rPr>
-                <w:rStyle w:val="Hyperlink"/>
-                <w:noProof/>
-              </w:rPr>
-              <w:t>Sprint 3 – Catchup from Technical Issues</w:t>
-            </w:r>
-            <w:r>
-              <w:rPr>
-                <w:noProof/>
-                <w:webHidden/>
-              </w:rPr>
-              <w:tab/>
-            </w:r>
-            <w:r>
-              <w:rPr>
-                <w:noProof/>
-                <w:webHidden/>
-              </w:rPr>
-              <w:fldChar w:fldCharType="begin"/>
-            </w:r>
-            <w:r>
-              <w:rPr>
-                <w:noProof/>
-                <w:webHidden/>
-              </w:rPr>
-              <w:instrText xml:space="preserve"> PAGEREF _Toc38029300 \h </w:instrText>
-            </w:r>
-            <w:r>
-              <w:rPr>
-                <w:noProof/>
-                <w:webHidden/>
-              </w:rPr>
-            </w:r>
-            <w:r>
-              <w:rPr>
-                <w:noProof/>
-                <w:webHidden/>
-              </w:rPr>
-              <w:fldChar w:fldCharType="separate"/>
-            </w:r>
-            <w:r>
-              <w:rPr>
-                <w:noProof/>
-                <w:webHidden/>
-              </w:rPr>
-              <w:t>5</w:t>
-            </w:r>
-            <w:r>
-              <w:rPr>
-                <w:noProof/>
-                <w:webHidden/>
-              </w:rPr>
-              <w:fldChar w:fldCharType="end"/>
-            </w:r>
-          </w:hyperlink>
-        </w:p>
-        <w:p>
-          <w:pPr>
-            <w:pStyle w:val="TOC2"/>
-            <w:tabs>
-              <w:tab w:val="left" w:pos="880"/>
-              <w:tab w:val="right" w:leader="dot" w:pos="9016"/>
-            </w:tabs>
-            <w:rPr>
-              <w:rFonts w:asciiTheme="minorHAnsi" w:eastAsiaTheme="minorEastAsia" w:hAnsiTheme="minorHAnsi"/>
-              <w:noProof/>
-              <w:sz w:val="22"/>
-              <w:lang w:eastAsia="en-GB"/>
-            </w:rPr>
-          </w:pPr>
-          <w:hyperlink w:anchor="_Toc38029301" w:history="1">
-            <w:r>
-              <w:rPr>
-                <w:rStyle w:val="Hyperlink"/>
-                <w:noProof/>
-              </w:rPr>
-              <w:t>5.5</w:t>
-            </w:r>
-            <w:r>
-              <w:rPr>
-                <w:rFonts w:asciiTheme="minorHAnsi" w:eastAsiaTheme="minorEastAsia" w:hAnsiTheme="minorHAnsi"/>
-                <w:noProof/>
-                <w:sz w:val="22"/>
-                <w:lang w:eastAsia="en-GB"/>
-              </w:rPr>
-              <w:tab/>
-            </w:r>
-            <w:r>
-              <w:rPr>
-                <w:rStyle w:val="Hyperlink"/>
-                <w:noProof/>
-              </w:rPr>
-              <w:t>Sprint 4 – Staff Rota’s and Click and Collect</w:t>
-            </w:r>
-            <w:r>
-              <w:rPr>
-                <w:noProof/>
-                <w:webHidden/>
-              </w:rPr>
-              <w:tab/>
-            </w:r>
-            <w:r>
-              <w:rPr>
-                <w:noProof/>
-                <w:webHidden/>
-              </w:rPr>
-              <w:fldChar w:fldCharType="begin"/>
-            </w:r>
-            <w:r>
-              <w:rPr>
-                <w:noProof/>
-                <w:webHidden/>
-              </w:rPr>
-              <w:instrText xml:space="preserve"> PAGEREF _Toc38029301 \h </w:instrText>
-            </w:r>
-            <w:r>
-              <w:rPr>
-                <w:noProof/>
-                <w:webHidden/>
-              </w:rPr>
-            </w:r>
-            <w:r>
-              <w:rPr>
-                <w:noProof/>
-                <w:webHidden/>
-              </w:rPr>
-              <w:fldChar w:fldCharType="separate"/>
-            </w:r>
-            <w:r>
-              <w:rPr>
-                <w:noProof/>
-                <w:webHidden/>
-              </w:rPr>
-              <w:t>5</w:t>
-            </w:r>
-            <w:r>
-              <w:rPr>
-                <w:noProof/>
-                <w:webHidden/>
-              </w:rPr>
-              <w:fldChar w:fldCharType="end"/>
-            </w:r>
-          </w:hyperlink>
-        </w:p>
-        <w:p>
-          <w:pPr>
-            <w:pStyle w:val="TOC2"/>
-            <w:tabs>
-              <w:tab w:val="left" w:pos="880"/>
-              <w:tab w:val="right" w:leader="dot" w:pos="9016"/>
-            </w:tabs>
-            <w:rPr>
-              <w:rFonts w:asciiTheme="minorHAnsi" w:eastAsiaTheme="minorEastAsia" w:hAnsiTheme="minorHAnsi"/>
-              <w:noProof/>
-              <w:sz w:val="22"/>
-              <w:lang w:eastAsia="en-GB"/>
-            </w:rPr>
-          </w:pPr>
-          <w:hyperlink w:anchor="_Toc38029302" w:history="1">
-            <w:r>
-              <w:rPr>
-                <w:rStyle w:val="Hyperlink"/>
-                <w:noProof/>
-              </w:rPr>
-              <w:t>5.6</w:t>
-            </w:r>
-            <w:r>
-              <w:rPr>
-                <w:rFonts w:asciiTheme="minorHAnsi" w:eastAsiaTheme="minorEastAsia" w:hAnsiTheme="minorHAnsi"/>
-                <w:noProof/>
-                <w:sz w:val="22"/>
-                <w:lang w:eastAsia="en-GB"/>
-              </w:rPr>
-              <w:tab/>
-            </w:r>
-            <w:r>
-              <w:rPr>
-                <w:rStyle w:val="Hyperlink"/>
-                <w:noProof/>
-              </w:rPr>
-              <w:t>Sprint 5 - Holiday, payroll and further deliveries</w:t>
-            </w:r>
-            <w:r>
-              <w:rPr>
-                <w:noProof/>
-                <w:webHidden/>
-              </w:rPr>
-              <w:tab/>
-            </w:r>
-            <w:r>
-              <w:rPr>
-                <w:noProof/>
-                <w:webHidden/>
-              </w:rPr>
-              <w:fldChar w:fldCharType="begin"/>
-            </w:r>
-            <w:r>
-              <w:rPr>
-                <w:noProof/>
-                <w:webHidden/>
-              </w:rPr>
-              <w:instrText xml:space="preserve"> PAGEREF _Toc38029302 \h </w:instrText>
+              <w:instrText xml:space="preserve"> PAGEREF _Toc38961610 \h </w:instrText>
             </w:r>
             <w:r>
               <w:rPr>
@@ -2601,13 +2759,13 @@
               <w:lang w:eastAsia="en-GB"/>
             </w:rPr>
           </w:pPr>
-          <w:hyperlink w:anchor="_Toc38029303" w:history="1">
-            <w:r>
-              <w:rPr>
-                <w:rStyle w:val="Hyperlink"/>
-                <w:noProof/>
-              </w:rPr>
-              <w:t>6</w:t>
+          <w:hyperlink w:anchor="_Toc38961611" w:history="1">
+            <w:r>
+              <w:rPr>
+                <w:rStyle w:val="Hyperlink"/>
+                <w:noProof/>
+              </w:rPr>
+              <w:t>7</w:t>
             </w:r>
             <w:r>
               <w:rPr>
@@ -2623,7 +2781,7 @@
                 <w:rStyle w:val="Hyperlink"/>
                 <w:noProof/>
               </w:rPr>
-              <w:t>End-project report</w:t>
+              <w:t>Project Post-mortem</w:t>
             </w:r>
             <w:r>
               <w:rPr>
@@ -2644,7 +2802,7 @@
                 <w:noProof/>
                 <w:webHidden/>
               </w:rPr>
-              <w:instrText xml:space="preserve"> PAGEREF _Toc38029303 \h </w:instrText>
+              <w:instrText xml:space="preserve"> PAGEREF _Toc38961611 \h </w:instrText>
             </w:r>
             <w:r>
               <w:rPr>
@@ -2689,13 +2847,13 @@
               <w:lang w:eastAsia="en-GB"/>
             </w:rPr>
           </w:pPr>
-          <w:hyperlink w:anchor="_Toc38029304" w:history="1">
-            <w:r>
-              <w:rPr>
-                <w:rStyle w:val="Hyperlink"/>
-                <w:noProof/>
-              </w:rPr>
-              <w:t>7</w:t>
+          <w:hyperlink w:anchor="_Toc38961612" w:history="1">
+            <w:r>
+              <w:rPr>
+                <w:rStyle w:val="Hyperlink"/>
+                <w:noProof/>
+              </w:rPr>
+              <w:t>8</w:t>
             </w:r>
             <w:r>
               <w:rPr>
@@ -2711,7 +2869,7 @@
                 <w:rStyle w:val="Hyperlink"/>
                 <w:noProof/>
               </w:rPr>
-              <w:t>Project Post-mortem</w:t>
+              <w:t>Conclusions</w:t>
             </w:r>
             <w:r>
               <w:rPr>
@@ -2732,7 +2890,7 @@
                 <w:noProof/>
                 <w:webHidden/>
               </w:rPr>
-              <w:instrText xml:space="preserve"> PAGEREF _Toc38029304 \h </w:instrText>
+              <w:instrText xml:space="preserve"> PAGEREF _Toc38961612 \h </w:instrText>
             </w:r>
             <w:r>
               <w:rPr>
@@ -2777,13 +2935,13 @@
               <w:lang w:eastAsia="en-GB"/>
             </w:rPr>
           </w:pPr>
-          <w:hyperlink w:anchor="_Toc38029305" w:history="1">
-            <w:r>
-              <w:rPr>
-                <w:rStyle w:val="Hyperlink"/>
-                <w:noProof/>
-              </w:rPr>
-              <w:t>8</w:t>
+          <w:hyperlink w:anchor="_Toc38961613" w:history="1">
+            <w:r>
+              <w:rPr>
+                <w:rStyle w:val="Hyperlink"/>
+                <w:noProof/>
+              </w:rPr>
+              <w:t>9</w:t>
             </w:r>
             <w:r>
               <w:rPr>
@@ -2799,7 +2957,7 @@
                 <w:rStyle w:val="Hyperlink"/>
                 <w:noProof/>
               </w:rPr>
-              <w:t>Conclusions</w:t>
+              <w:t>Bibliography</w:t>
             </w:r>
             <w:r>
               <w:rPr>
@@ -2820,95 +2978,7 @@
                 <w:noProof/>
                 <w:webHidden/>
               </w:rPr>
-              <w:instrText xml:space="preserve"> PAGEREF _Toc38029305 \h </w:instrText>
-            </w:r>
-            <w:r>
-              <w:rPr>
-                <w:noProof/>
-                <w:webHidden/>
-              </w:rPr>
-            </w:r>
-            <w:r>
-              <w:rPr>
-                <w:noProof/>
-                <w:webHidden/>
-              </w:rPr>
-              <w:fldChar w:fldCharType="separate"/>
-            </w:r>
-            <w:r>
-              <w:rPr>
-                <w:noProof/>
-                <w:webHidden/>
-              </w:rPr>
-              <w:t>6</w:t>
-            </w:r>
-            <w:r>
-              <w:rPr>
-                <w:noProof/>
-                <w:webHidden/>
-              </w:rPr>
-              <w:fldChar w:fldCharType="end"/>
-            </w:r>
-          </w:hyperlink>
-        </w:p>
-        <w:p>
-          <w:pPr>
-            <w:pStyle w:val="TOC1"/>
-            <w:tabs>
-              <w:tab w:val="left" w:pos="440"/>
-              <w:tab w:val="right" w:leader="dot" w:pos="9016"/>
-            </w:tabs>
-            <w:rPr>
-              <w:rFonts w:asciiTheme="minorHAnsi" w:eastAsiaTheme="minorEastAsia" w:hAnsiTheme="minorHAnsi"/>
-              <w:noProof/>
-              <w:sz w:val="22"/>
-              <w:lang w:eastAsia="en-GB"/>
-            </w:rPr>
-          </w:pPr>
-          <w:hyperlink w:anchor="_Toc38029306" w:history="1">
-            <w:r>
-              <w:rPr>
-                <w:rStyle w:val="Hyperlink"/>
-                <w:noProof/>
-              </w:rPr>
-              <w:t>9</w:t>
-            </w:r>
-            <w:r>
-              <w:rPr>
-                <w:rFonts w:asciiTheme="minorHAnsi" w:eastAsiaTheme="minorEastAsia" w:hAnsiTheme="minorHAnsi"/>
-                <w:noProof/>
-                <w:sz w:val="22"/>
-                <w:lang w:eastAsia="en-GB"/>
-              </w:rPr>
-              <w:tab/>
-            </w:r>
-            <w:r>
-              <w:rPr>
-                <w:rStyle w:val="Hyperlink"/>
-                <w:noProof/>
-              </w:rPr>
-              <w:t>Bibliography</w:t>
-            </w:r>
-            <w:r>
-              <w:rPr>
-                <w:noProof/>
-                <w:webHidden/>
-              </w:rPr>
-              <w:tab/>
-            </w:r>
-            <w:r>
-              <w:rPr>
-                <w:noProof/>
-                <w:webHidden/>
-              </w:rPr>
-              <w:fldChar w:fldCharType="begin"/>
-            </w:r>
-            <w:r>
-              <w:rPr>
-                <w:noProof/>
-                <w:webHidden/>
-              </w:rPr>
-              <w:instrText xml:space="preserve"> PAGEREF _Toc38029306 \h </w:instrText>
+              <w:instrText xml:space="preserve"> PAGEREF _Toc38961613 \h </w:instrText>
             </w:r>
             <w:r>
               <w:rPr>
@@ -2953,7 +3023,7 @@
               <w:lang w:eastAsia="en-GB"/>
             </w:rPr>
           </w:pPr>
-          <w:hyperlink w:anchor="_Toc38029307" w:history="1">
+          <w:hyperlink w:anchor="_Toc38961614" w:history="1">
             <w:r>
               <w:rPr>
                 <w:rStyle w:val="Hyperlink"/>
@@ -2996,7 +3066,7 @@
                 <w:noProof/>
                 <w:webHidden/>
               </w:rPr>
-              <w:instrText xml:space="preserve"> PAGEREF _Toc38029307 \h </w:instrText>
+              <w:instrText xml:space="preserve"> PAGEREF _Toc38961614 \h </w:instrText>
             </w:r>
             <w:r>
               <w:rPr>
@@ -3041,7 +3111,7 @@
               <w:lang w:eastAsia="en-GB"/>
             </w:rPr>
           </w:pPr>
-          <w:hyperlink w:anchor="_Toc38029308" w:history="1">
+          <w:hyperlink w:anchor="_Toc38961615" w:history="1">
             <w:r>
               <w:rPr>
                 <w:rStyle w:val="Hyperlink"/>
@@ -3084,7 +3154,7 @@
                 <w:noProof/>
                 <w:webHidden/>
               </w:rPr>
-              <w:instrText xml:space="preserve"> PAGEREF _Toc38029308 \h </w:instrText>
+              <w:instrText xml:space="preserve"> PAGEREF _Toc38961615 \h </w:instrText>
             </w:r>
             <w:r>
               <w:rPr>
@@ -3165,7 +3235,6 @@
           <w:sz w:val="36"/>
           <w:szCs w:val="32"/>
         </w:rPr>
-        <w:lastRenderedPageBreak/>
         <w:t xml:space="preserve">Word Count: </w:t>
       </w:r>
     </w:p>
@@ -3226,80 +3295,139 @@
       <w:pPr>
         <w:pStyle w:val="Heading1"/>
       </w:pPr>
-      <w:bookmarkStart w:id="11" w:name="_Toc38029279"/>
+      <w:bookmarkStart w:id="10" w:name="_Toc38961585"/>
       <w:r>
         <w:lastRenderedPageBreak/>
         <w:t>Introduction</w:t>
       </w:r>
+      <w:bookmarkEnd w:id="10"/>
+    </w:p>
+    <w:p>
+      <w:r>
+        <w:t>The idea for this project came from the developer’s experience working in retail for a year and using the systems provided to him to carry out his job. This project has no specific client in mind but has the potential to be commercialised as an off the shelf system for businesses.</w:t>
+      </w:r>
+    </w:p>
+    <w:p>
+      <w:r>
+        <w:t>In a retail environment</w:t>
+      </w:r>
+      <w:r>
+        <w:t>, there is historically the case that the systems they use to store corporate information such as stock information, staff details and other corporate details on a shop to shop level are being handled by decades old software and hardware that is not kept up to date due to cost and other corporate concerns. This system has been built to modernise the systems used by shop managers and staff to help enhance the potential of these systems and add features to make working in retail more convenient and easier on both the staff and customers.</w:t>
+      </w:r>
+    </w:p>
+    <w:p>
+      <w:r>
+        <w:t>This software has been developed to be both a website and desktop application with the website providing an interface for staff and customers and the desktop application primarily for managers to handle corporate information and manage their individual shop.</w:t>
+      </w:r>
+    </w:p>
+    <w:p>
+      <w:pPr>
+        <w:pStyle w:val="Heading1"/>
+      </w:pPr>
+      <w:bookmarkStart w:id="11" w:name="_Toc38961586"/>
+      <w:r>
+        <w:t>Background, Objectives and Deliverables</w:t>
+      </w:r>
       <w:bookmarkEnd w:id="11"/>
     </w:p>
-    <w:p>
-      <w:r>
-        <w:t>The idea for this project came from the developer’s experience working in retail for a year and using the systems provided to him to carry out his job. This project has no specific client in mind but has the potential to be commercialised as an off the shelf system for businesses.</w:t>
-      </w:r>
-    </w:p>
-    <w:p>
-      <w:r>
-        <w:t>In a retail environment</w:t>
-      </w:r>
-      <w:r>
-        <w:t>, there is historically the case that the systems they use to store corporate information such as stock information, staff details and other corporate details on a shop to shop level are being handled by decades old software and hardware that is not kept up to date due to cost and other corporate concerns. This system has been built to modernise the systems used by shop managers and staff to help enhance the potential of these systems and add features to make working in retail more convenient and easier on both the staff and customers.</w:t>
-      </w:r>
-    </w:p>
-    <w:p>
-      <w:r>
-        <w:t>This software has been developed to be both a website and desktop application with the website providing an interface for staff and customers and the desktop application primarily for managers to handle corporate information and manage their individual shop.</w:t>
-      </w:r>
-    </w:p>
-    <w:p>
-      <w:pPr>
-        <w:pStyle w:val="Heading1"/>
-      </w:pPr>
-      <w:bookmarkStart w:id="12" w:name="_Toc38029280"/>
-      <w:r>
-        <w:t>Background, Objectives and Deliverables</w:t>
+    <w:p/>
+    <w:p>
+      <w:pPr>
+        <w:pStyle w:val="Heading2"/>
+      </w:pPr>
+      <w:bookmarkStart w:id="12" w:name="_Toc38961587"/>
+      <w:r>
+        <w:t>Motivation</w:t>
       </w:r>
       <w:bookmarkEnd w:id="12"/>
     </w:p>
+    <w:p>
+      <w:r>
+        <w:t xml:space="preserve">The main reason this project was conceived was to make working in retail more straightforward </w:t>
+      </w:r>
+      <w:r>
+        <w:t>for the staff by alleviating some of the issues they currently encounter.</w:t>
+      </w:r>
+    </w:p>
+    <w:p>
+      <w:r>
+        <w:t xml:space="preserve">One major issue is the use of very outdated software for back office computer systems </w:t>
+      </w:r>
+      <w:r>
+        <w:t>that is often slow and normally running on outdated operating systems that are no longer supported by their providers with updates thus making them very unsecure</w:t>
+      </w:r>
+      <w:r>
+        <w:t xml:space="preserve"> to recent security exploits which could be crippling for a company’s corporate information that is stored on these computer systems.</w:t>
+      </w:r>
+    </w:p>
+    <w:p>
+      <w:r>
+        <w:t xml:space="preserve">Another issue with these currently used systems they do not accommodate areas such as staff shifts and holidays as these are still done via paper. This provides the limitation of staff members having to physically come into the shop to see when they are working or to request and check their holiday. </w:t>
+      </w:r>
+      <w:r>
+        <w:t xml:space="preserve">Having this on an online platform would allow staff to check shift online for instance if they have been off work for </w:t>
+      </w:r>
+      <w:r>
+        <w:t>holiday.</w:t>
+      </w:r>
+    </w:p>
+    <w:p>
+      <w:r>
+        <w:t>Another problem that shop staff face when working on the shop floor is questions from customers regarding if they stock a certain item or when items will be back in stock. This is something that can be moved to an online platform to free up staff members to more effectively carry out their duties and responsibilities</w:t>
+      </w:r>
+      <w:r>
+        <w:t>.</w:t>
+      </w:r>
+    </w:p>
+    <w:p>
+      <w:r>
+        <w:t xml:space="preserve">The final issue that has been identified is pertaining to the usability of the systems currently employed by companies as most of them are ageing systems they are using very outdated usability techniques that provide a poor user experience for their </w:t>
+      </w:r>
+      <w:r>
+        <w:lastRenderedPageBreak/>
+        <w:t>end users with some systems seen using an almost command line system for certain sub-systems of the software.</w:t>
+      </w:r>
+    </w:p>
+    <w:p>
+      <w:r>
+        <w:t xml:space="preserve">The solution to be developed to address the issues outlined above to provide a better user experience for staff and allow customers to access information about their local corner shop online so that they do not need to </w:t>
+      </w:r>
+      <w:r>
+        <w:t>travel to the shop to get the desired information.</w:t>
+      </w:r>
+      <w:r>
+        <w:t xml:space="preserve"> It will also provide a more secure system for corporate information on an up to date operating system to prevent data leaks.</w:t>
+      </w:r>
+      <w:bookmarkStart w:id="13" w:name="_GoBack"/>
+      <w:bookmarkEnd w:id="13"/>
+    </w:p>
+    <w:p>
+      <w:pPr>
+        <w:pStyle w:val="Heading2"/>
+      </w:pPr>
+      <w:bookmarkStart w:id="14" w:name="_Toc38961588"/>
+      <w:r>
+        <w:t>Project Objectives</w:t>
+      </w:r>
+      <w:bookmarkEnd w:id="14"/>
+    </w:p>
     <w:p/>
     <w:p>
       <w:pPr>
         <w:pStyle w:val="Heading2"/>
       </w:pPr>
-      <w:bookmarkStart w:id="13" w:name="_Toc38029281"/>
-      <w:r>
-        <w:t>Motivation</w:t>
-      </w:r>
-      <w:bookmarkEnd w:id="13"/>
+      <w:bookmarkStart w:id="15" w:name="_Toc38961589"/>
+      <w:r>
+        <w:t>System Requirements</w:t>
+      </w:r>
+      <w:bookmarkEnd w:id="15"/>
     </w:p>
     <w:p/>
     <w:p>
       <w:pPr>
         <w:pStyle w:val="Heading2"/>
       </w:pPr>
-      <w:bookmarkStart w:id="14" w:name="_Toc38029282"/>
-      <w:r>
-        <w:t>Project Objectives</w:t>
-      </w:r>
-      <w:bookmarkEnd w:id="14"/>
-    </w:p>
-    <w:p/>
-    <w:p>
-      <w:pPr>
-        <w:pStyle w:val="Heading2"/>
-      </w:pPr>
-      <w:bookmarkStart w:id="15" w:name="_Toc38029283"/>
-      <w:r>
-        <w:t>System Requirements</w:t>
-      </w:r>
-      <w:bookmarkEnd w:id="15"/>
-    </w:p>
-    <w:p/>
-    <w:p>
-      <w:pPr>
-        <w:pStyle w:val="Heading2"/>
-      </w:pPr>
-      <w:bookmarkStart w:id="16" w:name="_Toc38029284"/>
+      <w:bookmarkStart w:id="16" w:name="_Toc38961590"/>
       <w:r>
         <w:t>Deliverables</w:t>
       </w:r>
@@ -3313,7 +3441,7 @@
           <w:rFonts w:cs="Arial"/>
         </w:rPr>
       </w:pPr>
-      <w:bookmarkStart w:id="17" w:name="_Toc38029285"/>
+      <w:bookmarkStart w:id="17" w:name="_Toc38961591"/>
       <w:r>
         <w:rPr>
           <w:rFonts w:cs="Arial"/>
@@ -3327,11 +3455,22 @@
       <w:pPr>
         <w:pStyle w:val="Heading2"/>
       </w:pPr>
-      <w:bookmarkStart w:id="18" w:name="_Toc38029286"/>
+      <w:bookmarkStart w:id="18" w:name="_Toc38961592"/>
+      <w:r>
+        <w:t>Legal Considerations</w:t>
+      </w:r>
+      <w:bookmarkEnd w:id="18"/>
+    </w:p>
+    <w:p/>
+    <w:p>
+      <w:pPr>
+        <w:pStyle w:val="Heading3"/>
+      </w:pPr>
+      <w:bookmarkStart w:id="19" w:name="_Toc38961593"/>
       <w:r>
         <w:t>Licencing</w:t>
       </w:r>
-      <w:bookmarkEnd w:id="18"/>
+      <w:bookmarkEnd w:id="19"/>
     </w:p>
     <w:p>
       <w:r>
@@ -3340,55 +3479,53 @@
     </w:p>
     <w:p>
       <w:pPr>
+        <w:pStyle w:val="Heading3"/>
+      </w:pPr>
+      <w:bookmarkStart w:id="20" w:name="_Toc38961594"/>
+      <w:r>
+        <w:t>Data Handling</w:t>
+      </w:r>
+      <w:bookmarkEnd w:id="20"/>
+    </w:p>
+    <w:p/>
+    <w:p>
+      <w:pPr>
+        <w:pStyle w:val="Heading3"/>
+      </w:pPr>
+      <w:bookmarkStart w:id="21" w:name="_Toc38961595"/>
+      <w:r>
+        <w:t>GDPR</w:t>
+      </w:r>
+      <w:bookmarkEnd w:id="21"/>
+    </w:p>
+    <w:p/>
+    <w:p>
+      <w:pPr>
         <w:pStyle w:val="Heading2"/>
       </w:pPr>
-      <w:bookmarkStart w:id="19" w:name="_Toc38029287"/>
-      <w:r>
-        <w:t>Data Handling</w:t>
-      </w:r>
-      <w:bookmarkEnd w:id="19"/>
-    </w:p>
-    <w:p/>
+      <w:bookmarkStart w:id="22" w:name="_Toc38961596"/>
+      <w:r>
+        <w:t>Ethical Considerations</w:t>
+      </w:r>
+      <w:bookmarkEnd w:id="22"/>
+    </w:p>
+    <w:p>
+      <w:r>
+        <w:t xml:space="preserve">The only </w:t>
+      </w:r>
+      <w:r>
+        <w:t>human participants used to get feedback on this project were colleagues on the developer’s course. This is covered by the generic ethical approval submitted on behalf of the department for this module and covers all the ethical issues that would have been faced during the project.</w:t>
+      </w:r>
+    </w:p>
     <w:p>
       <w:pPr>
         <w:pStyle w:val="Heading2"/>
       </w:pPr>
-      <w:bookmarkStart w:id="20" w:name="_Toc38029288"/>
-      <w:r>
-        <w:t>GDPR</w:t>
-      </w:r>
-      <w:bookmarkEnd w:id="20"/>
-    </w:p>
-    <w:p/>
-    <w:p>
-      <w:pPr>
-        <w:pStyle w:val="Heading2"/>
-      </w:pPr>
-      <w:bookmarkStart w:id="21" w:name="_Toc38029289"/>
-      <w:r>
-        <w:t>Ethical Considerations</w:t>
-      </w:r>
-      <w:bookmarkEnd w:id="21"/>
-    </w:p>
-    <w:p/>
-    <w:p>
-      <w:r>
-        <w:lastRenderedPageBreak/>
-        <w:t xml:space="preserve">The only </w:t>
-      </w:r>
-      <w:r>
-        <w:t>human participants used to get feedback on this project were colleagues on the developer’s course. This is covered by the generic ethical approval submitted on behalf of the department for this module and covers all the ethical issues that would have been faced during the project.</w:t>
-      </w:r>
-    </w:p>
-    <w:p>
-      <w:pPr>
-        <w:pStyle w:val="Heading2"/>
-      </w:pPr>
-      <w:bookmarkStart w:id="22" w:name="_Toc38029290"/>
+      <w:bookmarkStart w:id="23" w:name="_Toc38961597"/>
       <w:r>
         <w:t>Social Considerations</w:t>
       </w:r>
-      <w:bookmarkEnd w:id="22"/>
+      <w:bookmarkEnd w:id="23"/>
     </w:p>
     <w:p/>
     <w:p>
@@ -3398,36 +3535,43 @@
           <w:rFonts w:cs="Arial"/>
         </w:rPr>
       </w:pPr>
-      <w:bookmarkStart w:id="23" w:name="_Toc38029291"/>
+      <w:bookmarkStart w:id="24" w:name="_Toc38961598"/>
       <w:r>
         <w:rPr>
           <w:rFonts w:cs="Arial"/>
         </w:rPr>
         <w:t>Project Management</w:t>
       </w:r>
-      <w:bookmarkEnd w:id="23"/>
+      <w:bookmarkEnd w:id="24"/>
     </w:p>
     <w:p/>
     <w:p>
       <w:pPr>
         <w:pStyle w:val="Heading2"/>
       </w:pPr>
-      <w:bookmarkStart w:id="24" w:name="_Toc38029292"/>
+      <w:bookmarkStart w:id="25" w:name="_Toc38961599"/>
       <w:r>
         <w:t>Agile Project Management</w:t>
       </w:r>
-      <w:bookmarkEnd w:id="24"/>
+      <w:bookmarkEnd w:id="25"/>
     </w:p>
     <w:p>
       <w:r>
         <w:t>For this project, an agile approach has been used to manage the project and ensure its success.</w:t>
       </w:r>
       <w:r>
-        <w:t xml:space="preserve"> This is outlined by the PRCO403 module specification as the recommended project management style to use for the project.</w:t>
-      </w:r>
-    </w:p>
-    <w:p>
-      <w:r>
+        <w:t xml:space="preserve"> This is outlined by the PRCO</w:t>
+      </w:r>
+      <w:r>
+        <w:t>304</w:t>
+      </w:r>
+      <w:r>
+        <w:t xml:space="preserve"> module specification as the recommended project management style to use for the project.</w:t>
+      </w:r>
+    </w:p>
+    <w:p>
+      <w:r>
+        <w:lastRenderedPageBreak/>
         <w:t xml:space="preserve">Agile Project management as detailed in the agile manifesto </w:t>
       </w:r>
       <w:r>
@@ -3453,201 +3597,252 @@
       <w:pPr>
         <w:pStyle w:val="Heading2"/>
       </w:pPr>
-      <w:bookmarkStart w:id="25" w:name="_Toc38029293"/>
+      <w:bookmarkStart w:id="26" w:name="_Toc38961600"/>
       <w:r>
         <w:t>GitHub</w:t>
       </w:r>
-      <w:bookmarkEnd w:id="25"/>
+      <w:bookmarkEnd w:id="26"/>
+    </w:p>
+    <w:p>
+      <w:r>
+        <w:t xml:space="preserve">GitHub has been used to manage the code base </w:t>
+      </w:r>
+      <w:r>
+        <w:t>of the project</w:t>
+      </w:r>
+    </w:p>
+    <w:p>
+      <w:pPr>
+        <w:pStyle w:val="Heading2"/>
+      </w:pPr>
+      <w:bookmarkStart w:id="27" w:name="_Toc38961601"/>
+      <w:r>
+        <w:t>Trello</w:t>
+      </w:r>
+      <w:bookmarkEnd w:id="27"/>
     </w:p>
     <w:p/>
     <w:p>
       <w:pPr>
         <w:pStyle w:val="Heading2"/>
       </w:pPr>
-      <w:bookmarkStart w:id="26" w:name="_Toc38029294"/>
-      <w:r>
-        <w:t>Trello</w:t>
-      </w:r>
-      <w:bookmarkEnd w:id="26"/>
+      <w:bookmarkStart w:id="28" w:name="_Toc38961602"/>
+      <w:r>
+        <w:t>Vertical Slice Development</w:t>
+      </w:r>
+      <w:bookmarkEnd w:id="28"/>
+    </w:p>
+    <w:p>
+      <w:r>
+        <w:t xml:space="preserve">Vertical slice development was employed as part of </w:t>
+      </w:r>
+      <w:r>
+        <w:t>an</w:t>
+      </w:r>
+      <w:r>
+        <w:t xml:space="preserve"> agile approach </w:t>
+      </w:r>
+      <w:r>
+        <w:t>to maintain quality of the code produced and to verify completeness of functionality.</w:t>
+      </w:r>
+    </w:p>
+    <w:p>
+      <w:pPr>
+        <w:pStyle w:val="Heading1"/>
+      </w:pPr>
+      <w:bookmarkStart w:id="29" w:name="_Toc38961603"/>
+      <w:r>
+        <w:t>Stages</w:t>
+      </w:r>
+      <w:bookmarkEnd w:id="29"/>
     </w:p>
     <w:p/>
     <w:p>
       <w:pPr>
         <w:pStyle w:val="Heading2"/>
       </w:pPr>
-      <w:bookmarkStart w:id="27" w:name="_Toc38029295"/>
-      <w:r>
-        <w:t>Vertical Slice Development</w:t>
-      </w:r>
-      <w:bookmarkEnd w:id="27"/>
-    </w:p>
-    <w:p>
-      <w:r>
-        <w:t xml:space="preserve">Vertical slice development was employed as part of </w:t>
-      </w:r>
-      <w:proofErr w:type="gramStart"/>
-      <w:r>
-        <w:t>a</w:t>
-      </w:r>
-      <w:proofErr w:type="gramEnd"/>
-      <w:r>
-        <w:t xml:space="preserve"> agile approach </w:t>
-      </w:r>
-      <w:r>
-        <w:t>to maintain quality of the code produced and to verify completeness of functionality.</w:t>
-      </w:r>
-    </w:p>
+      <w:bookmarkStart w:id="30" w:name="_Toc38961604"/>
+      <w:r>
+        <w:t>S</w:t>
+      </w:r>
+      <w:r>
+        <w:t>tage</w:t>
+      </w:r>
+      <w:r>
+        <w:t xml:space="preserve"> 0 – Architecture research and requirements engineering</w:t>
+      </w:r>
+      <w:bookmarkEnd w:id="30"/>
+    </w:p>
+    <w:p/>
+    <w:p>
+      <w:pPr>
+        <w:pStyle w:val="Heading2"/>
+      </w:pPr>
+      <w:bookmarkStart w:id="31" w:name="_Toc38961605"/>
+      <w:r>
+        <w:t>S</w:t>
+      </w:r>
+      <w:r>
+        <w:t>tage</w:t>
+      </w:r>
+      <w:r>
+        <w:t xml:space="preserve"> 1 – Log in and sign up</w:t>
+      </w:r>
+      <w:bookmarkEnd w:id="31"/>
+    </w:p>
+    <w:p/>
+    <w:p>
+      <w:pPr>
+        <w:pStyle w:val="Heading2"/>
+      </w:pPr>
+      <w:bookmarkStart w:id="32" w:name="_Toc38961606"/>
+      <w:r>
+        <w:t>S</w:t>
+      </w:r>
+      <w:r>
+        <w:t>tage</w:t>
+      </w:r>
+      <w:r>
+        <w:t xml:space="preserve"> 2 – Stock and Deliveries</w:t>
+      </w:r>
+      <w:bookmarkEnd w:id="32"/>
+    </w:p>
+    <w:p/>
+    <w:p>
+      <w:pPr>
+        <w:pStyle w:val="Heading2"/>
+      </w:pPr>
+      <w:bookmarkStart w:id="33" w:name="_Toc38961607"/>
+      <w:r>
+        <w:t>S</w:t>
+      </w:r>
+      <w:r>
+        <w:t>tage</w:t>
+      </w:r>
+      <w:r>
+        <w:t xml:space="preserve"> 3 – Catchup from Technical Issues</w:t>
+      </w:r>
+      <w:bookmarkEnd w:id="33"/>
+    </w:p>
+    <w:p/>
+    <w:p>
+      <w:pPr>
+        <w:pStyle w:val="Heading2"/>
+      </w:pPr>
+      <w:bookmarkStart w:id="34" w:name="_Toc38961608"/>
+      <w:r>
+        <w:t>S</w:t>
+      </w:r>
+      <w:r>
+        <w:t>tage</w:t>
+      </w:r>
+      <w:r>
+        <w:t xml:space="preserve"> </w:t>
+      </w:r>
+      <w:r>
+        <w:t>4</w:t>
+      </w:r>
+      <w:r>
+        <w:t xml:space="preserve"> </w:t>
+      </w:r>
+      <w:r>
+        <w:t>–</w:t>
+      </w:r>
+      <w:r>
+        <w:t xml:space="preserve"> </w:t>
+      </w:r>
+      <w:r>
+        <w:t xml:space="preserve">Staff </w:t>
+      </w:r>
+      <w:r>
+        <w:t>R</w:t>
+      </w:r>
+      <w:r>
+        <w:t xml:space="preserve">ota’s and </w:t>
+      </w:r>
+      <w:r>
+        <w:t>C</w:t>
+      </w:r>
+      <w:r>
+        <w:t xml:space="preserve">lick and </w:t>
+      </w:r>
+      <w:r>
+        <w:t>C</w:t>
+      </w:r>
+      <w:r>
+        <w:t>ollect</w:t>
+      </w:r>
+      <w:bookmarkEnd w:id="34"/>
+    </w:p>
+    <w:p/>
+    <w:p>
+      <w:pPr>
+        <w:pStyle w:val="Heading2"/>
+      </w:pPr>
+      <w:bookmarkStart w:id="35" w:name="_Toc38961609"/>
+      <w:r>
+        <w:t>S</w:t>
+      </w:r>
+      <w:r>
+        <w:t>tage</w:t>
+      </w:r>
+      <w:r>
+        <w:t xml:space="preserve"> </w:t>
+      </w:r>
+      <w:r>
+        <w:t>5</w:t>
+      </w:r>
+      <w:r>
+        <w:t xml:space="preserve"> - Holiday, payroll and </w:t>
+      </w:r>
+      <w:r>
+        <w:t>further deliveries</w:t>
+      </w:r>
+      <w:bookmarkEnd w:id="35"/>
+    </w:p>
+    <w:p/>
+    <w:p/>
     <w:p>
       <w:pPr>
         <w:pStyle w:val="Heading1"/>
       </w:pPr>
-      <w:bookmarkStart w:id="28" w:name="_Toc38029296"/>
-      <w:r>
-        <w:t>Stages</w:t>
-      </w:r>
-      <w:bookmarkEnd w:id="28"/>
+      <w:r>
+        <w:t>Changes during development</w:t>
+      </w:r>
     </w:p>
     <w:p/>
     <w:p>
       <w:pPr>
-        <w:pStyle w:val="Heading2"/>
-      </w:pPr>
-      <w:bookmarkStart w:id="29" w:name="_Toc38029297"/>
-      <w:r>
-        <w:t>Sprint 0 – Architecture research and requirements engineering</w:t>
-      </w:r>
-      <w:bookmarkEnd w:id="29"/>
+        <w:pStyle w:val="Heading1"/>
+      </w:pPr>
+      <w:bookmarkStart w:id="36" w:name="_Toc38961610"/>
+      <w:r>
+        <w:t>End-project report</w:t>
+      </w:r>
+      <w:bookmarkEnd w:id="36"/>
     </w:p>
     <w:p/>
     <w:p>
       <w:pPr>
-        <w:pStyle w:val="Heading2"/>
-      </w:pPr>
-      <w:bookmarkStart w:id="30" w:name="_Toc38029298"/>
-      <w:r>
-        <w:t>Sprint 1 – Log in and sign up</w:t>
-      </w:r>
-      <w:bookmarkEnd w:id="30"/>
+        <w:pStyle w:val="Heading1"/>
+      </w:pPr>
+      <w:bookmarkStart w:id="37" w:name="_Toc38961611"/>
+      <w:r>
+        <w:t>Project Post-mortem</w:t>
+      </w:r>
+      <w:bookmarkEnd w:id="37"/>
     </w:p>
     <w:p/>
     <w:p>
       <w:pPr>
-        <w:pStyle w:val="Heading2"/>
-      </w:pPr>
-      <w:bookmarkStart w:id="31" w:name="_Toc38029299"/>
-      <w:r>
-        <w:t>Sprint 2 – Stock and Deliveries</w:t>
-      </w:r>
-      <w:bookmarkEnd w:id="31"/>
-    </w:p>
-    <w:p/>
-    <w:p>
-      <w:pPr>
-        <w:pStyle w:val="Heading2"/>
-      </w:pPr>
-      <w:bookmarkStart w:id="32" w:name="_Toc38029300"/>
-      <w:r>
-        <w:t>Sprint 3 – Catchup from Technical Issues</w:t>
-      </w:r>
-      <w:bookmarkEnd w:id="32"/>
-    </w:p>
-    <w:p/>
-    <w:p>
-      <w:pPr>
-        <w:pStyle w:val="Heading2"/>
-      </w:pPr>
-      <w:bookmarkStart w:id="33" w:name="_Toc38029301"/>
-      <w:r>
-        <w:t xml:space="preserve">Sprint </w:t>
-      </w:r>
-      <w:r>
-        <w:t>4</w:t>
-      </w:r>
-      <w:r>
-        <w:t xml:space="preserve"> </w:t>
-      </w:r>
-      <w:r>
-        <w:t>–</w:t>
-      </w:r>
-      <w:r>
-        <w:t xml:space="preserve"> </w:t>
-      </w:r>
-      <w:r>
-        <w:t xml:space="preserve">Staff </w:t>
-      </w:r>
-      <w:r>
-        <w:t>R</w:t>
-      </w:r>
-      <w:r>
-        <w:t xml:space="preserve">ota’s and </w:t>
-      </w:r>
-      <w:r>
-        <w:t>C</w:t>
-      </w:r>
-      <w:r>
-        <w:t xml:space="preserve">lick and </w:t>
-      </w:r>
-      <w:r>
-        <w:t>C</w:t>
-      </w:r>
-      <w:r>
-        <w:t>ollect</w:t>
-      </w:r>
-      <w:bookmarkEnd w:id="33"/>
-    </w:p>
-    <w:p/>
-    <w:p>
-      <w:pPr>
-        <w:pStyle w:val="Heading2"/>
-      </w:pPr>
-      <w:bookmarkStart w:id="34" w:name="_Toc38029302"/>
+        <w:pStyle w:val="Heading1"/>
+      </w:pPr>
+      <w:bookmarkStart w:id="38" w:name="_Toc38961612"/>
       <w:r>
         <w:lastRenderedPageBreak/>
-        <w:t xml:space="preserve">Sprint </w:t>
-      </w:r>
-      <w:r>
-        <w:t>5</w:t>
-      </w:r>
-      <w:r>
-        <w:t xml:space="preserve"> - Holiday, payroll and </w:t>
-      </w:r>
-      <w:r>
-        <w:t>further deliveries</w:t>
-      </w:r>
-      <w:bookmarkEnd w:id="34"/>
-    </w:p>
-    <w:p/>
-    <w:p>
-      <w:pPr>
-        <w:pStyle w:val="Heading1"/>
-      </w:pPr>
-      <w:bookmarkStart w:id="35" w:name="_Toc38029303"/>
-      <w:r>
-        <w:t>End-project report</w:t>
-      </w:r>
-      <w:bookmarkEnd w:id="35"/>
-    </w:p>
-    <w:p/>
-    <w:p>
-      <w:pPr>
-        <w:pStyle w:val="Heading1"/>
-      </w:pPr>
-      <w:bookmarkStart w:id="36" w:name="_Toc38029304"/>
-      <w:r>
-        <w:t>Project Post-mortem</w:t>
-      </w:r>
-      <w:bookmarkEnd w:id="36"/>
-    </w:p>
-    <w:p/>
-    <w:p>
-      <w:pPr>
-        <w:pStyle w:val="Heading1"/>
-      </w:pPr>
-      <w:bookmarkStart w:id="37" w:name="_Toc38029305"/>
-      <w:r>
         <w:t>Conclusions</w:t>
       </w:r>
-      <w:bookmarkEnd w:id="37"/>
+      <w:bookmarkEnd w:id="38"/>
     </w:p>
     <w:p/>
     <w:p/>
@@ -3657,7 +3852,7 @@
         <w:br w:type="page"/>
       </w:r>
     </w:p>
-    <w:bookmarkStart w:id="38" w:name="_Toc38029306" w:displacedByCustomXml="next"/>
+    <w:bookmarkStart w:id="39" w:name="_Toc38961613" w:displacedByCustomXml="next"/>
     <w:sdt>
       <w:sdtPr>
         <w:rPr>
@@ -3684,7 +3879,7 @@
           <w:r>
             <w:t>Bibliography</w:t>
           </w:r>
-          <w:bookmarkEnd w:id="38"/>
+          <w:bookmarkEnd w:id="39"/>
         </w:p>
         <w:sdt>
           <w:sdtPr>
@@ -3746,12 +3941,12 @@
       <w:pPr>
         <w:pStyle w:val="Heading1"/>
       </w:pPr>
-      <w:bookmarkStart w:id="39" w:name="_Toc38029307"/>
+      <w:bookmarkStart w:id="40" w:name="_Toc38961614"/>
       <w:r>
         <w:lastRenderedPageBreak/>
         <w:t>Reference List</w:t>
       </w:r>
-      <w:bookmarkEnd w:id="39"/>
+      <w:bookmarkEnd w:id="40"/>
     </w:p>
     <w:p>
       <w:r>
@@ -3767,12 +3962,12 @@
       <w:pPr>
         <w:pStyle w:val="Heading1"/>
       </w:pPr>
-      <w:bookmarkStart w:id="40" w:name="_Toc38029308"/>
+      <w:bookmarkStart w:id="41" w:name="_Toc38961615"/>
       <w:r>
         <w:lastRenderedPageBreak/>
         <w:t>Appendices</w:t>
       </w:r>
-      <w:bookmarkEnd w:id="40"/>
+      <w:bookmarkEnd w:id="41"/>
     </w:p>
     <w:sectPr>
       <w:footerReference w:type="default" r:id="rId8"/>
@@ -5417,7 +5612,7 @@
 </file>
 
 <file path=customXml/itemProps1.xml><?xml version="1.0" encoding="utf-8"?>
-<ds:datastoreItem xmlns:ds="http://schemas.openxmlformats.org/officeDocument/2006/customXml" ds:itemID="{A84FE7BA-1EC9-48F7-93B5-293CF893F3E9}">
+<ds:datastoreItem xmlns:ds="http://schemas.openxmlformats.org/officeDocument/2006/customXml" ds:itemID="{DDA323D7-6145-434A-86DD-465B41C28D42}">
   <ds:schemaRefs>
     <ds:schemaRef ds:uri="http://schemas.openxmlformats.org/officeDocument/2006/bibliography"/>
   </ds:schemaRefs>

--- a/Documents/Final Report/Final Report Draft 1.docx
+++ b/Documents/Final Report/Final Report Draft 1.docx
@@ -467,7 +467,7 @@
           <w:r>
             <w:fldChar w:fldCharType="separate"/>
           </w:r>
-          <w:hyperlink w:anchor="_Toc38961585" w:history="1">
+          <w:hyperlink w:anchor="_Toc40252230" w:history="1">
             <w:r>
               <w:rPr>
                 <w:rStyle w:val="Hyperlink"/>
@@ -510,7 +510,7 @@
                 <w:noProof/>
                 <w:webHidden/>
               </w:rPr>
-              <w:instrText xml:space="preserve"> PAGEREF _Toc38961585 \h </w:instrText>
+              <w:instrText xml:space="preserve"> PAGEREF _Toc40252230 \h </w:instrText>
             </w:r>
             <w:r>
               <w:rPr>
@@ -555,7 +555,7 @@
               <w:lang w:eastAsia="en-GB"/>
             </w:rPr>
           </w:pPr>
-          <w:hyperlink w:anchor="_Toc38961586" w:history="1">
+          <w:hyperlink w:anchor="_Toc40252231" w:history="1">
             <w:r>
               <w:rPr>
                 <w:rStyle w:val="Hyperlink"/>
@@ -598,7 +598,7 @@
                 <w:noProof/>
                 <w:webHidden/>
               </w:rPr>
-              <w:instrText xml:space="preserve"> PAGEREF _Toc38961586 \h </w:instrText>
+              <w:instrText xml:space="preserve"> PAGEREF _Toc40252231 \h </w:instrText>
             </w:r>
             <w:r>
               <w:rPr>
@@ -643,7 +643,7 @@
               <w:lang w:eastAsia="en-GB"/>
             </w:rPr>
           </w:pPr>
-          <w:hyperlink w:anchor="_Toc38961587" w:history="1">
+          <w:hyperlink w:anchor="_Toc40252232" w:history="1">
             <w:r>
               <w:rPr>
                 <w:rStyle w:val="Hyperlink"/>
@@ -686,7 +686,7 @@
                 <w:noProof/>
                 <w:webHidden/>
               </w:rPr>
-              <w:instrText xml:space="preserve"> PAGEREF _Toc38961587 \h </w:instrText>
+              <w:instrText xml:space="preserve"> PAGEREF _Toc40252232 \h </w:instrText>
             </w:r>
             <w:r>
               <w:rPr>
@@ -731,7 +731,7 @@
               <w:lang w:eastAsia="en-GB"/>
             </w:rPr>
           </w:pPr>
-          <w:hyperlink w:anchor="_Toc38961588" w:history="1">
+          <w:hyperlink w:anchor="_Toc40252233" w:history="1">
             <w:r>
               <w:rPr>
                 <w:rStyle w:val="Hyperlink"/>
@@ -774,7 +774,7 @@
                 <w:noProof/>
                 <w:webHidden/>
               </w:rPr>
-              <w:instrText xml:space="preserve"> PAGEREF _Toc38961588 \h </w:instrText>
+              <w:instrText xml:space="preserve"> PAGEREF _Toc40252233 \h </w:instrText>
             </w:r>
             <w:r>
               <w:rPr>
@@ -794,7 +794,7 @@
                 <w:noProof/>
                 <w:webHidden/>
               </w:rPr>
-              <w:t>4</w:t>
+              <w:t>5</w:t>
             </w:r>
             <w:r>
               <w:rPr>
@@ -819,7 +819,7 @@
               <w:lang w:eastAsia="en-GB"/>
             </w:rPr>
           </w:pPr>
-          <w:hyperlink w:anchor="_Toc38961589" w:history="1">
+          <w:hyperlink w:anchor="_Toc40252234" w:history="1">
             <w:r>
               <w:rPr>
                 <w:rStyle w:val="Hyperlink"/>
@@ -862,7 +862,7 @@
                 <w:noProof/>
                 <w:webHidden/>
               </w:rPr>
-              <w:instrText xml:space="preserve"> PAGEREF _Toc38961589 \h </w:instrText>
+              <w:instrText xml:space="preserve"> PAGEREF _Toc40252234 \h </w:instrText>
             </w:r>
             <w:r>
               <w:rPr>
@@ -882,7 +882,7 @@
                 <w:noProof/>
                 <w:webHidden/>
               </w:rPr>
-              <w:t>4</w:t>
+              <w:t>5</w:t>
             </w:r>
             <w:r>
               <w:rPr>
@@ -907,7 +907,7 @@
               <w:lang w:eastAsia="en-GB"/>
             </w:rPr>
           </w:pPr>
-          <w:hyperlink w:anchor="_Toc38961590" w:history="1">
+          <w:hyperlink w:anchor="_Toc40252235" w:history="1">
             <w:r>
               <w:rPr>
                 <w:rStyle w:val="Hyperlink"/>
@@ -950,7 +950,7 @@
                 <w:noProof/>
                 <w:webHidden/>
               </w:rPr>
-              <w:instrText xml:space="preserve"> PAGEREF _Toc38961590 \h </w:instrText>
+              <w:instrText xml:space="preserve"> PAGEREF _Toc40252235 \h </w:instrText>
             </w:r>
             <w:r>
               <w:rPr>
@@ -970,7 +970,7 @@
                 <w:noProof/>
                 <w:webHidden/>
               </w:rPr>
-              <w:t>4</w:t>
+              <w:t>5</w:t>
             </w:r>
             <w:r>
               <w:rPr>
@@ -995,7 +995,7 @@
               <w:lang w:eastAsia="en-GB"/>
             </w:rPr>
           </w:pPr>
-          <w:hyperlink w:anchor="_Toc38961591" w:history="1">
+          <w:hyperlink w:anchor="_Toc40252236" w:history="1">
             <w:r>
               <w:rPr>
                 <w:rStyle w:val="Hyperlink"/>
@@ -1040,7 +1040,7 @@
                 <w:noProof/>
                 <w:webHidden/>
               </w:rPr>
-              <w:instrText xml:space="preserve"> PAGEREF _Toc38961591 \h </w:instrText>
+              <w:instrText xml:space="preserve"> PAGEREF _Toc40252236 \h </w:instrText>
             </w:r>
             <w:r>
               <w:rPr>
@@ -1060,7 +1060,7 @@
                 <w:noProof/>
                 <w:webHidden/>
               </w:rPr>
-              <w:t>4</w:t>
+              <w:t>6</w:t>
             </w:r>
             <w:r>
               <w:rPr>
@@ -1085,7 +1085,7 @@
               <w:lang w:eastAsia="en-GB"/>
             </w:rPr>
           </w:pPr>
-          <w:hyperlink w:anchor="_Toc38961592" w:history="1">
+          <w:hyperlink w:anchor="_Toc40252237" w:history="1">
             <w:r>
               <w:rPr>
                 <w:rStyle w:val="Hyperlink"/>
@@ -1128,7 +1128,7 @@
                 <w:noProof/>
                 <w:webHidden/>
               </w:rPr>
-              <w:instrText xml:space="preserve"> PAGEREF _Toc38961592 \h </w:instrText>
+              <w:instrText xml:space="preserve"> PAGEREF _Toc40252237 \h </w:instrText>
             </w:r>
             <w:r>
               <w:rPr>
@@ -1148,7 +1148,7 @@
                 <w:noProof/>
                 <w:webHidden/>
               </w:rPr>
-              <w:t>4</w:t>
+              <w:t>6</w:t>
             </w:r>
             <w:r>
               <w:rPr>
@@ -1173,7 +1173,7 @@
               <w:lang w:eastAsia="en-GB"/>
             </w:rPr>
           </w:pPr>
-          <w:hyperlink w:anchor="_Toc38961593" w:history="1">
+          <w:hyperlink w:anchor="_Toc40252238" w:history="1">
             <w:r>
               <w:rPr>
                 <w:rStyle w:val="Hyperlink"/>
@@ -1216,7 +1216,7 @@
                 <w:noProof/>
                 <w:webHidden/>
               </w:rPr>
-              <w:instrText xml:space="preserve"> PAGEREF _Toc38961593 \h </w:instrText>
+              <w:instrText xml:space="preserve"> PAGEREF _Toc40252238 \h </w:instrText>
             </w:r>
             <w:r>
               <w:rPr>
@@ -1236,7 +1236,7 @@
                 <w:noProof/>
                 <w:webHidden/>
               </w:rPr>
-              <w:t>4</w:t>
+              <w:t>6</w:t>
             </w:r>
             <w:r>
               <w:rPr>
@@ -1261,7 +1261,7 @@
               <w:lang w:eastAsia="en-GB"/>
             </w:rPr>
           </w:pPr>
-          <w:hyperlink w:anchor="_Toc38961594" w:history="1">
+          <w:hyperlink w:anchor="_Toc40252239" w:history="1">
             <w:r>
               <w:rPr>
                 <w:rStyle w:val="Hyperlink"/>
@@ -1304,7 +1304,7 @@
                 <w:noProof/>
                 <w:webHidden/>
               </w:rPr>
-              <w:instrText xml:space="preserve"> PAGEREF _Toc38961594 \h </w:instrText>
+              <w:instrText xml:space="preserve"> PAGEREF _Toc40252239 \h </w:instrText>
             </w:r>
             <w:r>
               <w:rPr>
@@ -1324,7 +1324,7 @@
                 <w:noProof/>
                 <w:webHidden/>
               </w:rPr>
-              <w:t>4</w:t>
+              <w:t>6</w:t>
             </w:r>
             <w:r>
               <w:rPr>
@@ -1349,7 +1349,7 @@
               <w:lang w:eastAsia="en-GB"/>
             </w:rPr>
           </w:pPr>
-          <w:hyperlink w:anchor="_Toc38961595" w:history="1">
+          <w:hyperlink w:anchor="_Toc40252240" w:history="1">
             <w:r>
               <w:rPr>
                 <w:rStyle w:val="Hyperlink"/>
@@ -1392,7 +1392,7 @@
                 <w:noProof/>
                 <w:webHidden/>
               </w:rPr>
-              <w:instrText xml:space="preserve"> PAGEREF _Toc38961595 \h </w:instrText>
+              <w:instrText xml:space="preserve"> PAGEREF _Toc40252240 \h </w:instrText>
             </w:r>
             <w:r>
               <w:rPr>
@@ -1412,7 +1412,7 @@
                 <w:noProof/>
                 <w:webHidden/>
               </w:rPr>
-              <w:t>5</w:t>
+              <w:t>6</w:t>
             </w:r>
             <w:r>
               <w:rPr>
@@ -1437,7 +1437,7 @@
               <w:lang w:eastAsia="en-GB"/>
             </w:rPr>
           </w:pPr>
-          <w:hyperlink w:anchor="_Toc38961596" w:history="1">
+          <w:hyperlink w:anchor="_Toc40252241" w:history="1">
             <w:r>
               <w:rPr>
                 <w:rStyle w:val="Hyperlink"/>
@@ -1480,7 +1480,7 @@
                 <w:noProof/>
                 <w:webHidden/>
               </w:rPr>
-              <w:instrText xml:space="preserve"> PAGEREF _Toc38961596 \h </w:instrText>
+              <w:instrText xml:space="preserve"> PAGEREF _Toc40252241 \h </w:instrText>
             </w:r>
             <w:r>
               <w:rPr>
@@ -1500,7 +1500,7 @@
                 <w:noProof/>
                 <w:webHidden/>
               </w:rPr>
-              <w:t>5</w:t>
+              <w:t>6</w:t>
             </w:r>
             <w:r>
               <w:rPr>
@@ -1525,7 +1525,7 @@
               <w:lang w:eastAsia="en-GB"/>
             </w:rPr>
           </w:pPr>
-          <w:hyperlink w:anchor="_Toc38961597" w:history="1">
+          <w:hyperlink w:anchor="_Toc40252242" w:history="1">
             <w:r>
               <w:rPr>
                 <w:rStyle w:val="Hyperlink"/>
@@ -1568,7 +1568,7 @@
                 <w:noProof/>
                 <w:webHidden/>
               </w:rPr>
-              <w:instrText xml:space="preserve"> PAGEREF _Toc38961597 \h </w:instrText>
+              <w:instrText xml:space="preserve"> PAGEREF _Toc40252242 \h </w:instrText>
             </w:r>
             <w:r>
               <w:rPr>
@@ -1588,7 +1588,7 @@
                 <w:noProof/>
                 <w:webHidden/>
               </w:rPr>
-              <w:t>5</w:t>
+              <w:t>6</w:t>
             </w:r>
             <w:r>
               <w:rPr>
@@ -1613,7 +1613,7 @@
               <w:lang w:eastAsia="en-GB"/>
             </w:rPr>
           </w:pPr>
-          <w:hyperlink w:anchor="_Toc38961598" w:history="1">
+          <w:hyperlink w:anchor="_Toc40252243" w:history="1">
             <w:r>
               <w:rPr>
                 <w:rStyle w:val="Hyperlink"/>
@@ -1658,7 +1658,7 @@
                 <w:noProof/>
                 <w:webHidden/>
               </w:rPr>
-              <w:instrText xml:space="preserve"> PAGEREF _Toc38961598 \h </w:instrText>
+              <w:instrText xml:space="preserve"> PAGEREF _Toc40252243 \h </w:instrText>
             </w:r>
             <w:r>
               <w:rPr>
@@ -1678,7 +1678,7 @@
                 <w:noProof/>
                 <w:webHidden/>
               </w:rPr>
-              <w:t>5</w:t>
+              <w:t>6</w:t>
             </w:r>
             <w:r>
               <w:rPr>
@@ -1703,7 +1703,7 @@
               <w:lang w:eastAsia="en-GB"/>
             </w:rPr>
           </w:pPr>
-          <w:hyperlink w:anchor="_Toc38961599" w:history="1">
+          <w:hyperlink w:anchor="_Toc40252244" w:history="1">
             <w:r>
               <w:rPr>
                 <w:rStyle w:val="Hyperlink"/>
@@ -1746,7 +1746,7 @@
                 <w:noProof/>
                 <w:webHidden/>
               </w:rPr>
-              <w:instrText xml:space="preserve"> PAGEREF _Toc38961599 \h </w:instrText>
+              <w:instrText xml:space="preserve"> PAGEREF _Toc40252244 \h </w:instrText>
             </w:r>
             <w:r>
               <w:rPr>
@@ -1766,7 +1766,7 @@
                 <w:noProof/>
                 <w:webHidden/>
               </w:rPr>
-              <w:t>5</w:t>
+              <w:t>7</w:t>
             </w:r>
             <w:r>
               <w:rPr>
@@ -1791,7 +1791,7 @@
               <w:lang w:eastAsia="en-GB"/>
             </w:rPr>
           </w:pPr>
-          <w:hyperlink w:anchor="_Toc38961600" w:history="1">
+          <w:hyperlink w:anchor="_Toc40252245" w:history="1">
             <w:r>
               <w:rPr>
                 <w:rStyle w:val="Hyperlink"/>
@@ -1834,7 +1834,7 @@
                 <w:noProof/>
                 <w:webHidden/>
               </w:rPr>
-              <w:instrText xml:space="preserve"> PAGEREF _Toc38961600 \h </w:instrText>
+              <w:instrText xml:space="preserve"> PAGEREF _Toc40252245 \h </w:instrText>
             </w:r>
             <w:r>
               <w:rPr>
@@ -1854,7 +1854,7 @@
                 <w:noProof/>
                 <w:webHidden/>
               </w:rPr>
-              <w:t>5</w:t>
+              <w:t>7</w:t>
             </w:r>
             <w:r>
               <w:rPr>
@@ -1879,7 +1879,7 @@
               <w:lang w:eastAsia="en-GB"/>
             </w:rPr>
           </w:pPr>
-          <w:hyperlink w:anchor="_Toc38961601" w:history="1">
+          <w:hyperlink w:anchor="_Toc40252246" w:history="1">
             <w:r>
               <w:rPr>
                 <w:rStyle w:val="Hyperlink"/>
@@ -1922,7 +1922,7 @@
                 <w:noProof/>
                 <w:webHidden/>
               </w:rPr>
-              <w:instrText xml:space="preserve"> PAGEREF _Toc38961601 \h </w:instrText>
+              <w:instrText xml:space="preserve"> PAGEREF _Toc40252246 \h </w:instrText>
             </w:r>
             <w:r>
               <w:rPr>
@@ -1942,7 +1942,7 @@
                 <w:noProof/>
                 <w:webHidden/>
               </w:rPr>
-              <w:t>5</w:t>
+              <w:t>7</w:t>
             </w:r>
             <w:r>
               <w:rPr>
@@ -1967,7 +1967,7 @@
               <w:lang w:eastAsia="en-GB"/>
             </w:rPr>
           </w:pPr>
-          <w:hyperlink w:anchor="_Toc38961602" w:history="1">
+          <w:hyperlink w:anchor="_Toc40252247" w:history="1">
             <w:r>
               <w:rPr>
                 <w:rStyle w:val="Hyperlink"/>
@@ -2010,7 +2010,7 @@
                 <w:noProof/>
                 <w:webHidden/>
               </w:rPr>
-              <w:instrText xml:space="preserve"> PAGEREF _Toc38961602 \h </w:instrText>
+              <w:instrText xml:space="preserve"> PAGEREF _Toc40252247 \h </w:instrText>
             </w:r>
             <w:r>
               <w:rPr>
@@ -2030,7 +2030,7 @@
                 <w:noProof/>
                 <w:webHidden/>
               </w:rPr>
-              <w:t>5</w:t>
+              <w:t>7</w:t>
             </w:r>
             <w:r>
               <w:rPr>
@@ -2055,7 +2055,7 @@
               <w:lang w:eastAsia="en-GB"/>
             </w:rPr>
           </w:pPr>
-          <w:hyperlink w:anchor="_Toc38961603" w:history="1">
+          <w:hyperlink w:anchor="_Toc40252248" w:history="1">
             <w:r>
               <w:rPr>
                 <w:rStyle w:val="Hyperlink"/>
@@ -2098,7 +2098,7 @@
                 <w:noProof/>
                 <w:webHidden/>
               </w:rPr>
-              <w:instrText xml:space="preserve"> PAGEREF _Toc38961603 \h </w:instrText>
+              <w:instrText xml:space="preserve"> PAGEREF _Toc40252248 \h </w:instrText>
             </w:r>
             <w:r>
               <w:rPr>
@@ -2118,7 +2118,7 @@
                 <w:noProof/>
                 <w:webHidden/>
               </w:rPr>
-              <w:t>5</w:t>
+              <w:t>7</w:t>
             </w:r>
             <w:r>
               <w:rPr>
@@ -2143,7 +2143,7 @@
               <w:lang w:eastAsia="en-GB"/>
             </w:rPr>
           </w:pPr>
-          <w:hyperlink w:anchor="_Toc38961604" w:history="1">
+          <w:hyperlink w:anchor="_Toc40252249" w:history="1">
             <w:r>
               <w:rPr>
                 <w:rStyle w:val="Hyperlink"/>
@@ -2186,7 +2186,7 @@
                 <w:noProof/>
                 <w:webHidden/>
               </w:rPr>
-              <w:instrText xml:space="preserve"> PAGEREF _Toc38961604 \h </w:instrText>
+              <w:instrText xml:space="preserve"> PAGEREF _Toc40252249 \h </w:instrText>
             </w:r>
             <w:r>
               <w:rPr>
@@ -2206,7 +2206,7 @@
                 <w:noProof/>
                 <w:webHidden/>
               </w:rPr>
-              <w:t>5</w:t>
+              <w:t>7</w:t>
             </w:r>
             <w:r>
               <w:rPr>
@@ -2231,7 +2231,7 @@
               <w:lang w:eastAsia="en-GB"/>
             </w:rPr>
           </w:pPr>
-          <w:hyperlink w:anchor="_Toc38961605" w:history="1">
+          <w:hyperlink w:anchor="_Toc40252250" w:history="1">
             <w:r>
               <w:rPr>
                 <w:rStyle w:val="Hyperlink"/>
@@ -2274,7 +2274,7 @@
                 <w:noProof/>
                 <w:webHidden/>
               </w:rPr>
-              <w:instrText xml:space="preserve"> PAGEREF _Toc38961605 \h </w:instrText>
+              <w:instrText xml:space="preserve"> PAGEREF _Toc40252250 \h </w:instrText>
             </w:r>
             <w:r>
               <w:rPr>
@@ -2294,7 +2294,7 @@
                 <w:noProof/>
                 <w:webHidden/>
               </w:rPr>
-              <w:t>5</w:t>
+              <w:t>7</w:t>
             </w:r>
             <w:r>
               <w:rPr>
@@ -2319,7 +2319,7 @@
               <w:lang w:eastAsia="en-GB"/>
             </w:rPr>
           </w:pPr>
-          <w:hyperlink w:anchor="_Toc38961606" w:history="1">
+          <w:hyperlink w:anchor="_Toc40252251" w:history="1">
             <w:r>
               <w:rPr>
                 <w:rStyle w:val="Hyperlink"/>
@@ -2362,7 +2362,7 @@
                 <w:noProof/>
                 <w:webHidden/>
               </w:rPr>
-              <w:instrText xml:space="preserve"> PAGEREF _Toc38961606 \h </w:instrText>
+              <w:instrText xml:space="preserve"> PAGEREF _Toc40252251 \h </w:instrText>
             </w:r>
             <w:r>
               <w:rPr>
@@ -2382,7 +2382,7 @@
                 <w:noProof/>
                 <w:webHidden/>
               </w:rPr>
-              <w:t>5</w:t>
+              <w:t>7</w:t>
             </w:r>
             <w:r>
               <w:rPr>
@@ -2407,7 +2407,7 @@
               <w:lang w:eastAsia="en-GB"/>
             </w:rPr>
           </w:pPr>
-          <w:hyperlink w:anchor="_Toc38961607" w:history="1">
+          <w:hyperlink w:anchor="_Toc40252252" w:history="1">
             <w:r>
               <w:rPr>
                 <w:rStyle w:val="Hyperlink"/>
@@ -2450,7 +2450,7 @@
                 <w:noProof/>
                 <w:webHidden/>
               </w:rPr>
-              <w:instrText xml:space="preserve"> PAGEREF _Toc38961607 \h </w:instrText>
+              <w:instrText xml:space="preserve"> PAGEREF _Toc40252252 \h </w:instrText>
             </w:r>
             <w:r>
               <w:rPr>
@@ -2470,7 +2470,7 @@
                 <w:noProof/>
                 <w:webHidden/>
               </w:rPr>
-              <w:t>6</w:t>
+              <w:t>7</w:t>
             </w:r>
             <w:r>
               <w:rPr>
@@ -2495,7 +2495,7 @@
               <w:lang w:eastAsia="en-GB"/>
             </w:rPr>
           </w:pPr>
-          <w:hyperlink w:anchor="_Toc38961608" w:history="1">
+          <w:hyperlink w:anchor="_Toc40252253" w:history="1">
             <w:r>
               <w:rPr>
                 <w:rStyle w:val="Hyperlink"/>
@@ -2538,7 +2538,7 @@
                 <w:noProof/>
                 <w:webHidden/>
               </w:rPr>
-              <w:instrText xml:space="preserve"> PAGEREF _Toc38961608 \h </w:instrText>
+              <w:instrText xml:space="preserve"> PAGEREF _Toc40252253 \h </w:instrText>
             </w:r>
             <w:r>
               <w:rPr>
@@ -2558,7 +2558,7 @@
                 <w:noProof/>
                 <w:webHidden/>
               </w:rPr>
-              <w:t>6</w:t>
+              <w:t>7</w:t>
             </w:r>
             <w:r>
               <w:rPr>
@@ -2583,7 +2583,7 @@
               <w:lang w:eastAsia="en-GB"/>
             </w:rPr>
           </w:pPr>
-          <w:hyperlink w:anchor="_Toc38961609" w:history="1">
+          <w:hyperlink w:anchor="_Toc40252254" w:history="1">
             <w:r>
               <w:rPr>
                 <w:rStyle w:val="Hyperlink"/>
@@ -2626,7 +2626,7 @@
                 <w:noProof/>
                 <w:webHidden/>
               </w:rPr>
-              <w:instrText xml:space="preserve"> PAGEREF _Toc38961609 \h </w:instrText>
+              <w:instrText xml:space="preserve"> PAGEREF _Toc40252254 \h </w:instrText>
             </w:r>
             <w:r>
               <w:rPr>
@@ -2646,7 +2646,7 @@
                 <w:noProof/>
                 <w:webHidden/>
               </w:rPr>
-              <w:t>6</w:t>
+              <w:t>7</w:t>
             </w:r>
             <w:r>
               <w:rPr>
@@ -2671,7 +2671,7 @@
               <w:lang w:eastAsia="en-GB"/>
             </w:rPr>
           </w:pPr>
-          <w:hyperlink w:anchor="_Toc38961610" w:history="1">
+          <w:hyperlink w:anchor="_Toc40252255" w:history="1">
             <w:r>
               <w:rPr>
                 <w:rStyle w:val="Hyperlink"/>
@@ -2693,7 +2693,7 @@
                 <w:rStyle w:val="Hyperlink"/>
                 <w:noProof/>
               </w:rPr>
-              <w:t>End-project report</w:t>
+              <w:t>Changes during development</w:t>
             </w:r>
             <w:r>
               <w:rPr>
@@ -2714,7 +2714,7 @@
                 <w:noProof/>
                 <w:webHidden/>
               </w:rPr>
-              <w:instrText xml:space="preserve"> PAGEREF _Toc38961610 \h </w:instrText>
+              <w:instrText xml:space="preserve"> PAGEREF _Toc40252255 \h </w:instrText>
             </w:r>
             <w:r>
               <w:rPr>
@@ -2734,7 +2734,7 @@
                 <w:noProof/>
                 <w:webHidden/>
               </w:rPr>
-              <w:t>6</w:t>
+              <w:t>7</w:t>
             </w:r>
             <w:r>
               <w:rPr>
@@ -2759,7 +2759,7 @@
               <w:lang w:eastAsia="en-GB"/>
             </w:rPr>
           </w:pPr>
-          <w:hyperlink w:anchor="_Toc38961611" w:history="1">
+          <w:hyperlink w:anchor="_Toc40252256" w:history="1">
             <w:r>
               <w:rPr>
                 <w:rStyle w:val="Hyperlink"/>
@@ -2781,7 +2781,7 @@
                 <w:rStyle w:val="Hyperlink"/>
                 <w:noProof/>
               </w:rPr>
-              <w:t>Project Post-mortem</w:t>
+              <w:t>End-project report</w:t>
             </w:r>
             <w:r>
               <w:rPr>
@@ -2802,7 +2802,7 @@
                 <w:noProof/>
                 <w:webHidden/>
               </w:rPr>
-              <w:instrText xml:space="preserve"> PAGEREF _Toc38961611 \h </w:instrText>
+              <w:instrText xml:space="preserve"> PAGEREF _Toc40252256 \h </w:instrText>
             </w:r>
             <w:r>
               <w:rPr>
@@ -2822,7 +2822,7 @@
                 <w:noProof/>
                 <w:webHidden/>
               </w:rPr>
-              <w:t>6</w:t>
+              <w:t>7</w:t>
             </w:r>
             <w:r>
               <w:rPr>
@@ -2847,7 +2847,7 @@
               <w:lang w:eastAsia="en-GB"/>
             </w:rPr>
           </w:pPr>
-          <w:hyperlink w:anchor="_Toc38961612" w:history="1">
+          <w:hyperlink w:anchor="_Toc40252257" w:history="1">
             <w:r>
               <w:rPr>
                 <w:rStyle w:val="Hyperlink"/>
@@ -2869,7 +2869,7 @@
                 <w:rStyle w:val="Hyperlink"/>
                 <w:noProof/>
               </w:rPr>
-              <w:t>Conclusions</w:t>
+              <w:t>Project Post-mortem</w:t>
             </w:r>
             <w:r>
               <w:rPr>
@@ -2890,7 +2890,7 @@
                 <w:noProof/>
                 <w:webHidden/>
               </w:rPr>
-              <w:instrText xml:space="preserve"> PAGEREF _Toc38961612 \h </w:instrText>
+              <w:instrText xml:space="preserve"> PAGEREF _Toc40252257 \h </w:instrText>
             </w:r>
             <w:r>
               <w:rPr>
@@ -2910,7 +2910,7 @@
                 <w:noProof/>
                 <w:webHidden/>
               </w:rPr>
-              <w:t>6</w:t>
+              <w:t>8</w:t>
             </w:r>
             <w:r>
               <w:rPr>
@@ -2935,7 +2935,7 @@
               <w:lang w:eastAsia="en-GB"/>
             </w:rPr>
           </w:pPr>
-          <w:hyperlink w:anchor="_Toc38961613" w:history="1">
+          <w:hyperlink w:anchor="_Toc40252258" w:history="1">
             <w:r>
               <w:rPr>
                 <w:rStyle w:val="Hyperlink"/>
@@ -2957,7 +2957,7 @@
                 <w:rStyle w:val="Hyperlink"/>
                 <w:noProof/>
               </w:rPr>
-              <w:t>Bibliography</w:t>
+              <w:t>Conclusions</w:t>
             </w:r>
             <w:r>
               <w:rPr>
@@ -2978,7 +2978,7 @@
                 <w:noProof/>
                 <w:webHidden/>
               </w:rPr>
-              <w:instrText xml:space="preserve"> PAGEREF _Toc38961613 \h </w:instrText>
+              <w:instrText xml:space="preserve"> PAGEREF _Toc40252258 \h </w:instrText>
             </w:r>
             <w:r>
               <w:rPr>
@@ -2998,7 +2998,7 @@
                 <w:noProof/>
                 <w:webHidden/>
               </w:rPr>
-              <w:t>7</w:t>
+              <w:t>8</w:t>
             </w:r>
             <w:r>
               <w:rPr>
@@ -3023,7 +3023,7 @@
               <w:lang w:eastAsia="en-GB"/>
             </w:rPr>
           </w:pPr>
-          <w:hyperlink w:anchor="_Toc38961614" w:history="1">
+          <w:hyperlink w:anchor="_Toc40252259" w:history="1">
             <w:r>
               <w:rPr>
                 <w:rStyle w:val="Hyperlink"/>
@@ -3066,7 +3066,7 @@
                 <w:noProof/>
                 <w:webHidden/>
               </w:rPr>
-              <w:instrText xml:space="preserve"> PAGEREF _Toc38961614 \h </w:instrText>
+              <w:instrText xml:space="preserve"> PAGEREF _Toc40252259 \h </w:instrText>
             </w:r>
             <w:r>
               <w:rPr>
@@ -3086,7 +3086,7 @@
                 <w:noProof/>
                 <w:webHidden/>
               </w:rPr>
-              <w:t>8</w:t>
+              <w:t>9</w:t>
             </w:r>
             <w:r>
               <w:rPr>
@@ -3111,7 +3111,7 @@
               <w:lang w:eastAsia="en-GB"/>
             </w:rPr>
           </w:pPr>
-          <w:hyperlink w:anchor="_Toc38961615" w:history="1">
+          <w:hyperlink w:anchor="_Toc40252260" w:history="1">
             <w:r>
               <w:rPr>
                 <w:rStyle w:val="Hyperlink"/>
@@ -3154,7 +3154,7 @@
                 <w:noProof/>
                 <w:webHidden/>
               </w:rPr>
-              <w:instrText xml:space="preserve"> PAGEREF _Toc38961615 \h </w:instrText>
+              <w:instrText xml:space="preserve"> PAGEREF _Toc40252260 \h </w:instrText>
             </w:r>
             <w:r>
               <w:rPr>
@@ -3174,7 +3174,7 @@
                 <w:noProof/>
                 <w:webHidden/>
               </w:rPr>
-              <w:t>9</w:t>
+              <w:t>10</w:t>
             </w:r>
             <w:r>
               <w:rPr>
@@ -3295,7 +3295,7 @@
       <w:pPr>
         <w:pStyle w:val="Heading1"/>
       </w:pPr>
-      <w:bookmarkStart w:id="10" w:name="_Toc38961585"/>
+      <w:bookmarkStart w:id="10" w:name="_Toc40252230"/>
       <w:r>
         <w:lastRenderedPageBreak/>
         <w:t>Introduction</w:t>
@@ -3324,7 +3324,7 @@
       <w:pPr>
         <w:pStyle w:val="Heading1"/>
       </w:pPr>
-      <w:bookmarkStart w:id="11" w:name="_Toc38961586"/>
+      <w:bookmarkStart w:id="11" w:name="_Toc40252231"/>
       <w:r>
         <w:t>Background, Objectives and Deliverables</w:t>
       </w:r>
@@ -3335,7 +3335,7 @@
       <w:pPr>
         <w:pStyle w:val="Heading2"/>
       </w:pPr>
-      <w:bookmarkStart w:id="12" w:name="_Toc38961587"/>
+      <w:bookmarkStart w:id="12" w:name="_Toc40252232"/>
       <w:r>
         <w:t>Motivation</w:t>
       </w:r>
@@ -3362,10 +3362,22 @@
     </w:p>
     <w:p>
       <w:r>
-        <w:t xml:space="preserve">Another issue with these currently used systems they do not accommodate areas such as staff shifts and holidays as these are still done via paper. This provides the limitation of staff members having to physically come into the shop to see when they are working or to request and check their holiday. </w:t>
-      </w:r>
-      <w:r>
-        <w:t xml:space="preserve">Having this on an online platform would allow staff to check shift online for instance if they have been off work for </w:t>
+        <w:t xml:space="preserve">Another issue with these currently used systems they </w:t>
+      </w:r>
+      <w:r>
+        <w:t>do</w:t>
+      </w:r>
+      <w:r>
+        <w:t xml:space="preserve"> not accommodate areas such as staff shifts and holidays as these are still done via paper. This provides the limitation of staff members having to physically come into the shop to see when they are working or to request and check their holiday. </w:t>
+      </w:r>
+      <w:r>
+        <w:t>Having this on an online platform would allow staff to check shift</w:t>
+      </w:r>
+      <w:r>
+        <w:t>s</w:t>
+      </w:r>
+      <w:r>
+        <w:t xml:space="preserve"> online for instance if they have been off work for </w:t>
       </w:r>
       <w:r>
         <w:t>holiday.</w:t>
@@ -3398,407 +3410,1680 @@
       <w:r>
         <w:t xml:space="preserve"> It will also provide a more secure system for corporate information on an up to date operating system to prevent data leaks.</w:t>
       </w:r>
-      <w:bookmarkStart w:id="13" w:name="_GoBack"/>
+    </w:p>
+    <w:p>
+      <w:pPr>
+        <w:pStyle w:val="Heading2"/>
+      </w:pPr>
+      <w:bookmarkStart w:id="13" w:name="_Toc40252233"/>
+      <w:r>
+        <w:t>Project Objectives</w:t>
+      </w:r>
       <w:bookmarkEnd w:id="13"/>
     </w:p>
     <w:p>
+      <w:r>
+        <w:t>The objectives outlined below consist of the desired outcome of this project and are:</w:t>
+      </w:r>
+    </w:p>
+    <w:p>
+      <w:pPr>
+        <w:pStyle w:val="ListParagraph"/>
+        <w:numPr>
+          <w:ilvl w:val="0"/>
+          <w:numId w:val="4"/>
+        </w:numPr>
+      </w:pPr>
+      <w:r>
+        <w:t xml:space="preserve">For the developer to gain experience and understanding in full stack development </w:t>
+      </w:r>
+      <w:r>
+        <w:t>a</w:t>
+      </w:r>
+      <w:r>
+        <w:t>nd specifically vertical slice development</w:t>
+      </w:r>
+      <w:r>
+        <w:t>.</w:t>
+      </w:r>
+    </w:p>
+    <w:p>
+      <w:pPr>
+        <w:pStyle w:val="ListParagraph"/>
+        <w:numPr>
+          <w:ilvl w:val="0"/>
+          <w:numId w:val="4"/>
+        </w:numPr>
+      </w:pPr>
+      <w:r>
+        <w:t>Build a system that solves</w:t>
+      </w:r>
+      <w:r>
+        <w:t xml:space="preserve"> as many of</w:t>
+      </w:r>
+      <w:r>
+        <w:t xml:space="preserve"> the problems outlined to be resolved by the system as best as possible for the end users.</w:t>
+      </w:r>
+    </w:p>
+    <w:p>
+      <w:pPr>
+        <w:pStyle w:val="ListParagraph"/>
+        <w:numPr>
+          <w:ilvl w:val="0"/>
+          <w:numId w:val="4"/>
+        </w:numPr>
+      </w:pPr>
+      <w:r>
+        <w:t>To provide a good user guide for the end users to be able to effectively use the system produced</w:t>
+      </w:r>
+      <w:r>
+        <w:t>.</w:t>
+      </w:r>
+    </w:p>
+    <w:p>
+      <w:pPr>
+        <w:pStyle w:val="ListParagraph"/>
+        <w:numPr>
+          <w:ilvl w:val="0"/>
+          <w:numId w:val="4"/>
+        </w:numPr>
+      </w:pPr>
+      <w:r>
+        <w:t>For the developer to gain insight into how commercial systems are produced and the requirements surrounding them in a business environment.</w:t>
+      </w:r>
+    </w:p>
+    <w:p>
       <w:pPr>
         <w:pStyle w:val="Heading2"/>
       </w:pPr>
-      <w:bookmarkStart w:id="14" w:name="_Toc38961588"/>
-      <w:r>
-        <w:t>Project Objectives</w:t>
+      <w:bookmarkStart w:id="14" w:name="_Toc40252234"/>
+      <w:r>
+        <w:t>System Requirements</w:t>
       </w:r>
       <w:bookmarkEnd w:id="14"/>
     </w:p>
+    <w:p>
+      <w:r>
+        <w:t>A set of system requirements has been produced to quantify if the system is considered complete.</w:t>
+      </w:r>
+      <w:r>
+        <w:t xml:space="preserve"> These requirements were derived from requirements engineering performed in section 5.1 of this document.</w:t>
+      </w:r>
+      <w:r>
+        <w:t xml:space="preserve"> These will be </w:t>
+      </w:r>
+      <w:r>
+        <w:t>broken down in more detail</w:t>
+      </w:r>
+      <w:r>
+        <w:t xml:space="preserve"> in the form of user stories </w:t>
+      </w:r>
+      <w:r>
+        <w:t>in section 5.1 of this document.</w:t>
+      </w:r>
+    </w:p>
+    <w:p>
+      <w:pPr>
+        <w:pStyle w:val="ListParagraph"/>
+        <w:numPr>
+          <w:ilvl w:val="0"/>
+          <w:numId w:val="5"/>
+        </w:numPr>
+      </w:pPr>
+      <w:r>
+        <w:t xml:space="preserve">Allow staff members to </w:t>
+      </w:r>
+      <w:r>
+        <w:t>access</w:t>
+      </w:r>
+      <w:r>
+        <w:t xml:space="preserve"> information about their work remotely</w:t>
+      </w:r>
+      <w:r>
+        <w:t>.</w:t>
+      </w:r>
+    </w:p>
+    <w:p>
+      <w:pPr>
+        <w:pStyle w:val="ListParagraph"/>
+        <w:numPr>
+          <w:ilvl w:val="0"/>
+          <w:numId w:val="5"/>
+        </w:numPr>
+      </w:pPr>
+      <w:r>
+        <w:t>Allow customers to access information about shops and their products remotely.</w:t>
+      </w:r>
+    </w:p>
+    <w:p>
+      <w:pPr>
+        <w:pStyle w:val="ListParagraph"/>
+        <w:numPr>
+          <w:ilvl w:val="0"/>
+          <w:numId w:val="5"/>
+        </w:numPr>
+      </w:pPr>
+      <w:r>
+        <w:t>Allow managers to manage stock and deliveries to their shop.</w:t>
+      </w:r>
+    </w:p>
+    <w:p>
+      <w:pPr>
+        <w:pStyle w:val="ListParagraph"/>
+        <w:numPr>
+          <w:ilvl w:val="0"/>
+          <w:numId w:val="5"/>
+        </w:numPr>
+      </w:pPr>
+      <w:r>
+        <w:t>Have the ability for an administrator to mange aspects of all shops covered by the system.</w:t>
+      </w:r>
+    </w:p>
+    <w:p>
+      <w:pPr>
+        <w:pStyle w:val="ListParagraph"/>
+        <w:numPr>
+          <w:ilvl w:val="0"/>
+          <w:numId w:val="5"/>
+        </w:numPr>
+      </w:pPr>
+      <w:r>
+        <w:t>Have functionality for staff members to perform basic work tasks from home that are not required for their presence in store.</w:t>
+      </w:r>
+    </w:p>
+    <w:p>
+      <w:pPr>
+        <w:pStyle w:val="ListParagraph"/>
+        <w:numPr>
+          <w:ilvl w:val="0"/>
+          <w:numId w:val="5"/>
+        </w:numPr>
+      </w:pPr>
+      <w:r>
+        <w:t>Allow customers to check stock and reserve products for collection from their desired shop.</w:t>
+      </w:r>
+    </w:p>
+    <w:p>
+      <w:pPr>
+        <w:pStyle w:val="ListParagraph"/>
+        <w:numPr>
+          <w:ilvl w:val="0"/>
+          <w:numId w:val="5"/>
+        </w:numPr>
+      </w:pPr>
+      <w:r>
+        <w:t>Have functionality for the management of newspaper delivery services if shops require them.</w:t>
+      </w:r>
+    </w:p>
+    <w:p>
+      <w:pPr>
+        <w:pStyle w:val="Heading2"/>
+      </w:pPr>
+      <w:bookmarkStart w:id="15" w:name="_Toc40252235"/>
+      <w:r>
+        <w:t>Deliverables</w:t>
+      </w:r>
+      <w:bookmarkEnd w:id="15"/>
+    </w:p>
+    <w:p>
+      <w:r>
+        <w:t>Outlined below is a set of deliverables at a high level that the system should have upon completion:</w:t>
+      </w:r>
+    </w:p>
+    <w:p>
+      <w:pPr>
+        <w:pStyle w:val="ListParagraph"/>
+        <w:numPr>
+          <w:ilvl w:val="0"/>
+          <w:numId w:val="6"/>
+        </w:numPr>
+      </w:pPr>
+      <w:r>
+        <w:t xml:space="preserve">A Desktop application to be used by both managers as an </w:t>
+      </w:r>
+      <w:r>
+        <w:t>in-store</w:t>
+      </w:r>
+      <w:r>
+        <w:t xml:space="preserve"> back office computer system and by administrators in a head office</w:t>
+      </w:r>
+      <w:r>
+        <w:t xml:space="preserve"> to manage </w:t>
+      </w:r>
+      <w:r>
+        <w:t>corporate</w:t>
+      </w:r>
+      <w:r>
+        <w:t xml:space="preserve"> information for shops.</w:t>
+      </w:r>
+    </w:p>
+    <w:p>
+      <w:pPr>
+        <w:pStyle w:val="ListParagraph"/>
+        <w:numPr>
+          <w:ilvl w:val="0"/>
+          <w:numId w:val="6"/>
+        </w:numPr>
+      </w:pPr>
+      <w:r>
+        <w:t>A website for customers and staff to use to access information remotely about shops and staff information.</w:t>
+      </w:r>
+    </w:p>
+    <w:p>
+      <w:pPr>
+        <w:pStyle w:val="ListParagraph"/>
+        <w:numPr>
+          <w:ilvl w:val="0"/>
+          <w:numId w:val="6"/>
+        </w:numPr>
+      </w:pPr>
+      <w:r>
+        <w:lastRenderedPageBreak/>
+        <w:t xml:space="preserve">A backend Rest-API to securely provide data to the </w:t>
+      </w:r>
+      <w:r>
+        <w:t>front-end</w:t>
+      </w:r>
+      <w:r>
+        <w:t xml:space="preserve"> systems</w:t>
+      </w:r>
+    </w:p>
+    <w:p>
+      <w:pPr>
+        <w:pStyle w:val="ListParagraph"/>
+        <w:numPr>
+          <w:ilvl w:val="0"/>
+          <w:numId w:val="6"/>
+        </w:numPr>
+      </w:pPr>
+      <w:r>
+        <w:t>A database to store corporate and customer information.</w:t>
+      </w:r>
+    </w:p>
+    <w:p>
+      <w:pPr>
+        <w:pStyle w:val="ListParagraph"/>
+        <w:numPr>
+          <w:ilvl w:val="0"/>
+          <w:numId w:val="6"/>
+        </w:numPr>
+      </w:pPr>
+      <w:r>
+        <w:t>User Guide</w:t>
+      </w:r>
+    </w:p>
+    <w:p>
+      <w:pPr>
+        <w:pStyle w:val="ListParagraph"/>
+        <w:numPr>
+          <w:ilvl w:val="0"/>
+          <w:numId w:val="6"/>
+        </w:numPr>
+      </w:pPr>
+      <w:r>
+        <w:t>Project Report</w:t>
+      </w:r>
+    </w:p>
+    <w:p>
+      <w:pPr>
+        <w:pStyle w:val="Heading1"/>
+        <w:rPr>
+          <w:rFonts w:cs="Arial"/>
+        </w:rPr>
+      </w:pPr>
+      <w:bookmarkStart w:id="16" w:name="_Toc40252236"/>
+      <w:r>
+        <w:rPr>
+          <w:rFonts w:cs="Arial"/>
+        </w:rPr>
+        <w:t>Legal, Social, Ethical and Professional issues</w:t>
+      </w:r>
+      <w:bookmarkEnd w:id="16"/>
+    </w:p>
     <w:p/>
     <w:p>
       <w:pPr>
         <w:pStyle w:val="Heading2"/>
       </w:pPr>
-      <w:bookmarkStart w:id="15" w:name="_Toc38961589"/>
-      <w:r>
-        <w:t>System Requirements</w:t>
-      </w:r>
-      <w:bookmarkEnd w:id="15"/>
+      <w:bookmarkStart w:id="17" w:name="_Toc40252237"/>
+      <w:r>
+        <w:t>Legal Considerations</w:t>
+      </w:r>
+      <w:bookmarkEnd w:id="17"/>
     </w:p>
     <w:p/>
     <w:p>
       <w:pPr>
+        <w:pStyle w:val="Heading3"/>
+      </w:pPr>
+      <w:bookmarkStart w:id="18" w:name="_Toc40252238"/>
+      <w:r>
+        <w:t>Licencing</w:t>
+      </w:r>
+      <w:bookmarkEnd w:id="18"/>
+    </w:p>
+    <w:p>
+      <w:pPr>
+        <w:rPr>
+          <w:b/>
+          <w:bCs/>
+        </w:rPr>
+      </w:pPr>
+      <w:r>
+        <w:rPr>
+          <w:b/>
+          <w:bCs/>
+        </w:rPr>
+        <w:t>Mongo DB Compass</w:t>
+      </w:r>
+    </w:p>
+    <w:p>
+      <w:r>
+        <w:t>As a free plan of Mongo DB</w:t>
+      </w:r>
+      <w:r>
+        <w:t xml:space="preserve"> compass</w:t>
+      </w:r>
+      <w:r>
+        <w:t xml:space="preserve"> is used, the developer must adhere to the software terms of use. (Mongo DB, 2020)</w:t>
+      </w:r>
+    </w:p>
+    <w:p>
+      <w:pPr>
+        <w:rPr>
+          <w:b/>
+          <w:bCs/>
+        </w:rPr>
+      </w:pPr>
+      <w:r>
+        <w:rPr>
+          <w:b/>
+          <w:bCs/>
+        </w:rPr>
+        <w:t>JavaScript Node packages</w:t>
+      </w:r>
+    </w:p>
+    <w:p>
+      <w:r>
+        <w:t xml:space="preserve">Most of the JavaScript libraries used fall under the MIT </w:t>
+      </w:r>
+      <w:r>
+        <w:t>licencing under the open source initiative making them freely available</w:t>
+      </w:r>
+      <w:r>
+        <w:t xml:space="preserve"> and are thus suitable for the intended use on this project</w:t>
+      </w:r>
+      <w:r>
+        <w:t>.(The Open Source Initiative, 2020)</w:t>
+      </w:r>
+    </w:p>
+    <w:p>
+      <w:pPr>
+        <w:rPr>
+          <w:b/>
+          <w:bCs/>
+        </w:rPr>
+      </w:pPr>
+      <w:r>
+        <w:rPr>
+          <w:b/>
+          <w:bCs/>
+        </w:rPr>
+        <w:t>Visual Studio</w:t>
+      </w:r>
+    </w:p>
+    <w:p>
+      <w:r>
+        <w:t>Microsoft Visual studio is licenced through the Microsoft image program by the university.</w:t>
+      </w:r>
+      <w:r>
+        <w:t xml:space="preserve"> This allows for Visual Studio to be used for this project.</w:t>
+      </w:r>
+      <w:r>
+        <w:t xml:space="preserve"> However, this does mean that this system cannot be published for profit under this current licence and a full Visual studio licence would need to be </w:t>
+      </w:r>
+      <w:r>
+        <w:t>acquired</w:t>
+      </w:r>
+      <w:r>
+        <w:t xml:space="preserve"> for this to be done.</w:t>
+      </w:r>
+      <w:r>
+        <w:t xml:space="preserve"> (Microsoft Imagine, 2020)</w:t>
+      </w:r>
+    </w:p>
+    <w:p>
+      <w:pPr>
+        <w:pStyle w:val="Heading3"/>
+      </w:pPr>
+      <w:bookmarkStart w:id="19" w:name="_Toc40252239"/>
+      <w:r>
+        <w:t>Data Handling</w:t>
+      </w:r>
+      <w:bookmarkEnd w:id="19"/>
+    </w:p>
+    <w:p/>
+    <w:p>
+      <w:pPr>
+        <w:pStyle w:val="Heading3"/>
+      </w:pPr>
+      <w:bookmarkStart w:id="20" w:name="_Toc40252240"/>
+      <w:r>
+        <w:t>GDPR</w:t>
+      </w:r>
+      <w:bookmarkEnd w:id="20"/>
+    </w:p>
+    <w:p/>
+    <w:p>
+      <w:pPr>
         <w:pStyle w:val="Heading2"/>
       </w:pPr>
-      <w:bookmarkStart w:id="16" w:name="_Toc38961590"/>
-      <w:r>
-        <w:t>Deliverables</w:t>
-      </w:r>
-      <w:bookmarkEnd w:id="16"/>
+      <w:bookmarkStart w:id="21" w:name="_Toc40252241"/>
+      <w:r>
+        <w:t>Ethical Considerations</w:t>
+      </w:r>
+      <w:bookmarkEnd w:id="21"/>
+    </w:p>
+    <w:p>
+      <w:r>
+        <w:t xml:space="preserve">The only </w:t>
+      </w:r>
+      <w:r>
+        <w:t>human participants used to get feedback on this project were colleagues on the developer’s course. This is covered by the generic ethical approval submitted on behalf of the department for this module and covers all the ethical issues that would have been faced during the project.</w:t>
+      </w:r>
+    </w:p>
+    <w:p>
+      <w:pPr>
+        <w:pStyle w:val="Heading2"/>
+      </w:pPr>
+      <w:bookmarkStart w:id="22" w:name="_Toc40252242"/>
+      <w:r>
+        <w:t>Social Considerations</w:t>
+      </w:r>
+      <w:bookmarkEnd w:id="22"/>
+    </w:p>
+    <w:p>
+      <w:r>
+        <w:t>This system was developed purely for the completion of the PRCO403 module to fulfil the requirements outlined. This means that the system is not intended to be deployed</w:t>
+      </w:r>
+    </w:p>
+    <w:p>
+      <w:pPr>
+        <w:pStyle w:val="Heading1"/>
+        <w:rPr>
+          <w:rFonts w:cs="Arial"/>
+        </w:rPr>
+      </w:pPr>
+      <w:bookmarkStart w:id="23" w:name="_Toc40252243"/>
+      <w:r>
+        <w:rPr>
+          <w:rFonts w:cs="Arial"/>
+        </w:rPr>
+        <w:t>Project Management</w:t>
+      </w:r>
+      <w:bookmarkEnd w:id="23"/>
     </w:p>
     <w:p/>
     <w:p>
       <w:pPr>
+        <w:pStyle w:val="Heading2"/>
+      </w:pPr>
+      <w:bookmarkStart w:id="24" w:name="_Toc40252244"/>
+      <w:r>
+        <w:lastRenderedPageBreak/>
+        <w:t>Agile Project Management</w:t>
+      </w:r>
+      <w:bookmarkEnd w:id="24"/>
+    </w:p>
+    <w:p>
+      <w:r>
+        <w:t>For this project, an agile approach has been used to manage the project and ensure its success.</w:t>
+      </w:r>
+      <w:r>
+        <w:t xml:space="preserve"> This is outlined by the PRCO</w:t>
+      </w:r>
+      <w:r>
+        <w:t>304</w:t>
+      </w:r>
+      <w:r>
+        <w:t xml:space="preserve"> module specification as the recommended project management style to use for the project.</w:t>
+      </w:r>
+    </w:p>
+    <w:p>
+      <w:r>
+        <w:t xml:space="preserve">Agile Project management as detailed in the agile manifesto </w:t>
+      </w:r>
+      <w:r>
+        <w:t xml:space="preserve">has the key principle of </w:t>
+      </w:r>
+      <w:r>
+        <w:t>continuous delivery of software to end users/clients</w:t>
+      </w:r>
+      <w:r>
+        <w:t xml:space="preserve"> at regular intervals.</w:t>
+      </w:r>
+      <w:r>
+        <w:t xml:space="preserve"> </w:t>
+      </w:r>
+      <w:r>
+        <w:t xml:space="preserve">(Agile Manifesto, 2001) </w:t>
+      </w:r>
+      <w:r>
+        <w:t xml:space="preserve"> This was established by developing according to iterations</w:t>
+      </w:r>
+      <w:r>
+        <w:t xml:space="preserve"> or sprints</w:t>
+      </w:r>
+      <w:r>
+        <w:t xml:space="preserve"> with the design allowing for something to be ready to be shown to the end user at the end of each iteration.</w:t>
+      </w:r>
+    </w:p>
+    <w:p>
+      <w:pPr>
+        <w:pStyle w:val="Heading2"/>
+      </w:pPr>
+      <w:bookmarkStart w:id="25" w:name="_Toc40252245"/>
+      <w:r>
+        <w:t>GitHub</w:t>
+      </w:r>
+      <w:bookmarkEnd w:id="25"/>
+    </w:p>
+    <w:p>
+      <w:r>
+        <w:t xml:space="preserve">GitHub has been used to manage the code base </w:t>
+      </w:r>
+      <w:r>
+        <w:t>of the project</w:t>
+      </w:r>
+    </w:p>
+    <w:p>
+      <w:pPr>
+        <w:pStyle w:val="Heading2"/>
+      </w:pPr>
+      <w:bookmarkStart w:id="26" w:name="_Toc40252246"/>
+      <w:r>
+        <w:t>Trello</w:t>
+      </w:r>
+      <w:bookmarkEnd w:id="26"/>
+    </w:p>
+    <w:p/>
+    <w:p>
+      <w:pPr>
+        <w:pStyle w:val="Heading2"/>
+      </w:pPr>
+      <w:bookmarkStart w:id="27" w:name="_Toc40252247"/>
+      <w:r>
+        <w:t>Vertical Slice Development</w:t>
+      </w:r>
+      <w:bookmarkEnd w:id="27"/>
+    </w:p>
+    <w:p>
+      <w:r>
+        <w:t xml:space="preserve">Vertical slice development was employed as part of </w:t>
+      </w:r>
+      <w:r>
+        <w:t>an</w:t>
+      </w:r>
+      <w:r>
+        <w:t xml:space="preserve"> agile approach </w:t>
+      </w:r>
+      <w:r>
+        <w:t>to maintain quality of the code produced and to verify completeness of functionality.</w:t>
+      </w:r>
+    </w:p>
+    <w:p>
+      <w:pPr>
         <w:pStyle w:val="Heading1"/>
-        <w:rPr>
-          <w:rFonts w:cs="Arial"/>
-        </w:rPr>
-      </w:pPr>
-      <w:bookmarkStart w:id="17" w:name="_Toc38961591"/>
-      <w:r>
-        <w:rPr>
-          <w:rFonts w:cs="Arial"/>
-        </w:rPr>
-        <w:t>Legal, Social, Ethical and Professional issues</w:t>
-      </w:r>
-      <w:bookmarkEnd w:id="17"/>
+      </w:pPr>
+      <w:bookmarkStart w:id="28" w:name="_Toc40252248"/>
+      <w:r>
+        <w:t>Stages</w:t>
+      </w:r>
+      <w:bookmarkEnd w:id="28"/>
     </w:p>
     <w:p/>
     <w:p>
       <w:pPr>
         <w:pStyle w:val="Heading2"/>
       </w:pPr>
-      <w:bookmarkStart w:id="18" w:name="_Toc38961592"/>
-      <w:r>
-        <w:t>Legal Considerations</w:t>
-      </w:r>
-      <w:bookmarkEnd w:id="18"/>
+      <w:bookmarkStart w:id="29" w:name="_Toc40252249"/>
+      <w:r>
+        <w:t>S</w:t>
+      </w:r>
+      <w:r>
+        <w:t>tage</w:t>
+      </w:r>
+      <w:r>
+        <w:t xml:space="preserve"> 0 – Architecture research and requirements engineering</w:t>
+      </w:r>
+      <w:bookmarkEnd w:id="29"/>
+    </w:p>
+    <w:p>
+      <w:pPr>
+        <w:pStyle w:val="Heading3"/>
+      </w:pPr>
+      <w:r>
+        <w:t>Objectives</w:t>
+      </w:r>
+    </w:p>
+    <w:p>
+      <w:r>
+        <w:t xml:space="preserve">The objectives of this stage of </w:t>
+      </w:r>
+      <w:r>
+        <w:t>the project</w:t>
+      </w:r>
+      <w:r>
+        <w:t xml:space="preserve"> are as follows:</w:t>
+      </w:r>
+    </w:p>
+    <w:p>
+      <w:pPr>
+        <w:pStyle w:val="ListParagraph"/>
+        <w:numPr>
+          <w:ilvl w:val="0"/>
+          <w:numId w:val="7"/>
+        </w:numPr>
+      </w:pPr>
+      <w:r>
+        <w:t>Research into potential technologies to use and analyse their effectiveness for producing a solution</w:t>
+      </w:r>
+      <w:r>
+        <w:t>.</w:t>
+      </w:r>
+    </w:p>
+    <w:p>
+      <w:pPr>
+        <w:pStyle w:val="ListParagraph"/>
+        <w:numPr>
+          <w:ilvl w:val="0"/>
+          <w:numId w:val="7"/>
+        </w:numPr>
+      </w:pPr>
+      <w:r>
+        <w:t>Identify relevant requirements</w:t>
+      </w:r>
+      <w:r>
+        <w:t>.</w:t>
+      </w:r>
+    </w:p>
+    <w:p>
+      <w:pPr>
+        <w:pStyle w:val="ListParagraph"/>
+        <w:numPr>
+          <w:ilvl w:val="0"/>
+          <w:numId w:val="7"/>
+        </w:numPr>
+      </w:pPr>
+      <w:r>
+        <w:t xml:space="preserve">Draw up user stories </w:t>
+      </w:r>
+      <w:r>
+        <w:t>to be completed throughout the project.</w:t>
+      </w:r>
+    </w:p>
+    <w:p>
+      <w:pPr>
+        <w:pStyle w:val="ListParagraph"/>
+        <w:numPr>
+          <w:ilvl w:val="0"/>
+          <w:numId w:val="7"/>
+        </w:numPr>
+      </w:pPr>
+      <w:r>
+        <w:t>Prioritise those user stories into what is most critical to the system and what is optional.</w:t>
+      </w:r>
+    </w:p>
+    <w:p>
+      <w:pPr>
+        <w:pStyle w:val="ListParagraph"/>
+        <w:numPr>
+          <w:ilvl w:val="0"/>
+          <w:numId w:val="7"/>
+        </w:numPr>
+      </w:pPr>
+      <w:r>
+        <w:t>Draft a sprint plan to plan out how the development cycle will go</w:t>
+      </w:r>
+      <w:r>
+        <w:t xml:space="preserve"> over the coming stages.</w:t>
+      </w:r>
+    </w:p>
+    <w:p>
+      <w:pPr>
+        <w:pStyle w:val="Heading3"/>
+      </w:pPr>
+      <w:r>
+        <w:t>Outcomes of this stage</w:t>
+      </w:r>
+    </w:p>
+    <w:p>
+      <w:pPr>
+        <w:rPr>
+          <w:b/>
+          <w:bCs/>
+        </w:rPr>
+      </w:pPr>
+      <w:r>
+        <w:rPr>
+          <w:b/>
+          <w:bCs/>
+        </w:rPr>
+        <w:t>Technology Stack</w:t>
+      </w:r>
+    </w:p>
+    <w:p>
+      <w:r>
+        <w:t xml:space="preserve">Initially, it was decided to research into a cloud hosting solution for the project not only to give the developer more experience with this kind of framework, but also </w:t>
+      </w:r>
+      <w:r>
+        <w:t>since</w:t>
+      </w:r>
+      <w:r>
+        <w:t xml:space="preserve"> it would allow for more seamless deployment of the software across multiple devices.</w:t>
+      </w:r>
+      <w:r>
+        <w:t xml:space="preserve"> To this end Amazon Web Services</w:t>
+      </w:r>
+      <w:r>
+        <w:t xml:space="preserve"> (AWS)</w:t>
+      </w:r>
+      <w:r>
+        <w:t xml:space="preserve"> was identified as a potential back-end technology stack </w:t>
+      </w:r>
+      <w:r>
+        <w:t>as it has a free plan that would be suitable for the needs of the project in terms of performance and compatibility with the developer’s skills.</w:t>
+      </w:r>
+    </w:p>
+    <w:p>
+      <w:r>
+        <w:t xml:space="preserve">In terms of the front-end systems to </w:t>
+      </w:r>
+      <w:r>
+        <w:t xml:space="preserve">consume the database and API, I decided to build a website using HTML, CSS and JavaScript due to the </w:t>
+      </w:r>
+      <w:r>
+        <w:t>developer’s</w:t>
+      </w:r>
+      <w:r>
+        <w:t xml:space="preserve"> experience </w:t>
+      </w:r>
+      <w:r>
+        <w:lastRenderedPageBreak/>
+        <w:t xml:space="preserve">using these languages from previous study. To handle the requests to the server </w:t>
+      </w:r>
+      <w:r>
+        <w:t>jQuery</w:t>
+      </w:r>
+      <w:r>
+        <w:t xml:space="preserve"> and specifically AJAX was identified as a suitable solution</w:t>
+      </w:r>
+      <w:r>
+        <w:t xml:space="preserve">. To create the desktop application, C# windows forms were chosen to be used due to the </w:t>
+      </w:r>
+      <w:r>
+        <w:t>developer’s</w:t>
+      </w:r>
+      <w:r>
+        <w:t xml:space="preserve"> previous knowledge of the software and the “drag and drop” nature of the practice allowing for effective user interface design.</w:t>
+      </w:r>
+    </w:p>
+    <w:p>
+      <w:pPr>
+        <w:rPr>
+          <w:sz w:val="18"/>
+          <w:szCs w:val="16"/>
+        </w:rPr>
+      </w:pPr>
+      <w:r>
+        <w:rPr>
+          <w:noProof/>
+        </w:rPr>
+        <w:drawing>
+          <wp:inline distT="0" distB="0" distL="0" distR="0" wp14:anchorId="211D7816" wp14:editId="225DA4C2">
+            <wp:extent cx="5724525" cy="3381375"/>
+            <wp:effectExtent l="0" t="0" r="9525" b="9525"/>
+            <wp:docPr id="1" name="Picture 1"/>
+            <wp:cNvGraphicFramePr>
+              <a:graphicFrameLocks xmlns:a="http://schemas.openxmlformats.org/drawingml/2006/main" noChangeAspect="1"/>
+            </wp:cNvGraphicFramePr>
+            <a:graphic xmlns:a="http://schemas.openxmlformats.org/drawingml/2006/main">
+              <a:graphicData uri="http://schemas.openxmlformats.org/drawingml/2006/picture">
+                <pic:pic xmlns:pic="http://schemas.openxmlformats.org/drawingml/2006/picture">
+                  <pic:nvPicPr>
+                    <pic:cNvPr id="0" name="Picture 1"/>
+                    <pic:cNvPicPr>
+                      <a:picLocks noChangeAspect="1" noChangeArrowheads="1"/>
+                    </pic:cNvPicPr>
+                  </pic:nvPicPr>
+                  <pic:blipFill>
+                    <a:blip r:embed="rId8">
+                      <a:extLst>
+                        <a:ext uri="{28A0092B-C50C-407E-A947-70E740481C1C}">
+                          <a14:useLocalDpi xmlns:a14="http://schemas.microsoft.com/office/drawing/2010/main" val="0"/>
+                        </a:ext>
+                      </a:extLst>
+                    </a:blip>
+                    <a:srcRect/>
+                    <a:stretch>
+                      <a:fillRect/>
+                    </a:stretch>
+                  </pic:blipFill>
+                  <pic:spPr bwMode="auto">
+                    <a:xfrm>
+                      <a:off x="0" y="0"/>
+                      <a:ext cx="5724525" cy="3381375"/>
+                    </a:xfrm>
+                    <a:prstGeom prst="rect">
+                      <a:avLst/>
+                    </a:prstGeom>
+                    <a:noFill/>
+                    <a:ln>
+                      <a:noFill/>
+                    </a:ln>
+                  </pic:spPr>
+                </pic:pic>
+              </a:graphicData>
+            </a:graphic>
+          </wp:inline>
+        </w:drawing>
+      </w:r>
+      <w:r>
+        <w:rPr>
+          <w:sz w:val="18"/>
+          <w:szCs w:val="16"/>
+        </w:rPr>
+        <w:t>Figure 1: Proposed technology stack to be research</w:t>
+      </w:r>
+      <w:r>
+        <w:rPr>
+          <w:sz w:val="18"/>
+          <w:szCs w:val="16"/>
+        </w:rPr>
+        <w:t>ed</w:t>
+      </w:r>
+      <w:r>
+        <w:rPr>
+          <w:sz w:val="18"/>
+          <w:szCs w:val="16"/>
+        </w:rPr>
+        <w:t xml:space="preserve"> and used at the start of stage 0.</w:t>
+      </w:r>
+    </w:p>
+    <w:p>
+      <w:r>
+        <w:t xml:space="preserve">After further research into how AWS works and integrating it into software present on the developer’s devices. It was established that there were technical issues with connecting MySQL Workbench to an AWS MySQL database. This had the </w:t>
+      </w:r>
+      <w:r>
+        <w:t>knock-on</w:t>
+      </w:r>
+      <w:r>
+        <w:t xml:space="preserve"> effect of </w:t>
+      </w:r>
+      <w:r>
+        <w:t xml:space="preserve">using Amazon’s API Gateway much more complicated to use as it works most effectively with Amazon hosted services. This meant that the back-end technology stack was changed during this stage to move to technologies that the developer had used in the past and was more confident would work. The </w:t>
+      </w:r>
+      <w:r>
+        <w:lastRenderedPageBreak/>
+        <w:t>technologies for the Database and API were replaced with a Microsoft SQL Server</w:t>
+      </w:r>
+      <w:r>
+        <w:t xml:space="preserve"> </w:t>
+      </w:r>
+      <w:r>
+        <w:rPr>
+          <w:noProof/>
+        </w:rPr>
+        <w:drawing>
+          <wp:anchor distT="0" distB="0" distL="114300" distR="114300" simplePos="0" relativeHeight="251658240" behindDoc="1" locked="0" layoutInCell="1" allowOverlap="1" wp14:anchorId="5968B3FF" wp14:editId="33456C93">
+            <wp:simplePos x="0" y="0"/>
+            <wp:positionH relativeFrom="column">
+              <wp:posOffset>-19050</wp:posOffset>
+            </wp:positionH>
+            <wp:positionV relativeFrom="paragraph">
+              <wp:posOffset>495300</wp:posOffset>
+            </wp:positionV>
+            <wp:extent cx="5734050" cy="4029075"/>
+            <wp:effectExtent l="0" t="0" r="0" b="9525"/>
+            <wp:wrapTight wrapText="bothSides">
+              <wp:wrapPolygon edited="0">
+                <wp:start x="0" y="0"/>
+                <wp:lineTo x="0" y="21549"/>
+                <wp:lineTo x="21528" y="21549"/>
+                <wp:lineTo x="21528" y="0"/>
+                <wp:lineTo x="0" y="0"/>
+              </wp:wrapPolygon>
+            </wp:wrapTight>
+            <wp:docPr id="3" name="Picture 3"/>
+            <wp:cNvGraphicFramePr>
+              <a:graphicFrameLocks xmlns:a="http://schemas.openxmlformats.org/drawingml/2006/main" noChangeAspect="1"/>
+            </wp:cNvGraphicFramePr>
+            <a:graphic xmlns:a="http://schemas.openxmlformats.org/drawingml/2006/main">
+              <a:graphicData uri="http://schemas.openxmlformats.org/drawingml/2006/picture">
+                <pic:pic xmlns:pic="http://schemas.openxmlformats.org/drawingml/2006/picture">
+                  <pic:nvPicPr>
+                    <pic:cNvPr id="0" name="Picture 3"/>
+                    <pic:cNvPicPr>
+                      <a:picLocks noChangeAspect="1" noChangeArrowheads="1"/>
+                    </pic:cNvPicPr>
+                  </pic:nvPicPr>
+                  <pic:blipFill>
+                    <a:blip r:embed="rId9">
+                      <a:extLst>
+                        <a:ext uri="{28A0092B-C50C-407E-A947-70E740481C1C}">
+                          <a14:useLocalDpi xmlns:a14="http://schemas.microsoft.com/office/drawing/2010/main" val="0"/>
+                        </a:ext>
+                      </a:extLst>
+                    </a:blip>
+                    <a:srcRect/>
+                    <a:stretch>
+                      <a:fillRect/>
+                    </a:stretch>
+                  </pic:blipFill>
+                  <pic:spPr bwMode="auto">
+                    <a:xfrm>
+                      <a:off x="0" y="0"/>
+                      <a:ext cx="5734050" cy="4029075"/>
+                    </a:xfrm>
+                    <a:prstGeom prst="rect">
+                      <a:avLst/>
+                    </a:prstGeom>
+                    <a:noFill/>
+                    <a:ln>
+                      <a:noFill/>
+                    </a:ln>
+                  </pic:spPr>
+                </pic:pic>
+              </a:graphicData>
+            </a:graphic>
+          </wp:anchor>
+        </w:drawing>
+      </w:r>
+      <w:r>
+        <w:t>and ASP.net Web API respectively.</w:t>
+      </w:r>
+    </w:p>
+    <w:p>
+      <w:pPr>
+        <w:rPr>
+          <w:sz w:val="18"/>
+          <w:szCs w:val="16"/>
+        </w:rPr>
+      </w:pPr>
+      <w:r>
+        <w:rPr>
+          <w:sz w:val="18"/>
+          <w:szCs w:val="16"/>
+        </w:rPr>
+        <w:t>Figure 2: Technology Stack post stage 0 research.</w:t>
+      </w:r>
+    </w:p>
+    <w:p>
+      <w:pPr>
+        <w:rPr>
+          <w:b/>
+          <w:bCs/>
+        </w:rPr>
+      </w:pPr>
+      <w:r>
+        <w:rPr>
+          <w:b/>
+          <w:bCs/>
+        </w:rPr>
+        <w:t>Requirements</w:t>
+      </w:r>
+    </w:p>
+    <w:p>
+      <w:r>
+        <w:t xml:space="preserve">During this stage requirements were elicited from both the developers experiences and desires for the system in terms of improving user experience for shop staff and also through consultation with family who have worked in management rolls of shops in the past to see what they would require out of </w:t>
+      </w:r>
+      <w:r>
+        <w:t>the system.</w:t>
+      </w:r>
+    </w:p>
+    <w:p>
+      <w:r>
+        <w:t>From this a set of functionalities in the form of user stories was devised and prioritised into 3 categories. These categories include: Core, Stretch and Optional. Core functionality is functionality that is critical to the system functioning as intended and must be completed by the time the project is completed. Stretch functionality is functionality that ideally would be completed by the end of the project as it is important to be included. Optional functionality is user stories that are not as important to be included in the context of the overall system but would be welcome inclusions to extend the overall functionality of the system.</w:t>
+      </w:r>
+    </w:p>
+    <w:p>
+      <w:r>
+        <w:t xml:space="preserve">The following is the user stories identified sorted into </w:t>
+      </w:r>
+      <w:r>
+        <w:t>these three categories:</w:t>
+      </w:r>
+    </w:p>
+    <w:p>
+      <w:r>
+        <w:t>Core:</w:t>
+      </w:r>
+    </w:p>
+    <w:p>
+      <w:pPr>
+        <w:pStyle w:val="ListParagraph"/>
+        <w:numPr>
+          <w:ilvl w:val="0"/>
+          <w:numId w:val="8"/>
+        </w:numPr>
+      </w:pPr>
+      <w:r>
+        <w:t>As a customer</w:t>
+      </w:r>
+      <w:r>
+        <w:t>,</w:t>
+      </w:r>
+      <w:r>
+        <w:t xml:space="preserve"> I want to be able to set up an account so that I can use the website</w:t>
+      </w:r>
+    </w:p>
+    <w:p>
+      <w:pPr>
+        <w:pStyle w:val="ListParagraph"/>
+        <w:numPr>
+          <w:ilvl w:val="0"/>
+          <w:numId w:val="8"/>
+        </w:numPr>
+      </w:pPr>
+      <w:r>
+        <w:lastRenderedPageBreak/>
+        <w:t>As a customer, I want to be able to log into the website so that I can access the features on the systems</w:t>
+      </w:r>
+    </w:p>
+    <w:p>
+      <w:pPr>
+        <w:pStyle w:val="ListParagraph"/>
+        <w:numPr>
+          <w:ilvl w:val="0"/>
+          <w:numId w:val="8"/>
+        </w:numPr>
+      </w:pPr>
+      <w:r>
+        <w:t>As a manager, I want to be able to log into the back-office system so that I can manage my shop</w:t>
+      </w:r>
+    </w:p>
+    <w:p>
+      <w:pPr>
+        <w:pStyle w:val="ListParagraph"/>
+        <w:numPr>
+          <w:ilvl w:val="0"/>
+          <w:numId w:val="8"/>
+        </w:numPr>
+      </w:pPr>
+      <w:r>
+        <w:t>As a Staff member</w:t>
+      </w:r>
+      <w:r>
+        <w:t>,</w:t>
+      </w:r>
+      <w:r>
+        <w:t xml:space="preserve"> I want to be able to log onto the systems to access my features</w:t>
+      </w:r>
+    </w:p>
+    <w:p>
+      <w:pPr>
+        <w:pStyle w:val="ListParagraph"/>
+        <w:numPr>
+          <w:ilvl w:val="0"/>
+          <w:numId w:val="8"/>
+        </w:numPr>
+      </w:pPr>
+      <w:r>
+        <w:t>As a manager, I want to be able to set up accounts for my staff so that they can access the system</w:t>
+      </w:r>
+    </w:p>
+    <w:p>
+      <w:pPr>
+        <w:pStyle w:val="ListParagraph"/>
+        <w:numPr>
+          <w:ilvl w:val="0"/>
+          <w:numId w:val="8"/>
+        </w:numPr>
+      </w:pPr>
+      <w:r>
+        <w:t>As a customer, I want to be able to update my account details so that they are accurate</w:t>
+      </w:r>
+    </w:p>
+    <w:p>
+      <w:pPr>
+        <w:pStyle w:val="ListParagraph"/>
+        <w:numPr>
+          <w:ilvl w:val="0"/>
+          <w:numId w:val="8"/>
+        </w:numPr>
+      </w:pPr>
+      <w:r>
+        <w:t>As a customer</w:t>
+      </w:r>
+      <w:r>
+        <w:t>,</w:t>
+      </w:r>
+      <w:r>
+        <w:t xml:space="preserve"> I want to be able to search for products so that I can see if my shop sells them</w:t>
+      </w:r>
+    </w:p>
+    <w:p>
+      <w:pPr>
+        <w:pStyle w:val="ListParagraph"/>
+        <w:numPr>
+          <w:ilvl w:val="0"/>
+          <w:numId w:val="8"/>
+        </w:numPr>
+      </w:pPr>
+      <w:r>
+        <w:t>As a manager, I want to be able to see what Items are on my next delivery so that I know what stock is due into the store</w:t>
+      </w:r>
+    </w:p>
+    <w:p>
+      <w:pPr>
+        <w:pStyle w:val="ListParagraph"/>
+        <w:numPr>
+          <w:ilvl w:val="0"/>
+          <w:numId w:val="8"/>
+        </w:numPr>
+      </w:pPr>
+      <w:r>
+        <w:t>As a manager, I want to be able to see how much stock of each item we sell we have so that I can know what to order for delivery</w:t>
+      </w:r>
+      <w:r>
+        <w:t xml:space="preserve"> </w:t>
+      </w:r>
+    </w:p>
+    <w:p>
+      <w:pPr>
+        <w:pStyle w:val="ListParagraph"/>
+        <w:numPr>
+          <w:ilvl w:val="0"/>
+          <w:numId w:val="8"/>
+        </w:numPr>
+      </w:pPr>
+      <w:r>
+        <w:t>As a staff member</w:t>
+      </w:r>
+      <w:r>
+        <w:t>,</w:t>
+      </w:r>
+      <w:r>
+        <w:t xml:space="preserve"> I want to be able to change my payroll details so that I am paid into the right bank account</w:t>
+      </w:r>
+    </w:p>
+    <w:p>
+      <w:pPr>
+        <w:pStyle w:val="ListParagraph"/>
+        <w:numPr>
+          <w:ilvl w:val="0"/>
+          <w:numId w:val="8"/>
+        </w:numPr>
+      </w:pPr>
+      <w:r>
+        <w:t>As a staff member</w:t>
+      </w:r>
+      <w:r>
+        <w:t>,</w:t>
+      </w:r>
+      <w:r>
+        <w:t xml:space="preserve"> I want to be able to request holiday so that I can have a break from work</w:t>
+      </w:r>
+    </w:p>
+    <w:p>
+      <w:pPr>
+        <w:pStyle w:val="ListParagraph"/>
+        <w:numPr>
+          <w:ilvl w:val="0"/>
+          <w:numId w:val="8"/>
+        </w:numPr>
+      </w:pPr>
+      <w:r>
+        <w:t>As a manager, I want to be able to approve holidays so that my staff can have time off when they have requested</w:t>
+      </w:r>
+    </w:p>
+    <w:p>
+      <w:pPr>
+        <w:pStyle w:val="ListParagraph"/>
+        <w:numPr>
+          <w:ilvl w:val="0"/>
+          <w:numId w:val="8"/>
+        </w:numPr>
+      </w:pPr>
+      <w:r>
+        <w:t>As an admin, I want to be able to add deliveries to the system so shops know when their deliveries will arrive</w:t>
+      </w:r>
+      <w:r>
+        <w:t xml:space="preserve"> </w:t>
+      </w:r>
+    </w:p>
+    <w:p>
+      <w:pPr>
+        <w:pStyle w:val="ListParagraph"/>
+        <w:numPr>
+          <w:ilvl w:val="0"/>
+          <w:numId w:val="8"/>
+        </w:numPr>
+      </w:pPr>
+      <w:r>
+        <w:t>As a manager</w:t>
+      </w:r>
+      <w:r>
+        <w:t>,</w:t>
+      </w:r>
+      <w:r>
+        <w:t xml:space="preserve"> I want to be able to set up rota's so that my staff know when they are working</w:t>
+      </w:r>
+    </w:p>
+    <w:p>
+      <w:pPr>
+        <w:pStyle w:val="ListParagraph"/>
+        <w:numPr>
+          <w:ilvl w:val="0"/>
+          <w:numId w:val="8"/>
+        </w:numPr>
+      </w:pPr>
+      <w:r>
+        <w:t>As a staff member, I want to be able to look at the shop rota so that I can see when I have to work</w:t>
+      </w:r>
+      <w:r>
+        <w:t>.</w:t>
+      </w:r>
+    </w:p>
+    <w:p>
+      <w:pPr>
+        <w:ind w:left="360"/>
+      </w:pPr>
+      <w:r>
+        <w:t>Stretch:</w:t>
+      </w:r>
+      <w:r>
+        <w:t xml:space="preserve"> </w:t>
+      </w:r>
+    </w:p>
+    <w:p>
+      <w:pPr>
+        <w:pStyle w:val="ListParagraph"/>
+        <w:numPr>
+          <w:ilvl w:val="0"/>
+          <w:numId w:val="8"/>
+        </w:numPr>
+      </w:pPr>
+      <w:r>
+        <w:t>As a customer</w:t>
+      </w:r>
+      <w:r>
+        <w:t>,</w:t>
+      </w:r>
+      <w:r>
+        <w:t xml:space="preserve"> I want to see if the product I want is in stock so that I know if I can go and get it.</w:t>
+      </w:r>
+      <w:r>
+        <w:t xml:space="preserve"> </w:t>
+      </w:r>
+    </w:p>
+    <w:p>
+      <w:pPr>
+        <w:pStyle w:val="ListParagraph"/>
+        <w:numPr>
+          <w:ilvl w:val="0"/>
+          <w:numId w:val="8"/>
+        </w:numPr>
+      </w:pPr>
+      <w:r>
+        <w:t>As a customer</w:t>
+      </w:r>
+      <w:r>
+        <w:t>,</w:t>
+      </w:r>
+      <w:r>
+        <w:t xml:space="preserve"> I want to be able to reserve the product that I want so that I can go and pick it up</w:t>
+      </w:r>
+    </w:p>
+    <w:p>
+      <w:pPr>
+        <w:pStyle w:val="ListParagraph"/>
+        <w:numPr>
+          <w:ilvl w:val="0"/>
+          <w:numId w:val="8"/>
+        </w:numPr>
+      </w:pPr>
+      <w:r>
+        <w:t>As a manager</w:t>
+      </w:r>
+      <w:r>
+        <w:t>,</w:t>
+      </w:r>
+      <w:r>
+        <w:t xml:space="preserve"> I want to be able to view click and collect orders so that the items can be put aside for customers to collect</w:t>
+      </w:r>
+    </w:p>
+    <w:p>
+      <w:pPr>
+        <w:pStyle w:val="ListParagraph"/>
+        <w:numPr>
+          <w:ilvl w:val="0"/>
+          <w:numId w:val="8"/>
+        </w:numPr>
+      </w:pPr>
+      <w:r>
+        <w:t>As a customer</w:t>
+      </w:r>
+      <w:r>
+        <w:t>,</w:t>
+      </w:r>
+      <w:r>
+        <w:t xml:space="preserve"> I want to see if the product I want is in stock so that I know if I can go and get it.</w:t>
+      </w:r>
+      <w:r>
+        <w:t xml:space="preserve"> </w:t>
+      </w:r>
+    </w:p>
+    <w:p>
+      <w:pPr>
+        <w:pStyle w:val="ListParagraph"/>
+        <w:numPr>
+          <w:ilvl w:val="0"/>
+          <w:numId w:val="8"/>
+        </w:numPr>
+      </w:pPr>
+      <w:r>
+        <w:t>As a manager, I want to be able to add staff members to the system so that they can access the system.</w:t>
+      </w:r>
+    </w:p>
+    <w:p>
+      <w:pPr>
+        <w:pStyle w:val="ListParagraph"/>
+        <w:numPr>
+          <w:ilvl w:val="0"/>
+          <w:numId w:val="8"/>
+        </w:numPr>
+      </w:pPr>
+      <w:r>
+        <w:t>As an admin, I want to be able to add managers to the system so that they can manage their shops</w:t>
+      </w:r>
     </w:p>
     <w:p/>
     <w:p>
+      <w:r>
+        <w:t>Optional:</w:t>
+      </w:r>
+    </w:p>
+    <w:p>
+      <w:pPr>
+        <w:pStyle w:val="ListParagraph"/>
+        <w:numPr>
+          <w:ilvl w:val="0"/>
+          <w:numId w:val="8"/>
+        </w:numPr>
+      </w:pPr>
+      <w:r>
+        <w:lastRenderedPageBreak/>
+        <w:t>As a customer</w:t>
+      </w:r>
+      <w:r>
+        <w:t>,</w:t>
+      </w:r>
+      <w:r>
+        <w:t xml:space="preserve"> I want to be able to set up a news delivery so that I can have papers delivered to me</w:t>
+      </w:r>
+    </w:p>
+    <w:p>
+      <w:pPr>
+        <w:pStyle w:val="ListParagraph"/>
+        <w:numPr>
+          <w:ilvl w:val="0"/>
+          <w:numId w:val="8"/>
+        </w:numPr>
+      </w:pPr>
+      <w:r>
+        <w:t>As a customer, I want to be able to cancel my newspaper deliveries If I do not want them delivered anymore</w:t>
+      </w:r>
+    </w:p>
+    <w:p>
+      <w:pPr>
+        <w:pStyle w:val="ListParagraph"/>
+        <w:numPr>
+          <w:ilvl w:val="0"/>
+          <w:numId w:val="8"/>
+        </w:numPr>
+      </w:pPr>
+      <w:r>
+        <w:t>As a customer, I want to be able to edit my newspaper deliveries so that I can get the paper I want delivered</w:t>
+      </w:r>
+    </w:p>
+    <w:p>
+      <w:pPr>
+        <w:pStyle w:val="ListParagraph"/>
+        <w:numPr>
+          <w:ilvl w:val="0"/>
+          <w:numId w:val="8"/>
+        </w:numPr>
+      </w:pPr>
+      <w:r>
+        <w:t>As a manager, I want to be able to view newspaper rounds so that I can organise papers for paper staff to deliver.</w:t>
+      </w:r>
+    </w:p>
+    <w:p>
+      <w:pPr>
+        <w:pStyle w:val="ListParagraph"/>
+        <w:numPr>
+          <w:ilvl w:val="0"/>
+          <w:numId w:val="8"/>
+        </w:numPr>
+      </w:pPr>
+      <w:r>
+        <w:t>As a customer, I want to be able to pay for my newspapers online so that I don't have to go into the shop to pay regularly</w:t>
+      </w:r>
+    </w:p>
+    <w:p>
+      <w:pPr>
+        <w:rPr>
+          <w:b/>
+          <w:bCs/>
+        </w:rPr>
+      </w:pPr>
+      <w:r>
+        <w:rPr>
+          <w:b/>
+          <w:bCs/>
+        </w:rPr>
+        <w:t>Sprint Plan</w:t>
+      </w:r>
+    </w:p>
+    <w:p>
+      <w:r>
+        <w:t xml:space="preserve">After the above requirements were </w:t>
+      </w:r>
+      <w:r>
+        <w:t>elicited,</w:t>
+      </w:r>
+      <w:r>
+        <w:t xml:space="preserve"> they were organised into </w:t>
+      </w:r>
+      <w:r>
+        <w:t>2-week</w:t>
+      </w:r>
+      <w:r>
+        <w:t xml:space="preserve"> sprints to be completed throughout the project.</w:t>
+      </w:r>
+      <w:r>
+        <w:t xml:space="preserve"> The functionality was organised based on both its priority </w:t>
+      </w:r>
+      <w:r>
+        <w:t>to the system and its connections to other user stories so that the system could be build up more efficiently layer by layer.</w:t>
+      </w:r>
+      <w:r>
+        <w:t xml:space="preserve"> The </w:t>
+      </w:r>
+      <w:r>
+        <w:t>fu</w:t>
+      </w:r>
+      <w:r>
+        <w:t>ll sprint plan can be seen in appendix 11.</w:t>
+      </w:r>
+      <w:r>
+        <w:t>2</w:t>
+      </w:r>
+      <w:r>
+        <w:t>.</w:t>
+      </w:r>
+    </w:p>
+    <w:p>
       <w:pPr>
         <w:pStyle w:val="Heading3"/>
       </w:pPr>
-      <w:bookmarkStart w:id="19" w:name="_Toc38961593"/>
-      <w:r>
-        <w:t>Licencing</w:t>
-      </w:r>
-      <w:bookmarkEnd w:id="19"/>
-    </w:p>
-    <w:p>
-      <w:r>
-        <w:t>Software licences</w:t>
-      </w:r>
-    </w:p>
-    <w:p>
-      <w:pPr>
-        <w:pStyle w:val="Heading3"/>
-      </w:pPr>
-      <w:bookmarkStart w:id="20" w:name="_Toc38961594"/>
-      <w:r>
-        <w:t>Data Handling</w:t>
-      </w:r>
-      <w:bookmarkEnd w:id="20"/>
+      <w:r>
+        <w:t>Stage Review</w:t>
+      </w:r>
+    </w:p>
+    <w:p>
+      <w:r>
+        <w:t xml:space="preserve">Overall this stage was a success. </w:t>
+      </w:r>
+    </w:p>
+    <w:p>
+      <w:r>
+        <w:t>This stage identified key issues with the technology stack that if they had not been picked up before development could have cause significant delays to the overall project timeline due to the need to decide on and change technology stacks once issues arose. This also had the added benefit of moving development to more familiar architecture that would have then allow for a more efficient development process.</w:t>
+      </w:r>
+    </w:p>
+    <w:p>
+      <w:r>
+        <w:t xml:space="preserve">The requirements elicited were detailed and gave a clear vision for the specific functionality points that would need to be developed </w:t>
+      </w:r>
+      <w:r>
+        <w:t>for</w:t>
+      </w:r>
+      <w:r>
+        <w:t xml:space="preserve"> this system to be fit for purpose in a real retail business environment. </w:t>
+      </w:r>
+      <w:r>
+        <w:t xml:space="preserve">The prioritising of the functionality also allowed for the </w:t>
+      </w:r>
+      <w:r>
+        <w:t>sprint plan to be more focussed on the core functionality and reduced the amount of gold plating that could creep into the project over time.</w:t>
+      </w:r>
+    </w:p>
+    <w:p>
+      <w:pPr>
+        <w:pStyle w:val="Heading2"/>
+      </w:pPr>
+      <w:bookmarkStart w:id="30" w:name="_Toc40252250"/>
+      <w:r>
+        <w:t>S</w:t>
+      </w:r>
+      <w:r>
+        <w:t>tage</w:t>
+      </w:r>
+      <w:r>
+        <w:t xml:space="preserve"> 1 – Log in and sign up</w:t>
+      </w:r>
+      <w:bookmarkEnd w:id="30"/>
     </w:p>
     <w:p/>
     <w:p>
       <w:pPr>
-        <w:pStyle w:val="Heading3"/>
-      </w:pPr>
-      <w:bookmarkStart w:id="21" w:name="_Toc38961595"/>
-      <w:r>
-        <w:t>GDPR</w:t>
-      </w:r>
-      <w:bookmarkEnd w:id="21"/>
+        <w:pStyle w:val="Heading2"/>
+      </w:pPr>
+      <w:bookmarkStart w:id="31" w:name="_Toc40252251"/>
+      <w:r>
+        <w:t>S</w:t>
+      </w:r>
+      <w:r>
+        <w:t>tage</w:t>
+      </w:r>
+      <w:r>
+        <w:t xml:space="preserve"> 2 – Stock and Deliveries</w:t>
+      </w:r>
+      <w:bookmarkEnd w:id="31"/>
     </w:p>
     <w:p/>
     <w:p>
       <w:pPr>
         <w:pStyle w:val="Heading2"/>
       </w:pPr>
-      <w:bookmarkStart w:id="22" w:name="_Toc38961596"/>
-      <w:r>
-        <w:t>Ethical Considerations</w:t>
-      </w:r>
-      <w:bookmarkEnd w:id="22"/>
-    </w:p>
-    <w:p>
-      <w:r>
-        <w:t xml:space="preserve">The only </w:t>
-      </w:r>
-      <w:r>
-        <w:t>human participants used to get feedback on this project were colleagues on the developer’s course. This is covered by the generic ethical approval submitted on behalf of the department for this module and covers all the ethical issues that would have been faced during the project.</w:t>
-      </w:r>
-    </w:p>
+      <w:bookmarkStart w:id="32" w:name="_Toc40252252"/>
+      <w:r>
+        <w:t>S</w:t>
+      </w:r>
+      <w:r>
+        <w:t>tage</w:t>
+      </w:r>
+      <w:r>
+        <w:t xml:space="preserve"> 3 – Catchup from Technical Issues</w:t>
+      </w:r>
+      <w:bookmarkEnd w:id="32"/>
+    </w:p>
+    <w:p/>
     <w:p>
       <w:pPr>
         <w:pStyle w:val="Heading2"/>
       </w:pPr>
-      <w:bookmarkStart w:id="23" w:name="_Toc38961597"/>
-      <w:r>
-        <w:t>Social Considerations</w:t>
-      </w:r>
-      <w:bookmarkEnd w:id="23"/>
+      <w:bookmarkStart w:id="33" w:name="_Toc40252253"/>
+      <w:r>
+        <w:t>S</w:t>
+      </w:r>
+      <w:r>
+        <w:t>tage</w:t>
+      </w:r>
+      <w:r>
+        <w:t xml:space="preserve"> </w:t>
+      </w:r>
+      <w:r>
+        <w:t>4</w:t>
+      </w:r>
+      <w:r>
+        <w:t xml:space="preserve"> </w:t>
+      </w:r>
+      <w:r>
+        <w:t>–</w:t>
+      </w:r>
+      <w:r>
+        <w:t xml:space="preserve"> </w:t>
+      </w:r>
+      <w:r>
+        <w:t xml:space="preserve">Staff </w:t>
+      </w:r>
+      <w:r>
+        <w:t>R</w:t>
+      </w:r>
+      <w:r>
+        <w:t xml:space="preserve">ota’s and </w:t>
+      </w:r>
+      <w:r>
+        <w:t>C</w:t>
+      </w:r>
+      <w:r>
+        <w:t xml:space="preserve">lick and </w:t>
+      </w:r>
+      <w:r>
+        <w:t>C</w:t>
+      </w:r>
+      <w:r>
+        <w:t>ollect</w:t>
+      </w:r>
+      <w:bookmarkEnd w:id="33"/>
     </w:p>
     <w:p/>
     <w:p>
       <w:pPr>
-        <w:pStyle w:val="Heading1"/>
-        <w:rPr>
-          <w:rFonts w:cs="Arial"/>
-        </w:rPr>
-      </w:pPr>
-      <w:bookmarkStart w:id="24" w:name="_Toc38961598"/>
-      <w:r>
-        <w:rPr>
-          <w:rFonts w:cs="Arial"/>
-        </w:rPr>
-        <w:t>Project Management</w:t>
-      </w:r>
-      <w:bookmarkEnd w:id="24"/>
-    </w:p>
-    <w:p/>
-    <w:p>
-      <w:pPr>
         <w:pStyle w:val="Heading2"/>
       </w:pPr>
-      <w:bookmarkStart w:id="25" w:name="_Toc38961599"/>
-      <w:r>
-        <w:t>Agile Project Management</w:t>
-      </w:r>
-      <w:bookmarkEnd w:id="25"/>
-    </w:p>
-    <w:p>
-      <w:r>
-        <w:t>For this project, an agile approach has been used to manage the project and ensure its success.</w:t>
-      </w:r>
-      <w:r>
-        <w:t xml:space="preserve"> This is outlined by the PRCO</w:t>
-      </w:r>
-      <w:r>
-        <w:t>304</w:t>
-      </w:r>
-      <w:r>
-        <w:t xml:space="preserve"> module specification as the recommended project management style to use for the project.</w:t>
-      </w:r>
-    </w:p>
-    <w:p>
-      <w:r>
-        <w:lastRenderedPageBreak/>
-        <w:t xml:space="preserve">Agile Project management as detailed in the agile manifesto </w:t>
-      </w:r>
-      <w:r>
-        <w:t xml:space="preserve">has the key principle of </w:t>
-      </w:r>
-      <w:r>
-        <w:t>continuous delivery of software to end users/clients</w:t>
-      </w:r>
-      <w:r>
-        <w:t xml:space="preserve"> at regular intervals.</w:t>
+      <w:bookmarkStart w:id="34" w:name="_Toc40252254"/>
+      <w:r>
+        <w:t>S</w:t>
+      </w:r>
+      <w:r>
+        <w:t>tage</w:t>
       </w:r>
       <w:r>
         <w:t xml:space="preserve"> </w:t>
       </w:r>
       <w:r>
-        <w:t xml:space="preserve">(Agile Manifesto, 2001) </w:t>
-      </w:r>
-      <w:r>
-        <w:t xml:space="preserve"> This was established by developing according to iterations with the design allowing for something to be ready to be shown to the end user at the end of each iteration.</w:t>
-      </w:r>
-    </w:p>
-    <w:p>
-      <w:pPr>
-        <w:pStyle w:val="Heading2"/>
-      </w:pPr>
-      <w:bookmarkStart w:id="26" w:name="_Toc38961600"/>
-      <w:r>
-        <w:t>GitHub</w:t>
-      </w:r>
-      <w:bookmarkEnd w:id="26"/>
-    </w:p>
-    <w:p>
-      <w:r>
-        <w:t xml:space="preserve">GitHub has been used to manage the code base </w:t>
-      </w:r>
-      <w:r>
-        <w:t>of the project</w:t>
-      </w:r>
-    </w:p>
-    <w:p>
-      <w:pPr>
-        <w:pStyle w:val="Heading2"/>
-      </w:pPr>
-      <w:bookmarkStart w:id="27" w:name="_Toc38961601"/>
-      <w:r>
-        <w:t>Trello</w:t>
-      </w:r>
-      <w:bookmarkEnd w:id="27"/>
-    </w:p>
-    <w:p/>
-    <w:p>
-      <w:pPr>
-        <w:pStyle w:val="Heading2"/>
-      </w:pPr>
-      <w:bookmarkStart w:id="28" w:name="_Toc38961602"/>
-      <w:r>
-        <w:t>Vertical Slice Development</w:t>
-      </w:r>
-      <w:bookmarkEnd w:id="28"/>
-    </w:p>
-    <w:p>
-      <w:r>
-        <w:t xml:space="preserve">Vertical slice development was employed as part of </w:t>
-      </w:r>
-      <w:r>
-        <w:t>an</w:t>
-      </w:r>
-      <w:r>
-        <w:t xml:space="preserve"> agile approach </w:t>
-      </w:r>
-      <w:r>
-        <w:t>to maintain quality of the code produced and to verify completeness of functionality.</w:t>
-      </w:r>
-    </w:p>
-    <w:p>
-      <w:pPr>
-        <w:pStyle w:val="Heading1"/>
-      </w:pPr>
-      <w:bookmarkStart w:id="29" w:name="_Toc38961603"/>
-      <w:r>
-        <w:t>Stages</w:t>
-      </w:r>
-      <w:bookmarkEnd w:id="29"/>
-    </w:p>
-    <w:p/>
-    <w:p>
-      <w:pPr>
-        <w:pStyle w:val="Heading2"/>
-      </w:pPr>
-      <w:bookmarkStart w:id="30" w:name="_Toc38961604"/>
-      <w:r>
-        <w:t>S</w:t>
-      </w:r>
-      <w:r>
-        <w:t>tage</w:t>
-      </w:r>
-      <w:r>
-        <w:t xml:space="preserve"> 0 – Architecture research and requirements engineering</w:t>
-      </w:r>
-      <w:bookmarkEnd w:id="30"/>
-    </w:p>
-    <w:p/>
-    <w:p>
-      <w:pPr>
-        <w:pStyle w:val="Heading2"/>
-      </w:pPr>
-      <w:bookmarkStart w:id="31" w:name="_Toc38961605"/>
-      <w:r>
-        <w:t>S</w:t>
-      </w:r>
-      <w:r>
-        <w:t>tage</w:t>
-      </w:r>
-      <w:r>
-        <w:t xml:space="preserve"> 1 – Log in and sign up</w:t>
-      </w:r>
-      <w:bookmarkEnd w:id="31"/>
-    </w:p>
-    <w:p/>
-    <w:p>
-      <w:pPr>
-        <w:pStyle w:val="Heading2"/>
-      </w:pPr>
-      <w:bookmarkStart w:id="32" w:name="_Toc38961606"/>
-      <w:r>
-        <w:t>S</w:t>
-      </w:r>
-      <w:r>
-        <w:t>tage</w:t>
-      </w:r>
-      <w:r>
-        <w:t xml:space="preserve"> 2 – Stock and Deliveries</w:t>
-      </w:r>
-      <w:bookmarkEnd w:id="32"/>
-    </w:p>
-    <w:p/>
-    <w:p>
-      <w:pPr>
-        <w:pStyle w:val="Heading2"/>
-      </w:pPr>
-      <w:bookmarkStart w:id="33" w:name="_Toc38961607"/>
-      <w:r>
-        <w:t>S</w:t>
-      </w:r>
-      <w:r>
-        <w:t>tage</w:t>
-      </w:r>
-      <w:r>
-        <w:t xml:space="preserve"> 3 – Catchup from Technical Issues</w:t>
-      </w:r>
-      <w:bookmarkEnd w:id="33"/>
-    </w:p>
-    <w:p/>
-    <w:p>
-      <w:pPr>
-        <w:pStyle w:val="Heading2"/>
-      </w:pPr>
-      <w:bookmarkStart w:id="34" w:name="_Toc38961608"/>
-      <w:r>
-        <w:t>S</w:t>
-      </w:r>
-      <w:r>
-        <w:t>tage</w:t>
-      </w:r>
-      <w:r>
-        <w:t xml:space="preserve"> </w:t>
-      </w:r>
-      <w:r>
-        <w:t>4</w:t>
-      </w:r>
-      <w:r>
-        <w:t xml:space="preserve"> </w:t>
-      </w:r>
-      <w:r>
-        <w:t>–</w:t>
-      </w:r>
-      <w:r>
-        <w:t xml:space="preserve"> </w:t>
-      </w:r>
-      <w:r>
-        <w:t xml:space="preserve">Staff </w:t>
-      </w:r>
-      <w:r>
-        <w:t>R</w:t>
-      </w:r>
-      <w:r>
-        <w:t xml:space="preserve">ota’s and </w:t>
-      </w:r>
-      <w:r>
-        <w:t>C</w:t>
-      </w:r>
-      <w:r>
-        <w:t xml:space="preserve">lick and </w:t>
-      </w:r>
-      <w:r>
-        <w:t>C</w:t>
-      </w:r>
-      <w:r>
-        <w:t>ollect</w:t>
+        <w:t>5</w:t>
+      </w:r>
+      <w:r>
+        <w:t xml:space="preserve"> - Holiday, payroll and </w:t>
+      </w:r>
+      <w:r>
+        <w:t>further deliveries</w:t>
       </w:r>
       <w:bookmarkEnd w:id="34"/>
-    </w:p>
-    <w:p/>
-    <w:p>
-      <w:pPr>
-        <w:pStyle w:val="Heading2"/>
-      </w:pPr>
-      <w:bookmarkStart w:id="35" w:name="_Toc38961609"/>
-      <w:r>
-        <w:t>S</w:t>
-      </w:r>
-      <w:r>
-        <w:t>tage</w:t>
-      </w:r>
-      <w:r>
-        <w:t xml:space="preserve"> </w:t>
-      </w:r>
-      <w:r>
-        <w:t>5</w:t>
-      </w:r>
-      <w:r>
-        <w:t xml:space="preserve"> - Holiday, payroll and </w:t>
-      </w:r>
-      <w:r>
-        <w:t>further deliveries</w:t>
-      </w:r>
-      <w:bookmarkEnd w:id="35"/>
     </w:p>
     <w:p/>
     <w:p/>
@@ -3806,16 +5091,18 @@
       <w:pPr>
         <w:pStyle w:val="Heading1"/>
       </w:pPr>
+      <w:bookmarkStart w:id="35" w:name="_Toc40252255"/>
       <w:r>
         <w:t>Changes during development</w:t>
       </w:r>
+      <w:bookmarkEnd w:id="35"/>
     </w:p>
     <w:p/>
     <w:p>
       <w:pPr>
         <w:pStyle w:val="Heading1"/>
       </w:pPr>
-      <w:bookmarkStart w:id="36" w:name="_Toc38961610"/>
+      <w:bookmarkStart w:id="36" w:name="_Toc40252256"/>
       <w:r>
         <w:t>End-project report</w:t>
       </w:r>
@@ -3826,7 +5113,7 @@
       <w:pPr>
         <w:pStyle w:val="Heading1"/>
       </w:pPr>
-      <w:bookmarkStart w:id="37" w:name="_Toc38961611"/>
+      <w:bookmarkStart w:id="37" w:name="_Toc40252257"/>
       <w:r>
         <w:t>Project Post-mortem</w:t>
       </w:r>
@@ -3837,89 +5124,12 @@
       <w:pPr>
         <w:pStyle w:val="Heading1"/>
       </w:pPr>
-      <w:bookmarkStart w:id="38" w:name="_Toc38961612"/>
-      <w:r>
-        <w:lastRenderedPageBreak/>
+      <w:bookmarkStart w:id="38" w:name="_Toc40252258"/>
+      <w:r>
         <w:t>Conclusions</w:t>
       </w:r>
       <w:bookmarkEnd w:id="38"/>
     </w:p>
-    <w:p/>
-    <w:p/>
-    <w:p/>
-    <w:p>
-      <w:r>
-        <w:br w:type="page"/>
-      </w:r>
-    </w:p>
-    <w:bookmarkStart w:id="39" w:name="_Toc38961613" w:displacedByCustomXml="next"/>
-    <w:sdt>
-      <w:sdtPr>
-        <w:rPr>
-          <w:rFonts w:eastAsiaTheme="minorHAnsi" w:cstheme="minorBidi"/>
-          <w:sz w:val="28"/>
-          <w:szCs w:val="22"/>
-        </w:rPr>
-        <w:id w:val="1862089476"/>
-        <w:docPartObj>
-          <w:docPartGallery w:val="Bibliographies"/>
-          <w:docPartUnique/>
-        </w:docPartObj>
-      </w:sdtPr>
-      <w:sdtEndPr>
-        <w:rPr>
-          <w:sz w:val="24"/>
-        </w:rPr>
-      </w:sdtEndPr>
-      <w:sdtContent>
-        <w:p>
-          <w:pPr>
-            <w:pStyle w:val="Heading1"/>
-          </w:pPr>
-          <w:r>
-            <w:t>Bibliography</w:t>
-          </w:r>
-          <w:bookmarkEnd w:id="39"/>
-        </w:p>
-        <w:sdt>
-          <w:sdtPr>
-            <w:id w:val="111145805"/>
-            <w:bibliography/>
-          </w:sdtPr>
-          <w:sdtEndPr/>
-          <w:sdtContent>
-            <w:p>
-              <w:r>
-                <w:fldChar w:fldCharType="begin"/>
-              </w:r>
-              <w:r>
-                <w:instrText xml:space="preserve"> BIBLIOGRAPHY </w:instrText>
-              </w:r>
-              <w:r>
-                <w:fldChar w:fldCharType="separate"/>
-              </w:r>
-              <w:r>
-                <w:rPr>
-                  <w:b/>
-                  <w:bCs/>
-                  <w:noProof/>
-                  <w:lang w:val="en-US"/>
-                </w:rPr>
-                <w:t>There are no sources in the current document.</w:t>
-              </w:r>
-              <w:r>
-                <w:rPr>
-                  <w:b/>
-                  <w:bCs/>
-                  <w:noProof/>
-                </w:rPr>
-                <w:fldChar w:fldCharType="end"/>
-              </w:r>
-            </w:p>
-          </w:sdtContent>
-        </w:sdt>
-      </w:sdtContent>
-    </w:sdt>
     <w:p>
       <w:pPr>
         <w:rPr>
@@ -3941,19 +5151,184 @@
       <w:pPr>
         <w:pStyle w:val="Heading1"/>
       </w:pPr>
-      <w:bookmarkStart w:id="40" w:name="_Toc38961614"/>
+      <w:bookmarkStart w:id="39" w:name="_Toc40252259"/>
       <w:r>
         <w:lastRenderedPageBreak/>
         <w:t>Reference List</w:t>
       </w:r>
-      <w:bookmarkEnd w:id="40"/>
-    </w:p>
-    <w:p>
-      <w:r>
-        <w:t>Agile manifesto</w:t>
-      </w:r>
-    </w:p>
-    <w:p>
+      <w:bookmarkEnd w:id="39"/>
+    </w:p>
+    <w:p>
+      <w:r>
+        <w:t xml:space="preserve">Agile Manifesto, 2001. </w:t>
+      </w:r>
+      <w:r>
+        <w:t>Manifesto for Agile Software Development</w:t>
+      </w:r>
+      <w:r>
+        <w:rPr>
+          <w:b/>
+          <w:bCs/>
+        </w:rPr>
+        <w:t xml:space="preserve">. </w:t>
+      </w:r>
+      <w:r>
+        <w:rPr>
+          <w:i/>
+          <w:iCs/>
+        </w:rPr>
+        <w:t xml:space="preserve">Agile manifesto website. </w:t>
+      </w:r>
+      <w:r>
+        <w:t xml:space="preserve">Available at: </w:t>
+      </w:r>
+      <w:hyperlink r:id="rId10" w:history="1">
+        <w:r>
+          <w:rPr>
+            <w:rStyle w:val="Hyperlink"/>
+          </w:rPr>
+          <w:t>https://agilemanifesto.org/</w:t>
+        </w:r>
+      </w:hyperlink>
+      <w:r>
+        <w:t xml:space="preserve"> [Accessed on 25</w:t>
+      </w:r>
+      <w:r>
+        <w:rPr>
+          <w:vertAlign w:val="superscript"/>
+        </w:rPr>
+        <w:t>th</w:t>
+      </w:r>
+      <w:r>
+        <w:t xml:space="preserve"> April 2020]</w:t>
+      </w:r>
+    </w:p>
+    <w:p>
+      <w:r>
+        <w:t xml:space="preserve">Mongo DB, 2020. </w:t>
+      </w:r>
+      <w:r>
+        <w:t>Terms of service for Mongo DB services.</w:t>
+      </w:r>
+      <w:r>
+        <w:rPr>
+          <w:i/>
+          <w:iCs/>
+        </w:rPr>
+        <w:t xml:space="preserve"> Mongo DB Website. </w:t>
+      </w:r>
+      <w:r>
+        <w:t xml:space="preserve">Available at: </w:t>
+      </w:r>
+      <w:hyperlink r:id="rId11" w:history="1">
+        <w:r>
+          <w:rPr>
+            <w:rStyle w:val="Hyperlink"/>
+          </w:rPr>
+          <w:t>https://www.mongodb.com/legal/terms-of-use</w:t>
+        </w:r>
+      </w:hyperlink>
+      <w:r>
+        <w:t xml:space="preserve"> [Accessed </w:t>
+      </w:r>
+      <w:r>
+        <w:t>11</w:t>
+      </w:r>
+      <w:r>
+        <w:rPr>
+          <w:vertAlign w:val="superscript"/>
+        </w:rPr>
+        <w:t>th</w:t>
+      </w:r>
+      <w:r>
+        <w:t xml:space="preserve"> </w:t>
+      </w:r>
+      <w:r>
+        <w:t>M</w:t>
+      </w:r>
+      <w:r>
+        <w:t>ay 2020]</w:t>
+      </w:r>
+    </w:p>
+    <w:p>
+      <w:r>
+        <w:t xml:space="preserve">The Open Source Initiative, 2020. The MIT Licence. </w:t>
+      </w:r>
+      <w:r>
+        <w:rPr>
+          <w:i/>
+          <w:iCs/>
+        </w:rPr>
+        <w:t xml:space="preserve">The Open Source Initiative. </w:t>
+      </w:r>
+      <w:r>
+        <w:t xml:space="preserve"> Available at: </w:t>
+      </w:r>
+      <w:hyperlink r:id="rId12" w:history="1">
+        <w:r>
+          <w:rPr>
+            <w:rStyle w:val="Hyperlink"/>
+          </w:rPr>
+          <w:t>https://opensource.org/licenses/MIT</w:t>
+        </w:r>
+      </w:hyperlink>
+      <w:r>
+        <w:t xml:space="preserve"> [Accessed 11</w:t>
+      </w:r>
+      <w:r>
+        <w:rPr>
+          <w:vertAlign w:val="superscript"/>
+        </w:rPr>
+        <w:t>th</w:t>
+      </w:r>
+      <w:r>
+        <w:t xml:space="preserve"> May 2020]</w:t>
+      </w:r>
+    </w:p>
+    <w:p>
+      <w:r>
+        <w:t>Microsoft Imagine, 2020.</w:t>
+      </w:r>
+      <w:r>
+        <w:t xml:space="preserve"> Microsoft Azure Dev Tools User Agreement,</w:t>
+      </w:r>
+      <w:r>
+        <w:rPr>
+          <w:i/>
+          <w:iCs/>
+        </w:rPr>
+        <w:t xml:space="preserve"> </w:t>
+      </w:r>
+      <w:r>
+        <w:rPr>
+          <w:i/>
+          <w:iCs/>
+        </w:rPr>
+        <w:t>Plymouth Microsoft Imagine portal.</w:t>
+      </w:r>
+      <w:r>
+        <w:t xml:space="preserve"> Available at: </w:t>
+      </w:r>
+      <w:hyperlink r:id="rId13" w:history="1">
+        <w:r>
+          <w:rPr>
+            <w:rStyle w:val="Hyperlink"/>
+          </w:rPr>
+          <w:t>https://www.fose1.plymouth.ac.uk/MicrosoftImagine/</w:t>
+        </w:r>
+      </w:hyperlink>
+      <w:r>
+        <w:t xml:space="preserve"> [Accessed 11</w:t>
+      </w:r>
+      <w:r>
+        <w:rPr>
+          <w:vertAlign w:val="superscript"/>
+        </w:rPr>
+        <w:t>th</w:t>
+      </w:r>
+      <w:r>
+        <w:t xml:space="preserve"> May 2020]</w:t>
+      </w:r>
       <w:r>
         <w:br w:type="page"/>
       </w:r>
@@ -3962,15 +5337,53 @@
       <w:pPr>
         <w:pStyle w:val="Heading1"/>
       </w:pPr>
-      <w:bookmarkStart w:id="41" w:name="_Toc38961615"/>
+      <w:bookmarkStart w:id="40" w:name="_Toc40252260"/>
       <w:r>
         <w:lastRenderedPageBreak/>
         <w:t>Appendices</w:t>
       </w:r>
+      <w:bookmarkEnd w:id="40"/>
+    </w:p>
+    <w:p/>
+    <w:p>
+      <w:pPr>
+        <w:pStyle w:val="Heading2"/>
+      </w:pPr>
+      <w:r>
+        <w:t>User Guide</w:t>
+      </w:r>
+    </w:p>
+    <w:p/>
+    <w:p>
+      <w:pPr>
+        <w:pStyle w:val="Heading2"/>
+      </w:pPr>
+      <w:r>
+        <w:t>Project Management</w:t>
+      </w:r>
+    </w:p>
+    <w:p/>
+    <w:p>
+      <w:pPr>
+        <w:pStyle w:val="Heading3"/>
+      </w:pPr>
+      <w:r>
+        <w:t>Trello Boards</w:t>
+      </w:r>
+    </w:p>
+    <w:p/>
+    <w:p>
+      <w:pPr>
+        <w:pStyle w:val="Heading3"/>
+      </w:pPr>
+      <w:r>
+        <w:t>Sprint plan</w:t>
+      </w:r>
+      <w:bookmarkStart w:id="41" w:name="_GoBack"/>
       <w:bookmarkEnd w:id="41"/>
     </w:p>
     <w:sectPr>
-      <w:footerReference w:type="default" r:id="rId8"/>
+      <w:footerReference w:type="default" r:id="rId14"/>
       <w:pgSz w:w="11906" w:h="16838"/>
       <w:pgMar w:top="1440" w:right="1440" w:bottom="1440" w:left="1440" w:header="708" w:footer="708" w:gutter="0"/>
       <w:pgNumType w:start="0"/>
@@ -4089,6 +5502,205 @@
 <file path=word/numbering.xml><?xml version="1.0" encoding="utf-8"?>
 <w:numbering xmlns:wpc="http://schemas.microsoft.com/office/word/2010/wordprocessingCanvas" xmlns:cx="http://schemas.microsoft.com/office/drawing/2014/chartex" xmlns:cx1="http://schemas.microsoft.com/office/drawing/2015/9/8/chartex" xmlns:cx2="http://schemas.microsoft.com/office/drawing/2015/10/21/chartex" xmlns:cx3="http://schemas.microsoft.com/office/drawing/2016/5/9/chartex" xmlns:cx4="http://schemas.microsoft.com/office/drawing/2016/5/10/chartex" xmlns:cx5="http://schemas.microsoft.com/office/drawing/2016/5/11/chartex" xmlns:cx6="http://schemas.microsoft.com/office/drawing/2016/5/12/chartex" xmlns:cx7="http://schemas.microsoft.com/office/drawing/2016/5/13/chartex" xmlns:cx8="http://schemas.microsoft.com/office/drawing/2016/5/14/chartex" xmlns:mc="http://schemas.openxmlformats.org/markup-compatibility/2006" xmlns:aink="http://schemas.microsoft.com/office/drawing/2016/ink" xmlns:am3d="http://schemas.microsoft.com/office/drawing/2017/model3d" xmlns:o="urn:schemas-microsoft-com:office:office" xmlns:r="http://schemas.openxmlformats.org/officeDocument/2006/relationships" xmlns:m="http://schemas.openxmlformats.org/officeDocument/2006/math" xmlns:v="urn:schemas-microsoft-com:vml" xmlns:wp14="http://schemas.microsoft.com/office/word/2010/wordprocessingDrawing" xmlns:wp="http://schemas.openxmlformats.org/drawingml/2006/wordprocessingDrawing" xmlns:w10="urn:schemas-microsoft-com:office:word" xmlns:w="http://schemas.openxmlformats.org/wordprocessingml/2006/main" xmlns:w14="http://schemas.microsoft.com/office/word/2010/wordml" xmlns:w15="http://schemas.microsoft.com/office/word/2012/wordml" xmlns:w16cid="http://schemas.microsoft.com/office/word/2016/wordml/cid" xmlns:w16se="http://schemas.microsoft.com/office/word/2015/wordml/symex" xmlns:wpg="http://schemas.microsoft.com/office/word/2010/wordprocessingGroup" xmlns:wpi="http://schemas.microsoft.com/office/word/2010/wordprocessingInk" xmlns:wne="http://schemas.microsoft.com/office/word/2006/wordml" xmlns:wps="http://schemas.microsoft.com/office/word/2010/wordprocessingShape" mc:Ignorable="w14 w15 w16se w16cid wp14">
   <w:abstractNum w:abstractNumId="0" w15:restartNumberingAfterBreak="0">
+    <w:nsid w:val="054425EC"/>
+    <w:multiLevelType w:val="hybridMultilevel"/>
+    <w:tmpl w:val="08784E44"/>
+    <w:lvl w:ilvl="0" w:tplc="08090001">
+      <w:start w:val="1"/>
+      <w:numFmt w:val="bullet"/>
+      <w:lvlText w:val=""/>
+      <w:lvlJc w:val="left"/>
+      <w:pPr>
+        <w:ind w:left="720" w:hanging="360"/>
+      </w:pPr>
+      <w:rPr>
+        <w:rFonts w:ascii="Symbol" w:hAnsi="Symbol" w:hint="default"/>
+      </w:rPr>
+    </w:lvl>
+    <w:lvl w:ilvl="1" w:tplc="08090003" w:tentative="1">
+      <w:start w:val="1"/>
+      <w:numFmt w:val="bullet"/>
+      <w:lvlText w:val="o"/>
+      <w:lvlJc w:val="left"/>
+      <w:pPr>
+        <w:ind w:left="1440" w:hanging="360"/>
+      </w:pPr>
+      <w:rPr>
+        <w:rFonts w:ascii="Courier New" w:hAnsi="Courier New" w:cs="Courier New" w:hint="default"/>
+      </w:rPr>
+    </w:lvl>
+    <w:lvl w:ilvl="2" w:tplc="08090005" w:tentative="1">
+      <w:start w:val="1"/>
+      <w:numFmt w:val="bullet"/>
+      <w:lvlText w:val=""/>
+      <w:lvlJc w:val="left"/>
+      <w:pPr>
+        <w:ind w:left="2160" w:hanging="360"/>
+      </w:pPr>
+      <w:rPr>
+        <w:rFonts w:ascii="Wingdings" w:hAnsi="Wingdings" w:hint="default"/>
+      </w:rPr>
+    </w:lvl>
+    <w:lvl w:ilvl="3" w:tplc="08090001" w:tentative="1">
+      <w:start w:val="1"/>
+      <w:numFmt w:val="bullet"/>
+      <w:lvlText w:val=""/>
+      <w:lvlJc w:val="left"/>
+      <w:pPr>
+        <w:ind w:left="2880" w:hanging="360"/>
+      </w:pPr>
+      <w:rPr>
+        <w:rFonts w:ascii="Symbol" w:hAnsi="Symbol" w:hint="default"/>
+      </w:rPr>
+    </w:lvl>
+    <w:lvl w:ilvl="4" w:tplc="08090003" w:tentative="1">
+      <w:start w:val="1"/>
+      <w:numFmt w:val="bullet"/>
+      <w:lvlText w:val="o"/>
+      <w:lvlJc w:val="left"/>
+      <w:pPr>
+        <w:ind w:left="3600" w:hanging="360"/>
+      </w:pPr>
+      <w:rPr>
+        <w:rFonts w:ascii="Courier New" w:hAnsi="Courier New" w:cs="Courier New" w:hint="default"/>
+      </w:rPr>
+    </w:lvl>
+    <w:lvl w:ilvl="5" w:tplc="08090005" w:tentative="1">
+      <w:start w:val="1"/>
+      <w:numFmt w:val="bullet"/>
+      <w:lvlText w:val=""/>
+      <w:lvlJc w:val="left"/>
+      <w:pPr>
+        <w:ind w:left="4320" w:hanging="360"/>
+      </w:pPr>
+      <w:rPr>
+        <w:rFonts w:ascii="Wingdings" w:hAnsi="Wingdings" w:hint="default"/>
+      </w:rPr>
+    </w:lvl>
+    <w:lvl w:ilvl="6" w:tplc="08090001" w:tentative="1">
+      <w:start w:val="1"/>
+      <w:numFmt w:val="bullet"/>
+      <w:lvlText w:val=""/>
+      <w:lvlJc w:val="left"/>
+      <w:pPr>
+        <w:ind w:left="5040" w:hanging="360"/>
+      </w:pPr>
+      <w:rPr>
+        <w:rFonts w:ascii="Symbol" w:hAnsi="Symbol" w:hint="default"/>
+      </w:rPr>
+    </w:lvl>
+    <w:lvl w:ilvl="7" w:tplc="08090003" w:tentative="1">
+      <w:start w:val="1"/>
+      <w:numFmt w:val="bullet"/>
+      <w:lvlText w:val="o"/>
+      <w:lvlJc w:val="left"/>
+      <w:pPr>
+        <w:ind w:left="5760" w:hanging="360"/>
+      </w:pPr>
+      <w:rPr>
+        <w:rFonts w:ascii="Courier New" w:hAnsi="Courier New" w:cs="Courier New" w:hint="default"/>
+      </w:rPr>
+    </w:lvl>
+    <w:lvl w:ilvl="8" w:tplc="08090005" w:tentative="1">
+      <w:start w:val="1"/>
+      <w:numFmt w:val="bullet"/>
+      <w:lvlText w:val=""/>
+      <w:lvlJc w:val="left"/>
+      <w:pPr>
+        <w:ind w:left="6480" w:hanging="360"/>
+      </w:pPr>
+      <w:rPr>
+        <w:rFonts w:ascii="Wingdings" w:hAnsi="Wingdings" w:hint="default"/>
+      </w:rPr>
+    </w:lvl>
+  </w:abstractNum>
+  <w:abstractNum w:abstractNumId="1" w15:restartNumberingAfterBreak="0">
+    <w:nsid w:val="09971418"/>
+    <w:multiLevelType w:val="hybridMultilevel"/>
+    <w:tmpl w:val="3974A27A"/>
+    <w:lvl w:ilvl="0" w:tplc="0809000F">
+      <w:start w:val="1"/>
+      <w:numFmt w:val="decimal"/>
+      <w:lvlText w:val="%1."/>
+      <w:lvlJc w:val="left"/>
+      <w:pPr>
+        <w:ind w:left="720" w:hanging="360"/>
+      </w:pPr>
+    </w:lvl>
+    <w:lvl w:ilvl="1" w:tplc="08090019" w:tentative="1">
+      <w:start w:val="1"/>
+      <w:numFmt w:val="lowerLetter"/>
+      <w:lvlText w:val="%2."/>
+      <w:lvlJc w:val="left"/>
+      <w:pPr>
+        <w:ind w:left="1440" w:hanging="360"/>
+      </w:pPr>
+    </w:lvl>
+    <w:lvl w:ilvl="2" w:tplc="0809001B" w:tentative="1">
+      <w:start w:val="1"/>
+      <w:numFmt w:val="lowerRoman"/>
+      <w:lvlText w:val="%3."/>
+      <w:lvlJc w:val="right"/>
+      <w:pPr>
+        <w:ind w:left="2160" w:hanging="180"/>
+      </w:pPr>
+    </w:lvl>
+    <w:lvl w:ilvl="3" w:tplc="0809000F" w:tentative="1">
+      <w:start w:val="1"/>
+      <w:numFmt w:val="decimal"/>
+      <w:lvlText w:val="%4."/>
+      <w:lvlJc w:val="left"/>
+      <w:pPr>
+        <w:ind w:left="2880" w:hanging="360"/>
+      </w:pPr>
+    </w:lvl>
+    <w:lvl w:ilvl="4" w:tplc="08090019" w:tentative="1">
+      <w:start w:val="1"/>
+      <w:numFmt w:val="lowerLetter"/>
+      <w:lvlText w:val="%5."/>
+      <w:lvlJc w:val="left"/>
+      <w:pPr>
+        <w:ind w:left="3600" w:hanging="360"/>
+      </w:pPr>
+    </w:lvl>
+    <w:lvl w:ilvl="5" w:tplc="0809001B" w:tentative="1">
+      <w:start w:val="1"/>
+      <w:numFmt w:val="lowerRoman"/>
+      <w:lvlText w:val="%6."/>
+      <w:lvlJc w:val="right"/>
+      <w:pPr>
+        <w:ind w:left="4320" w:hanging="180"/>
+      </w:pPr>
+    </w:lvl>
+    <w:lvl w:ilvl="6" w:tplc="0809000F" w:tentative="1">
+      <w:start w:val="1"/>
+      <w:numFmt w:val="decimal"/>
+      <w:lvlText w:val="%7."/>
+      <w:lvlJc w:val="left"/>
+      <w:pPr>
+        <w:ind w:left="5040" w:hanging="360"/>
+      </w:pPr>
+    </w:lvl>
+    <w:lvl w:ilvl="7" w:tplc="08090019" w:tentative="1">
+      <w:start w:val="1"/>
+      <w:numFmt w:val="lowerLetter"/>
+      <w:lvlText w:val="%8."/>
+      <w:lvlJc w:val="left"/>
+      <w:pPr>
+        <w:ind w:left="5760" w:hanging="360"/>
+      </w:pPr>
+    </w:lvl>
+    <w:lvl w:ilvl="8" w:tplc="0809001B" w:tentative="1">
+      <w:start w:val="1"/>
+      <w:numFmt w:val="lowerRoman"/>
+      <w:lvlText w:val="%9."/>
+      <w:lvlJc w:val="right"/>
+      <w:pPr>
+        <w:ind w:left="6480" w:hanging="180"/>
+      </w:pPr>
+    </w:lvl>
+  </w:abstractNum>
+  <w:abstractNum w:abstractNumId="2" w15:restartNumberingAfterBreak="0">
     <w:nsid w:val="142927DB"/>
     <w:multiLevelType w:val="multilevel"/>
     <w:tmpl w:val="0C1CE706"/>
@@ -4179,7 +5791,378 @@
       </w:pPr>
     </w:lvl>
   </w:abstractNum>
-  <w:abstractNum w:abstractNumId="1" w15:restartNumberingAfterBreak="0">
+  <w:abstractNum w:abstractNumId="3" w15:restartNumberingAfterBreak="0">
+    <w:nsid w:val="194B7E9E"/>
+    <w:multiLevelType w:val="hybridMultilevel"/>
+    <w:tmpl w:val="69EAA132"/>
+    <w:lvl w:ilvl="0" w:tplc="0809000F">
+      <w:start w:val="1"/>
+      <w:numFmt w:val="decimal"/>
+      <w:lvlText w:val="%1."/>
+      <w:lvlJc w:val="left"/>
+      <w:pPr>
+        <w:ind w:left="720" w:hanging="360"/>
+      </w:pPr>
+    </w:lvl>
+    <w:lvl w:ilvl="1" w:tplc="08090019" w:tentative="1">
+      <w:start w:val="1"/>
+      <w:numFmt w:val="lowerLetter"/>
+      <w:lvlText w:val="%2."/>
+      <w:lvlJc w:val="left"/>
+      <w:pPr>
+        <w:ind w:left="1440" w:hanging="360"/>
+      </w:pPr>
+    </w:lvl>
+    <w:lvl w:ilvl="2" w:tplc="0809001B" w:tentative="1">
+      <w:start w:val="1"/>
+      <w:numFmt w:val="lowerRoman"/>
+      <w:lvlText w:val="%3."/>
+      <w:lvlJc w:val="right"/>
+      <w:pPr>
+        <w:ind w:left="2160" w:hanging="180"/>
+      </w:pPr>
+    </w:lvl>
+    <w:lvl w:ilvl="3" w:tplc="0809000F" w:tentative="1">
+      <w:start w:val="1"/>
+      <w:numFmt w:val="decimal"/>
+      <w:lvlText w:val="%4."/>
+      <w:lvlJc w:val="left"/>
+      <w:pPr>
+        <w:ind w:left="2880" w:hanging="360"/>
+      </w:pPr>
+    </w:lvl>
+    <w:lvl w:ilvl="4" w:tplc="08090019" w:tentative="1">
+      <w:start w:val="1"/>
+      <w:numFmt w:val="lowerLetter"/>
+      <w:lvlText w:val="%5."/>
+      <w:lvlJc w:val="left"/>
+      <w:pPr>
+        <w:ind w:left="3600" w:hanging="360"/>
+      </w:pPr>
+    </w:lvl>
+    <w:lvl w:ilvl="5" w:tplc="0809001B" w:tentative="1">
+      <w:start w:val="1"/>
+      <w:numFmt w:val="lowerRoman"/>
+      <w:lvlText w:val="%6."/>
+      <w:lvlJc w:val="right"/>
+      <w:pPr>
+        <w:ind w:left="4320" w:hanging="180"/>
+      </w:pPr>
+    </w:lvl>
+    <w:lvl w:ilvl="6" w:tplc="0809000F" w:tentative="1">
+      <w:start w:val="1"/>
+      <w:numFmt w:val="decimal"/>
+      <w:lvlText w:val="%7."/>
+      <w:lvlJc w:val="left"/>
+      <w:pPr>
+        <w:ind w:left="5040" w:hanging="360"/>
+      </w:pPr>
+    </w:lvl>
+    <w:lvl w:ilvl="7" w:tplc="08090019" w:tentative="1">
+      <w:start w:val="1"/>
+      <w:numFmt w:val="lowerLetter"/>
+      <w:lvlText w:val="%8."/>
+      <w:lvlJc w:val="left"/>
+      <w:pPr>
+        <w:ind w:left="5760" w:hanging="360"/>
+      </w:pPr>
+    </w:lvl>
+    <w:lvl w:ilvl="8" w:tplc="0809001B" w:tentative="1">
+      <w:start w:val="1"/>
+      <w:numFmt w:val="lowerRoman"/>
+      <w:lvlText w:val="%9."/>
+      <w:lvlJc w:val="right"/>
+      <w:pPr>
+        <w:ind w:left="6480" w:hanging="180"/>
+      </w:pPr>
+    </w:lvl>
+  </w:abstractNum>
+  <w:abstractNum w:abstractNumId="4" w15:restartNumberingAfterBreak="0">
+    <w:nsid w:val="2C7716D8"/>
+    <w:multiLevelType w:val="hybridMultilevel"/>
+    <w:tmpl w:val="10E21692"/>
+    <w:lvl w:ilvl="0" w:tplc="08090001">
+      <w:start w:val="1"/>
+      <w:numFmt w:val="bullet"/>
+      <w:lvlText w:val=""/>
+      <w:lvlJc w:val="left"/>
+      <w:pPr>
+        <w:ind w:left="720" w:hanging="360"/>
+      </w:pPr>
+      <w:rPr>
+        <w:rFonts w:ascii="Symbol" w:hAnsi="Symbol" w:hint="default"/>
+      </w:rPr>
+    </w:lvl>
+    <w:lvl w:ilvl="1" w:tplc="08090003" w:tentative="1">
+      <w:start w:val="1"/>
+      <w:numFmt w:val="bullet"/>
+      <w:lvlText w:val="o"/>
+      <w:lvlJc w:val="left"/>
+      <w:pPr>
+        <w:ind w:left="1440" w:hanging="360"/>
+      </w:pPr>
+      <w:rPr>
+        <w:rFonts w:ascii="Courier New" w:hAnsi="Courier New" w:cs="Courier New" w:hint="default"/>
+      </w:rPr>
+    </w:lvl>
+    <w:lvl w:ilvl="2" w:tplc="08090005" w:tentative="1">
+      <w:start w:val="1"/>
+      <w:numFmt w:val="bullet"/>
+      <w:lvlText w:val=""/>
+      <w:lvlJc w:val="left"/>
+      <w:pPr>
+        <w:ind w:left="2160" w:hanging="360"/>
+      </w:pPr>
+      <w:rPr>
+        <w:rFonts w:ascii="Wingdings" w:hAnsi="Wingdings" w:hint="default"/>
+      </w:rPr>
+    </w:lvl>
+    <w:lvl w:ilvl="3" w:tplc="08090001" w:tentative="1">
+      <w:start w:val="1"/>
+      <w:numFmt w:val="bullet"/>
+      <w:lvlText w:val=""/>
+      <w:lvlJc w:val="left"/>
+      <w:pPr>
+        <w:ind w:left="2880" w:hanging="360"/>
+      </w:pPr>
+      <w:rPr>
+        <w:rFonts w:ascii="Symbol" w:hAnsi="Symbol" w:hint="default"/>
+      </w:rPr>
+    </w:lvl>
+    <w:lvl w:ilvl="4" w:tplc="08090003" w:tentative="1">
+      <w:start w:val="1"/>
+      <w:numFmt w:val="bullet"/>
+      <w:lvlText w:val="o"/>
+      <w:lvlJc w:val="left"/>
+      <w:pPr>
+        <w:ind w:left="3600" w:hanging="360"/>
+      </w:pPr>
+      <w:rPr>
+        <w:rFonts w:ascii="Courier New" w:hAnsi="Courier New" w:cs="Courier New" w:hint="default"/>
+      </w:rPr>
+    </w:lvl>
+    <w:lvl w:ilvl="5" w:tplc="08090005" w:tentative="1">
+      <w:start w:val="1"/>
+      <w:numFmt w:val="bullet"/>
+      <w:lvlText w:val=""/>
+      <w:lvlJc w:val="left"/>
+      <w:pPr>
+        <w:ind w:left="4320" w:hanging="360"/>
+      </w:pPr>
+      <w:rPr>
+        <w:rFonts w:ascii="Wingdings" w:hAnsi="Wingdings" w:hint="default"/>
+      </w:rPr>
+    </w:lvl>
+    <w:lvl w:ilvl="6" w:tplc="08090001" w:tentative="1">
+      <w:start w:val="1"/>
+      <w:numFmt w:val="bullet"/>
+      <w:lvlText w:val=""/>
+      <w:lvlJc w:val="left"/>
+      <w:pPr>
+        <w:ind w:left="5040" w:hanging="360"/>
+      </w:pPr>
+      <w:rPr>
+        <w:rFonts w:ascii="Symbol" w:hAnsi="Symbol" w:hint="default"/>
+      </w:rPr>
+    </w:lvl>
+    <w:lvl w:ilvl="7" w:tplc="08090003" w:tentative="1">
+      <w:start w:val="1"/>
+      <w:numFmt w:val="bullet"/>
+      <w:lvlText w:val="o"/>
+      <w:lvlJc w:val="left"/>
+      <w:pPr>
+        <w:ind w:left="5760" w:hanging="360"/>
+      </w:pPr>
+      <w:rPr>
+        <w:rFonts w:ascii="Courier New" w:hAnsi="Courier New" w:cs="Courier New" w:hint="default"/>
+      </w:rPr>
+    </w:lvl>
+    <w:lvl w:ilvl="8" w:tplc="08090005" w:tentative="1">
+      <w:start w:val="1"/>
+      <w:numFmt w:val="bullet"/>
+      <w:lvlText w:val=""/>
+      <w:lvlJc w:val="left"/>
+      <w:pPr>
+        <w:ind w:left="6480" w:hanging="360"/>
+      </w:pPr>
+      <w:rPr>
+        <w:rFonts w:ascii="Wingdings" w:hAnsi="Wingdings" w:hint="default"/>
+      </w:rPr>
+    </w:lvl>
+  </w:abstractNum>
+  <w:abstractNum w:abstractNumId="5" w15:restartNumberingAfterBreak="0">
+    <w:nsid w:val="5C7B2B4F"/>
+    <w:multiLevelType w:val="hybridMultilevel"/>
+    <w:tmpl w:val="71927D30"/>
+    <w:lvl w:ilvl="0" w:tplc="0809000F">
+      <w:start w:val="1"/>
+      <w:numFmt w:val="decimal"/>
+      <w:lvlText w:val="%1."/>
+      <w:lvlJc w:val="left"/>
+      <w:pPr>
+        <w:ind w:left="720" w:hanging="360"/>
+      </w:pPr>
+    </w:lvl>
+    <w:lvl w:ilvl="1" w:tplc="08090019" w:tentative="1">
+      <w:start w:val="1"/>
+      <w:numFmt w:val="lowerLetter"/>
+      <w:lvlText w:val="%2."/>
+      <w:lvlJc w:val="left"/>
+      <w:pPr>
+        <w:ind w:left="1440" w:hanging="360"/>
+      </w:pPr>
+    </w:lvl>
+    <w:lvl w:ilvl="2" w:tplc="0809001B" w:tentative="1">
+      <w:start w:val="1"/>
+      <w:numFmt w:val="lowerRoman"/>
+      <w:lvlText w:val="%3."/>
+      <w:lvlJc w:val="right"/>
+      <w:pPr>
+        <w:ind w:left="2160" w:hanging="180"/>
+      </w:pPr>
+    </w:lvl>
+    <w:lvl w:ilvl="3" w:tplc="0809000F" w:tentative="1">
+      <w:start w:val="1"/>
+      <w:numFmt w:val="decimal"/>
+      <w:lvlText w:val="%4."/>
+      <w:lvlJc w:val="left"/>
+      <w:pPr>
+        <w:ind w:left="2880" w:hanging="360"/>
+      </w:pPr>
+    </w:lvl>
+    <w:lvl w:ilvl="4" w:tplc="08090019" w:tentative="1">
+      <w:start w:val="1"/>
+      <w:numFmt w:val="lowerLetter"/>
+      <w:lvlText w:val="%5."/>
+      <w:lvlJc w:val="left"/>
+      <w:pPr>
+        <w:ind w:left="3600" w:hanging="360"/>
+      </w:pPr>
+    </w:lvl>
+    <w:lvl w:ilvl="5" w:tplc="0809001B" w:tentative="1">
+      <w:start w:val="1"/>
+      <w:numFmt w:val="lowerRoman"/>
+      <w:lvlText w:val="%6."/>
+      <w:lvlJc w:val="right"/>
+      <w:pPr>
+        <w:ind w:left="4320" w:hanging="180"/>
+      </w:pPr>
+    </w:lvl>
+    <w:lvl w:ilvl="6" w:tplc="0809000F" w:tentative="1">
+      <w:start w:val="1"/>
+      <w:numFmt w:val="decimal"/>
+      <w:lvlText w:val="%7."/>
+      <w:lvlJc w:val="left"/>
+      <w:pPr>
+        <w:ind w:left="5040" w:hanging="360"/>
+      </w:pPr>
+    </w:lvl>
+    <w:lvl w:ilvl="7" w:tplc="08090019" w:tentative="1">
+      <w:start w:val="1"/>
+      <w:numFmt w:val="lowerLetter"/>
+      <w:lvlText w:val="%8."/>
+      <w:lvlJc w:val="left"/>
+      <w:pPr>
+        <w:ind w:left="5760" w:hanging="360"/>
+      </w:pPr>
+    </w:lvl>
+    <w:lvl w:ilvl="8" w:tplc="0809001B" w:tentative="1">
+      <w:start w:val="1"/>
+      <w:numFmt w:val="lowerRoman"/>
+      <w:lvlText w:val="%9."/>
+      <w:lvlJc w:val="right"/>
+      <w:pPr>
+        <w:ind w:left="6480" w:hanging="180"/>
+      </w:pPr>
+    </w:lvl>
+  </w:abstractNum>
+  <w:abstractNum w:abstractNumId="6" w15:restartNumberingAfterBreak="0">
+    <w:nsid w:val="77793A0F"/>
+    <w:multiLevelType w:val="hybridMultilevel"/>
+    <w:tmpl w:val="1EA4F7EA"/>
+    <w:lvl w:ilvl="0" w:tplc="0809000F">
+      <w:start w:val="1"/>
+      <w:numFmt w:val="decimal"/>
+      <w:lvlText w:val="%1."/>
+      <w:lvlJc w:val="left"/>
+      <w:pPr>
+        <w:ind w:left="720" w:hanging="360"/>
+      </w:pPr>
+    </w:lvl>
+    <w:lvl w:ilvl="1" w:tplc="08090019" w:tentative="1">
+      <w:start w:val="1"/>
+      <w:numFmt w:val="lowerLetter"/>
+      <w:lvlText w:val="%2."/>
+      <w:lvlJc w:val="left"/>
+      <w:pPr>
+        <w:ind w:left="1440" w:hanging="360"/>
+      </w:pPr>
+    </w:lvl>
+    <w:lvl w:ilvl="2" w:tplc="0809001B" w:tentative="1">
+      <w:start w:val="1"/>
+      <w:numFmt w:val="lowerRoman"/>
+      <w:lvlText w:val="%3."/>
+      <w:lvlJc w:val="right"/>
+      <w:pPr>
+        <w:ind w:left="2160" w:hanging="180"/>
+      </w:pPr>
+    </w:lvl>
+    <w:lvl w:ilvl="3" w:tplc="0809000F" w:tentative="1">
+      <w:start w:val="1"/>
+      <w:numFmt w:val="decimal"/>
+      <w:lvlText w:val="%4."/>
+      <w:lvlJc w:val="left"/>
+      <w:pPr>
+        <w:ind w:left="2880" w:hanging="360"/>
+      </w:pPr>
+    </w:lvl>
+    <w:lvl w:ilvl="4" w:tplc="08090019" w:tentative="1">
+      <w:start w:val="1"/>
+      <w:numFmt w:val="lowerLetter"/>
+      <w:lvlText w:val="%5."/>
+      <w:lvlJc w:val="left"/>
+      <w:pPr>
+        <w:ind w:left="3600" w:hanging="360"/>
+      </w:pPr>
+    </w:lvl>
+    <w:lvl w:ilvl="5" w:tplc="0809001B" w:tentative="1">
+      <w:start w:val="1"/>
+      <w:numFmt w:val="lowerRoman"/>
+      <w:lvlText w:val="%6."/>
+      <w:lvlJc w:val="right"/>
+      <w:pPr>
+        <w:ind w:left="4320" w:hanging="180"/>
+      </w:pPr>
+    </w:lvl>
+    <w:lvl w:ilvl="6" w:tplc="0809000F" w:tentative="1">
+      <w:start w:val="1"/>
+      <w:numFmt w:val="decimal"/>
+      <w:lvlText w:val="%7."/>
+      <w:lvlJc w:val="left"/>
+      <w:pPr>
+        <w:ind w:left="5040" w:hanging="360"/>
+      </w:pPr>
+    </w:lvl>
+    <w:lvl w:ilvl="7" w:tplc="08090019" w:tentative="1">
+      <w:start w:val="1"/>
+      <w:numFmt w:val="lowerLetter"/>
+      <w:lvlText w:val="%8."/>
+      <w:lvlJc w:val="left"/>
+      <w:pPr>
+        <w:ind w:left="5760" w:hanging="360"/>
+      </w:pPr>
+    </w:lvl>
+    <w:lvl w:ilvl="8" w:tplc="0809001B" w:tentative="1">
+      <w:start w:val="1"/>
+      <w:numFmt w:val="lowerRoman"/>
+      <w:lvlText w:val="%9."/>
+      <w:lvlJc w:val="right"/>
+      <w:pPr>
+        <w:ind w:left="6480" w:hanging="180"/>
+      </w:pPr>
+    </w:lvl>
+  </w:abstractNum>
+  <w:abstractNum w:abstractNumId="7" w15:restartNumberingAfterBreak="0">
     <w:nsid w:val="7B8331DD"/>
     <w:multiLevelType w:val="multilevel"/>
     <w:tmpl w:val="08090025"/>
@@ -4275,10 +6258,28 @@
     </w:lvl>
   </w:abstractNum>
   <w:num w:numId="1">
-    <w:abstractNumId w:val="0"/>
+    <w:abstractNumId w:val="2"/>
   </w:num>
   <w:num w:numId="2">
+    <w:abstractNumId w:val="7"/>
+  </w:num>
+  <w:num w:numId="3">
+    <w:abstractNumId w:val="4"/>
+  </w:num>
+  <w:num w:numId="4">
+    <w:abstractNumId w:val="6"/>
+  </w:num>
+  <w:num w:numId="5">
+    <w:abstractNumId w:val="5"/>
+  </w:num>
+  <w:num w:numId="6">
     <w:abstractNumId w:val="1"/>
+  </w:num>
+  <w:num w:numId="7">
+    <w:abstractNumId w:val="3"/>
+  </w:num>
+  <w:num w:numId="8">
+    <w:abstractNumId w:val="0"/>
   </w:num>
 </w:numbering>
 </file>
@@ -4923,7 +6924,6 @@
   <w:style w:type="character" w:default="1" w:styleId="DefaultParagraphFont">
     <w:name w:val="Default Paragraph Font"/>
     <w:uiPriority w:val="1"/>
-    <w:semiHidden/>
     <w:unhideWhenUsed/>
   </w:style>
   <w:style w:type="table" w:default="1" w:styleId="TableNormal">
@@ -5343,6 +7343,17 @@
       <w:sz w:val="72"/>
     </w:rPr>
   </w:style>
+  <w:style w:type="paragraph" w:styleId="ListParagraph">
+    <w:name w:val="List Paragraph"/>
+    <w:basedOn w:val="Normal"/>
+    <w:uiPriority w:val="34"/>
+    <w:qFormat/>
+    <w:rsid w:val="00B4688A"/>
+    <w:pPr>
+      <w:ind w:left="720"/>
+      <w:contextualSpacing/>
+    </w:pPr>
+  </w:style>
 </w:styles>
 </file>
 
@@ -5612,7 +7623,7 @@
 </file>
 
 <file path=customXml/itemProps1.xml><?xml version="1.0" encoding="utf-8"?>
-<ds:datastoreItem xmlns:ds="http://schemas.openxmlformats.org/officeDocument/2006/customXml" ds:itemID="{DDA323D7-6145-434A-86DD-465B41C28D42}">
+<ds:datastoreItem xmlns:ds="http://schemas.openxmlformats.org/officeDocument/2006/customXml" ds:itemID="{0B380A19-7DB1-433F-A9DE-048A7325263F}">
   <ds:schemaRefs>
     <ds:schemaRef ds:uri="http://schemas.openxmlformats.org/officeDocument/2006/bibliography"/>
   </ds:schemaRefs>

--- a/Documents/Final Report/Final Report Draft 1.docx
+++ b/Documents/Final Report/Final Report Draft 1.docx
@@ -375,7 +375,22 @@
         <w:t xml:space="preserve"> I will next then describe the architecture and design process used to set out the framework for the project.</w:t>
       </w:r>
       <w:r>
-        <w:t xml:space="preserve"> I will then cover how the project was managed to ensure its success.</w:t>
+        <w:t xml:space="preserve"> </w:t>
+      </w:r>
+      <w:r>
+        <w:t>The report</w:t>
+      </w:r>
+      <w:r>
+        <w:t xml:space="preserve"> </w:t>
+      </w:r>
+      <w:r>
+        <w:t>describe</w:t>
+      </w:r>
+      <w:r>
+        <w:t>s</w:t>
+      </w:r>
+      <w:r>
+        <w:t xml:space="preserve"> how the project was managed to ensure its success.</w:t>
       </w:r>
     </w:p>
     <w:p>
@@ -3265,15 +3280,33 @@
         </w:rPr>
         <w:t>Code Submission Link:</w:t>
       </w:r>
-    </w:p>
-    <w:p>
-      <w:pPr>
-        <w:jc w:val="center"/>
+      <w:r>
         <w:rPr>
           <w:rFonts w:cs="Arial"/>
           <w:sz w:val="36"/>
           <w:szCs w:val="32"/>
         </w:rPr>
+        <w:t xml:space="preserve"> </w:t>
+      </w:r>
+      <w:hyperlink r:id="rId8" w:history="1">
+        <w:r>
+          <w:rPr>
+            <w:rStyle w:val="Hyperlink"/>
+            <w:sz w:val="36"/>
+            <w:szCs w:val="36"/>
+          </w:rPr>
+          <w:t>https://github.com/wbutler99/PRCO304</w:t>
+        </w:r>
+      </w:hyperlink>
+    </w:p>
+    <w:p>
+      <w:pPr>
+        <w:jc w:val="center"/>
+        <w:rPr>
+          <w:rFonts w:cs="Arial"/>
+          <w:sz w:val="36"/>
+          <w:szCs w:val="32"/>
+        </w:rPr>
       </w:pPr>
     </w:p>
     <w:p>
@@ -3302,6 +3335,7 @@
       </w:r>
       <w:bookmarkEnd w:id="10"/>
     </w:p>
+    <w:p/>
     <w:p>
       <w:r>
         <w:t>The idea for this project came from the developer’s experience working in retail for a year and using the systems provided to him to carry out his job. This project has no specific client in mind but has the potential to be commercialised as an off the shelf system for businesses.</w:t>
@@ -3321,17 +3355,28 @@
       </w:r>
     </w:p>
     <w:p>
+      <w:r>
+        <w:br w:type="page"/>
+      </w:r>
+    </w:p>
+    <w:p>
       <w:pPr>
         <w:pStyle w:val="Heading1"/>
       </w:pPr>
       <w:bookmarkStart w:id="11" w:name="_Toc40252231"/>
       <w:r>
+        <w:lastRenderedPageBreak/>
         <w:t>Background, Objectives and Deliverables</w:t>
       </w:r>
       <w:bookmarkEnd w:id="11"/>
     </w:p>
     <w:p/>
     <w:p>
+      <w:r>
+        <w:t>This section of the report will cover an overview of why the project was chosen and the desired outcomes of the project by its completion.</w:t>
+      </w:r>
+    </w:p>
+    <w:p>
       <w:pPr>
         <w:pStyle w:val="Heading2"/>
       </w:pPr>
@@ -3393,11 +3438,7 @@
     </w:p>
     <w:p>
       <w:r>
-        <w:t xml:space="preserve">The final issue that has been identified is pertaining to the usability of the systems currently employed by companies as most of them are ageing systems they are using very outdated usability techniques that provide a poor user experience for their </w:t>
-      </w:r>
-      <w:r>
-        <w:lastRenderedPageBreak/>
-        <w:t>end users with some systems seen using an almost command line system for certain sub-systems of the software.</w:t>
+        <w:t>The final issue that has been identified is pertaining to the usability of the systems currently employed by companies as most of them are ageing systems they are using very outdated usability techniques that provide a poor user experience for their end users with some systems seen using an almost command line system for certain sub-systems of the software.</w:t>
       </w:r>
     </w:p>
     <w:p>
@@ -3489,6 +3530,7 @@
         </w:numPr>
       </w:pPr>
       <w:r>
+        <w:lastRenderedPageBreak/>
         <w:t>For the developer to gain insight into how commercial systems are produced and the requirements surrounding them in a business environment.</w:t>
       </w:r>
     </w:p>
@@ -3576,7 +3618,13 @@
         </w:numPr>
       </w:pPr>
       <w:r>
-        <w:t>Have the ability for an administrator to mange aspects of all shops covered by the system.</w:t>
+        <w:t xml:space="preserve">Have the ability for an administrator to </w:t>
+      </w:r>
+      <w:r>
+        <w:t>manage</w:t>
+      </w:r>
+      <w:r>
+        <w:t xml:space="preserve"> aspects of all shops covered by the system.</w:t>
       </w:r>
     </w:p>
     <w:p>
@@ -3678,7 +3726,6 @@
         </w:numPr>
       </w:pPr>
       <w:r>
-        <w:lastRenderedPageBreak/>
         <w:t xml:space="preserve">A backend Rest-API to securely provide data to the </w:t>
       </w:r>
       <w:r>
@@ -3725,6 +3772,11 @@
       </w:r>
     </w:p>
     <w:p>
+      <w:r>
+        <w:br w:type="page"/>
+      </w:r>
+    </w:p>
+    <w:p>
       <w:pPr>
         <w:pStyle w:val="Heading1"/>
         <w:rPr>
@@ -3736,12 +3788,18 @@
         <w:rPr>
           <w:rFonts w:cs="Arial"/>
         </w:rPr>
+        <w:lastRenderedPageBreak/>
         <w:t>Legal, Social, Ethical and Professional issues</w:t>
       </w:r>
       <w:bookmarkEnd w:id="16"/>
     </w:p>
     <w:p/>
     <w:p>
+      <w:r>
+        <w:t xml:space="preserve">Legal, social and ethical issues is something that needs to be considered to ensure that the project is conducted in a manner that </w:t>
+      </w:r>
+    </w:p>
+    <w:p>
       <w:pPr>
         <w:pStyle w:val="Heading2"/>
       </w:pPr>
@@ -3751,7 +3809,11 @@
       </w:r>
       <w:bookmarkEnd w:id="17"/>
     </w:p>
-    <w:p/>
+    <w:p>
+      <w:r>
+        <w:t>This section will cover any legal concerns that have to eb considered for this project to make sure it is in accordance with regulations and guidelines in industry.</w:t>
+      </w:r>
+    </w:p>
     <w:p>
       <w:pPr>
         <w:pStyle w:val="Heading3"/>
@@ -3908,6 +3970,11 @@
       </w:r>
     </w:p>
     <w:p>
+      <w:r>
+        <w:br w:type="page"/>
+      </w:r>
+    </w:p>
+    <w:p>
       <w:pPr>
         <w:pStyle w:val="Heading1"/>
         <w:rPr>
@@ -3919,6 +3986,7 @@
         <w:rPr>
           <w:rFonts w:cs="Arial"/>
         </w:rPr>
+        <w:lastRenderedPageBreak/>
         <w:t>Project Management</w:t>
       </w:r>
       <w:bookmarkEnd w:id="23"/>
@@ -3930,7 +3998,6 @@
       </w:pPr>
       <w:bookmarkStart w:id="24" w:name="_Toc40252244"/>
       <w:r>
-        <w:lastRenderedPageBreak/>
         <w:t>Agile Project Management</w:t>
       </w:r>
       <w:bookmarkEnd w:id="24"/>
@@ -4032,6 +4099,12 @@
       </w:r>
     </w:p>
     <w:p>
+      <w:r>
+        <w:br w:type="page"/>
+      </w:r>
+    </w:p>
+    <w:p/>
+    <w:p>
       <w:pPr>
         <w:pStyle w:val="Heading1"/>
       </w:pPr>
@@ -4042,6 +4115,11 @@
       <w:bookmarkEnd w:id="28"/>
     </w:p>
     <w:p/>
+    <w:p>
+      <w:r>
+        <w:t>In this section, the stages of development throughout the project will be documented to show what was produced at a given time and how successful each stage was.</w:t>
+      </w:r>
+    </w:p>
     <w:p>
       <w:pPr>
         <w:pStyle w:val="Heading2"/>
@@ -4209,7 +4287,6 @@
         <w:t xml:space="preserve"> experience </w:t>
       </w:r>
       <w:r>
-        <w:lastRenderedPageBreak/>
         <w:t xml:space="preserve">using these languages from previous study. To handle the requests to the server </w:t>
       </w:r>
       <w:r>
@@ -4239,6 +4316,7 @@
         <w:rPr>
           <w:noProof/>
         </w:rPr>
+        <w:lastRenderedPageBreak/>
         <w:drawing>
           <wp:inline distT="0" distB="0" distL="0" distR="0" wp14:anchorId="211D7816" wp14:editId="225DA4C2">
             <wp:extent cx="5724525" cy="3381375"/>
@@ -4257,7 +4335,7 @@
                     </pic:cNvPicPr>
                   </pic:nvPicPr>
                   <pic:blipFill>
-                    <a:blip r:embed="rId8">
+                    <a:blip r:embed="rId9">
                       <a:extLst>
                         <a:ext uri="{28A0092B-C50C-407E-A947-70E740481C1C}">
                           <a14:useLocalDpi xmlns:a14="http://schemas.microsoft.com/office/drawing/2010/main" val="0"/>
@@ -4368,7 +4446,7 @@
                     </pic:cNvPicPr>
                   </pic:nvPicPr>
                   <pic:blipFill>
-                    <a:blip r:embed="rId9">
+                    <a:blip r:embed="rId10">
                       <a:extLst>
                         <a:ext uri="{28A0092B-C50C-407E-A947-70E740481C1C}">
                           <a14:useLocalDpi xmlns:a14="http://schemas.microsoft.com/office/drawing/2010/main" val="0"/>
@@ -4799,8 +4877,10 @@
       </w:r>
     </w:p>
     <w:p/>
-    <w:p>
-      <w:r>
+    <w:p/>
+    <w:p>
+      <w:r>
+        <w:lastRenderedPageBreak/>
         <w:t>Optional:</w:t>
       </w:r>
     </w:p>
@@ -4813,7 +4893,6 @@
         </w:numPr>
       </w:pPr>
       <w:r>
-        <w:lastRenderedPageBreak/>
         <w:t>As a customer</w:t>
       </w:r>
       <w:r>
@@ -4975,12 +5054,405 @@
       </w:r>
       <w:bookmarkEnd w:id="30"/>
     </w:p>
+    <w:p>
+      <w:pPr>
+        <w:pStyle w:val="Heading3"/>
+      </w:pPr>
+      <w:r>
+        <w:t>Aims</w:t>
+      </w:r>
+    </w:p>
+    <w:p>
+      <w:r>
+        <w:t xml:space="preserve">The main aim of this stage was to get the basic framework of the system in place and to start work on some of the more basic pieces of functionality that would be required for the rest of the system to be built on to of. This included the ability for end users to </w:t>
+      </w:r>
+      <w:r>
+        <w:t xml:space="preserve">sign up for accounts and log into </w:t>
+      </w:r>
+      <w:r>
+        <w:t>the system</w:t>
+      </w:r>
+      <w:r>
+        <w:t xml:space="preserve"> which is required for any information to be provided to end users if the information is sensitive.</w:t>
+      </w:r>
+    </w:p>
+    <w:p>
+      <w:pPr>
+        <w:pStyle w:val="Heading3"/>
+      </w:pPr>
+      <w:r>
+        <w:lastRenderedPageBreak/>
+        <w:t>Objectives</w:t>
+      </w:r>
+    </w:p>
+    <w:p>
+      <w:r>
+        <w:rPr>
+          <w:noProof/>
+        </w:rPr>
+        <w:drawing>
+          <wp:inline distT="0" distB="0" distL="0" distR="0" wp14:anchorId="1E1B5029" wp14:editId="53E4BB0F">
+            <wp:extent cx="1790700" cy="4276725"/>
+            <wp:effectExtent l="0" t="0" r="0" b="9525"/>
+            <wp:docPr id="2" name="Picture 2"/>
+            <wp:cNvGraphicFramePr>
+              <a:graphicFrameLocks xmlns:a="http://schemas.openxmlformats.org/drawingml/2006/main" noChangeAspect="1"/>
+            </wp:cNvGraphicFramePr>
+            <a:graphic xmlns:a="http://schemas.openxmlformats.org/drawingml/2006/main">
+              <a:graphicData uri="http://schemas.openxmlformats.org/drawingml/2006/picture">
+                <pic:pic xmlns:pic="http://schemas.openxmlformats.org/drawingml/2006/picture">
+                  <pic:nvPicPr>
+                    <pic:cNvPr id="0" name="Picture 1"/>
+                    <pic:cNvPicPr>
+                      <a:picLocks noChangeAspect="1" noChangeArrowheads="1"/>
+                    </pic:cNvPicPr>
+                  </pic:nvPicPr>
+                  <pic:blipFill>
+                    <a:blip r:embed="rId11">
+                      <a:extLst>
+                        <a:ext uri="{28A0092B-C50C-407E-A947-70E740481C1C}">
+                          <a14:useLocalDpi xmlns:a14="http://schemas.microsoft.com/office/drawing/2010/main" val="0"/>
+                        </a:ext>
+                      </a:extLst>
+                    </a:blip>
+                    <a:srcRect/>
+                    <a:stretch>
+                      <a:fillRect/>
+                    </a:stretch>
+                  </pic:blipFill>
+                  <pic:spPr bwMode="auto">
+                    <a:xfrm>
+                      <a:off x="0" y="0"/>
+                      <a:ext cx="1790700" cy="4276725"/>
+                    </a:xfrm>
+                    <a:prstGeom prst="rect">
+                      <a:avLst/>
+                    </a:prstGeom>
+                    <a:noFill/>
+                    <a:ln>
+                      <a:noFill/>
+                    </a:ln>
+                  </pic:spPr>
+                </pic:pic>
+              </a:graphicData>
+            </a:graphic>
+          </wp:inline>
+        </w:drawing>
+      </w:r>
+    </w:p>
+    <w:p>
+      <w:pPr>
+        <w:rPr>
+          <w:sz w:val="18"/>
+          <w:szCs w:val="16"/>
+        </w:rPr>
+      </w:pPr>
+      <w:r>
+        <w:rPr>
+          <w:sz w:val="18"/>
+          <w:szCs w:val="16"/>
+        </w:rPr>
+        <w:t>Figure 3: User stories to be completed in sprint 1</w:t>
+      </w:r>
+    </w:p>
+    <w:p>
+      <w:r>
+        <w:t>Other non-functional objectives to be completed in this stage:</w:t>
+      </w:r>
+    </w:p>
+    <w:p>
+      <w:pPr>
+        <w:pStyle w:val="ListParagraph"/>
+        <w:numPr>
+          <w:ilvl w:val="0"/>
+          <w:numId w:val="10"/>
+        </w:numPr>
+      </w:pPr>
+      <w:r>
+        <w:t>Set Microsoft SQL Server database</w:t>
+      </w:r>
+      <w:r>
+        <w:t>.</w:t>
+      </w:r>
+    </w:p>
+    <w:p>
+      <w:pPr>
+        <w:pStyle w:val="ListParagraph"/>
+        <w:numPr>
+          <w:ilvl w:val="0"/>
+          <w:numId w:val="10"/>
+        </w:numPr>
+      </w:pPr>
+      <w:r>
+        <w:t>Set up ASP.net web API.</w:t>
+      </w:r>
+    </w:p>
+    <w:p>
+      <w:pPr>
+        <w:pStyle w:val="ListParagraph"/>
+        <w:numPr>
+          <w:ilvl w:val="0"/>
+          <w:numId w:val="10"/>
+        </w:numPr>
+      </w:pPr>
+      <w:r>
+        <w:t>Set up the GitHub repository with a file structure</w:t>
+      </w:r>
+    </w:p>
+    <w:p>
+      <w:pPr>
+        <w:pStyle w:val="ListParagraph"/>
+        <w:numPr>
+          <w:ilvl w:val="0"/>
+          <w:numId w:val="10"/>
+        </w:numPr>
+      </w:pPr>
+      <w:r>
+        <w:t>Implement security measures for logging in and accessing information.</w:t>
+      </w:r>
+    </w:p>
+    <w:p>
+      <w:pPr>
+        <w:pStyle w:val="ListParagraph"/>
+        <w:numPr>
+          <w:ilvl w:val="0"/>
+          <w:numId w:val="10"/>
+        </w:numPr>
+      </w:pPr>
+      <w:r>
+        <w:t>Implement encryption for passwords at rest.</w:t>
+      </w:r>
+    </w:p>
+    <w:p>
+      <w:pPr>
+        <w:pStyle w:val="Heading3"/>
+      </w:pPr>
+      <w:r>
+        <w:t>Outcomes of this stage</w:t>
+      </w:r>
+    </w:p>
+    <w:p>
+      <w:pPr>
+        <w:rPr>
+          <w:noProof/>
+        </w:rPr>
+      </w:pPr>
+      <w:r>
+        <w:t xml:space="preserve">The back end of the system was designed around vertical slice development. To this end only functionality for 3 tables for the database were developed. Those tables </w:t>
+      </w:r>
+      <w:r>
+        <w:lastRenderedPageBreak/>
+        <w:t>being Customer, Staff and shops.</w:t>
+      </w:r>
+      <w:r>
+        <w:rPr>
+          <w:noProof/>
+        </w:rPr>
+        <w:t xml:space="preserve"> </w:t>
+      </w:r>
+      <w:r>
+        <w:rPr>
+          <w:noProof/>
+        </w:rPr>
+        <w:drawing>
+          <wp:inline distT="0" distB="0" distL="0" distR="0" wp14:anchorId="28D2891C" wp14:editId="2B26927F">
+            <wp:extent cx="5731510" cy="3378478"/>
+            <wp:effectExtent l="0" t="0" r="2540" b="0"/>
+            <wp:docPr id="4" name="Picture 4"/>
+            <wp:cNvGraphicFramePr>
+              <a:graphicFrameLocks xmlns:a="http://schemas.openxmlformats.org/drawingml/2006/main" noChangeAspect="1"/>
+            </wp:cNvGraphicFramePr>
+            <a:graphic xmlns:a="http://schemas.openxmlformats.org/drawingml/2006/main">
+              <a:graphicData uri="http://schemas.openxmlformats.org/drawingml/2006/picture">
+                <pic:pic xmlns:pic="http://schemas.openxmlformats.org/drawingml/2006/picture">
+                  <pic:nvPicPr>
+                    <pic:cNvPr id="0" name="Picture 2"/>
+                    <pic:cNvPicPr>
+                      <a:picLocks noChangeAspect="1" noChangeArrowheads="1"/>
+                    </pic:cNvPicPr>
+                  </pic:nvPicPr>
+                  <pic:blipFill>
+                    <a:blip r:embed="rId12">
+                      <a:extLst>
+                        <a:ext uri="{28A0092B-C50C-407E-A947-70E740481C1C}">
+                          <a14:useLocalDpi xmlns:a14="http://schemas.microsoft.com/office/drawing/2010/main" val="0"/>
+                        </a:ext>
+                      </a:extLst>
+                    </a:blip>
+                    <a:srcRect/>
+                    <a:stretch>
+                      <a:fillRect/>
+                    </a:stretch>
+                  </pic:blipFill>
+                  <pic:spPr bwMode="auto">
+                    <a:xfrm>
+                      <a:off x="0" y="0"/>
+                      <a:ext cx="5731510" cy="3378478"/>
+                    </a:xfrm>
+                    <a:prstGeom prst="rect">
+                      <a:avLst/>
+                    </a:prstGeom>
+                    <a:noFill/>
+                    <a:ln>
+                      <a:noFill/>
+                    </a:ln>
+                  </pic:spPr>
+                </pic:pic>
+              </a:graphicData>
+            </a:graphic>
+          </wp:inline>
+        </w:drawing>
+      </w:r>
+    </w:p>
+    <w:p>
+      <w:pPr>
+        <w:rPr>
+          <w:noProof/>
+          <w:sz w:val="18"/>
+          <w:szCs w:val="16"/>
+        </w:rPr>
+      </w:pPr>
+      <w:r>
+        <w:rPr>
+          <w:noProof/>
+          <w:sz w:val="18"/>
+          <w:szCs w:val="16"/>
+        </w:rPr>
+        <w:t>Figure 4: Database entity relationship diagram generated by ASP.net.</w:t>
+      </w:r>
+    </w:p>
+    <w:p>
+      <w:r>
+        <w:t>The endpoints for these tables were then developed in the form of ASP.net controllers to expose the data.</w:t>
+      </w:r>
+    </w:p>
+    <w:p>
+      <w:r>
+        <w:t>In terms of implementing security features, there were 2 services/libraries that were used to ensure that data was only access by people who had authority to access it and that data was secure in transit and at rest.</w:t>
+      </w:r>
+    </w:p>
+    <w:p>
+      <w:r>
+        <w:t xml:space="preserve">Oauth was used as a </w:t>
+      </w:r>
+      <w:r>
+        <w:t>token-based</w:t>
+      </w:r>
+      <w:r>
+        <w:t xml:space="preserve"> authenticator to ensure that endpoints could only be access by users with a token already granted to them by logging into the system.</w:t>
+      </w:r>
+      <w:r>
+        <w:t xml:space="preserve"> The .NET frameworks security libraries were used for the hashing and salting of passwords received by the system so that they are secure at rest. </w:t>
+      </w:r>
+      <w:r>
+        <w:t>Also,</w:t>
+      </w:r>
+      <w:r>
+        <w:t xml:space="preserve"> as part of the implementation password or their salts are not sent to the client side in any way to ensure that the security is maintained.</w:t>
+      </w:r>
+    </w:p>
+    <w:p>
+      <w:r>
+        <w:t xml:space="preserve">The user interface for logging in and signing up on both the website and the desktop application were also produced to allow for the ned users to interact with the </w:t>
+      </w:r>
+      <w:r>
+        <w:t>back-end</w:t>
+      </w:r>
+      <w:r>
+        <w:t xml:space="preserve"> functionality.</w:t>
+      </w:r>
+    </w:p>
+    <w:p>
+      <w:pPr>
+        <w:pStyle w:val="Heading3"/>
+      </w:pPr>
+      <w:r>
+        <w:t>Stage Review</w:t>
+      </w:r>
+    </w:p>
+    <w:p>
+      <w:r>
+        <w:t xml:space="preserve">Overall this stage was good in terms of implementing the </w:t>
+      </w:r>
+      <w:r>
+        <w:t>front-end</w:t>
+      </w:r>
+      <w:r>
+        <w:t xml:space="preserve"> systems as the user interface </w:t>
+      </w:r>
+      <w:r>
+        <w:t>for all functionality due to be completed in this sprint was completed to a good standard and was ready for the connection to the database to be fully functional.</w:t>
+      </w:r>
+    </w:p>
+    <w:p>
+      <w:r>
+        <w:t>However</w:t>
+      </w:r>
+      <w:r>
+        <w:t>,</w:t>
+      </w:r>
+      <w:r>
+        <w:t xml:space="preserve"> it was at this point that an issue arose around the connection between the database and the API causing an authentication error to be thrown </w:t>
+      </w:r>
+      <w:r>
+        <w:t xml:space="preserve">upon completing a request on the client side for either requests for data or for posting data to the </w:t>
+      </w:r>
+      <w:r>
+        <w:lastRenderedPageBreak/>
+        <w:t>server. This issue was to be investigated further in stage 2 in the hopes of finding a solution</w:t>
+      </w:r>
+      <w:r>
+        <w:t>.</w:t>
+      </w:r>
+    </w:p>
+    <w:p>
+      <w:pPr>
+        <w:pStyle w:val="Heading2"/>
+      </w:pPr>
+      <w:bookmarkStart w:id="31" w:name="_Toc40252251"/>
+      <w:r>
+        <w:t>S</w:t>
+      </w:r>
+      <w:r>
+        <w:t>tage</w:t>
+      </w:r>
+      <w:r>
+        <w:t xml:space="preserve"> 2 – Stock and Deliveries</w:t>
+      </w:r>
+      <w:bookmarkEnd w:id="31"/>
+    </w:p>
+    <w:p>
+      <w:pPr>
+        <w:pStyle w:val="Heading3"/>
+      </w:pPr>
+      <w:r>
+        <w:t>Objectives</w:t>
+      </w:r>
+    </w:p>
     <w:p/>
     <w:p>
       <w:pPr>
+        <w:pStyle w:val="Heading3"/>
+      </w:pPr>
+      <w:r>
+        <w:t>Outcomes of this stage</w:t>
+      </w:r>
+    </w:p>
+    <w:p/>
+    <w:p>
+      <w:pPr>
+        <w:pStyle w:val="Heading3"/>
+      </w:pPr>
+      <w:r>
+        <w:t>Stage Review</w:t>
+      </w:r>
+    </w:p>
+    <w:p/>
+    <w:p>
+      <w:pPr>
         <w:pStyle w:val="Heading2"/>
       </w:pPr>
-      <w:bookmarkStart w:id="31" w:name="_Toc40252251"/>
+      <w:bookmarkStart w:id="32" w:name="_Toc40252252"/>
       <w:r>
         <w:t>S</w:t>
       </w:r>
@@ -4988,16 +5460,42 @@
         <w:t>tage</w:t>
       </w:r>
       <w:r>
-        <w:t xml:space="preserve"> 2 – Stock and Deliveries</w:t>
-      </w:r>
-      <w:bookmarkEnd w:id="31"/>
+        <w:t xml:space="preserve"> 3 – Catchup from Technical Issues</w:t>
+      </w:r>
+      <w:bookmarkEnd w:id="32"/>
+    </w:p>
+    <w:p>
+      <w:pPr>
+        <w:pStyle w:val="Heading3"/>
+      </w:pPr>
+      <w:r>
+        <w:t>Objectives</w:t>
+      </w:r>
     </w:p>
     <w:p/>
     <w:p>
       <w:pPr>
+        <w:pStyle w:val="Heading3"/>
+      </w:pPr>
+      <w:r>
+        <w:t>Outcomes of this stage</w:t>
+      </w:r>
+    </w:p>
+    <w:p/>
+    <w:p>
+      <w:pPr>
+        <w:pStyle w:val="Heading3"/>
+      </w:pPr>
+      <w:r>
+        <w:t>Stage Review</w:t>
+      </w:r>
+    </w:p>
+    <w:p/>
+    <w:p>
+      <w:pPr>
         <w:pStyle w:val="Heading2"/>
       </w:pPr>
-      <w:bookmarkStart w:id="32" w:name="_Toc40252252"/>
+      <w:bookmarkStart w:id="33" w:name="_Toc40252253"/>
       <w:r>
         <w:t>S</w:t>
       </w:r>
@@ -5005,16 +5503,75 @@
         <w:t>tage</w:t>
       </w:r>
       <w:r>
-        <w:t xml:space="preserve"> 3 – Catchup from Technical Issues</w:t>
-      </w:r>
-      <w:bookmarkEnd w:id="32"/>
+        <w:t xml:space="preserve"> </w:t>
+      </w:r>
+      <w:r>
+        <w:t>4</w:t>
+      </w:r>
+      <w:r>
+        <w:t xml:space="preserve"> </w:t>
+      </w:r>
+      <w:r>
+        <w:t>–</w:t>
+      </w:r>
+      <w:r>
+        <w:t xml:space="preserve"> </w:t>
+      </w:r>
+      <w:r>
+        <w:t xml:space="preserve">Staff </w:t>
+      </w:r>
+      <w:r>
+        <w:t>R</w:t>
+      </w:r>
+      <w:r>
+        <w:t xml:space="preserve">ota’s and </w:t>
+      </w:r>
+      <w:r>
+        <w:t>C</w:t>
+      </w:r>
+      <w:r>
+        <w:t xml:space="preserve">lick and </w:t>
+      </w:r>
+      <w:r>
+        <w:t>C</w:t>
+      </w:r>
+      <w:r>
+        <w:t>ollect</w:t>
+      </w:r>
+      <w:bookmarkEnd w:id="33"/>
+    </w:p>
+    <w:p>
+      <w:pPr>
+        <w:pStyle w:val="Heading3"/>
+      </w:pPr>
+      <w:r>
+        <w:t>Objectives</w:t>
+      </w:r>
     </w:p>
     <w:p/>
     <w:p>
       <w:pPr>
+        <w:pStyle w:val="Heading3"/>
+      </w:pPr>
+      <w:r>
+        <w:t>Outcomes of this stage</w:t>
+      </w:r>
+    </w:p>
+    <w:p/>
+    <w:p>
+      <w:pPr>
+        <w:pStyle w:val="Heading3"/>
+      </w:pPr>
+      <w:r>
+        <w:t>Stage Review</w:t>
+      </w:r>
+    </w:p>
+    <w:p/>
+    <w:p>
+      <w:pPr>
         <w:pStyle w:val="Heading2"/>
       </w:pPr>
-      <w:bookmarkStart w:id="33" w:name="_Toc40252253"/>
+      <w:bookmarkStart w:id="34" w:name="_Toc40252254"/>
       <w:r>
         <w:t>S</w:t>
       </w:r>
@@ -5025,125 +5582,364 @@
         <w:t xml:space="preserve"> </w:t>
       </w:r>
       <w:r>
-        <w:t>4</w:t>
-      </w:r>
-      <w:r>
-        <w:t xml:space="preserve"> </w:t>
-      </w:r>
-      <w:r>
-        <w:t>–</w:t>
-      </w:r>
-      <w:r>
-        <w:t xml:space="preserve"> </w:t>
-      </w:r>
-      <w:r>
-        <w:t xml:space="preserve">Staff </w:t>
-      </w:r>
-      <w:r>
-        <w:t>R</w:t>
-      </w:r>
-      <w:r>
-        <w:t xml:space="preserve">ota’s and </w:t>
-      </w:r>
-      <w:r>
-        <w:t>C</w:t>
-      </w:r>
-      <w:r>
-        <w:t xml:space="preserve">lick and </w:t>
-      </w:r>
-      <w:r>
-        <w:t>C</w:t>
-      </w:r>
-      <w:r>
-        <w:t>ollect</w:t>
-      </w:r>
-      <w:bookmarkEnd w:id="33"/>
+        <w:t>5</w:t>
+      </w:r>
+      <w:r>
+        <w:t xml:space="preserve"> - Holiday, payroll and </w:t>
+      </w:r>
+      <w:r>
+        <w:t>further deliveries</w:t>
+      </w:r>
+      <w:bookmarkEnd w:id="34"/>
+    </w:p>
+    <w:p>
+      <w:pPr>
+        <w:pStyle w:val="Heading3"/>
+      </w:pPr>
+      <w:r>
+        <w:t>Objectives</w:t>
+      </w:r>
     </w:p>
     <w:p/>
     <w:p>
       <w:pPr>
+        <w:pStyle w:val="Heading3"/>
+      </w:pPr>
+      <w:r>
+        <w:t>Outcomes of this stage</w:t>
+      </w:r>
+    </w:p>
+    <w:p/>
+    <w:p>
+      <w:pPr>
+        <w:pStyle w:val="Heading3"/>
+      </w:pPr>
+      <w:r>
+        <w:t>Stage Review</w:t>
+      </w:r>
+    </w:p>
+    <w:p/>
+    <w:p>
+      <w:r>
+        <w:br w:type="page"/>
+      </w:r>
+    </w:p>
+    <w:p>
+      <w:pPr>
+        <w:pStyle w:val="Heading1"/>
+      </w:pPr>
+      <w:bookmarkStart w:id="35" w:name="_Toc40252256"/>
+      <w:r>
+        <w:lastRenderedPageBreak/>
+        <w:t>End-project report</w:t>
+      </w:r>
+      <w:bookmarkEnd w:id="35"/>
+    </w:p>
+    <w:p/>
+    <w:p>
+      <w:pPr>
         <w:pStyle w:val="Heading2"/>
       </w:pPr>
-      <w:bookmarkStart w:id="34" w:name="_Toc40252254"/>
-      <w:r>
-        <w:t>S</w:t>
-      </w:r>
-      <w:r>
-        <w:t>tage</w:t>
-      </w:r>
-      <w:r>
-        <w:t xml:space="preserve"> </w:t>
-      </w:r>
-      <w:r>
-        <w:t>5</w:t>
-      </w:r>
-      <w:r>
-        <w:t xml:space="preserve"> - Holiday, payroll and </w:t>
-      </w:r>
-      <w:r>
-        <w:t>further deliveries</w:t>
-      </w:r>
-      <w:bookmarkEnd w:id="34"/>
+      <w:r>
+        <w:t>Review of project objectives</w:t>
+      </w:r>
     </w:p>
     <w:p/>
+    <w:p>
+      <w:pPr>
+        <w:pStyle w:val="Heading2"/>
+      </w:pPr>
+      <w:r>
+        <w:t>Changes during development</w:t>
+      </w:r>
+    </w:p>
     <w:p/>
     <w:p>
+      <w:r>
+        <w:t xml:space="preserve">There </w:t>
+      </w:r>
+      <w:r>
+        <w:t>was</w:t>
+      </w:r>
+      <w:r>
+        <w:t xml:space="preserve"> a large amount of changes </w:t>
+      </w:r>
+      <w:r>
+        <w:t>were made during the development of this system and there were impacts and limitations to the system caused by them which will be analysed below.</w:t>
+      </w:r>
+    </w:p>
+    <w:p>
+      <w:pPr>
+        <w:pStyle w:val="Heading3"/>
+      </w:pPr>
+      <w:r>
+        <w:t>Technology Stack Changes</w:t>
+      </w:r>
+    </w:p>
+    <w:p>
+      <w:r>
+        <w:t xml:space="preserve">One of the major issues and changes that had to be made during the process of </w:t>
+      </w:r>
+      <w:r>
+        <w:t>developing</w:t>
+      </w:r>
+      <w:r>
+        <w:t xml:space="preserve"> this system were the sweeping changes that needed to be made to the back end </w:t>
+      </w:r>
+      <w:r>
+        <w:t>of the system. This had to be done at the end of the second stage of development after large amounts of time being dedicated to finding the source of the issues with the previous technology stack.</w:t>
+      </w:r>
+    </w:p>
+    <w:p>
+      <w:r>
+        <w:t xml:space="preserve">This </w:t>
+      </w:r>
+      <w:r>
+        <w:t>led</w:t>
+      </w:r>
+      <w:r>
+        <w:t xml:space="preserve"> to the change to NodeJS and MongoDB to be used for the back end of the final product that provided much more in the way of limitations as to the quality of the functionality produced.</w:t>
+      </w:r>
+    </w:p>
+    <w:p>
+      <w:r>
+        <w:t>The main benefit of this change was that a new technology stack was not required to be learnt from scratch thus reducing the amount of time required to refactor the already existing parts of the system</w:t>
+      </w:r>
+      <w:r>
+        <w:t>. There was also the benefit that the developer had used a similar framework more recently that the previous technology stack so was confident that it would function as intended with no unexpected issues.</w:t>
+      </w:r>
+    </w:p>
+    <w:p>
+      <w:r>
+        <w:t>There were however downsides to this change.</w:t>
+      </w:r>
+    </w:p>
+    <w:p>
+      <w:r>
+        <w:t>One of the major limitations of using MongoDB</w:t>
+      </w:r>
+      <w:r>
+        <w:t xml:space="preserve"> was that it is not a relational database. This had the impact of making relations between data much harder</w:t>
+      </w:r>
+      <w:r>
+        <w:t xml:space="preserve"> to define and having to be implemented </w:t>
+      </w:r>
+      <w:r>
+        <w:t>by repeating a unique variable from the document that I want to associate. This makes it much more difficult to get all th</w:t>
+      </w:r>
+      <w:r>
+        <w:t>e</w:t>
+      </w:r>
+      <w:r>
+        <w:t xml:space="preserve"> data required during a request as</w:t>
+      </w:r>
+      <w:r>
+        <w:t xml:space="preserve"> multiple </w:t>
+      </w:r>
+      <w:r>
+        <w:t>queries</w:t>
+      </w:r>
+      <w:r>
+        <w:t xml:space="preserve"> of the database have to be made whereas in a relational database it would be one request containing all the required information.</w:t>
+      </w:r>
+    </w:p>
+    <w:p>
+      <w:r>
+        <w:t>NODEJS LIMITATIONS NEXT</w:t>
+      </w:r>
+    </w:p>
+    <w:p>
+      <w:pPr>
+        <w:pStyle w:val="Heading3"/>
+      </w:pPr>
+      <w:r>
+        <w:t>Functionality changes</w:t>
+      </w:r>
+    </w:p>
+    <w:p/>
+    <w:p>
+      <w:r>
+        <w:br w:type="page"/>
+      </w:r>
+    </w:p>
+    <w:p>
       <w:pPr>
         <w:pStyle w:val="Heading1"/>
       </w:pPr>
-      <w:bookmarkStart w:id="35" w:name="_Toc40252255"/>
-      <w:r>
-        <w:t>Changes during development</w:t>
-      </w:r>
-      <w:bookmarkEnd w:id="35"/>
+      <w:bookmarkStart w:id="36" w:name="_Toc40252257"/>
+      <w:r>
+        <w:lastRenderedPageBreak/>
+        <w:t>Project Post-mortem</w:t>
+      </w:r>
+      <w:bookmarkEnd w:id="36"/>
     </w:p>
     <w:p/>
     <w:p>
+      <w:r>
+        <w:t>This section of the report will review how the project went from the developers perspective and evaluate there own performance.</w:t>
+      </w:r>
+      <w:bookmarkStart w:id="37" w:name="_GoBack"/>
+      <w:bookmarkEnd w:id="37"/>
+    </w:p>
+    <w:p>
+      <w:pPr>
+        <w:pStyle w:val="Heading2"/>
+      </w:pPr>
+      <w:r>
+        <w:t>What went well</w:t>
+      </w:r>
+    </w:p>
+    <w:p>
+      <w:r>
+        <w:t>I believe that overall this project was a success.</w:t>
+      </w:r>
+      <w:r>
+        <w:t xml:space="preserve"> I have created a system the </w:t>
+      </w:r>
+      <w:r>
+        <w:t>achieves</w:t>
+      </w:r>
+      <w:r>
+        <w:t xml:space="preserve"> what I set out to do to a good standard within the time frame required.</w:t>
+      </w:r>
+    </w:p>
+    <w:p>
+      <w:r>
+        <w:t xml:space="preserve">All functionality classified in the core and stretch sections of my user stories have been </w:t>
+      </w:r>
+      <w:r>
+        <w:t>achieved</w:t>
+      </w:r>
+      <w:r>
+        <w:t xml:space="preserve"> to some degree.</w:t>
+      </w:r>
+      <w:r>
+        <w:t xml:space="preserve"> This is a great achievement given the disruption and issues encountered throughout this project.</w:t>
+      </w:r>
+    </w:p>
+    <w:p>
+      <w:r>
+        <w:t xml:space="preserve">I feel that the use of vertical slice development really helped me focus in on one specific sub section of the system </w:t>
+      </w:r>
+      <w:r>
+        <w:t>to implement that would then be easy to integrate smoothly into the wider system at play once completed</w:t>
+      </w:r>
+      <w:r>
+        <w:t>.</w:t>
+      </w:r>
+    </w:p>
+    <w:p>
+      <w:r>
+        <w:t xml:space="preserve">The final technology stack that was used was a good choice to allow me to quickly and efficiently catch up from the lost time due to technology stack issues even if the </w:t>
+      </w:r>
+      <w:r>
+        <w:t>f</w:t>
+      </w:r>
+      <w:r>
+        <w:t>inal product was not as polished as I would have liked it</w:t>
+      </w:r>
+      <w:r>
+        <w:t>.</w:t>
+      </w:r>
+      <w:r>
+        <w:t xml:space="preserve"> Using technologies that I had used previously allowed me focus less on technical issues that could arise and more on delivering functionality for the end users.</w:t>
+      </w:r>
+    </w:p>
+    <w:p>
+      <w:pPr>
+        <w:pStyle w:val="Heading2"/>
+      </w:pPr>
+      <w:r>
+        <w:t>What could be improved</w:t>
+      </w:r>
+    </w:p>
+    <w:p>
+      <w:r>
+        <w:t>I feel that the technology changes could have been made a little more proactively as I was stuck not making any progress for much longer than I probably should have been due to the issues encountered. This resulted in around 1-2 weeks of development time being lost being focussed on one issue when a technology stack change could have been made then the quality of the system could have been better come the end with more time to work in the new architecture.</w:t>
+      </w:r>
+    </w:p>
+    <w:p>
+      <w:r>
+        <w:t>I believe that I may have set myself too higher goal with the project given my tendency to set myself very high standards</w:t>
+      </w:r>
+      <w:r>
+        <w:t xml:space="preserve"> for my work. This then has the </w:t>
+      </w:r>
+      <w:r>
+        <w:t>knock-on</w:t>
+      </w:r>
+      <w:r>
+        <w:t xml:space="preserve"> effect of making me very stressed and </w:t>
+      </w:r>
+      <w:r>
+        <w:t>anxious</w:t>
+      </w:r>
+      <w:r>
+        <w:t xml:space="preserve"> that I will not </w:t>
+      </w:r>
+      <w:r>
+        <w:t>achieve</w:t>
+      </w:r>
+      <w:r>
+        <w:t xml:space="preserve"> what I set out to do and reducing productivity.</w:t>
+      </w:r>
+    </w:p>
+    <w:p>
+      <w:r>
+        <w:t>Another improvement that could be made is more thorough research of the technology stacks proposed to be used on the project before development. This could include a full stack prototype to prove that the intended functionality can be implemented in the current framework and to iron out any large technical issues that were out of my control early on before they drew too much time away from the project.</w:t>
+      </w:r>
+    </w:p>
+    <w:p>
+      <w:r>
+        <w:t>I also feel that I could have documented the code better if I had the time to properly document it at the end of the project. This leads to the wider issue of time management when adapting to working from home during the current climate.</w:t>
+      </w:r>
+    </w:p>
+    <w:p>
+      <w:pPr>
+        <w:pStyle w:val="Heading2"/>
+      </w:pPr>
+      <w:r>
+        <w:t>Lessons learned</w:t>
+      </w:r>
+    </w:p>
+    <w:p/>
+    <w:p>
+      <w:r>
+        <w:lastRenderedPageBreak/>
+        <w:br w:type="page"/>
+      </w:r>
+    </w:p>
+    <w:p>
       <w:pPr>
         <w:pStyle w:val="Heading1"/>
       </w:pPr>
-      <w:bookmarkStart w:id="36" w:name="_Toc40252256"/>
-      <w:r>
-        <w:t>End-project report</w:t>
-      </w:r>
-      <w:bookmarkEnd w:id="36"/>
-    </w:p>
-    <w:p/>
-    <w:p>
-      <w:pPr>
-        <w:pStyle w:val="Heading1"/>
-      </w:pPr>
-      <w:bookmarkStart w:id="37" w:name="_Toc40252257"/>
-      <w:r>
-        <w:t>Project Post-mortem</w:t>
-      </w:r>
-      <w:bookmarkEnd w:id="37"/>
-    </w:p>
-    <w:p/>
-    <w:p>
-      <w:pPr>
-        <w:pStyle w:val="Heading1"/>
-      </w:pPr>
       <w:bookmarkStart w:id="38" w:name="_Toc40252258"/>
       <w:r>
+        <w:lastRenderedPageBreak/>
         <w:t>Conclusions</w:t>
       </w:r>
       <w:bookmarkEnd w:id="38"/>
     </w:p>
     <w:p>
       <w:pPr>
-        <w:rPr>
-          <w:rFonts w:eastAsiaTheme="majorEastAsia" w:cs="Arial"/>
-          <w:sz w:val="32"/>
-          <w:szCs w:val="32"/>
-          <w:u w:val="single"/>
-        </w:rPr>
-      </w:pPr>
-      <w:r>
         <w:rPr>
           <w:rFonts w:cs="Arial"/>
           <w:u w:val="single"/>
         </w:rPr>
+      </w:pPr>
+    </w:p>
+    <w:p>
+      <w:pPr>
+        <w:rPr>
+          <w:rFonts w:cs="Arial"/>
+          <w:u w:val="single"/>
+        </w:rPr>
+      </w:pPr>
+      <w:r>
+        <w:rPr>
+          <w:rFonts w:cs="Arial"/>
+          <w:u w:val="single"/>
+        </w:rPr>
         <w:br w:type="page"/>
       </w:r>
     </w:p>
@@ -5158,6 +5954,7 @@
       </w:r>
       <w:bookmarkEnd w:id="39"/>
     </w:p>
+    <w:p/>
     <w:p>
       <w:r>
         <w:t xml:space="preserve">Agile Manifesto, 2001. </w:t>
@@ -5182,7 +5979,7 @@
       <w:r>
         <w:t xml:space="preserve">Available at: </w:t>
       </w:r>
-      <w:hyperlink r:id="rId10" w:history="1">
+      <w:hyperlink r:id="rId13" w:history="1">
         <w:r>
           <w:rPr>
             <w:rStyle w:val="Hyperlink"/>
@@ -5202,25 +5999,66 @@
       <w:r>
         <w:t xml:space="preserve"> April 2020]</w:t>
       </w:r>
-    </w:p>
-    <w:p>
-      <w:r>
-        <w:t xml:space="preserve">Mongo DB, 2020. </w:t>
-      </w:r>
-      <w:r>
-        <w:t>Terms of service for Mongo DB services.</w:t>
+      <w:r>
+        <w:t xml:space="preserve"> </w:t>
+      </w:r>
+    </w:p>
+    <w:p>
+      <w:r>
+        <w:t xml:space="preserve">Microsoft Imagine, 2020. </w:t>
+      </w:r>
+      <w:r>
+        <w:t>Microsoft Azure Dev Tools User Agreement.</w:t>
       </w:r>
       <w:r>
         <w:rPr>
           <w:i/>
           <w:iCs/>
         </w:rPr>
+        <w:t xml:space="preserve"> Plymouth Microsoft Imagine portal.</w:t>
+      </w:r>
+      <w:r>
+        <w:t xml:space="preserve"> Available at: </w:t>
+      </w:r>
+      <w:hyperlink r:id="rId14" w:history="1">
+        <w:r>
+          <w:rPr>
+            <w:rStyle w:val="Hyperlink"/>
+          </w:rPr>
+          <w:t>https://www.fose1.plymouth.ac.uk/MicrosoftImagine/</w:t>
+        </w:r>
+      </w:hyperlink>
+      <w:r>
+        <w:t xml:space="preserve"> [Accessed 11</w:t>
+      </w:r>
+      <w:r>
+        <w:rPr>
+          <w:vertAlign w:val="superscript"/>
+        </w:rPr>
+        <w:t>th</w:t>
+      </w:r>
+      <w:r>
+        <w:t xml:space="preserve"> May 2020]</w:t>
+      </w:r>
+    </w:p>
+    <w:p>
+      <w:r>
+        <w:t xml:space="preserve">Mongo DB, 2020. </w:t>
+      </w:r>
+      <w:r>
+        <w:t>Terms of service for Mongo DB services.</w:t>
+      </w:r>
+      <w:r>
+        <w:rPr>
+          <w:i/>
+          <w:iCs/>
+        </w:rPr>
         <w:t xml:space="preserve"> Mongo DB Website. </w:t>
       </w:r>
       <w:r>
         <w:t xml:space="preserve">Available at: </w:t>
       </w:r>
-      <w:hyperlink r:id="rId11" w:history="1">
+      <w:hyperlink r:id="rId15" w:history="1">
         <w:r>
           <w:rPr>
             <w:rStyle w:val="Hyperlink"/>
@@ -5264,7 +6102,7 @@
       <w:r>
         <w:t xml:space="preserve"> Available at: </w:t>
       </w:r>
-      <w:hyperlink r:id="rId12" w:history="1">
+      <w:hyperlink r:id="rId16" w:history="1">
         <w:r>
           <w:rPr>
             <w:rStyle w:val="Hyperlink"/>
@@ -5287,49 +6125,6 @@
     </w:p>
     <w:p>
       <w:r>
-        <w:t>Microsoft Imagine, 2020.</w:t>
-      </w:r>
-      <w:r>
-        <w:t xml:space="preserve"> Microsoft Azure Dev Tools User Agreement,</w:t>
-      </w:r>
-      <w:r>
-        <w:rPr>
-          <w:i/>
-          <w:iCs/>
-        </w:rPr>
-        <w:t xml:space="preserve"> </w:t>
-      </w:r>
-      <w:r>
-        <w:rPr>
-          <w:i/>
-          <w:iCs/>
-        </w:rPr>
-        <w:t>Plymouth Microsoft Imagine portal.</w:t>
-      </w:r>
-      <w:r>
-        <w:t xml:space="preserve"> Available at: </w:t>
-      </w:r>
-      <w:hyperlink r:id="rId13" w:history="1">
-        <w:r>
-          <w:rPr>
-            <w:rStyle w:val="Hyperlink"/>
-          </w:rPr>
-          <w:t>https://www.fose1.plymouth.ac.uk/MicrosoftImagine/</w:t>
-        </w:r>
-      </w:hyperlink>
-      <w:r>
-        <w:t xml:space="preserve"> [Accessed 11</w:t>
-      </w:r>
-      <w:r>
-        <w:rPr>
-          <w:vertAlign w:val="superscript"/>
-        </w:rPr>
-        <w:t>th</w:t>
-      </w:r>
-      <w:r>
-        <w:t xml:space="preserve"> May 2020]</w:t>
-      </w:r>
-      <w:r>
         <w:br w:type="page"/>
       </w:r>
     </w:p>
@@ -5379,11 +6174,9 @@
       <w:r>
         <w:t>Sprint plan</w:t>
       </w:r>
-      <w:bookmarkStart w:id="41" w:name="_GoBack"/>
-      <w:bookmarkEnd w:id="41"/>
     </w:p>
     <w:sectPr>
-      <w:footerReference w:type="default" r:id="rId14"/>
+      <w:footerReference w:type="default" r:id="rId17"/>
       <w:pgSz w:w="11906" w:h="16838"/>
       <w:pgMar w:top="1440" w:right="1440" w:bottom="1440" w:left="1440" w:header="708" w:footer="708" w:gutter="0"/>
       <w:pgNumType w:start="0"/>
@@ -5878,6 +6671,92 @@
     </w:lvl>
   </w:abstractNum>
   <w:abstractNum w:abstractNumId="4" w15:restartNumberingAfterBreak="0">
+    <w:nsid w:val="26BB002A"/>
+    <w:multiLevelType w:val="hybridMultilevel"/>
+    <w:tmpl w:val="F09C4D14"/>
+    <w:lvl w:ilvl="0" w:tplc="0809000F">
+      <w:start w:val="1"/>
+      <w:numFmt w:val="decimal"/>
+      <w:lvlText w:val="%1."/>
+      <w:lvlJc w:val="left"/>
+      <w:pPr>
+        <w:ind w:left="720" w:hanging="360"/>
+      </w:pPr>
+    </w:lvl>
+    <w:lvl w:ilvl="1" w:tplc="08090019" w:tentative="1">
+      <w:start w:val="1"/>
+      <w:numFmt w:val="lowerLetter"/>
+      <w:lvlText w:val="%2."/>
+      <w:lvlJc w:val="left"/>
+      <w:pPr>
+        <w:ind w:left="1440" w:hanging="360"/>
+      </w:pPr>
+    </w:lvl>
+    <w:lvl w:ilvl="2" w:tplc="0809001B" w:tentative="1">
+      <w:start w:val="1"/>
+      <w:numFmt w:val="lowerRoman"/>
+      <w:lvlText w:val="%3."/>
+      <w:lvlJc w:val="right"/>
+      <w:pPr>
+        <w:ind w:left="2160" w:hanging="180"/>
+      </w:pPr>
+    </w:lvl>
+    <w:lvl w:ilvl="3" w:tplc="0809000F" w:tentative="1">
+      <w:start w:val="1"/>
+      <w:numFmt w:val="decimal"/>
+      <w:lvlText w:val="%4."/>
+      <w:lvlJc w:val="left"/>
+      <w:pPr>
+        <w:ind w:left="2880" w:hanging="360"/>
+      </w:pPr>
+    </w:lvl>
+    <w:lvl w:ilvl="4" w:tplc="08090019" w:tentative="1">
+      <w:start w:val="1"/>
+      <w:numFmt w:val="lowerLetter"/>
+      <w:lvlText w:val="%5."/>
+      <w:lvlJc w:val="left"/>
+      <w:pPr>
+        <w:ind w:left="3600" w:hanging="360"/>
+      </w:pPr>
+    </w:lvl>
+    <w:lvl w:ilvl="5" w:tplc="0809001B" w:tentative="1">
+      <w:start w:val="1"/>
+      <w:numFmt w:val="lowerRoman"/>
+      <w:lvlText w:val="%6."/>
+      <w:lvlJc w:val="right"/>
+      <w:pPr>
+        <w:ind w:left="4320" w:hanging="180"/>
+      </w:pPr>
+    </w:lvl>
+    <w:lvl w:ilvl="6" w:tplc="0809000F" w:tentative="1">
+      <w:start w:val="1"/>
+      <w:numFmt w:val="decimal"/>
+      <w:lvlText w:val="%7."/>
+      <w:lvlJc w:val="left"/>
+      <w:pPr>
+        <w:ind w:left="5040" w:hanging="360"/>
+      </w:pPr>
+    </w:lvl>
+    <w:lvl w:ilvl="7" w:tplc="08090019" w:tentative="1">
+      <w:start w:val="1"/>
+      <w:numFmt w:val="lowerLetter"/>
+      <w:lvlText w:val="%8."/>
+      <w:lvlJc w:val="left"/>
+      <w:pPr>
+        <w:ind w:left="5760" w:hanging="360"/>
+      </w:pPr>
+    </w:lvl>
+    <w:lvl w:ilvl="8" w:tplc="0809001B" w:tentative="1">
+      <w:start w:val="1"/>
+      <w:numFmt w:val="lowerRoman"/>
+      <w:lvlText w:val="%9."/>
+      <w:lvlJc w:val="right"/>
+      <w:pPr>
+        <w:ind w:left="6480" w:hanging="180"/>
+      </w:pPr>
+    </w:lvl>
+  </w:abstractNum>
+  <w:abstractNum w:abstractNumId="5" w15:restartNumberingAfterBreak="0">
     <w:nsid w:val="2C7716D8"/>
     <w:multiLevelType w:val="hybridMultilevel"/>
     <w:tmpl w:val="10E21692"/>
@@ -5990,7 +6869,7 @@
       </w:rPr>
     </w:lvl>
   </w:abstractNum>
-  <w:abstractNum w:abstractNumId="5" w15:restartNumberingAfterBreak="0">
+  <w:abstractNum w:abstractNumId="6" w15:restartNumberingAfterBreak="0">
     <w:nsid w:val="5C7B2B4F"/>
     <w:multiLevelType w:val="hybridMultilevel"/>
     <w:tmpl w:val="71927D30"/>
@@ -6076,7 +6955,179 @@
       </w:pPr>
     </w:lvl>
   </w:abstractNum>
-  <w:abstractNum w:abstractNumId="6" w15:restartNumberingAfterBreak="0">
+  <w:abstractNum w:abstractNumId="7" w15:restartNumberingAfterBreak="0">
+    <w:nsid w:val="5C95197C"/>
+    <w:multiLevelType w:val="hybridMultilevel"/>
+    <w:tmpl w:val="A4329718"/>
+    <w:lvl w:ilvl="0" w:tplc="0809000F">
+      <w:start w:val="1"/>
+      <w:numFmt w:val="decimal"/>
+      <w:lvlText w:val="%1."/>
+      <w:lvlJc w:val="left"/>
+      <w:pPr>
+        <w:ind w:left="720" w:hanging="360"/>
+      </w:pPr>
+    </w:lvl>
+    <w:lvl w:ilvl="1" w:tplc="08090019" w:tentative="1">
+      <w:start w:val="1"/>
+      <w:numFmt w:val="lowerLetter"/>
+      <w:lvlText w:val="%2."/>
+      <w:lvlJc w:val="left"/>
+      <w:pPr>
+        <w:ind w:left="1440" w:hanging="360"/>
+      </w:pPr>
+    </w:lvl>
+    <w:lvl w:ilvl="2" w:tplc="0809001B" w:tentative="1">
+      <w:start w:val="1"/>
+      <w:numFmt w:val="lowerRoman"/>
+      <w:lvlText w:val="%3."/>
+      <w:lvlJc w:val="right"/>
+      <w:pPr>
+        <w:ind w:left="2160" w:hanging="180"/>
+      </w:pPr>
+    </w:lvl>
+    <w:lvl w:ilvl="3" w:tplc="0809000F" w:tentative="1">
+      <w:start w:val="1"/>
+      <w:numFmt w:val="decimal"/>
+      <w:lvlText w:val="%4."/>
+      <w:lvlJc w:val="left"/>
+      <w:pPr>
+        <w:ind w:left="2880" w:hanging="360"/>
+      </w:pPr>
+    </w:lvl>
+    <w:lvl w:ilvl="4" w:tplc="08090019" w:tentative="1">
+      <w:start w:val="1"/>
+      <w:numFmt w:val="lowerLetter"/>
+      <w:lvlText w:val="%5."/>
+      <w:lvlJc w:val="left"/>
+      <w:pPr>
+        <w:ind w:left="3600" w:hanging="360"/>
+      </w:pPr>
+    </w:lvl>
+    <w:lvl w:ilvl="5" w:tplc="0809001B" w:tentative="1">
+      <w:start w:val="1"/>
+      <w:numFmt w:val="lowerRoman"/>
+      <w:lvlText w:val="%6."/>
+      <w:lvlJc w:val="right"/>
+      <w:pPr>
+        <w:ind w:left="4320" w:hanging="180"/>
+      </w:pPr>
+    </w:lvl>
+    <w:lvl w:ilvl="6" w:tplc="0809000F" w:tentative="1">
+      <w:start w:val="1"/>
+      <w:numFmt w:val="decimal"/>
+      <w:lvlText w:val="%7."/>
+      <w:lvlJc w:val="left"/>
+      <w:pPr>
+        <w:ind w:left="5040" w:hanging="360"/>
+      </w:pPr>
+    </w:lvl>
+    <w:lvl w:ilvl="7" w:tplc="08090019" w:tentative="1">
+      <w:start w:val="1"/>
+      <w:numFmt w:val="lowerLetter"/>
+      <w:lvlText w:val="%8."/>
+      <w:lvlJc w:val="left"/>
+      <w:pPr>
+        <w:ind w:left="5760" w:hanging="360"/>
+      </w:pPr>
+    </w:lvl>
+    <w:lvl w:ilvl="8" w:tplc="0809001B" w:tentative="1">
+      <w:start w:val="1"/>
+      <w:numFmt w:val="lowerRoman"/>
+      <w:lvlText w:val="%9."/>
+      <w:lvlJc w:val="right"/>
+      <w:pPr>
+        <w:ind w:left="6480" w:hanging="180"/>
+      </w:pPr>
+    </w:lvl>
+  </w:abstractNum>
+  <w:abstractNum w:abstractNumId="8" w15:restartNumberingAfterBreak="0">
+    <w:nsid w:val="668839E6"/>
+    <w:multiLevelType w:val="hybridMultilevel"/>
+    <w:tmpl w:val="C59A3EDC"/>
+    <w:lvl w:ilvl="0" w:tplc="0809000F">
+      <w:start w:val="1"/>
+      <w:numFmt w:val="decimal"/>
+      <w:lvlText w:val="%1."/>
+      <w:lvlJc w:val="left"/>
+      <w:pPr>
+        <w:ind w:left="720" w:hanging="360"/>
+      </w:pPr>
+    </w:lvl>
+    <w:lvl w:ilvl="1" w:tplc="08090019" w:tentative="1">
+      <w:start w:val="1"/>
+      <w:numFmt w:val="lowerLetter"/>
+      <w:lvlText w:val="%2."/>
+      <w:lvlJc w:val="left"/>
+      <w:pPr>
+        <w:ind w:left="1440" w:hanging="360"/>
+      </w:pPr>
+    </w:lvl>
+    <w:lvl w:ilvl="2" w:tplc="0809001B" w:tentative="1">
+      <w:start w:val="1"/>
+      <w:numFmt w:val="lowerRoman"/>
+      <w:lvlText w:val="%3."/>
+      <w:lvlJc w:val="right"/>
+      <w:pPr>
+        <w:ind w:left="2160" w:hanging="180"/>
+      </w:pPr>
+    </w:lvl>
+    <w:lvl w:ilvl="3" w:tplc="0809000F" w:tentative="1">
+      <w:start w:val="1"/>
+      <w:numFmt w:val="decimal"/>
+      <w:lvlText w:val="%4."/>
+      <w:lvlJc w:val="left"/>
+      <w:pPr>
+        <w:ind w:left="2880" w:hanging="360"/>
+      </w:pPr>
+    </w:lvl>
+    <w:lvl w:ilvl="4" w:tplc="08090019" w:tentative="1">
+      <w:start w:val="1"/>
+      <w:numFmt w:val="lowerLetter"/>
+      <w:lvlText w:val="%5."/>
+      <w:lvlJc w:val="left"/>
+      <w:pPr>
+        <w:ind w:left="3600" w:hanging="360"/>
+      </w:pPr>
+    </w:lvl>
+    <w:lvl w:ilvl="5" w:tplc="0809001B" w:tentative="1">
+      <w:start w:val="1"/>
+      <w:numFmt w:val="lowerRoman"/>
+      <w:lvlText w:val="%6."/>
+      <w:lvlJc w:val="right"/>
+      <w:pPr>
+        <w:ind w:left="4320" w:hanging="180"/>
+      </w:pPr>
+    </w:lvl>
+    <w:lvl w:ilvl="6" w:tplc="0809000F" w:tentative="1">
+      <w:start w:val="1"/>
+      <w:numFmt w:val="decimal"/>
+      <w:lvlText w:val="%7."/>
+      <w:lvlJc w:val="left"/>
+      <w:pPr>
+        <w:ind w:left="5040" w:hanging="360"/>
+      </w:pPr>
+    </w:lvl>
+    <w:lvl w:ilvl="7" w:tplc="08090019" w:tentative="1">
+      <w:start w:val="1"/>
+      <w:numFmt w:val="lowerLetter"/>
+      <w:lvlText w:val="%8."/>
+      <w:lvlJc w:val="left"/>
+      <w:pPr>
+        <w:ind w:left="5760" w:hanging="360"/>
+      </w:pPr>
+    </w:lvl>
+    <w:lvl w:ilvl="8" w:tplc="0809001B" w:tentative="1">
+      <w:start w:val="1"/>
+      <w:numFmt w:val="lowerRoman"/>
+      <w:lvlText w:val="%9."/>
+      <w:lvlJc w:val="right"/>
+      <w:pPr>
+        <w:ind w:left="6480" w:hanging="180"/>
+      </w:pPr>
+    </w:lvl>
+  </w:abstractNum>
+  <w:abstractNum w:abstractNumId="9" w15:restartNumberingAfterBreak="0">
     <w:nsid w:val="77793A0F"/>
     <w:multiLevelType w:val="hybridMultilevel"/>
     <w:tmpl w:val="1EA4F7EA"/>
@@ -6162,7 +7213,7 @@
       </w:pPr>
     </w:lvl>
   </w:abstractNum>
-  <w:abstractNum w:abstractNumId="7" w15:restartNumberingAfterBreak="0">
+  <w:abstractNum w:abstractNumId="10" w15:restartNumberingAfterBreak="0">
     <w:nsid w:val="7B8331DD"/>
     <w:multiLevelType w:val="multilevel"/>
     <w:tmpl w:val="08090025"/>
@@ -6261,16 +7312,16 @@
     <w:abstractNumId w:val="2"/>
   </w:num>
   <w:num w:numId="2">
-    <w:abstractNumId w:val="7"/>
+    <w:abstractNumId w:val="10"/>
   </w:num>
   <w:num w:numId="3">
-    <w:abstractNumId w:val="4"/>
+    <w:abstractNumId w:val="5"/>
   </w:num>
   <w:num w:numId="4">
-    <w:abstractNumId w:val="6"/>
+    <w:abstractNumId w:val="9"/>
   </w:num>
   <w:num w:numId="5">
-    <w:abstractNumId w:val="5"/>
+    <w:abstractNumId w:val="6"/>
   </w:num>
   <w:num w:numId="6">
     <w:abstractNumId w:val="1"/>
@@ -6280,6 +7331,15 @@
   </w:num>
   <w:num w:numId="8">
     <w:abstractNumId w:val="0"/>
+  </w:num>
+  <w:num w:numId="9">
+    <w:abstractNumId w:val="4"/>
+  </w:num>
+  <w:num w:numId="10">
+    <w:abstractNumId w:val="7"/>
+  </w:num>
+  <w:num w:numId="11">
+    <w:abstractNumId w:val="8"/>
   </w:num>
 </w:numbering>
 </file>
@@ -6924,6 +7984,7 @@
   <w:style w:type="character" w:default="1" w:styleId="DefaultParagraphFont">
     <w:name w:val="Default Paragraph Font"/>
     <w:uiPriority w:val="1"/>
+    <w:semiHidden/>
     <w:unhideWhenUsed/>
   </w:style>
   <w:style w:type="table" w:default="1" w:styleId="TableNormal">
@@ -7623,7 +8684,7 @@
 </file>
 
 <file path=customXml/itemProps1.xml><?xml version="1.0" encoding="utf-8"?>
-<ds:datastoreItem xmlns:ds="http://schemas.openxmlformats.org/officeDocument/2006/customXml" ds:itemID="{0B380A19-7DB1-433F-A9DE-048A7325263F}">
+<ds:datastoreItem xmlns:ds="http://schemas.openxmlformats.org/officeDocument/2006/customXml" ds:itemID="{CAC7A44C-C991-445C-96D8-8F7C4F199EFF}">
   <ds:schemaRefs>
     <ds:schemaRef ds:uri="http://schemas.openxmlformats.org/officeDocument/2006/bibliography"/>
   </ds:schemaRefs>

--- a/Documents/Final Report/Final Report Draft 1.docx
+++ b/Documents/Final Report/Final Report Draft 1.docx
@@ -313,7 +313,23 @@
           <w:rFonts w:cs="Arial"/>
           <w:szCs w:val="24"/>
         </w:rPr>
-        <w:t>I would also like to thank my family, friends and colleagues on this course for all of their support throughout my degree.</w:t>
+        <w:t xml:space="preserve">I would also like to thank my family, friends and colleagues on this course for </w:t>
+      </w:r>
+      <w:proofErr w:type="gramStart"/>
+      <w:r>
+        <w:rPr>
+          <w:rFonts w:cs="Arial"/>
+          <w:szCs w:val="24"/>
+        </w:rPr>
+        <w:t>all of</w:t>
+      </w:r>
+      <w:proofErr w:type="gramEnd"/>
+      <w:r>
+        <w:rPr>
+          <w:rFonts w:cs="Arial"/>
+          <w:szCs w:val="24"/>
+        </w:rPr>
+        <w:t xml:space="preserve"> their support throughout my degree.</w:t>
       </w:r>
     </w:p>
     <w:p>
@@ -3409,9 +3425,11 @@
       <w:r>
         <w:t xml:space="preserve">Another issue with these currently used systems they </w:t>
       </w:r>
+      <w:proofErr w:type="gramStart"/>
       <w:r>
         <w:t>do</w:t>
       </w:r>
+      <w:proofErr w:type="gramEnd"/>
       <w:r>
         <w:t xml:space="preserve"> not accommodate areas such as staff shifts and holidays as these are still done via paper. This provides the limitation of staff members having to physically come into the shop to see when they are working or to request and check their holiday. </w:t>
       </w:r>
@@ -4757,7 +4775,15 @@
         </w:numPr>
       </w:pPr>
       <w:r>
-        <w:t>As a staff member, I want to be able to look at the shop rota so that I can see when I have to work</w:t>
+        <w:t xml:space="preserve">As a staff member, I want to be able to look at the shop rota so that I can see when I </w:t>
+      </w:r>
+      <w:proofErr w:type="gramStart"/>
+      <w:r>
+        <w:t>have to</w:t>
+      </w:r>
+      <w:proofErr w:type="gramEnd"/>
+      <w:r>
+        <w:t xml:space="preserve"> work</w:t>
       </w:r>
       <w:r>
         <w:t>.</w:t>
@@ -5013,7 +5039,7 @@
     </w:p>
     <w:p>
       <w:r>
-        <w:t xml:space="preserve">Overall this stage was a success. </w:t>
+        <w:t>Overall this stage was a success.</w:t>
       </w:r>
     </w:p>
     <w:p>
@@ -5075,6 +5101,8 @@
       <w:r>
         <w:t xml:space="preserve"> which is required for any information to be provided to end users if the information is sensitive.</w:t>
       </w:r>
+      <w:bookmarkStart w:id="31" w:name="_GoBack"/>
+      <w:bookmarkEnd w:id="31"/>
     </w:p>
     <w:p>
       <w:pPr>
@@ -5198,6 +5226,9 @@
       <w:r>
         <w:t>Set up the GitHub repository with a file structure</w:t>
       </w:r>
+      <w:r>
+        <w:t>.</w:t>
+      </w:r>
     </w:p>
     <w:p>
       <w:pPr>
@@ -5238,7 +5269,10 @@
         </w:rPr>
       </w:pPr>
       <w:r>
-        <w:t xml:space="preserve">The back end of the system was designed around vertical slice development. To this end only functionality for 3 tables for the database were developed. Those tables </w:t>
+        <w:t>The back end of the system was designed around vertical slice development. To this end only functionality for 3 tables for the database were developed. Those tables</w:t>
+      </w:r>
+      <w:r>
+        <w:t xml:space="preserve"> </w:t>
       </w:r>
       <w:r>
         <w:lastRenderedPageBreak/>
@@ -5409,7 +5443,7 @@
       <w:pPr>
         <w:pStyle w:val="Heading2"/>
       </w:pPr>
-      <w:bookmarkStart w:id="31" w:name="_Toc40252251"/>
+      <w:bookmarkStart w:id="32" w:name="_Toc40252251"/>
       <w:r>
         <w:t>S</w:t>
       </w:r>
@@ -5419,7 +5453,7 @@
       <w:r>
         <w:t xml:space="preserve"> 2 – Stock and Deliveries</w:t>
       </w:r>
-      <w:bookmarkEnd w:id="31"/>
+      <w:bookmarkEnd w:id="32"/>
     </w:p>
     <w:p>
       <w:pPr>
@@ -5452,7 +5486,7 @@
       <w:pPr>
         <w:pStyle w:val="Heading2"/>
       </w:pPr>
-      <w:bookmarkStart w:id="32" w:name="_Toc40252252"/>
+      <w:bookmarkStart w:id="33" w:name="_Toc40252252"/>
       <w:r>
         <w:t>S</w:t>
       </w:r>
@@ -5462,7 +5496,7 @@
       <w:r>
         <w:t xml:space="preserve"> 3 – Catchup from Technical Issues</w:t>
       </w:r>
-      <w:bookmarkEnd w:id="32"/>
+      <w:bookmarkEnd w:id="33"/>
     </w:p>
     <w:p>
       <w:pPr>
@@ -5495,7 +5529,7 @@
       <w:pPr>
         <w:pStyle w:val="Heading2"/>
       </w:pPr>
-      <w:bookmarkStart w:id="33" w:name="_Toc40252253"/>
+      <w:bookmarkStart w:id="34" w:name="_Toc40252253"/>
       <w:r>
         <w:t>S</w:t>
       </w:r>
@@ -5538,7 +5572,7 @@
       <w:r>
         <w:t>ollect</w:t>
       </w:r>
-      <w:bookmarkEnd w:id="33"/>
+      <w:bookmarkEnd w:id="34"/>
     </w:p>
     <w:p>
       <w:pPr>
@@ -5571,7 +5605,7 @@
       <w:pPr>
         <w:pStyle w:val="Heading2"/>
       </w:pPr>
-      <w:bookmarkStart w:id="34" w:name="_Toc40252254"/>
+      <w:bookmarkStart w:id="35" w:name="_Toc40252254"/>
       <w:r>
         <w:t>S</w:t>
       </w:r>
@@ -5590,7 +5624,7 @@
       <w:r>
         <w:t>further deliveries</w:t>
       </w:r>
-      <w:bookmarkEnd w:id="34"/>
+      <w:bookmarkEnd w:id="35"/>
     </w:p>
     <w:p>
       <w:pPr>
@@ -5628,12 +5662,12 @@
       <w:pPr>
         <w:pStyle w:val="Heading1"/>
       </w:pPr>
-      <w:bookmarkStart w:id="35" w:name="_Toc40252256"/>
+      <w:bookmarkStart w:id="36" w:name="_Toc40252256"/>
       <w:r>
         <w:lastRenderedPageBreak/>
         <w:t>End-project report</w:t>
       </w:r>
-      <w:bookmarkEnd w:id="35"/>
+      <w:bookmarkEnd w:id="36"/>
     </w:p>
     <w:p/>
     <w:p>
@@ -5740,7 +5774,15 @@
         <w:t>queries</w:t>
       </w:r>
       <w:r>
-        <w:t xml:space="preserve"> of the database have to be made whereas in a relational database it would be one request containing all the required information.</w:t>
+        <w:t xml:space="preserve"> of the database </w:t>
+      </w:r>
+      <w:proofErr w:type="gramStart"/>
+      <w:r>
+        <w:t>have to</w:t>
+      </w:r>
+      <w:proofErr w:type="gramEnd"/>
+      <w:r>
+        <w:t xml:space="preserve"> be made whereas in a relational database it would be one request containing all the required information.</w:t>
       </w:r>
     </w:p>
     <w:p>
@@ -5766,20 +5808,34 @@
       <w:pPr>
         <w:pStyle w:val="Heading1"/>
       </w:pPr>
-      <w:bookmarkStart w:id="36" w:name="_Toc40252257"/>
+      <w:bookmarkStart w:id="37" w:name="_Toc40252257"/>
       <w:r>
         <w:lastRenderedPageBreak/>
         <w:t>Project Post-mortem</w:t>
       </w:r>
-      <w:bookmarkEnd w:id="36"/>
+      <w:bookmarkEnd w:id="37"/>
     </w:p>
     <w:p/>
     <w:p>
       <w:r>
-        <w:t>This section of the report will review how the project went from the developers perspective and evaluate there own performance.</w:t>
-      </w:r>
-      <w:bookmarkStart w:id="37" w:name="_GoBack"/>
-      <w:bookmarkEnd w:id="37"/>
+        <w:t xml:space="preserve">This section of the report will review how the project went from the </w:t>
+      </w:r>
+      <w:proofErr w:type="gramStart"/>
+      <w:r>
+        <w:t>developers</w:t>
+      </w:r>
+      <w:proofErr w:type="gramEnd"/>
+      <w:r>
+        <w:t xml:space="preserve"> perspective and evaluate </w:t>
+      </w:r>
+      <w:proofErr w:type="spellStart"/>
+      <w:r>
+        <w:t>there own</w:t>
+      </w:r>
+      <w:proofErr w:type="spellEnd"/>
+      <w:r>
+        <w:t xml:space="preserve"> performance.</w:t>
+      </w:r>
     </w:p>
     <w:p>
       <w:pPr>
@@ -8684,7 +8740,7 @@
 </file>
 
 <file path=customXml/itemProps1.xml><?xml version="1.0" encoding="utf-8"?>
-<ds:datastoreItem xmlns:ds="http://schemas.openxmlformats.org/officeDocument/2006/customXml" ds:itemID="{CAC7A44C-C991-445C-96D8-8F7C4F199EFF}">
+<ds:datastoreItem xmlns:ds="http://schemas.openxmlformats.org/officeDocument/2006/customXml" ds:itemID="{1A78EB81-CC19-41DD-96EB-6FE01397DD5B}">
   <ds:schemaRefs>
     <ds:schemaRef ds:uri="http://schemas.openxmlformats.org/officeDocument/2006/bibliography"/>
   </ds:schemaRefs>

--- a/Documents/Final Report/Final Report Draft 1.docx
+++ b/Documents/Final Report/Final Report Draft 1.docx
@@ -313,23 +313,7 @@
           <w:rFonts w:cs="Arial"/>
           <w:szCs w:val="24"/>
         </w:rPr>
-        <w:t xml:space="preserve">I would also like to thank my family, friends and colleagues on this course for </w:t>
-      </w:r>
-      <w:proofErr w:type="gramStart"/>
-      <w:r>
-        <w:rPr>
-          <w:rFonts w:cs="Arial"/>
-          <w:szCs w:val="24"/>
-        </w:rPr>
-        <w:t>all of</w:t>
-      </w:r>
-      <w:proofErr w:type="gramEnd"/>
-      <w:r>
-        <w:rPr>
-          <w:rFonts w:cs="Arial"/>
-          <w:szCs w:val="24"/>
-        </w:rPr>
-        <w:t xml:space="preserve"> their support throughout my degree.</w:t>
+        <w:t>I would also like to thank my family, friends and colleagues on this course for all of their support throughout my degree.</w:t>
       </w:r>
     </w:p>
     <w:p>
@@ -411,13 +395,10 @@
     </w:p>
     <w:p>
       <w:r>
-        <w:t>The next section of the report will cover the development phases of the project and the iterations that were taken that build upon each other to create a completed system.</w:t>
-      </w:r>
-      <w:r>
-        <w:t xml:space="preserve"> </w:t>
-      </w:r>
-      <w:r>
-        <w:t>I will also overview issues encountered during the project and how they were overcome.</w:t>
+        <w:t>The next section of the report will cover the development phases of the project</w:t>
+      </w:r>
+      <w:r>
+        <w:t xml:space="preserve"> where a full stack system to solve the proposed problem with retail systems and deliver a system that could be used in industry to make working and using shops better for both staff and customers.</w:t>
       </w:r>
     </w:p>
     <w:p>
@@ -498,7 +479,7 @@
           <w:r>
             <w:fldChar w:fldCharType="separate"/>
           </w:r>
-          <w:hyperlink w:anchor="_Toc40252230" w:history="1">
+          <w:hyperlink w:anchor="_Toc41035291" w:history="1">
             <w:r>
               <w:rPr>
                 <w:rStyle w:val="Hyperlink"/>
@@ -541,7 +522,7 @@
                 <w:noProof/>
                 <w:webHidden/>
               </w:rPr>
-              <w:instrText xml:space="preserve"> PAGEREF _Toc40252230 \h </w:instrText>
+              <w:instrText xml:space="preserve"> PAGEREF _Toc41035291 \h </w:instrText>
             </w:r>
             <w:r>
               <w:rPr>
@@ -561,7 +542,7 @@
                 <w:noProof/>
                 <w:webHidden/>
               </w:rPr>
-              <w:t>4</w:t>
+              <w:t>5</w:t>
             </w:r>
             <w:r>
               <w:rPr>
@@ -586,7 +567,7 @@
               <w:lang w:eastAsia="en-GB"/>
             </w:rPr>
           </w:pPr>
-          <w:hyperlink w:anchor="_Toc40252231" w:history="1">
+          <w:hyperlink w:anchor="_Toc41035292" w:history="1">
             <w:r>
               <w:rPr>
                 <w:rStyle w:val="Hyperlink"/>
@@ -629,7 +610,7 @@
                 <w:noProof/>
                 <w:webHidden/>
               </w:rPr>
-              <w:instrText xml:space="preserve"> PAGEREF _Toc40252231 \h </w:instrText>
+              <w:instrText xml:space="preserve"> PAGEREF _Toc41035292 \h </w:instrText>
             </w:r>
             <w:r>
               <w:rPr>
@@ -649,7 +630,7 @@
                 <w:noProof/>
                 <w:webHidden/>
               </w:rPr>
-              <w:t>4</w:t>
+              <w:t>6</w:t>
             </w:r>
             <w:r>
               <w:rPr>
@@ -674,7 +655,7 @@
               <w:lang w:eastAsia="en-GB"/>
             </w:rPr>
           </w:pPr>
-          <w:hyperlink w:anchor="_Toc40252232" w:history="1">
+          <w:hyperlink w:anchor="_Toc41035293" w:history="1">
             <w:r>
               <w:rPr>
                 <w:rStyle w:val="Hyperlink"/>
@@ -717,7 +698,7 @@
                 <w:noProof/>
                 <w:webHidden/>
               </w:rPr>
-              <w:instrText xml:space="preserve"> PAGEREF _Toc40252232 \h </w:instrText>
+              <w:instrText xml:space="preserve"> PAGEREF _Toc41035293 \h </w:instrText>
             </w:r>
             <w:r>
               <w:rPr>
@@ -737,7 +718,7 @@
                 <w:noProof/>
                 <w:webHidden/>
               </w:rPr>
-              <w:t>4</w:t>
+              <w:t>6</w:t>
             </w:r>
             <w:r>
               <w:rPr>
@@ -762,7 +743,7 @@
               <w:lang w:eastAsia="en-GB"/>
             </w:rPr>
           </w:pPr>
-          <w:hyperlink w:anchor="_Toc40252233" w:history="1">
+          <w:hyperlink w:anchor="_Toc41035294" w:history="1">
             <w:r>
               <w:rPr>
                 <w:rStyle w:val="Hyperlink"/>
@@ -805,7 +786,7 @@
                 <w:noProof/>
                 <w:webHidden/>
               </w:rPr>
-              <w:instrText xml:space="preserve"> PAGEREF _Toc40252233 \h </w:instrText>
+              <w:instrText xml:space="preserve"> PAGEREF _Toc41035294 \h </w:instrText>
             </w:r>
             <w:r>
               <w:rPr>
@@ -825,7 +806,7 @@
                 <w:noProof/>
                 <w:webHidden/>
               </w:rPr>
-              <w:t>5</w:t>
+              <w:t>6</w:t>
             </w:r>
             <w:r>
               <w:rPr>
@@ -850,7 +831,7 @@
               <w:lang w:eastAsia="en-GB"/>
             </w:rPr>
           </w:pPr>
-          <w:hyperlink w:anchor="_Toc40252234" w:history="1">
+          <w:hyperlink w:anchor="_Toc41035295" w:history="1">
             <w:r>
               <w:rPr>
                 <w:rStyle w:val="Hyperlink"/>
@@ -893,7 +874,7 @@
                 <w:noProof/>
                 <w:webHidden/>
               </w:rPr>
-              <w:instrText xml:space="preserve"> PAGEREF _Toc40252234 \h </w:instrText>
+              <w:instrText xml:space="preserve"> PAGEREF _Toc41035295 \h </w:instrText>
             </w:r>
             <w:r>
               <w:rPr>
@@ -913,7 +894,7 @@
                 <w:noProof/>
                 <w:webHidden/>
               </w:rPr>
-              <w:t>5</w:t>
+              <w:t>7</w:t>
             </w:r>
             <w:r>
               <w:rPr>
@@ -938,7 +919,7 @@
               <w:lang w:eastAsia="en-GB"/>
             </w:rPr>
           </w:pPr>
-          <w:hyperlink w:anchor="_Toc40252235" w:history="1">
+          <w:hyperlink w:anchor="_Toc41035296" w:history="1">
             <w:r>
               <w:rPr>
                 <w:rStyle w:val="Hyperlink"/>
@@ -981,7 +962,7 @@
                 <w:noProof/>
                 <w:webHidden/>
               </w:rPr>
-              <w:instrText xml:space="preserve"> PAGEREF _Toc40252235 \h </w:instrText>
+              <w:instrText xml:space="preserve"> PAGEREF _Toc41035296 \h </w:instrText>
             </w:r>
             <w:r>
               <w:rPr>
@@ -1001,7 +982,7 @@
                 <w:noProof/>
                 <w:webHidden/>
               </w:rPr>
-              <w:t>5</w:t>
+              <w:t>7</w:t>
             </w:r>
             <w:r>
               <w:rPr>
@@ -1026,7 +1007,7 @@
               <w:lang w:eastAsia="en-GB"/>
             </w:rPr>
           </w:pPr>
-          <w:hyperlink w:anchor="_Toc40252236" w:history="1">
+          <w:hyperlink w:anchor="_Toc41035297" w:history="1">
             <w:r>
               <w:rPr>
                 <w:rStyle w:val="Hyperlink"/>
@@ -1071,7 +1052,7 @@
                 <w:noProof/>
                 <w:webHidden/>
               </w:rPr>
-              <w:instrText xml:space="preserve"> PAGEREF _Toc40252236 \h </w:instrText>
+              <w:instrText xml:space="preserve"> PAGEREF _Toc41035297 \h </w:instrText>
             </w:r>
             <w:r>
               <w:rPr>
@@ -1091,7 +1072,7 @@
                 <w:noProof/>
                 <w:webHidden/>
               </w:rPr>
-              <w:t>6</w:t>
+              <w:t>8</w:t>
             </w:r>
             <w:r>
               <w:rPr>
@@ -1116,7 +1097,7 @@
               <w:lang w:eastAsia="en-GB"/>
             </w:rPr>
           </w:pPr>
-          <w:hyperlink w:anchor="_Toc40252237" w:history="1">
+          <w:hyperlink w:anchor="_Toc41035298" w:history="1">
             <w:r>
               <w:rPr>
                 <w:rStyle w:val="Hyperlink"/>
@@ -1159,7 +1140,7 @@
                 <w:noProof/>
                 <w:webHidden/>
               </w:rPr>
-              <w:instrText xml:space="preserve"> PAGEREF _Toc40252237 \h </w:instrText>
+              <w:instrText xml:space="preserve"> PAGEREF _Toc41035298 \h </w:instrText>
             </w:r>
             <w:r>
               <w:rPr>
@@ -1179,7 +1160,7 @@
                 <w:noProof/>
                 <w:webHidden/>
               </w:rPr>
-              <w:t>6</w:t>
+              <w:t>8</w:t>
             </w:r>
             <w:r>
               <w:rPr>
@@ -1204,7 +1185,7 @@
               <w:lang w:eastAsia="en-GB"/>
             </w:rPr>
           </w:pPr>
-          <w:hyperlink w:anchor="_Toc40252238" w:history="1">
+          <w:hyperlink w:anchor="_Toc41035299" w:history="1">
             <w:r>
               <w:rPr>
                 <w:rStyle w:val="Hyperlink"/>
@@ -1247,7 +1228,7 @@
                 <w:noProof/>
                 <w:webHidden/>
               </w:rPr>
-              <w:instrText xml:space="preserve"> PAGEREF _Toc40252238 \h </w:instrText>
+              <w:instrText xml:space="preserve"> PAGEREF _Toc41035299 \h </w:instrText>
             </w:r>
             <w:r>
               <w:rPr>
@@ -1267,7 +1248,7 @@
                 <w:noProof/>
                 <w:webHidden/>
               </w:rPr>
-              <w:t>6</w:t>
+              <w:t>8</w:t>
             </w:r>
             <w:r>
               <w:rPr>
@@ -1292,7 +1273,7 @@
               <w:lang w:eastAsia="en-GB"/>
             </w:rPr>
           </w:pPr>
-          <w:hyperlink w:anchor="_Toc40252239" w:history="1">
+          <w:hyperlink w:anchor="_Toc41035300" w:history="1">
             <w:r>
               <w:rPr>
                 <w:rStyle w:val="Hyperlink"/>
@@ -1335,7 +1316,7 @@
                 <w:noProof/>
                 <w:webHidden/>
               </w:rPr>
-              <w:instrText xml:space="preserve"> PAGEREF _Toc40252239 \h </w:instrText>
+              <w:instrText xml:space="preserve"> PAGEREF _Toc41035300 \h </w:instrText>
             </w:r>
             <w:r>
               <w:rPr>
@@ -1355,7 +1336,7 @@
                 <w:noProof/>
                 <w:webHidden/>
               </w:rPr>
-              <w:t>6</w:t>
+              <w:t>8</w:t>
             </w:r>
             <w:r>
               <w:rPr>
@@ -1380,7 +1361,7 @@
               <w:lang w:eastAsia="en-GB"/>
             </w:rPr>
           </w:pPr>
-          <w:hyperlink w:anchor="_Toc40252240" w:history="1">
+          <w:hyperlink w:anchor="_Toc41035301" w:history="1">
             <w:r>
               <w:rPr>
                 <w:rStyle w:val="Hyperlink"/>
@@ -1423,7 +1404,7 @@
                 <w:noProof/>
                 <w:webHidden/>
               </w:rPr>
-              <w:instrText xml:space="preserve"> PAGEREF _Toc40252240 \h </w:instrText>
+              <w:instrText xml:space="preserve"> PAGEREF _Toc41035301 \h </w:instrText>
             </w:r>
             <w:r>
               <w:rPr>
@@ -1443,7 +1424,7 @@
                 <w:noProof/>
                 <w:webHidden/>
               </w:rPr>
-              <w:t>6</w:t>
+              <w:t>8</w:t>
             </w:r>
             <w:r>
               <w:rPr>
@@ -1468,7 +1449,7 @@
               <w:lang w:eastAsia="en-GB"/>
             </w:rPr>
           </w:pPr>
-          <w:hyperlink w:anchor="_Toc40252241" w:history="1">
+          <w:hyperlink w:anchor="_Toc41035302" w:history="1">
             <w:r>
               <w:rPr>
                 <w:rStyle w:val="Hyperlink"/>
@@ -1511,7 +1492,7 @@
                 <w:noProof/>
                 <w:webHidden/>
               </w:rPr>
-              <w:instrText xml:space="preserve"> PAGEREF _Toc40252241 \h </w:instrText>
+              <w:instrText xml:space="preserve"> PAGEREF _Toc41035302 \h </w:instrText>
             </w:r>
             <w:r>
               <w:rPr>
@@ -1531,7 +1512,7 @@
                 <w:noProof/>
                 <w:webHidden/>
               </w:rPr>
-              <w:t>6</w:t>
+              <w:t>8</w:t>
             </w:r>
             <w:r>
               <w:rPr>
@@ -1556,7 +1537,7 @@
               <w:lang w:eastAsia="en-GB"/>
             </w:rPr>
           </w:pPr>
-          <w:hyperlink w:anchor="_Toc40252242" w:history="1">
+          <w:hyperlink w:anchor="_Toc41035303" w:history="1">
             <w:r>
               <w:rPr>
                 <w:rStyle w:val="Hyperlink"/>
@@ -1599,7 +1580,7 @@
                 <w:noProof/>
                 <w:webHidden/>
               </w:rPr>
-              <w:instrText xml:space="preserve"> PAGEREF _Toc40252242 \h </w:instrText>
+              <w:instrText xml:space="preserve"> PAGEREF _Toc41035303 \h </w:instrText>
             </w:r>
             <w:r>
               <w:rPr>
@@ -1619,7 +1600,7 @@
                 <w:noProof/>
                 <w:webHidden/>
               </w:rPr>
-              <w:t>6</w:t>
+              <w:t>8</w:t>
             </w:r>
             <w:r>
               <w:rPr>
@@ -1644,7 +1625,7 @@
               <w:lang w:eastAsia="en-GB"/>
             </w:rPr>
           </w:pPr>
-          <w:hyperlink w:anchor="_Toc40252243" w:history="1">
+          <w:hyperlink w:anchor="_Toc41035304" w:history="1">
             <w:r>
               <w:rPr>
                 <w:rStyle w:val="Hyperlink"/>
@@ -1689,7 +1670,7 @@
                 <w:noProof/>
                 <w:webHidden/>
               </w:rPr>
-              <w:instrText xml:space="preserve"> PAGEREF _Toc40252243 \h </w:instrText>
+              <w:instrText xml:space="preserve"> PAGEREF _Toc41035304 \h </w:instrText>
             </w:r>
             <w:r>
               <w:rPr>
@@ -1709,7 +1690,7 @@
                 <w:noProof/>
                 <w:webHidden/>
               </w:rPr>
-              <w:t>6</w:t>
+              <w:t>9</w:t>
             </w:r>
             <w:r>
               <w:rPr>
@@ -1734,7 +1715,7 @@
               <w:lang w:eastAsia="en-GB"/>
             </w:rPr>
           </w:pPr>
-          <w:hyperlink w:anchor="_Toc40252244" w:history="1">
+          <w:hyperlink w:anchor="_Toc41035305" w:history="1">
             <w:r>
               <w:rPr>
                 <w:rStyle w:val="Hyperlink"/>
@@ -1777,7 +1758,7 @@
                 <w:noProof/>
                 <w:webHidden/>
               </w:rPr>
-              <w:instrText xml:space="preserve"> PAGEREF _Toc40252244 \h </w:instrText>
+              <w:instrText xml:space="preserve"> PAGEREF _Toc41035305 \h </w:instrText>
             </w:r>
             <w:r>
               <w:rPr>
@@ -1797,7 +1778,7 @@
                 <w:noProof/>
                 <w:webHidden/>
               </w:rPr>
-              <w:t>7</w:t>
+              <w:t>9</w:t>
             </w:r>
             <w:r>
               <w:rPr>
@@ -1822,7 +1803,7 @@
               <w:lang w:eastAsia="en-GB"/>
             </w:rPr>
           </w:pPr>
-          <w:hyperlink w:anchor="_Toc40252245" w:history="1">
+          <w:hyperlink w:anchor="_Toc41035306" w:history="1">
             <w:r>
               <w:rPr>
                 <w:rStyle w:val="Hyperlink"/>
@@ -1865,7 +1846,7 @@
                 <w:noProof/>
                 <w:webHidden/>
               </w:rPr>
-              <w:instrText xml:space="preserve"> PAGEREF _Toc40252245 \h </w:instrText>
+              <w:instrText xml:space="preserve"> PAGEREF _Toc41035306 \h </w:instrText>
             </w:r>
             <w:r>
               <w:rPr>
@@ -1885,7 +1866,7 @@
                 <w:noProof/>
                 <w:webHidden/>
               </w:rPr>
-              <w:t>7</w:t>
+              <w:t>9</w:t>
             </w:r>
             <w:r>
               <w:rPr>
@@ -1910,7 +1891,7 @@
               <w:lang w:eastAsia="en-GB"/>
             </w:rPr>
           </w:pPr>
-          <w:hyperlink w:anchor="_Toc40252246" w:history="1">
+          <w:hyperlink w:anchor="_Toc41035307" w:history="1">
             <w:r>
               <w:rPr>
                 <w:rStyle w:val="Hyperlink"/>
@@ -1953,7 +1934,7 @@
                 <w:noProof/>
                 <w:webHidden/>
               </w:rPr>
-              <w:instrText xml:space="preserve"> PAGEREF _Toc40252246 \h </w:instrText>
+              <w:instrText xml:space="preserve"> PAGEREF _Toc41035307 \h </w:instrText>
             </w:r>
             <w:r>
               <w:rPr>
@@ -1973,7 +1954,7 @@
                 <w:noProof/>
                 <w:webHidden/>
               </w:rPr>
-              <w:t>7</w:t>
+              <w:t>9</w:t>
             </w:r>
             <w:r>
               <w:rPr>
@@ -1998,7 +1979,7 @@
               <w:lang w:eastAsia="en-GB"/>
             </w:rPr>
           </w:pPr>
-          <w:hyperlink w:anchor="_Toc40252247" w:history="1">
+          <w:hyperlink w:anchor="_Toc41035308" w:history="1">
             <w:r>
               <w:rPr>
                 <w:rStyle w:val="Hyperlink"/>
@@ -2041,7 +2022,7 @@
                 <w:noProof/>
                 <w:webHidden/>
               </w:rPr>
-              <w:instrText xml:space="preserve"> PAGEREF _Toc40252247 \h </w:instrText>
+              <w:instrText xml:space="preserve"> PAGEREF _Toc41035308 \h </w:instrText>
             </w:r>
             <w:r>
               <w:rPr>
@@ -2061,7 +2042,7 @@
                 <w:noProof/>
                 <w:webHidden/>
               </w:rPr>
-              <w:t>7</w:t>
+              <w:t>9</w:t>
             </w:r>
             <w:r>
               <w:rPr>
@@ -2086,7 +2067,7 @@
               <w:lang w:eastAsia="en-GB"/>
             </w:rPr>
           </w:pPr>
-          <w:hyperlink w:anchor="_Toc40252248" w:history="1">
+          <w:hyperlink w:anchor="_Toc41035309" w:history="1">
             <w:r>
               <w:rPr>
                 <w:rStyle w:val="Hyperlink"/>
@@ -2129,7 +2110,7 @@
                 <w:noProof/>
                 <w:webHidden/>
               </w:rPr>
-              <w:instrText xml:space="preserve"> PAGEREF _Toc40252248 \h </w:instrText>
+              <w:instrText xml:space="preserve"> PAGEREF _Toc41035309 \h </w:instrText>
             </w:r>
             <w:r>
               <w:rPr>
@@ -2149,7 +2130,7 @@
                 <w:noProof/>
                 <w:webHidden/>
               </w:rPr>
-              <w:t>7</w:t>
+              <w:t>10</w:t>
             </w:r>
             <w:r>
               <w:rPr>
@@ -2174,7 +2155,7 @@
               <w:lang w:eastAsia="en-GB"/>
             </w:rPr>
           </w:pPr>
-          <w:hyperlink w:anchor="_Toc40252249" w:history="1">
+          <w:hyperlink w:anchor="_Toc41035310" w:history="1">
             <w:r>
               <w:rPr>
                 <w:rStyle w:val="Hyperlink"/>
@@ -2217,7 +2198,7 @@
                 <w:noProof/>
                 <w:webHidden/>
               </w:rPr>
-              <w:instrText xml:space="preserve"> PAGEREF _Toc40252249 \h </w:instrText>
+              <w:instrText xml:space="preserve"> PAGEREF _Toc41035310 \h </w:instrText>
             </w:r>
             <w:r>
               <w:rPr>
@@ -2237,7 +2218,271 @@
                 <w:noProof/>
                 <w:webHidden/>
               </w:rPr>
-              <w:t>7</w:t>
+              <w:t>10</w:t>
+            </w:r>
+            <w:r>
+              <w:rPr>
+                <w:noProof/>
+                <w:webHidden/>
+              </w:rPr>
+              <w:fldChar w:fldCharType="end"/>
+            </w:r>
+          </w:hyperlink>
+        </w:p>
+        <w:p>
+          <w:pPr>
+            <w:pStyle w:val="TOC3"/>
+            <w:tabs>
+              <w:tab w:val="left" w:pos="1320"/>
+              <w:tab w:val="right" w:leader="dot" w:pos="9016"/>
+            </w:tabs>
+            <w:rPr>
+              <w:rFonts w:asciiTheme="minorHAnsi" w:eastAsiaTheme="minorEastAsia" w:hAnsiTheme="minorHAnsi"/>
+              <w:noProof/>
+              <w:sz w:val="22"/>
+              <w:lang w:eastAsia="en-GB"/>
+            </w:rPr>
+          </w:pPr>
+          <w:hyperlink w:anchor="_Toc41035311" w:history="1">
+            <w:r>
+              <w:rPr>
+                <w:rStyle w:val="Hyperlink"/>
+                <w:noProof/>
+              </w:rPr>
+              <w:t>5.1.1</w:t>
+            </w:r>
+            <w:r>
+              <w:rPr>
+                <w:rFonts w:asciiTheme="minorHAnsi" w:eastAsiaTheme="minorEastAsia" w:hAnsiTheme="minorHAnsi"/>
+                <w:noProof/>
+                <w:sz w:val="22"/>
+                <w:lang w:eastAsia="en-GB"/>
+              </w:rPr>
+              <w:tab/>
+            </w:r>
+            <w:r>
+              <w:rPr>
+                <w:rStyle w:val="Hyperlink"/>
+                <w:noProof/>
+              </w:rPr>
+              <w:t>Objectives</w:t>
+            </w:r>
+            <w:r>
+              <w:rPr>
+                <w:noProof/>
+                <w:webHidden/>
+              </w:rPr>
+              <w:tab/>
+            </w:r>
+            <w:r>
+              <w:rPr>
+                <w:noProof/>
+                <w:webHidden/>
+              </w:rPr>
+              <w:fldChar w:fldCharType="begin"/>
+            </w:r>
+            <w:r>
+              <w:rPr>
+                <w:noProof/>
+                <w:webHidden/>
+              </w:rPr>
+              <w:instrText xml:space="preserve"> PAGEREF _Toc41035311 \h </w:instrText>
+            </w:r>
+            <w:r>
+              <w:rPr>
+                <w:noProof/>
+                <w:webHidden/>
+              </w:rPr>
+            </w:r>
+            <w:r>
+              <w:rPr>
+                <w:noProof/>
+                <w:webHidden/>
+              </w:rPr>
+              <w:fldChar w:fldCharType="separate"/>
+            </w:r>
+            <w:r>
+              <w:rPr>
+                <w:noProof/>
+                <w:webHidden/>
+              </w:rPr>
+              <w:t>10</w:t>
+            </w:r>
+            <w:r>
+              <w:rPr>
+                <w:noProof/>
+                <w:webHidden/>
+              </w:rPr>
+              <w:fldChar w:fldCharType="end"/>
+            </w:r>
+          </w:hyperlink>
+        </w:p>
+        <w:p>
+          <w:pPr>
+            <w:pStyle w:val="TOC3"/>
+            <w:tabs>
+              <w:tab w:val="left" w:pos="1320"/>
+              <w:tab w:val="right" w:leader="dot" w:pos="9016"/>
+            </w:tabs>
+            <w:rPr>
+              <w:rFonts w:asciiTheme="minorHAnsi" w:eastAsiaTheme="minorEastAsia" w:hAnsiTheme="minorHAnsi"/>
+              <w:noProof/>
+              <w:sz w:val="22"/>
+              <w:lang w:eastAsia="en-GB"/>
+            </w:rPr>
+          </w:pPr>
+          <w:hyperlink w:anchor="_Toc41035312" w:history="1">
+            <w:r>
+              <w:rPr>
+                <w:rStyle w:val="Hyperlink"/>
+                <w:noProof/>
+              </w:rPr>
+              <w:t>5.1.2</w:t>
+            </w:r>
+            <w:r>
+              <w:rPr>
+                <w:rFonts w:asciiTheme="minorHAnsi" w:eastAsiaTheme="minorEastAsia" w:hAnsiTheme="minorHAnsi"/>
+                <w:noProof/>
+                <w:sz w:val="22"/>
+                <w:lang w:eastAsia="en-GB"/>
+              </w:rPr>
+              <w:tab/>
+            </w:r>
+            <w:r>
+              <w:rPr>
+                <w:rStyle w:val="Hyperlink"/>
+                <w:noProof/>
+              </w:rPr>
+              <w:t>Outcomes of this stage</w:t>
+            </w:r>
+            <w:r>
+              <w:rPr>
+                <w:noProof/>
+                <w:webHidden/>
+              </w:rPr>
+              <w:tab/>
+            </w:r>
+            <w:r>
+              <w:rPr>
+                <w:noProof/>
+                <w:webHidden/>
+              </w:rPr>
+              <w:fldChar w:fldCharType="begin"/>
+            </w:r>
+            <w:r>
+              <w:rPr>
+                <w:noProof/>
+                <w:webHidden/>
+              </w:rPr>
+              <w:instrText xml:space="preserve"> PAGEREF _Toc41035312 \h </w:instrText>
+            </w:r>
+            <w:r>
+              <w:rPr>
+                <w:noProof/>
+                <w:webHidden/>
+              </w:rPr>
+            </w:r>
+            <w:r>
+              <w:rPr>
+                <w:noProof/>
+                <w:webHidden/>
+              </w:rPr>
+              <w:fldChar w:fldCharType="separate"/>
+            </w:r>
+            <w:r>
+              <w:rPr>
+                <w:noProof/>
+                <w:webHidden/>
+              </w:rPr>
+              <w:t>10</w:t>
+            </w:r>
+            <w:r>
+              <w:rPr>
+                <w:noProof/>
+                <w:webHidden/>
+              </w:rPr>
+              <w:fldChar w:fldCharType="end"/>
+            </w:r>
+          </w:hyperlink>
+        </w:p>
+        <w:p>
+          <w:pPr>
+            <w:pStyle w:val="TOC3"/>
+            <w:tabs>
+              <w:tab w:val="left" w:pos="1320"/>
+              <w:tab w:val="right" w:leader="dot" w:pos="9016"/>
+            </w:tabs>
+            <w:rPr>
+              <w:rFonts w:asciiTheme="minorHAnsi" w:eastAsiaTheme="minorEastAsia" w:hAnsiTheme="minorHAnsi"/>
+              <w:noProof/>
+              <w:sz w:val="22"/>
+              <w:lang w:eastAsia="en-GB"/>
+            </w:rPr>
+          </w:pPr>
+          <w:hyperlink w:anchor="_Toc41035313" w:history="1">
+            <w:r>
+              <w:rPr>
+                <w:rStyle w:val="Hyperlink"/>
+                <w:noProof/>
+              </w:rPr>
+              <w:t>5.1.3</w:t>
+            </w:r>
+            <w:r>
+              <w:rPr>
+                <w:rFonts w:asciiTheme="minorHAnsi" w:eastAsiaTheme="minorEastAsia" w:hAnsiTheme="minorHAnsi"/>
+                <w:noProof/>
+                <w:sz w:val="22"/>
+                <w:lang w:eastAsia="en-GB"/>
+              </w:rPr>
+              <w:tab/>
+            </w:r>
+            <w:r>
+              <w:rPr>
+                <w:rStyle w:val="Hyperlink"/>
+                <w:noProof/>
+              </w:rPr>
+              <w:t>Stage Review</w:t>
+            </w:r>
+            <w:r>
+              <w:rPr>
+                <w:noProof/>
+                <w:webHidden/>
+              </w:rPr>
+              <w:tab/>
+            </w:r>
+            <w:r>
+              <w:rPr>
+                <w:noProof/>
+                <w:webHidden/>
+              </w:rPr>
+              <w:fldChar w:fldCharType="begin"/>
+            </w:r>
+            <w:r>
+              <w:rPr>
+                <w:noProof/>
+                <w:webHidden/>
+              </w:rPr>
+              <w:instrText xml:space="preserve"> PAGEREF _Toc41035313 \h </w:instrText>
+            </w:r>
+            <w:r>
+              <w:rPr>
+                <w:noProof/>
+                <w:webHidden/>
+              </w:rPr>
+            </w:r>
+            <w:r>
+              <w:rPr>
+                <w:noProof/>
+                <w:webHidden/>
+              </w:rPr>
+              <w:fldChar w:fldCharType="separate"/>
+            </w:r>
+            <w:r>
+              <w:rPr>
+                <w:noProof/>
+                <w:webHidden/>
+              </w:rPr>
+              <w:t>14</w:t>
             </w:r>
             <w:r>
               <w:rPr>
@@ -2262,7 +2507,7 @@
               <w:lang w:eastAsia="en-GB"/>
             </w:rPr>
           </w:pPr>
-          <w:hyperlink w:anchor="_Toc40252250" w:history="1">
+          <w:hyperlink w:anchor="_Toc41035314" w:history="1">
             <w:r>
               <w:rPr>
                 <w:rStyle w:val="Hyperlink"/>
@@ -2305,7 +2550,7 @@
                 <w:noProof/>
                 <w:webHidden/>
               </w:rPr>
-              <w:instrText xml:space="preserve"> PAGEREF _Toc40252250 \h </w:instrText>
+              <w:instrText xml:space="preserve"> PAGEREF _Toc41035314 \h </w:instrText>
             </w:r>
             <w:r>
               <w:rPr>
@@ -2325,7 +2570,359 @@
                 <w:noProof/>
                 <w:webHidden/>
               </w:rPr>
-              <w:t>7</w:t>
+              <w:t>14</w:t>
+            </w:r>
+            <w:r>
+              <w:rPr>
+                <w:noProof/>
+                <w:webHidden/>
+              </w:rPr>
+              <w:fldChar w:fldCharType="end"/>
+            </w:r>
+          </w:hyperlink>
+        </w:p>
+        <w:p>
+          <w:pPr>
+            <w:pStyle w:val="TOC3"/>
+            <w:tabs>
+              <w:tab w:val="left" w:pos="1320"/>
+              <w:tab w:val="right" w:leader="dot" w:pos="9016"/>
+            </w:tabs>
+            <w:rPr>
+              <w:rFonts w:asciiTheme="minorHAnsi" w:eastAsiaTheme="minorEastAsia" w:hAnsiTheme="minorHAnsi"/>
+              <w:noProof/>
+              <w:sz w:val="22"/>
+              <w:lang w:eastAsia="en-GB"/>
+            </w:rPr>
+          </w:pPr>
+          <w:hyperlink w:anchor="_Toc41035315" w:history="1">
+            <w:r>
+              <w:rPr>
+                <w:rStyle w:val="Hyperlink"/>
+                <w:noProof/>
+              </w:rPr>
+              <w:t>5.2.1</w:t>
+            </w:r>
+            <w:r>
+              <w:rPr>
+                <w:rFonts w:asciiTheme="minorHAnsi" w:eastAsiaTheme="minorEastAsia" w:hAnsiTheme="minorHAnsi"/>
+                <w:noProof/>
+                <w:sz w:val="22"/>
+                <w:lang w:eastAsia="en-GB"/>
+              </w:rPr>
+              <w:tab/>
+            </w:r>
+            <w:r>
+              <w:rPr>
+                <w:rStyle w:val="Hyperlink"/>
+                <w:noProof/>
+              </w:rPr>
+              <w:t>Aims</w:t>
+            </w:r>
+            <w:r>
+              <w:rPr>
+                <w:noProof/>
+                <w:webHidden/>
+              </w:rPr>
+              <w:tab/>
+            </w:r>
+            <w:r>
+              <w:rPr>
+                <w:noProof/>
+                <w:webHidden/>
+              </w:rPr>
+              <w:fldChar w:fldCharType="begin"/>
+            </w:r>
+            <w:r>
+              <w:rPr>
+                <w:noProof/>
+                <w:webHidden/>
+              </w:rPr>
+              <w:instrText xml:space="preserve"> PAGEREF _Toc41035315 \h </w:instrText>
+            </w:r>
+            <w:r>
+              <w:rPr>
+                <w:noProof/>
+                <w:webHidden/>
+              </w:rPr>
+            </w:r>
+            <w:r>
+              <w:rPr>
+                <w:noProof/>
+                <w:webHidden/>
+              </w:rPr>
+              <w:fldChar w:fldCharType="separate"/>
+            </w:r>
+            <w:r>
+              <w:rPr>
+                <w:noProof/>
+                <w:webHidden/>
+              </w:rPr>
+              <w:t>14</w:t>
+            </w:r>
+            <w:r>
+              <w:rPr>
+                <w:noProof/>
+                <w:webHidden/>
+              </w:rPr>
+              <w:fldChar w:fldCharType="end"/>
+            </w:r>
+          </w:hyperlink>
+        </w:p>
+        <w:p>
+          <w:pPr>
+            <w:pStyle w:val="TOC3"/>
+            <w:tabs>
+              <w:tab w:val="left" w:pos="1320"/>
+              <w:tab w:val="right" w:leader="dot" w:pos="9016"/>
+            </w:tabs>
+            <w:rPr>
+              <w:rFonts w:asciiTheme="minorHAnsi" w:eastAsiaTheme="minorEastAsia" w:hAnsiTheme="minorHAnsi"/>
+              <w:noProof/>
+              <w:sz w:val="22"/>
+              <w:lang w:eastAsia="en-GB"/>
+            </w:rPr>
+          </w:pPr>
+          <w:hyperlink w:anchor="_Toc41035316" w:history="1">
+            <w:r>
+              <w:rPr>
+                <w:rStyle w:val="Hyperlink"/>
+                <w:noProof/>
+              </w:rPr>
+              <w:t>5.2.2</w:t>
+            </w:r>
+            <w:r>
+              <w:rPr>
+                <w:rFonts w:asciiTheme="minorHAnsi" w:eastAsiaTheme="minorEastAsia" w:hAnsiTheme="minorHAnsi"/>
+                <w:noProof/>
+                <w:sz w:val="22"/>
+                <w:lang w:eastAsia="en-GB"/>
+              </w:rPr>
+              <w:tab/>
+            </w:r>
+            <w:r>
+              <w:rPr>
+                <w:rStyle w:val="Hyperlink"/>
+                <w:noProof/>
+              </w:rPr>
+              <w:t>Objectives</w:t>
+            </w:r>
+            <w:r>
+              <w:rPr>
+                <w:noProof/>
+                <w:webHidden/>
+              </w:rPr>
+              <w:tab/>
+            </w:r>
+            <w:r>
+              <w:rPr>
+                <w:noProof/>
+                <w:webHidden/>
+              </w:rPr>
+              <w:fldChar w:fldCharType="begin"/>
+            </w:r>
+            <w:r>
+              <w:rPr>
+                <w:noProof/>
+                <w:webHidden/>
+              </w:rPr>
+              <w:instrText xml:space="preserve"> PAGEREF _Toc41035316 \h </w:instrText>
+            </w:r>
+            <w:r>
+              <w:rPr>
+                <w:noProof/>
+                <w:webHidden/>
+              </w:rPr>
+            </w:r>
+            <w:r>
+              <w:rPr>
+                <w:noProof/>
+                <w:webHidden/>
+              </w:rPr>
+              <w:fldChar w:fldCharType="separate"/>
+            </w:r>
+            <w:r>
+              <w:rPr>
+                <w:noProof/>
+                <w:webHidden/>
+              </w:rPr>
+              <w:t>15</w:t>
+            </w:r>
+            <w:r>
+              <w:rPr>
+                <w:noProof/>
+                <w:webHidden/>
+              </w:rPr>
+              <w:fldChar w:fldCharType="end"/>
+            </w:r>
+          </w:hyperlink>
+        </w:p>
+        <w:p>
+          <w:pPr>
+            <w:pStyle w:val="TOC3"/>
+            <w:tabs>
+              <w:tab w:val="left" w:pos="1320"/>
+              <w:tab w:val="right" w:leader="dot" w:pos="9016"/>
+            </w:tabs>
+            <w:rPr>
+              <w:rFonts w:asciiTheme="minorHAnsi" w:eastAsiaTheme="minorEastAsia" w:hAnsiTheme="minorHAnsi"/>
+              <w:noProof/>
+              <w:sz w:val="22"/>
+              <w:lang w:eastAsia="en-GB"/>
+            </w:rPr>
+          </w:pPr>
+          <w:hyperlink w:anchor="_Toc41035317" w:history="1">
+            <w:r>
+              <w:rPr>
+                <w:rStyle w:val="Hyperlink"/>
+                <w:noProof/>
+              </w:rPr>
+              <w:t>5.2.3</w:t>
+            </w:r>
+            <w:r>
+              <w:rPr>
+                <w:rFonts w:asciiTheme="minorHAnsi" w:eastAsiaTheme="minorEastAsia" w:hAnsiTheme="minorHAnsi"/>
+                <w:noProof/>
+                <w:sz w:val="22"/>
+                <w:lang w:eastAsia="en-GB"/>
+              </w:rPr>
+              <w:tab/>
+            </w:r>
+            <w:r>
+              <w:rPr>
+                <w:rStyle w:val="Hyperlink"/>
+                <w:noProof/>
+              </w:rPr>
+              <w:t>Outcomes of this stage</w:t>
+            </w:r>
+            <w:r>
+              <w:rPr>
+                <w:noProof/>
+                <w:webHidden/>
+              </w:rPr>
+              <w:tab/>
+            </w:r>
+            <w:r>
+              <w:rPr>
+                <w:noProof/>
+                <w:webHidden/>
+              </w:rPr>
+              <w:fldChar w:fldCharType="begin"/>
+            </w:r>
+            <w:r>
+              <w:rPr>
+                <w:noProof/>
+                <w:webHidden/>
+              </w:rPr>
+              <w:instrText xml:space="preserve"> PAGEREF _Toc41035317 \h </w:instrText>
+            </w:r>
+            <w:r>
+              <w:rPr>
+                <w:noProof/>
+                <w:webHidden/>
+              </w:rPr>
+            </w:r>
+            <w:r>
+              <w:rPr>
+                <w:noProof/>
+                <w:webHidden/>
+              </w:rPr>
+              <w:fldChar w:fldCharType="separate"/>
+            </w:r>
+            <w:r>
+              <w:rPr>
+                <w:noProof/>
+                <w:webHidden/>
+              </w:rPr>
+              <w:t>15</w:t>
+            </w:r>
+            <w:r>
+              <w:rPr>
+                <w:noProof/>
+                <w:webHidden/>
+              </w:rPr>
+              <w:fldChar w:fldCharType="end"/>
+            </w:r>
+          </w:hyperlink>
+        </w:p>
+        <w:p>
+          <w:pPr>
+            <w:pStyle w:val="TOC3"/>
+            <w:tabs>
+              <w:tab w:val="left" w:pos="1320"/>
+              <w:tab w:val="right" w:leader="dot" w:pos="9016"/>
+            </w:tabs>
+            <w:rPr>
+              <w:rFonts w:asciiTheme="minorHAnsi" w:eastAsiaTheme="minorEastAsia" w:hAnsiTheme="minorHAnsi"/>
+              <w:noProof/>
+              <w:sz w:val="22"/>
+              <w:lang w:eastAsia="en-GB"/>
+            </w:rPr>
+          </w:pPr>
+          <w:hyperlink w:anchor="_Toc41035318" w:history="1">
+            <w:r>
+              <w:rPr>
+                <w:rStyle w:val="Hyperlink"/>
+                <w:noProof/>
+              </w:rPr>
+              <w:t>5.2.4</w:t>
+            </w:r>
+            <w:r>
+              <w:rPr>
+                <w:rFonts w:asciiTheme="minorHAnsi" w:eastAsiaTheme="minorEastAsia" w:hAnsiTheme="minorHAnsi"/>
+                <w:noProof/>
+                <w:sz w:val="22"/>
+                <w:lang w:eastAsia="en-GB"/>
+              </w:rPr>
+              <w:tab/>
+            </w:r>
+            <w:r>
+              <w:rPr>
+                <w:rStyle w:val="Hyperlink"/>
+                <w:noProof/>
+              </w:rPr>
+              <w:t>Stage Review</w:t>
+            </w:r>
+            <w:r>
+              <w:rPr>
+                <w:noProof/>
+                <w:webHidden/>
+              </w:rPr>
+              <w:tab/>
+            </w:r>
+            <w:r>
+              <w:rPr>
+                <w:noProof/>
+                <w:webHidden/>
+              </w:rPr>
+              <w:fldChar w:fldCharType="begin"/>
+            </w:r>
+            <w:r>
+              <w:rPr>
+                <w:noProof/>
+                <w:webHidden/>
+              </w:rPr>
+              <w:instrText xml:space="preserve"> PAGEREF _Toc41035318 \h </w:instrText>
+            </w:r>
+            <w:r>
+              <w:rPr>
+                <w:noProof/>
+                <w:webHidden/>
+              </w:rPr>
+            </w:r>
+            <w:r>
+              <w:rPr>
+                <w:noProof/>
+                <w:webHidden/>
+              </w:rPr>
+              <w:fldChar w:fldCharType="separate"/>
+            </w:r>
+            <w:r>
+              <w:rPr>
+                <w:noProof/>
+                <w:webHidden/>
+              </w:rPr>
+              <w:t>17</w:t>
             </w:r>
             <w:r>
               <w:rPr>
@@ -2350,7 +2947,7 @@
               <w:lang w:eastAsia="en-GB"/>
             </w:rPr>
           </w:pPr>
-          <w:hyperlink w:anchor="_Toc40252251" w:history="1">
+          <w:hyperlink w:anchor="_Toc41035319" w:history="1">
             <w:r>
               <w:rPr>
                 <w:rStyle w:val="Hyperlink"/>
@@ -2393,7 +2990,7 @@
                 <w:noProof/>
                 <w:webHidden/>
               </w:rPr>
-              <w:instrText xml:space="preserve"> PAGEREF _Toc40252251 \h </w:instrText>
+              <w:instrText xml:space="preserve"> PAGEREF _Toc41035319 \h </w:instrText>
             </w:r>
             <w:r>
               <w:rPr>
@@ -2413,7 +3010,359 @@
                 <w:noProof/>
                 <w:webHidden/>
               </w:rPr>
-              <w:t>7</w:t>
+              <w:t>18</w:t>
+            </w:r>
+            <w:r>
+              <w:rPr>
+                <w:noProof/>
+                <w:webHidden/>
+              </w:rPr>
+              <w:fldChar w:fldCharType="end"/>
+            </w:r>
+          </w:hyperlink>
+        </w:p>
+        <w:p>
+          <w:pPr>
+            <w:pStyle w:val="TOC3"/>
+            <w:tabs>
+              <w:tab w:val="left" w:pos="1320"/>
+              <w:tab w:val="right" w:leader="dot" w:pos="9016"/>
+            </w:tabs>
+            <w:rPr>
+              <w:rFonts w:asciiTheme="minorHAnsi" w:eastAsiaTheme="minorEastAsia" w:hAnsiTheme="minorHAnsi"/>
+              <w:noProof/>
+              <w:sz w:val="22"/>
+              <w:lang w:eastAsia="en-GB"/>
+            </w:rPr>
+          </w:pPr>
+          <w:hyperlink w:anchor="_Toc41035320" w:history="1">
+            <w:r>
+              <w:rPr>
+                <w:rStyle w:val="Hyperlink"/>
+                <w:noProof/>
+              </w:rPr>
+              <w:t>5.3.1</w:t>
+            </w:r>
+            <w:r>
+              <w:rPr>
+                <w:rFonts w:asciiTheme="minorHAnsi" w:eastAsiaTheme="minorEastAsia" w:hAnsiTheme="minorHAnsi"/>
+                <w:noProof/>
+                <w:sz w:val="22"/>
+                <w:lang w:eastAsia="en-GB"/>
+              </w:rPr>
+              <w:tab/>
+            </w:r>
+            <w:r>
+              <w:rPr>
+                <w:rStyle w:val="Hyperlink"/>
+                <w:noProof/>
+              </w:rPr>
+              <w:t>Aims</w:t>
+            </w:r>
+            <w:r>
+              <w:rPr>
+                <w:noProof/>
+                <w:webHidden/>
+              </w:rPr>
+              <w:tab/>
+            </w:r>
+            <w:r>
+              <w:rPr>
+                <w:noProof/>
+                <w:webHidden/>
+              </w:rPr>
+              <w:fldChar w:fldCharType="begin"/>
+            </w:r>
+            <w:r>
+              <w:rPr>
+                <w:noProof/>
+                <w:webHidden/>
+              </w:rPr>
+              <w:instrText xml:space="preserve"> PAGEREF _Toc41035320 \h </w:instrText>
+            </w:r>
+            <w:r>
+              <w:rPr>
+                <w:noProof/>
+                <w:webHidden/>
+              </w:rPr>
+            </w:r>
+            <w:r>
+              <w:rPr>
+                <w:noProof/>
+                <w:webHidden/>
+              </w:rPr>
+              <w:fldChar w:fldCharType="separate"/>
+            </w:r>
+            <w:r>
+              <w:rPr>
+                <w:noProof/>
+                <w:webHidden/>
+              </w:rPr>
+              <w:t>18</w:t>
+            </w:r>
+            <w:r>
+              <w:rPr>
+                <w:noProof/>
+                <w:webHidden/>
+              </w:rPr>
+              <w:fldChar w:fldCharType="end"/>
+            </w:r>
+          </w:hyperlink>
+        </w:p>
+        <w:p>
+          <w:pPr>
+            <w:pStyle w:val="TOC3"/>
+            <w:tabs>
+              <w:tab w:val="left" w:pos="1320"/>
+              <w:tab w:val="right" w:leader="dot" w:pos="9016"/>
+            </w:tabs>
+            <w:rPr>
+              <w:rFonts w:asciiTheme="minorHAnsi" w:eastAsiaTheme="minorEastAsia" w:hAnsiTheme="minorHAnsi"/>
+              <w:noProof/>
+              <w:sz w:val="22"/>
+              <w:lang w:eastAsia="en-GB"/>
+            </w:rPr>
+          </w:pPr>
+          <w:hyperlink w:anchor="_Toc41035321" w:history="1">
+            <w:r>
+              <w:rPr>
+                <w:rStyle w:val="Hyperlink"/>
+                <w:noProof/>
+              </w:rPr>
+              <w:t>5.3.2</w:t>
+            </w:r>
+            <w:r>
+              <w:rPr>
+                <w:rFonts w:asciiTheme="minorHAnsi" w:eastAsiaTheme="minorEastAsia" w:hAnsiTheme="minorHAnsi"/>
+                <w:noProof/>
+                <w:sz w:val="22"/>
+                <w:lang w:eastAsia="en-GB"/>
+              </w:rPr>
+              <w:tab/>
+            </w:r>
+            <w:r>
+              <w:rPr>
+                <w:rStyle w:val="Hyperlink"/>
+                <w:noProof/>
+              </w:rPr>
+              <w:t>Objectives</w:t>
+            </w:r>
+            <w:r>
+              <w:rPr>
+                <w:noProof/>
+                <w:webHidden/>
+              </w:rPr>
+              <w:tab/>
+            </w:r>
+            <w:r>
+              <w:rPr>
+                <w:noProof/>
+                <w:webHidden/>
+              </w:rPr>
+              <w:fldChar w:fldCharType="begin"/>
+            </w:r>
+            <w:r>
+              <w:rPr>
+                <w:noProof/>
+                <w:webHidden/>
+              </w:rPr>
+              <w:instrText xml:space="preserve"> PAGEREF _Toc41035321 \h </w:instrText>
+            </w:r>
+            <w:r>
+              <w:rPr>
+                <w:noProof/>
+                <w:webHidden/>
+              </w:rPr>
+            </w:r>
+            <w:r>
+              <w:rPr>
+                <w:noProof/>
+                <w:webHidden/>
+              </w:rPr>
+              <w:fldChar w:fldCharType="separate"/>
+            </w:r>
+            <w:r>
+              <w:rPr>
+                <w:noProof/>
+                <w:webHidden/>
+              </w:rPr>
+              <w:t>18</w:t>
+            </w:r>
+            <w:r>
+              <w:rPr>
+                <w:noProof/>
+                <w:webHidden/>
+              </w:rPr>
+              <w:fldChar w:fldCharType="end"/>
+            </w:r>
+          </w:hyperlink>
+        </w:p>
+        <w:p>
+          <w:pPr>
+            <w:pStyle w:val="TOC3"/>
+            <w:tabs>
+              <w:tab w:val="left" w:pos="1320"/>
+              <w:tab w:val="right" w:leader="dot" w:pos="9016"/>
+            </w:tabs>
+            <w:rPr>
+              <w:rFonts w:asciiTheme="minorHAnsi" w:eastAsiaTheme="minorEastAsia" w:hAnsiTheme="minorHAnsi"/>
+              <w:noProof/>
+              <w:sz w:val="22"/>
+              <w:lang w:eastAsia="en-GB"/>
+            </w:rPr>
+          </w:pPr>
+          <w:hyperlink w:anchor="_Toc41035322" w:history="1">
+            <w:r>
+              <w:rPr>
+                <w:rStyle w:val="Hyperlink"/>
+                <w:noProof/>
+              </w:rPr>
+              <w:t>5.3.3</w:t>
+            </w:r>
+            <w:r>
+              <w:rPr>
+                <w:rFonts w:asciiTheme="minorHAnsi" w:eastAsiaTheme="minorEastAsia" w:hAnsiTheme="minorHAnsi"/>
+                <w:noProof/>
+                <w:sz w:val="22"/>
+                <w:lang w:eastAsia="en-GB"/>
+              </w:rPr>
+              <w:tab/>
+            </w:r>
+            <w:r>
+              <w:rPr>
+                <w:rStyle w:val="Hyperlink"/>
+                <w:noProof/>
+              </w:rPr>
+              <w:t>Outcomes of this stage</w:t>
+            </w:r>
+            <w:r>
+              <w:rPr>
+                <w:noProof/>
+                <w:webHidden/>
+              </w:rPr>
+              <w:tab/>
+            </w:r>
+            <w:r>
+              <w:rPr>
+                <w:noProof/>
+                <w:webHidden/>
+              </w:rPr>
+              <w:fldChar w:fldCharType="begin"/>
+            </w:r>
+            <w:r>
+              <w:rPr>
+                <w:noProof/>
+                <w:webHidden/>
+              </w:rPr>
+              <w:instrText xml:space="preserve"> PAGEREF _Toc41035322 \h </w:instrText>
+            </w:r>
+            <w:r>
+              <w:rPr>
+                <w:noProof/>
+                <w:webHidden/>
+              </w:rPr>
+            </w:r>
+            <w:r>
+              <w:rPr>
+                <w:noProof/>
+                <w:webHidden/>
+              </w:rPr>
+              <w:fldChar w:fldCharType="separate"/>
+            </w:r>
+            <w:r>
+              <w:rPr>
+                <w:noProof/>
+                <w:webHidden/>
+              </w:rPr>
+              <w:t>18</w:t>
+            </w:r>
+            <w:r>
+              <w:rPr>
+                <w:noProof/>
+                <w:webHidden/>
+              </w:rPr>
+              <w:fldChar w:fldCharType="end"/>
+            </w:r>
+          </w:hyperlink>
+        </w:p>
+        <w:p>
+          <w:pPr>
+            <w:pStyle w:val="TOC3"/>
+            <w:tabs>
+              <w:tab w:val="left" w:pos="1320"/>
+              <w:tab w:val="right" w:leader="dot" w:pos="9016"/>
+            </w:tabs>
+            <w:rPr>
+              <w:rFonts w:asciiTheme="minorHAnsi" w:eastAsiaTheme="minorEastAsia" w:hAnsiTheme="minorHAnsi"/>
+              <w:noProof/>
+              <w:sz w:val="22"/>
+              <w:lang w:eastAsia="en-GB"/>
+            </w:rPr>
+          </w:pPr>
+          <w:hyperlink w:anchor="_Toc41035323" w:history="1">
+            <w:r>
+              <w:rPr>
+                <w:rStyle w:val="Hyperlink"/>
+                <w:noProof/>
+              </w:rPr>
+              <w:t>5.3.4</w:t>
+            </w:r>
+            <w:r>
+              <w:rPr>
+                <w:rFonts w:asciiTheme="minorHAnsi" w:eastAsiaTheme="minorEastAsia" w:hAnsiTheme="minorHAnsi"/>
+                <w:noProof/>
+                <w:sz w:val="22"/>
+                <w:lang w:eastAsia="en-GB"/>
+              </w:rPr>
+              <w:tab/>
+            </w:r>
+            <w:r>
+              <w:rPr>
+                <w:rStyle w:val="Hyperlink"/>
+                <w:noProof/>
+              </w:rPr>
+              <w:t>Stage Review</w:t>
+            </w:r>
+            <w:r>
+              <w:rPr>
+                <w:noProof/>
+                <w:webHidden/>
+              </w:rPr>
+              <w:tab/>
+            </w:r>
+            <w:r>
+              <w:rPr>
+                <w:noProof/>
+                <w:webHidden/>
+              </w:rPr>
+              <w:fldChar w:fldCharType="begin"/>
+            </w:r>
+            <w:r>
+              <w:rPr>
+                <w:noProof/>
+                <w:webHidden/>
+              </w:rPr>
+              <w:instrText xml:space="preserve"> PAGEREF _Toc41035323 \h </w:instrText>
+            </w:r>
+            <w:r>
+              <w:rPr>
+                <w:noProof/>
+                <w:webHidden/>
+              </w:rPr>
+            </w:r>
+            <w:r>
+              <w:rPr>
+                <w:noProof/>
+                <w:webHidden/>
+              </w:rPr>
+              <w:fldChar w:fldCharType="separate"/>
+            </w:r>
+            <w:r>
+              <w:rPr>
+                <w:noProof/>
+                <w:webHidden/>
+              </w:rPr>
+              <w:t>18</w:t>
             </w:r>
             <w:r>
               <w:rPr>
@@ -2438,7 +3387,7 @@
               <w:lang w:eastAsia="en-GB"/>
             </w:rPr>
           </w:pPr>
-          <w:hyperlink w:anchor="_Toc40252252" w:history="1">
+          <w:hyperlink w:anchor="_Toc41035324" w:history="1">
             <w:r>
               <w:rPr>
                 <w:rStyle w:val="Hyperlink"/>
@@ -2481,7 +3430,7 @@
                 <w:noProof/>
                 <w:webHidden/>
               </w:rPr>
-              <w:instrText xml:space="preserve"> PAGEREF _Toc40252252 \h </w:instrText>
+              <w:instrText xml:space="preserve"> PAGEREF _Toc41035324 \h </w:instrText>
             </w:r>
             <w:r>
               <w:rPr>
@@ -2501,7 +3450,271 @@
                 <w:noProof/>
                 <w:webHidden/>
               </w:rPr>
-              <w:t>7</w:t>
+              <w:t>19</w:t>
+            </w:r>
+            <w:r>
+              <w:rPr>
+                <w:noProof/>
+                <w:webHidden/>
+              </w:rPr>
+              <w:fldChar w:fldCharType="end"/>
+            </w:r>
+          </w:hyperlink>
+        </w:p>
+        <w:p>
+          <w:pPr>
+            <w:pStyle w:val="TOC3"/>
+            <w:tabs>
+              <w:tab w:val="left" w:pos="1320"/>
+              <w:tab w:val="right" w:leader="dot" w:pos="9016"/>
+            </w:tabs>
+            <w:rPr>
+              <w:rFonts w:asciiTheme="minorHAnsi" w:eastAsiaTheme="minorEastAsia" w:hAnsiTheme="minorHAnsi"/>
+              <w:noProof/>
+              <w:sz w:val="22"/>
+              <w:lang w:eastAsia="en-GB"/>
+            </w:rPr>
+          </w:pPr>
+          <w:hyperlink w:anchor="_Toc41035325" w:history="1">
+            <w:r>
+              <w:rPr>
+                <w:rStyle w:val="Hyperlink"/>
+                <w:noProof/>
+              </w:rPr>
+              <w:t>5.4.1</w:t>
+            </w:r>
+            <w:r>
+              <w:rPr>
+                <w:rFonts w:asciiTheme="minorHAnsi" w:eastAsiaTheme="minorEastAsia" w:hAnsiTheme="minorHAnsi"/>
+                <w:noProof/>
+                <w:sz w:val="22"/>
+                <w:lang w:eastAsia="en-GB"/>
+              </w:rPr>
+              <w:tab/>
+            </w:r>
+            <w:r>
+              <w:rPr>
+                <w:rStyle w:val="Hyperlink"/>
+                <w:noProof/>
+              </w:rPr>
+              <w:t>Objectives</w:t>
+            </w:r>
+            <w:r>
+              <w:rPr>
+                <w:noProof/>
+                <w:webHidden/>
+              </w:rPr>
+              <w:tab/>
+            </w:r>
+            <w:r>
+              <w:rPr>
+                <w:noProof/>
+                <w:webHidden/>
+              </w:rPr>
+              <w:fldChar w:fldCharType="begin"/>
+            </w:r>
+            <w:r>
+              <w:rPr>
+                <w:noProof/>
+                <w:webHidden/>
+              </w:rPr>
+              <w:instrText xml:space="preserve"> PAGEREF _Toc41035325 \h </w:instrText>
+            </w:r>
+            <w:r>
+              <w:rPr>
+                <w:noProof/>
+                <w:webHidden/>
+              </w:rPr>
+            </w:r>
+            <w:r>
+              <w:rPr>
+                <w:noProof/>
+                <w:webHidden/>
+              </w:rPr>
+              <w:fldChar w:fldCharType="separate"/>
+            </w:r>
+            <w:r>
+              <w:rPr>
+                <w:noProof/>
+                <w:webHidden/>
+              </w:rPr>
+              <w:t>19</w:t>
+            </w:r>
+            <w:r>
+              <w:rPr>
+                <w:noProof/>
+                <w:webHidden/>
+              </w:rPr>
+              <w:fldChar w:fldCharType="end"/>
+            </w:r>
+          </w:hyperlink>
+        </w:p>
+        <w:p>
+          <w:pPr>
+            <w:pStyle w:val="TOC3"/>
+            <w:tabs>
+              <w:tab w:val="left" w:pos="1320"/>
+              <w:tab w:val="right" w:leader="dot" w:pos="9016"/>
+            </w:tabs>
+            <w:rPr>
+              <w:rFonts w:asciiTheme="minorHAnsi" w:eastAsiaTheme="minorEastAsia" w:hAnsiTheme="minorHAnsi"/>
+              <w:noProof/>
+              <w:sz w:val="22"/>
+              <w:lang w:eastAsia="en-GB"/>
+            </w:rPr>
+          </w:pPr>
+          <w:hyperlink w:anchor="_Toc41035326" w:history="1">
+            <w:r>
+              <w:rPr>
+                <w:rStyle w:val="Hyperlink"/>
+                <w:noProof/>
+              </w:rPr>
+              <w:t>5.4.2</w:t>
+            </w:r>
+            <w:r>
+              <w:rPr>
+                <w:rFonts w:asciiTheme="minorHAnsi" w:eastAsiaTheme="minorEastAsia" w:hAnsiTheme="minorHAnsi"/>
+                <w:noProof/>
+                <w:sz w:val="22"/>
+                <w:lang w:eastAsia="en-GB"/>
+              </w:rPr>
+              <w:tab/>
+            </w:r>
+            <w:r>
+              <w:rPr>
+                <w:rStyle w:val="Hyperlink"/>
+                <w:noProof/>
+              </w:rPr>
+              <w:t>Outcomes of this stage</w:t>
+            </w:r>
+            <w:r>
+              <w:rPr>
+                <w:noProof/>
+                <w:webHidden/>
+              </w:rPr>
+              <w:tab/>
+            </w:r>
+            <w:r>
+              <w:rPr>
+                <w:noProof/>
+                <w:webHidden/>
+              </w:rPr>
+              <w:fldChar w:fldCharType="begin"/>
+            </w:r>
+            <w:r>
+              <w:rPr>
+                <w:noProof/>
+                <w:webHidden/>
+              </w:rPr>
+              <w:instrText xml:space="preserve"> PAGEREF _Toc41035326 \h </w:instrText>
+            </w:r>
+            <w:r>
+              <w:rPr>
+                <w:noProof/>
+                <w:webHidden/>
+              </w:rPr>
+            </w:r>
+            <w:r>
+              <w:rPr>
+                <w:noProof/>
+                <w:webHidden/>
+              </w:rPr>
+              <w:fldChar w:fldCharType="separate"/>
+            </w:r>
+            <w:r>
+              <w:rPr>
+                <w:noProof/>
+                <w:webHidden/>
+              </w:rPr>
+              <w:t>19</w:t>
+            </w:r>
+            <w:r>
+              <w:rPr>
+                <w:noProof/>
+                <w:webHidden/>
+              </w:rPr>
+              <w:fldChar w:fldCharType="end"/>
+            </w:r>
+          </w:hyperlink>
+        </w:p>
+        <w:p>
+          <w:pPr>
+            <w:pStyle w:val="TOC3"/>
+            <w:tabs>
+              <w:tab w:val="left" w:pos="1320"/>
+              <w:tab w:val="right" w:leader="dot" w:pos="9016"/>
+            </w:tabs>
+            <w:rPr>
+              <w:rFonts w:asciiTheme="minorHAnsi" w:eastAsiaTheme="minorEastAsia" w:hAnsiTheme="minorHAnsi"/>
+              <w:noProof/>
+              <w:sz w:val="22"/>
+              <w:lang w:eastAsia="en-GB"/>
+            </w:rPr>
+          </w:pPr>
+          <w:hyperlink w:anchor="_Toc41035327" w:history="1">
+            <w:r>
+              <w:rPr>
+                <w:rStyle w:val="Hyperlink"/>
+                <w:noProof/>
+              </w:rPr>
+              <w:t>5.4.3</w:t>
+            </w:r>
+            <w:r>
+              <w:rPr>
+                <w:rFonts w:asciiTheme="minorHAnsi" w:eastAsiaTheme="minorEastAsia" w:hAnsiTheme="minorHAnsi"/>
+                <w:noProof/>
+                <w:sz w:val="22"/>
+                <w:lang w:eastAsia="en-GB"/>
+              </w:rPr>
+              <w:tab/>
+            </w:r>
+            <w:r>
+              <w:rPr>
+                <w:rStyle w:val="Hyperlink"/>
+                <w:noProof/>
+              </w:rPr>
+              <w:t>Stage Review</w:t>
+            </w:r>
+            <w:r>
+              <w:rPr>
+                <w:noProof/>
+                <w:webHidden/>
+              </w:rPr>
+              <w:tab/>
+            </w:r>
+            <w:r>
+              <w:rPr>
+                <w:noProof/>
+                <w:webHidden/>
+              </w:rPr>
+              <w:fldChar w:fldCharType="begin"/>
+            </w:r>
+            <w:r>
+              <w:rPr>
+                <w:noProof/>
+                <w:webHidden/>
+              </w:rPr>
+              <w:instrText xml:space="preserve"> PAGEREF _Toc41035327 \h </w:instrText>
+            </w:r>
+            <w:r>
+              <w:rPr>
+                <w:noProof/>
+                <w:webHidden/>
+              </w:rPr>
+            </w:r>
+            <w:r>
+              <w:rPr>
+                <w:noProof/>
+                <w:webHidden/>
+              </w:rPr>
+              <w:fldChar w:fldCharType="separate"/>
+            </w:r>
+            <w:r>
+              <w:rPr>
+                <w:noProof/>
+                <w:webHidden/>
+              </w:rPr>
+              <w:t>19</w:t>
             </w:r>
             <w:r>
               <w:rPr>
@@ -2526,7 +3739,7 @@
               <w:lang w:eastAsia="en-GB"/>
             </w:rPr>
           </w:pPr>
-          <w:hyperlink w:anchor="_Toc40252253" w:history="1">
+          <w:hyperlink w:anchor="_Toc41035328" w:history="1">
             <w:r>
               <w:rPr>
                 <w:rStyle w:val="Hyperlink"/>
@@ -2569,7 +3782,7 @@
                 <w:noProof/>
                 <w:webHidden/>
               </w:rPr>
-              <w:instrText xml:space="preserve"> PAGEREF _Toc40252253 \h </w:instrText>
+              <w:instrText xml:space="preserve"> PAGEREF _Toc41035328 \h </w:instrText>
             </w:r>
             <w:r>
               <w:rPr>
@@ -2589,7 +3802,271 @@
                 <w:noProof/>
                 <w:webHidden/>
               </w:rPr>
-              <w:t>7</w:t>
+              <w:t>19</w:t>
+            </w:r>
+            <w:r>
+              <w:rPr>
+                <w:noProof/>
+                <w:webHidden/>
+              </w:rPr>
+              <w:fldChar w:fldCharType="end"/>
+            </w:r>
+          </w:hyperlink>
+        </w:p>
+        <w:p>
+          <w:pPr>
+            <w:pStyle w:val="TOC3"/>
+            <w:tabs>
+              <w:tab w:val="left" w:pos="1320"/>
+              <w:tab w:val="right" w:leader="dot" w:pos="9016"/>
+            </w:tabs>
+            <w:rPr>
+              <w:rFonts w:asciiTheme="minorHAnsi" w:eastAsiaTheme="minorEastAsia" w:hAnsiTheme="minorHAnsi"/>
+              <w:noProof/>
+              <w:sz w:val="22"/>
+              <w:lang w:eastAsia="en-GB"/>
+            </w:rPr>
+          </w:pPr>
+          <w:hyperlink w:anchor="_Toc41035329" w:history="1">
+            <w:r>
+              <w:rPr>
+                <w:rStyle w:val="Hyperlink"/>
+                <w:noProof/>
+              </w:rPr>
+              <w:t>5.5.1</w:t>
+            </w:r>
+            <w:r>
+              <w:rPr>
+                <w:rFonts w:asciiTheme="minorHAnsi" w:eastAsiaTheme="minorEastAsia" w:hAnsiTheme="minorHAnsi"/>
+                <w:noProof/>
+                <w:sz w:val="22"/>
+                <w:lang w:eastAsia="en-GB"/>
+              </w:rPr>
+              <w:tab/>
+            </w:r>
+            <w:r>
+              <w:rPr>
+                <w:rStyle w:val="Hyperlink"/>
+                <w:noProof/>
+              </w:rPr>
+              <w:t>Objectives</w:t>
+            </w:r>
+            <w:r>
+              <w:rPr>
+                <w:noProof/>
+                <w:webHidden/>
+              </w:rPr>
+              <w:tab/>
+            </w:r>
+            <w:r>
+              <w:rPr>
+                <w:noProof/>
+                <w:webHidden/>
+              </w:rPr>
+              <w:fldChar w:fldCharType="begin"/>
+            </w:r>
+            <w:r>
+              <w:rPr>
+                <w:noProof/>
+                <w:webHidden/>
+              </w:rPr>
+              <w:instrText xml:space="preserve"> PAGEREF _Toc41035329 \h </w:instrText>
+            </w:r>
+            <w:r>
+              <w:rPr>
+                <w:noProof/>
+                <w:webHidden/>
+              </w:rPr>
+            </w:r>
+            <w:r>
+              <w:rPr>
+                <w:noProof/>
+                <w:webHidden/>
+              </w:rPr>
+              <w:fldChar w:fldCharType="separate"/>
+            </w:r>
+            <w:r>
+              <w:rPr>
+                <w:noProof/>
+                <w:webHidden/>
+              </w:rPr>
+              <w:t>19</w:t>
+            </w:r>
+            <w:r>
+              <w:rPr>
+                <w:noProof/>
+                <w:webHidden/>
+              </w:rPr>
+              <w:fldChar w:fldCharType="end"/>
+            </w:r>
+          </w:hyperlink>
+        </w:p>
+        <w:p>
+          <w:pPr>
+            <w:pStyle w:val="TOC3"/>
+            <w:tabs>
+              <w:tab w:val="left" w:pos="1320"/>
+              <w:tab w:val="right" w:leader="dot" w:pos="9016"/>
+            </w:tabs>
+            <w:rPr>
+              <w:rFonts w:asciiTheme="minorHAnsi" w:eastAsiaTheme="minorEastAsia" w:hAnsiTheme="minorHAnsi"/>
+              <w:noProof/>
+              <w:sz w:val="22"/>
+              <w:lang w:eastAsia="en-GB"/>
+            </w:rPr>
+          </w:pPr>
+          <w:hyperlink w:anchor="_Toc41035330" w:history="1">
+            <w:r>
+              <w:rPr>
+                <w:rStyle w:val="Hyperlink"/>
+                <w:noProof/>
+              </w:rPr>
+              <w:t>5.5.2</w:t>
+            </w:r>
+            <w:r>
+              <w:rPr>
+                <w:rFonts w:asciiTheme="minorHAnsi" w:eastAsiaTheme="minorEastAsia" w:hAnsiTheme="minorHAnsi"/>
+                <w:noProof/>
+                <w:sz w:val="22"/>
+                <w:lang w:eastAsia="en-GB"/>
+              </w:rPr>
+              <w:tab/>
+            </w:r>
+            <w:r>
+              <w:rPr>
+                <w:rStyle w:val="Hyperlink"/>
+                <w:noProof/>
+              </w:rPr>
+              <w:t>Outcomes of this stage</w:t>
+            </w:r>
+            <w:r>
+              <w:rPr>
+                <w:noProof/>
+                <w:webHidden/>
+              </w:rPr>
+              <w:tab/>
+            </w:r>
+            <w:r>
+              <w:rPr>
+                <w:noProof/>
+                <w:webHidden/>
+              </w:rPr>
+              <w:fldChar w:fldCharType="begin"/>
+            </w:r>
+            <w:r>
+              <w:rPr>
+                <w:noProof/>
+                <w:webHidden/>
+              </w:rPr>
+              <w:instrText xml:space="preserve"> PAGEREF _Toc41035330 \h </w:instrText>
+            </w:r>
+            <w:r>
+              <w:rPr>
+                <w:noProof/>
+                <w:webHidden/>
+              </w:rPr>
+            </w:r>
+            <w:r>
+              <w:rPr>
+                <w:noProof/>
+                <w:webHidden/>
+              </w:rPr>
+              <w:fldChar w:fldCharType="separate"/>
+            </w:r>
+            <w:r>
+              <w:rPr>
+                <w:noProof/>
+                <w:webHidden/>
+              </w:rPr>
+              <w:t>19</w:t>
+            </w:r>
+            <w:r>
+              <w:rPr>
+                <w:noProof/>
+                <w:webHidden/>
+              </w:rPr>
+              <w:fldChar w:fldCharType="end"/>
+            </w:r>
+          </w:hyperlink>
+        </w:p>
+        <w:p>
+          <w:pPr>
+            <w:pStyle w:val="TOC3"/>
+            <w:tabs>
+              <w:tab w:val="left" w:pos="1320"/>
+              <w:tab w:val="right" w:leader="dot" w:pos="9016"/>
+            </w:tabs>
+            <w:rPr>
+              <w:rFonts w:asciiTheme="minorHAnsi" w:eastAsiaTheme="minorEastAsia" w:hAnsiTheme="minorHAnsi"/>
+              <w:noProof/>
+              <w:sz w:val="22"/>
+              <w:lang w:eastAsia="en-GB"/>
+            </w:rPr>
+          </w:pPr>
+          <w:hyperlink w:anchor="_Toc41035331" w:history="1">
+            <w:r>
+              <w:rPr>
+                <w:rStyle w:val="Hyperlink"/>
+                <w:noProof/>
+              </w:rPr>
+              <w:t>5.5.3</w:t>
+            </w:r>
+            <w:r>
+              <w:rPr>
+                <w:rFonts w:asciiTheme="minorHAnsi" w:eastAsiaTheme="minorEastAsia" w:hAnsiTheme="minorHAnsi"/>
+                <w:noProof/>
+                <w:sz w:val="22"/>
+                <w:lang w:eastAsia="en-GB"/>
+              </w:rPr>
+              <w:tab/>
+            </w:r>
+            <w:r>
+              <w:rPr>
+                <w:rStyle w:val="Hyperlink"/>
+                <w:noProof/>
+              </w:rPr>
+              <w:t>Stage Review</w:t>
+            </w:r>
+            <w:r>
+              <w:rPr>
+                <w:noProof/>
+                <w:webHidden/>
+              </w:rPr>
+              <w:tab/>
+            </w:r>
+            <w:r>
+              <w:rPr>
+                <w:noProof/>
+                <w:webHidden/>
+              </w:rPr>
+              <w:fldChar w:fldCharType="begin"/>
+            </w:r>
+            <w:r>
+              <w:rPr>
+                <w:noProof/>
+                <w:webHidden/>
+              </w:rPr>
+              <w:instrText xml:space="preserve"> PAGEREF _Toc41035331 \h </w:instrText>
+            </w:r>
+            <w:r>
+              <w:rPr>
+                <w:noProof/>
+                <w:webHidden/>
+              </w:rPr>
+            </w:r>
+            <w:r>
+              <w:rPr>
+                <w:noProof/>
+                <w:webHidden/>
+              </w:rPr>
+              <w:fldChar w:fldCharType="separate"/>
+            </w:r>
+            <w:r>
+              <w:rPr>
+                <w:noProof/>
+                <w:webHidden/>
+              </w:rPr>
+              <w:t>19</w:t>
             </w:r>
             <w:r>
               <w:rPr>
@@ -2614,7 +4091,7 @@
               <w:lang w:eastAsia="en-GB"/>
             </w:rPr>
           </w:pPr>
-          <w:hyperlink w:anchor="_Toc40252254" w:history="1">
+          <w:hyperlink w:anchor="_Toc41035332" w:history="1">
             <w:r>
               <w:rPr>
                 <w:rStyle w:val="Hyperlink"/>
@@ -2657,7 +4134,7 @@
                 <w:noProof/>
                 <w:webHidden/>
               </w:rPr>
-              <w:instrText xml:space="preserve"> PAGEREF _Toc40252254 \h </w:instrText>
+              <w:instrText xml:space="preserve"> PAGEREF _Toc41035332 \h </w:instrText>
             </w:r>
             <w:r>
               <w:rPr>
@@ -2677,7 +4154,271 @@
                 <w:noProof/>
                 <w:webHidden/>
               </w:rPr>
-              <w:t>7</w:t>
+              <w:t>19</w:t>
+            </w:r>
+            <w:r>
+              <w:rPr>
+                <w:noProof/>
+                <w:webHidden/>
+              </w:rPr>
+              <w:fldChar w:fldCharType="end"/>
+            </w:r>
+          </w:hyperlink>
+        </w:p>
+        <w:p>
+          <w:pPr>
+            <w:pStyle w:val="TOC3"/>
+            <w:tabs>
+              <w:tab w:val="left" w:pos="1320"/>
+              <w:tab w:val="right" w:leader="dot" w:pos="9016"/>
+            </w:tabs>
+            <w:rPr>
+              <w:rFonts w:asciiTheme="minorHAnsi" w:eastAsiaTheme="minorEastAsia" w:hAnsiTheme="minorHAnsi"/>
+              <w:noProof/>
+              <w:sz w:val="22"/>
+              <w:lang w:eastAsia="en-GB"/>
+            </w:rPr>
+          </w:pPr>
+          <w:hyperlink w:anchor="_Toc41035333" w:history="1">
+            <w:r>
+              <w:rPr>
+                <w:rStyle w:val="Hyperlink"/>
+                <w:noProof/>
+              </w:rPr>
+              <w:t>5.6.1</w:t>
+            </w:r>
+            <w:r>
+              <w:rPr>
+                <w:rFonts w:asciiTheme="minorHAnsi" w:eastAsiaTheme="minorEastAsia" w:hAnsiTheme="minorHAnsi"/>
+                <w:noProof/>
+                <w:sz w:val="22"/>
+                <w:lang w:eastAsia="en-GB"/>
+              </w:rPr>
+              <w:tab/>
+            </w:r>
+            <w:r>
+              <w:rPr>
+                <w:rStyle w:val="Hyperlink"/>
+                <w:noProof/>
+              </w:rPr>
+              <w:t>Objectives</w:t>
+            </w:r>
+            <w:r>
+              <w:rPr>
+                <w:noProof/>
+                <w:webHidden/>
+              </w:rPr>
+              <w:tab/>
+            </w:r>
+            <w:r>
+              <w:rPr>
+                <w:noProof/>
+                <w:webHidden/>
+              </w:rPr>
+              <w:fldChar w:fldCharType="begin"/>
+            </w:r>
+            <w:r>
+              <w:rPr>
+                <w:noProof/>
+                <w:webHidden/>
+              </w:rPr>
+              <w:instrText xml:space="preserve"> PAGEREF _Toc41035333 \h </w:instrText>
+            </w:r>
+            <w:r>
+              <w:rPr>
+                <w:noProof/>
+                <w:webHidden/>
+              </w:rPr>
+            </w:r>
+            <w:r>
+              <w:rPr>
+                <w:noProof/>
+                <w:webHidden/>
+              </w:rPr>
+              <w:fldChar w:fldCharType="separate"/>
+            </w:r>
+            <w:r>
+              <w:rPr>
+                <w:noProof/>
+                <w:webHidden/>
+              </w:rPr>
+              <w:t>19</w:t>
+            </w:r>
+            <w:r>
+              <w:rPr>
+                <w:noProof/>
+                <w:webHidden/>
+              </w:rPr>
+              <w:fldChar w:fldCharType="end"/>
+            </w:r>
+          </w:hyperlink>
+        </w:p>
+        <w:p>
+          <w:pPr>
+            <w:pStyle w:val="TOC3"/>
+            <w:tabs>
+              <w:tab w:val="left" w:pos="1320"/>
+              <w:tab w:val="right" w:leader="dot" w:pos="9016"/>
+            </w:tabs>
+            <w:rPr>
+              <w:rFonts w:asciiTheme="minorHAnsi" w:eastAsiaTheme="minorEastAsia" w:hAnsiTheme="minorHAnsi"/>
+              <w:noProof/>
+              <w:sz w:val="22"/>
+              <w:lang w:eastAsia="en-GB"/>
+            </w:rPr>
+          </w:pPr>
+          <w:hyperlink w:anchor="_Toc41035334" w:history="1">
+            <w:r>
+              <w:rPr>
+                <w:rStyle w:val="Hyperlink"/>
+                <w:noProof/>
+              </w:rPr>
+              <w:t>5.6.2</w:t>
+            </w:r>
+            <w:r>
+              <w:rPr>
+                <w:rFonts w:asciiTheme="minorHAnsi" w:eastAsiaTheme="minorEastAsia" w:hAnsiTheme="minorHAnsi"/>
+                <w:noProof/>
+                <w:sz w:val="22"/>
+                <w:lang w:eastAsia="en-GB"/>
+              </w:rPr>
+              <w:tab/>
+            </w:r>
+            <w:r>
+              <w:rPr>
+                <w:rStyle w:val="Hyperlink"/>
+                <w:noProof/>
+              </w:rPr>
+              <w:t>Outcomes of this stage</w:t>
+            </w:r>
+            <w:r>
+              <w:rPr>
+                <w:noProof/>
+                <w:webHidden/>
+              </w:rPr>
+              <w:tab/>
+            </w:r>
+            <w:r>
+              <w:rPr>
+                <w:noProof/>
+                <w:webHidden/>
+              </w:rPr>
+              <w:fldChar w:fldCharType="begin"/>
+            </w:r>
+            <w:r>
+              <w:rPr>
+                <w:noProof/>
+                <w:webHidden/>
+              </w:rPr>
+              <w:instrText xml:space="preserve"> PAGEREF _Toc41035334 \h </w:instrText>
+            </w:r>
+            <w:r>
+              <w:rPr>
+                <w:noProof/>
+                <w:webHidden/>
+              </w:rPr>
+            </w:r>
+            <w:r>
+              <w:rPr>
+                <w:noProof/>
+                <w:webHidden/>
+              </w:rPr>
+              <w:fldChar w:fldCharType="separate"/>
+            </w:r>
+            <w:r>
+              <w:rPr>
+                <w:noProof/>
+                <w:webHidden/>
+              </w:rPr>
+              <w:t>19</w:t>
+            </w:r>
+            <w:r>
+              <w:rPr>
+                <w:noProof/>
+                <w:webHidden/>
+              </w:rPr>
+              <w:fldChar w:fldCharType="end"/>
+            </w:r>
+          </w:hyperlink>
+        </w:p>
+        <w:p>
+          <w:pPr>
+            <w:pStyle w:val="TOC3"/>
+            <w:tabs>
+              <w:tab w:val="left" w:pos="1320"/>
+              <w:tab w:val="right" w:leader="dot" w:pos="9016"/>
+            </w:tabs>
+            <w:rPr>
+              <w:rFonts w:asciiTheme="minorHAnsi" w:eastAsiaTheme="minorEastAsia" w:hAnsiTheme="minorHAnsi"/>
+              <w:noProof/>
+              <w:sz w:val="22"/>
+              <w:lang w:eastAsia="en-GB"/>
+            </w:rPr>
+          </w:pPr>
+          <w:hyperlink w:anchor="_Toc41035335" w:history="1">
+            <w:r>
+              <w:rPr>
+                <w:rStyle w:val="Hyperlink"/>
+                <w:noProof/>
+              </w:rPr>
+              <w:t>5.6.3</w:t>
+            </w:r>
+            <w:r>
+              <w:rPr>
+                <w:rFonts w:asciiTheme="minorHAnsi" w:eastAsiaTheme="minorEastAsia" w:hAnsiTheme="minorHAnsi"/>
+                <w:noProof/>
+                <w:sz w:val="22"/>
+                <w:lang w:eastAsia="en-GB"/>
+              </w:rPr>
+              <w:tab/>
+            </w:r>
+            <w:r>
+              <w:rPr>
+                <w:rStyle w:val="Hyperlink"/>
+                <w:noProof/>
+              </w:rPr>
+              <w:t>Stage Review</w:t>
+            </w:r>
+            <w:r>
+              <w:rPr>
+                <w:noProof/>
+                <w:webHidden/>
+              </w:rPr>
+              <w:tab/>
+            </w:r>
+            <w:r>
+              <w:rPr>
+                <w:noProof/>
+                <w:webHidden/>
+              </w:rPr>
+              <w:fldChar w:fldCharType="begin"/>
+            </w:r>
+            <w:r>
+              <w:rPr>
+                <w:noProof/>
+                <w:webHidden/>
+              </w:rPr>
+              <w:instrText xml:space="preserve"> PAGEREF _Toc41035335 \h </w:instrText>
+            </w:r>
+            <w:r>
+              <w:rPr>
+                <w:noProof/>
+                <w:webHidden/>
+              </w:rPr>
+            </w:r>
+            <w:r>
+              <w:rPr>
+                <w:noProof/>
+                <w:webHidden/>
+              </w:rPr>
+              <w:fldChar w:fldCharType="separate"/>
+            </w:r>
+            <w:r>
+              <w:rPr>
+                <w:noProof/>
+                <w:webHidden/>
+              </w:rPr>
+              <w:t>19</w:t>
             </w:r>
             <w:r>
               <w:rPr>
@@ -2702,7 +4443,7 @@
               <w:lang w:eastAsia="en-GB"/>
             </w:rPr>
           </w:pPr>
-          <w:hyperlink w:anchor="_Toc40252255" w:history="1">
+          <w:hyperlink w:anchor="_Toc41035336" w:history="1">
             <w:r>
               <w:rPr>
                 <w:rStyle w:val="Hyperlink"/>
@@ -2724,6 +4465,182 @@
                 <w:rStyle w:val="Hyperlink"/>
                 <w:noProof/>
               </w:rPr>
+              <w:t>End-project report</w:t>
+            </w:r>
+            <w:r>
+              <w:rPr>
+                <w:noProof/>
+                <w:webHidden/>
+              </w:rPr>
+              <w:tab/>
+            </w:r>
+            <w:r>
+              <w:rPr>
+                <w:noProof/>
+                <w:webHidden/>
+              </w:rPr>
+              <w:fldChar w:fldCharType="begin"/>
+            </w:r>
+            <w:r>
+              <w:rPr>
+                <w:noProof/>
+                <w:webHidden/>
+              </w:rPr>
+              <w:instrText xml:space="preserve"> PAGEREF _Toc41035336 \h </w:instrText>
+            </w:r>
+            <w:r>
+              <w:rPr>
+                <w:noProof/>
+                <w:webHidden/>
+              </w:rPr>
+            </w:r>
+            <w:r>
+              <w:rPr>
+                <w:noProof/>
+                <w:webHidden/>
+              </w:rPr>
+              <w:fldChar w:fldCharType="separate"/>
+            </w:r>
+            <w:r>
+              <w:rPr>
+                <w:noProof/>
+                <w:webHidden/>
+              </w:rPr>
+              <w:t>20</w:t>
+            </w:r>
+            <w:r>
+              <w:rPr>
+                <w:noProof/>
+                <w:webHidden/>
+              </w:rPr>
+              <w:fldChar w:fldCharType="end"/>
+            </w:r>
+          </w:hyperlink>
+        </w:p>
+        <w:p>
+          <w:pPr>
+            <w:pStyle w:val="TOC2"/>
+            <w:tabs>
+              <w:tab w:val="left" w:pos="880"/>
+              <w:tab w:val="right" w:leader="dot" w:pos="9016"/>
+            </w:tabs>
+            <w:rPr>
+              <w:rFonts w:asciiTheme="minorHAnsi" w:eastAsiaTheme="minorEastAsia" w:hAnsiTheme="minorHAnsi"/>
+              <w:noProof/>
+              <w:sz w:val="22"/>
+              <w:lang w:eastAsia="en-GB"/>
+            </w:rPr>
+          </w:pPr>
+          <w:hyperlink w:anchor="_Toc41035337" w:history="1">
+            <w:r>
+              <w:rPr>
+                <w:rStyle w:val="Hyperlink"/>
+                <w:noProof/>
+              </w:rPr>
+              <w:t>6.1</w:t>
+            </w:r>
+            <w:r>
+              <w:rPr>
+                <w:rFonts w:asciiTheme="minorHAnsi" w:eastAsiaTheme="minorEastAsia" w:hAnsiTheme="minorHAnsi"/>
+                <w:noProof/>
+                <w:sz w:val="22"/>
+                <w:lang w:eastAsia="en-GB"/>
+              </w:rPr>
+              <w:tab/>
+            </w:r>
+            <w:r>
+              <w:rPr>
+                <w:rStyle w:val="Hyperlink"/>
+                <w:noProof/>
+              </w:rPr>
+              <w:t>Review of project objectives</w:t>
+            </w:r>
+            <w:r>
+              <w:rPr>
+                <w:noProof/>
+                <w:webHidden/>
+              </w:rPr>
+              <w:tab/>
+            </w:r>
+            <w:r>
+              <w:rPr>
+                <w:noProof/>
+                <w:webHidden/>
+              </w:rPr>
+              <w:fldChar w:fldCharType="begin"/>
+            </w:r>
+            <w:r>
+              <w:rPr>
+                <w:noProof/>
+                <w:webHidden/>
+              </w:rPr>
+              <w:instrText xml:space="preserve"> PAGEREF _Toc41035337 \h </w:instrText>
+            </w:r>
+            <w:r>
+              <w:rPr>
+                <w:noProof/>
+                <w:webHidden/>
+              </w:rPr>
+            </w:r>
+            <w:r>
+              <w:rPr>
+                <w:noProof/>
+                <w:webHidden/>
+              </w:rPr>
+              <w:fldChar w:fldCharType="separate"/>
+            </w:r>
+            <w:r>
+              <w:rPr>
+                <w:noProof/>
+                <w:webHidden/>
+              </w:rPr>
+              <w:t>20</w:t>
+            </w:r>
+            <w:r>
+              <w:rPr>
+                <w:noProof/>
+                <w:webHidden/>
+              </w:rPr>
+              <w:fldChar w:fldCharType="end"/>
+            </w:r>
+          </w:hyperlink>
+        </w:p>
+        <w:p>
+          <w:pPr>
+            <w:pStyle w:val="TOC2"/>
+            <w:tabs>
+              <w:tab w:val="left" w:pos="880"/>
+              <w:tab w:val="right" w:leader="dot" w:pos="9016"/>
+            </w:tabs>
+            <w:rPr>
+              <w:rFonts w:asciiTheme="minorHAnsi" w:eastAsiaTheme="minorEastAsia" w:hAnsiTheme="minorHAnsi"/>
+              <w:noProof/>
+              <w:sz w:val="22"/>
+              <w:lang w:eastAsia="en-GB"/>
+            </w:rPr>
+          </w:pPr>
+          <w:hyperlink w:anchor="_Toc41035338" w:history="1">
+            <w:r>
+              <w:rPr>
+                <w:rStyle w:val="Hyperlink"/>
+                <w:noProof/>
+              </w:rPr>
+              <w:t>6.2</w:t>
+            </w:r>
+            <w:r>
+              <w:rPr>
+                <w:rFonts w:asciiTheme="minorHAnsi" w:eastAsiaTheme="minorEastAsia" w:hAnsiTheme="minorHAnsi"/>
+                <w:noProof/>
+                <w:sz w:val="22"/>
+                <w:lang w:eastAsia="en-GB"/>
+              </w:rPr>
+              <w:tab/>
+            </w:r>
+            <w:r>
+              <w:rPr>
+                <w:rStyle w:val="Hyperlink"/>
+                <w:noProof/>
+              </w:rPr>
               <w:t>Changes during development</w:t>
             </w:r>
             <w:r>
@@ -2745,7 +4662,7 @@
                 <w:noProof/>
                 <w:webHidden/>
               </w:rPr>
-              <w:instrText xml:space="preserve"> PAGEREF _Toc40252255 \h </w:instrText>
+              <w:instrText xml:space="preserve"> PAGEREF _Toc41035338 \h </w:instrText>
             </w:r>
             <w:r>
               <w:rPr>
@@ -2765,7 +4682,183 @@
                 <w:noProof/>
                 <w:webHidden/>
               </w:rPr>
-              <w:t>7</w:t>
+              <w:t>20</w:t>
+            </w:r>
+            <w:r>
+              <w:rPr>
+                <w:noProof/>
+                <w:webHidden/>
+              </w:rPr>
+              <w:fldChar w:fldCharType="end"/>
+            </w:r>
+          </w:hyperlink>
+        </w:p>
+        <w:p>
+          <w:pPr>
+            <w:pStyle w:val="TOC3"/>
+            <w:tabs>
+              <w:tab w:val="left" w:pos="1320"/>
+              <w:tab w:val="right" w:leader="dot" w:pos="9016"/>
+            </w:tabs>
+            <w:rPr>
+              <w:rFonts w:asciiTheme="minorHAnsi" w:eastAsiaTheme="minorEastAsia" w:hAnsiTheme="minorHAnsi"/>
+              <w:noProof/>
+              <w:sz w:val="22"/>
+              <w:lang w:eastAsia="en-GB"/>
+            </w:rPr>
+          </w:pPr>
+          <w:hyperlink w:anchor="_Toc41035339" w:history="1">
+            <w:r>
+              <w:rPr>
+                <w:rStyle w:val="Hyperlink"/>
+                <w:noProof/>
+              </w:rPr>
+              <w:t>6.2.1</w:t>
+            </w:r>
+            <w:r>
+              <w:rPr>
+                <w:rFonts w:asciiTheme="minorHAnsi" w:eastAsiaTheme="minorEastAsia" w:hAnsiTheme="minorHAnsi"/>
+                <w:noProof/>
+                <w:sz w:val="22"/>
+                <w:lang w:eastAsia="en-GB"/>
+              </w:rPr>
+              <w:tab/>
+            </w:r>
+            <w:r>
+              <w:rPr>
+                <w:rStyle w:val="Hyperlink"/>
+                <w:noProof/>
+              </w:rPr>
+              <w:t>Technology Stack Changes</w:t>
+            </w:r>
+            <w:r>
+              <w:rPr>
+                <w:noProof/>
+                <w:webHidden/>
+              </w:rPr>
+              <w:tab/>
+            </w:r>
+            <w:r>
+              <w:rPr>
+                <w:noProof/>
+                <w:webHidden/>
+              </w:rPr>
+              <w:fldChar w:fldCharType="begin"/>
+            </w:r>
+            <w:r>
+              <w:rPr>
+                <w:noProof/>
+                <w:webHidden/>
+              </w:rPr>
+              <w:instrText xml:space="preserve"> PAGEREF _Toc41035339 \h </w:instrText>
+            </w:r>
+            <w:r>
+              <w:rPr>
+                <w:noProof/>
+                <w:webHidden/>
+              </w:rPr>
+            </w:r>
+            <w:r>
+              <w:rPr>
+                <w:noProof/>
+                <w:webHidden/>
+              </w:rPr>
+              <w:fldChar w:fldCharType="separate"/>
+            </w:r>
+            <w:r>
+              <w:rPr>
+                <w:noProof/>
+                <w:webHidden/>
+              </w:rPr>
+              <w:t>20</w:t>
+            </w:r>
+            <w:r>
+              <w:rPr>
+                <w:noProof/>
+                <w:webHidden/>
+              </w:rPr>
+              <w:fldChar w:fldCharType="end"/>
+            </w:r>
+          </w:hyperlink>
+        </w:p>
+        <w:p>
+          <w:pPr>
+            <w:pStyle w:val="TOC3"/>
+            <w:tabs>
+              <w:tab w:val="left" w:pos="1320"/>
+              <w:tab w:val="right" w:leader="dot" w:pos="9016"/>
+            </w:tabs>
+            <w:rPr>
+              <w:rFonts w:asciiTheme="minorHAnsi" w:eastAsiaTheme="minorEastAsia" w:hAnsiTheme="minorHAnsi"/>
+              <w:noProof/>
+              <w:sz w:val="22"/>
+              <w:lang w:eastAsia="en-GB"/>
+            </w:rPr>
+          </w:pPr>
+          <w:hyperlink w:anchor="_Toc41035340" w:history="1">
+            <w:r>
+              <w:rPr>
+                <w:rStyle w:val="Hyperlink"/>
+                <w:noProof/>
+              </w:rPr>
+              <w:t>6.2.2</w:t>
+            </w:r>
+            <w:r>
+              <w:rPr>
+                <w:rFonts w:asciiTheme="minorHAnsi" w:eastAsiaTheme="minorEastAsia" w:hAnsiTheme="minorHAnsi"/>
+                <w:noProof/>
+                <w:sz w:val="22"/>
+                <w:lang w:eastAsia="en-GB"/>
+              </w:rPr>
+              <w:tab/>
+            </w:r>
+            <w:r>
+              <w:rPr>
+                <w:rStyle w:val="Hyperlink"/>
+                <w:noProof/>
+              </w:rPr>
+              <w:t>Functionality changes</w:t>
+            </w:r>
+            <w:r>
+              <w:rPr>
+                <w:noProof/>
+                <w:webHidden/>
+              </w:rPr>
+              <w:tab/>
+            </w:r>
+            <w:r>
+              <w:rPr>
+                <w:noProof/>
+                <w:webHidden/>
+              </w:rPr>
+              <w:fldChar w:fldCharType="begin"/>
+            </w:r>
+            <w:r>
+              <w:rPr>
+                <w:noProof/>
+                <w:webHidden/>
+              </w:rPr>
+              <w:instrText xml:space="preserve"> PAGEREF _Toc41035340 \h </w:instrText>
+            </w:r>
+            <w:r>
+              <w:rPr>
+                <w:noProof/>
+                <w:webHidden/>
+              </w:rPr>
+            </w:r>
+            <w:r>
+              <w:rPr>
+                <w:noProof/>
+                <w:webHidden/>
+              </w:rPr>
+              <w:fldChar w:fldCharType="separate"/>
+            </w:r>
+            <w:r>
+              <w:rPr>
+                <w:noProof/>
+                <w:webHidden/>
+              </w:rPr>
+              <w:t>20</w:t>
             </w:r>
             <w:r>
               <w:rPr>
@@ -2790,7 +4883,7 @@
               <w:lang w:eastAsia="en-GB"/>
             </w:rPr>
           </w:pPr>
-          <w:hyperlink w:anchor="_Toc40252256" w:history="1">
+          <w:hyperlink w:anchor="_Toc41035341" w:history="1">
             <w:r>
               <w:rPr>
                 <w:rStyle w:val="Hyperlink"/>
@@ -2812,7 +4905,7 @@
                 <w:rStyle w:val="Hyperlink"/>
                 <w:noProof/>
               </w:rPr>
-              <w:t>End-project report</w:t>
+              <w:t>Project Post-mortem</w:t>
             </w:r>
             <w:r>
               <w:rPr>
@@ -2833,7 +4926,7 @@
                 <w:noProof/>
                 <w:webHidden/>
               </w:rPr>
-              <w:instrText xml:space="preserve"> PAGEREF _Toc40252256 \h </w:instrText>
+              <w:instrText xml:space="preserve"> PAGEREF _Toc41035341 \h </w:instrText>
             </w:r>
             <w:r>
               <w:rPr>
@@ -2853,7 +4946,271 @@
                 <w:noProof/>
                 <w:webHidden/>
               </w:rPr>
-              <w:t>7</w:t>
+              <w:t>21</w:t>
+            </w:r>
+            <w:r>
+              <w:rPr>
+                <w:noProof/>
+                <w:webHidden/>
+              </w:rPr>
+              <w:fldChar w:fldCharType="end"/>
+            </w:r>
+          </w:hyperlink>
+        </w:p>
+        <w:p>
+          <w:pPr>
+            <w:pStyle w:val="TOC2"/>
+            <w:tabs>
+              <w:tab w:val="left" w:pos="880"/>
+              <w:tab w:val="right" w:leader="dot" w:pos="9016"/>
+            </w:tabs>
+            <w:rPr>
+              <w:rFonts w:asciiTheme="minorHAnsi" w:eastAsiaTheme="minorEastAsia" w:hAnsiTheme="minorHAnsi"/>
+              <w:noProof/>
+              <w:sz w:val="22"/>
+              <w:lang w:eastAsia="en-GB"/>
+            </w:rPr>
+          </w:pPr>
+          <w:hyperlink w:anchor="_Toc41035342" w:history="1">
+            <w:r>
+              <w:rPr>
+                <w:rStyle w:val="Hyperlink"/>
+                <w:noProof/>
+              </w:rPr>
+              <w:t>7.1</w:t>
+            </w:r>
+            <w:r>
+              <w:rPr>
+                <w:rFonts w:asciiTheme="minorHAnsi" w:eastAsiaTheme="minorEastAsia" w:hAnsiTheme="minorHAnsi"/>
+                <w:noProof/>
+                <w:sz w:val="22"/>
+                <w:lang w:eastAsia="en-GB"/>
+              </w:rPr>
+              <w:tab/>
+            </w:r>
+            <w:r>
+              <w:rPr>
+                <w:rStyle w:val="Hyperlink"/>
+                <w:noProof/>
+              </w:rPr>
+              <w:t>What went well</w:t>
+            </w:r>
+            <w:r>
+              <w:rPr>
+                <w:noProof/>
+                <w:webHidden/>
+              </w:rPr>
+              <w:tab/>
+            </w:r>
+            <w:r>
+              <w:rPr>
+                <w:noProof/>
+                <w:webHidden/>
+              </w:rPr>
+              <w:fldChar w:fldCharType="begin"/>
+            </w:r>
+            <w:r>
+              <w:rPr>
+                <w:noProof/>
+                <w:webHidden/>
+              </w:rPr>
+              <w:instrText xml:space="preserve"> PAGEREF _Toc41035342 \h </w:instrText>
+            </w:r>
+            <w:r>
+              <w:rPr>
+                <w:noProof/>
+                <w:webHidden/>
+              </w:rPr>
+            </w:r>
+            <w:r>
+              <w:rPr>
+                <w:noProof/>
+                <w:webHidden/>
+              </w:rPr>
+              <w:fldChar w:fldCharType="separate"/>
+            </w:r>
+            <w:r>
+              <w:rPr>
+                <w:noProof/>
+                <w:webHidden/>
+              </w:rPr>
+              <w:t>21</w:t>
+            </w:r>
+            <w:r>
+              <w:rPr>
+                <w:noProof/>
+                <w:webHidden/>
+              </w:rPr>
+              <w:fldChar w:fldCharType="end"/>
+            </w:r>
+          </w:hyperlink>
+        </w:p>
+        <w:p>
+          <w:pPr>
+            <w:pStyle w:val="TOC2"/>
+            <w:tabs>
+              <w:tab w:val="left" w:pos="880"/>
+              <w:tab w:val="right" w:leader="dot" w:pos="9016"/>
+            </w:tabs>
+            <w:rPr>
+              <w:rFonts w:asciiTheme="minorHAnsi" w:eastAsiaTheme="minorEastAsia" w:hAnsiTheme="minorHAnsi"/>
+              <w:noProof/>
+              <w:sz w:val="22"/>
+              <w:lang w:eastAsia="en-GB"/>
+            </w:rPr>
+          </w:pPr>
+          <w:hyperlink w:anchor="_Toc41035343" w:history="1">
+            <w:r>
+              <w:rPr>
+                <w:rStyle w:val="Hyperlink"/>
+                <w:noProof/>
+              </w:rPr>
+              <w:t>7.2</w:t>
+            </w:r>
+            <w:r>
+              <w:rPr>
+                <w:rFonts w:asciiTheme="minorHAnsi" w:eastAsiaTheme="minorEastAsia" w:hAnsiTheme="minorHAnsi"/>
+                <w:noProof/>
+                <w:sz w:val="22"/>
+                <w:lang w:eastAsia="en-GB"/>
+              </w:rPr>
+              <w:tab/>
+            </w:r>
+            <w:r>
+              <w:rPr>
+                <w:rStyle w:val="Hyperlink"/>
+                <w:noProof/>
+              </w:rPr>
+              <w:t>What could be improved</w:t>
+            </w:r>
+            <w:r>
+              <w:rPr>
+                <w:noProof/>
+                <w:webHidden/>
+              </w:rPr>
+              <w:tab/>
+            </w:r>
+            <w:r>
+              <w:rPr>
+                <w:noProof/>
+                <w:webHidden/>
+              </w:rPr>
+              <w:fldChar w:fldCharType="begin"/>
+            </w:r>
+            <w:r>
+              <w:rPr>
+                <w:noProof/>
+                <w:webHidden/>
+              </w:rPr>
+              <w:instrText xml:space="preserve"> PAGEREF _Toc41035343 \h </w:instrText>
+            </w:r>
+            <w:r>
+              <w:rPr>
+                <w:noProof/>
+                <w:webHidden/>
+              </w:rPr>
+            </w:r>
+            <w:r>
+              <w:rPr>
+                <w:noProof/>
+                <w:webHidden/>
+              </w:rPr>
+              <w:fldChar w:fldCharType="separate"/>
+            </w:r>
+            <w:r>
+              <w:rPr>
+                <w:noProof/>
+                <w:webHidden/>
+              </w:rPr>
+              <w:t>21</w:t>
+            </w:r>
+            <w:r>
+              <w:rPr>
+                <w:noProof/>
+                <w:webHidden/>
+              </w:rPr>
+              <w:fldChar w:fldCharType="end"/>
+            </w:r>
+          </w:hyperlink>
+        </w:p>
+        <w:p>
+          <w:pPr>
+            <w:pStyle w:val="TOC2"/>
+            <w:tabs>
+              <w:tab w:val="left" w:pos="880"/>
+              <w:tab w:val="right" w:leader="dot" w:pos="9016"/>
+            </w:tabs>
+            <w:rPr>
+              <w:rFonts w:asciiTheme="minorHAnsi" w:eastAsiaTheme="minorEastAsia" w:hAnsiTheme="minorHAnsi"/>
+              <w:noProof/>
+              <w:sz w:val="22"/>
+              <w:lang w:eastAsia="en-GB"/>
+            </w:rPr>
+          </w:pPr>
+          <w:hyperlink w:anchor="_Toc41035344" w:history="1">
+            <w:r>
+              <w:rPr>
+                <w:rStyle w:val="Hyperlink"/>
+                <w:noProof/>
+              </w:rPr>
+              <w:t>7.3</w:t>
+            </w:r>
+            <w:r>
+              <w:rPr>
+                <w:rFonts w:asciiTheme="minorHAnsi" w:eastAsiaTheme="minorEastAsia" w:hAnsiTheme="minorHAnsi"/>
+                <w:noProof/>
+                <w:sz w:val="22"/>
+                <w:lang w:eastAsia="en-GB"/>
+              </w:rPr>
+              <w:tab/>
+            </w:r>
+            <w:r>
+              <w:rPr>
+                <w:rStyle w:val="Hyperlink"/>
+                <w:noProof/>
+              </w:rPr>
+              <w:t>Lessons learned</w:t>
+            </w:r>
+            <w:r>
+              <w:rPr>
+                <w:noProof/>
+                <w:webHidden/>
+              </w:rPr>
+              <w:tab/>
+            </w:r>
+            <w:r>
+              <w:rPr>
+                <w:noProof/>
+                <w:webHidden/>
+              </w:rPr>
+              <w:fldChar w:fldCharType="begin"/>
+            </w:r>
+            <w:r>
+              <w:rPr>
+                <w:noProof/>
+                <w:webHidden/>
+              </w:rPr>
+              <w:instrText xml:space="preserve"> PAGEREF _Toc41035344 \h </w:instrText>
+            </w:r>
+            <w:r>
+              <w:rPr>
+                <w:noProof/>
+                <w:webHidden/>
+              </w:rPr>
+            </w:r>
+            <w:r>
+              <w:rPr>
+                <w:noProof/>
+                <w:webHidden/>
+              </w:rPr>
+              <w:fldChar w:fldCharType="separate"/>
+            </w:r>
+            <w:r>
+              <w:rPr>
+                <w:noProof/>
+                <w:webHidden/>
+              </w:rPr>
+              <w:t>21</w:t>
             </w:r>
             <w:r>
               <w:rPr>
@@ -2878,7 +5235,7 @@
               <w:lang w:eastAsia="en-GB"/>
             </w:rPr>
           </w:pPr>
-          <w:hyperlink w:anchor="_Toc40252257" w:history="1">
+          <w:hyperlink w:anchor="_Toc41035345" w:history="1">
             <w:r>
               <w:rPr>
                 <w:rStyle w:val="Hyperlink"/>
@@ -2900,7 +5257,7 @@
                 <w:rStyle w:val="Hyperlink"/>
                 <w:noProof/>
               </w:rPr>
-              <w:t>Project Post-mortem</w:t>
+              <w:t>Conclusions</w:t>
             </w:r>
             <w:r>
               <w:rPr>
@@ -2921,7 +5278,7 @@
                 <w:noProof/>
                 <w:webHidden/>
               </w:rPr>
-              <w:instrText xml:space="preserve"> PAGEREF _Toc40252257 \h </w:instrText>
+              <w:instrText xml:space="preserve"> PAGEREF _Toc41035345 \h </w:instrText>
             </w:r>
             <w:r>
               <w:rPr>
@@ -2941,7 +5298,7 @@
                 <w:noProof/>
                 <w:webHidden/>
               </w:rPr>
-              <w:t>8</w:t>
+              <w:t>23</w:t>
             </w:r>
             <w:r>
               <w:rPr>
@@ -2966,7 +5323,7 @@
               <w:lang w:eastAsia="en-GB"/>
             </w:rPr>
           </w:pPr>
-          <w:hyperlink w:anchor="_Toc40252258" w:history="1">
+          <w:hyperlink w:anchor="_Toc41035346" w:history="1">
             <w:r>
               <w:rPr>
                 <w:rStyle w:val="Hyperlink"/>
@@ -2988,7 +5345,7 @@
                 <w:rStyle w:val="Hyperlink"/>
                 <w:noProof/>
               </w:rPr>
-              <w:t>Conclusions</w:t>
+              <w:t>Reference List</w:t>
             </w:r>
             <w:r>
               <w:rPr>
@@ -3009,7 +5366,7 @@
                 <w:noProof/>
                 <w:webHidden/>
               </w:rPr>
-              <w:instrText xml:space="preserve"> PAGEREF _Toc40252258 \h </w:instrText>
+              <w:instrText xml:space="preserve"> PAGEREF _Toc41035346 \h </w:instrText>
             </w:r>
             <w:r>
               <w:rPr>
@@ -3029,7 +5386,7 @@
                 <w:noProof/>
                 <w:webHidden/>
               </w:rPr>
-              <w:t>8</w:t>
+              <w:t>24</w:t>
             </w:r>
             <w:r>
               <w:rPr>
@@ -3054,7 +5411,7 @@
               <w:lang w:eastAsia="en-GB"/>
             </w:rPr>
           </w:pPr>
-          <w:hyperlink w:anchor="_Toc40252259" w:history="1">
+          <w:hyperlink w:anchor="_Toc41035347" w:history="1">
             <w:r>
               <w:rPr>
                 <w:rStyle w:val="Hyperlink"/>
@@ -3076,7 +5433,7 @@
                 <w:rStyle w:val="Hyperlink"/>
                 <w:noProof/>
               </w:rPr>
-              <w:t>Reference List</w:t>
+              <w:t>Appendices</w:t>
             </w:r>
             <w:r>
               <w:rPr>
@@ -3097,7 +5454,7 @@
                 <w:noProof/>
                 <w:webHidden/>
               </w:rPr>
-              <w:instrText xml:space="preserve"> PAGEREF _Toc40252259 \h </w:instrText>
+              <w:instrText xml:space="preserve"> PAGEREF _Toc41035347 \h </w:instrText>
             </w:r>
             <w:r>
               <w:rPr>
@@ -3117,7 +5474,7 @@
                 <w:noProof/>
                 <w:webHidden/>
               </w:rPr>
-              <w:t>9</w:t>
+              <w:t>25</w:t>
             </w:r>
             <w:r>
               <w:rPr>
@@ -3130,9 +5487,9 @@
         </w:p>
         <w:p>
           <w:pPr>
-            <w:pStyle w:val="TOC1"/>
+            <w:pStyle w:val="TOC2"/>
             <w:tabs>
-              <w:tab w:val="left" w:pos="660"/>
+              <w:tab w:val="left" w:pos="1100"/>
               <w:tab w:val="right" w:leader="dot" w:pos="9016"/>
             </w:tabs>
             <w:rPr>
@@ -3142,13 +5499,13 @@
               <w:lang w:eastAsia="en-GB"/>
             </w:rPr>
           </w:pPr>
-          <w:hyperlink w:anchor="_Toc40252260" w:history="1">
-            <w:r>
-              <w:rPr>
-                <w:rStyle w:val="Hyperlink"/>
-                <w:noProof/>
-              </w:rPr>
-              <w:t>11</w:t>
+          <w:hyperlink w:anchor="_Toc41035348" w:history="1">
+            <w:r>
+              <w:rPr>
+                <w:rStyle w:val="Hyperlink"/>
+                <w:noProof/>
+              </w:rPr>
+              <w:t>10.1</w:t>
             </w:r>
             <w:r>
               <w:rPr>
@@ -3164,7 +5521,7 @@
                 <w:rStyle w:val="Hyperlink"/>
                 <w:noProof/>
               </w:rPr>
-              <w:t>Appendices</w:t>
+              <w:t>User Guide</w:t>
             </w:r>
             <w:r>
               <w:rPr>
@@ -3185,7 +5542,7 @@
                 <w:noProof/>
                 <w:webHidden/>
               </w:rPr>
-              <w:instrText xml:space="preserve"> PAGEREF _Toc40252260 \h </w:instrText>
+              <w:instrText xml:space="preserve"> PAGEREF _Toc41035348 \h </w:instrText>
             </w:r>
             <w:r>
               <w:rPr>
@@ -3205,7 +5562,271 @@
                 <w:noProof/>
                 <w:webHidden/>
               </w:rPr>
-              <w:t>10</w:t>
+              <w:t>25</w:t>
+            </w:r>
+            <w:r>
+              <w:rPr>
+                <w:noProof/>
+                <w:webHidden/>
+              </w:rPr>
+              <w:fldChar w:fldCharType="end"/>
+            </w:r>
+          </w:hyperlink>
+        </w:p>
+        <w:p>
+          <w:pPr>
+            <w:pStyle w:val="TOC2"/>
+            <w:tabs>
+              <w:tab w:val="left" w:pos="1100"/>
+              <w:tab w:val="right" w:leader="dot" w:pos="9016"/>
+            </w:tabs>
+            <w:rPr>
+              <w:rFonts w:asciiTheme="minorHAnsi" w:eastAsiaTheme="minorEastAsia" w:hAnsiTheme="minorHAnsi"/>
+              <w:noProof/>
+              <w:sz w:val="22"/>
+              <w:lang w:eastAsia="en-GB"/>
+            </w:rPr>
+          </w:pPr>
+          <w:hyperlink w:anchor="_Toc41035349" w:history="1">
+            <w:r>
+              <w:rPr>
+                <w:rStyle w:val="Hyperlink"/>
+                <w:noProof/>
+              </w:rPr>
+              <w:t>10.2</w:t>
+            </w:r>
+            <w:r>
+              <w:rPr>
+                <w:rFonts w:asciiTheme="minorHAnsi" w:eastAsiaTheme="minorEastAsia" w:hAnsiTheme="minorHAnsi"/>
+                <w:noProof/>
+                <w:sz w:val="22"/>
+                <w:lang w:eastAsia="en-GB"/>
+              </w:rPr>
+              <w:tab/>
+            </w:r>
+            <w:r>
+              <w:rPr>
+                <w:rStyle w:val="Hyperlink"/>
+                <w:noProof/>
+              </w:rPr>
+              <w:t>Project Management</w:t>
+            </w:r>
+            <w:r>
+              <w:rPr>
+                <w:noProof/>
+                <w:webHidden/>
+              </w:rPr>
+              <w:tab/>
+            </w:r>
+            <w:r>
+              <w:rPr>
+                <w:noProof/>
+                <w:webHidden/>
+              </w:rPr>
+              <w:fldChar w:fldCharType="begin"/>
+            </w:r>
+            <w:r>
+              <w:rPr>
+                <w:noProof/>
+                <w:webHidden/>
+              </w:rPr>
+              <w:instrText xml:space="preserve"> PAGEREF _Toc41035349 \h </w:instrText>
+            </w:r>
+            <w:r>
+              <w:rPr>
+                <w:noProof/>
+                <w:webHidden/>
+              </w:rPr>
+            </w:r>
+            <w:r>
+              <w:rPr>
+                <w:noProof/>
+                <w:webHidden/>
+              </w:rPr>
+              <w:fldChar w:fldCharType="separate"/>
+            </w:r>
+            <w:r>
+              <w:rPr>
+                <w:noProof/>
+                <w:webHidden/>
+              </w:rPr>
+              <w:t>25</w:t>
+            </w:r>
+            <w:r>
+              <w:rPr>
+                <w:noProof/>
+                <w:webHidden/>
+              </w:rPr>
+              <w:fldChar w:fldCharType="end"/>
+            </w:r>
+          </w:hyperlink>
+        </w:p>
+        <w:p>
+          <w:pPr>
+            <w:pStyle w:val="TOC3"/>
+            <w:tabs>
+              <w:tab w:val="left" w:pos="1540"/>
+              <w:tab w:val="right" w:leader="dot" w:pos="9016"/>
+            </w:tabs>
+            <w:rPr>
+              <w:rFonts w:asciiTheme="minorHAnsi" w:eastAsiaTheme="minorEastAsia" w:hAnsiTheme="minorHAnsi"/>
+              <w:noProof/>
+              <w:sz w:val="22"/>
+              <w:lang w:eastAsia="en-GB"/>
+            </w:rPr>
+          </w:pPr>
+          <w:hyperlink w:anchor="_Toc41035350" w:history="1">
+            <w:r>
+              <w:rPr>
+                <w:rStyle w:val="Hyperlink"/>
+                <w:noProof/>
+              </w:rPr>
+              <w:t>10.2.1</w:t>
+            </w:r>
+            <w:r>
+              <w:rPr>
+                <w:rFonts w:asciiTheme="minorHAnsi" w:eastAsiaTheme="minorEastAsia" w:hAnsiTheme="minorHAnsi"/>
+                <w:noProof/>
+                <w:sz w:val="22"/>
+                <w:lang w:eastAsia="en-GB"/>
+              </w:rPr>
+              <w:tab/>
+            </w:r>
+            <w:r>
+              <w:rPr>
+                <w:rStyle w:val="Hyperlink"/>
+                <w:noProof/>
+              </w:rPr>
+              <w:t>Trello Boards</w:t>
+            </w:r>
+            <w:r>
+              <w:rPr>
+                <w:noProof/>
+                <w:webHidden/>
+              </w:rPr>
+              <w:tab/>
+            </w:r>
+            <w:r>
+              <w:rPr>
+                <w:noProof/>
+                <w:webHidden/>
+              </w:rPr>
+              <w:fldChar w:fldCharType="begin"/>
+            </w:r>
+            <w:r>
+              <w:rPr>
+                <w:noProof/>
+                <w:webHidden/>
+              </w:rPr>
+              <w:instrText xml:space="preserve"> PAGEREF _Toc41035350 \h </w:instrText>
+            </w:r>
+            <w:r>
+              <w:rPr>
+                <w:noProof/>
+                <w:webHidden/>
+              </w:rPr>
+            </w:r>
+            <w:r>
+              <w:rPr>
+                <w:noProof/>
+                <w:webHidden/>
+              </w:rPr>
+              <w:fldChar w:fldCharType="separate"/>
+            </w:r>
+            <w:r>
+              <w:rPr>
+                <w:noProof/>
+                <w:webHidden/>
+              </w:rPr>
+              <w:t>25</w:t>
+            </w:r>
+            <w:r>
+              <w:rPr>
+                <w:noProof/>
+                <w:webHidden/>
+              </w:rPr>
+              <w:fldChar w:fldCharType="end"/>
+            </w:r>
+          </w:hyperlink>
+        </w:p>
+        <w:p>
+          <w:pPr>
+            <w:pStyle w:val="TOC3"/>
+            <w:tabs>
+              <w:tab w:val="left" w:pos="1540"/>
+              <w:tab w:val="right" w:leader="dot" w:pos="9016"/>
+            </w:tabs>
+            <w:rPr>
+              <w:rFonts w:asciiTheme="minorHAnsi" w:eastAsiaTheme="minorEastAsia" w:hAnsiTheme="minorHAnsi"/>
+              <w:noProof/>
+              <w:sz w:val="22"/>
+              <w:lang w:eastAsia="en-GB"/>
+            </w:rPr>
+          </w:pPr>
+          <w:hyperlink w:anchor="_Toc41035351" w:history="1">
+            <w:r>
+              <w:rPr>
+                <w:rStyle w:val="Hyperlink"/>
+                <w:noProof/>
+              </w:rPr>
+              <w:t>10.2.2</w:t>
+            </w:r>
+            <w:r>
+              <w:rPr>
+                <w:rFonts w:asciiTheme="minorHAnsi" w:eastAsiaTheme="minorEastAsia" w:hAnsiTheme="minorHAnsi"/>
+                <w:noProof/>
+                <w:sz w:val="22"/>
+                <w:lang w:eastAsia="en-GB"/>
+              </w:rPr>
+              <w:tab/>
+            </w:r>
+            <w:r>
+              <w:rPr>
+                <w:rStyle w:val="Hyperlink"/>
+                <w:noProof/>
+              </w:rPr>
+              <w:t>Sprint plan</w:t>
+            </w:r>
+            <w:r>
+              <w:rPr>
+                <w:noProof/>
+                <w:webHidden/>
+              </w:rPr>
+              <w:tab/>
+            </w:r>
+            <w:r>
+              <w:rPr>
+                <w:noProof/>
+                <w:webHidden/>
+              </w:rPr>
+              <w:fldChar w:fldCharType="begin"/>
+            </w:r>
+            <w:r>
+              <w:rPr>
+                <w:noProof/>
+                <w:webHidden/>
+              </w:rPr>
+              <w:instrText xml:space="preserve"> PAGEREF _Toc41035351 \h </w:instrText>
+            </w:r>
+            <w:r>
+              <w:rPr>
+                <w:noProof/>
+                <w:webHidden/>
+              </w:rPr>
+            </w:r>
+            <w:r>
+              <w:rPr>
+                <w:noProof/>
+                <w:webHidden/>
+              </w:rPr>
+              <w:fldChar w:fldCharType="separate"/>
+            </w:r>
+            <w:r>
+              <w:rPr>
+                <w:noProof/>
+                <w:webHidden/>
+              </w:rPr>
+              <w:t>25</w:t>
             </w:r>
             <w:r>
               <w:rPr>
@@ -3294,6 +5915,7 @@
           <w:sz w:val="36"/>
           <w:szCs w:val="32"/>
         </w:rPr>
+        <w:lastRenderedPageBreak/>
         <w:t>Code Submission Link:</w:t>
       </w:r>
       <w:r>
@@ -3344,7 +5966,7 @@
       <w:pPr>
         <w:pStyle w:val="Heading1"/>
       </w:pPr>
-      <w:bookmarkStart w:id="10" w:name="_Toc40252230"/>
+      <w:bookmarkStart w:id="10" w:name="_Toc41035291"/>
       <w:r>
         <w:lastRenderedPageBreak/>
         <w:t>Introduction</w:t>
@@ -3379,7 +6001,7 @@
       <w:pPr>
         <w:pStyle w:val="Heading1"/>
       </w:pPr>
-      <w:bookmarkStart w:id="11" w:name="_Toc40252231"/>
+      <w:bookmarkStart w:id="11" w:name="_Toc41035292"/>
       <w:r>
         <w:lastRenderedPageBreak/>
         <w:t>Background, Objectives and Deliverables</w:t>
@@ -3396,7 +6018,7 @@
       <w:pPr>
         <w:pStyle w:val="Heading2"/>
       </w:pPr>
-      <w:bookmarkStart w:id="12" w:name="_Toc40252232"/>
+      <w:bookmarkStart w:id="12" w:name="_Toc41035293"/>
       <w:r>
         <w:t>Motivation</w:t>
       </w:r>
@@ -3425,11 +6047,9 @@
       <w:r>
         <w:t xml:space="preserve">Another issue with these currently used systems they </w:t>
       </w:r>
-      <w:proofErr w:type="gramStart"/>
       <w:r>
         <w:t>do</w:t>
       </w:r>
-      <w:proofErr w:type="gramEnd"/>
       <w:r>
         <w:t xml:space="preserve"> not accommodate areas such as staff shifts and holidays as these are still done via paper. This provides the limitation of staff members having to physically come into the shop to see when they are working or to request and check their holiday. </w:t>
       </w:r>
@@ -3474,7 +6094,7 @@
       <w:pPr>
         <w:pStyle w:val="Heading2"/>
       </w:pPr>
-      <w:bookmarkStart w:id="13" w:name="_Toc40252233"/>
+      <w:bookmarkStart w:id="13" w:name="_Toc41035294"/>
       <w:r>
         <w:t>Project Objectives</w:t>
       </w:r>
@@ -3556,7 +6176,7 @@
       <w:pPr>
         <w:pStyle w:val="Heading2"/>
       </w:pPr>
-      <w:bookmarkStart w:id="14" w:name="_Toc40252234"/>
+      <w:bookmarkStart w:id="14" w:name="_Toc41035295"/>
       <w:r>
         <w:t>System Requirements</w:t>
       </w:r>
@@ -3685,7 +6305,7 @@
       <w:pPr>
         <w:pStyle w:val="Heading2"/>
       </w:pPr>
-      <w:bookmarkStart w:id="15" w:name="_Toc40252235"/>
+      <w:bookmarkStart w:id="15" w:name="_Toc41035296"/>
       <w:r>
         <w:t>Deliverables</w:t>
       </w:r>
@@ -3801,7 +6421,7 @@
           <w:rFonts w:cs="Arial"/>
         </w:rPr>
       </w:pPr>
-      <w:bookmarkStart w:id="16" w:name="_Toc40252236"/>
+      <w:bookmarkStart w:id="16" w:name="_Toc41035297"/>
       <w:r>
         <w:rPr>
           <w:rFonts w:cs="Arial"/>
@@ -3821,7 +6441,7 @@
       <w:pPr>
         <w:pStyle w:val="Heading2"/>
       </w:pPr>
-      <w:bookmarkStart w:id="17" w:name="_Toc40252237"/>
+      <w:bookmarkStart w:id="17" w:name="_Toc41035298"/>
       <w:r>
         <w:t>Legal Considerations</w:t>
       </w:r>
@@ -3829,14 +6449,20 @@
     </w:p>
     <w:p>
       <w:r>
-        <w:t>This section will cover any legal concerns that have to eb considered for this project to make sure it is in accordance with regulations and guidelines in industry.</w:t>
+        <w:t xml:space="preserve">This section will cover any legal concerns that have to </w:t>
+      </w:r>
+      <w:r>
+        <w:t>be</w:t>
+      </w:r>
+      <w:r>
+        <w:t xml:space="preserve"> considered for this project to make sure it is in accordance with regulations and guidelines in industry.</w:t>
       </w:r>
     </w:p>
     <w:p>
       <w:pPr>
         <w:pStyle w:val="Heading3"/>
       </w:pPr>
-      <w:bookmarkStart w:id="18" w:name="_Toc40252238"/>
+      <w:bookmarkStart w:id="18" w:name="_Toc41035299"/>
       <w:r>
         <w:t>Licencing</w:t>
       </w:r>
@@ -3936,7 +6562,7 @@
       <w:pPr>
         <w:pStyle w:val="Heading3"/>
       </w:pPr>
-      <w:bookmarkStart w:id="19" w:name="_Toc40252239"/>
+      <w:bookmarkStart w:id="19" w:name="_Toc41035300"/>
       <w:r>
         <w:t>Data Handling</w:t>
       </w:r>
@@ -3947,7 +6573,7 @@
       <w:pPr>
         <w:pStyle w:val="Heading3"/>
       </w:pPr>
-      <w:bookmarkStart w:id="20" w:name="_Toc40252240"/>
+      <w:bookmarkStart w:id="20" w:name="_Toc41035301"/>
       <w:r>
         <w:t>GDPR</w:t>
       </w:r>
@@ -3958,7 +6584,7 @@
       <w:pPr>
         <w:pStyle w:val="Heading2"/>
       </w:pPr>
-      <w:bookmarkStart w:id="21" w:name="_Toc40252241"/>
+      <w:bookmarkStart w:id="21" w:name="_Toc41035302"/>
       <w:r>
         <w:t>Ethical Considerations</w:t>
       </w:r>
@@ -3976,7 +6602,7 @@
       <w:pPr>
         <w:pStyle w:val="Heading2"/>
       </w:pPr>
-      <w:bookmarkStart w:id="22" w:name="_Toc40252242"/>
+      <w:bookmarkStart w:id="22" w:name="_Toc41035303"/>
       <w:r>
         <w:t>Social Considerations</w:t>
       </w:r>
@@ -3999,7 +6625,7 @@
           <w:rFonts w:cs="Arial"/>
         </w:rPr>
       </w:pPr>
-      <w:bookmarkStart w:id="23" w:name="_Toc40252243"/>
+      <w:bookmarkStart w:id="23" w:name="_Toc41035304"/>
       <w:r>
         <w:rPr>
           <w:rFonts w:cs="Arial"/>
@@ -4014,7 +6640,7 @@
       <w:pPr>
         <w:pStyle w:val="Heading2"/>
       </w:pPr>
-      <w:bookmarkStart w:id="24" w:name="_Toc40252244"/>
+      <w:bookmarkStart w:id="24" w:name="_Toc41035305"/>
       <w:r>
         <w:t>Agile Project Management</w:t>
       </w:r>
@@ -4067,7 +6693,7 @@
       <w:pPr>
         <w:pStyle w:val="Heading2"/>
       </w:pPr>
-      <w:bookmarkStart w:id="25" w:name="_Toc40252245"/>
+      <w:bookmarkStart w:id="25" w:name="_Toc41035306"/>
       <w:r>
         <w:t>GitHub</w:t>
       </w:r>
@@ -4085,7 +6711,7 @@
       <w:pPr>
         <w:pStyle w:val="Heading2"/>
       </w:pPr>
-      <w:bookmarkStart w:id="26" w:name="_Toc40252246"/>
+      <w:bookmarkStart w:id="26" w:name="_Toc41035307"/>
       <w:r>
         <w:t>Trello</w:t>
       </w:r>
@@ -4096,7 +6722,7 @@
       <w:pPr>
         <w:pStyle w:val="Heading2"/>
       </w:pPr>
-      <w:bookmarkStart w:id="27" w:name="_Toc40252247"/>
+      <w:bookmarkStart w:id="27" w:name="_Toc41035308"/>
       <w:r>
         <w:t>Vertical Slice Development</w:t>
       </w:r>
@@ -4126,7 +6752,7 @@
       <w:pPr>
         <w:pStyle w:val="Heading1"/>
       </w:pPr>
-      <w:bookmarkStart w:id="28" w:name="_Toc40252248"/>
+      <w:bookmarkStart w:id="28" w:name="_Toc41035309"/>
       <w:r>
         <w:t>Stages</w:t>
       </w:r>
@@ -4142,7 +6768,7 @@
       <w:pPr>
         <w:pStyle w:val="Heading2"/>
       </w:pPr>
-      <w:bookmarkStart w:id="29" w:name="_Toc40252249"/>
+      <w:bookmarkStart w:id="29" w:name="_Toc41035310"/>
       <w:r>
         <w:t>S</w:t>
       </w:r>
@@ -4158,9 +6784,11 @@
       <w:pPr>
         <w:pStyle w:val="Heading3"/>
       </w:pPr>
+      <w:bookmarkStart w:id="30" w:name="_Toc41035311"/>
       <w:r>
         <w:t>Objectives</w:t>
       </w:r>
+      <w:bookmarkEnd w:id="30"/>
     </w:p>
     <w:p>
       <w:r>
@@ -4249,9 +6877,11 @@
       <w:pPr>
         <w:pStyle w:val="Heading3"/>
       </w:pPr>
+      <w:bookmarkStart w:id="31" w:name="_Toc41035312"/>
       <w:r>
         <w:t>Outcomes of this stage</w:t>
       </w:r>
+      <w:bookmarkEnd w:id="31"/>
     </w:p>
     <w:p>
       <w:pPr>
@@ -4775,15 +7405,7 @@
         </w:numPr>
       </w:pPr>
       <w:r>
-        <w:t xml:space="preserve">As a staff member, I want to be able to look at the shop rota so that I can see when I </w:t>
-      </w:r>
-      <w:proofErr w:type="gramStart"/>
-      <w:r>
-        <w:t>have to</w:t>
-      </w:r>
-      <w:proofErr w:type="gramEnd"/>
-      <w:r>
-        <w:t xml:space="preserve"> work</w:t>
+        <w:t>As a staff member, I want to be able to look at the shop rota so that I can see when I have to work</w:t>
       </w:r>
       <w:r>
         <w:t>.</w:t>
@@ -5033,9 +7655,11 @@
       <w:pPr>
         <w:pStyle w:val="Heading3"/>
       </w:pPr>
+      <w:bookmarkStart w:id="32" w:name="_Toc41035313"/>
       <w:r>
         <w:t>Stage Review</w:t>
       </w:r>
+      <w:bookmarkEnd w:id="32"/>
     </w:p>
     <w:p>
       <w:r>
@@ -5068,7 +7692,7 @@
       <w:pPr>
         <w:pStyle w:val="Heading2"/>
       </w:pPr>
-      <w:bookmarkStart w:id="30" w:name="_Toc40252250"/>
+      <w:bookmarkStart w:id="33" w:name="_Toc41035314"/>
       <w:r>
         <w:t>S</w:t>
       </w:r>
@@ -5078,15 +7702,17 @@
       <w:r>
         <w:t xml:space="preserve"> 1 – Log in and sign up</w:t>
       </w:r>
-      <w:bookmarkEnd w:id="30"/>
+      <w:bookmarkEnd w:id="33"/>
     </w:p>
     <w:p>
       <w:pPr>
         <w:pStyle w:val="Heading3"/>
       </w:pPr>
+      <w:bookmarkStart w:id="34" w:name="_Toc41035315"/>
       <w:r>
         <w:t>Aims</w:t>
       </w:r>
+      <w:bookmarkEnd w:id="34"/>
     </w:p>
     <w:p>
       <w:r>
@@ -5101,17 +7727,17 @@
       <w:r>
         <w:t xml:space="preserve"> which is required for any information to be provided to end users if the information is sensitive.</w:t>
       </w:r>
-      <w:bookmarkStart w:id="31" w:name="_GoBack"/>
-      <w:bookmarkEnd w:id="31"/>
     </w:p>
     <w:p>
       <w:pPr>
         <w:pStyle w:val="Heading3"/>
       </w:pPr>
+      <w:bookmarkStart w:id="35" w:name="_Toc41035316"/>
       <w:r>
         <w:lastRenderedPageBreak/>
         <w:t>Objectives</w:t>
       </w:r>
+      <w:bookmarkEnd w:id="35"/>
     </w:p>
     <w:p>
       <w:r>
@@ -5258,9 +7884,11 @@
       <w:pPr>
         <w:pStyle w:val="Heading3"/>
       </w:pPr>
+      <w:bookmarkStart w:id="36" w:name="_Toc41035317"/>
       <w:r>
         <w:t>Outcomes of this stage</w:t>
       </w:r>
+      <w:bookmarkEnd w:id="36"/>
     </w:p>
     <w:p>
       <w:pPr>
@@ -5387,7 +8015,13 @@
     </w:p>
     <w:p>
       <w:r>
-        <w:t xml:space="preserve">The user interface for logging in and signing up on both the website and the desktop application were also produced to allow for the ned users to interact with the </w:t>
+        <w:t xml:space="preserve">The user interface for logging in and signing up on both the website and the desktop application were also produced to allow for the </w:t>
+      </w:r>
+      <w:r>
+        <w:t>en</w:t>
+      </w:r>
+      <w:r>
+        <w:t xml:space="preserve">d users to interact with the </w:t>
       </w:r>
       <w:r>
         <w:t>back-end</w:t>
@@ -5397,12 +8031,154 @@
       </w:r>
     </w:p>
     <w:p>
+      <w:r>
+        <w:rPr>
+          <w:noProof/>
+        </w:rPr>
+        <w:lastRenderedPageBreak/>
+        <w:drawing>
+          <wp:inline distT="0" distB="0" distL="0" distR="0" wp14:anchorId="3784A56A" wp14:editId="6C50BB49">
+            <wp:extent cx="5724525" cy="2571750"/>
+            <wp:effectExtent l="0" t="0" r="9525" b="0"/>
+            <wp:docPr id="5" name="Picture 5"/>
+            <wp:cNvGraphicFramePr>
+              <a:graphicFrameLocks xmlns:a="http://schemas.openxmlformats.org/drawingml/2006/main" noChangeAspect="1"/>
+            </wp:cNvGraphicFramePr>
+            <a:graphic xmlns:a="http://schemas.openxmlformats.org/drawingml/2006/main">
+              <a:graphicData uri="http://schemas.openxmlformats.org/drawingml/2006/picture">
+                <pic:pic xmlns:pic="http://schemas.openxmlformats.org/drawingml/2006/picture">
+                  <pic:nvPicPr>
+                    <pic:cNvPr id="0" name="Picture 1"/>
+                    <pic:cNvPicPr>
+                      <a:picLocks noChangeAspect="1" noChangeArrowheads="1"/>
+                    </pic:cNvPicPr>
+                  </pic:nvPicPr>
+                  <pic:blipFill>
+                    <a:blip r:embed="rId13">
+                      <a:extLst>
+                        <a:ext uri="{28A0092B-C50C-407E-A947-70E740481C1C}">
+                          <a14:useLocalDpi xmlns:a14="http://schemas.microsoft.com/office/drawing/2010/main" val="0"/>
+                        </a:ext>
+                      </a:extLst>
+                    </a:blip>
+                    <a:srcRect/>
+                    <a:stretch>
+                      <a:fillRect/>
+                    </a:stretch>
+                  </pic:blipFill>
+                  <pic:spPr bwMode="auto">
+                    <a:xfrm>
+                      <a:off x="0" y="0"/>
+                      <a:ext cx="5724525" cy="2571750"/>
+                    </a:xfrm>
+                    <a:prstGeom prst="rect">
+                      <a:avLst/>
+                    </a:prstGeom>
+                    <a:noFill/>
+                    <a:ln>
+                      <a:noFill/>
+                    </a:ln>
+                  </pic:spPr>
+                </pic:pic>
+              </a:graphicData>
+            </a:graphic>
+          </wp:inline>
+        </w:drawing>
+      </w:r>
+    </w:p>
+    <w:p>
+      <w:pPr>
+        <w:pStyle w:val="NoSpacing"/>
+      </w:pPr>
+      <w:r>
+        <w:t>Figure 5: User interface for the website log in page</w:t>
+      </w:r>
+    </w:p>
+    <w:p>
+      <w:pPr>
+        <w:pStyle w:val="NoSpacing"/>
+      </w:pPr>
+    </w:p>
+    <w:p>
+      <w:pPr>
+        <w:pStyle w:val="NoSpacing"/>
+      </w:pPr>
+    </w:p>
+    <w:p>
+      <w:pPr>
+        <w:pStyle w:val="NoSpacing"/>
+      </w:pPr>
+      <w:r>
+        <w:rPr>
+          <w:noProof/>
+        </w:rPr>
+        <w:drawing>
+          <wp:inline distT="0" distB="0" distL="0" distR="0" wp14:anchorId="2B349F5D" wp14:editId="7C230073">
+            <wp:extent cx="5724525" cy="3686175"/>
+            <wp:effectExtent l="0" t="0" r="9525" b="9525"/>
+            <wp:docPr id="6" name="Picture 6"/>
+            <wp:cNvGraphicFramePr>
+              <a:graphicFrameLocks xmlns:a="http://schemas.openxmlformats.org/drawingml/2006/main" noChangeAspect="1"/>
+            </wp:cNvGraphicFramePr>
+            <a:graphic xmlns:a="http://schemas.openxmlformats.org/drawingml/2006/main">
+              <a:graphicData uri="http://schemas.openxmlformats.org/drawingml/2006/picture">
+                <pic:pic xmlns:pic="http://schemas.openxmlformats.org/drawingml/2006/picture">
+                  <pic:nvPicPr>
+                    <pic:cNvPr id="0" name="Picture 2"/>
+                    <pic:cNvPicPr>
+                      <a:picLocks noChangeAspect="1" noChangeArrowheads="1"/>
+                    </pic:cNvPicPr>
+                  </pic:nvPicPr>
+                  <pic:blipFill>
+                    <a:blip r:embed="rId14">
+                      <a:extLst>
+                        <a:ext uri="{28A0092B-C50C-407E-A947-70E740481C1C}">
+                          <a14:useLocalDpi xmlns:a14="http://schemas.microsoft.com/office/drawing/2010/main" val="0"/>
+                        </a:ext>
+                      </a:extLst>
+                    </a:blip>
+                    <a:srcRect/>
+                    <a:stretch>
+                      <a:fillRect/>
+                    </a:stretch>
+                  </pic:blipFill>
+                  <pic:spPr bwMode="auto">
+                    <a:xfrm>
+                      <a:off x="0" y="0"/>
+                      <a:ext cx="5724525" cy="3686175"/>
+                    </a:xfrm>
+                    <a:prstGeom prst="rect">
+                      <a:avLst/>
+                    </a:prstGeom>
+                    <a:noFill/>
+                    <a:ln>
+                      <a:noFill/>
+                    </a:ln>
+                  </pic:spPr>
+                </pic:pic>
+              </a:graphicData>
+            </a:graphic>
+          </wp:inline>
+        </w:drawing>
+      </w:r>
+      <w:r>
+        <w:t>Figure 6: User interface for adding staff to the system</w:t>
+      </w:r>
+    </w:p>
+    <w:p>
+      <w:pPr>
+        <w:pStyle w:val="NoSpacing"/>
+      </w:pPr>
+    </w:p>
+    <w:p>
       <w:pPr>
         <w:pStyle w:val="Heading3"/>
       </w:pPr>
+      <w:bookmarkStart w:id="37" w:name="_Toc41035318"/>
       <w:r>
         <w:t>Stage Review</w:t>
       </w:r>
+      <w:bookmarkEnd w:id="37"/>
     </w:p>
     <w:p>
       <w:r>
@@ -5443,7 +8219,7 @@
       <w:pPr>
         <w:pStyle w:val="Heading2"/>
       </w:pPr>
-      <w:bookmarkStart w:id="32" w:name="_Toc40252251"/>
+      <w:bookmarkStart w:id="38" w:name="_Toc41035319"/>
       <w:r>
         <w:t>S</w:t>
       </w:r>
@@ -5453,40 +8229,356 @@
       <w:r>
         <w:t xml:space="preserve"> 2 – Stock and Deliveries</w:t>
       </w:r>
-      <w:bookmarkEnd w:id="32"/>
+      <w:bookmarkEnd w:id="38"/>
     </w:p>
     <w:p>
       <w:pPr>
         <w:pStyle w:val="Heading3"/>
       </w:pPr>
+      <w:bookmarkStart w:id="39" w:name="_Toc41035320"/>
+      <w:r>
+        <w:t>Aims</w:t>
+      </w:r>
+      <w:bookmarkEnd w:id="39"/>
+    </w:p>
+    <w:p>
+      <w:r>
+        <w:t>The aim of this stage was to implement the groundwork for the stock management section of the system</w:t>
+      </w:r>
+      <w:r>
+        <w:t>. This included implementing functionality for products to be view by customers and for stock values to be stored and retrieved in the desktop application for managers. Another aim was to fix any issues that arose in stage one that were hampering development progress.</w:t>
+      </w:r>
+    </w:p>
+    <w:p>
+      <w:pPr>
+        <w:pStyle w:val="Heading3"/>
+      </w:pPr>
+      <w:bookmarkStart w:id="40" w:name="_Toc41035321"/>
       <w:r>
         <w:t>Objectives</w:t>
       </w:r>
+      <w:bookmarkEnd w:id="40"/>
+    </w:p>
+    <w:p>
+      <w:pPr>
+        <w:pStyle w:val="NoSpacing"/>
+      </w:pPr>
+      <w:r>
+        <w:rPr>
+          <w:noProof/>
+        </w:rPr>
+        <w:drawing>
+          <wp:inline distT="0" distB="0" distL="0" distR="0" wp14:anchorId="70D62100" wp14:editId="52F081B6">
+            <wp:extent cx="1800225" cy="3895725"/>
+            <wp:effectExtent l="0" t="0" r="9525" b="9525"/>
+            <wp:docPr id="7" name="Picture 7"/>
+            <wp:cNvGraphicFramePr>
+              <a:graphicFrameLocks xmlns:a="http://schemas.openxmlformats.org/drawingml/2006/main" noChangeAspect="1"/>
+            </wp:cNvGraphicFramePr>
+            <a:graphic xmlns:a="http://schemas.openxmlformats.org/drawingml/2006/main">
+              <a:graphicData uri="http://schemas.openxmlformats.org/drawingml/2006/picture">
+                <pic:pic xmlns:pic="http://schemas.openxmlformats.org/drawingml/2006/picture">
+                  <pic:nvPicPr>
+                    <pic:cNvPr id="0" name="Picture 3"/>
+                    <pic:cNvPicPr>
+                      <a:picLocks noChangeAspect="1" noChangeArrowheads="1"/>
+                    </pic:cNvPicPr>
+                  </pic:nvPicPr>
+                  <pic:blipFill>
+                    <a:blip r:embed="rId15">
+                      <a:extLst>
+                        <a:ext uri="{28A0092B-C50C-407E-A947-70E740481C1C}">
+                          <a14:useLocalDpi xmlns:a14="http://schemas.microsoft.com/office/drawing/2010/main" val="0"/>
+                        </a:ext>
+                      </a:extLst>
+                    </a:blip>
+                    <a:srcRect/>
+                    <a:stretch>
+                      <a:fillRect/>
+                    </a:stretch>
+                  </pic:blipFill>
+                  <pic:spPr bwMode="auto">
+                    <a:xfrm>
+                      <a:off x="0" y="0"/>
+                      <a:ext cx="1800225" cy="3895725"/>
+                    </a:xfrm>
+                    <a:prstGeom prst="rect">
+                      <a:avLst/>
+                    </a:prstGeom>
+                    <a:noFill/>
+                    <a:ln>
+                      <a:noFill/>
+                    </a:ln>
+                  </pic:spPr>
+                </pic:pic>
+              </a:graphicData>
+            </a:graphic>
+          </wp:inline>
+        </w:drawing>
+      </w:r>
+    </w:p>
+    <w:p>
+      <w:pPr>
+        <w:pStyle w:val="NoSpacing"/>
+      </w:pPr>
+      <w:r>
+        <w:t>Figure 7: User stories to be completed in sprint 2</w:t>
+      </w:r>
+    </w:p>
+    <w:p>
+      <w:r>
+        <w:t>In addition to the above user stories there were also other tasks that needed to be completed:</w:t>
+      </w:r>
+    </w:p>
+    <w:p>
+      <w:pPr>
+        <w:pStyle w:val="ListParagraph"/>
+        <w:numPr>
+          <w:ilvl w:val="0"/>
+          <w:numId w:val="12"/>
+        </w:numPr>
+      </w:pPr>
+      <w:r>
+        <w:t>Identify and find a solution to the connection issues between the API and Database</w:t>
+      </w:r>
+    </w:p>
+    <w:p>
+      <w:pPr>
+        <w:pStyle w:val="ListParagraph"/>
+        <w:numPr>
+          <w:ilvl w:val="0"/>
+          <w:numId w:val="12"/>
+        </w:numPr>
+      </w:pPr>
+      <w:r>
+        <w:t xml:space="preserve">Finish the </w:t>
+      </w:r>
+      <w:r>
+        <w:t>back-end</w:t>
+      </w:r>
+      <w:r>
+        <w:t xml:space="preserve"> functionality for </w:t>
+      </w:r>
+      <w:r>
+        <w:t>sprint</w:t>
+      </w:r>
+      <w:r>
+        <w:t xml:space="preserve"> one that could not be completed due to technical issues.</w:t>
+      </w:r>
+    </w:p>
+    <w:p>
+      <w:pPr>
+        <w:pStyle w:val="Heading3"/>
+      </w:pPr>
+      <w:bookmarkStart w:id="41" w:name="_Toc41035322"/>
+      <w:r>
+        <w:t>Outcomes of this stage</w:t>
+      </w:r>
+      <w:bookmarkEnd w:id="41"/>
+    </w:p>
+    <w:p>
+      <w:r>
+        <w:t>Before any development occurred on</w:t>
+      </w:r>
+      <w:r>
+        <w:t xml:space="preserve"> the sprint 2 functionality that needed to be implemented, the issue regarding the authentication error encountered in stage 1 was investigated.</w:t>
+      </w:r>
+      <w:r>
+        <w:t xml:space="preserve"> This problem had a large amount of time dedicated to it during this stage with contact going between lecturers to try and identify the problem and multiple attempts by the developer to find solutions to the problems.</w:t>
+      </w:r>
+    </w:p>
+    <w:p>
+      <w:r>
+        <w:lastRenderedPageBreak/>
+        <w:t xml:space="preserve">In the end, as this problem was taking too much time to fix and there was no clear solution in sight. To ensure that the project did not fall further behind than it already had, the decision was made to change technology stack for the back-end functionality to MongoDB and NodeJS. These technologies were decided upon due to the developers very recent experience working </w:t>
+      </w:r>
+      <w:r>
+        <w:t>with</w:t>
+      </w:r>
+      <w:r>
+        <w:t xml:space="preserve"> them </w:t>
+      </w:r>
+      <w:r>
+        <w:t>during previous studies.</w:t>
+      </w:r>
+    </w:p>
+    <w:p>
+      <w:r>
+        <w:rPr>
+          <w:noProof/>
+        </w:rPr>
+        <w:drawing>
+          <wp:inline distT="0" distB="0" distL="0" distR="0" wp14:anchorId="17897270" wp14:editId="450DA6D3">
+            <wp:extent cx="5734050" cy="3810000"/>
+            <wp:effectExtent l="0" t="0" r="0" b="0"/>
+            <wp:docPr id="8" name="Picture 8"/>
+            <wp:cNvGraphicFramePr>
+              <a:graphicFrameLocks xmlns:a="http://schemas.openxmlformats.org/drawingml/2006/main" noChangeAspect="1"/>
+            </wp:cNvGraphicFramePr>
+            <a:graphic xmlns:a="http://schemas.openxmlformats.org/drawingml/2006/main">
+              <a:graphicData uri="http://schemas.openxmlformats.org/drawingml/2006/picture">
+                <pic:pic xmlns:pic="http://schemas.openxmlformats.org/drawingml/2006/picture">
+                  <pic:nvPicPr>
+                    <pic:cNvPr id="0" name="Picture 4"/>
+                    <pic:cNvPicPr>
+                      <a:picLocks noChangeAspect="1" noChangeArrowheads="1"/>
+                    </pic:cNvPicPr>
+                  </pic:nvPicPr>
+                  <pic:blipFill>
+                    <a:blip r:embed="rId16">
+                      <a:extLst>
+                        <a:ext uri="{28A0092B-C50C-407E-A947-70E740481C1C}">
+                          <a14:useLocalDpi xmlns:a14="http://schemas.microsoft.com/office/drawing/2010/main" val="0"/>
+                        </a:ext>
+                      </a:extLst>
+                    </a:blip>
+                    <a:srcRect/>
+                    <a:stretch>
+                      <a:fillRect/>
+                    </a:stretch>
+                  </pic:blipFill>
+                  <pic:spPr bwMode="auto">
+                    <a:xfrm>
+                      <a:off x="0" y="0"/>
+                      <a:ext cx="5734050" cy="3810000"/>
+                    </a:xfrm>
+                    <a:prstGeom prst="rect">
+                      <a:avLst/>
+                    </a:prstGeom>
+                    <a:noFill/>
+                    <a:ln>
+                      <a:noFill/>
+                    </a:ln>
+                  </pic:spPr>
+                </pic:pic>
+              </a:graphicData>
+            </a:graphic>
+          </wp:inline>
+        </w:drawing>
+      </w:r>
+    </w:p>
+    <w:p>
+      <w:pPr>
+        <w:pStyle w:val="NoSpacing"/>
+      </w:pPr>
+      <w:r>
+        <w:t>Figure 8: Technology stack after review in stage 2</w:t>
+      </w:r>
+    </w:p>
+    <w:p>
+      <w:pPr>
+        <w:pStyle w:val="NoSpacing"/>
+      </w:pPr>
+    </w:p>
+    <w:p>
+      <w:r>
+        <w:t>At this stage it was also evaluated as to whether to reduce the amount of functionality that should be completed as a large amount of development time had been lost due to technical issues at this point</w:t>
+      </w:r>
+      <w:r>
+        <w:t>. To this end, it was decided that the optional objectives identified at the start of the project, would be removed from the planned development cycle and would only be completed if significant progress was made and time was available at the end of the project.</w:t>
+      </w:r>
+    </w:p>
+    <w:p>
+      <w:r>
+        <w:t xml:space="preserve">In terms of new features developed these were very limited due to the technology changes requiring significant time and large amounts of refactoring to be completed. This stage saw no user interfaces created for the user stories set to be addressed in this stage and the </w:t>
+      </w:r>
+      <w:r>
+        <w:t>back-end</w:t>
+      </w:r>
+      <w:r>
+        <w:t xml:space="preserve"> functionality that had already been created was all scrapped in favour of changing to the new technology stack.</w:t>
+      </w:r>
+    </w:p>
+    <w:p>
+      <w:pPr>
+        <w:pStyle w:val="Heading3"/>
+      </w:pPr>
+      <w:bookmarkStart w:id="42" w:name="_Toc41035323"/>
+      <w:r>
+        <w:t>Stage Review</w:t>
+      </w:r>
+      <w:bookmarkEnd w:id="42"/>
+    </w:p>
+    <w:p>
+      <w:r>
+        <w:t xml:space="preserve">Overall this stage was not a success. This was due to the technical issues causing significant delays to the project and meaning that none of the features slated for development in this stage got developed and had a knock on effect of pushing back </w:t>
+      </w:r>
+      <w:r>
+        <w:t>subsequent</w:t>
+      </w:r>
+      <w:r>
+        <w:t xml:space="preserve"> sprints in order to allow time for the incomplete features to be developed and </w:t>
+      </w:r>
+      <w:r>
+        <w:t xml:space="preserve">for the project to stay on track for </w:t>
+      </w:r>
+      <w:r>
+        <w:t>completion</w:t>
+      </w:r>
+      <w:r>
+        <w:t>.</w:t>
+      </w:r>
+      <w:r>
+        <w:t xml:space="preserve"> </w:t>
+      </w:r>
+      <w:bookmarkStart w:id="43" w:name="_GoBack"/>
+      <w:bookmarkEnd w:id="43"/>
+    </w:p>
+    <w:p>
+      <w:pPr>
+        <w:pStyle w:val="Heading2"/>
+      </w:pPr>
+      <w:bookmarkStart w:id="44" w:name="_Toc41035324"/>
+      <w:r>
+        <w:lastRenderedPageBreak/>
+        <w:t>S</w:t>
+      </w:r>
+      <w:r>
+        <w:t>tage</w:t>
+      </w:r>
+      <w:r>
+        <w:t xml:space="preserve"> 3 – Catchup from Technical Issues</w:t>
+      </w:r>
+      <w:bookmarkEnd w:id="44"/>
+    </w:p>
+    <w:p>
+      <w:pPr>
+        <w:pStyle w:val="Heading3"/>
+      </w:pPr>
+      <w:bookmarkStart w:id="45" w:name="_Toc41035325"/>
+      <w:r>
+        <w:t>Objectives</w:t>
+      </w:r>
+      <w:bookmarkEnd w:id="45"/>
     </w:p>
     <w:p/>
     <w:p>
       <w:pPr>
         <w:pStyle w:val="Heading3"/>
       </w:pPr>
+      <w:bookmarkStart w:id="46" w:name="_Toc41035326"/>
       <w:r>
         <w:t>Outcomes of this stage</w:t>
       </w:r>
+      <w:bookmarkEnd w:id="46"/>
     </w:p>
     <w:p/>
     <w:p>
       <w:pPr>
         <w:pStyle w:val="Heading3"/>
       </w:pPr>
+      <w:bookmarkStart w:id="47" w:name="_Toc41035327"/>
       <w:r>
         <w:t>Stage Review</w:t>
       </w:r>
+      <w:bookmarkEnd w:id="47"/>
     </w:p>
     <w:p/>
     <w:p>
       <w:pPr>
         <w:pStyle w:val="Heading2"/>
       </w:pPr>
-      <w:bookmarkStart w:id="33" w:name="_Toc40252252"/>
+      <w:bookmarkStart w:id="48" w:name="_Toc41035328"/>
       <w:r>
         <w:t>S</w:t>
       </w:r>
@@ -5494,42 +8586,81 @@
         <w:t>tage</w:t>
       </w:r>
       <w:r>
-        <w:t xml:space="preserve"> 3 – Catchup from Technical Issues</w:t>
-      </w:r>
-      <w:bookmarkEnd w:id="33"/>
+        <w:t xml:space="preserve"> </w:t>
+      </w:r>
+      <w:r>
+        <w:t>4</w:t>
+      </w:r>
+      <w:r>
+        <w:t xml:space="preserve"> </w:t>
+      </w:r>
+      <w:r>
+        <w:t>–</w:t>
+      </w:r>
+      <w:r>
+        <w:t xml:space="preserve"> </w:t>
+      </w:r>
+      <w:r>
+        <w:t xml:space="preserve">Staff </w:t>
+      </w:r>
+      <w:r>
+        <w:t>Creation</w:t>
+      </w:r>
+      <w:r>
+        <w:t xml:space="preserve"> and </w:t>
+      </w:r>
+      <w:r>
+        <w:t>C</w:t>
+      </w:r>
+      <w:r>
+        <w:t xml:space="preserve">lick and </w:t>
+      </w:r>
+      <w:r>
+        <w:t>C</w:t>
+      </w:r>
+      <w:r>
+        <w:t>ollect</w:t>
+      </w:r>
+      <w:bookmarkEnd w:id="48"/>
     </w:p>
     <w:p>
       <w:pPr>
         <w:pStyle w:val="Heading3"/>
       </w:pPr>
+      <w:bookmarkStart w:id="49" w:name="_Toc41035329"/>
       <w:r>
         <w:t>Objectives</w:t>
       </w:r>
+      <w:bookmarkEnd w:id="49"/>
     </w:p>
     <w:p/>
     <w:p>
       <w:pPr>
         <w:pStyle w:val="Heading3"/>
       </w:pPr>
+      <w:bookmarkStart w:id="50" w:name="_Toc41035330"/>
       <w:r>
         <w:t>Outcomes of this stage</w:t>
       </w:r>
+      <w:bookmarkEnd w:id="50"/>
     </w:p>
     <w:p/>
     <w:p>
       <w:pPr>
         <w:pStyle w:val="Heading3"/>
       </w:pPr>
+      <w:bookmarkStart w:id="51" w:name="_Toc41035331"/>
       <w:r>
         <w:t>Stage Review</w:t>
       </w:r>
+      <w:bookmarkEnd w:id="51"/>
     </w:p>
     <w:p/>
     <w:p>
       <w:pPr>
         <w:pStyle w:val="Heading2"/>
       </w:pPr>
-      <w:bookmarkStart w:id="34" w:name="_Toc40252253"/>
+      <w:bookmarkStart w:id="52" w:name="_Toc41035332"/>
       <w:r>
         <w:t>S</w:t>
       </w:r>
@@ -5540,120 +8671,56 @@
         <w:t xml:space="preserve"> </w:t>
       </w:r>
       <w:r>
-        <w:t>4</w:t>
-      </w:r>
-      <w:r>
-        <w:t xml:space="preserve"> </w:t>
-      </w:r>
-      <w:r>
-        <w:t>–</w:t>
-      </w:r>
-      <w:r>
-        <w:t xml:space="preserve"> </w:t>
-      </w:r>
-      <w:r>
-        <w:t xml:space="preserve">Staff </w:t>
-      </w:r>
-      <w:r>
-        <w:t>R</w:t>
-      </w:r>
-      <w:r>
-        <w:t xml:space="preserve">ota’s and </w:t>
-      </w:r>
-      <w:r>
-        <w:t>C</w:t>
-      </w:r>
-      <w:r>
-        <w:t xml:space="preserve">lick and </w:t>
-      </w:r>
-      <w:r>
-        <w:t>C</w:t>
-      </w:r>
-      <w:r>
-        <w:t>ollect</w:t>
-      </w:r>
-      <w:bookmarkEnd w:id="34"/>
+        <w:t>5</w:t>
+      </w:r>
+      <w:r>
+        <w:t xml:space="preserve"> - Holiday, payroll</w:t>
+      </w:r>
+      <w:r>
+        <w:t>, shifts</w:t>
+      </w:r>
+      <w:r>
+        <w:t xml:space="preserve"> and </w:t>
+      </w:r>
+      <w:r>
+        <w:t>further deliveries</w:t>
+      </w:r>
+      <w:bookmarkEnd w:id="52"/>
     </w:p>
     <w:p>
       <w:pPr>
         <w:pStyle w:val="Heading3"/>
       </w:pPr>
+      <w:bookmarkStart w:id="53" w:name="_Toc41035333"/>
       <w:r>
         <w:t>Objectives</w:t>
       </w:r>
+      <w:bookmarkEnd w:id="53"/>
     </w:p>
     <w:p/>
     <w:p>
       <w:pPr>
         <w:pStyle w:val="Heading3"/>
       </w:pPr>
+      <w:bookmarkStart w:id="54" w:name="_Toc41035334"/>
       <w:r>
         <w:t>Outcomes of this stage</w:t>
       </w:r>
+      <w:bookmarkEnd w:id="54"/>
     </w:p>
     <w:p/>
     <w:p>
       <w:pPr>
         <w:pStyle w:val="Heading3"/>
       </w:pPr>
+      <w:bookmarkStart w:id="55" w:name="_Toc41035335"/>
       <w:r>
         <w:t>Stage Review</w:t>
       </w:r>
+      <w:bookmarkEnd w:id="55"/>
     </w:p>
     <w:p/>
     <w:p>
-      <w:pPr>
-        <w:pStyle w:val="Heading2"/>
-      </w:pPr>
-      <w:bookmarkStart w:id="35" w:name="_Toc40252254"/>
-      <w:r>
-        <w:t>S</w:t>
-      </w:r>
-      <w:r>
-        <w:t>tage</w:t>
-      </w:r>
-      <w:r>
-        <w:t xml:space="preserve"> </w:t>
-      </w:r>
-      <w:r>
-        <w:t>5</w:t>
-      </w:r>
-      <w:r>
-        <w:t xml:space="preserve"> - Holiday, payroll and </w:t>
-      </w:r>
-      <w:r>
-        <w:t>further deliveries</w:t>
-      </w:r>
-      <w:bookmarkEnd w:id="35"/>
-    </w:p>
-    <w:p>
-      <w:pPr>
-        <w:pStyle w:val="Heading3"/>
-      </w:pPr>
-      <w:r>
-        <w:t>Objectives</w:t>
-      </w:r>
-    </w:p>
-    <w:p/>
-    <w:p>
-      <w:pPr>
-        <w:pStyle w:val="Heading3"/>
-      </w:pPr>
-      <w:r>
-        <w:t>Outcomes of this stage</w:t>
-      </w:r>
-    </w:p>
-    <w:p/>
-    <w:p>
-      <w:pPr>
-        <w:pStyle w:val="Heading3"/>
-      </w:pPr>
-      <w:r>
-        <w:t>Stage Review</w:t>
-      </w:r>
-    </w:p>
-    <w:p/>
-    <w:p>
       <w:r>
         <w:br w:type="page"/>
       </w:r>
@@ -5662,145 +8729,144 @@
       <w:pPr>
         <w:pStyle w:val="Heading1"/>
       </w:pPr>
-      <w:bookmarkStart w:id="36" w:name="_Toc40252256"/>
+      <w:bookmarkStart w:id="56" w:name="_Toc41035336"/>
       <w:r>
         <w:lastRenderedPageBreak/>
         <w:t>End-project report</w:t>
       </w:r>
-      <w:bookmarkEnd w:id="36"/>
+      <w:bookmarkEnd w:id="56"/>
     </w:p>
     <w:p/>
     <w:p>
       <w:pPr>
         <w:pStyle w:val="Heading2"/>
       </w:pPr>
+      <w:bookmarkStart w:id="57" w:name="_Toc41035337"/>
       <w:r>
         <w:t>Review of project objectives</w:t>
       </w:r>
+      <w:bookmarkEnd w:id="57"/>
     </w:p>
     <w:p/>
     <w:p>
       <w:pPr>
         <w:pStyle w:val="Heading2"/>
       </w:pPr>
+      <w:bookmarkStart w:id="58" w:name="_Toc41035338"/>
       <w:r>
         <w:t>Changes during development</w:t>
       </w:r>
+      <w:bookmarkEnd w:id="58"/>
+    </w:p>
+    <w:p>
+      <w:r>
+        <w:t xml:space="preserve">There </w:t>
+      </w:r>
+      <w:r>
+        <w:t>was</w:t>
+      </w:r>
+      <w:r>
+        <w:t xml:space="preserve"> a large amount of changes </w:t>
+      </w:r>
+      <w:r>
+        <w:t>were made during the development of this system and there were impacts and limitations to the system caused by them which will be analysed below.</w:t>
+      </w:r>
+    </w:p>
+    <w:p>
+      <w:pPr>
+        <w:pStyle w:val="Heading3"/>
+      </w:pPr>
+      <w:bookmarkStart w:id="59" w:name="_Toc41035339"/>
+      <w:r>
+        <w:t>Technology Stack Changes</w:t>
+      </w:r>
+      <w:bookmarkEnd w:id="59"/>
+    </w:p>
+    <w:p>
+      <w:r>
+        <w:t xml:space="preserve">One of the major issues and changes that had to be made during the process of </w:t>
+      </w:r>
+      <w:r>
+        <w:t>developing</w:t>
+      </w:r>
+      <w:r>
+        <w:t xml:space="preserve"> this system were the sweeping changes that needed to be made to the back end </w:t>
+      </w:r>
+      <w:r>
+        <w:t>of the system. This had to be done at the end of the second stage of development after large amounts of time being dedicated to finding the source of the issues with the previous technology stack.</w:t>
+      </w:r>
+    </w:p>
+    <w:p>
+      <w:r>
+        <w:t xml:space="preserve">This </w:t>
+      </w:r>
+      <w:r>
+        <w:t>led</w:t>
+      </w:r>
+      <w:r>
+        <w:t xml:space="preserve"> to the change to NodeJS and MongoDB to be used for the back end of the final product that provided much more in the way of limitations as to the quality of the functionality produced.</w:t>
+      </w:r>
+    </w:p>
+    <w:p>
+      <w:r>
+        <w:t>The main benefit of this change was that a new technology stack was not required to be learnt from scratch thus reducing the amount of time required to refactor the already existing parts of the system</w:t>
+      </w:r>
+      <w:r>
+        <w:t>. There was also the benefit that the developer had used a similar framework more recently that the previous technology stack so was confident that it would function as intended with no unexpected issues.</w:t>
+      </w:r>
+    </w:p>
+    <w:p>
+      <w:r>
+        <w:t>There were however downsides to this change.</w:t>
+      </w:r>
+    </w:p>
+    <w:p>
+      <w:r>
+        <w:t>One of the major limitations of using MongoDB</w:t>
+      </w:r>
+      <w:r>
+        <w:t xml:space="preserve"> was that it is not a relational database. This had the impact of making relations between data much harder</w:t>
+      </w:r>
+      <w:r>
+        <w:t xml:space="preserve"> to define and having to be implemented </w:t>
+      </w:r>
+      <w:r>
+        <w:t>by repeating a unique variable from the document that I want to associate. This makes it much more difficult to get all th</w:t>
+      </w:r>
+      <w:r>
+        <w:t>e</w:t>
+      </w:r>
+      <w:r>
+        <w:t xml:space="preserve"> data required during a request as</w:t>
+      </w:r>
+      <w:r>
+        <w:t xml:space="preserve"> multiple </w:t>
+      </w:r>
+      <w:r>
+        <w:t>queries</w:t>
+      </w:r>
+      <w:r>
+        <w:t xml:space="preserve"> of the database have to be made whereas in a relational database it would be one request containing all the required information.</w:t>
+      </w:r>
+    </w:p>
+    <w:p>
+      <w:r>
+        <w:t>NODEJS LIMITATIONS NEXT</w:t>
+      </w:r>
+    </w:p>
+    <w:p>
+      <w:pPr>
+        <w:pStyle w:val="Heading3"/>
+      </w:pPr>
+      <w:bookmarkStart w:id="60" w:name="_Toc41035340"/>
+      <w:r>
+        <w:t>Functionality changes</w:t>
+      </w:r>
+      <w:bookmarkEnd w:id="60"/>
     </w:p>
     <w:p/>
     <w:p>
       <w:r>
-        <w:t xml:space="preserve">There </w:t>
-      </w:r>
-      <w:r>
-        <w:t>was</w:t>
-      </w:r>
-      <w:r>
-        <w:t xml:space="preserve"> a large amount of changes </w:t>
-      </w:r>
-      <w:r>
-        <w:t>were made during the development of this system and there were impacts and limitations to the system caused by them which will be analysed below.</w:t>
-      </w:r>
-    </w:p>
-    <w:p>
-      <w:pPr>
-        <w:pStyle w:val="Heading3"/>
-      </w:pPr>
-      <w:r>
-        <w:t>Technology Stack Changes</w:t>
-      </w:r>
-    </w:p>
-    <w:p>
-      <w:r>
-        <w:t xml:space="preserve">One of the major issues and changes that had to be made during the process of </w:t>
-      </w:r>
-      <w:r>
-        <w:t>developing</w:t>
-      </w:r>
-      <w:r>
-        <w:t xml:space="preserve"> this system were the sweeping changes that needed to be made to the back end </w:t>
-      </w:r>
-      <w:r>
-        <w:t>of the system. This had to be done at the end of the second stage of development after large amounts of time being dedicated to finding the source of the issues with the previous technology stack.</w:t>
-      </w:r>
-    </w:p>
-    <w:p>
-      <w:r>
-        <w:t xml:space="preserve">This </w:t>
-      </w:r>
-      <w:r>
-        <w:t>led</w:t>
-      </w:r>
-      <w:r>
-        <w:t xml:space="preserve"> to the change to NodeJS and MongoDB to be used for the back end of the final product that provided much more in the way of limitations as to the quality of the functionality produced.</w:t>
-      </w:r>
-    </w:p>
-    <w:p>
-      <w:r>
-        <w:t>The main benefit of this change was that a new technology stack was not required to be learnt from scratch thus reducing the amount of time required to refactor the already existing parts of the system</w:t>
-      </w:r>
-      <w:r>
-        <w:t>. There was also the benefit that the developer had used a similar framework more recently that the previous technology stack so was confident that it would function as intended with no unexpected issues.</w:t>
-      </w:r>
-    </w:p>
-    <w:p>
-      <w:r>
-        <w:t>There were however downsides to this change.</w:t>
-      </w:r>
-    </w:p>
-    <w:p>
-      <w:r>
-        <w:t>One of the major limitations of using MongoDB</w:t>
-      </w:r>
-      <w:r>
-        <w:t xml:space="preserve"> was that it is not a relational database. This had the impact of making relations between data much harder</w:t>
-      </w:r>
-      <w:r>
-        <w:t xml:space="preserve"> to define and having to be implemented </w:t>
-      </w:r>
-      <w:r>
-        <w:t>by repeating a unique variable from the document that I want to associate. This makes it much more difficult to get all th</w:t>
-      </w:r>
-      <w:r>
-        <w:t>e</w:t>
-      </w:r>
-      <w:r>
-        <w:t xml:space="preserve"> data required during a request as</w:t>
-      </w:r>
-      <w:r>
-        <w:t xml:space="preserve"> multiple </w:t>
-      </w:r>
-      <w:r>
-        <w:t>queries</w:t>
-      </w:r>
-      <w:r>
-        <w:t xml:space="preserve"> of the database </w:t>
-      </w:r>
-      <w:proofErr w:type="gramStart"/>
-      <w:r>
-        <w:t>have to</w:t>
-      </w:r>
-      <w:proofErr w:type="gramEnd"/>
-      <w:r>
-        <w:t xml:space="preserve"> be made whereas in a relational database it would be one request containing all the required information.</w:t>
-      </w:r>
-    </w:p>
-    <w:p>
-      <w:r>
-        <w:t>NODEJS LIMITATIONS NEXT</w:t>
-      </w:r>
-    </w:p>
-    <w:p>
-      <w:pPr>
-        <w:pStyle w:val="Heading3"/>
-      </w:pPr>
-      <w:r>
-        <w:t>Functionality changes</w:t>
-      </w:r>
-    </w:p>
-    <w:p/>
-    <w:p>
-      <w:r>
         <w:br w:type="page"/>
       </w:r>
     </w:p>
@@ -5808,31 +8874,27 @@
       <w:pPr>
         <w:pStyle w:val="Heading1"/>
       </w:pPr>
-      <w:bookmarkStart w:id="37" w:name="_Toc40252257"/>
+      <w:bookmarkStart w:id="61" w:name="_Toc41035341"/>
       <w:r>
         <w:lastRenderedPageBreak/>
         <w:t>Project Post-mortem</w:t>
       </w:r>
-      <w:bookmarkEnd w:id="37"/>
+      <w:bookmarkEnd w:id="61"/>
     </w:p>
     <w:p/>
     <w:p>
       <w:r>
-        <w:t xml:space="preserve">This section of the report will review how the project went from the </w:t>
-      </w:r>
-      <w:proofErr w:type="gramStart"/>
-      <w:r>
-        <w:t>developers</w:t>
-      </w:r>
-      <w:proofErr w:type="gramEnd"/>
-      <w:r>
-        <w:t xml:space="preserve"> perspective and evaluate </w:t>
-      </w:r>
-      <w:proofErr w:type="spellStart"/>
-      <w:r>
-        <w:t>there own</w:t>
-      </w:r>
-      <w:proofErr w:type="spellEnd"/>
+        <w:t>This section of the report will review how the project went from the developer</w:t>
+      </w:r>
+      <w:r>
+        <w:t>’</w:t>
+      </w:r>
+      <w:r>
+        <w:t xml:space="preserve">s perspective and evaluate </w:t>
+      </w:r>
+      <w:r>
+        <w:t>their own</w:t>
+      </w:r>
       <w:r>
         <w:t xml:space="preserve"> performance.</w:t>
       </w:r>
@@ -5841,9 +8903,11 @@
       <w:pPr>
         <w:pStyle w:val="Heading2"/>
       </w:pPr>
+      <w:bookmarkStart w:id="62" w:name="_Toc41035342"/>
       <w:r>
         <w:t>What went well</w:t>
       </w:r>
+      <w:bookmarkEnd w:id="62"/>
     </w:p>
     <w:p>
       <w:r>
@@ -5898,16 +8962,24 @@
         <w:t>.</w:t>
       </w:r>
       <w:r>
-        <w:t xml:space="preserve"> Using technologies that I had used previously allowed me focus less on technical issues that could arise and more on delivering functionality for the end users.</w:t>
+        <w:t xml:space="preserve"> Using technologies that I had used previously allowed me focus less on technical issues that could arise and more on delivering functionality for the end users</w:t>
+      </w:r>
+      <w:r>
+        <w:t xml:space="preserve"> and satisfying the objectives of the project</w:t>
+      </w:r>
+      <w:r>
+        <w:t>.</w:t>
       </w:r>
     </w:p>
     <w:p>
       <w:pPr>
         <w:pStyle w:val="Heading2"/>
       </w:pPr>
+      <w:bookmarkStart w:id="63" w:name="_Toc41035343"/>
       <w:r>
         <w:t>What could be improved</w:t>
       </w:r>
+      <w:bookmarkEnd w:id="63"/>
     </w:p>
     <w:p>
       <w:r>
@@ -5954,14 +9026,16 @@
       <w:pPr>
         <w:pStyle w:val="Heading2"/>
       </w:pPr>
-      <w:r>
+      <w:bookmarkStart w:id="64" w:name="_Toc41035344"/>
+      <w:r>
+        <w:lastRenderedPageBreak/>
         <w:t>Lessons learned</w:t>
       </w:r>
+      <w:bookmarkEnd w:id="64"/>
     </w:p>
     <w:p/>
     <w:p>
       <w:r>
-        <w:lastRenderedPageBreak/>
         <w:br w:type="page"/>
       </w:r>
     </w:p>
@@ -5969,12 +9043,12 @@
       <w:pPr>
         <w:pStyle w:val="Heading1"/>
       </w:pPr>
-      <w:bookmarkStart w:id="38" w:name="_Toc40252258"/>
+      <w:bookmarkStart w:id="65" w:name="_Toc41035345"/>
       <w:r>
         <w:lastRenderedPageBreak/>
         <w:t>Conclusions</w:t>
       </w:r>
-      <w:bookmarkEnd w:id="38"/>
+      <w:bookmarkEnd w:id="65"/>
     </w:p>
     <w:p>
       <w:pPr>
@@ -6003,12 +9077,12 @@
       <w:pPr>
         <w:pStyle w:val="Heading1"/>
       </w:pPr>
-      <w:bookmarkStart w:id="39" w:name="_Toc40252259"/>
+      <w:bookmarkStart w:id="66" w:name="_Toc41035346"/>
       <w:r>
         <w:lastRenderedPageBreak/>
         <w:t>Reference List</w:t>
       </w:r>
-      <w:bookmarkEnd w:id="39"/>
+      <w:bookmarkEnd w:id="66"/>
     </w:p>
     <w:p/>
     <w:p>
@@ -6035,7 +9109,7 @@
       <w:r>
         <w:t xml:space="preserve">Available at: </w:t>
       </w:r>
-      <w:hyperlink r:id="rId13" w:history="1">
+      <w:hyperlink r:id="rId17" w:history="1">
         <w:r>
           <w:rPr>
             <w:rStyle w:val="Hyperlink"/>
@@ -6076,7 +9150,7 @@
       <w:r>
         <w:t xml:space="preserve"> Available at: </w:t>
       </w:r>
-      <w:hyperlink r:id="rId14" w:history="1">
+      <w:hyperlink r:id="rId18" w:history="1">
         <w:r>
           <w:rPr>
             <w:rStyle w:val="Hyperlink"/>
@@ -6114,7 +9188,7 @@
       <w:r>
         <w:t xml:space="preserve">Available at: </w:t>
       </w:r>
-      <w:hyperlink r:id="rId15" w:history="1">
+      <w:hyperlink r:id="rId19" w:history="1">
         <w:r>
           <w:rPr>
             <w:rStyle w:val="Hyperlink"/>
@@ -6158,7 +9232,7 @@
       <w:r>
         <w:t xml:space="preserve"> Available at: </w:t>
       </w:r>
-      <w:hyperlink r:id="rId16" w:history="1">
+      <w:hyperlink r:id="rId20" w:history="1">
         <w:r>
           <w:rPr>
             <w:rStyle w:val="Hyperlink"/>
@@ -6188,51 +9262,59 @@
       <w:pPr>
         <w:pStyle w:val="Heading1"/>
       </w:pPr>
-      <w:bookmarkStart w:id="40" w:name="_Toc40252260"/>
+      <w:bookmarkStart w:id="67" w:name="_Toc41035347"/>
       <w:r>
         <w:lastRenderedPageBreak/>
         <w:t>Appendices</w:t>
       </w:r>
-      <w:bookmarkEnd w:id="40"/>
+      <w:bookmarkEnd w:id="67"/>
     </w:p>
     <w:p/>
     <w:p>
       <w:pPr>
         <w:pStyle w:val="Heading2"/>
       </w:pPr>
+      <w:bookmarkStart w:id="68" w:name="_Toc41035348"/>
       <w:r>
         <w:t>User Guide</w:t>
       </w:r>
+      <w:bookmarkEnd w:id="68"/>
     </w:p>
     <w:p/>
     <w:p>
       <w:pPr>
         <w:pStyle w:val="Heading2"/>
       </w:pPr>
+      <w:bookmarkStart w:id="69" w:name="_Toc41035349"/>
       <w:r>
         <w:t>Project Management</w:t>
       </w:r>
+      <w:bookmarkEnd w:id="69"/>
     </w:p>
     <w:p/>
     <w:p>
       <w:pPr>
         <w:pStyle w:val="Heading3"/>
       </w:pPr>
+      <w:bookmarkStart w:id="70" w:name="_Toc41035350"/>
       <w:r>
         <w:t>Trello Boards</w:t>
       </w:r>
+      <w:bookmarkEnd w:id="70"/>
     </w:p>
     <w:p/>
     <w:p>
       <w:pPr>
         <w:pStyle w:val="Heading3"/>
       </w:pPr>
+      <w:bookmarkStart w:id="71" w:name="_Toc41035351"/>
       <w:r>
         <w:t>Sprint plan</w:t>
       </w:r>
+      <w:bookmarkEnd w:id="71"/>
     </w:p>
     <w:sectPr>
-      <w:footerReference w:type="default" r:id="rId17"/>
+      <w:footerReference w:type="default" r:id="rId21"/>
       <w:pgSz w:w="11906" w:h="16838"/>
       <w:pgMar w:top="1440" w:right="1440" w:bottom="1440" w:left="1440" w:header="708" w:footer="708" w:gutter="0"/>
       <w:pgNumType w:start="0"/>
@@ -6926,6 +10008,92 @@
     </w:lvl>
   </w:abstractNum>
   <w:abstractNum w:abstractNumId="6" w15:restartNumberingAfterBreak="0">
+    <w:nsid w:val="3BD87AB3"/>
+    <w:multiLevelType w:val="hybridMultilevel"/>
+    <w:tmpl w:val="D1A8B966"/>
+    <w:lvl w:ilvl="0" w:tplc="0809000F">
+      <w:start w:val="1"/>
+      <w:numFmt w:val="decimal"/>
+      <w:lvlText w:val="%1."/>
+      <w:lvlJc w:val="left"/>
+      <w:pPr>
+        <w:ind w:left="720" w:hanging="360"/>
+      </w:pPr>
+    </w:lvl>
+    <w:lvl w:ilvl="1" w:tplc="08090019" w:tentative="1">
+      <w:start w:val="1"/>
+      <w:numFmt w:val="lowerLetter"/>
+      <w:lvlText w:val="%2."/>
+      <w:lvlJc w:val="left"/>
+      <w:pPr>
+        <w:ind w:left="1440" w:hanging="360"/>
+      </w:pPr>
+    </w:lvl>
+    <w:lvl w:ilvl="2" w:tplc="0809001B" w:tentative="1">
+      <w:start w:val="1"/>
+      <w:numFmt w:val="lowerRoman"/>
+      <w:lvlText w:val="%3."/>
+      <w:lvlJc w:val="right"/>
+      <w:pPr>
+        <w:ind w:left="2160" w:hanging="180"/>
+      </w:pPr>
+    </w:lvl>
+    <w:lvl w:ilvl="3" w:tplc="0809000F" w:tentative="1">
+      <w:start w:val="1"/>
+      <w:numFmt w:val="decimal"/>
+      <w:lvlText w:val="%4."/>
+      <w:lvlJc w:val="left"/>
+      <w:pPr>
+        <w:ind w:left="2880" w:hanging="360"/>
+      </w:pPr>
+    </w:lvl>
+    <w:lvl w:ilvl="4" w:tplc="08090019" w:tentative="1">
+      <w:start w:val="1"/>
+      <w:numFmt w:val="lowerLetter"/>
+      <w:lvlText w:val="%5."/>
+      <w:lvlJc w:val="left"/>
+      <w:pPr>
+        <w:ind w:left="3600" w:hanging="360"/>
+      </w:pPr>
+    </w:lvl>
+    <w:lvl w:ilvl="5" w:tplc="0809001B" w:tentative="1">
+      <w:start w:val="1"/>
+      <w:numFmt w:val="lowerRoman"/>
+      <w:lvlText w:val="%6."/>
+      <w:lvlJc w:val="right"/>
+      <w:pPr>
+        <w:ind w:left="4320" w:hanging="180"/>
+      </w:pPr>
+    </w:lvl>
+    <w:lvl w:ilvl="6" w:tplc="0809000F" w:tentative="1">
+      <w:start w:val="1"/>
+      <w:numFmt w:val="decimal"/>
+      <w:lvlText w:val="%7."/>
+      <w:lvlJc w:val="left"/>
+      <w:pPr>
+        <w:ind w:left="5040" w:hanging="360"/>
+      </w:pPr>
+    </w:lvl>
+    <w:lvl w:ilvl="7" w:tplc="08090019" w:tentative="1">
+      <w:start w:val="1"/>
+      <w:numFmt w:val="lowerLetter"/>
+      <w:lvlText w:val="%8."/>
+      <w:lvlJc w:val="left"/>
+      <w:pPr>
+        <w:ind w:left="5760" w:hanging="360"/>
+      </w:pPr>
+    </w:lvl>
+    <w:lvl w:ilvl="8" w:tplc="0809001B" w:tentative="1">
+      <w:start w:val="1"/>
+      <w:numFmt w:val="lowerRoman"/>
+      <w:lvlText w:val="%9."/>
+      <w:lvlJc w:val="right"/>
+      <w:pPr>
+        <w:ind w:left="6480" w:hanging="180"/>
+      </w:pPr>
+    </w:lvl>
+  </w:abstractNum>
+  <w:abstractNum w:abstractNumId="7" w15:restartNumberingAfterBreak="0">
     <w:nsid w:val="5C7B2B4F"/>
     <w:multiLevelType w:val="hybridMultilevel"/>
     <w:tmpl w:val="71927D30"/>
@@ -7011,7 +10179,7 @@
       </w:pPr>
     </w:lvl>
   </w:abstractNum>
-  <w:abstractNum w:abstractNumId="7" w15:restartNumberingAfterBreak="0">
+  <w:abstractNum w:abstractNumId="8" w15:restartNumberingAfterBreak="0">
     <w:nsid w:val="5C95197C"/>
     <w:multiLevelType w:val="hybridMultilevel"/>
     <w:tmpl w:val="A4329718"/>
@@ -7097,7 +10265,7 @@
       </w:pPr>
     </w:lvl>
   </w:abstractNum>
-  <w:abstractNum w:abstractNumId="8" w15:restartNumberingAfterBreak="0">
+  <w:abstractNum w:abstractNumId="9" w15:restartNumberingAfterBreak="0">
     <w:nsid w:val="668839E6"/>
     <w:multiLevelType w:val="hybridMultilevel"/>
     <w:tmpl w:val="C59A3EDC"/>
@@ -7183,7 +10351,7 @@
       </w:pPr>
     </w:lvl>
   </w:abstractNum>
-  <w:abstractNum w:abstractNumId="9" w15:restartNumberingAfterBreak="0">
+  <w:abstractNum w:abstractNumId="10" w15:restartNumberingAfterBreak="0">
     <w:nsid w:val="77793A0F"/>
     <w:multiLevelType w:val="hybridMultilevel"/>
     <w:tmpl w:val="1EA4F7EA"/>
@@ -7269,7 +10437,7 @@
       </w:pPr>
     </w:lvl>
   </w:abstractNum>
-  <w:abstractNum w:abstractNumId="10" w15:restartNumberingAfterBreak="0">
+  <w:abstractNum w:abstractNumId="11" w15:restartNumberingAfterBreak="0">
     <w:nsid w:val="7B8331DD"/>
     <w:multiLevelType w:val="multilevel"/>
     <w:tmpl w:val="08090025"/>
@@ -7368,16 +10536,16 @@
     <w:abstractNumId w:val="2"/>
   </w:num>
   <w:num w:numId="2">
-    <w:abstractNumId w:val="10"/>
+    <w:abstractNumId w:val="11"/>
   </w:num>
   <w:num w:numId="3">
     <w:abstractNumId w:val="5"/>
   </w:num>
   <w:num w:numId="4">
-    <w:abstractNumId w:val="9"/>
+    <w:abstractNumId w:val="10"/>
   </w:num>
   <w:num w:numId="5">
-    <w:abstractNumId w:val="6"/>
+    <w:abstractNumId w:val="7"/>
   </w:num>
   <w:num w:numId="6">
     <w:abstractNumId w:val="1"/>
@@ -7392,10 +10560,13 @@
     <w:abstractNumId w:val="4"/>
   </w:num>
   <w:num w:numId="10">
-    <w:abstractNumId w:val="7"/>
+    <w:abstractNumId w:val="8"/>
   </w:num>
   <w:num w:numId="11">
-    <w:abstractNumId w:val="8"/>
+    <w:abstractNumId w:val="9"/>
+  </w:num>
+  <w:num w:numId="12">
+    <w:abstractNumId w:val="6"/>
   </w:num>
 </w:numbering>
 </file>
@@ -8471,6 +11642,19 @@
       <w:contextualSpacing/>
     </w:pPr>
   </w:style>
+  <w:style w:type="paragraph" w:styleId="NoSpacing">
+    <w:name w:val="No Spacing"/>
+    <w:uiPriority w:val="1"/>
+    <w:qFormat/>
+    <w:rsid w:val="00BB5B68"/>
+    <w:pPr>
+      <w:spacing w:after="0" w:line="240" w:lineRule="auto"/>
+    </w:pPr>
+    <w:rPr>
+      <w:rFonts w:ascii="Arial" w:hAnsi="Arial"/>
+      <w:sz w:val="18"/>
+    </w:rPr>
+  </w:style>
 </w:styles>
 </file>
 
@@ -8740,7 +11924,7 @@
 </file>
 
 <file path=customXml/itemProps1.xml><?xml version="1.0" encoding="utf-8"?>
-<ds:datastoreItem xmlns:ds="http://schemas.openxmlformats.org/officeDocument/2006/customXml" ds:itemID="{1A78EB81-CC19-41DD-96EB-6FE01397DD5B}">
+<ds:datastoreItem xmlns:ds="http://schemas.openxmlformats.org/officeDocument/2006/customXml" ds:itemID="{E5CAA9DD-7A41-4178-8F6B-3F3CC7302954}">
   <ds:schemaRefs>
     <ds:schemaRef ds:uri="http://schemas.openxmlformats.org/officeDocument/2006/bibliography"/>
   </ds:schemaRefs>

--- a/Documents/Final Report/Final Report Draft 1.docx
+++ b/Documents/Final Report/Final Report Draft 1.docx
@@ -479,7 +479,7 @@
           <w:r>
             <w:fldChar w:fldCharType="separate"/>
           </w:r>
-          <w:hyperlink w:anchor="_Toc41035291" w:history="1">
+          <w:hyperlink w:anchor="_Toc41046673" w:history="1">
             <w:r>
               <w:rPr>
                 <w:rStyle w:val="Hyperlink"/>
@@ -522,7 +522,7 @@
                 <w:noProof/>
                 <w:webHidden/>
               </w:rPr>
-              <w:instrText xml:space="preserve"> PAGEREF _Toc41035291 \h </w:instrText>
+              <w:instrText xml:space="preserve"> PAGEREF _Toc41046673 \h </w:instrText>
             </w:r>
             <w:r>
               <w:rPr>
@@ -567,7 +567,7 @@
               <w:lang w:eastAsia="en-GB"/>
             </w:rPr>
           </w:pPr>
-          <w:hyperlink w:anchor="_Toc41035292" w:history="1">
+          <w:hyperlink w:anchor="_Toc41046674" w:history="1">
             <w:r>
               <w:rPr>
                 <w:rStyle w:val="Hyperlink"/>
@@ -610,7 +610,7 @@
                 <w:noProof/>
                 <w:webHidden/>
               </w:rPr>
-              <w:instrText xml:space="preserve"> PAGEREF _Toc41035292 \h </w:instrText>
+              <w:instrText xml:space="preserve"> PAGEREF _Toc41046674 \h </w:instrText>
             </w:r>
             <w:r>
               <w:rPr>
@@ -655,7 +655,7 @@
               <w:lang w:eastAsia="en-GB"/>
             </w:rPr>
           </w:pPr>
-          <w:hyperlink w:anchor="_Toc41035293" w:history="1">
+          <w:hyperlink w:anchor="_Toc41046675" w:history="1">
             <w:r>
               <w:rPr>
                 <w:rStyle w:val="Hyperlink"/>
@@ -698,7 +698,7 @@
                 <w:noProof/>
                 <w:webHidden/>
               </w:rPr>
-              <w:instrText xml:space="preserve"> PAGEREF _Toc41035293 \h </w:instrText>
+              <w:instrText xml:space="preserve"> PAGEREF _Toc41046675 \h </w:instrText>
             </w:r>
             <w:r>
               <w:rPr>
@@ -743,7 +743,7 @@
               <w:lang w:eastAsia="en-GB"/>
             </w:rPr>
           </w:pPr>
-          <w:hyperlink w:anchor="_Toc41035294" w:history="1">
+          <w:hyperlink w:anchor="_Toc41046676" w:history="1">
             <w:r>
               <w:rPr>
                 <w:rStyle w:val="Hyperlink"/>
@@ -786,7 +786,7 @@
                 <w:noProof/>
                 <w:webHidden/>
               </w:rPr>
-              <w:instrText xml:space="preserve"> PAGEREF _Toc41035294 \h </w:instrText>
+              <w:instrText xml:space="preserve"> PAGEREF _Toc41046676 \h </w:instrText>
             </w:r>
             <w:r>
               <w:rPr>
@@ -831,7 +831,7 @@
               <w:lang w:eastAsia="en-GB"/>
             </w:rPr>
           </w:pPr>
-          <w:hyperlink w:anchor="_Toc41035295" w:history="1">
+          <w:hyperlink w:anchor="_Toc41046677" w:history="1">
             <w:r>
               <w:rPr>
                 <w:rStyle w:val="Hyperlink"/>
@@ -874,7 +874,7 @@
                 <w:noProof/>
                 <w:webHidden/>
               </w:rPr>
-              <w:instrText xml:space="preserve"> PAGEREF _Toc41035295 \h </w:instrText>
+              <w:instrText xml:space="preserve"> PAGEREF _Toc41046677 \h </w:instrText>
             </w:r>
             <w:r>
               <w:rPr>
@@ -919,7 +919,7 @@
               <w:lang w:eastAsia="en-GB"/>
             </w:rPr>
           </w:pPr>
-          <w:hyperlink w:anchor="_Toc41035296" w:history="1">
+          <w:hyperlink w:anchor="_Toc41046678" w:history="1">
             <w:r>
               <w:rPr>
                 <w:rStyle w:val="Hyperlink"/>
@@ -962,7 +962,7 @@
                 <w:noProof/>
                 <w:webHidden/>
               </w:rPr>
-              <w:instrText xml:space="preserve"> PAGEREF _Toc41035296 \h </w:instrText>
+              <w:instrText xml:space="preserve"> PAGEREF _Toc41046678 \h </w:instrText>
             </w:r>
             <w:r>
               <w:rPr>
@@ -1007,7 +1007,7 @@
               <w:lang w:eastAsia="en-GB"/>
             </w:rPr>
           </w:pPr>
-          <w:hyperlink w:anchor="_Toc41035297" w:history="1">
+          <w:hyperlink w:anchor="_Toc41046679" w:history="1">
             <w:r>
               <w:rPr>
                 <w:rStyle w:val="Hyperlink"/>
@@ -1052,7 +1052,7 @@
                 <w:noProof/>
                 <w:webHidden/>
               </w:rPr>
-              <w:instrText xml:space="preserve"> PAGEREF _Toc41035297 \h </w:instrText>
+              <w:instrText xml:space="preserve"> PAGEREF _Toc41046679 \h </w:instrText>
             </w:r>
             <w:r>
               <w:rPr>
@@ -1097,7 +1097,7 @@
               <w:lang w:eastAsia="en-GB"/>
             </w:rPr>
           </w:pPr>
-          <w:hyperlink w:anchor="_Toc41035298" w:history="1">
+          <w:hyperlink w:anchor="_Toc41046680" w:history="1">
             <w:r>
               <w:rPr>
                 <w:rStyle w:val="Hyperlink"/>
@@ -1140,7 +1140,7 @@
                 <w:noProof/>
                 <w:webHidden/>
               </w:rPr>
-              <w:instrText xml:space="preserve"> PAGEREF _Toc41035298 \h </w:instrText>
+              <w:instrText xml:space="preserve"> PAGEREF _Toc41046680 \h </w:instrText>
             </w:r>
             <w:r>
               <w:rPr>
@@ -1185,7 +1185,7 @@
               <w:lang w:eastAsia="en-GB"/>
             </w:rPr>
           </w:pPr>
-          <w:hyperlink w:anchor="_Toc41035299" w:history="1">
+          <w:hyperlink w:anchor="_Toc41046681" w:history="1">
             <w:r>
               <w:rPr>
                 <w:rStyle w:val="Hyperlink"/>
@@ -1228,7 +1228,7 @@
                 <w:noProof/>
                 <w:webHidden/>
               </w:rPr>
-              <w:instrText xml:space="preserve"> PAGEREF _Toc41035299 \h </w:instrText>
+              <w:instrText xml:space="preserve"> PAGEREF _Toc41046681 \h </w:instrText>
             </w:r>
             <w:r>
               <w:rPr>
@@ -1273,7 +1273,7 @@
               <w:lang w:eastAsia="en-GB"/>
             </w:rPr>
           </w:pPr>
-          <w:hyperlink w:anchor="_Toc41035300" w:history="1">
+          <w:hyperlink w:anchor="_Toc41046682" w:history="1">
             <w:r>
               <w:rPr>
                 <w:rStyle w:val="Hyperlink"/>
@@ -1316,7 +1316,7 @@
                 <w:noProof/>
                 <w:webHidden/>
               </w:rPr>
-              <w:instrText xml:space="preserve"> PAGEREF _Toc41035300 \h </w:instrText>
+              <w:instrText xml:space="preserve"> PAGEREF _Toc41046682 \h </w:instrText>
             </w:r>
             <w:r>
               <w:rPr>
@@ -1361,7 +1361,7 @@
               <w:lang w:eastAsia="en-GB"/>
             </w:rPr>
           </w:pPr>
-          <w:hyperlink w:anchor="_Toc41035301" w:history="1">
+          <w:hyperlink w:anchor="_Toc41046683" w:history="1">
             <w:r>
               <w:rPr>
                 <w:rStyle w:val="Hyperlink"/>
@@ -1404,7 +1404,7 @@
                 <w:noProof/>
                 <w:webHidden/>
               </w:rPr>
-              <w:instrText xml:space="preserve"> PAGEREF _Toc41035301 \h </w:instrText>
+              <w:instrText xml:space="preserve"> PAGEREF _Toc41046683 \h </w:instrText>
             </w:r>
             <w:r>
               <w:rPr>
@@ -1449,7 +1449,7 @@
               <w:lang w:eastAsia="en-GB"/>
             </w:rPr>
           </w:pPr>
-          <w:hyperlink w:anchor="_Toc41035302" w:history="1">
+          <w:hyperlink w:anchor="_Toc41046684" w:history="1">
             <w:r>
               <w:rPr>
                 <w:rStyle w:val="Hyperlink"/>
@@ -1492,7 +1492,7 @@
                 <w:noProof/>
                 <w:webHidden/>
               </w:rPr>
-              <w:instrText xml:space="preserve"> PAGEREF _Toc41035302 \h </w:instrText>
+              <w:instrText xml:space="preserve"> PAGEREF _Toc41046684 \h </w:instrText>
             </w:r>
             <w:r>
               <w:rPr>
@@ -1537,7 +1537,7 @@
               <w:lang w:eastAsia="en-GB"/>
             </w:rPr>
           </w:pPr>
-          <w:hyperlink w:anchor="_Toc41035303" w:history="1">
+          <w:hyperlink w:anchor="_Toc41046685" w:history="1">
             <w:r>
               <w:rPr>
                 <w:rStyle w:val="Hyperlink"/>
@@ -1580,7 +1580,7 @@
                 <w:noProof/>
                 <w:webHidden/>
               </w:rPr>
-              <w:instrText xml:space="preserve"> PAGEREF _Toc41035303 \h </w:instrText>
+              <w:instrText xml:space="preserve"> PAGEREF _Toc41046685 \h </w:instrText>
             </w:r>
             <w:r>
               <w:rPr>
@@ -1625,7 +1625,7 @@
               <w:lang w:eastAsia="en-GB"/>
             </w:rPr>
           </w:pPr>
-          <w:hyperlink w:anchor="_Toc41035304" w:history="1">
+          <w:hyperlink w:anchor="_Toc41046686" w:history="1">
             <w:r>
               <w:rPr>
                 <w:rStyle w:val="Hyperlink"/>
@@ -1670,7 +1670,7 @@
                 <w:noProof/>
                 <w:webHidden/>
               </w:rPr>
-              <w:instrText xml:space="preserve"> PAGEREF _Toc41035304 \h </w:instrText>
+              <w:instrText xml:space="preserve"> PAGEREF _Toc41046686 \h </w:instrText>
             </w:r>
             <w:r>
               <w:rPr>
@@ -1715,7 +1715,7 @@
               <w:lang w:eastAsia="en-GB"/>
             </w:rPr>
           </w:pPr>
-          <w:hyperlink w:anchor="_Toc41035305" w:history="1">
+          <w:hyperlink w:anchor="_Toc41046687" w:history="1">
             <w:r>
               <w:rPr>
                 <w:rStyle w:val="Hyperlink"/>
@@ -1758,7 +1758,7 @@
                 <w:noProof/>
                 <w:webHidden/>
               </w:rPr>
-              <w:instrText xml:space="preserve"> PAGEREF _Toc41035305 \h </w:instrText>
+              <w:instrText xml:space="preserve"> PAGEREF _Toc41046687 \h </w:instrText>
             </w:r>
             <w:r>
               <w:rPr>
@@ -1803,7 +1803,7 @@
               <w:lang w:eastAsia="en-GB"/>
             </w:rPr>
           </w:pPr>
-          <w:hyperlink w:anchor="_Toc41035306" w:history="1">
+          <w:hyperlink w:anchor="_Toc41046688" w:history="1">
             <w:r>
               <w:rPr>
                 <w:rStyle w:val="Hyperlink"/>
@@ -1846,7 +1846,7 @@
                 <w:noProof/>
                 <w:webHidden/>
               </w:rPr>
-              <w:instrText xml:space="preserve"> PAGEREF _Toc41035306 \h </w:instrText>
+              <w:instrText xml:space="preserve"> PAGEREF _Toc41046688 \h </w:instrText>
             </w:r>
             <w:r>
               <w:rPr>
@@ -1891,7 +1891,7 @@
               <w:lang w:eastAsia="en-GB"/>
             </w:rPr>
           </w:pPr>
-          <w:hyperlink w:anchor="_Toc41035307" w:history="1">
+          <w:hyperlink w:anchor="_Toc41046689" w:history="1">
             <w:r>
               <w:rPr>
                 <w:rStyle w:val="Hyperlink"/>
@@ -1934,7 +1934,7 @@
                 <w:noProof/>
                 <w:webHidden/>
               </w:rPr>
-              <w:instrText xml:space="preserve"> PAGEREF _Toc41035307 \h </w:instrText>
+              <w:instrText xml:space="preserve"> PAGEREF _Toc41046689 \h </w:instrText>
             </w:r>
             <w:r>
               <w:rPr>
@@ -1979,7 +1979,7 @@
               <w:lang w:eastAsia="en-GB"/>
             </w:rPr>
           </w:pPr>
-          <w:hyperlink w:anchor="_Toc41035308" w:history="1">
+          <w:hyperlink w:anchor="_Toc41046690" w:history="1">
             <w:r>
               <w:rPr>
                 <w:rStyle w:val="Hyperlink"/>
@@ -2022,7 +2022,7 @@
                 <w:noProof/>
                 <w:webHidden/>
               </w:rPr>
-              <w:instrText xml:space="preserve"> PAGEREF _Toc41035308 \h </w:instrText>
+              <w:instrText xml:space="preserve"> PAGEREF _Toc41046690 \h </w:instrText>
             </w:r>
             <w:r>
               <w:rPr>
@@ -2067,7 +2067,7 @@
               <w:lang w:eastAsia="en-GB"/>
             </w:rPr>
           </w:pPr>
-          <w:hyperlink w:anchor="_Toc41035309" w:history="1">
+          <w:hyperlink w:anchor="_Toc41046691" w:history="1">
             <w:r>
               <w:rPr>
                 <w:rStyle w:val="Hyperlink"/>
@@ -2110,7 +2110,7 @@
                 <w:noProof/>
                 <w:webHidden/>
               </w:rPr>
-              <w:instrText xml:space="preserve"> PAGEREF _Toc41035309 \h </w:instrText>
+              <w:instrText xml:space="preserve"> PAGEREF _Toc41046691 \h </w:instrText>
             </w:r>
             <w:r>
               <w:rPr>
@@ -2155,7 +2155,7 @@
               <w:lang w:eastAsia="en-GB"/>
             </w:rPr>
           </w:pPr>
-          <w:hyperlink w:anchor="_Toc41035310" w:history="1">
+          <w:hyperlink w:anchor="_Toc41046692" w:history="1">
             <w:r>
               <w:rPr>
                 <w:rStyle w:val="Hyperlink"/>
@@ -2198,7 +2198,7 @@
                 <w:noProof/>
                 <w:webHidden/>
               </w:rPr>
-              <w:instrText xml:space="preserve"> PAGEREF _Toc41035310 \h </w:instrText>
+              <w:instrText xml:space="preserve"> PAGEREF _Toc41046692 \h </w:instrText>
             </w:r>
             <w:r>
               <w:rPr>
@@ -2243,7 +2243,7 @@
               <w:lang w:eastAsia="en-GB"/>
             </w:rPr>
           </w:pPr>
-          <w:hyperlink w:anchor="_Toc41035311" w:history="1">
+          <w:hyperlink w:anchor="_Toc41046693" w:history="1">
             <w:r>
               <w:rPr>
                 <w:rStyle w:val="Hyperlink"/>
@@ -2286,7 +2286,7 @@
                 <w:noProof/>
                 <w:webHidden/>
               </w:rPr>
-              <w:instrText xml:space="preserve"> PAGEREF _Toc41035311 \h </w:instrText>
+              <w:instrText xml:space="preserve"> PAGEREF _Toc41046693 \h </w:instrText>
             </w:r>
             <w:r>
               <w:rPr>
@@ -2331,7 +2331,7 @@
               <w:lang w:eastAsia="en-GB"/>
             </w:rPr>
           </w:pPr>
-          <w:hyperlink w:anchor="_Toc41035312" w:history="1">
+          <w:hyperlink w:anchor="_Toc41046694" w:history="1">
             <w:r>
               <w:rPr>
                 <w:rStyle w:val="Hyperlink"/>
@@ -2374,7 +2374,7 @@
                 <w:noProof/>
                 <w:webHidden/>
               </w:rPr>
-              <w:instrText xml:space="preserve"> PAGEREF _Toc41035312 \h </w:instrText>
+              <w:instrText xml:space="preserve"> PAGEREF _Toc41046694 \h </w:instrText>
             </w:r>
             <w:r>
               <w:rPr>
@@ -2419,7 +2419,7 @@
               <w:lang w:eastAsia="en-GB"/>
             </w:rPr>
           </w:pPr>
-          <w:hyperlink w:anchor="_Toc41035313" w:history="1">
+          <w:hyperlink w:anchor="_Toc41046695" w:history="1">
             <w:r>
               <w:rPr>
                 <w:rStyle w:val="Hyperlink"/>
@@ -2462,7 +2462,7 @@
                 <w:noProof/>
                 <w:webHidden/>
               </w:rPr>
-              <w:instrText xml:space="preserve"> PAGEREF _Toc41035313 \h </w:instrText>
+              <w:instrText xml:space="preserve"> PAGEREF _Toc41046695 \h </w:instrText>
             </w:r>
             <w:r>
               <w:rPr>
@@ -2507,7 +2507,7 @@
               <w:lang w:eastAsia="en-GB"/>
             </w:rPr>
           </w:pPr>
-          <w:hyperlink w:anchor="_Toc41035314" w:history="1">
+          <w:hyperlink w:anchor="_Toc41046696" w:history="1">
             <w:r>
               <w:rPr>
                 <w:rStyle w:val="Hyperlink"/>
@@ -2550,7 +2550,7 @@
                 <w:noProof/>
                 <w:webHidden/>
               </w:rPr>
-              <w:instrText xml:space="preserve"> PAGEREF _Toc41035314 \h </w:instrText>
+              <w:instrText xml:space="preserve"> PAGEREF _Toc41046696 \h </w:instrText>
             </w:r>
             <w:r>
               <w:rPr>
@@ -2595,7 +2595,7 @@
               <w:lang w:eastAsia="en-GB"/>
             </w:rPr>
           </w:pPr>
-          <w:hyperlink w:anchor="_Toc41035315" w:history="1">
+          <w:hyperlink w:anchor="_Toc41046697" w:history="1">
             <w:r>
               <w:rPr>
                 <w:rStyle w:val="Hyperlink"/>
@@ -2638,7 +2638,7 @@
                 <w:noProof/>
                 <w:webHidden/>
               </w:rPr>
-              <w:instrText xml:space="preserve"> PAGEREF _Toc41035315 \h </w:instrText>
+              <w:instrText xml:space="preserve"> PAGEREF _Toc41046697 \h </w:instrText>
             </w:r>
             <w:r>
               <w:rPr>
@@ -2683,7 +2683,7 @@
               <w:lang w:eastAsia="en-GB"/>
             </w:rPr>
           </w:pPr>
-          <w:hyperlink w:anchor="_Toc41035316" w:history="1">
+          <w:hyperlink w:anchor="_Toc41046698" w:history="1">
             <w:r>
               <w:rPr>
                 <w:rStyle w:val="Hyperlink"/>
@@ -2726,7 +2726,7 @@
                 <w:noProof/>
                 <w:webHidden/>
               </w:rPr>
-              <w:instrText xml:space="preserve"> PAGEREF _Toc41035316 \h </w:instrText>
+              <w:instrText xml:space="preserve"> PAGEREF _Toc41046698 \h </w:instrText>
             </w:r>
             <w:r>
               <w:rPr>
@@ -2771,7 +2771,7 @@
               <w:lang w:eastAsia="en-GB"/>
             </w:rPr>
           </w:pPr>
-          <w:hyperlink w:anchor="_Toc41035317" w:history="1">
+          <w:hyperlink w:anchor="_Toc41046699" w:history="1">
             <w:r>
               <w:rPr>
                 <w:rStyle w:val="Hyperlink"/>
@@ -2814,7 +2814,7 @@
                 <w:noProof/>
                 <w:webHidden/>
               </w:rPr>
-              <w:instrText xml:space="preserve"> PAGEREF _Toc41035317 \h </w:instrText>
+              <w:instrText xml:space="preserve"> PAGEREF _Toc41046699 \h </w:instrText>
             </w:r>
             <w:r>
               <w:rPr>
@@ -2859,7 +2859,7 @@
               <w:lang w:eastAsia="en-GB"/>
             </w:rPr>
           </w:pPr>
-          <w:hyperlink w:anchor="_Toc41035318" w:history="1">
+          <w:hyperlink w:anchor="_Toc41046700" w:history="1">
             <w:r>
               <w:rPr>
                 <w:rStyle w:val="Hyperlink"/>
@@ -2902,7 +2902,7 @@
                 <w:noProof/>
                 <w:webHidden/>
               </w:rPr>
-              <w:instrText xml:space="preserve"> PAGEREF _Toc41035318 \h </w:instrText>
+              <w:instrText xml:space="preserve"> PAGEREF _Toc41046700 \h </w:instrText>
             </w:r>
             <w:r>
               <w:rPr>
@@ -2947,7 +2947,7 @@
               <w:lang w:eastAsia="en-GB"/>
             </w:rPr>
           </w:pPr>
-          <w:hyperlink w:anchor="_Toc41035319" w:history="1">
+          <w:hyperlink w:anchor="_Toc41046701" w:history="1">
             <w:r>
               <w:rPr>
                 <w:rStyle w:val="Hyperlink"/>
@@ -2990,7 +2990,7 @@
                 <w:noProof/>
                 <w:webHidden/>
               </w:rPr>
-              <w:instrText xml:space="preserve"> PAGEREF _Toc41035319 \h </w:instrText>
+              <w:instrText xml:space="preserve"> PAGEREF _Toc41046701 \h </w:instrText>
             </w:r>
             <w:r>
               <w:rPr>
@@ -3035,7 +3035,7 @@
               <w:lang w:eastAsia="en-GB"/>
             </w:rPr>
           </w:pPr>
-          <w:hyperlink w:anchor="_Toc41035320" w:history="1">
+          <w:hyperlink w:anchor="_Toc41046702" w:history="1">
             <w:r>
               <w:rPr>
                 <w:rStyle w:val="Hyperlink"/>
@@ -3078,7 +3078,7 @@
                 <w:noProof/>
                 <w:webHidden/>
               </w:rPr>
-              <w:instrText xml:space="preserve"> PAGEREF _Toc41035320 \h </w:instrText>
+              <w:instrText xml:space="preserve"> PAGEREF _Toc41046702 \h </w:instrText>
             </w:r>
             <w:r>
               <w:rPr>
@@ -3123,7 +3123,7 @@
               <w:lang w:eastAsia="en-GB"/>
             </w:rPr>
           </w:pPr>
-          <w:hyperlink w:anchor="_Toc41035321" w:history="1">
+          <w:hyperlink w:anchor="_Toc41046703" w:history="1">
             <w:r>
               <w:rPr>
                 <w:rStyle w:val="Hyperlink"/>
@@ -3166,7 +3166,7 @@
                 <w:noProof/>
                 <w:webHidden/>
               </w:rPr>
-              <w:instrText xml:space="preserve"> PAGEREF _Toc41035321 \h </w:instrText>
+              <w:instrText xml:space="preserve"> PAGEREF _Toc41046703 \h </w:instrText>
             </w:r>
             <w:r>
               <w:rPr>
@@ -3211,7 +3211,7 @@
               <w:lang w:eastAsia="en-GB"/>
             </w:rPr>
           </w:pPr>
-          <w:hyperlink w:anchor="_Toc41035322" w:history="1">
+          <w:hyperlink w:anchor="_Toc41046704" w:history="1">
             <w:r>
               <w:rPr>
                 <w:rStyle w:val="Hyperlink"/>
@@ -3254,7 +3254,7 @@
                 <w:noProof/>
                 <w:webHidden/>
               </w:rPr>
-              <w:instrText xml:space="preserve"> PAGEREF _Toc41035322 \h </w:instrText>
+              <w:instrText xml:space="preserve"> PAGEREF _Toc41046704 \h </w:instrText>
             </w:r>
             <w:r>
               <w:rPr>
@@ -3299,7 +3299,7 @@
               <w:lang w:eastAsia="en-GB"/>
             </w:rPr>
           </w:pPr>
-          <w:hyperlink w:anchor="_Toc41035323" w:history="1">
+          <w:hyperlink w:anchor="_Toc41046705" w:history="1">
             <w:r>
               <w:rPr>
                 <w:rStyle w:val="Hyperlink"/>
@@ -3342,7 +3342,7 @@
                 <w:noProof/>
                 <w:webHidden/>
               </w:rPr>
-              <w:instrText xml:space="preserve"> PAGEREF _Toc41035323 \h </w:instrText>
+              <w:instrText xml:space="preserve"> PAGEREF _Toc41046705 \h </w:instrText>
             </w:r>
             <w:r>
               <w:rPr>
@@ -3362,7 +3362,7 @@
                 <w:noProof/>
                 <w:webHidden/>
               </w:rPr>
-              <w:t>18</w:t>
+              <w:t>19</w:t>
             </w:r>
             <w:r>
               <w:rPr>
@@ -3387,7 +3387,7 @@
               <w:lang w:eastAsia="en-GB"/>
             </w:rPr>
           </w:pPr>
-          <w:hyperlink w:anchor="_Toc41035324" w:history="1">
+          <w:hyperlink w:anchor="_Toc41046706" w:history="1">
             <w:r>
               <w:rPr>
                 <w:rStyle w:val="Hyperlink"/>
@@ -3430,7 +3430,7 @@
                 <w:noProof/>
                 <w:webHidden/>
               </w:rPr>
-              <w:instrText xml:space="preserve"> PAGEREF _Toc41035324 \h </w:instrText>
+              <w:instrText xml:space="preserve"> PAGEREF _Toc41046706 \h </w:instrText>
             </w:r>
             <w:r>
               <w:rPr>
@@ -3450,7 +3450,7 @@
                 <w:noProof/>
                 <w:webHidden/>
               </w:rPr>
-              <w:t>19</w:t>
+              <w:t>20</w:t>
             </w:r>
             <w:r>
               <w:rPr>
@@ -3475,7 +3475,7 @@
               <w:lang w:eastAsia="en-GB"/>
             </w:rPr>
           </w:pPr>
-          <w:hyperlink w:anchor="_Toc41035325" w:history="1">
+          <w:hyperlink w:anchor="_Toc41046707" w:history="1">
             <w:r>
               <w:rPr>
                 <w:rStyle w:val="Hyperlink"/>
@@ -3497,7 +3497,7 @@
                 <w:rStyle w:val="Hyperlink"/>
                 <w:noProof/>
               </w:rPr>
-              <w:t>Objectives</w:t>
+              <w:t>Aims</w:t>
             </w:r>
             <w:r>
               <w:rPr>
@@ -3518,7 +3518,7 @@
                 <w:noProof/>
                 <w:webHidden/>
               </w:rPr>
-              <w:instrText xml:space="preserve"> PAGEREF _Toc41035325 \h </w:instrText>
+              <w:instrText xml:space="preserve"> PAGEREF _Toc41046707 \h </w:instrText>
             </w:r>
             <w:r>
               <w:rPr>
@@ -3538,7 +3538,7 @@
                 <w:noProof/>
                 <w:webHidden/>
               </w:rPr>
-              <w:t>19</w:t>
+              <w:t>20</w:t>
             </w:r>
             <w:r>
               <w:rPr>
@@ -3563,7 +3563,7 @@
               <w:lang w:eastAsia="en-GB"/>
             </w:rPr>
           </w:pPr>
-          <w:hyperlink w:anchor="_Toc41035326" w:history="1">
+          <w:hyperlink w:anchor="_Toc41046708" w:history="1">
             <w:r>
               <w:rPr>
                 <w:rStyle w:val="Hyperlink"/>
@@ -3585,7 +3585,7 @@
                 <w:rStyle w:val="Hyperlink"/>
                 <w:noProof/>
               </w:rPr>
-              <w:t>Outcomes of this stage</w:t>
+              <w:t>Objectives</w:t>
             </w:r>
             <w:r>
               <w:rPr>
@@ -3606,7 +3606,7 @@
                 <w:noProof/>
                 <w:webHidden/>
               </w:rPr>
-              <w:instrText xml:space="preserve"> PAGEREF _Toc41035326 \h </w:instrText>
+              <w:instrText xml:space="preserve"> PAGEREF _Toc41046708 \h </w:instrText>
             </w:r>
             <w:r>
               <w:rPr>
@@ -3626,7 +3626,7 @@
                 <w:noProof/>
                 <w:webHidden/>
               </w:rPr>
-              <w:t>19</w:t>
+              <w:t>20</w:t>
             </w:r>
             <w:r>
               <w:rPr>
@@ -3651,7 +3651,7 @@
               <w:lang w:eastAsia="en-GB"/>
             </w:rPr>
           </w:pPr>
-          <w:hyperlink w:anchor="_Toc41035327" w:history="1">
+          <w:hyperlink w:anchor="_Toc41046709" w:history="1">
             <w:r>
               <w:rPr>
                 <w:rStyle w:val="Hyperlink"/>
@@ -3673,6 +3673,94 @@
                 <w:rStyle w:val="Hyperlink"/>
                 <w:noProof/>
               </w:rPr>
+              <w:t>Outcomes of this stage</w:t>
+            </w:r>
+            <w:r>
+              <w:rPr>
+                <w:noProof/>
+                <w:webHidden/>
+              </w:rPr>
+              <w:tab/>
+            </w:r>
+            <w:r>
+              <w:rPr>
+                <w:noProof/>
+                <w:webHidden/>
+              </w:rPr>
+              <w:fldChar w:fldCharType="begin"/>
+            </w:r>
+            <w:r>
+              <w:rPr>
+                <w:noProof/>
+                <w:webHidden/>
+              </w:rPr>
+              <w:instrText xml:space="preserve"> PAGEREF _Toc41046709 \h </w:instrText>
+            </w:r>
+            <w:r>
+              <w:rPr>
+                <w:noProof/>
+                <w:webHidden/>
+              </w:rPr>
+            </w:r>
+            <w:r>
+              <w:rPr>
+                <w:noProof/>
+                <w:webHidden/>
+              </w:rPr>
+              <w:fldChar w:fldCharType="separate"/>
+            </w:r>
+            <w:r>
+              <w:rPr>
+                <w:noProof/>
+                <w:webHidden/>
+              </w:rPr>
+              <w:t>20</w:t>
+            </w:r>
+            <w:r>
+              <w:rPr>
+                <w:noProof/>
+                <w:webHidden/>
+              </w:rPr>
+              <w:fldChar w:fldCharType="end"/>
+            </w:r>
+          </w:hyperlink>
+        </w:p>
+        <w:p>
+          <w:pPr>
+            <w:pStyle w:val="TOC3"/>
+            <w:tabs>
+              <w:tab w:val="left" w:pos="1320"/>
+              <w:tab w:val="right" w:leader="dot" w:pos="9016"/>
+            </w:tabs>
+            <w:rPr>
+              <w:rFonts w:asciiTheme="minorHAnsi" w:eastAsiaTheme="minorEastAsia" w:hAnsiTheme="minorHAnsi"/>
+              <w:noProof/>
+              <w:sz w:val="22"/>
+              <w:lang w:eastAsia="en-GB"/>
+            </w:rPr>
+          </w:pPr>
+          <w:hyperlink w:anchor="_Toc41046710" w:history="1">
+            <w:r>
+              <w:rPr>
+                <w:rStyle w:val="Hyperlink"/>
+                <w:noProof/>
+              </w:rPr>
+              <w:t>5.4.4</w:t>
+            </w:r>
+            <w:r>
+              <w:rPr>
+                <w:rFonts w:asciiTheme="minorHAnsi" w:eastAsiaTheme="minorEastAsia" w:hAnsiTheme="minorHAnsi"/>
+                <w:noProof/>
+                <w:sz w:val="22"/>
+                <w:lang w:eastAsia="en-GB"/>
+              </w:rPr>
+              <w:tab/>
+            </w:r>
+            <w:r>
+              <w:rPr>
+                <w:rStyle w:val="Hyperlink"/>
+                <w:noProof/>
+              </w:rPr>
               <w:t>Stage Review</w:t>
             </w:r>
             <w:r>
@@ -3694,7 +3782,7 @@
                 <w:noProof/>
                 <w:webHidden/>
               </w:rPr>
-              <w:instrText xml:space="preserve"> PAGEREF _Toc41035327 \h </w:instrText>
+              <w:instrText xml:space="preserve"> PAGEREF _Toc41046710 \h </w:instrText>
             </w:r>
             <w:r>
               <w:rPr>
@@ -3714,7 +3802,7 @@
                 <w:noProof/>
                 <w:webHidden/>
               </w:rPr>
-              <w:t>19</w:t>
+              <w:t>22</w:t>
             </w:r>
             <w:r>
               <w:rPr>
@@ -3739,7 +3827,7 @@
               <w:lang w:eastAsia="en-GB"/>
             </w:rPr>
           </w:pPr>
-          <w:hyperlink w:anchor="_Toc41035328" w:history="1">
+          <w:hyperlink w:anchor="_Toc41046711" w:history="1">
             <w:r>
               <w:rPr>
                 <w:rStyle w:val="Hyperlink"/>
@@ -3761,7 +3849,7 @@
                 <w:rStyle w:val="Hyperlink"/>
                 <w:noProof/>
               </w:rPr>
-              <w:t>Stage 4 – Staff Rota’s and Click and Collect</w:t>
+              <w:t>Stage 4 – Staff Creation and Click and Collect</w:t>
             </w:r>
             <w:r>
               <w:rPr>
@@ -3782,7 +3870,7 @@
                 <w:noProof/>
                 <w:webHidden/>
               </w:rPr>
-              <w:instrText xml:space="preserve"> PAGEREF _Toc41035328 \h </w:instrText>
+              <w:instrText xml:space="preserve"> PAGEREF _Toc41046711 \h </w:instrText>
             </w:r>
             <w:r>
               <w:rPr>
@@ -3802,7 +3890,7 @@
                 <w:noProof/>
                 <w:webHidden/>
               </w:rPr>
-              <w:t>19</w:t>
+              <w:t>22</w:t>
             </w:r>
             <w:r>
               <w:rPr>
@@ -3827,7 +3915,7 @@
               <w:lang w:eastAsia="en-GB"/>
             </w:rPr>
           </w:pPr>
-          <w:hyperlink w:anchor="_Toc41035329" w:history="1">
+          <w:hyperlink w:anchor="_Toc41046712" w:history="1">
             <w:r>
               <w:rPr>
                 <w:rStyle w:val="Hyperlink"/>
@@ -3849,7 +3937,7 @@
                 <w:rStyle w:val="Hyperlink"/>
                 <w:noProof/>
               </w:rPr>
-              <w:t>Objectives</w:t>
+              <w:t>Aims</w:t>
             </w:r>
             <w:r>
               <w:rPr>
@@ -3870,7 +3958,7 @@
                 <w:noProof/>
                 <w:webHidden/>
               </w:rPr>
-              <w:instrText xml:space="preserve"> PAGEREF _Toc41035329 \h </w:instrText>
+              <w:instrText xml:space="preserve"> PAGEREF _Toc41046712 \h </w:instrText>
             </w:r>
             <w:r>
               <w:rPr>
@@ -3890,7 +3978,7 @@
                 <w:noProof/>
                 <w:webHidden/>
               </w:rPr>
-              <w:t>19</w:t>
+              <w:t>22</w:t>
             </w:r>
             <w:r>
               <w:rPr>
@@ -3915,7 +4003,7 @@
               <w:lang w:eastAsia="en-GB"/>
             </w:rPr>
           </w:pPr>
-          <w:hyperlink w:anchor="_Toc41035330" w:history="1">
+          <w:hyperlink w:anchor="_Toc41046713" w:history="1">
             <w:r>
               <w:rPr>
                 <w:rStyle w:val="Hyperlink"/>
@@ -3937,7 +4025,7 @@
                 <w:rStyle w:val="Hyperlink"/>
                 <w:noProof/>
               </w:rPr>
-              <w:t>Outcomes of this stage</w:t>
+              <w:t>Objectives</w:t>
             </w:r>
             <w:r>
               <w:rPr>
@@ -3958,7 +4046,7 @@
                 <w:noProof/>
                 <w:webHidden/>
               </w:rPr>
-              <w:instrText xml:space="preserve"> PAGEREF _Toc41035330 \h </w:instrText>
+              <w:instrText xml:space="preserve"> PAGEREF _Toc41046713 \h </w:instrText>
             </w:r>
             <w:r>
               <w:rPr>
@@ -3978,7 +4066,7 @@
                 <w:noProof/>
                 <w:webHidden/>
               </w:rPr>
-              <w:t>19</w:t>
+              <w:t>22</w:t>
             </w:r>
             <w:r>
               <w:rPr>
@@ -4003,7 +4091,7 @@
               <w:lang w:eastAsia="en-GB"/>
             </w:rPr>
           </w:pPr>
-          <w:hyperlink w:anchor="_Toc41035331" w:history="1">
+          <w:hyperlink w:anchor="_Toc41046714" w:history="1">
             <w:r>
               <w:rPr>
                 <w:rStyle w:val="Hyperlink"/>
@@ -4025,6 +4113,94 @@
                 <w:rStyle w:val="Hyperlink"/>
                 <w:noProof/>
               </w:rPr>
+              <w:t>Outcomes of this stage</w:t>
+            </w:r>
+            <w:r>
+              <w:rPr>
+                <w:noProof/>
+                <w:webHidden/>
+              </w:rPr>
+              <w:tab/>
+            </w:r>
+            <w:r>
+              <w:rPr>
+                <w:noProof/>
+                <w:webHidden/>
+              </w:rPr>
+              <w:fldChar w:fldCharType="begin"/>
+            </w:r>
+            <w:r>
+              <w:rPr>
+                <w:noProof/>
+                <w:webHidden/>
+              </w:rPr>
+              <w:instrText xml:space="preserve"> PAGEREF _Toc41046714 \h </w:instrText>
+            </w:r>
+            <w:r>
+              <w:rPr>
+                <w:noProof/>
+                <w:webHidden/>
+              </w:rPr>
+            </w:r>
+            <w:r>
+              <w:rPr>
+                <w:noProof/>
+                <w:webHidden/>
+              </w:rPr>
+              <w:fldChar w:fldCharType="separate"/>
+            </w:r>
+            <w:r>
+              <w:rPr>
+                <w:noProof/>
+                <w:webHidden/>
+              </w:rPr>
+              <w:t>22</w:t>
+            </w:r>
+            <w:r>
+              <w:rPr>
+                <w:noProof/>
+                <w:webHidden/>
+              </w:rPr>
+              <w:fldChar w:fldCharType="end"/>
+            </w:r>
+          </w:hyperlink>
+        </w:p>
+        <w:p>
+          <w:pPr>
+            <w:pStyle w:val="TOC3"/>
+            <w:tabs>
+              <w:tab w:val="left" w:pos="1320"/>
+              <w:tab w:val="right" w:leader="dot" w:pos="9016"/>
+            </w:tabs>
+            <w:rPr>
+              <w:rFonts w:asciiTheme="minorHAnsi" w:eastAsiaTheme="minorEastAsia" w:hAnsiTheme="minorHAnsi"/>
+              <w:noProof/>
+              <w:sz w:val="22"/>
+              <w:lang w:eastAsia="en-GB"/>
+            </w:rPr>
+          </w:pPr>
+          <w:hyperlink w:anchor="_Toc41046715" w:history="1">
+            <w:r>
+              <w:rPr>
+                <w:rStyle w:val="Hyperlink"/>
+                <w:noProof/>
+              </w:rPr>
+              <w:t>5.5.4</w:t>
+            </w:r>
+            <w:r>
+              <w:rPr>
+                <w:rFonts w:asciiTheme="minorHAnsi" w:eastAsiaTheme="minorEastAsia" w:hAnsiTheme="minorHAnsi"/>
+                <w:noProof/>
+                <w:sz w:val="22"/>
+                <w:lang w:eastAsia="en-GB"/>
+              </w:rPr>
+              <w:tab/>
+            </w:r>
+            <w:r>
+              <w:rPr>
+                <w:rStyle w:val="Hyperlink"/>
+                <w:noProof/>
+              </w:rPr>
               <w:t>Stage Review</w:t>
             </w:r>
             <w:r>
@@ -4046,7 +4222,7 @@
                 <w:noProof/>
                 <w:webHidden/>
               </w:rPr>
-              <w:instrText xml:space="preserve"> PAGEREF _Toc41035331 \h </w:instrText>
+              <w:instrText xml:space="preserve"> PAGEREF _Toc41046715 \h </w:instrText>
             </w:r>
             <w:r>
               <w:rPr>
@@ -4066,7 +4242,7 @@
                 <w:noProof/>
                 <w:webHidden/>
               </w:rPr>
-              <w:t>19</w:t>
+              <w:t>22</w:t>
             </w:r>
             <w:r>
               <w:rPr>
@@ -4091,7 +4267,7 @@
               <w:lang w:eastAsia="en-GB"/>
             </w:rPr>
           </w:pPr>
-          <w:hyperlink w:anchor="_Toc41035332" w:history="1">
+          <w:hyperlink w:anchor="_Toc41046716" w:history="1">
             <w:r>
               <w:rPr>
                 <w:rStyle w:val="Hyperlink"/>
@@ -4113,7 +4289,7 @@
                 <w:rStyle w:val="Hyperlink"/>
                 <w:noProof/>
               </w:rPr>
-              <w:t>Stage 5 - Holiday, payroll and further deliveries</w:t>
+              <w:t>Stage 5 - Holiday, payroll, shifts and further deliveries</w:t>
             </w:r>
             <w:r>
               <w:rPr>
@@ -4134,7 +4310,7 @@
                 <w:noProof/>
                 <w:webHidden/>
               </w:rPr>
-              <w:instrText xml:space="preserve"> PAGEREF _Toc41035332 \h </w:instrText>
+              <w:instrText xml:space="preserve"> PAGEREF _Toc41046716 \h </w:instrText>
             </w:r>
             <w:r>
               <w:rPr>
@@ -4154,7 +4330,7 @@
                 <w:noProof/>
                 <w:webHidden/>
               </w:rPr>
-              <w:t>19</w:t>
+              <w:t>23</w:t>
             </w:r>
             <w:r>
               <w:rPr>
@@ -4179,7 +4355,7 @@
               <w:lang w:eastAsia="en-GB"/>
             </w:rPr>
           </w:pPr>
-          <w:hyperlink w:anchor="_Toc41035333" w:history="1">
+          <w:hyperlink w:anchor="_Toc41046717" w:history="1">
             <w:r>
               <w:rPr>
                 <w:rStyle w:val="Hyperlink"/>
@@ -4222,7 +4398,7 @@
                 <w:noProof/>
                 <w:webHidden/>
               </w:rPr>
-              <w:instrText xml:space="preserve"> PAGEREF _Toc41035333 \h </w:instrText>
+              <w:instrText xml:space="preserve"> PAGEREF _Toc41046717 \h </w:instrText>
             </w:r>
             <w:r>
               <w:rPr>
@@ -4242,7 +4418,7 @@
                 <w:noProof/>
                 <w:webHidden/>
               </w:rPr>
-              <w:t>19</w:t>
+              <w:t>23</w:t>
             </w:r>
             <w:r>
               <w:rPr>
@@ -4267,7 +4443,7 @@
               <w:lang w:eastAsia="en-GB"/>
             </w:rPr>
           </w:pPr>
-          <w:hyperlink w:anchor="_Toc41035334" w:history="1">
+          <w:hyperlink w:anchor="_Toc41046718" w:history="1">
             <w:r>
               <w:rPr>
                 <w:rStyle w:val="Hyperlink"/>
@@ -4310,7 +4486,7 @@
                 <w:noProof/>
                 <w:webHidden/>
               </w:rPr>
-              <w:instrText xml:space="preserve"> PAGEREF _Toc41035334 \h </w:instrText>
+              <w:instrText xml:space="preserve"> PAGEREF _Toc41046718 \h </w:instrText>
             </w:r>
             <w:r>
               <w:rPr>
@@ -4330,7 +4506,7 @@
                 <w:noProof/>
                 <w:webHidden/>
               </w:rPr>
-              <w:t>19</w:t>
+              <w:t>23</w:t>
             </w:r>
             <w:r>
               <w:rPr>
@@ -4355,7 +4531,7 @@
               <w:lang w:eastAsia="en-GB"/>
             </w:rPr>
           </w:pPr>
-          <w:hyperlink w:anchor="_Toc41035335" w:history="1">
+          <w:hyperlink w:anchor="_Toc41046719" w:history="1">
             <w:r>
               <w:rPr>
                 <w:rStyle w:val="Hyperlink"/>
@@ -4398,7 +4574,7 @@
                 <w:noProof/>
                 <w:webHidden/>
               </w:rPr>
-              <w:instrText xml:space="preserve"> PAGEREF _Toc41035335 \h </w:instrText>
+              <w:instrText xml:space="preserve"> PAGEREF _Toc41046719 \h </w:instrText>
             </w:r>
             <w:r>
               <w:rPr>
@@ -4418,7 +4594,7 @@
                 <w:noProof/>
                 <w:webHidden/>
               </w:rPr>
-              <w:t>19</w:t>
+              <w:t>23</w:t>
             </w:r>
             <w:r>
               <w:rPr>
@@ -4443,7 +4619,7 @@
               <w:lang w:eastAsia="en-GB"/>
             </w:rPr>
           </w:pPr>
-          <w:hyperlink w:anchor="_Toc41035336" w:history="1">
+          <w:hyperlink w:anchor="_Toc41046720" w:history="1">
             <w:r>
               <w:rPr>
                 <w:rStyle w:val="Hyperlink"/>
@@ -4486,7 +4662,7 @@
                 <w:noProof/>
                 <w:webHidden/>
               </w:rPr>
-              <w:instrText xml:space="preserve"> PAGEREF _Toc41035336 \h </w:instrText>
+              <w:instrText xml:space="preserve"> PAGEREF _Toc41046720 \h </w:instrText>
             </w:r>
             <w:r>
               <w:rPr>
@@ -4506,7 +4682,7 @@
                 <w:noProof/>
                 <w:webHidden/>
               </w:rPr>
-              <w:t>20</w:t>
+              <w:t>24</w:t>
             </w:r>
             <w:r>
               <w:rPr>
@@ -4531,7 +4707,7 @@
               <w:lang w:eastAsia="en-GB"/>
             </w:rPr>
           </w:pPr>
-          <w:hyperlink w:anchor="_Toc41035337" w:history="1">
+          <w:hyperlink w:anchor="_Toc41046721" w:history="1">
             <w:r>
               <w:rPr>
                 <w:rStyle w:val="Hyperlink"/>
@@ -4574,7 +4750,7 @@
                 <w:noProof/>
                 <w:webHidden/>
               </w:rPr>
-              <w:instrText xml:space="preserve"> PAGEREF _Toc41035337 \h </w:instrText>
+              <w:instrText xml:space="preserve"> PAGEREF _Toc41046721 \h </w:instrText>
             </w:r>
             <w:r>
               <w:rPr>
@@ -4594,7 +4770,7 @@
                 <w:noProof/>
                 <w:webHidden/>
               </w:rPr>
-              <w:t>20</w:t>
+              <w:t>24</w:t>
             </w:r>
             <w:r>
               <w:rPr>
@@ -4619,7 +4795,7 @@
               <w:lang w:eastAsia="en-GB"/>
             </w:rPr>
           </w:pPr>
-          <w:hyperlink w:anchor="_Toc41035338" w:history="1">
+          <w:hyperlink w:anchor="_Toc41046722" w:history="1">
             <w:r>
               <w:rPr>
                 <w:rStyle w:val="Hyperlink"/>
@@ -4662,7 +4838,7 @@
                 <w:noProof/>
                 <w:webHidden/>
               </w:rPr>
-              <w:instrText xml:space="preserve"> PAGEREF _Toc41035338 \h </w:instrText>
+              <w:instrText xml:space="preserve"> PAGEREF _Toc41046722 \h </w:instrText>
             </w:r>
             <w:r>
               <w:rPr>
@@ -4682,7 +4858,7 @@
                 <w:noProof/>
                 <w:webHidden/>
               </w:rPr>
-              <w:t>20</w:t>
+              <w:t>24</w:t>
             </w:r>
             <w:r>
               <w:rPr>
@@ -4707,7 +4883,7 @@
               <w:lang w:eastAsia="en-GB"/>
             </w:rPr>
           </w:pPr>
-          <w:hyperlink w:anchor="_Toc41035339" w:history="1">
+          <w:hyperlink w:anchor="_Toc41046723" w:history="1">
             <w:r>
               <w:rPr>
                 <w:rStyle w:val="Hyperlink"/>
@@ -4750,7 +4926,7 @@
                 <w:noProof/>
                 <w:webHidden/>
               </w:rPr>
-              <w:instrText xml:space="preserve"> PAGEREF _Toc41035339 \h </w:instrText>
+              <w:instrText xml:space="preserve"> PAGEREF _Toc41046723 \h </w:instrText>
             </w:r>
             <w:r>
               <w:rPr>
@@ -4770,7 +4946,7 @@
                 <w:noProof/>
                 <w:webHidden/>
               </w:rPr>
-              <w:t>20</w:t>
+              <w:t>24</w:t>
             </w:r>
             <w:r>
               <w:rPr>
@@ -4795,7 +4971,7 @@
               <w:lang w:eastAsia="en-GB"/>
             </w:rPr>
           </w:pPr>
-          <w:hyperlink w:anchor="_Toc41035340" w:history="1">
+          <w:hyperlink w:anchor="_Toc41046724" w:history="1">
             <w:r>
               <w:rPr>
                 <w:rStyle w:val="Hyperlink"/>
@@ -4838,7 +5014,7 @@
                 <w:noProof/>
                 <w:webHidden/>
               </w:rPr>
-              <w:instrText xml:space="preserve"> PAGEREF _Toc41035340 \h </w:instrText>
+              <w:instrText xml:space="preserve"> PAGEREF _Toc41046724 \h </w:instrText>
             </w:r>
             <w:r>
               <w:rPr>
@@ -4858,7 +5034,7 @@
                 <w:noProof/>
                 <w:webHidden/>
               </w:rPr>
-              <w:t>20</w:t>
+              <w:t>24</w:t>
             </w:r>
             <w:r>
               <w:rPr>
@@ -4883,7 +5059,7 @@
               <w:lang w:eastAsia="en-GB"/>
             </w:rPr>
           </w:pPr>
-          <w:hyperlink w:anchor="_Toc41035341" w:history="1">
+          <w:hyperlink w:anchor="_Toc41046725" w:history="1">
             <w:r>
               <w:rPr>
                 <w:rStyle w:val="Hyperlink"/>
@@ -4926,7 +5102,7 @@
                 <w:noProof/>
                 <w:webHidden/>
               </w:rPr>
-              <w:instrText xml:space="preserve"> PAGEREF _Toc41035341 \h </w:instrText>
+              <w:instrText xml:space="preserve"> PAGEREF _Toc41046725 \h </w:instrText>
             </w:r>
             <w:r>
               <w:rPr>
@@ -4946,7 +5122,7 @@
                 <w:noProof/>
                 <w:webHidden/>
               </w:rPr>
-              <w:t>21</w:t>
+              <w:t>25</w:t>
             </w:r>
             <w:r>
               <w:rPr>
@@ -4971,7 +5147,7 @@
               <w:lang w:eastAsia="en-GB"/>
             </w:rPr>
           </w:pPr>
-          <w:hyperlink w:anchor="_Toc41035342" w:history="1">
+          <w:hyperlink w:anchor="_Toc41046726" w:history="1">
             <w:r>
               <w:rPr>
                 <w:rStyle w:val="Hyperlink"/>
@@ -5014,7 +5190,7 @@
                 <w:noProof/>
                 <w:webHidden/>
               </w:rPr>
-              <w:instrText xml:space="preserve"> PAGEREF _Toc41035342 \h </w:instrText>
+              <w:instrText xml:space="preserve"> PAGEREF _Toc41046726 \h </w:instrText>
             </w:r>
             <w:r>
               <w:rPr>
@@ -5034,7 +5210,7 @@
                 <w:noProof/>
                 <w:webHidden/>
               </w:rPr>
-              <w:t>21</w:t>
+              <w:t>25</w:t>
             </w:r>
             <w:r>
               <w:rPr>
@@ -5059,7 +5235,7 @@
               <w:lang w:eastAsia="en-GB"/>
             </w:rPr>
           </w:pPr>
-          <w:hyperlink w:anchor="_Toc41035343" w:history="1">
+          <w:hyperlink w:anchor="_Toc41046727" w:history="1">
             <w:r>
               <w:rPr>
                 <w:rStyle w:val="Hyperlink"/>
@@ -5102,7 +5278,7 @@
                 <w:noProof/>
                 <w:webHidden/>
               </w:rPr>
-              <w:instrText xml:space="preserve"> PAGEREF _Toc41035343 \h </w:instrText>
+              <w:instrText xml:space="preserve"> PAGEREF _Toc41046727 \h </w:instrText>
             </w:r>
             <w:r>
               <w:rPr>
@@ -5122,7 +5298,7 @@
                 <w:noProof/>
                 <w:webHidden/>
               </w:rPr>
-              <w:t>21</w:t>
+              <w:t>25</w:t>
             </w:r>
             <w:r>
               <w:rPr>
@@ -5147,7 +5323,7 @@
               <w:lang w:eastAsia="en-GB"/>
             </w:rPr>
           </w:pPr>
-          <w:hyperlink w:anchor="_Toc41035344" w:history="1">
+          <w:hyperlink w:anchor="_Toc41046728" w:history="1">
             <w:r>
               <w:rPr>
                 <w:rStyle w:val="Hyperlink"/>
@@ -5190,7 +5366,7 @@
                 <w:noProof/>
                 <w:webHidden/>
               </w:rPr>
-              <w:instrText xml:space="preserve"> PAGEREF _Toc41035344 \h </w:instrText>
+              <w:instrText xml:space="preserve"> PAGEREF _Toc41046728 \h </w:instrText>
             </w:r>
             <w:r>
               <w:rPr>
@@ -5210,7 +5386,7 @@
                 <w:noProof/>
                 <w:webHidden/>
               </w:rPr>
-              <w:t>21</w:t>
+              <w:t>26</w:t>
             </w:r>
             <w:r>
               <w:rPr>
@@ -5235,7 +5411,7 @@
               <w:lang w:eastAsia="en-GB"/>
             </w:rPr>
           </w:pPr>
-          <w:hyperlink w:anchor="_Toc41035345" w:history="1">
+          <w:hyperlink w:anchor="_Toc41046729" w:history="1">
             <w:r>
               <w:rPr>
                 <w:rStyle w:val="Hyperlink"/>
@@ -5278,7 +5454,7 @@
                 <w:noProof/>
                 <w:webHidden/>
               </w:rPr>
-              <w:instrText xml:space="preserve"> PAGEREF _Toc41035345 \h </w:instrText>
+              <w:instrText xml:space="preserve"> PAGEREF _Toc41046729 \h </w:instrText>
             </w:r>
             <w:r>
               <w:rPr>
@@ -5298,7 +5474,7 @@
                 <w:noProof/>
                 <w:webHidden/>
               </w:rPr>
-              <w:t>23</w:t>
+              <w:t>27</w:t>
             </w:r>
             <w:r>
               <w:rPr>
@@ -5323,7 +5499,7 @@
               <w:lang w:eastAsia="en-GB"/>
             </w:rPr>
           </w:pPr>
-          <w:hyperlink w:anchor="_Toc41035346" w:history="1">
+          <w:hyperlink w:anchor="_Toc41046730" w:history="1">
             <w:r>
               <w:rPr>
                 <w:rStyle w:val="Hyperlink"/>
@@ -5366,7 +5542,7 @@
                 <w:noProof/>
                 <w:webHidden/>
               </w:rPr>
-              <w:instrText xml:space="preserve"> PAGEREF _Toc41035346 \h </w:instrText>
+              <w:instrText xml:space="preserve"> PAGEREF _Toc41046730 \h </w:instrText>
             </w:r>
             <w:r>
               <w:rPr>
@@ -5386,7 +5562,7 @@
                 <w:noProof/>
                 <w:webHidden/>
               </w:rPr>
-              <w:t>24</w:t>
+              <w:t>28</w:t>
             </w:r>
             <w:r>
               <w:rPr>
@@ -5411,7 +5587,7 @@
               <w:lang w:eastAsia="en-GB"/>
             </w:rPr>
           </w:pPr>
-          <w:hyperlink w:anchor="_Toc41035347" w:history="1">
+          <w:hyperlink w:anchor="_Toc41046731" w:history="1">
             <w:r>
               <w:rPr>
                 <w:rStyle w:val="Hyperlink"/>
@@ -5454,7 +5630,7 @@
                 <w:noProof/>
                 <w:webHidden/>
               </w:rPr>
-              <w:instrText xml:space="preserve"> PAGEREF _Toc41035347 \h </w:instrText>
+              <w:instrText xml:space="preserve"> PAGEREF _Toc41046731 \h </w:instrText>
             </w:r>
             <w:r>
               <w:rPr>
@@ -5474,7 +5650,7 @@
                 <w:noProof/>
                 <w:webHidden/>
               </w:rPr>
-              <w:t>25</w:t>
+              <w:t>29</w:t>
             </w:r>
             <w:r>
               <w:rPr>
@@ -5499,7 +5675,7 @@
               <w:lang w:eastAsia="en-GB"/>
             </w:rPr>
           </w:pPr>
-          <w:hyperlink w:anchor="_Toc41035348" w:history="1">
+          <w:hyperlink w:anchor="_Toc41046732" w:history="1">
             <w:r>
               <w:rPr>
                 <w:rStyle w:val="Hyperlink"/>
@@ -5542,7 +5718,7 @@
                 <w:noProof/>
                 <w:webHidden/>
               </w:rPr>
-              <w:instrText xml:space="preserve"> PAGEREF _Toc41035348 \h </w:instrText>
+              <w:instrText xml:space="preserve"> PAGEREF _Toc41046732 \h </w:instrText>
             </w:r>
             <w:r>
               <w:rPr>
@@ -5562,7 +5738,7 @@
                 <w:noProof/>
                 <w:webHidden/>
               </w:rPr>
-              <w:t>25</w:t>
+              <w:t>29</w:t>
             </w:r>
             <w:r>
               <w:rPr>
@@ -5587,7 +5763,7 @@
               <w:lang w:eastAsia="en-GB"/>
             </w:rPr>
           </w:pPr>
-          <w:hyperlink w:anchor="_Toc41035349" w:history="1">
+          <w:hyperlink w:anchor="_Toc41046733" w:history="1">
             <w:r>
               <w:rPr>
                 <w:rStyle w:val="Hyperlink"/>
@@ -5630,7 +5806,7 @@
                 <w:noProof/>
                 <w:webHidden/>
               </w:rPr>
-              <w:instrText xml:space="preserve"> PAGEREF _Toc41035349 \h </w:instrText>
+              <w:instrText xml:space="preserve"> PAGEREF _Toc41046733 \h </w:instrText>
             </w:r>
             <w:r>
               <w:rPr>
@@ -5650,7 +5826,7 @@
                 <w:noProof/>
                 <w:webHidden/>
               </w:rPr>
-              <w:t>25</w:t>
+              <w:t>29</w:t>
             </w:r>
             <w:r>
               <w:rPr>
@@ -5675,7 +5851,7 @@
               <w:lang w:eastAsia="en-GB"/>
             </w:rPr>
           </w:pPr>
-          <w:hyperlink w:anchor="_Toc41035350" w:history="1">
+          <w:hyperlink w:anchor="_Toc41046734" w:history="1">
             <w:r>
               <w:rPr>
                 <w:rStyle w:val="Hyperlink"/>
@@ -5718,7 +5894,7 @@
                 <w:noProof/>
                 <w:webHidden/>
               </w:rPr>
-              <w:instrText xml:space="preserve"> PAGEREF _Toc41035350 \h </w:instrText>
+              <w:instrText xml:space="preserve"> PAGEREF _Toc41046734 \h </w:instrText>
             </w:r>
             <w:r>
               <w:rPr>
@@ -5738,7 +5914,7 @@
                 <w:noProof/>
                 <w:webHidden/>
               </w:rPr>
-              <w:t>25</w:t>
+              <w:t>29</w:t>
             </w:r>
             <w:r>
               <w:rPr>
@@ -5763,7 +5939,7 @@
               <w:lang w:eastAsia="en-GB"/>
             </w:rPr>
           </w:pPr>
-          <w:hyperlink w:anchor="_Toc41035351" w:history="1">
+          <w:hyperlink w:anchor="_Toc41046735" w:history="1">
             <w:r>
               <w:rPr>
                 <w:rStyle w:val="Hyperlink"/>
@@ -5806,7 +5982,7 @@
                 <w:noProof/>
                 <w:webHidden/>
               </w:rPr>
-              <w:instrText xml:space="preserve"> PAGEREF _Toc41035351 \h </w:instrText>
+              <w:instrText xml:space="preserve"> PAGEREF _Toc41046735 \h </w:instrText>
             </w:r>
             <w:r>
               <w:rPr>
@@ -5826,7 +6002,7 @@
                 <w:noProof/>
                 <w:webHidden/>
               </w:rPr>
-              <w:t>25</w:t>
+              <w:t>29</w:t>
             </w:r>
             <w:r>
               <w:rPr>
@@ -5881,14 +6057,6 @@
           <w:szCs w:val="32"/>
         </w:rPr>
       </w:pPr>
-      <w:r>
-        <w:rPr>
-          <w:rFonts w:cs="Arial"/>
-          <w:sz w:val="36"/>
-          <w:szCs w:val="32"/>
-        </w:rPr>
-        <w:t xml:space="preserve">Word Count: </w:t>
-      </w:r>
     </w:p>
     <w:p>
       <w:pPr>
@@ -5916,6 +6084,34 @@
           <w:szCs w:val="32"/>
         </w:rPr>
         <w:lastRenderedPageBreak/>
+        <w:t xml:space="preserve">Word Count: </w:t>
+      </w:r>
+    </w:p>
+    <w:p>
+      <w:pPr>
+        <w:jc w:val="center"/>
+        <w:rPr>
+          <w:rFonts w:cs="Arial"/>
+          <w:sz w:val="36"/>
+          <w:szCs w:val="32"/>
+        </w:rPr>
+      </w:pPr>
+    </w:p>
+    <w:p>
+      <w:pPr>
+        <w:jc w:val="center"/>
+        <w:rPr>
+          <w:rFonts w:cs="Arial"/>
+          <w:sz w:val="36"/>
+          <w:szCs w:val="32"/>
+        </w:rPr>
+      </w:pPr>
+      <w:r>
+        <w:rPr>
+          <w:rFonts w:cs="Arial"/>
+          <w:sz w:val="36"/>
+          <w:szCs w:val="32"/>
+        </w:rPr>
         <w:t>Code Submission Link:</w:t>
       </w:r>
       <w:r>
@@ -5966,7 +6162,7 @@
       <w:pPr>
         <w:pStyle w:val="Heading1"/>
       </w:pPr>
-      <w:bookmarkStart w:id="10" w:name="_Toc41035291"/>
+      <w:bookmarkStart w:id="10" w:name="_Toc41046673"/>
       <w:r>
         <w:lastRenderedPageBreak/>
         <w:t>Introduction</w:t>
@@ -6001,7 +6197,7 @@
       <w:pPr>
         <w:pStyle w:val="Heading1"/>
       </w:pPr>
-      <w:bookmarkStart w:id="11" w:name="_Toc41035292"/>
+      <w:bookmarkStart w:id="11" w:name="_Toc41046674"/>
       <w:r>
         <w:lastRenderedPageBreak/>
         <w:t>Background, Objectives and Deliverables</w:t>
@@ -6018,7 +6214,7 @@
       <w:pPr>
         <w:pStyle w:val="Heading2"/>
       </w:pPr>
-      <w:bookmarkStart w:id="12" w:name="_Toc41035293"/>
+      <w:bookmarkStart w:id="12" w:name="_Toc41046675"/>
       <w:r>
         <w:t>Motivation</w:t>
       </w:r>
@@ -6094,7 +6290,7 @@
       <w:pPr>
         <w:pStyle w:val="Heading2"/>
       </w:pPr>
-      <w:bookmarkStart w:id="13" w:name="_Toc41035294"/>
+      <w:bookmarkStart w:id="13" w:name="_Toc41046676"/>
       <w:r>
         <w:t>Project Objectives</w:t>
       </w:r>
@@ -6176,7 +6372,7 @@
       <w:pPr>
         <w:pStyle w:val="Heading2"/>
       </w:pPr>
-      <w:bookmarkStart w:id="14" w:name="_Toc41035295"/>
+      <w:bookmarkStart w:id="14" w:name="_Toc41046677"/>
       <w:r>
         <w:t>System Requirements</w:t>
       </w:r>
@@ -6305,7 +6501,7 @@
       <w:pPr>
         <w:pStyle w:val="Heading2"/>
       </w:pPr>
-      <w:bookmarkStart w:id="15" w:name="_Toc41035296"/>
+      <w:bookmarkStart w:id="15" w:name="_Toc41046678"/>
       <w:r>
         <w:t>Deliverables</w:t>
       </w:r>
@@ -6421,7 +6617,7 @@
           <w:rFonts w:cs="Arial"/>
         </w:rPr>
       </w:pPr>
-      <w:bookmarkStart w:id="16" w:name="_Toc41035297"/>
+      <w:bookmarkStart w:id="16" w:name="_Toc41046679"/>
       <w:r>
         <w:rPr>
           <w:rFonts w:cs="Arial"/>
@@ -6441,7 +6637,7 @@
       <w:pPr>
         <w:pStyle w:val="Heading2"/>
       </w:pPr>
-      <w:bookmarkStart w:id="17" w:name="_Toc41035298"/>
+      <w:bookmarkStart w:id="17" w:name="_Toc41046680"/>
       <w:r>
         <w:t>Legal Considerations</w:t>
       </w:r>
@@ -6462,7 +6658,7 @@
       <w:pPr>
         <w:pStyle w:val="Heading3"/>
       </w:pPr>
-      <w:bookmarkStart w:id="18" w:name="_Toc41035299"/>
+      <w:bookmarkStart w:id="18" w:name="_Toc41046681"/>
       <w:r>
         <w:t>Licencing</w:t>
       </w:r>
@@ -6562,7 +6758,7 @@
       <w:pPr>
         <w:pStyle w:val="Heading3"/>
       </w:pPr>
-      <w:bookmarkStart w:id="19" w:name="_Toc41035300"/>
+      <w:bookmarkStart w:id="19" w:name="_Toc41046682"/>
       <w:r>
         <w:t>Data Handling</w:t>
       </w:r>
@@ -6573,7 +6769,7 @@
       <w:pPr>
         <w:pStyle w:val="Heading3"/>
       </w:pPr>
-      <w:bookmarkStart w:id="20" w:name="_Toc41035301"/>
+      <w:bookmarkStart w:id="20" w:name="_Toc41046683"/>
       <w:r>
         <w:t>GDPR</w:t>
       </w:r>
@@ -6584,7 +6780,7 @@
       <w:pPr>
         <w:pStyle w:val="Heading2"/>
       </w:pPr>
-      <w:bookmarkStart w:id="21" w:name="_Toc41035302"/>
+      <w:bookmarkStart w:id="21" w:name="_Toc41046684"/>
       <w:r>
         <w:t>Ethical Considerations</w:t>
       </w:r>
@@ -6602,7 +6798,7 @@
       <w:pPr>
         <w:pStyle w:val="Heading2"/>
       </w:pPr>
-      <w:bookmarkStart w:id="22" w:name="_Toc41035303"/>
+      <w:bookmarkStart w:id="22" w:name="_Toc41046685"/>
       <w:r>
         <w:t>Social Considerations</w:t>
       </w:r>
@@ -6625,7 +6821,7 @@
           <w:rFonts w:cs="Arial"/>
         </w:rPr>
       </w:pPr>
-      <w:bookmarkStart w:id="23" w:name="_Toc41035304"/>
+      <w:bookmarkStart w:id="23" w:name="_Toc41046686"/>
       <w:r>
         <w:rPr>
           <w:rFonts w:cs="Arial"/>
@@ -6640,7 +6836,7 @@
       <w:pPr>
         <w:pStyle w:val="Heading2"/>
       </w:pPr>
-      <w:bookmarkStart w:id="24" w:name="_Toc41035305"/>
+      <w:bookmarkStart w:id="24" w:name="_Toc41046687"/>
       <w:r>
         <w:t>Agile Project Management</w:t>
       </w:r>
@@ -6693,7 +6889,7 @@
       <w:pPr>
         <w:pStyle w:val="Heading2"/>
       </w:pPr>
-      <w:bookmarkStart w:id="25" w:name="_Toc41035306"/>
+      <w:bookmarkStart w:id="25" w:name="_Toc41046688"/>
       <w:r>
         <w:t>GitHub</w:t>
       </w:r>
@@ -6711,7 +6907,7 @@
       <w:pPr>
         <w:pStyle w:val="Heading2"/>
       </w:pPr>
-      <w:bookmarkStart w:id="26" w:name="_Toc41035307"/>
+      <w:bookmarkStart w:id="26" w:name="_Toc41046689"/>
       <w:r>
         <w:t>Trello</w:t>
       </w:r>
@@ -6722,7 +6918,7 @@
       <w:pPr>
         <w:pStyle w:val="Heading2"/>
       </w:pPr>
-      <w:bookmarkStart w:id="27" w:name="_Toc41035308"/>
+      <w:bookmarkStart w:id="27" w:name="_Toc41046690"/>
       <w:r>
         <w:t>Vertical Slice Development</w:t>
       </w:r>
@@ -6752,7 +6948,7 @@
       <w:pPr>
         <w:pStyle w:val="Heading1"/>
       </w:pPr>
-      <w:bookmarkStart w:id="28" w:name="_Toc41035309"/>
+      <w:bookmarkStart w:id="28" w:name="_Toc41046691"/>
       <w:r>
         <w:t>Stages</w:t>
       </w:r>
@@ -6768,7 +6964,7 @@
       <w:pPr>
         <w:pStyle w:val="Heading2"/>
       </w:pPr>
-      <w:bookmarkStart w:id="29" w:name="_Toc41035310"/>
+      <w:bookmarkStart w:id="29" w:name="_Toc41046692"/>
       <w:r>
         <w:t>S</w:t>
       </w:r>
@@ -6784,7 +6980,7 @@
       <w:pPr>
         <w:pStyle w:val="Heading3"/>
       </w:pPr>
-      <w:bookmarkStart w:id="30" w:name="_Toc41035311"/>
+      <w:bookmarkStart w:id="30" w:name="_Toc41046693"/>
       <w:r>
         <w:t>Objectives</w:t>
       </w:r>
@@ -6877,7 +7073,7 @@
       <w:pPr>
         <w:pStyle w:val="Heading3"/>
       </w:pPr>
-      <w:bookmarkStart w:id="31" w:name="_Toc41035312"/>
+      <w:bookmarkStart w:id="31" w:name="_Toc41046694"/>
       <w:r>
         <w:t>Outcomes of this stage</w:t>
       </w:r>
@@ -7061,7 +7257,7 @@
           <w:noProof/>
         </w:rPr>
         <w:drawing>
-          <wp:anchor distT="0" distB="0" distL="114300" distR="114300" simplePos="0" relativeHeight="251658240" behindDoc="1" locked="0" layoutInCell="1" allowOverlap="1" wp14:anchorId="5968B3FF" wp14:editId="33456C93">
+          <wp:anchor distT="0" distB="0" distL="114300" distR="114300" simplePos="0" relativeHeight="251658240" behindDoc="1" locked="0" layoutInCell="1" allowOverlap="1" wp14:anchorId="5968B3FF" wp14:editId="48F5C712">
             <wp:simplePos x="0" y="0"/>
             <wp:positionH relativeFrom="column">
               <wp:posOffset>-19050</wp:posOffset>
@@ -7070,12 +7266,12 @@
               <wp:posOffset>495300</wp:posOffset>
             </wp:positionV>
             <wp:extent cx="5734050" cy="4029075"/>
-            <wp:effectExtent l="0" t="0" r="0" b="9525"/>
+            <wp:effectExtent l="0" t="0" r="0" b="0"/>
             <wp:wrapTight wrapText="bothSides">
               <wp:wrapPolygon edited="0">
                 <wp:start x="0" y="0"/>
-                <wp:lineTo x="0" y="21549"/>
-                <wp:lineTo x="21528" y="21549"/>
+                <wp:lineTo x="0" y="21554"/>
+                <wp:lineTo x="21528" y="21554"/>
                 <wp:lineTo x="21528" y="0"/>
                 <wp:lineTo x="0" y="0"/>
               </wp:wrapPolygon>
@@ -7122,6 +7318,9 @@
                 </pic:pic>
               </a:graphicData>
             </a:graphic>
+            <wp14:sizeRelV relativeFrom="margin">
+              <wp14:pctHeight>0</wp14:pctHeight>
+            </wp14:sizeRelV>
           </wp:anchor>
         </w:drawing>
       </w:r>
@@ -7655,7 +7854,7 @@
       <w:pPr>
         <w:pStyle w:val="Heading3"/>
       </w:pPr>
-      <w:bookmarkStart w:id="32" w:name="_Toc41035313"/>
+      <w:bookmarkStart w:id="32" w:name="_Toc41046695"/>
       <w:r>
         <w:t>Stage Review</w:t>
       </w:r>
@@ -7692,7 +7891,7 @@
       <w:pPr>
         <w:pStyle w:val="Heading2"/>
       </w:pPr>
-      <w:bookmarkStart w:id="33" w:name="_Toc41035314"/>
+      <w:bookmarkStart w:id="33" w:name="_Toc41046696"/>
       <w:r>
         <w:t>S</w:t>
       </w:r>
@@ -7708,7 +7907,7 @@
       <w:pPr>
         <w:pStyle w:val="Heading3"/>
       </w:pPr>
-      <w:bookmarkStart w:id="34" w:name="_Toc41035315"/>
+      <w:bookmarkStart w:id="34" w:name="_Toc41046697"/>
       <w:r>
         <w:t>Aims</w:t>
       </w:r>
@@ -7732,7 +7931,7 @@
       <w:pPr>
         <w:pStyle w:val="Heading3"/>
       </w:pPr>
-      <w:bookmarkStart w:id="35" w:name="_Toc41035316"/>
+      <w:bookmarkStart w:id="35" w:name="_Toc41046698"/>
       <w:r>
         <w:lastRenderedPageBreak/>
         <w:t>Objectives</w:t>
@@ -7884,7 +8083,7 @@
       <w:pPr>
         <w:pStyle w:val="Heading3"/>
       </w:pPr>
-      <w:bookmarkStart w:id="36" w:name="_Toc41035317"/>
+      <w:bookmarkStart w:id="36" w:name="_Toc41046699"/>
       <w:r>
         <w:t>Outcomes of this stage</w:t>
       </w:r>
@@ -8174,7 +8373,7 @@
       <w:pPr>
         <w:pStyle w:val="Heading3"/>
       </w:pPr>
-      <w:bookmarkStart w:id="37" w:name="_Toc41035318"/>
+      <w:bookmarkStart w:id="37" w:name="_Toc41046700"/>
       <w:r>
         <w:t>Stage Review</w:t>
       </w:r>
@@ -8219,7 +8418,7 @@
       <w:pPr>
         <w:pStyle w:val="Heading2"/>
       </w:pPr>
-      <w:bookmarkStart w:id="38" w:name="_Toc41035319"/>
+      <w:bookmarkStart w:id="38" w:name="_Toc41046701"/>
       <w:r>
         <w:t>S</w:t>
       </w:r>
@@ -8235,7 +8434,7 @@
       <w:pPr>
         <w:pStyle w:val="Heading3"/>
       </w:pPr>
-      <w:bookmarkStart w:id="39" w:name="_Toc41035320"/>
+      <w:bookmarkStart w:id="39" w:name="_Toc41046702"/>
       <w:r>
         <w:t>Aims</w:t>
       </w:r>
@@ -8253,7 +8452,7 @@
       <w:pPr>
         <w:pStyle w:val="Heading3"/>
       </w:pPr>
-      <w:bookmarkStart w:id="40" w:name="_Toc41035321"/>
+      <w:bookmarkStart w:id="40" w:name="_Toc41046703"/>
       <w:r>
         <w:t>Objectives</w:t>
       </w:r>
@@ -8326,6 +8525,11 @@
       </w:r>
     </w:p>
     <w:p>
+      <w:pPr>
+        <w:pStyle w:val="NoSpacing"/>
+      </w:pPr>
+    </w:p>
+    <w:p>
       <w:r>
         <w:t>In addition to the above user stories there were also other tasks that needed to be completed:</w:t>
       </w:r>
@@ -8370,7 +8574,7 @@
       <w:pPr>
         <w:pStyle w:val="Heading3"/>
       </w:pPr>
-      <w:bookmarkStart w:id="41" w:name="_Toc41035322"/>
+      <w:bookmarkStart w:id="41" w:name="_Toc41046704"/>
       <w:r>
         <w:t>Outcomes of this stage</w:t>
       </w:r>
@@ -8493,7 +8697,7 @@
       <w:pPr>
         <w:pStyle w:val="Heading3"/>
       </w:pPr>
-      <w:bookmarkStart w:id="42" w:name="_Toc41035323"/>
+      <w:bookmarkStart w:id="42" w:name="_Toc41046705"/>
       <w:r>
         <w:t>Stage Review</w:t>
       </w:r>
@@ -8521,14 +8725,12 @@
       <w:r>
         <w:t xml:space="preserve"> </w:t>
       </w:r>
-      <w:bookmarkStart w:id="43" w:name="_GoBack"/>
-      <w:bookmarkEnd w:id="43"/>
     </w:p>
     <w:p>
       <w:pPr>
         <w:pStyle w:val="Heading2"/>
       </w:pPr>
-      <w:bookmarkStart w:id="44" w:name="_Toc41035324"/>
+      <w:bookmarkStart w:id="43" w:name="_Toc41046706"/>
       <w:r>
         <w:lastRenderedPageBreak/>
         <w:t>S</w:t>
@@ -8539,188 +8741,805 @@
       <w:r>
         <w:t xml:space="preserve"> 3 – Catchup from Technical Issues</w:t>
       </w:r>
+      <w:bookmarkEnd w:id="43"/>
+    </w:p>
+    <w:p>
+      <w:pPr>
+        <w:pStyle w:val="Heading3"/>
+      </w:pPr>
+      <w:bookmarkStart w:id="44" w:name="_Toc41046707"/>
+      <w:r>
+        <w:t>Aims</w:t>
+      </w:r>
       <w:bookmarkEnd w:id="44"/>
     </w:p>
     <w:p>
+      <w:r>
+        <w:t xml:space="preserve">The main purpose of this stage </w:t>
+      </w:r>
+      <w:r>
+        <w:t xml:space="preserve">is to bring the project back on track after the technology stack changes made at the end of stage 2. This will entail completing </w:t>
+      </w:r>
+      <w:r>
+        <w:t>all</w:t>
+      </w:r>
+      <w:r>
+        <w:t xml:space="preserve"> the sprint 1 and 2 functionality fully so that the project can move forward onto the more complicated functionality due to be completed next.</w:t>
+      </w:r>
+      <w:r>
+        <w:t xml:space="preserve"> This is planned to be longer than the rest of the stages due to the scale of the work required for this stage to be</w:t>
+      </w:r>
+      <w:r>
+        <w:t xml:space="preserve"> deemed</w:t>
+      </w:r>
+      <w:r>
+        <w:t xml:space="preserve"> complete.</w:t>
+      </w:r>
+    </w:p>
+    <w:p>
       <w:pPr>
         <w:pStyle w:val="Heading3"/>
       </w:pPr>
-      <w:bookmarkStart w:id="45" w:name="_Toc41035325"/>
+      <w:bookmarkStart w:id="45" w:name="_Toc41046708"/>
       <w:r>
         <w:t>Objectives</w:t>
       </w:r>
       <w:bookmarkEnd w:id="45"/>
     </w:p>
+    <w:p>
+      <w:r>
+        <w:t>During this stage the following needs to be completed:</w:t>
+      </w:r>
+    </w:p>
+    <w:p>
+      <w:pPr>
+        <w:pStyle w:val="ListParagraph"/>
+        <w:numPr>
+          <w:ilvl w:val="0"/>
+          <w:numId w:val="13"/>
+        </w:numPr>
+      </w:pPr>
+      <w:r>
+        <w:t>Set up structure for the NodeJS server and Mongo database schemas</w:t>
+      </w:r>
+    </w:p>
+    <w:p>
+      <w:pPr>
+        <w:pStyle w:val="ListParagraph"/>
+        <w:numPr>
+          <w:ilvl w:val="0"/>
+          <w:numId w:val="13"/>
+        </w:numPr>
+      </w:pPr>
+      <w:r>
+        <w:t>Complete back end functionality for sprint 1</w:t>
+      </w:r>
+    </w:p>
+    <w:p>
+      <w:pPr>
+        <w:pStyle w:val="ListParagraph"/>
+        <w:numPr>
+          <w:ilvl w:val="0"/>
+          <w:numId w:val="13"/>
+        </w:numPr>
+      </w:pPr>
+      <w:r>
+        <w:t>Refactor current sprint 1 front end systems to work with new technology stack</w:t>
+      </w:r>
+    </w:p>
+    <w:p>
+      <w:pPr>
+        <w:pStyle w:val="ListParagraph"/>
+        <w:numPr>
+          <w:ilvl w:val="0"/>
+          <w:numId w:val="13"/>
+        </w:numPr>
+      </w:pPr>
+      <w:r>
+        <w:t>Implement user interfaces</w:t>
+      </w:r>
+      <w:r>
+        <w:t xml:space="preserve"> and business logic</w:t>
+      </w:r>
+      <w:r>
+        <w:t xml:space="preserve"> for sprint 2 functionality</w:t>
+      </w:r>
+    </w:p>
+    <w:p>
+      <w:pPr>
+        <w:pStyle w:val="ListParagraph"/>
+        <w:numPr>
+          <w:ilvl w:val="0"/>
+          <w:numId w:val="13"/>
+        </w:numPr>
+      </w:pPr>
+      <w:r>
+        <w:t>Research and implement security features in NodeJS</w:t>
+      </w:r>
+    </w:p>
+    <w:p>
+      <w:pPr>
+        <w:pStyle w:val="Heading3"/>
+      </w:pPr>
+      <w:bookmarkStart w:id="46" w:name="_Toc41046709"/>
+      <w:r>
+        <w:t>Outcomes of this stage</w:t>
+      </w:r>
+      <w:bookmarkEnd w:id="46"/>
+    </w:p>
+    <w:p>
+      <w:r>
+        <w:t xml:space="preserve">During this stage </w:t>
+      </w:r>
+      <w:r>
+        <w:t xml:space="preserve">MongoDB was set up locally on the </w:t>
+      </w:r>
+      <w:r>
+        <w:t>developer’s</w:t>
+      </w:r>
+      <w:r>
+        <w:t xml:space="preserve"> computer to mitigate the risk of Mongo’s hosting service being overloaded as some </w:t>
+      </w:r>
+      <w:r>
+        <w:t>hosting</w:t>
+      </w:r>
+      <w:r>
+        <w:t xml:space="preserve"> services were seeing overloads due to the Covid-19 pandemic and people working remotely.</w:t>
+      </w:r>
+    </w:p>
+    <w:p>
+      <w:pPr>
+        <w:pStyle w:val="NoSpacing"/>
+      </w:pPr>
+      <w:r>
+        <w:rPr>
+          <w:noProof/>
+        </w:rPr>
+        <w:drawing>
+          <wp:inline distT="0" distB="0" distL="0" distR="0" wp14:anchorId="1582AD84" wp14:editId="5A0C7153">
+            <wp:extent cx="2419350" cy="981075"/>
+            <wp:effectExtent l="0" t="0" r="0" b="9525"/>
+            <wp:docPr id="9" name="Picture 9"/>
+            <wp:cNvGraphicFramePr>
+              <a:graphicFrameLocks xmlns:a="http://schemas.openxmlformats.org/drawingml/2006/main" noChangeAspect="1"/>
+            </wp:cNvGraphicFramePr>
+            <a:graphic xmlns:a="http://schemas.openxmlformats.org/drawingml/2006/main">
+              <a:graphicData uri="http://schemas.openxmlformats.org/drawingml/2006/picture">
+                <pic:pic xmlns:pic="http://schemas.openxmlformats.org/drawingml/2006/picture">
+                  <pic:nvPicPr>
+                    <pic:cNvPr id="0" name="Picture 5"/>
+                    <pic:cNvPicPr>
+                      <a:picLocks noChangeAspect="1" noChangeArrowheads="1"/>
+                    </pic:cNvPicPr>
+                  </pic:nvPicPr>
+                  <pic:blipFill>
+                    <a:blip r:embed="rId17">
+                      <a:extLst>
+                        <a:ext uri="{28A0092B-C50C-407E-A947-70E740481C1C}">
+                          <a14:useLocalDpi xmlns:a14="http://schemas.microsoft.com/office/drawing/2010/main" val="0"/>
+                        </a:ext>
+                      </a:extLst>
+                    </a:blip>
+                    <a:srcRect/>
+                    <a:stretch>
+                      <a:fillRect/>
+                    </a:stretch>
+                  </pic:blipFill>
+                  <pic:spPr bwMode="auto">
+                    <a:xfrm>
+                      <a:off x="0" y="0"/>
+                      <a:ext cx="2419350" cy="981075"/>
+                    </a:xfrm>
+                    <a:prstGeom prst="rect">
+                      <a:avLst/>
+                    </a:prstGeom>
+                    <a:noFill/>
+                    <a:ln>
+                      <a:noFill/>
+                    </a:ln>
+                  </pic:spPr>
+                </pic:pic>
+              </a:graphicData>
+            </a:graphic>
+          </wp:inline>
+        </w:drawing>
+      </w:r>
+    </w:p>
+    <w:p>
+      <w:pPr>
+        <w:pStyle w:val="NoSpacing"/>
+      </w:pPr>
+      <w:r>
+        <w:t>Figure 9: An example of a MongoDB record</w:t>
+      </w:r>
+    </w:p>
+    <w:p>
+      <w:pPr>
+        <w:pStyle w:val="NoSpacing"/>
+      </w:pPr>
+    </w:p>
+    <w:p>
+      <w:r>
+        <w:t>A node server was then created in order to expose the schemas created</w:t>
+      </w:r>
+      <w:r>
+        <w:t xml:space="preserve"> </w:t>
+      </w:r>
+      <w:r>
+        <w:t>in MongoDB</w:t>
+      </w:r>
+      <w:r>
+        <w:t xml:space="preserve">. Once this was created, an alternative security library needed to be located as the security measures previously used were specific to ASP.net. Bcrypt was identified as the most viable solution as a hashing and salting algorithm in Node as it stored </w:t>
+      </w:r>
+      <w:r>
+        <w:t>all</w:t>
+      </w:r>
+      <w:r>
+        <w:t xml:space="preserve"> the required information in one variable making authentication possible in one built in function call</w:t>
+      </w:r>
+      <w:r>
+        <w:t>.</w:t>
+      </w:r>
+      <w:r>
+        <w:t xml:space="preserve"> Unfortunately, no alternative to the </w:t>
+      </w:r>
+      <w:r>
+        <w:t>token-based</w:t>
+      </w:r>
+      <w:r>
+        <w:t xml:space="preserve"> authentication planned to be used could be found in the time frame so this feature was removed from the project.</w:t>
+      </w:r>
+    </w:p>
+    <w:p>
+      <w:r>
+        <w:t xml:space="preserve">The user interfaces for the sprint 2 functionality </w:t>
+      </w:r>
+      <w:r>
+        <w:t>were</w:t>
+      </w:r>
+      <w:r>
+        <w:t xml:space="preserve"> then produced </w:t>
+      </w:r>
+      <w:r>
+        <w:t>to allow the end users to access the products and stock information and the changing of personal information.</w:t>
+      </w:r>
+      <w:r>
+        <w:t xml:space="preserve"> There was a small delay with the desktop application when working out an effective method to view an unspecified amount of records to the end user once they are requested from the database. This was solved by using a “Data Grid View” that allows for a table to be constructed based </w:t>
+      </w:r>
+      <w:r>
+        <w:t>off</w:t>
+      </w:r>
+      <w:r>
+        <w:t xml:space="preserve"> a C# class that the data could be passed into via JSON object mapping provided by Newtonsoft.json.</w:t>
+      </w:r>
+    </w:p>
+    <w:p>
+      <w:r>
+        <w:rPr>
+          <w:noProof/>
+        </w:rPr>
+        <w:lastRenderedPageBreak/>
+        <w:drawing>
+          <wp:inline distT="0" distB="0" distL="0" distR="0" wp14:anchorId="3EFE41BF" wp14:editId="57AC1791">
+            <wp:extent cx="4114800" cy="3514725"/>
+            <wp:effectExtent l="0" t="0" r="0" b="9525"/>
+            <wp:docPr id="10" name="Picture 10"/>
+            <wp:cNvGraphicFramePr>
+              <a:graphicFrameLocks xmlns:a="http://schemas.openxmlformats.org/drawingml/2006/main" noChangeAspect="1"/>
+            </wp:cNvGraphicFramePr>
+            <a:graphic xmlns:a="http://schemas.openxmlformats.org/drawingml/2006/main">
+              <a:graphicData uri="http://schemas.openxmlformats.org/drawingml/2006/picture">
+                <pic:pic xmlns:pic="http://schemas.openxmlformats.org/drawingml/2006/picture">
+                  <pic:nvPicPr>
+                    <pic:cNvPr id="0" name="Picture 6"/>
+                    <pic:cNvPicPr>
+                      <a:picLocks noChangeAspect="1" noChangeArrowheads="1"/>
+                    </pic:cNvPicPr>
+                  </pic:nvPicPr>
+                  <pic:blipFill>
+                    <a:blip r:embed="rId18">
+                      <a:extLst>
+                        <a:ext uri="{28A0092B-C50C-407E-A947-70E740481C1C}">
+                          <a14:useLocalDpi xmlns:a14="http://schemas.microsoft.com/office/drawing/2010/main" val="0"/>
+                        </a:ext>
+                      </a:extLst>
+                    </a:blip>
+                    <a:srcRect/>
+                    <a:stretch>
+                      <a:fillRect/>
+                    </a:stretch>
+                  </pic:blipFill>
+                  <pic:spPr bwMode="auto">
+                    <a:xfrm>
+                      <a:off x="0" y="0"/>
+                      <a:ext cx="4114800" cy="3514725"/>
+                    </a:xfrm>
+                    <a:prstGeom prst="rect">
+                      <a:avLst/>
+                    </a:prstGeom>
+                    <a:noFill/>
+                    <a:ln>
+                      <a:noFill/>
+                    </a:ln>
+                  </pic:spPr>
+                </pic:pic>
+              </a:graphicData>
+            </a:graphic>
+          </wp:inline>
+        </w:drawing>
+      </w:r>
+    </w:p>
+    <w:p>
+      <w:pPr>
+        <w:pStyle w:val="NoSpacing"/>
+      </w:pPr>
+      <w:r>
+        <w:t>Figure 1</w:t>
+      </w:r>
+      <w:r>
+        <w:t>0</w:t>
+      </w:r>
+      <w:r>
+        <w:t>:</w:t>
+      </w:r>
+      <w:r>
+        <w:t xml:space="preserve"> </w:t>
+      </w:r>
+      <w:r>
+        <w:t>The desktop page for stock using a Data Grid View to map the values to a table</w:t>
+      </w:r>
+    </w:p>
+    <w:p>
+      <w:pPr>
+        <w:pStyle w:val="NoSpacing"/>
+      </w:pPr>
+    </w:p>
+    <w:p>
+      <w:r>
+        <w:t>When developing similar features for the website, a technique of table iteration was used on a HTML table with the headers already laid out on the page. Bootstrap styling was used in order to make the tables styling consistent with the rest of the interface design such as the navbar thus making the interface easier to follow for the end user.</w:t>
+      </w:r>
+    </w:p>
+    <w:p>
+      <w:r>
+        <w:t xml:space="preserve">The search bar was implemented by searching the database for any </w:t>
+      </w:r>
+      <w:r>
+        <w:t xml:space="preserve">matching product names in the products collection. </w:t>
+      </w:r>
+      <w:r>
+        <w:t>However,</w:t>
+      </w:r>
+      <w:r>
+        <w:t xml:space="preserve"> this did come with the drawback that it could only find exact matches for records so this could prove a problem for end users.</w:t>
+      </w:r>
+    </w:p>
+    <w:p>
+      <w:pPr>
+        <w:pStyle w:val="NoSpacing"/>
+      </w:pPr>
+      <w:r>
+        <w:rPr>
+          <w:noProof/>
+        </w:rPr>
+        <w:lastRenderedPageBreak/>
+        <w:drawing>
+          <wp:inline distT="0" distB="0" distL="0" distR="0" wp14:anchorId="7A9F72FB" wp14:editId="67DD2836">
+            <wp:extent cx="5724525" cy="3362325"/>
+            <wp:effectExtent l="0" t="0" r="9525" b="9525"/>
+            <wp:docPr id="11" name="Picture 11"/>
+            <wp:cNvGraphicFramePr>
+              <a:graphicFrameLocks xmlns:a="http://schemas.openxmlformats.org/drawingml/2006/main" noChangeAspect="1"/>
+            </wp:cNvGraphicFramePr>
+            <a:graphic xmlns:a="http://schemas.openxmlformats.org/drawingml/2006/main">
+              <a:graphicData uri="http://schemas.openxmlformats.org/drawingml/2006/picture">
+                <pic:pic xmlns:pic="http://schemas.openxmlformats.org/drawingml/2006/picture">
+                  <pic:nvPicPr>
+                    <pic:cNvPr id="0" name="Picture 7"/>
+                    <pic:cNvPicPr>
+                      <a:picLocks noChangeAspect="1" noChangeArrowheads="1"/>
+                    </pic:cNvPicPr>
+                  </pic:nvPicPr>
+                  <pic:blipFill>
+                    <a:blip r:embed="rId19" cstate="print">
+                      <a:extLst>
+                        <a:ext uri="{28A0092B-C50C-407E-A947-70E740481C1C}">
+                          <a14:useLocalDpi xmlns:a14="http://schemas.microsoft.com/office/drawing/2010/main" val="0"/>
+                        </a:ext>
+                      </a:extLst>
+                    </a:blip>
+                    <a:srcRect/>
+                    <a:stretch>
+                      <a:fillRect/>
+                    </a:stretch>
+                  </pic:blipFill>
+                  <pic:spPr bwMode="auto">
+                    <a:xfrm>
+                      <a:off x="0" y="0"/>
+                      <a:ext cx="5724525" cy="3362325"/>
+                    </a:xfrm>
+                    <a:prstGeom prst="rect">
+                      <a:avLst/>
+                    </a:prstGeom>
+                    <a:noFill/>
+                    <a:ln>
+                      <a:noFill/>
+                    </a:ln>
+                  </pic:spPr>
+                </pic:pic>
+              </a:graphicData>
+            </a:graphic>
+          </wp:inline>
+        </w:drawing>
+      </w:r>
+    </w:p>
+    <w:p>
+      <w:pPr>
+        <w:pStyle w:val="NoSpacing"/>
+      </w:pPr>
+      <w:r>
+        <w:t xml:space="preserve">Figure 11: The products page with </w:t>
+      </w:r>
+      <w:r>
+        <w:t>search bar</w:t>
+      </w:r>
+      <w:r>
+        <w:t xml:space="preserve"> from a logged in customers perspective</w:t>
+      </w:r>
+    </w:p>
+    <w:p>
+      <w:pPr>
+        <w:pStyle w:val="Heading3"/>
+      </w:pPr>
+      <w:bookmarkStart w:id="47" w:name="_Toc41046710"/>
+      <w:r>
+        <w:t>Stage Review</w:t>
+      </w:r>
+      <w:bookmarkEnd w:id="47"/>
+    </w:p>
+    <w:p>
+      <w:r>
+        <w:t xml:space="preserve">This stage was a resounding success. All the desired outcomes were achieved, and this stage allowed for the project to get much nearer to its original timeline. </w:t>
+      </w:r>
+      <w:r>
+        <w:t>This stage did take a long time to complete and could have been avoided if problems had been identified sooner and options were evaluated sooner</w:t>
+      </w:r>
+      <w:r>
+        <w:t xml:space="preserve"> regarding </w:t>
+      </w:r>
+      <w:r>
+        <w:t>technologies</w:t>
+      </w:r>
+      <w:r>
+        <w:t>.</w:t>
+      </w:r>
+    </w:p>
+    <w:p>
+      <w:r>
+        <w:t xml:space="preserve">However, it was tough in places to refactor the </w:t>
+      </w:r>
+      <w:r>
+        <w:t>code that had already been written for the front end to access the database to work with new JSON values as some of the variables got renamed in the transfer of the back end. This created problems where data was not reaching the user interface and could sometimes take a long time to find and fix.</w:t>
+      </w:r>
+    </w:p>
+    <w:p>
+      <w:pPr>
+        <w:pStyle w:val="Heading2"/>
+      </w:pPr>
+      <w:bookmarkStart w:id="48" w:name="_Toc41046711"/>
+      <w:r>
+        <w:t>S</w:t>
+      </w:r>
+      <w:r>
+        <w:t>tage</w:t>
+      </w:r>
+      <w:r>
+        <w:t xml:space="preserve"> </w:t>
+      </w:r>
+      <w:r>
+        <w:t>4</w:t>
+      </w:r>
+      <w:r>
+        <w:t xml:space="preserve"> </w:t>
+      </w:r>
+      <w:r>
+        <w:t>–</w:t>
+      </w:r>
+      <w:r>
+        <w:t xml:space="preserve"> </w:t>
+      </w:r>
+      <w:r>
+        <w:t xml:space="preserve">Staff </w:t>
+      </w:r>
+      <w:r>
+        <w:t>Creation</w:t>
+      </w:r>
+      <w:r>
+        <w:t xml:space="preserve"> and </w:t>
+      </w:r>
+      <w:r>
+        <w:t>C</w:t>
+      </w:r>
+      <w:r>
+        <w:t xml:space="preserve">lick and </w:t>
+      </w:r>
+      <w:r>
+        <w:t>C</w:t>
+      </w:r>
+      <w:r>
+        <w:t>ollect</w:t>
+      </w:r>
+      <w:bookmarkEnd w:id="48"/>
+    </w:p>
+    <w:p>
+      <w:pPr>
+        <w:pStyle w:val="Heading3"/>
+      </w:pPr>
+      <w:bookmarkStart w:id="49" w:name="_Toc41046712"/>
+      <w:r>
+        <w:t>Aim</w:t>
+      </w:r>
+      <w:r>
+        <w:t>s</w:t>
+      </w:r>
+      <w:bookmarkEnd w:id="49"/>
+    </w:p>
+    <w:p>
+      <w:r>
+        <w:t>This stage will address the user stories from sprint 3 that separates the account creation for staff so that admins can create all staffs and managers can only add staff that work at their shop.</w:t>
+      </w:r>
+      <w:r>
+        <w:t xml:space="preserve"> It will also add the ability for reservations to be created and viewed by managers.</w:t>
+      </w:r>
+    </w:p>
+    <w:p>
+      <w:pPr>
+        <w:pStyle w:val="Heading3"/>
+      </w:pPr>
+      <w:bookmarkStart w:id="50" w:name="_Toc41046713"/>
+      <w:r>
+        <w:lastRenderedPageBreak/>
+        <w:t>Objectives</w:t>
+      </w:r>
+      <w:bookmarkEnd w:id="50"/>
+    </w:p>
+    <w:p>
+      <w:r>
+        <w:rPr>
+          <w:noProof/>
+        </w:rPr>
+        <w:drawing>
+          <wp:inline distT="0" distB="0" distL="0" distR="0" wp14:anchorId="447CE50D" wp14:editId="7AFB7E24">
+            <wp:extent cx="1838325" cy="3019425"/>
+            <wp:effectExtent l="0" t="0" r="9525" b="9525"/>
+            <wp:docPr id="12" name="Picture 12"/>
+            <wp:cNvGraphicFramePr>
+              <a:graphicFrameLocks xmlns:a="http://schemas.openxmlformats.org/drawingml/2006/main" noChangeAspect="1"/>
+            </wp:cNvGraphicFramePr>
+            <a:graphic xmlns:a="http://schemas.openxmlformats.org/drawingml/2006/main">
+              <a:graphicData uri="http://schemas.openxmlformats.org/drawingml/2006/picture">
+                <pic:pic xmlns:pic="http://schemas.openxmlformats.org/drawingml/2006/picture">
+                  <pic:nvPicPr>
+                    <pic:cNvPr id="0" name="Picture 8"/>
+                    <pic:cNvPicPr>
+                      <a:picLocks noChangeAspect="1" noChangeArrowheads="1"/>
+                    </pic:cNvPicPr>
+                  </pic:nvPicPr>
+                  <pic:blipFill>
+                    <a:blip r:embed="rId20">
+                      <a:extLst>
+                        <a:ext uri="{28A0092B-C50C-407E-A947-70E740481C1C}">
+                          <a14:useLocalDpi xmlns:a14="http://schemas.microsoft.com/office/drawing/2010/main" val="0"/>
+                        </a:ext>
+                      </a:extLst>
+                    </a:blip>
+                    <a:srcRect/>
+                    <a:stretch>
+                      <a:fillRect/>
+                    </a:stretch>
+                  </pic:blipFill>
+                  <pic:spPr bwMode="auto">
+                    <a:xfrm>
+                      <a:off x="0" y="0"/>
+                      <a:ext cx="1838325" cy="3019425"/>
+                    </a:xfrm>
+                    <a:prstGeom prst="rect">
+                      <a:avLst/>
+                    </a:prstGeom>
+                    <a:noFill/>
+                    <a:ln>
+                      <a:noFill/>
+                    </a:ln>
+                  </pic:spPr>
+                </pic:pic>
+              </a:graphicData>
+            </a:graphic>
+          </wp:inline>
+        </w:drawing>
+      </w:r>
+    </w:p>
+    <w:p>
+      <w:pPr>
+        <w:pStyle w:val="NoSpacing"/>
+      </w:pPr>
+      <w:r>
+        <w:t>Figure 12:</w:t>
+      </w:r>
+      <w:r>
+        <w:t xml:space="preserve"> User stories to be completed in sprint 3</w:t>
+      </w:r>
+    </w:p>
+    <w:p>
+      <w:pPr>
+        <w:pStyle w:val="NoSpacing"/>
+      </w:pPr>
+    </w:p>
+    <w:p>
+      <w:r>
+        <w:t>Other requirements were:</w:t>
+      </w:r>
+    </w:p>
+    <w:p>
+      <w:pPr>
+        <w:pStyle w:val="ListParagraph"/>
+        <w:numPr>
+          <w:ilvl w:val="0"/>
+          <w:numId w:val="14"/>
+        </w:numPr>
+      </w:pPr>
+      <w:r>
+        <w:t xml:space="preserve">Implement a way to retain data across multiple HTML pages </w:t>
+      </w:r>
+      <w:r>
+        <w:t>for</w:t>
+      </w:r>
+      <w:r>
+        <w:t xml:space="preserve"> users to view product information on a specific product.</w:t>
+      </w:r>
+    </w:p>
+    <w:p>
+      <w:pPr>
+        <w:pStyle w:val="ListParagraph"/>
+        <w:numPr>
+          <w:ilvl w:val="0"/>
+          <w:numId w:val="14"/>
+        </w:numPr>
+      </w:pPr>
+      <w:r>
+        <w:t>I</w:t>
+      </w:r>
+      <w:r>
+        <w:t xml:space="preserve">mplement a routing server for the </w:t>
+      </w:r>
+      <w:r>
+        <w:t>website’s</w:t>
+      </w:r>
+      <w:r>
+        <w:t xml:space="preserve"> navigation</w:t>
+      </w:r>
+    </w:p>
+    <w:p>
+      <w:pPr>
+        <w:pStyle w:val="ListParagraph"/>
+        <w:numPr>
+          <w:ilvl w:val="0"/>
+          <w:numId w:val="14"/>
+        </w:numPr>
+      </w:pPr>
+      <w:r>
+        <w:t>Ensure that there was no way for any user to set up an account on the desktop application</w:t>
+      </w:r>
+    </w:p>
+    <w:p>
+      <w:pPr>
+        <w:pStyle w:val="Heading3"/>
+      </w:pPr>
+      <w:bookmarkStart w:id="51" w:name="_Toc41046714"/>
+      <w:r>
+        <w:t>Outcomes of this stage</w:t>
+      </w:r>
+      <w:bookmarkEnd w:id="51"/>
+    </w:p>
+    <w:p>
+      <w:r>
+        <w:t xml:space="preserve">From this stage </w:t>
+      </w:r>
+      <w:r>
+        <w:t>two</w:t>
+      </w:r>
+      <w:r>
+        <w:t xml:space="preserve"> separate account creation pages were developed for the desktop application</w:t>
+      </w:r>
+      <w:r>
+        <w:t>.</w:t>
+      </w:r>
+      <w:r>
+        <w:t xml:space="preserve"> These were similar in design to the account creation page in stage one but had more restrictions on what </w:t>
+      </w:r>
+      <w:r>
+        <w:t>data the user would be able to put in as some data would be filled in when the data is sent to the server</w:t>
+      </w:r>
+      <w:r>
+        <w:t xml:space="preserve">. For example, when a new staff member is added to the system </w:t>
+      </w:r>
+      <w:bookmarkStart w:id="52" w:name="_GoBack"/>
+      <w:bookmarkEnd w:id="52"/>
+    </w:p>
+    <w:p>
+      <w:pPr>
+        <w:pStyle w:val="Heading3"/>
+      </w:pPr>
+      <w:bookmarkStart w:id="53" w:name="_Toc41046715"/>
+      <w:r>
+        <w:t>Stage Review</w:t>
+      </w:r>
+      <w:bookmarkEnd w:id="53"/>
+    </w:p>
     <w:p/>
     <w:p>
       <w:pPr>
+        <w:pStyle w:val="Heading2"/>
+      </w:pPr>
+      <w:bookmarkStart w:id="54" w:name="_Toc41046716"/>
+      <w:r>
+        <w:t>S</w:t>
+      </w:r>
+      <w:r>
+        <w:t>tage</w:t>
+      </w:r>
+      <w:r>
+        <w:t xml:space="preserve"> </w:t>
+      </w:r>
+      <w:r>
+        <w:t>5</w:t>
+      </w:r>
+      <w:r>
+        <w:t xml:space="preserve"> - Holiday, payroll</w:t>
+      </w:r>
+      <w:r>
+        <w:t>, shifts</w:t>
+      </w:r>
+      <w:r>
+        <w:t xml:space="preserve"> and </w:t>
+      </w:r>
+      <w:r>
+        <w:t>further deliveries</w:t>
+      </w:r>
+      <w:bookmarkEnd w:id="54"/>
+    </w:p>
+    <w:p>
+      <w:pPr>
         <w:pStyle w:val="Heading3"/>
       </w:pPr>
-      <w:bookmarkStart w:id="46" w:name="_Toc41035326"/>
+      <w:bookmarkStart w:id="55" w:name="_Toc41046717"/>
+      <w:r>
+        <w:t>Objectives</w:t>
+      </w:r>
+      <w:bookmarkEnd w:id="55"/>
+    </w:p>
+    <w:p/>
+    <w:p>
+      <w:pPr>
+        <w:pStyle w:val="Heading3"/>
+      </w:pPr>
+      <w:bookmarkStart w:id="56" w:name="_Toc41046718"/>
       <w:r>
         <w:t>Outcomes of this stage</w:t>
       </w:r>
-      <w:bookmarkEnd w:id="46"/>
+      <w:bookmarkEnd w:id="56"/>
     </w:p>
     <w:p/>
     <w:p>
       <w:pPr>
         <w:pStyle w:val="Heading3"/>
       </w:pPr>
-      <w:bookmarkStart w:id="47" w:name="_Toc41035327"/>
+      <w:bookmarkStart w:id="57" w:name="_Toc41046719"/>
       <w:r>
         <w:t>Stage Review</w:t>
       </w:r>
-      <w:bookmarkEnd w:id="47"/>
+      <w:bookmarkEnd w:id="57"/>
     </w:p>
     <w:p/>
     <w:p>
-      <w:pPr>
-        <w:pStyle w:val="Heading2"/>
-      </w:pPr>
-      <w:bookmarkStart w:id="48" w:name="_Toc41035328"/>
-      <w:r>
-        <w:t>S</w:t>
-      </w:r>
-      <w:r>
-        <w:t>tage</w:t>
-      </w:r>
-      <w:r>
-        <w:t xml:space="preserve"> </w:t>
-      </w:r>
-      <w:r>
-        <w:t>4</w:t>
-      </w:r>
-      <w:r>
-        <w:t xml:space="preserve"> </w:t>
-      </w:r>
-      <w:r>
-        <w:t>–</w:t>
-      </w:r>
-      <w:r>
-        <w:t xml:space="preserve"> </w:t>
-      </w:r>
-      <w:r>
-        <w:t xml:space="preserve">Staff </w:t>
-      </w:r>
-      <w:r>
-        <w:t>Creation</w:t>
-      </w:r>
-      <w:r>
-        <w:t xml:space="preserve"> and </w:t>
-      </w:r>
-      <w:r>
-        <w:t>C</w:t>
-      </w:r>
-      <w:r>
-        <w:t xml:space="preserve">lick and </w:t>
-      </w:r>
-      <w:r>
-        <w:t>C</w:t>
-      </w:r>
-      <w:r>
-        <w:t>ollect</w:t>
-      </w:r>
-      <w:bookmarkEnd w:id="48"/>
-    </w:p>
-    <w:p>
-      <w:pPr>
-        <w:pStyle w:val="Heading3"/>
-      </w:pPr>
-      <w:bookmarkStart w:id="49" w:name="_Toc41035329"/>
-      <w:r>
-        <w:t>Objectives</w:t>
-      </w:r>
-      <w:bookmarkEnd w:id="49"/>
-    </w:p>
-    <w:p/>
-    <w:p>
-      <w:pPr>
-        <w:pStyle w:val="Heading3"/>
-      </w:pPr>
-      <w:bookmarkStart w:id="50" w:name="_Toc41035330"/>
-      <w:r>
-        <w:t>Outcomes of this stage</w:t>
-      </w:r>
-      <w:bookmarkEnd w:id="50"/>
-    </w:p>
-    <w:p/>
-    <w:p>
-      <w:pPr>
-        <w:pStyle w:val="Heading3"/>
-      </w:pPr>
-      <w:bookmarkStart w:id="51" w:name="_Toc41035331"/>
-      <w:r>
-        <w:t>Stage Review</w:t>
-      </w:r>
-      <w:bookmarkEnd w:id="51"/>
-    </w:p>
-    <w:p/>
-    <w:p>
-      <w:pPr>
-        <w:pStyle w:val="Heading2"/>
-      </w:pPr>
-      <w:bookmarkStart w:id="52" w:name="_Toc41035332"/>
-      <w:r>
-        <w:t>S</w:t>
-      </w:r>
-      <w:r>
-        <w:t>tage</w:t>
-      </w:r>
-      <w:r>
-        <w:t xml:space="preserve"> </w:t>
-      </w:r>
-      <w:r>
-        <w:t>5</w:t>
-      </w:r>
-      <w:r>
-        <w:t xml:space="preserve"> - Holiday, payroll</w:t>
-      </w:r>
-      <w:r>
-        <w:t>, shifts</w:t>
-      </w:r>
-      <w:r>
-        <w:t xml:space="preserve"> and </w:t>
-      </w:r>
-      <w:r>
-        <w:t>further deliveries</w:t>
-      </w:r>
-      <w:bookmarkEnd w:id="52"/>
-    </w:p>
-    <w:p>
-      <w:pPr>
-        <w:pStyle w:val="Heading3"/>
-      </w:pPr>
-      <w:bookmarkStart w:id="53" w:name="_Toc41035333"/>
-      <w:r>
-        <w:t>Objectives</w:t>
-      </w:r>
-      <w:bookmarkEnd w:id="53"/>
-    </w:p>
-    <w:p/>
-    <w:p>
-      <w:pPr>
-        <w:pStyle w:val="Heading3"/>
-      </w:pPr>
-      <w:bookmarkStart w:id="54" w:name="_Toc41035334"/>
-      <w:r>
-        <w:t>Outcomes of this stage</w:t>
-      </w:r>
-      <w:bookmarkEnd w:id="54"/>
-    </w:p>
-    <w:p/>
-    <w:p>
-      <w:pPr>
-        <w:pStyle w:val="Heading3"/>
-      </w:pPr>
-      <w:bookmarkStart w:id="55" w:name="_Toc41035335"/>
-      <w:r>
-        <w:t>Stage Review</w:t>
-      </w:r>
-      <w:bookmarkEnd w:id="55"/>
-    </w:p>
-    <w:p/>
-    <w:p>
       <w:r>
         <w:br w:type="page"/>
       </w:r>
@@ -8729,34 +9548,34 @@
       <w:pPr>
         <w:pStyle w:val="Heading1"/>
       </w:pPr>
-      <w:bookmarkStart w:id="56" w:name="_Toc41035336"/>
+      <w:bookmarkStart w:id="58" w:name="_Toc41046720"/>
       <w:r>
         <w:lastRenderedPageBreak/>
         <w:t>End-project report</w:t>
       </w:r>
-      <w:bookmarkEnd w:id="56"/>
+      <w:bookmarkEnd w:id="58"/>
     </w:p>
     <w:p/>
     <w:p>
       <w:pPr>
         <w:pStyle w:val="Heading2"/>
       </w:pPr>
-      <w:bookmarkStart w:id="57" w:name="_Toc41035337"/>
+      <w:bookmarkStart w:id="59" w:name="_Toc41046721"/>
       <w:r>
         <w:t>Review of project objectives</w:t>
       </w:r>
-      <w:bookmarkEnd w:id="57"/>
+      <w:bookmarkEnd w:id="59"/>
     </w:p>
     <w:p/>
     <w:p>
       <w:pPr>
         <w:pStyle w:val="Heading2"/>
       </w:pPr>
-      <w:bookmarkStart w:id="58" w:name="_Toc41035338"/>
+      <w:bookmarkStart w:id="60" w:name="_Toc41046722"/>
       <w:r>
         <w:t>Changes during development</w:t>
       </w:r>
-      <w:bookmarkEnd w:id="58"/>
+      <w:bookmarkEnd w:id="60"/>
     </w:p>
     <w:p>
       <w:r>
@@ -8776,11 +9595,11 @@
       <w:pPr>
         <w:pStyle w:val="Heading3"/>
       </w:pPr>
-      <w:bookmarkStart w:id="59" w:name="_Toc41035339"/>
+      <w:bookmarkStart w:id="61" w:name="_Toc41046723"/>
       <w:r>
         <w:t>Technology Stack Changes</w:t>
       </w:r>
-      <w:bookmarkEnd w:id="59"/>
+      <w:bookmarkEnd w:id="61"/>
     </w:p>
     <w:p>
       <w:r>
@@ -8858,11 +9677,11 @@
       <w:pPr>
         <w:pStyle w:val="Heading3"/>
       </w:pPr>
-      <w:bookmarkStart w:id="60" w:name="_Toc41035340"/>
+      <w:bookmarkStart w:id="62" w:name="_Toc41046724"/>
       <w:r>
         <w:t>Functionality changes</w:t>
       </w:r>
-      <w:bookmarkEnd w:id="60"/>
+      <w:bookmarkEnd w:id="62"/>
     </w:p>
     <w:p/>
     <w:p>
@@ -8874,12 +9693,12 @@
       <w:pPr>
         <w:pStyle w:val="Heading1"/>
       </w:pPr>
-      <w:bookmarkStart w:id="61" w:name="_Toc41035341"/>
+      <w:bookmarkStart w:id="63" w:name="_Toc41046725"/>
       <w:r>
         <w:lastRenderedPageBreak/>
         <w:t>Project Post-mortem</w:t>
       </w:r>
-      <w:bookmarkEnd w:id="61"/>
+      <w:bookmarkEnd w:id="63"/>
     </w:p>
     <w:p/>
     <w:p>
@@ -8903,11 +9722,11 @@
       <w:pPr>
         <w:pStyle w:val="Heading2"/>
       </w:pPr>
-      <w:bookmarkStart w:id="62" w:name="_Toc41035342"/>
+      <w:bookmarkStart w:id="64" w:name="_Toc41046726"/>
       <w:r>
         <w:t>What went well</w:t>
       </w:r>
-      <w:bookmarkEnd w:id="62"/>
+      <w:bookmarkEnd w:id="64"/>
     </w:p>
     <w:p>
       <w:r>
@@ -8975,11 +9794,11 @@
       <w:pPr>
         <w:pStyle w:val="Heading2"/>
       </w:pPr>
-      <w:bookmarkStart w:id="63" w:name="_Toc41035343"/>
+      <w:bookmarkStart w:id="65" w:name="_Toc41046727"/>
       <w:r>
         <w:t>What could be improved</w:t>
       </w:r>
-      <w:bookmarkEnd w:id="63"/>
+      <w:bookmarkEnd w:id="65"/>
     </w:p>
     <w:p>
       <w:r>
@@ -9023,15 +9842,33 @@
       </w:r>
     </w:p>
     <w:p>
+      <w:r>
+        <w:lastRenderedPageBreak/>
+        <w:t xml:space="preserve">Another thing I feel that was lacking was any form of testing of the system both from a technical and user perspective. </w:t>
+      </w:r>
+    </w:p>
+    <w:p>
+      <w:r>
+        <w:t xml:space="preserve">When it comes to usability testing it was very difficult to organise as the country was in lockdown and the university was closed for face to face events. This meant that I could not organise to meet up with people to perform usability testing and setting up virtual testing was not possible for me given when I would have been ready to show something off due to the technical issues. </w:t>
+      </w:r>
+    </w:p>
+    <w:p>
+      <w:r>
+        <w:t xml:space="preserve">From a technical standpoint it was more of a case of development was already overrunning so there was not enough time to get testing performed. Plus I was not very familiar with how to test both a website and </w:t>
+      </w:r>
+      <w:r>
+        <w:t>a desktop application as there was very little in the way of business logic on the client side and I did not have the time to learn the frameworks and perform the testing.</w:t>
+      </w:r>
+    </w:p>
+    <w:p>
       <w:pPr>
         <w:pStyle w:val="Heading2"/>
       </w:pPr>
-      <w:bookmarkStart w:id="64" w:name="_Toc41035344"/>
-      <w:r>
-        <w:lastRenderedPageBreak/>
+      <w:bookmarkStart w:id="66" w:name="_Toc41046728"/>
+      <w:r>
         <w:t>Lessons learned</w:t>
       </w:r>
-      <w:bookmarkEnd w:id="64"/>
+      <w:bookmarkEnd w:id="66"/>
     </w:p>
     <w:p/>
     <w:p>
@@ -9043,12 +9880,12 @@
       <w:pPr>
         <w:pStyle w:val="Heading1"/>
       </w:pPr>
-      <w:bookmarkStart w:id="65" w:name="_Toc41035345"/>
+      <w:bookmarkStart w:id="67" w:name="_Toc41046729"/>
       <w:r>
         <w:lastRenderedPageBreak/>
         <w:t>Conclusions</w:t>
       </w:r>
-      <w:bookmarkEnd w:id="65"/>
+      <w:bookmarkEnd w:id="67"/>
     </w:p>
     <w:p>
       <w:pPr>
@@ -9077,12 +9914,12 @@
       <w:pPr>
         <w:pStyle w:val="Heading1"/>
       </w:pPr>
-      <w:bookmarkStart w:id="66" w:name="_Toc41035346"/>
+      <w:bookmarkStart w:id="68" w:name="_Toc41046730"/>
       <w:r>
         <w:lastRenderedPageBreak/>
         <w:t>Reference List</w:t>
       </w:r>
-      <w:bookmarkEnd w:id="66"/>
+      <w:bookmarkEnd w:id="68"/>
     </w:p>
     <w:p/>
     <w:p>
@@ -9109,7 +9946,7 @@
       <w:r>
         <w:t xml:space="preserve">Available at: </w:t>
       </w:r>
-      <w:hyperlink r:id="rId17" w:history="1">
+      <w:hyperlink r:id="rId21" w:history="1">
         <w:r>
           <w:rPr>
             <w:rStyle w:val="Hyperlink"/>
@@ -9150,7 +9987,7 @@
       <w:r>
         <w:t xml:space="preserve"> Available at: </w:t>
       </w:r>
-      <w:hyperlink r:id="rId18" w:history="1">
+      <w:hyperlink r:id="rId22" w:history="1">
         <w:r>
           <w:rPr>
             <w:rStyle w:val="Hyperlink"/>
@@ -9188,7 +10025,7 @@
       <w:r>
         <w:t xml:space="preserve">Available at: </w:t>
       </w:r>
-      <w:hyperlink r:id="rId19" w:history="1">
+      <w:hyperlink r:id="rId23" w:history="1">
         <w:r>
           <w:rPr>
             <w:rStyle w:val="Hyperlink"/>
@@ -9232,7 +10069,7 @@
       <w:r>
         <w:t xml:space="preserve"> Available at: </w:t>
       </w:r>
-      <w:hyperlink r:id="rId20" w:history="1">
+      <w:hyperlink r:id="rId24" w:history="1">
         <w:r>
           <w:rPr>
             <w:rStyle w:val="Hyperlink"/>
@@ -9262,59 +10099,59 @@
       <w:pPr>
         <w:pStyle w:val="Heading1"/>
       </w:pPr>
-      <w:bookmarkStart w:id="67" w:name="_Toc41035347"/>
+      <w:bookmarkStart w:id="69" w:name="_Toc41046731"/>
       <w:r>
         <w:lastRenderedPageBreak/>
         <w:t>Appendices</w:t>
       </w:r>
-      <w:bookmarkEnd w:id="67"/>
+      <w:bookmarkEnd w:id="69"/>
     </w:p>
     <w:p/>
     <w:p>
       <w:pPr>
         <w:pStyle w:val="Heading2"/>
       </w:pPr>
-      <w:bookmarkStart w:id="68" w:name="_Toc41035348"/>
+      <w:bookmarkStart w:id="70" w:name="_Toc41046732"/>
       <w:r>
         <w:t>User Guide</w:t>
       </w:r>
-      <w:bookmarkEnd w:id="68"/>
+      <w:bookmarkEnd w:id="70"/>
     </w:p>
     <w:p/>
     <w:p>
       <w:pPr>
         <w:pStyle w:val="Heading2"/>
       </w:pPr>
-      <w:bookmarkStart w:id="69" w:name="_Toc41035349"/>
+      <w:bookmarkStart w:id="71" w:name="_Toc41046733"/>
       <w:r>
         <w:t>Project Management</w:t>
       </w:r>
-      <w:bookmarkEnd w:id="69"/>
+      <w:bookmarkEnd w:id="71"/>
     </w:p>
     <w:p/>
     <w:p>
       <w:pPr>
         <w:pStyle w:val="Heading3"/>
       </w:pPr>
-      <w:bookmarkStart w:id="70" w:name="_Toc41035350"/>
+      <w:bookmarkStart w:id="72" w:name="_Toc41046734"/>
       <w:r>
         <w:t>Trello Boards</w:t>
       </w:r>
-      <w:bookmarkEnd w:id="70"/>
+      <w:bookmarkEnd w:id="72"/>
     </w:p>
     <w:p/>
     <w:p>
       <w:pPr>
         <w:pStyle w:val="Heading3"/>
       </w:pPr>
-      <w:bookmarkStart w:id="71" w:name="_Toc41035351"/>
+      <w:bookmarkStart w:id="73" w:name="_Toc41046735"/>
       <w:r>
         <w:t>Sprint plan</w:t>
       </w:r>
-      <w:bookmarkEnd w:id="71"/>
+      <w:bookmarkEnd w:id="73"/>
     </w:p>
     <w:sectPr>
-      <w:footerReference w:type="default" r:id="rId21"/>
+      <w:footerReference w:type="default" r:id="rId25"/>
       <w:pgSz w:w="11906" w:h="16838"/>
       <w:pgMar w:top="1440" w:right="1440" w:bottom="1440" w:left="1440" w:header="708" w:footer="708" w:gutter="0"/>
       <w:pgNumType w:start="0"/>
@@ -9632,6 +10469,92 @@
     </w:lvl>
   </w:abstractNum>
   <w:abstractNum w:abstractNumId="2" w15:restartNumberingAfterBreak="0">
+    <w:nsid w:val="0ABB598A"/>
+    <w:multiLevelType w:val="hybridMultilevel"/>
+    <w:tmpl w:val="786A0628"/>
+    <w:lvl w:ilvl="0" w:tplc="0809000F">
+      <w:start w:val="1"/>
+      <w:numFmt w:val="decimal"/>
+      <w:lvlText w:val="%1."/>
+      <w:lvlJc w:val="left"/>
+      <w:pPr>
+        <w:ind w:left="720" w:hanging="360"/>
+      </w:pPr>
+    </w:lvl>
+    <w:lvl w:ilvl="1" w:tplc="08090019" w:tentative="1">
+      <w:start w:val="1"/>
+      <w:numFmt w:val="lowerLetter"/>
+      <w:lvlText w:val="%2."/>
+      <w:lvlJc w:val="left"/>
+      <w:pPr>
+        <w:ind w:left="1440" w:hanging="360"/>
+      </w:pPr>
+    </w:lvl>
+    <w:lvl w:ilvl="2" w:tplc="0809001B" w:tentative="1">
+      <w:start w:val="1"/>
+      <w:numFmt w:val="lowerRoman"/>
+      <w:lvlText w:val="%3."/>
+      <w:lvlJc w:val="right"/>
+      <w:pPr>
+        <w:ind w:left="2160" w:hanging="180"/>
+      </w:pPr>
+    </w:lvl>
+    <w:lvl w:ilvl="3" w:tplc="0809000F" w:tentative="1">
+      <w:start w:val="1"/>
+      <w:numFmt w:val="decimal"/>
+      <w:lvlText w:val="%4."/>
+      <w:lvlJc w:val="left"/>
+      <w:pPr>
+        <w:ind w:left="2880" w:hanging="360"/>
+      </w:pPr>
+    </w:lvl>
+    <w:lvl w:ilvl="4" w:tplc="08090019" w:tentative="1">
+      <w:start w:val="1"/>
+      <w:numFmt w:val="lowerLetter"/>
+      <w:lvlText w:val="%5."/>
+      <w:lvlJc w:val="left"/>
+      <w:pPr>
+        <w:ind w:left="3600" w:hanging="360"/>
+      </w:pPr>
+    </w:lvl>
+    <w:lvl w:ilvl="5" w:tplc="0809001B" w:tentative="1">
+      <w:start w:val="1"/>
+      <w:numFmt w:val="lowerRoman"/>
+      <w:lvlText w:val="%6."/>
+      <w:lvlJc w:val="right"/>
+      <w:pPr>
+        <w:ind w:left="4320" w:hanging="180"/>
+      </w:pPr>
+    </w:lvl>
+    <w:lvl w:ilvl="6" w:tplc="0809000F" w:tentative="1">
+      <w:start w:val="1"/>
+      <w:numFmt w:val="decimal"/>
+      <w:lvlText w:val="%7."/>
+      <w:lvlJc w:val="left"/>
+      <w:pPr>
+        <w:ind w:left="5040" w:hanging="360"/>
+      </w:pPr>
+    </w:lvl>
+    <w:lvl w:ilvl="7" w:tplc="08090019" w:tentative="1">
+      <w:start w:val="1"/>
+      <w:numFmt w:val="lowerLetter"/>
+      <w:lvlText w:val="%8."/>
+      <w:lvlJc w:val="left"/>
+      <w:pPr>
+        <w:ind w:left="5760" w:hanging="360"/>
+      </w:pPr>
+    </w:lvl>
+    <w:lvl w:ilvl="8" w:tplc="0809001B" w:tentative="1">
+      <w:start w:val="1"/>
+      <w:numFmt w:val="lowerRoman"/>
+      <w:lvlText w:val="%9."/>
+      <w:lvlJc w:val="right"/>
+      <w:pPr>
+        <w:ind w:left="6480" w:hanging="180"/>
+      </w:pPr>
+    </w:lvl>
+  </w:abstractNum>
+  <w:abstractNum w:abstractNumId="3" w15:restartNumberingAfterBreak="0">
     <w:nsid w:val="142927DB"/>
     <w:multiLevelType w:val="multilevel"/>
     <w:tmpl w:val="0C1CE706"/>
@@ -9722,7 +10645,7 @@
       </w:pPr>
     </w:lvl>
   </w:abstractNum>
-  <w:abstractNum w:abstractNumId="3" w15:restartNumberingAfterBreak="0">
+  <w:abstractNum w:abstractNumId="4" w15:restartNumberingAfterBreak="0">
     <w:nsid w:val="194B7E9E"/>
     <w:multiLevelType w:val="hybridMultilevel"/>
     <w:tmpl w:val="69EAA132"/>
@@ -9808,7 +10731,7 @@
       </w:pPr>
     </w:lvl>
   </w:abstractNum>
-  <w:abstractNum w:abstractNumId="4" w15:restartNumberingAfterBreak="0">
+  <w:abstractNum w:abstractNumId="5" w15:restartNumberingAfterBreak="0">
     <w:nsid w:val="26BB002A"/>
     <w:multiLevelType w:val="hybridMultilevel"/>
     <w:tmpl w:val="F09C4D14"/>
@@ -9894,7 +10817,7 @@
       </w:pPr>
     </w:lvl>
   </w:abstractNum>
-  <w:abstractNum w:abstractNumId="5" w15:restartNumberingAfterBreak="0">
+  <w:abstractNum w:abstractNumId="6" w15:restartNumberingAfterBreak="0">
     <w:nsid w:val="2C7716D8"/>
     <w:multiLevelType w:val="hybridMultilevel"/>
     <w:tmpl w:val="10E21692"/>
@@ -10007,7 +10930,7 @@
       </w:rPr>
     </w:lvl>
   </w:abstractNum>
-  <w:abstractNum w:abstractNumId="6" w15:restartNumberingAfterBreak="0">
+  <w:abstractNum w:abstractNumId="7" w15:restartNumberingAfterBreak="0">
     <w:nsid w:val="3BD87AB3"/>
     <w:multiLevelType w:val="hybridMultilevel"/>
     <w:tmpl w:val="D1A8B966"/>
@@ -10093,7 +11016,7 @@
       </w:pPr>
     </w:lvl>
   </w:abstractNum>
-  <w:abstractNum w:abstractNumId="7" w15:restartNumberingAfterBreak="0">
+  <w:abstractNum w:abstractNumId="8" w15:restartNumberingAfterBreak="0">
     <w:nsid w:val="5C7B2B4F"/>
     <w:multiLevelType w:val="hybridMultilevel"/>
     <w:tmpl w:val="71927D30"/>
@@ -10179,7 +11102,7 @@
       </w:pPr>
     </w:lvl>
   </w:abstractNum>
-  <w:abstractNum w:abstractNumId="8" w15:restartNumberingAfterBreak="0">
+  <w:abstractNum w:abstractNumId="9" w15:restartNumberingAfterBreak="0">
     <w:nsid w:val="5C95197C"/>
     <w:multiLevelType w:val="hybridMultilevel"/>
     <w:tmpl w:val="A4329718"/>
@@ -10265,7 +11188,7 @@
       </w:pPr>
     </w:lvl>
   </w:abstractNum>
-  <w:abstractNum w:abstractNumId="9" w15:restartNumberingAfterBreak="0">
+  <w:abstractNum w:abstractNumId="10" w15:restartNumberingAfterBreak="0">
     <w:nsid w:val="668839E6"/>
     <w:multiLevelType w:val="hybridMultilevel"/>
     <w:tmpl w:val="C59A3EDC"/>
@@ -10351,7 +11274,7 @@
       </w:pPr>
     </w:lvl>
   </w:abstractNum>
-  <w:abstractNum w:abstractNumId="10" w15:restartNumberingAfterBreak="0">
+  <w:abstractNum w:abstractNumId="11" w15:restartNumberingAfterBreak="0">
     <w:nsid w:val="77793A0F"/>
     <w:multiLevelType w:val="hybridMultilevel"/>
     <w:tmpl w:val="1EA4F7EA"/>
@@ -10437,7 +11360,93 @@
       </w:pPr>
     </w:lvl>
   </w:abstractNum>
-  <w:abstractNum w:abstractNumId="11" w15:restartNumberingAfterBreak="0">
+  <w:abstractNum w:abstractNumId="12" w15:restartNumberingAfterBreak="0">
+    <w:nsid w:val="7B430D20"/>
+    <w:multiLevelType w:val="hybridMultilevel"/>
+    <w:tmpl w:val="4E10129C"/>
+    <w:lvl w:ilvl="0" w:tplc="0809000F">
+      <w:start w:val="1"/>
+      <w:numFmt w:val="decimal"/>
+      <w:lvlText w:val="%1."/>
+      <w:lvlJc w:val="left"/>
+      <w:pPr>
+        <w:ind w:left="720" w:hanging="360"/>
+      </w:pPr>
+    </w:lvl>
+    <w:lvl w:ilvl="1" w:tplc="08090019" w:tentative="1">
+      <w:start w:val="1"/>
+      <w:numFmt w:val="lowerLetter"/>
+      <w:lvlText w:val="%2."/>
+      <w:lvlJc w:val="left"/>
+      <w:pPr>
+        <w:ind w:left="1440" w:hanging="360"/>
+      </w:pPr>
+    </w:lvl>
+    <w:lvl w:ilvl="2" w:tplc="0809001B" w:tentative="1">
+      <w:start w:val="1"/>
+      <w:numFmt w:val="lowerRoman"/>
+      <w:lvlText w:val="%3."/>
+      <w:lvlJc w:val="right"/>
+      <w:pPr>
+        <w:ind w:left="2160" w:hanging="180"/>
+      </w:pPr>
+    </w:lvl>
+    <w:lvl w:ilvl="3" w:tplc="0809000F" w:tentative="1">
+      <w:start w:val="1"/>
+      <w:numFmt w:val="decimal"/>
+      <w:lvlText w:val="%4."/>
+      <w:lvlJc w:val="left"/>
+      <w:pPr>
+        <w:ind w:left="2880" w:hanging="360"/>
+      </w:pPr>
+    </w:lvl>
+    <w:lvl w:ilvl="4" w:tplc="08090019" w:tentative="1">
+      <w:start w:val="1"/>
+      <w:numFmt w:val="lowerLetter"/>
+      <w:lvlText w:val="%5."/>
+      <w:lvlJc w:val="left"/>
+      <w:pPr>
+        <w:ind w:left="3600" w:hanging="360"/>
+      </w:pPr>
+    </w:lvl>
+    <w:lvl w:ilvl="5" w:tplc="0809001B" w:tentative="1">
+      <w:start w:val="1"/>
+      <w:numFmt w:val="lowerRoman"/>
+      <w:lvlText w:val="%6."/>
+      <w:lvlJc w:val="right"/>
+      <w:pPr>
+        <w:ind w:left="4320" w:hanging="180"/>
+      </w:pPr>
+    </w:lvl>
+    <w:lvl w:ilvl="6" w:tplc="0809000F" w:tentative="1">
+      <w:start w:val="1"/>
+      <w:numFmt w:val="decimal"/>
+      <w:lvlText w:val="%7."/>
+      <w:lvlJc w:val="left"/>
+      <w:pPr>
+        <w:ind w:left="5040" w:hanging="360"/>
+      </w:pPr>
+    </w:lvl>
+    <w:lvl w:ilvl="7" w:tplc="08090019" w:tentative="1">
+      <w:start w:val="1"/>
+      <w:numFmt w:val="lowerLetter"/>
+      <w:lvlText w:val="%8."/>
+      <w:lvlJc w:val="left"/>
+      <w:pPr>
+        <w:ind w:left="5760" w:hanging="360"/>
+      </w:pPr>
+    </w:lvl>
+    <w:lvl w:ilvl="8" w:tplc="0809001B" w:tentative="1">
+      <w:start w:val="1"/>
+      <w:numFmt w:val="lowerRoman"/>
+      <w:lvlText w:val="%9."/>
+      <w:lvlJc w:val="right"/>
+      <w:pPr>
+        <w:ind w:left="6480" w:hanging="180"/>
+      </w:pPr>
+    </w:lvl>
+  </w:abstractNum>
+  <w:abstractNum w:abstractNumId="13" w15:restartNumberingAfterBreak="0">
     <w:nsid w:val="7B8331DD"/>
     <w:multiLevelType w:val="multilevel"/>
     <w:tmpl w:val="08090025"/>
@@ -10533,40 +11542,46 @@
     </w:lvl>
   </w:abstractNum>
   <w:num w:numId="1">
-    <w:abstractNumId w:val="2"/>
+    <w:abstractNumId w:val="3"/>
   </w:num>
   <w:num w:numId="2">
+    <w:abstractNumId w:val="13"/>
+  </w:num>
+  <w:num w:numId="3">
+    <w:abstractNumId w:val="6"/>
+  </w:num>
+  <w:num w:numId="4">
     <w:abstractNumId w:val="11"/>
   </w:num>
-  <w:num w:numId="3">
-    <w:abstractNumId w:val="5"/>
-  </w:num>
-  <w:num w:numId="4">
-    <w:abstractNumId w:val="10"/>
-  </w:num>
   <w:num w:numId="5">
-    <w:abstractNumId w:val="7"/>
+    <w:abstractNumId w:val="8"/>
   </w:num>
   <w:num w:numId="6">
     <w:abstractNumId w:val="1"/>
   </w:num>
   <w:num w:numId="7">
-    <w:abstractNumId w:val="3"/>
+    <w:abstractNumId w:val="4"/>
   </w:num>
   <w:num w:numId="8">
     <w:abstractNumId w:val="0"/>
   </w:num>
   <w:num w:numId="9">
-    <w:abstractNumId w:val="4"/>
+    <w:abstractNumId w:val="5"/>
   </w:num>
   <w:num w:numId="10">
-    <w:abstractNumId w:val="8"/>
+    <w:abstractNumId w:val="9"/>
   </w:num>
   <w:num w:numId="11">
-    <w:abstractNumId w:val="9"/>
+    <w:abstractNumId w:val="10"/>
   </w:num>
   <w:num w:numId="12">
-    <w:abstractNumId w:val="6"/>
+    <w:abstractNumId w:val="7"/>
+  </w:num>
+  <w:num w:numId="13">
+    <w:abstractNumId w:val="2"/>
+  </w:num>
+  <w:num w:numId="14">
+    <w:abstractNumId w:val="12"/>
   </w:num>
 </w:numbering>
 </file>
@@ -11924,7 +12939,7 @@
 </file>
 
 <file path=customXml/itemProps1.xml><?xml version="1.0" encoding="utf-8"?>
-<ds:datastoreItem xmlns:ds="http://schemas.openxmlformats.org/officeDocument/2006/customXml" ds:itemID="{E5CAA9DD-7A41-4178-8F6B-3F3CC7302954}">
+<ds:datastoreItem xmlns:ds="http://schemas.openxmlformats.org/officeDocument/2006/customXml" ds:itemID="{EC76EB4F-F589-4601-9468-52ACA83BEF5D}">
   <ds:schemaRefs>
     <ds:schemaRef ds:uri="http://schemas.openxmlformats.org/officeDocument/2006/bibliography"/>
   </ds:schemaRefs>

--- a/Documents/Final Report/Final Report Draft 1.docx
+++ b/Documents/Final Report/Final Report Draft 1.docx
@@ -9441,7 +9441,19 @@
     </w:p>
     <w:p>
       <w:r>
-        <w:t xml:space="preserve">From this stage </w:t>
+        <w:t>F</w:t>
+      </w:r>
+      <w:r>
+        <w:t>or</w:t>
+      </w:r>
+      <w:r>
+        <w:t xml:space="preserve"> this stage</w:t>
+      </w:r>
+      <w:r>
+        <w:t>,</w:t>
+      </w:r>
+      <w:r>
+        <w:t xml:space="preserve"> </w:t>
       </w:r>
       <w:r>
         <w:t>two</w:t>
@@ -9461,49 +9473,263 @@
       <w:r>
         <w:t xml:space="preserve">. For example, when a new staff member is added to the system </w:t>
       </w:r>
-      <w:bookmarkStart w:id="52" w:name="_GoBack"/>
+      <w:r>
+        <w:t xml:space="preserve">the shop is assigned on the server based on the manager that is adding </w:t>
+      </w:r>
+      <w:r>
+        <w:t>the account.</w:t>
+      </w:r>
+    </w:p>
+    <w:p>
+      <w:r>
+        <w:rPr>
+          <w:noProof/>
+        </w:rPr>
+        <w:lastRenderedPageBreak/>
+        <w:drawing>
+          <wp:inline distT="0" distB="0" distL="0" distR="0" wp14:anchorId="5A8CF00B" wp14:editId="7DB6B543">
+            <wp:extent cx="5724525" cy="3181350"/>
+            <wp:effectExtent l="0" t="0" r="9525" b="0"/>
+            <wp:docPr id="13" name="Picture 13"/>
+            <wp:cNvGraphicFramePr>
+              <a:graphicFrameLocks xmlns:a="http://schemas.openxmlformats.org/drawingml/2006/main" noChangeAspect="1"/>
+            </wp:cNvGraphicFramePr>
+            <a:graphic xmlns:a="http://schemas.openxmlformats.org/drawingml/2006/main">
+              <a:graphicData uri="http://schemas.openxmlformats.org/drawingml/2006/picture">
+                <pic:pic xmlns:pic="http://schemas.openxmlformats.org/drawingml/2006/picture">
+                  <pic:nvPicPr>
+                    <pic:cNvPr id="0" name="Picture 9"/>
+                    <pic:cNvPicPr>
+                      <a:picLocks noChangeAspect="1" noChangeArrowheads="1"/>
+                    </pic:cNvPicPr>
+                  </pic:nvPicPr>
+                  <pic:blipFill>
+                    <a:blip r:embed="rId21">
+                      <a:extLst>
+                        <a:ext uri="{28A0092B-C50C-407E-A947-70E740481C1C}">
+                          <a14:useLocalDpi xmlns:a14="http://schemas.microsoft.com/office/drawing/2010/main" val="0"/>
+                        </a:ext>
+                      </a:extLst>
+                    </a:blip>
+                    <a:srcRect/>
+                    <a:stretch>
+                      <a:fillRect/>
+                    </a:stretch>
+                  </pic:blipFill>
+                  <pic:spPr bwMode="auto">
+                    <a:xfrm>
+                      <a:off x="0" y="0"/>
+                      <a:ext cx="5724525" cy="3181350"/>
+                    </a:xfrm>
+                    <a:prstGeom prst="rect">
+                      <a:avLst/>
+                    </a:prstGeom>
+                    <a:noFill/>
+                    <a:ln>
+                      <a:noFill/>
+                    </a:ln>
+                  </pic:spPr>
+                </pic:pic>
+              </a:graphicData>
+            </a:graphic>
+          </wp:inline>
+        </w:drawing>
+      </w:r>
+    </w:p>
+    <w:p>
+      <w:pPr>
+        <w:pStyle w:val="NoSpacing"/>
+      </w:pPr>
+      <w:r>
+        <w:t>Figure 12: The form for creating a staff member that managers have access to</w:t>
+      </w:r>
+      <w:r>
+        <w:t>.</w:t>
+      </w:r>
+    </w:p>
+    <w:p>
+      <w:pPr>
+        <w:pStyle w:val="NoSpacing"/>
+      </w:pPr>
+    </w:p>
+    <w:p>
+      <w:r>
+        <w:t>There were issues encountered when it came to implement the click and collect service regarding data retention and processing the user inputs for reserving a product. It was intended at the start of the stage</w:t>
+      </w:r>
+      <w:r>
+        <w:t xml:space="preserve"> that the product information could have been transferred when a product is viewed and then the stock of that product could have been checked on that page before a reservation is made. However, this was changed in favour of having everything handled by drop down menus to make the back end less complex with data transfers due to the way the navigation had been decided to work. The way a customer would now reserve a product is by selecting the product and shop from 2 separate drop down menus and then clicking the reserve button.</w:t>
+      </w:r>
+    </w:p>
+    <w:p>
+      <w:r>
+        <w:rPr>
+          <w:noProof/>
+        </w:rPr>
+        <w:drawing>
+          <wp:inline distT="0" distB="0" distL="0" distR="0" wp14:anchorId="7B28C79A" wp14:editId="6A3D6974">
+            <wp:extent cx="4029075" cy="3009900"/>
+            <wp:effectExtent l="0" t="0" r="9525" b="0"/>
+            <wp:docPr id="14" name="Picture 14"/>
+            <wp:cNvGraphicFramePr>
+              <a:graphicFrameLocks xmlns:a="http://schemas.openxmlformats.org/drawingml/2006/main" noChangeAspect="1"/>
+            </wp:cNvGraphicFramePr>
+            <a:graphic xmlns:a="http://schemas.openxmlformats.org/drawingml/2006/main">
+              <a:graphicData uri="http://schemas.openxmlformats.org/drawingml/2006/picture">
+                <pic:pic xmlns:pic="http://schemas.openxmlformats.org/drawingml/2006/picture">
+                  <pic:nvPicPr>
+                    <pic:cNvPr id="0" name="Picture 10"/>
+                    <pic:cNvPicPr>
+                      <a:picLocks noChangeAspect="1" noChangeArrowheads="1"/>
+                    </pic:cNvPicPr>
+                  </pic:nvPicPr>
+                  <pic:blipFill rotWithShape="1">
+                    <a:blip r:embed="rId22">
+                      <a:extLst>
+                        <a:ext uri="{28A0092B-C50C-407E-A947-70E740481C1C}">
+                          <a14:useLocalDpi xmlns:a14="http://schemas.microsoft.com/office/drawing/2010/main" val="0"/>
+                        </a:ext>
+                      </a:extLst>
+                    </a:blip>
+                    <a:srcRect t="29286" b="9643"/>
+                    <a:stretch/>
+                  </pic:blipFill>
+                  <pic:spPr bwMode="auto">
+                    <a:xfrm>
+                      <a:off x="0" y="0"/>
+                      <a:ext cx="4092712" cy="3057440"/>
+                    </a:xfrm>
+                    <a:prstGeom prst="rect">
+                      <a:avLst/>
+                    </a:prstGeom>
+                    <a:noFill/>
+                    <a:ln>
+                      <a:noFill/>
+                    </a:ln>
+                    <a:extLst>
+                      <a:ext uri="{53640926-AAD7-44D8-BBD7-CCE9431645EC}">
+                        <a14:shadowObscured xmlns:a14="http://schemas.microsoft.com/office/drawing/2010/main"/>
+                      </a:ext>
+                    </a:extLst>
+                  </pic:spPr>
+                </pic:pic>
+              </a:graphicData>
+            </a:graphic>
+          </wp:inline>
+        </w:drawing>
+      </w:r>
+    </w:p>
+    <w:p>
+      <w:pPr>
+        <w:pStyle w:val="NoSpacing"/>
+      </w:pPr>
+      <w:r>
+        <w:t>Figure 13: Reservation page for customers on the website</w:t>
+      </w:r>
+      <w:r>
+        <w:t>.</w:t>
+      </w:r>
+    </w:p>
+    <w:p>
+      <w:r>
+        <w:lastRenderedPageBreak/>
+        <w:t xml:space="preserve">It was decided when the click and collect service was being implemented that a routing server would not be possible to implement as there were issues with getting the navigation to work with the business logic already present in the website. </w:t>
+      </w:r>
+      <w:r>
+        <w:t>So,</w:t>
+      </w:r>
+      <w:r>
+        <w:t xml:space="preserve"> it was decided that </w:t>
+      </w:r>
+      <w:r>
+        <w:t>the navigation would be done by locally navigating to the HTML files directly to reduce complexity.</w:t>
+      </w:r>
+    </w:p>
+    <w:p>
+      <w:pPr>
+        <w:pStyle w:val="Heading3"/>
+      </w:pPr>
+      <w:bookmarkStart w:id="52" w:name="_Toc41046715"/>
+      <w:r>
+        <w:t>Stage Review</w:t>
+      </w:r>
       <w:bookmarkEnd w:id="52"/>
     </w:p>
     <w:p>
+      <w:r>
+        <w:t xml:space="preserve">This stage was very successful even though there were only a few user stories to implement as important infrastructure decisions were made to make sure that the code produced was </w:t>
+      </w:r>
+      <w:r>
+        <w:t>consistent</w:t>
+      </w:r>
+      <w:r>
+        <w:t xml:space="preserve"> as the lack of a decision being made would have caused some code to be </w:t>
+      </w:r>
+      <w:r>
+        <w:t>inconsistent</w:t>
+      </w:r>
+      <w:r>
+        <w:t xml:space="preserve"> with the rest causing bugs to occur that would require fix</w:t>
+      </w:r>
+      <w:r>
+        <w:t>i</w:t>
+      </w:r>
+      <w:r>
+        <w:t>ng.</w:t>
+      </w:r>
+      <w:r>
+        <w:t xml:space="preserve"> </w:t>
+      </w:r>
+      <w:r>
+        <w:t>There were however the limitations with the click and collect service which was implemented but not the desired quality.</w:t>
+      </w:r>
+    </w:p>
+    <w:p>
+      <w:pPr>
+        <w:pStyle w:val="Heading2"/>
+      </w:pPr>
+      <w:bookmarkStart w:id="53" w:name="_Toc41046716"/>
+      <w:r>
+        <w:t>S</w:t>
+      </w:r>
+      <w:r>
+        <w:t>tage</w:t>
+      </w:r>
+      <w:r>
+        <w:t xml:space="preserve"> </w:t>
+      </w:r>
+      <w:r>
+        <w:t>5</w:t>
+      </w:r>
+      <w:r>
+        <w:t xml:space="preserve"> - Holiday, payroll</w:t>
+      </w:r>
+      <w:r>
+        <w:t>, shifts</w:t>
+      </w:r>
+      <w:r>
+        <w:t xml:space="preserve"> and </w:t>
+      </w:r>
+      <w:r>
+        <w:t>further deliveries</w:t>
+      </w:r>
+      <w:bookmarkEnd w:id="53"/>
+    </w:p>
+    <w:p>
       <w:pPr>
         <w:pStyle w:val="Heading3"/>
       </w:pPr>
-      <w:bookmarkStart w:id="53" w:name="_Toc41046715"/>
-      <w:r>
-        <w:t>Stage Review</w:t>
-      </w:r>
-      <w:bookmarkEnd w:id="53"/>
-    </w:p>
-    <w:p/>
-    <w:p>
-      <w:pPr>
-        <w:pStyle w:val="Heading2"/>
-      </w:pPr>
-      <w:bookmarkStart w:id="54" w:name="_Toc41046716"/>
-      <w:r>
-        <w:t>S</w:t>
-      </w:r>
-      <w:r>
-        <w:t>tage</w:t>
-      </w:r>
-      <w:r>
-        <w:t xml:space="preserve"> </w:t>
-      </w:r>
-      <w:r>
-        <w:t>5</w:t>
-      </w:r>
-      <w:r>
-        <w:t xml:space="preserve"> - Holiday, payroll</w:t>
-      </w:r>
-      <w:r>
-        <w:t>, shifts</w:t>
-      </w:r>
-      <w:r>
-        <w:t xml:space="preserve"> and </w:t>
-      </w:r>
-      <w:r>
-        <w:t>further deliveries</w:t>
-      </w:r>
+      <w:r>
+        <w:t>Aims</w:t>
+      </w:r>
+    </w:p>
+    <w:p>
+      <w:r>
+        <w:t>The aim of the stage was to implement the features surrounding the management of staff such as shifts and holidays so that staff and managers could both see and edit staff and holidays and the remote access services so this data could be accessed on the website</w:t>
+      </w:r>
+      <w:r>
+        <w:t>.</w:t>
+      </w:r>
+      <w:bookmarkStart w:id="54" w:name="_GoBack"/>
       <w:bookmarkEnd w:id="54"/>
     </w:p>
     <w:p>
@@ -9665,7 +9891,13 @@
         <w:t>queries</w:t>
       </w:r>
       <w:r>
-        <w:t xml:space="preserve"> of the database have to be made whereas in a relational database it would be one request containing all the required information.</w:t>
+        <w:t xml:space="preserve"> of the database </w:t>
+      </w:r>
+      <w:r>
+        <w:t>must</w:t>
+      </w:r>
+      <w:r>
+        <w:t xml:space="preserve"> be made whereas in a relational database it would be one request containing all the required information.</w:t>
       </w:r>
     </w:p>
     <w:p>
@@ -9683,7 +9915,16 @@
       </w:r>
       <w:bookmarkEnd w:id="62"/>
     </w:p>
-    <w:p/>
+    <w:p>
+      <w:r>
+        <w:t>DATA RETENTION</w:t>
+      </w:r>
+    </w:p>
+    <w:p>
+      <w:r>
+        <w:t>ROUTING SERVER</w:t>
+      </w:r>
+    </w:p>
     <w:p>
       <w:r>
         <w:br w:type="page"/>
@@ -9840,10 +10081,19 @@
       <w:r>
         <w:t>I also feel that I could have documented the code better if I had the time to properly document it at the end of the project. This leads to the wider issue of time management when adapting to working from home during the current climate.</w:t>
       </w:r>
-    </w:p>
-    <w:p>
+      <w:r>
+        <w:t xml:space="preserve"> I was becoming very anxious in the current situation as I was not used to this kind of event and had not accounted for this kind of thing happening.</w:t>
+      </w:r>
+      <w:r>
+        <w:t xml:space="preserve"> This had the effect of making </w:t>
+      </w:r>
       <w:r>
         <w:lastRenderedPageBreak/>
+        <w:t>me less focussed on my work having to worry about other things going on and the quality of the system produced I think reflects that lack of focus at times.</w:t>
+      </w:r>
+    </w:p>
+    <w:p>
+      <w:r>
         <w:t xml:space="preserve">Another thing I feel that was lacking was any form of testing of the system both from a technical and user perspective. </w:t>
       </w:r>
     </w:p>
@@ -9946,7 +10196,7 @@
       <w:r>
         <w:t xml:space="preserve">Available at: </w:t>
       </w:r>
-      <w:hyperlink r:id="rId21" w:history="1">
+      <w:hyperlink r:id="rId23" w:history="1">
         <w:r>
           <w:rPr>
             <w:rStyle w:val="Hyperlink"/>
@@ -9987,7 +10237,7 @@
       <w:r>
         <w:t xml:space="preserve"> Available at: </w:t>
       </w:r>
-      <w:hyperlink r:id="rId22" w:history="1">
+      <w:hyperlink r:id="rId24" w:history="1">
         <w:r>
           <w:rPr>
             <w:rStyle w:val="Hyperlink"/>
@@ -10025,7 +10275,7 @@
       <w:r>
         <w:t xml:space="preserve">Available at: </w:t>
       </w:r>
-      <w:hyperlink r:id="rId23" w:history="1">
+      <w:hyperlink r:id="rId25" w:history="1">
         <w:r>
           <w:rPr>
             <w:rStyle w:val="Hyperlink"/>
@@ -10069,7 +10319,7 @@
       <w:r>
         <w:t xml:space="preserve"> Available at: </w:t>
       </w:r>
-      <w:hyperlink r:id="rId24" w:history="1">
+      <w:hyperlink r:id="rId26" w:history="1">
         <w:r>
           <w:rPr>
             <w:rStyle w:val="Hyperlink"/>
@@ -10120,6 +10370,24 @@
     <w:p/>
     <w:p>
       <w:pPr>
+        <w:pStyle w:val="Heading3"/>
+      </w:pPr>
+      <w:r>
+        <w:t>Setting up the system</w:t>
+      </w:r>
+    </w:p>
+    <w:p/>
+    <w:p>
+      <w:pPr>
+        <w:pStyle w:val="Heading3"/>
+      </w:pPr>
+      <w:r>
+        <w:t>Using the system</w:t>
+      </w:r>
+    </w:p>
+    <w:p/>
+    <w:p>
+      <w:pPr>
         <w:pStyle w:val="Heading2"/>
       </w:pPr>
       <w:bookmarkStart w:id="71" w:name="_Toc41046733"/>
@@ -10151,7 +10419,7 @@
       <w:bookmarkEnd w:id="73"/>
     </w:p>
     <w:sectPr>
-      <w:footerReference w:type="default" r:id="rId25"/>
+      <w:footerReference w:type="default" r:id="rId27"/>
       <w:pgSz w:w="11906" w:h="16838"/>
       <w:pgMar w:top="1440" w:right="1440" w:bottom="1440" w:left="1440" w:header="708" w:footer="708" w:gutter="0"/>
       <w:pgNumType w:start="0"/>
@@ -12939,7 +13207,7 @@
 </file>
 
 <file path=customXml/itemProps1.xml><?xml version="1.0" encoding="utf-8"?>
-<ds:datastoreItem xmlns:ds="http://schemas.openxmlformats.org/officeDocument/2006/customXml" ds:itemID="{EC76EB4F-F589-4601-9468-52ACA83BEF5D}">
+<ds:datastoreItem xmlns:ds="http://schemas.openxmlformats.org/officeDocument/2006/customXml" ds:itemID="{E6DA8AEB-DEEA-46EB-999F-9AB5BEE316B4}">
   <ds:schemaRefs>
     <ds:schemaRef ds:uri="http://schemas.openxmlformats.org/officeDocument/2006/bibliography"/>
   </ds:schemaRefs>

--- a/Documents/Final Report/Final Report Draft 1.docx
+++ b/Documents/Final Report/Final Report Draft 1.docx
@@ -9680,7 +9680,13 @@
         <w:t xml:space="preserve"> </w:t>
       </w:r>
       <w:r>
-        <w:t>There were however the limitations with the click and collect service which was implemented but not the desired quality.</w:t>
+        <w:t>There were however the limitations with the click and collect service which was implemented but not</w:t>
+      </w:r>
+      <w:r>
+        <w:t xml:space="preserve"> to</w:t>
+      </w:r>
+      <w:r>
+        <w:t xml:space="preserve"> the desired quality.</w:t>
       </w:r>
     </w:p>
     <w:p>
@@ -9729,42 +9735,542 @@
       <w:r>
         <w:t>.</w:t>
       </w:r>
-      <w:bookmarkStart w:id="54" w:name="_GoBack"/>
+    </w:p>
+    <w:p>
+      <w:pPr>
+        <w:pStyle w:val="Heading3"/>
+      </w:pPr>
+      <w:bookmarkStart w:id="54" w:name="_Toc41046717"/>
+      <w:r>
+        <w:t>Objectives</w:t>
+      </w:r>
       <w:bookmarkEnd w:id="54"/>
     </w:p>
     <w:p>
+      <w:r>
+        <w:rPr>
+          <w:noProof/>
+        </w:rPr>
+        <w:drawing>
+          <wp:inline distT="0" distB="0" distL="0" distR="0" wp14:anchorId="5687DA1E" wp14:editId="1B449BB5">
+            <wp:extent cx="1857375" cy="4448175"/>
+            <wp:effectExtent l="0" t="0" r="9525" b="9525"/>
+            <wp:docPr id="16" name="Picture 16"/>
+            <wp:cNvGraphicFramePr>
+              <a:graphicFrameLocks xmlns:a="http://schemas.openxmlformats.org/drawingml/2006/main" noChangeAspect="1"/>
+            </wp:cNvGraphicFramePr>
+            <a:graphic xmlns:a="http://schemas.openxmlformats.org/drawingml/2006/main">
+              <a:graphicData uri="http://schemas.openxmlformats.org/drawingml/2006/picture">
+                <pic:pic xmlns:pic="http://schemas.openxmlformats.org/drawingml/2006/picture">
+                  <pic:nvPicPr>
+                    <pic:cNvPr id="0" name="Picture 2"/>
+                    <pic:cNvPicPr>
+                      <a:picLocks noChangeAspect="1" noChangeArrowheads="1"/>
+                    </pic:cNvPicPr>
+                  </pic:nvPicPr>
+                  <pic:blipFill>
+                    <a:blip r:embed="rId23">
+                      <a:extLst>
+                        <a:ext uri="{28A0092B-C50C-407E-A947-70E740481C1C}">
+                          <a14:useLocalDpi xmlns:a14="http://schemas.microsoft.com/office/drawing/2010/main" val="0"/>
+                        </a:ext>
+                      </a:extLst>
+                    </a:blip>
+                    <a:srcRect/>
+                    <a:stretch>
+                      <a:fillRect/>
+                    </a:stretch>
+                  </pic:blipFill>
+                  <pic:spPr bwMode="auto">
+                    <a:xfrm>
+                      <a:off x="0" y="0"/>
+                      <a:ext cx="1857375" cy="4448175"/>
+                    </a:xfrm>
+                    <a:prstGeom prst="rect">
+                      <a:avLst/>
+                    </a:prstGeom>
+                    <a:noFill/>
+                    <a:ln>
+                      <a:noFill/>
+                    </a:ln>
+                  </pic:spPr>
+                </pic:pic>
+              </a:graphicData>
+            </a:graphic>
+          </wp:inline>
+        </w:drawing>
+      </w:r>
+    </w:p>
+    <w:p>
+      <w:pPr>
+        <w:pStyle w:val="NoSpacing"/>
+      </w:pPr>
+      <w:r>
+        <w:t xml:space="preserve">Figure 14: </w:t>
+      </w:r>
+      <w:r>
+        <w:t xml:space="preserve">User stories to be completed in sprint </w:t>
+      </w:r>
+      <w:r>
+        <w:t>4</w:t>
+      </w:r>
+    </w:p>
+    <w:p>
+      <w:pPr>
+        <w:pStyle w:val="NoSpacing"/>
+      </w:pPr>
+    </w:p>
+    <w:p>
+      <w:r>
+        <w:lastRenderedPageBreak/>
+        <w:t>Other tasks to be completed in stage 5:</w:t>
+      </w:r>
+    </w:p>
+    <w:p>
+      <w:pPr>
+        <w:pStyle w:val="ListParagraph"/>
+        <w:numPr>
+          <w:ilvl w:val="0"/>
+          <w:numId w:val="15"/>
+        </w:numPr>
+      </w:pPr>
+      <w:r>
+        <w:t xml:space="preserve">Code quality and cohesion checks to ensure code is </w:t>
+      </w:r>
+      <w:r>
+        <w:t>consistent</w:t>
+      </w:r>
+      <w:r>
+        <w:t>.</w:t>
+      </w:r>
+    </w:p>
+    <w:p>
+      <w:pPr>
+        <w:pStyle w:val="ListParagraph"/>
+        <w:numPr>
+          <w:ilvl w:val="0"/>
+          <w:numId w:val="15"/>
+        </w:numPr>
+      </w:pPr>
+      <w:r>
+        <w:t>Integration testing on the node server.</w:t>
+      </w:r>
+    </w:p>
+    <w:p>
+      <w:pPr>
+        <w:pStyle w:val="ListParagraph"/>
+        <w:numPr>
+          <w:ilvl w:val="0"/>
+          <w:numId w:val="15"/>
+        </w:numPr>
+      </w:pPr>
+      <w:r>
+        <w:t>Insertion of appropriate test data.</w:t>
+      </w:r>
+    </w:p>
+    <w:p>
+      <w:pPr>
+        <w:pStyle w:val="ListParagraph"/>
+        <w:numPr>
+          <w:ilvl w:val="0"/>
+          <w:numId w:val="15"/>
+        </w:numPr>
+      </w:pPr>
+      <w:r>
+        <w:t>Fix a bug with date time objects sent from the desktop application</w:t>
+      </w:r>
+    </w:p>
+    <w:p>
+      <w:pPr>
+        <w:pStyle w:val="ListParagraph"/>
+        <w:numPr>
+          <w:ilvl w:val="0"/>
+          <w:numId w:val="15"/>
+        </w:numPr>
+      </w:pPr>
+      <w:r>
+        <w:t>Add log out functionality for all web pages</w:t>
+      </w:r>
+      <w:r>
+        <w:t xml:space="preserve"> as it only works on index pages at th</w:t>
+      </w:r>
+      <w:r>
+        <w:t>is</w:t>
+      </w:r>
+      <w:r>
+        <w:t xml:space="preserve"> moment.</w:t>
+      </w:r>
+    </w:p>
+    <w:p>
       <w:pPr>
         <w:pStyle w:val="Heading3"/>
       </w:pPr>
-      <w:bookmarkStart w:id="55" w:name="_Toc41046717"/>
-      <w:r>
-        <w:t>Objectives</w:t>
+      <w:bookmarkStart w:id="55" w:name="_Toc41046718"/>
+      <w:r>
+        <w:t>Outcomes of this stage</w:t>
       </w:r>
       <w:bookmarkEnd w:id="55"/>
     </w:p>
-    <w:p/>
+    <w:p>
+      <w:r>
+        <w:t>Produced during this stage, were the systems to handle the staff portion of the program. To this end, a desktop section for viewing and approving holidays was produced that allows a manager to view all the holiday requests on the system, then go to another page in order to approve or deny any holidays that currently have the status of “Pending”.</w:t>
+      </w:r>
+    </w:p>
+    <w:p>
+      <w:r>
+        <w:rPr>
+          <w:noProof/>
+        </w:rPr>
+        <w:drawing>
+          <wp:inline distT="0" distB="0" distL="0" distR="0" wp14:anchorId="302A1325" wp14:editId="5B1A7C77">
+            <wp:extent cx="5724525" cy="1733550"/>
+            <wp:effectExtent l="0" t="0" r="9525" b="0"/>
+            <wp:docPr id="17" name="Picture 17"/>
+            <wp:cNvGraphicFramePr>
+              <a:graphicFrameLocks xmlns:a="http://schemas.openxmlformats.org/drawingml/2006/main" noChangeAspect="1"/>
+            </wp:cNvGraphicFramePr>
+            <a:graphic xmlns:a="http://schemas.openxmlformats.org/drawingml/2006/main">
+              <a:graphicData uri="http://schemas.openxmlformats.org/drawingml/2006/picture">
+                <pic:pic xmlns:pic="http://schemas.openxmlformats.org/drawingml/2006/picture">
+                  <pic:nvPicPr>
+                    <pic:cNvPr id="0" name="Picture 3"/>
+                    <pic:cNvPicPr>
+                      <a:picLocks noChangeAspect="1" noChangeArrowheads="1"/>
+                    </pic:cNvPicPr>
+                  </pic:nvPicPr>
+                  <pic:blipFill>
+                    <a:blip r:embed="rId24">
+                      <a:extLst>
+                        <a:ext uri="{28A0092B-C50C-407E-A947-70E740481C1C}">
+                          <a14:useLocalDpi xmlns:a14="http://schemas.microsoft.com/office/drawing/2010/main" val="0"/>
+                        </a:ext>
+                      </a:extLst>
+                    </a:blip>
+                    <a:srcRect/>
+                    <a:stretch>
+                      <a:fillRect/>
+                    </a:stretch>
+                  </pic:blipFill>
+                  <pic:spPr bwMode="auto">
+                    <a:xfrm>
+                      <a:off x="0" y="0"/>
+                      <a:ext cx="5724525" cy="1733550"/>
+                    </a:xfrm>
+                    <a:prstGeom prst="rect">
+                      <a:avLst/>
+                    </a:prstGeom>
+                    <a:noFill/>
+                    <a:ln>
+                      <a:noFill/>
+                    </a:ln>
+                  </pic:spPr>
+                </pic:pic>
+              </a:graphicData>
+            </a:graphic>
+          </wp:inline>
+        </w:drawing>
+      </w:r>
+    </w:p>
+    <w:p>
+      <w:pPr>
+        <w:pStyle w:val="NoSpacing"/>
+      </w:pPr>
+      <w:r>
+        <w:t>Figure 15: Desktop page to view all holidays a manager has on the system for his staff.</w:t>
+      </w:r>
+    </w:p>
+    <w:p>
+      <w:pPr>
+        <w:pStyle w:val="NoSpacing"/>
+      </w:pPr>
+    </w:p>
+    <w:p>
+      <w:pPr>
+        <w:pStyle w:val="NoSpacing"/>
+      </w:pPr>
+      <w:r>
+        <w:rPr>
+          <w:noProof/>
+        </w:rPr>
+        <w:drawing>
+          <wp:inline distT="0" distB="0" distL="0" distR="0" wp14:anchorId="1A45C7FD" wp14:editId="7A0D8266">
+            <wp:extent cx="5724525" cy="3429000"/>
+            <wp:effectExtent l="0" t="0" r="9525" b="0"/>
+            <wp:docPr id="18" name="Picture 18"/>
+            <wp:cNvGraphicFramePr>
+              <a:graphicFrameLocks xmlns:a="http://schemas.openxmlformats.org/drawingml/2006/main" noChangeAspect="1"/>
+            </wp:cNvGraphicFramePr>
+            <a:graphic xmlns:a="http://schemas.openxmlformats.org/drawingml/2006/main">
+              <a:graphicData uri="http://schemas.openxmlformats.org/drawingml/2006/picture">
+                <pic:pic xmlns:pic="http://schemas.openxmlformats.org/drawingml/2006/picture">
+                  <pic:nvPicPr>
+                    <pic:cNvPr id="0" name="Picture 4"/>
+                    <pic:cNvPicPr>
+                      <a:picLocks noChangeAspect="1" noChangeArrowheads="1"/>
+                    </pic:cNvPicPr>
+                  </pic:nvPicPr>
+                  <pic:blipFill>
+                    <a:blip r:embed="rId25">
+                      <a:extLst>
+                        <a:ext uri="{28A0092B-C50C-407E-A947-70E740481C1C}">
+                          <a14:useLocalDpi xmlns:a14="http://schemas.microsoft.com/office/drawing/2010/main" val="0"/>
+                        </a:ext>
+                      </a:extLst>
+                    </a:blip>
+                    <a:srcRect/>
+                    <a:stretch>
+                      <a:fillRect/>
+                    </a:stretch>
+                  </pic:blipFill>
+                  <pic:spPr bwMode="auto">
+                    <a:xfrm>
+                      <a:off x="0" y="0"/>
+                      <a:ext cx="5724525" cy="3429000"/>
+                    </a:xfrm>
+                    <a:prstGeom prst="rect">
+                      <a:avLst/>
+                    </a:prstGeom>
+                    <a:noFill/>
+                    <a:ln>
+                      <a:noFill/>
+                    </a:ln>
+                  </pic:spPr>
+                </pic:pic>
+              </a:graphicData>
+            </a:graphic>
+          </wp:inline>
+        </w:drawing>
+      </w:r>
+    </w:p>
+    <w:p>
+      <w:pPr>
+        <w:pStyle w:val="NoSpacing"/>
+      </w:pPr>
+      <w:r>
+        <w:t>Figure 16: Desktop page to allow managers to approve or deny pending holiday requests</w:t>
+      </w:r>
+      <w:r>
+        <w:t>.</w:t>
+      </w:r>
+    </w:p>
+    <w:p>
+      <w:pPr>
+        <w:pStyle w:val="NoSpacing"/>
+      </w:pPr>
+    </w:p>
+    <w:p>
+      <w:r>
+        <w:lastRenderedPageBreak/>
+        <w:t>The last user story for administrators was added in this stage giving them the ability to add new delivery dates and types for shops so that the managers can see when their next delivery is to be able to prepare both the shop and the staff to process it.</w:t>
+      </w:r>
+    </w:p>
+    <w:p>
+      <w:pPr>
+        <w:pStyle w:val="NoSpacing"/>
+      </w:pPr>
+      <w:r>
+        <w:rPr>
+          <w:noProof/>
+        </w:rPr>
+        <w:drawing>
+          <wp:inline distT="0" distB="0" distL="0" distR="0" wp14:anchorId="0FB3199B" wp14:editId="2170DA21">
+            <wp:extent cx="5724525" cy="3457575"/>
+            <wp:effectExtent l="0" t="0" r="9525" b="9525"/>
+            <wp:docPr id="19" name="Picture 19"/>
+            <wp:cNvGraphicFramePr>
+              <a:graphicFrameLocks xmlns:a="http://schemas.openxmlformats.org/drawingml/2006/main" noChangeAspect="1"/>
+            </wp:cNvGraphicFramePr>
+            <a:graphic xmlns:a="http://schemas.openxmlformats.org/drawingml/2006/main">
+              <a:graphicData uri="http://schemas.openxmlformats.org/drawingml/2006/picture">
+                <pic:pic xmlns:pic="http://schemas.openxmlformats.org/drawingml/2006/picture">
+                  <pic:nvPicPr>
+                    <pic:cNvPr id="0" name="Picture 5"/>
+                    <pic:cNvPicPr>
+                      <a:picLocks noChangeAspect="1" noChangeArrowheads="1"/>
+                    </pic:cNvPicPr>
+                  </pic:nvPicPr>
+                  <pic:blipFill>
+                    <a:blip r:embed="rId26">
+                      <a:extLst>
+                        <a:ext uri="{28A0092B-C50C-407E-A947-70E740481C1C}">
+                          <a14:useLocalDpi xmlns:a14="http://schemas.microsoft.com/office/drawing/2010/main" val="0"/>
+                        </a:ext>
+                      </a:extLst>
+                    </a:blip>
+                    <a:srcRect/>
+                    <a:stretch>
+                      <a:fillRect/>
+                    </a:stretch>
+                  </pic:blipFill>
+                  <pic:spPr bwMode="auto">
+                    <a:xfrm>
+                      <a:off x="0" y="0"/>
+                      <a:ext cx="5724525" cy="3457575"/>
+                    </a:xfrm>
+                    <a:prstGeom prst="rect">
+                      <a:avLst/>
+                    </a:prstGeom>
+                    <a:noFill/>
+                    <a:ln>
+                      <a:noFill/>
+                    </a:ln>
+                  </pic:spPr>
+                </pic:pic>
+              </a:graphicData>
+            </a:graphic>
+          </wp:inline>
+        </w:drawing>
+      </w:r>
+    </w:p>
+    <w:p>
+      <w:pPr>
+        <w:pStyle w:val="NoSpacing"/>
+      </w:pPr>
+      <w:r>
+        <w:t xml:space="preserve">Figure 17: </w:t>
+      </w:r>
+      <w:r>
+        <w:t>Des</w:t>
+      </w:r>
+      <w:r>
+        <w:t>k</w:t>
+      </w:r>
+      <w:r>
+        <w:t>top application page for admins to add new deliveries</w:t>
+      </w:r>
+      <w:r>
+        <w:t>.</w:t>
+      </w:r>
+    </w:p>
+    <w:p>
+      <w:r>
+        <w:t>On top of the holiday request system, there was the system for shifts to be added to the system and accessed from the website so that staff could see when they are working from home to prevent the need for trips to work just to see when they are working next</w:t>
+      </w:r>
+      <w:r>
+        <w:t>. Managers could also view all the shifts for their staff so they can see who is working on what day.</w:t>
+      </w:r>
+    </w:p>
+    <w:p>
+      <w:r>
+        <w:rPr>
+          <w:noProof/>
+        </w:rPr>
+        <w:drawing>
+          <wp:inline distT="0" distB="0" distL="0" distR="0" wp14:anchorId="61D5DBDD" wp14:editId="184BB26D">
+            <wp:extent cx="5724525" cy="3228975"/>
+            <wp:effectExtent l="0" t="0" r="9525" b="9525"/>
+            <wp:docPr id="20" name="Picture 20"/>
+            <wp:cNvGraphicFramePr>
+              <a:graphicFrameLocks xmlns:a="http://schemas.openxmlformats.org/drawingml/2006/main" noChangeAspect="1"/>
+            </wp:cNvGraphicFramePr>
+            <a:graphic xmlns:a="http://schemas.openxmlformats.org/drawingml/2006/main">
+              <a:graphicData uri="http://schemas.openxmlformats.org/drawingml/2006/picture">
+                <pic:pic xmlns:pic="http://schemas.openxmlformats.org/drawingml/2006/picture">
+                  <pic:nvPicPr>
+                    <pic:cNvPr id="0" name="Picture 6"/>
+                    <pic:cNvPicPr>
+                      <a:picLocks noChangeAspect="1" noChangeArrowheads="1"/>
+                    </pic:cNvPicPr>
+                  </pic:nvPicPr>
+                  <pic:blipFill>
+                    <a:blip r:embed="rId27">
+                      <a:extLst>
+                        <a:ext uri="{28A0092B-C50C-407E-A947-70E740481C1C}">
+                          <a14:useLocalDpi xmlns:a14="http://schemas.microsoft.com/office/drawing/2010/main" val="0"/>
+                        </a:ext>
+                      </a:extLst>
+                    </a:blip>
+                    <a:srcRect/>
+                    <a:stretch>
+                      <a:fillRect/>
+                    </a:stretch>
+                  </pic:blipFill>
+                  <pic:spPr bwMode="auto">
+                    <a:xfrm>
+                      <a:off x="0" y="0"/>
+                      <a:ext cx="5724525" cy="3228975"/>
+                    </a:xfrm>
+                    <a:prstGeom prst="rect">
+                      <a:avLst/>
+                    </a:prstGeom>
+                    <a:noFill/>
+                    <a:ln>
+                      <a:noFill/>
+                    </a:ln>
+                  </pic:spPr>
+                </pic:pic>
+              </a:graphicData>
+            </a:graphic>
+          </wp:inline>
+        </w:drawing>
+      </w:r>
+    </w:p>
+    <w:p>
+      <w:pPr>
+        <w:pStyle w:val="NoSpacing"/>
+      </w:pPr>
+      <w:r>
+        <w:t>Figure 18: Desktop page to view all the shifts for the managers shop</w:t>
+      </w:r>
+      <w:r>
+        <w:t>.</w:t>
+      </w:r>
+    </w:p>
+    <w:p>
+      <w:pPr>
+        <w:pStyle w:val="NoSpacing"/>
+      </w:pPr>
+    </w:p>
+    <w:p>
+      <w:r>
+        <w:t>After these final pieces of functionality were implemented, the focus of the stage turned to polish and quality assurance by removing all inaccuracies and bugs that have appeared in the project throughout development</w:t>
+      </w:r>
+      <w:r>
+        <w:t xml:space="preserve"> in order to make the system look more professional and work as intended. </w:t>
+      </w:r>
+    </w:p>
+    <w:p>
+      <w:r>
+        <w:t>One of the significant bugs that needed fixing was the fact that when any date is sent from the desktop application to the server, there seemed to be an issue where the two types of date-time objects used by both C# and JavaScript behaved differently resulting in 1 hour being removed when saving to the database.</w:t>
+      </w:r>
+      <w:r>
+        <w:t xml:space="preserve"> This was resolved by adding an hour to any dates in the desktop before being sent to the server to ensure that the date stayed correct as the system does not at any point specifically require the time. This means so long as the date is correct the system will function as intended.</w:t>
+      </w:r>
+    </w:p>
+    <w:p>
+      <w:r>
+        <w:t xml:space="preserve">Another bug that has appeared was the fact that the log out buttons on the website would not function on any other pages other than the customer and staff home pages. This was quickly established to be down to conflicting JavaScript files with the server calls being housed separately to the log out script meaning that only the first loaded one would work. This was resolved by moving all of the </w:t>
+      </w:r>
+      <w:r>
+        <w:t>JavaScript</w:t>
+      </w:r>
+      <w:r>
+        <w:t xml:space="preserve"> code into one script to remove the conflict and allow all the code to be executed</w:t>
+      </w:r>
+      <w:r>
+        <w:t>.</w:t>
+      </w:r>
+    </w:p>
+    <w:p>
+      <w:r>
+        <w:t>After this it was intended that a round of integration testing using the mocha and chai NodeJS packages was to be performed to verify that the functions on the server are working as intended. However due to time constraints when reaching the end of the project, this was not completed as other items not associated to the final system needed to be completed with more urgency.</w:t>
+      </w:r>
+    </w:p>
     <w:p>
       <w:pPr>
         <w:pStyle w:val="Heading3"/>
       </w:pPr>
-      <w:bookmarkStart w:id="56" w:name="_Toc41046718"/>
-      <w:r>
-        <w:t>Outcomes of this stage</w:t>
+      <w:bookmarkStart w:id="56" w:name="_Toc41046719"/>
+      <w:r>
+        <w:t>Stage Review</w:t>
       </w:r>
       <w:bookmarkEnd w:id="56"/>
     </w:p>
-    <w:p/>
-    <w:p>
-      <w:pPr>
-        <w:pStyle w:val="Heading3"/>
-      </w:pPr>
-      <w:bookmarkStart w:id="57" w:name="_Toc41046719"/>
-      <w:r>
-        <w:t>Stage Review</w:t>
-      </w:r>
-      <w:bookmarkEnd w:id="57"/>
-    </w:p>
-    <w:p/>
+    <w:p>
+      <w:r>
+        <w:t>Overall this stage went fairly well as by the end of the stage, the system was feature complete and all functionality had been checked for system breaking bugs and was working as intended. The major downside to this stage is the fact that the integration testing was not performed which gives a significant downside as there will be no automated testing performed on the system potentially allowing unforeseen bugs to show up during the products lifecycle that could have been avoided with testing.</w:t>
+      </w:r>
+    </w:p>
     <w:p>
       <w:r>
         <w:br w:type="page"/>
@@ -9774,11 +10280,22 @@
       <w:pPr>
         <w:pStyle w:val="Heading1"/>
       </w:pPr>
-      <w:bookmarkStart w:id="58" w:name="_Toc41046720"/>
+      <w:bookmarkStart w:id="57" w:name="_Toc41046720"/>
       <w:r>
         <w:lastRenderedPageBreak/>
         <w:t>End-project report</w:t>
       </w:r>
+      <w:bookmarkEnd w:id="57"/>
+    </w:p>
+    <w:p/>
+    <w:p>
+      <w:pPr>
+        <w:pStyle w:val="Heading2"/>
+      </w:pPr>
+      <w:bookmarkStart w:id="58" w:name="_Toc41046721"/>
+      <w:r>
+        <w:t>Review of project objectives</w:t>
+      </w:r>
       <w:bookmarkEnd w:id="58"/>
     </w:p>
     <w:p/>
@@ -9786,129 +10303,126 @@
       <w:pPr>
         <w:pStyle w:val="Heading2"/>
       </w:pPr>
-      <w:bookmarkStart w:id="59" w:name="_Toc41046721"/>
-      <w:r>
-        <w:t>Review of project objectives</w:t>
+      <w:bookmarkStart w:id="59" w:name="_Toc41046722"/>
+      <w:r>
+        <w:t>Changes during development</w:t>
       </w:r>
       <w:bookmarkEnd w:id="59"/>
     </w:p>
-    <w:p/>
-    <w:p>
-      <w:pPr>
-        <w:pStyle w:val="Heading2"/>
-      </w:pPr>
-      <w:bookmarkStart w:id="60" w:name="_Toc41046722"/>
-      <w:r>
-        <w:t>Changes during development</w:t>
+    <w:p>
+      <w:r>
+        <w:t xml:space="preserve">There </w:t>
+      </w:r>
+      <w:r>
+        <w:t>was</w:t>
+      </w:r>
+      <w:r>
+        <w:t xml:space="preserve"> a large amount of changes</w:t>
+      </w:r>
+      <w:r>
+        <w:t xml:space="preserve"> that</w:t>
+      </w:r>
+      <w:r>
+        <w:t xml:space="preserve"> </w:t>
+      </w:r>
+      <w:r>
+        <w:t>were made during the development of this system and there were impacts and limitations to the system caused by them which will be analysed below.</w:t>
+      </w:r>
+    </w:p>
+    <w:p>
+      <w:pPr>
+        <w:pStyle w:val="Heading3"/>
+      </w:pPr>
+      <w:bookmarkStart w:id="60" w:name="_Toc41046723"/>
+      <w:r>
+        <w:t>Technology Stack Changes</w:t>
       </w:r>
       <w:bookmarkEnd w:id="60"/>
     </w:p>
     <w:p>
       <w:r>
-        <w:t xml:space="preserve">There </w:t>
-      </w:r>
-      <w:r>
-        <w:t>was</w:t>
-      </w:r>
-      <w:r>
-        <w:t xml:space="preserve"> a large amount of changes </w:t>
-      </w:r>
-      <w:r>
-        <w:t>were made during the development of this system and there were impacts and limitations to the system caused by them which will be analysed below.</w:t>
-      </w:r>
+        <w:t xml:space="preserve">One of the major issues and changes that had to be made during the process of </w:t>
+      </w:r>
+      <w:r>
+        <w:t>developing</w:t>
+      </w:r>
+      <w:r>
+        <w:t xml:space="preserve"> this system were the sweeping changes that needed to be made to the back end </w:t>
+      </w:r>
+      <w:r>
+        <w:t>of the system. This had to be done at the end of the second stage of development after large amounts of time being dedicated to finding the source of the issues with the previous technology stack.</w:t>
+      </w:r>
+    </w:p>
+    <w:p>
+      <w:r>
+        <w:t xml:space="preserve">This </w:t>
+      </w:r>
+      <w:r>
+        <w:t>led</w:t>
+      </w:r>
+      <w:r>
+        <w:t xml:space="preserve"> to the change to NodeJS and MongoDB to be used for the back end of the final product that provided much more in the way of limitations as to the quality of the functionality produced.</w:t>
+      </w:r>
+    </w:p>
+    <w:p>
+      <w:r>
+        <w:t>The main benefit of this change was that a new technology stack was not required to be learnt from scratch thus reducing the amount of time required to refactor the already existing parts of the system</w:t>
+      </w:r>
+      <w:r>
+        <w:t>. There was also the benefit that the developer had used a similar framework more recently that the previous technology stack so was confident that it would function as intended with no unexpected issues.</w:t>
+      </w:r>
+    </w:p>
+    <w:p>
+      <w:r>
+        <w:t>There were however downsides to this change.</w:t>
+      </w:r>
+    </w:p>
+    <w:p>
+      <w:r>
+        <w:t>One of the major limitations of using MongoDB</w:t>
+      </w:r>
+      <w:r>
+        <w:t xml:space="preserve"> was that it is not a relational database. This had the impact of making relations between data much harder</w:t>
+      </w:r>
+      <w:r>
+        <w:t xml:space="preserve"> to define and having to be implemented </w:t>
+      </w:r>
+      <w:r>
+        <w:t>by repeating a unique variable from the document that I want to associate. This makes it much more difficult to get all th</w:t>
+      </w:r>
+      <w:r>
+        <w:t>e</w:t>
+      </w:r>
+      <w:r>
+        <w:t xml:space="preserve"> data required during a request as</w:t>
+      </w:r>
+      <w:r>
+        <w:t xml:space="preserve"> multiple </w:t>
+      </w:r>
+      <w:r>
+        <w:t>queries</w:t>
+      </w:r>
+      <w:r>
+        <w:t xml:space="preserve"> of the database </w:t>
+      </w:r>
+      <w:r>
+        <w:t>must</w:t>
+      </w:r>
+      <w:r>
+        <w:t xml:space="preserve"> be made whereas in a relational database it would be one request containing all the required information.</w:t>
+      </w:r>
+    </w:p>
+    <w:p>
+      <w:r>
+        <w:t xml:space="preserve">There were also limitations with the framework used to make the business logic. Although NodeJS is very powerful when it comes to </w:t>
+      </w:r>
+      <w:bookmarkStart w:id="61" w:name="_GoBack"/>
+      <w:bookmarkEnd w:id="61"/>
     </w:p>
     <w:p>
       <w:pPr>
         <w:pStyle w:val="Heading3"/>
       </w:pPr>
-      <w:bookmarkStart w:id="61" w:name="_Toc41046723"/>
-      <w:r>
-        <w:t>Technology Stack Changes</w:t>
-      </w:r>
-      <w:bookmarkEnd w:id="61"/>
-    </w:p>
-    <w:p>
-      <w:r>
-        <w:t xml:space="preserve">One of the major issues and changes that had to be made during the process of </w:t>
-      </w:r>
-      <w:r>
-        <w:t>developing</w:t>
-      </w:r>
-      <w:r>
-        <w:t xml:space="preserve"> this system were the sweeping changes that needed to be made to the back end </w:t>
-      </w:r>
-      <w:r>
-        <w:t>of the system. This had to be done at the end of the second stage of development after large amounts of time being dedicated to finding the source of the issues with the previous technology stack.</w:t>
-      </w:r>
-    </w:p>
-    <w:p>
-      <w:r>
-        <w:t xml:space="preserve">This </w:t>
-      </w:r>
-      <w:r>
-        <w:t>led</w:t>
-      </w:r>
-      <w:r>
-        <w:t xml:space="preserve"> to the change to NodeJS and MongoDB to be used for the back end of the final product that provided much more in the way of limitations as to the quality of the functionality produced.</w:t>
-      </w:r>
-    </w:p>
-    <w:p>
-      <w:r>
-        <w:t>The main benefit of this change was that a new technology stack was not required to be learnt from scratch thus reducing the amount of time required to refactor the already existing parts of the system</w:t>
-      </w:r>
-      <w:r>
-        <w:t>. There was also the benefit that the developer had used a similar framework more recently that the previous technology stack so was confident that it would function as intended with no unexpected issues.</w:t>
-      </w:r>
-    </w:p>
-    <w:p>
-      <w:r>
-        <w:t>There were however downsides to this change.</w:t>
-      </w:r>
-    </w:p>
-    <w:p>
-      <w:r>
-        <w:t>One of the major limitations of using MongoDB</w:t>
-      </w:r>
-      <w:r>
-        <w:t xml:space="preserve"> was that it is not a relational database. This had the impact of making relations between data much harder</w:t>
-      </w:r>
-      <w:r>
-        <w:t xml:space="preserve"> to define and having to be implemented </w:t>
-      </w:r>
-      <w:r>
-        <w:t>by repeating a unique variable from the document that I want to associate. This makes it much more difficult to get all th</w:t>
-      </w:r>
-      <w:r>
-        <w:t>e</w:t>
-      </w:r>
-      <w:r>
-        <w:t xml:space="preserve"> data required during a request as</w:t>
-      </w:r>
-      <w:r>
-        <w:t xml:space="preserve"> multiple </w:t>
-      </w:r>
-      <w:r>
-        <w:t>queries</w:t>
-      </w:r>
-      <w:r>
-        <w:t xml:space="preserve"> of the database </w:t>
-      </w:r>
-      <w:r>
-        <w:t>must</w:t>
-      </w:r>
-      <w:r>
-        <w:t xml:space="preserve"> be made whereas in a relational database it would be one request containing all the required information.</w:t>
-      </w:r>
-    </w:p>
-    <w:p>
-      <w:r>
-        <w:t>NODEJS LIMITATIONS NEXT</w:t>
-      </w:r>
-    </w:p>
-    <w:p>
-      <w:pPr>
-        <w:pStyle w:val="Heading3"/>
-      </w:pPr>
       <w:bookmarkStart w:id="62" w:name="_Toc41046724"/>
       <w:r>
         <w:t>Functionality changes</w:t>
@@ -9918,6 +10432,11 @@
     <w:p>
       <w:r>
         <w:t>DATA RETENTION</w:t>
+      </w:r>
+    </w:p>
+    <w:p>
+      <w:r>
+        <w:t>REPEATING DATA</w:t>
       </w:r>
     </w:p>
     <w:p>
@@ -10196,7 +10715,7 @@
       <w:r>
         <w:t xml:space="preserve">Available at: </w:t>
       </w:r>
-      <w:hyperlink r:id="rId23" w:history="1">
+      <w:hyperlink r:id="rId28" w:history="1">
         <w:r>
           <w:rPr>
             <w:rStyle w:val="Hyperlink"/>
@@ -10237,7 +10756,7 @@
       <w:r>
         <w:t xml:space="preserve"> Available at: </w:t>
       </w:r>
-      <w:hyperlink r:id="rId24" w:history="1">
+      <w:hyperlink r:id="rId29" w:history="1">
         <w:r>
           <w:rPr>
             <w:rStyle w:val="Hyperlink"/>
@@ -10275,7 +10794,7 @@
       <w:r>
         <w:t xml:space="preserve">Available at: </w:t>
       </w:r>
-      <w:hyperlink r:id="rId25" w:history="1">
+      <w:hyperlink r:id="rId30" w:history="1">
         <w:r>
           <w:rPr>
             <w:rStyle w:val="Hyperlink"/>
@@ -10319,7 +10838,7 @@
       <w:r>
         <w:t xml:space="preserve"> Available at: </w:t>
       </w:r>
-      <w:hyperlink r:id="rId26" w:history="1">
+      <w:hyperlink r:id="rId31" w:history="1">
         <w:r>
           <w:rPr>
             <w:rStyle w:val="Hyperlink"/>
@@ -10419,7 +10938,7 @@
       <w:bookmarkEnd w:id="73"/>
     </w:p>
     <w:sectPr>
-      <w:footerReference w:type="default" r:id="rId27"/>
+      <w:footerReference w:type="default" r:id="rId32"/>
       <w:pgSz w:w="11906" w:h="16838"/>
       <w:pgMar w:top="1440" w:right="1440" w:bottom="1440" w:left="1440" w:header="708" w:footer="708" w:gutter="0"/>
       <w:pgNumType w:start="0"/>
@@ -11543,6 +12062,92 @@
     </w:lvl>
   </w:abstractNum>
   <w:abstractNum w:abstractNumId="11" w15:restartNumberingAfterBreak="0">
+    <w:nsid w:val="74720180"/>
+    <w:multiLevelType w:val="hybridMultilevel"/>
+    <w:tmpl w:val="5D8AEFDE"/>
+    <w:lvl w:ilvl="0" w:tplc="0809000F">
+      <w:start w:val="1"/>
+      <w:numFmt w:val="decimal"/>
+      <w:lvlText w:val="%1."/>
+      <w:lvlJc w:val="left"/>
+      <w:pPr>
+        <w:ind w:left="720" w:hanging="360"/>
+      </w:pPr>
+    </w:lvl>
+    <w:lvl w:ilvl="1" w:tplc="08090019" w:tentative="1">
+      <w:start w:val="1"/>
+      <w:numFmt w:val="lowerLetter"/>
+      <w:lvlText w:val="%2."/>
+      <w:lvlJc w:val="left"/>
+      <w:pPr>
+        <w:ind w:left="1440" w:hanging="360"/>
+      </w:pPr>
+    </w:lvl>
+    <w:lvl w:ilvl="2" w:tplc="0809001B" w:tentative="1">
+      <w:start w:val="1"/>
+      <w:numFmt w:val="lowerRoman"/>
+      <w:lvlText w:val="%3."/>
+      <w:lvlJc w:val="right"/>
+      <w:pPr>
+        <w:ind w:left="2160" w:hanging="180"/>
+      </w:pPr>
+    </w:lvl>
+    <w:lvl w:ilvl="3" w:tplc="0809000F" w:tentative="1">
+      <w:start w:val="1"/>
+      <w:numFmt w:val="decimal"/>
+      <w:lvlText w:val="%4."/>
+      <w:lvlJc w:val="left"/>
+      <w:pPr>
+        <w:ind w:left="2880" w:hanging="360"/>
+      </w:pPr>
+    </w:lvl>
+    <w:lvl w:ilvl="4" w:tplc="08090019" w:tentative="1">
+      <w:start w:val="1"/>
+      <w:numFmt w:val="lowerLetter"/>
+      <w:lvlText w:val="%5."/>
+      <w:lvlJc w:val="left"/>
+      <w:pPr>
+        <w:ind w:left="3600" w:hanging="360"/>
+      </w:pPr>
+    </w:lvl>
+    <w:lvl w:ilvl="5" w:tplc="0809001B" w:tentative="1">
+      <w:start w:val="1"/>
+      <w:numFmt w:val="lowerRoman"/>
+      <w:lvlText w:val="%6."/>
+      <w:lvlJc w:val="right"/>
+      <w:pPr>
+        <w:ind w:left="4320" w:hanging="180"/>
+      </w:pPr>
+    </w:lvl>
+    <w:lvl w:ilvl="6" w:tplc="0809000F" w:tentative="1">
+      <w:start w:val="1"/>
+      <w:numFmt w:val="decimal"/>
+      <w:lvlText w:val="%7."/>
+      <w:lvlJc w:val="left"/>
+      <w:pPr>
+        <w:ind w:left="5040" w:hanging="360"/>
+      </w:pPr>
+    </w:lvl>
+    <w:lvl w:ilvl="7" w:tplc="08090019" w:tentative="1">
+      <w:start w:val="1"/>
+      <w:numFmt w:val="lowerLetter"/>
+      <w:lvlText w:val="%8."/>
+      <w:lvlJc w:val="left"/>
+      <w:pPr>
+        <w:ind w:left="5760" w:hanging="360"/>
+      </w:pPr>
+    </w:lvl>
+    <w:lvl w:ilvl="8" w:tplc="0809001B" w:tentative="1">
+      <w:start w:val="1"/>
+      <w:numFmt w:val="lowerRoman"/>
+      <w:lvlText w:val="%9."/>
+      <w:lvlJc w:val="right"/>
+      <w:pPr>
+        <w:ind w:left="6480" w:hanging="180"/>
+      </w:pPr>
+    </w:lvl>
+  </w:abstractNum>
+  <w:abstractNum w:abstractNumId="12" w15:restartNumberingAfterBreak="0">
     <w:nsid w:val="77793A0F"/>
     <w:multiLevelType w:val="hybridMultilevel"/>
     <w:tmpl w:val="1EA4F7EA"/>
@@ -11628,7 +12233,7 @@
       </w:pPr>
     </w:lvl>
   </w:abstractNum>
-  <w:abstractNum w:abstractNumId="12" w15:restartNumberingAfterBreak="0">
+  <w:abstractNum w:abstractNumId="13" w15:restartNumberingAfterBreak="0">
     <w:nsid w:val="7B430D20"/>
     <w:multiLevelType w:val="hybridMultilevel"/>
     <w:tmpl w:val="4E10129C"/>
@@ -11714,7 +12319,7 @@
       </w:pPr>
     </w:lvl>
   </w:abstractNum>
-  <w:abstractNum w:abstractNumId="13" w15:restartNumberingAfterBreak="0">
+  <w:abstractNum w:abstractNumId="14" w15:restartNumberingAfterBreak="0">
     <w:nsid w:val="7B8331DD"/>
     <w:multiLevelType w:val="multilevel"/>
     <w:tmpl w:val="08090025"/>
@@ -11813,13 +12418,13 @@
     <w:abstractNumId w:val="3"/>
   </w:num>
   <w:num w:numId="2">
-    <w:abstractNumId w:val="13"/>
+    <w:abstractNumId w:val="14"/>
   </w:num>
   <w:num w:numId="3">
     <w:abstractNumId w:val="6"/>
   </w:num>
   <w:num w:numId="4">
-    <w:abstractNumId w:val="11"/>
+    <w:abstractNumId w:val="12"/>
   </w:num>
   <w:num w:numId="5">
     <w:abstractNumId w:val="8"/>
@@ -11849,7 +12454,10 @@
     <w:abstractNumId w:val="2"/>
   </w:num>
   <w:num w:numId="14">
-    <w:abstractNumId w:val="12"/>
+    <w:abstractNumId w:val="13"/>
+  </w:num>
+  <w:num w:numId="15">
+    <w:abstractNumId w:val="11"/>
   </w:num>
 </w:numbering>
 </file>
@@ -13207,7 +13815,7 @@
 </file>
 
 <file path=customXml/itemProps1.xml><?xml version="1.0" encoding="utf-8"?>
-<ds:datastoreItem xmlns:ds="http://schemas.openxmlformats.org/officeDocument/2006/customXml" ds:itemID="{E6DA8AEB-DEEA-46EB-999F-9AB5BEE316B4}">
+<ds:datastoreItem xmlns:ds="http://schemas.openxmlformats.org/officeDocument/2006/customXml" ds:itemID="{0C602A8D-495A-4B73-9E1B-6E58FD072C27}">
   <ds:schemaRefs>
     <ds:schemaRef ds:uri="http://schemas.openxmlformats.org/officeDocument/2006/bibliography"/>
   </ds:schemaRefs>

--- a/Documents/Final Report/Final Report Draft 1.docx
+++ b/Documents/Final Report/Final Report Draft 1.docx
@@ -6632,6 +6632,9 @@
       <w:r>
         <w:t xml:space="preserve">Legal, social and ethical issues is something that needs to be considered to ensure that the project is conducted in a manner that </w:t>
       </w:r>
+      <w:r>
+        <w:t>is in accordance with all legislation, licences and approval relevant to a project of this type.</w:t>
+      </w:r>
     </w:p>
     <w:p>
       <w:pPr>
@@ -6806,7 +6809,16 @@
     </w:p>
     <w:p>
       <w:r>
-        <w:t>This system was developed purely for the completion of the PRCO403 module to fulfil the requirements outlined. This means that the system is not intended to be deployed</w:t>
+        <w:t>This system was developed purely for the completion of the PRCO</w:t>
+      </w:r>
+      <w:r>
+        <w:t>304</w:t>
+      </w:r>
+      <w:r>
+        <w:t xml:space="preserve"> module to fulfil the requirements outlined. This means that the system is not intended to be deployed</w:t>
+      </w:r>
+      <w:r>
+        <w:t>.</w:t>
       </w:r>
     </w:p>
     <w:p>
@@ -10287,7 +10299,26 @@
       </w:r>
       <w:bookmarkEnd w:id="57"/>
     </w:p>
-    <w:p/>
+    <w:p>
+      <w:r>
+        <w:t xml:space="preserve">The end project report will review the </w:t>
+      </w:r>
+      <w:r>
+        <w:t>objectives</w:t>
+      </w:r>
+      <w:r>
+        <w:t xml:space="preserve"> of the project and evaluate how successful the project has been. Also</w:t>
+      </w:r>
+      <w:r>
+        <w:t>,</w:t>
+      </w:r>
+      <w:r>
+        <w:t xml:space="preserve"> any changes during development will be outlined and their effects analysed</w:t>
+      </w:r>
+      <w:r>
+        <w:t>.</w:t>
+      </w:r>
+    </w:p>
     <w:p>
       <w:pPr>
         <w:pStyle w:val="Heading2"/>
@@ -10298,16 +10329,180 @@
       </w:r>
       <w:bookmarkEnd w:id="58"/>
     </w:p>
-    <w:p/>
+    <w:p>
+      <w:r>
+        <w:t xml:space="preserve">This section of the end project report will evaluate the objectives for the projects outlined in section 2 of this report to see if they have been met and overall how successful the </w:t>
+      </w:r>
+      <w:r>
+        <w:t>project</w:t>
+      </w:r>
+      <w:r>
+        <w:t xml:space="preserve"> has been.</w:t>
+      </w:r>
+    </w:p>
+    <w:p>
+      <w:pPr>
+        <w:pStyle w:val="Heading3"/>
+      </w:pPr>
+      <w:r>
+        <w:t>Project objectives</w:t>
+      </w:r>
+    </w:p>
+    <w:p>
+      <w:r>
+        <w:t>The project objectives identified in section 2.2 were as follows:</w:t>
+      </w:r>
+    </w:p>
+    <w:p>
+      <w:pPr>
+        <w:pStyle w:val="ListParagraph"/>
+        <w:numPr>
+          <w:ilvl w:val="0"/>
+          <w:numId w:val="16"/>
+        </w:numPr>
+      </w:pPr>
+      <w:r>
+        <w:t>For the developer to gain experience and understanding in full stack development and specifically vertical slice development.</w:t>
+      </w:r>
+    </w:p>
+    <w:p>
+      <w:pPr>
+        <w:pStyle w:val="ListParagraph"/>
+        <w:numPr>
+          <w:ilvl w:val="0"/>
+          <w:numId w:val="16"/>
+        </w:numPr>
+      </w:pPr>
+      <w:r>
+        <w:t>Build a system that solves as many of the problems outlined to be resolved by the system as best as possible for the end users.</w:t>
+      </w:r>
+    </w:p>
+    <w:p>
+      <w:pPr>
+        <w:pStyle w:val="ListParagraph"/>
+        <w:numPr>
+          <w:ilvl w:val="0"/>
+          <w:numId w:val="16"/>
+        </w:numPr>
+      </w:pPr>
+      <w:r>
+        <w:t>To provide a good user guide for the end users to be able to effectively use the system produced.</w:t>
+      </w:r>
+    </w:p>
+    <w:p>
+      <w:pPr>
+        <w:pStyle w:val="ListParagraph"/>
+        <w:numPr>
+          <w:ilvl w:val="0"/>
+          <w:numId w:val="16"/>
+        </w:numPr>
+      </w:pPr>
+      <w:r>
+        <w:t>For the developer to gain insight into how commercial systems are produced and the requirements surrounding them in a business environment.</w:t>
+      </w:r>
+    </w:p>
+    <w:p>
+      <w:r>
+        <w:t>Objective 1 of these would appear to have been met as vertical slice development was used throughout this project as the system was build in layers by the developer with data structures and business logic only being implemented when they were required by the system for functionality to be completed.</w:t>
+      </w:r>
+    </w:p>
+    <w:p>
+      <w:r>
+        <w:t xml:space="preserve">Objective 2 has been mostly completed </w:t>
+      </w:r>
+      <w:r>
+        <w:t>as four of the five sprints were completed by the end of the project. The quality of the system however was not as good as originally intended as some shortcuts had to be made in order for the system to function correctly. These caused some user interface choices that could make it more difficult for the end users to use the system and make it less appealing for them to use on a day to day basis.</w:t>
+      </w:r>
+    </w:p>
+    <w:p>
+      <w:r>
+        <w:t>Objective 3 has been completed well and the user guide is present in section 10.1 of this report and provides clear instructions as to how the system would be installed and used by the end users.</w:t>
+      </w:r>
+    </w:p>
+    <w:p>
+      <w:r>
+        <w:t xml:space="preserve">Objective 4 </w:t>
+      </w:r>
+      <w:r>
+        <w:t>has been partially completed as the developer did gain some insight into how retail systems work and applied this to implementing the system produced. However, very little research was carried out into systems currently in use in industry and this insight could have proven very useful when developing this system to potentially avoid issues that arose during the projects lifecycle.</w:t>
+      </w:r>
+    </w:p>
+    <w:p>
+      <w:pPr>
+        <w:pStyle w:val="Heading3"/>
+      </w:pPr>
+      <w:r>
+        <w:t>System Requirements</w:t>
+      </w:r>
+    </w:p>
+    <w:p>
+      <w:r>
+        <w:t>When it comes to the system requirements documented in section 2.3 of the report, most of them were completed to a good standard by the projects end.</w:t>
+      </w:r>
+    </w:p>
+    <w:p>
+      <w:r>
+        <w:t>All</w:t>
+      </w:r>
+      <w:r>
+        <w:t xml:space="preserve"> the objectives quantified as either core or </w:t>
+      </w:r>
+      <w:r>
+        <w:t>stretch</w:t>
+      </w:r>
+      <w:r>
+        <w:t xml:space="preserve"> functionality were implemented over the course of fo</w:t>
+      </w:r>
+      <w:r>
+        <w:t>u</w:t>
+      </w:r>
+      <w:r>
+        <w:t>r development sprints</w:t>
+      </w:r>
+      <w:r>
+        <w:t xml:space="preserve"> as shown in sections 5.2 through 5.6 of </w:t>
+      </w:r>
+      <w:bookmarkStart w:id="59" w:name="_GoBack"/>
+      <w:bookmarkEnd w:id="59"/>
+      <w:r>
+        <w:lastRenderedPageBreak/>
+        <w:t xml:space="preserve">the stage </w:t>
+      </w:r>
+      <w:r>
+        <w:t>sections</w:t>
+      </w:r>
+      <w:r>
+        <w:t xml:space="preserve"> of this report.</w:t>
+      </w:r>
+      <w:r>
+        <w:t xml:space="preserve"> However, objective 7 relating to </w:t>
+      </w:r>
+      <w:r>
+        <w:t>the news delivery services was not achieved due to technical issues and poor time management of those issues causing delays to the project and the optional user stories to be deprioritised for the project and thus were not completed.</w:t>
+      </w:r>
+    </w:p>
+    <w:p>
+      <w:pPr>
+        <w:pStyle w:val="Heading3"/>
+      </w:pPr>
+      <w:r>
+        <w:t>Deliverables</w:t>
+      </w:r>
+    </w:p>
+    <w:p>
+      <w:r>
+        <w:t>All deliverables outlined in section 2.4 of this report were completed to a good standard with the system requirements documented in section 5 of this report and the user guide present in section 10.1 of this report.</w:t>
+      </w:r>
+    </w:p>
     <w:p>
       <w:pPr>
         <w:pStyle w:val="Heading2"/>
       </w:pPr>
-      <w:bookmarkStart w:id="59" w:name="_Toc41046722"/>
+      <w:bookmarkStart w:id="60" w:name="_Toc41046722"/>
       <w:r>
         <w:t>Changes during development</w:t>
       </w:r>
-      <w:bookmarkEnd w:id="59"/>
+      <w:bookmarkEnd w:id="60"/>
     </w:p>
     <w:p>
       <w:r>
@@ -10333,11 +10528,11 @@
       <w:pPr>
         <w:pStyle w:val="Heading3"/>
       </w:pPr>
-      <w:bookmarkStart w:id="60" w:name="_Toc41046723"/>
+      <w:bookmarkStart w:id="61" w:name="_Toc41046723"/>
       <w:r>
         <w:t>Technology Stack Changes</w:t>
       </w:r>
-      <w:bookmarkEnd w:id="60"/>
+      <w:bookmarkEnd w:id="61"/>
     </w:p>
     <w:p>
       <w:r>
@@ -10416,8 +10611,47 @@
       <w:r>
         <w:t xml:space="preserve">There were also limitations with the framework used to make the business logic. Although NodeJS is very powerful when it comes to </w:t>
       </w:r>
-      <w:bookmarkStart w:id="61" w:name="_GoBack"/>
-      <w:bookmarkEnd w:id="61"/>
+      <w:r>
+        <w:t>creating a business logic server and connects very well with Mon</w:t>
+      </w:r>
+      <w:r>
+        <w:t>go</w:t>
+      </w:r>
+      <w:r>
+        <w:t>DB</w:t>
+      </w:r>
+      <w:r>
+        <w:t>,</w:t>
+      </w:r>
+      <w:r>
+        <w:t xml:space="preserve"> it does provide limitations as opposed to ASP.NET.</w:t>
+      </w:r>
+      <w:r>
+        <w:t xml:space="preserve"> </w:t>
+      </w:r>
+    </w:p>
+    <w:p>
+      <w:r>
+        <w:t xml:space="preserve">One major limitation is to do with sessions and authentication, as in ASP, I could use the Oauth libraries for token-based authentication that restricted what endpoints could be accessed by which users. In NodeJS, there is no such libraries that the </w:t>
+      </w:r>
+      <w:r>
+        <w:lastRenderedPageBreak/>
+        <w:t>developer was aware of and given the time required to find and learn a new framework, this functionality had to be left out.</w:t>
+      </w:r>
+      <w:r>
+        <w:t xml:space="preserve"> In its place global variables for basic session storage were used which is bad practice and should be avoided where possible.</w:t>
+      </w:r>
+    </w:p>
+    <w:p>
+      <w:r>
+        <w:t xml:space="preserve">Another problem that was encountered with Node, is to do with </w:t>
+      </w:r>
+      <w:r>
+        <w:t xml:space="preserve">the fact that everything to do with the business logic and HTTP requests is all in one file. While this does have the benefit of only needing to run one file when executing the program, it however makes the code look very messy and hard to follow in places as all of the logic is in one file. This meant that very special care had to be taken when organising </w:t>
+      </w:r>
+      <w:r>
+        <w:t>the functions so that related functions were grouped together however in some cases this was not possible.</w:t>
+      </w:r>
     </w:p>
     <w:p>
       <w:pPr>
@@ -10431,20 +10665,54 @@
     </w:p>
     <w:p>
       <w:r>
-        <w:t>DATA RETENTION</w:t>
-      </w:r>
-    </w:p>
-    <w:p>
-      <w:r>
-        <w:t>REPEATING DATA</w:t>
-      </w:r>
-    </w:p>
-    <w:p>
-      <w:r>
-        <w:t>ROUTING SERVER</w:t>
-      </w:r>
-    </w:p>
-    <w:p>
+        <w:t xml:space="preserve">Over the course of the project there were also </w:t>
+      </w:r>
+      <w:r>
+        <w:t xml:space="preserve">changes to functionality produced that would end up having impacts on the </w:t>
+      </w:r>
+      <w:r>
+        <w:t>project</w:t>
+      </w:r>
+      <w:r>
+        <w:t>.</w:t>
+      </w:r>
+    </w:p>
+    <w:p>
+      <w:r>
+        <w:t xml:space="preserve">The first major change was to do with the deployment of the </w:t>
+      </w:r>
+      <w:r>
+        <w:t xml:space="preserve">website. It was originally intended for the website to have its own routing server for navigation so that when links were clicked the page would redirect to another URL on that server to provide another page. This was removed from the project due to issues with setting up the server and conflicting with the business logic server </w:t>
+      </w:r>
+      <w:r>
+        <w:t>when it comes to data retention when pages are redirected. This had the effect of making the reservation page much more simplistic in nature and not as user friendly as was intended as lots of drop down menus were required when it should have just saved the product data from the products list and recreated it on the page for the end user to review befor</w:t>
+      </w:r>
+      <w:r>
+        <w:t>e</w:t>
+      </w:r>
+      <w:r>
+        <w:t xml:space="preserve"> checking stock and reserving.</w:t>
+      </w:r>
+    </w:p>
+    <w:p>
+      <w:r>
+        <w:t>Another significant functionality change was the removal of the proposed newspaper delivery service that was to be implemented to allow for customers to book for deliveries and pay for them online to prevent the need as it is currently for customer to visit the store to pay delivery bills.</w:t>
+      </w:r>
+      <w:r>
+        <w:t xml:space="preserve"> This was removed due to the technical issues identified in stages 1 and 2</w:t>
+      </w:r>
+      <w:r>
+        <w:t xml:space="preserve"> outlined in sections 5.2 and 5.3 respectively</w:t>
+      </w:r>
+      <w:r>
+        <w:t xml:space="preserve"> causing significant delays to the project and meaning that the time required to implement this was taken up by higher priority user stories</w:t>
+      </w:r>
+      <w:r>
+        <w:t>.</w:t>
+      </w:r>
+      <w:r>
+        <w:t xml:space="preserve"> This had the impact of reducing the systems functional capacity dramatically as an entire section of the system would be missing by the end of the project.</w:t>
+      </w:r>
       <w:r>
         <w:br w:type="page"/>
       </w:r>
@@ -10623,7 +10891,13 @@
     </w:p>
     <w:p>
       <w:r>
-        <w:t xml:space="preserve">From a technical standpoint it was more of a case of development was already overrunning so there was not enough time to get testing performed. Plus I was not very familiar with how to test both a website and </w:t>
+        <w:t xml:space="preserve">From a technical standpoint it was more of a case of development was already overrunning so there was not enough time to get testing performed. </w:t>
+      </w:r>
+      <w:r>
+        <w:t>Plus,</w:t>
+      </w:r>
+      <w:r>
+        <w:t xml:space="preserve"> I was not very familiar with how to test both a website and </w:t>
       </w:r>
       <w:r>
         <w:t>a desktop application as there was very little in the way of business logic on the client side and I did not have the time to learn the frameworks and perform the testing.</w:t>
@@ -10925,6 +11199,23 @@
         <w:t>Trello Boards</w:t>
       </w:r>
       <w:bookmarkEnd w:id="72"/>
+    </w:p>
+    <w:p>
+      <w:pPr>
+        <w:pStyle w:val="Heading4"/>
+      </w:pPr>
+      <w:r>
+        <w:t>Trello Board 1</w:t>
+      </w:r>
+    </w:p>
+    <w:p/>
+    <w:p>
+      <w:pPr>
+        <w:pStyle w:val="Heading4"/>
+      </w:pPr>
+      <w:r>
+        <w:t>Trello Board 2</w:t>
+      </w:r>
     </w:p>
     <w:p/>
     <w:p>
@@ -11976,6 +12267,92 @@
     </w:lvl>
   </w:abstractNum>
   <w:abstractNum w:abstractNumId="10" w15:restartNumberingAfterBreak="0">
+    <w:nsid w:val="65E666AF"/>
+    <w:multiLevelType w:val="hybridMultilevel"/>
+    <w:tmpl w:val="1EA4F7EA"/>
+    <w:lvl w:ilvl="0" w:tplc="0809000F">
+      <w:start w:val="1"/>
+      <w:numFmt w:val="decimal"/>
+      <w:lvlText w:val="%1."/>
+      <w:lvlJc w:val="left"/>
+      <w:pPr>
+        <w:ind w:left="720" w:hanging="360"/>
+      </w:pPr>
+    </w:lvl>
+    <w:lvl w:ilvl="1" w:tplc="08090019" w:tentative="1">
+      <w:start w:val="1"/>
+      <w:numFmt w:val="lowerLetter"/>
+      <w:lvlText w:val="%2."/>
+      <w:lvlJc w:val="left"/>
+      <w:pPr>
+        <w:ind w:left="1440" w:hanging="360"/>
+      </w:pPr>
+    </w:lvl>
+    <w:lvl w:ilvl="2" w:tplc="0809001B" w:tentative="1">
+      <w:start w:val="1"/>
+      <w:numFmt w:val="lowerRoman"/>
+      <w:lvlText w:val="%3."/>
+      <w:lvlJc w:val="right"/>
+      <w:pPr>
+        <w:ind w:left="2160" w:hanging="180"/>
+      </w:pPr>
+    </w:lvl>
+    <w:lvl w:ilvl="3" w:tplc="0809000F" w:tentative="1">
+      <w:start w:val="1"/>
+      <w:numFmt w:val="decimal"/>
+      <w:lvlText w:val="%4."/>
+      <w:lvlJc w:val="left"/>
+      <w:pPr>
+        <w:ind w:left="2880" w:hanging="360"/>
+      </w:pPr>
+    </w:lvl>
+    <w:lvl w:ilvl="4" w:tplc="08090019" w:tentative="1">
+      <w:start w:val="1"/>
+      <w:numFmt w:val="lowerLetter"/>
+      <w:lvlText w:val="%5."/>
+      <w:lvlJc w:val="left"/>
+      <w:pPr>
+        <w:ind w:left="3600" w:hanging="360"/>
+      </w:pPr>
+    </w:lvl>
+    <w:lvl w:ilvl="5" w:tplc="0809001B" w:tentative="1">
+      <w:start w:val="1"/>
+      <w:numFmt w:val="lowerRoman"/>
+      <w:lvlText w:val="%6."/>
+      <w:lvlJc w:val="right"/>
+      <w:pPr>
+        <w:ind w:left="4320" w:hanging="180"/>
+      </w:pPr>
+    </w:lvl>
+    <w:lvl w:ilvl="6" w:tplc="0809000F" w:tentative="1">
+      <w:start w:val="1"/>
+      <w:numFmt w:val="decimal"/>
+      <w:lvlText w:val="%7."/>
+      <w:lvlJc w:val="left"/>
+      <w:pPr>
+        <w:ind w:left="5040" w:hanging="360"/>
+      </w:pPr>
+    </w:lvl>
+    <w:lvl w:ilvl="7" w:tplc="08090019" w:tentative="1">
+      <w:start w:val="1"/>
+      <w:numFmt w:val="lowerLetter"/>
+      <w:lvlText w:val="%8."/>
+      <w:lvlJc w:val="left"/>
+      <w:pPr>
+        <w:ind w:left="5760" w:hanging="360"/>
+      </w:pPr>
+    </w:lvl>
+    <w:lvl w:ilvl="8" w:tplc="0809001B" w:tentative="1">
+      <w:start w:val="1"/>
+      <w:numFmt w:val="lowerRoman"/>
+      <w:lvlText w:val="%9."/>
+      <w:lvlJc w:val="right"/>
+      <w:pPr>
+        <w:ind w:left="6480" w:hanging="180"/>
+      </w:pPr>
+    </w:lvl>
+  </w:abstractNum>
+  <w:abstractNum w:abstractNumId="11" w15:restartNumberingAfterBreak="0">
     <w:nsid w:val="668839E6"/>
     <w:multiLevelType w:val="hybridMultilevel"/>
     <w:tmpl w:val="C59A3EDC"/>
@@ -12061,7 +12438,7 @@
       </w:pPr>
     </w:lvl>
   </w:abstractNum>
-  <w:abstractNum w:abstractNumId="11" w15:restartNumberingAfterBreak="0">
+  <w:abstractNum w:abstractNumId="12" w15:restartNumberingAfterBreak="0">
     <w:nsid w:val="74720180"/>
     <w:multiLevelType w:val="hybridMultilevel"/>
     <w:tmpl w:val="5D8AEFDE"/>
@@ -12147,7 +12524,7 @@
       </w:pPr>
     </w:lvl>
   </w:abstractNum>
-  <w:abstractNum w:abstractNumId="12" w15:restartNumberingAfterBreak="0">
+  <w:abstractNum w:abstractNumId="13" w15:restartNumberingAfterBreak="0">
     <w:nsid w:val="77793A0F"/>
     <w:multiLevelType w:val="hybridMultilevel"/>
     <w:tmpl w:val="1EA4F7EA"/>
@@ -12233,7 +12610,7 @@
       </w:pPr>
     </w:lvl>
   </w:abstractNum>
-  <w:abstractNum w:abstractNumId="13" w15:restartNumberingAfterBreak="0">
+  <w:abstractNum w:abstractNumId="14" w15:restartNumberingAfterBreak="0">
     <w:nsid w:val="7B430D20"/>
     <w:multiLevelType w:val="hybridMultilevel"/>
     <w:tmpl w:val="4E10129C"/>
@@ -12319,7 +12696,7 @@
       </w:pPr>
     </w:lvl>
   </w:abstractNum>
-  <w:abstractNum w:abstractNumId="14" w15:restartNumberingAfterBreak="0">
+  <w:abstractNum w:abstractNumId="15" w15:restartNumberingAfterBreak="0">
     <w:nsid w:val="7B8331DD"/>
     <w:multiLevelType w:val="multilevel"/>
     <w:tmpl w:val="08090025"/>
@@ -12418,13 +12795,13 @@
     <w:abstractNumId w:val="3"/>
   </w:num>
   <w:num w:numId="2">
-    <w:abstractNumId w:val="14"/>
+    <w:abstractNumId w:val="15"/>
   </w:num>
   <w:num w:numId="3">
     <w:abstractNumId w:val="6"/>
   </w:num>
   <w:num w:numId="4">
-    <w:abstractNumId w:val="12"/>
+    <w:abstractNumId w:val="13"/>
   </w:num>
   <w:num w:numId="5">
     <w:abstractNumId w:val="8"/>
@@ -12445,7 +12822,7 @@
     <w:abstractNumId w:val="9"/>
   </w:num>
   <w:num w:numId="11">
-    <w:abstractNumId w:val="10"/>
+    <w:abstractNumId w:val="11"/>
   </w:num>
   <w:num w:numId="12">
     <w:abstractNumId w:val="7"/>
@@ -12454,10 +12831,13 @@
     <w:abstractNumId w:val="2"/>
   </w:num>
   <w:num w:numId="14">
-    <w:abstractNumId w:val="13"/>
+    <w:abstractNumId w:val="14"/>
   </w:num>
   <w:num w:numId="15">
-    <w:abstractNumId w:val="11"/>
+    <w:abstractNumId w:val="12"/>
+  </w:num>
+  <w:num w:numId="16">
+    <w:abstractNumId w:val="10"/>
   </w:num>
 </w:numbering>
 </file>
@@ -12949,7 +13329,7 @@
     <w:uiPriority w:val="9"/>
     <w:unhideWhenUsed/>
     <w:qFormat/>
-    <w:rsid w:val="0015316E"/>
+    <w:rsid w:val="006B4A8C"/>
     <w:pPr>
       <w:keepNext/>
       <w:keepLines/>
@@ -12961,10 +13341,8 @@
       <w:outlineLvl w:val="3"/>
     </w:pPr>
     <w:rPr>
-      <w:rFonts w:asciiTheme="majorHAnsi" w:eastAsiaTheme="majorEastAsia" w:hAnsiTheme="majorHAnsi" w:cstheme="majorBidi"/>
-      <w:i/>
+      <w:rFonts w:eastAsiaTheme="majorEastAsia" w:cstheme="majorBidi"/>
       <w:iCs/>
-      <w:color w:val="2E74B5" w:themeColor="accent1" w:themeShade="BF"/>
     </w:rPr>
   </w:style>
   <w:style w:type="paragraph" w:styleId="Heading5">
@@ -13311,12 +13689,11 @@
     <w:basedOn w:val="DefaultParagraphFont"/>
     <w:link w:val="Heading4"/>
     <w:uiPriority w:val="9"/>
-    <w:rsid w:val="0015316E"/>
+    <w:rsid w:val="006B4A8C"/>
     <w:rPr>
-      <w:rFonts w:asciiTheme="majorHAnsi" w:eastAsiaTheme="majorEastAsia" w:hAnsiTheme="majorHAnsi" w:cstheme="majorBidi"/>
-      <w:i/>
+      <w:rFonts w:ascii="Arial" w:eastAsiaTheme="majorEastAsia" w:hAnsi="Arial" w:cstheme="majorBidi"/>
       <w:iCs/>
-      <w:color w:val="2E74B5" w:themeColor="accent1" w:themeShade="BF"/>
+      <w:sz w:val="24"/>
     </w:rPr>
   </w:style>
   <w:style w:type="character" w:customStyle="1" w:styleId="Heading5Char">
@@ -13815,7 +14192,7 @@
 </file>
 
 <file path=customXml/itemProps1.xml><?xml version="1.0" encoding="utf-8"?>
-<ds:datastoreItem xmlns:ds="http://schemas.openxmlformats.org/officeDocument/2006/customXml" ds:itemID="{0C602A8D-495A-4B73-9E1B-6E58FD072C27}">
+<ds:datastoreItem xmlns:ds="http://schemas.openxmlformats.org/officeDocument/2006/customXml" ds:itemID="{D460EBAD-A9E8-4931-9A62-A54A26C1D3C4}">
   <ds:schemaRefs>
     <ds:schemaRef ds:uri="http://schemas.openxmlformats.org/officeDocument/2006/bibliography"/>
   </ds:schemaRefs>

--- a/Documents/Final Report/Final Report Draft 1.docx
+++ b/Documents/Final Report/Final Report Draft 1.docx
@@ -313,7 +313,23 @@
           <w:rFonts w:cs="Arial"/>
           <w:szCs w:val="24"/>
         </w:rPr>
-        <w:t>I would also like to thank my family, friends and colleagues on this course for all of their support throughout my degree.</w:t>
+        <w:t xml:space="preserve">I would also like to thank my family, friends and colleagues on this course for </w:t>
+      </w:r>
+      <w:proofErr w:type="gramStart"/>
+      <w:r>
+        <w:rPr>
+          <w:rFonts w:cs="Arial"/>
+          <w:szCs w:val="24"/>
+        </w:rPr>
+        <w:t>all of</w:t>
+      </w:r>
+      <w:proofErr w:type="gramEnd"/>
+      <w:r>
+        <w:rPr>
+          <w:rFonts w:cs="Arial"/>
+          <w:szCs w:val="24"/>
+        </w:rPr>
+        <w:t xml:space="preserve"> their support throughout my degree.</w:t>
       </w:r>
     </w:p>
     <w:p>
@@ -6243,9 +6259,11 @@
       <w:r>
         <w:t xml:space="preserve">Another issue with these currently used systems they </w:t>
       </w:r>
+      <w:proofErr w:type="gramStart"/>
       <w:r>
         <w:t>do</w:t>
       </w:r>
+      <w:proofErr w:type="gramEnd"/>
       <w:r>
         <w:t xml:space="preserve"> not accommodate areas such as staff shifts and holidays as these are still done via paper. This provides the limitation of staff members having to physically come into the shop to see when they are working or to request and check their holiday. </w:t>
       </w:r>
@@ -7616,7 +7634,15 @@
         </w:numPr>
       </w:pPr>
       <w:r>
-        <w:t>As a staff member, I want to be able to look at the shop rota so that I can see when I have to work</w:t>
+        <w:t xml:space="preserve">As a staff member, I want to be able to look at the shop rota so that I can see when I </w:t>
+      </w:r>
+      <w:proofErr w:type="gramStart"/>
+      <w:r>
+        <w:t>have to</w:t>
+      </w:r>
+      <w:proofErr w:type="gramEnd"/>
+      <w:r>
+        <w:t xml:space="preserve"> work</w:t>
       </w:r>
       <w:r>
         <w:t>.</w:t>
@@ -10251,7 +10277,15 @@
     </w:p>
     <w:p>
       <w:r>
-        <w:t xml:space="preserve">Another bug that has appeared was the fact that the log out buttons on the website would not function on any other pages other than the customer and staff home pages. This was quickly established to be down to conflicting JavaScript files with the server calls being housed separately to the log out script meaning that only the first loaded one would work. This was resolved by moving all of the </w:t>
+        <w:t xml:space="preserve">Another bug that has appeared was the fact that the log out buttons on the website would not function on any other pages other than the customer and staff home pages. This was quickly established to be down to conflicting JavaScript files with the server calls being housed separately to the log out script meaning that only the first loaded one would work. This was resolved by moving </w:t>
+      </w:r>
+      <w:proofErr w:type="gramStart"/>
+      <w:r>
+        <w:t>all of</w:t>
+      </w:r>
+      <w:proofErr w:type="gramEnd"/>
+      <w:r>
+        <w:t xml:space="preserve"> the </w:t>
       </w:r>
       <w:r>
         <w:t>JavaScript</w:t>
@@ -10280,7 +10314,15 @@
     </w:p>
     <w:p>
       <w:r>
-        <w:t>Overall this stage went fairly well as by the end of the stage, the system was feature complete and all functionality had been checked for system breaking bugs and was working as intended. The major downside to this stage is the fact that the integration testing was not performed which gives a significant downside as there will be no automated testing performed on the system potentially allowing unforeseen bugs to show up during the products lifecycle that could have been avoided with testing.</w:t>
+        <w:t xml:space="preserve">Overall this stage went </w:t>
+      </w:r>
+      <w:proofErr w:type="gramStart"/>
+      <w:r>
+        <w:t>fairly well</w:t>
+      </w:r>
+      <w:proofErr w:type="gramEnd"/>
+      <w:r>
+        <w:t xml:space="preserve"> as by the end of the stage, the system was feature complete and all functionality had been checked for system breaking bugs and was working as intended. The major downside to this stage is the fact that the integration testing was not performed which gives a significant downside as there will be no automated testing performed on the system potentially allowing unforeseen bugs to show up during the products lifecycle that could have been avoided with testing.</w:t>
       </w:r>
     </w:p>
     <w:p>
@@ -10411,7 +10453,15 @@
         <w:t xml:space="preserve">Objective 2 has been mostly completed </w:t>
       </w:r>
       <w:r>
-        <w:t>as four of the five sprints were completed by the end of the project. The quality of the system however was not as good as originally intended as some shortcuts had to be made in order for the system to function correctly. These caused some user interface choices that could make it more difficult for the end users to use the system and make it less appealing for them to use on a day to day basis.</w:t>
+        <w:t xml:space="preserve">as four of the five sprints were completed by the end of the project. The quality of the system however was not as good as originally intended as some shortcuts had to be made </w:t>
+      </w:r>
+      <w:proofErr w:type="gramStart"/>
+      <w:r>
+        <w:t>in order for</w:t>
+      </w:r>
+      <w:proofErr w:type="gramEnd"/>
+      <w:r>
+        <w:t xml:space="preserve"> the system to function correctly. These caused some user interface choices that could make it more difficult for the end users to use the system and make it less appealing for them to use on a day to day basis.</w:t>
       </w:r>
     </w:p>
     <w:p>
@@ -10462,8 +10512,6 @@
       <w:r>
         <w:t xml:space="preserve"> as shown in sections 5.2 through 5.6 of </w:t>
       </w:r>
-      <w:bookmarkStart w:id="59" w:name="_GoBack"/>
-      <w:bookmarkEnd w:id="59"/>
       <w:r>
         <w:lastRenderedPageBreak/>
         <w:t xml:space="preserve">the stage </w:t>
@@ -10498,41 +10546,41 @@
       <w:pPr>
         <w:pStyle w:val="Heading2"/>
       </w:pPr>
-      <w:bookmarkStart w:id="60" w:name="_Toc41046722"/>
+      <w:bookmarkStart w:id="59" w:name="_Toc41046722"/>
       <w:r>
         <w:t>Changes during development</w:t>
       </w:r>
+      <w:bookmarkEnd w:id="59"/>
+    </w:p>
+    <w:p>
+      <w:r>
+        <w:t xml:space="preserve">There </w:t>
+      </w:r>
+      <w:r>
+        <w:t>was</w:t>
+      </w:r>
+      <w:r>
+        <w:t xml:space="preserve"> a large amount of changes</w:t>
+      </w:r>
+      <w:r>
+        <w:t xml:space="preserve"> that</w:t>
+      </w:r>
+      <w:r>
+        <w:t xml:space="preserve"> </w:t>
+      </w:r>
+      <w:r>
+        <w:t>were made during the development of this system and there were impacts and limitations to the system caused by them which will be analysed below.</w:t>
+      </w:r>
+    </w:p>
+    <w:p>
+      <w:pPr>
+        <w:pStyle w:val="Heading3"/>
+      </w:pPr>
+      <w:bookmarkStart w:id="60" w:name="_Toc41046723"/>
+      <w:r>
+        <w:t>Technology Stack Changes</w:t>
+      </w:r>
       <w:bookmarkEnd w:id="60"/>
-    </w:p>
-    <w:p>
-      <w:r>
-        <w:t xml:space="preserve">There </w:t>
-      </w:r>
-      <w:r>
-        <w:t>was</w:t>
-      </w:r>
-      <w:r>
-        <w:t xml:space="preserve"> a large amount of changes</w:t>
-      </w:r>
-      <w:r>
-        <w:t xml:space="preserve"> that</w:t>
-      </w:r>
-      <w:r>
-        <w:t xml:space="preserve"> </w:t>
-      </w:r>
-      <w:r>
-        <w:t>were made during the development of this system and there were impacts and limitations to the system caused by them which will be analysed below.</w:t>
-      </w:r>
-    </w:p>
-    <w:p>
-      <w:pPr>
-        <w:pStyle w:val="Heading3"/>
-      </w:pPr>
-      <w:bookmarkStart w:id="61" w:name="_Toc41046723"/>
-      <w:r>
-        <w:t>Technology Stack Changes</w:t>
-      </w:r>
-      <w:bookmarkEnd w:id="61"/>
     </w:p>
     <w:p>
       <w:r>
@@ -10647,7 +10695,13 @@
         <w:t xml:space="preserve">Another problem that was encountered with Node, is to do with </w:t>
       </w:r>
       <w:r>
-        <w:t xml:space="preserve">the fact that everything to do with the business logic and HTTP requests is all in one file. While this does have the benefit of only needing to run one file when executing the program, it however makes the code look very messy and hard to follow in places as all of the logic is in one file. This meant that very special care had to be taken when organising </w:t>
+        <w:t xml:space="preserve">the fact that everything to do with the business logic and HTTP requests is all in one file. While this does have the benefit of only needing to run one file when executing the program, it however makes the code look very messy and hard to follow in places as </w:t>
+      </w:r>
+      <w:r>
+        <w:t>all</w:t>
+      </w:r>
+      <w:r>
+        <w:t xml:space="preserve"> the logic is in one file. This meant that very special care had to be taken when organising </w:t>
       </w:r>
       <w:r>
         <w:t>the functions so that related functions were grouped together however in some cases this was not possible.</w:t>
@@ -10657,11 +10711,11 @@
       <w:pPr>
         <w:pStyle w:val="Heading3"/>
       </w:pPr>
-      <w:bookmarkStart w:id="62" w:name="_Toc41046724"/>
+      <w:bookmarkStart w:id="61" w:name="_Toc41046724"/>
       <w:r>
         <w:t>Functionality changes</w:t>
       </w:r>
-      <w:bookmarkEnd w:id="62"/>
+      <w:bookmarkEnd w:id="61"/>
     </w:p>
     <w:p>
       <w:r>
@@ -10721,112 +10775,112 @@
       <w:pPr>
         <w:pStyle w:val="Heading1"/>
       </w:pPr>
-      <w:bookmarkStart w:id="63" w:name="_Toc41046725"/>
+      <w:bookmarkStart w:id="62" w:name="_Toc41046725"/>
       <w:r>
         <w:lastRenderedPageBreak/>
         <w:t>Project Post-mortem</w:t>
       </w:r>
+      <w:bookmarkEnd w:id="62"/>
+    </w:p>
+    <w:p/>
+    <w:p>
+      <w:r>
+        <w:t>This section of the report will review how the project went from the developer</w:t>
+      </w:r>
+      <w:r>
+        <w:t>’</w:t>
+      </w:r>
+      <w:r>
+        <w:t xml:space="preserve">s perspective and evaluate </w:t>
+      </w:r>
+      <w:r>
+        <w:t>their own</w:t>
+      </w:r>
+      <w:r>
+        <w:t xml:space="preserve"> performance.</w:t>
+      </w:r>
+    </w:p>
+    <w:p>
+      <w:pPr>
+        <w:pStyle w:val="Heading2"/>
+      </w:pPr>
+      <w:bookmarkStart w:id="63" w:name="_Toc41046726"/>
+      <w:r>
+        <w:t>What went well</w:t>
+      </w:r>
       <w:bookmarkEnd w:id="63"/>
     </w:p>
-    <w:p/>
-    <w:p>
-      <w:r>
-        <w:t>This section of the report will review how the project went from the developer</w:t>
-      </w:r>
-      <w:r>
-        <w:t>’</w:t>
-      </w:r>
-      <w:r>
-        <w:t xml:space="preserve">s perspective and evaluate </w:t>
-      </w:r>
-      <w:r>
-        <w:t>their own</w:t>
-      </w:r>
-      <w:r>
-        <w:t xml:space="preserve"> performance.</w:t>
+    <w:p>
+      <w:r>
+        <w:t>I believe that overall this project was a success.</w:t>
+      </w:r>
+      <w:r>
+        <w:t xml:space="preserve"> I have created a system the </w:t>
+      </w:r>
+      <w:r>
+        <w:t>achieves</w:t>
+      </w:r>
+      <w:r>
+        <w:t xml:space="preserve"> what I set out to do to a good standard within the time frame required.</w:t>
+      </w:r>
+    </w:p>
+    <w:p>
+      <w:r>
+        <w:t xml:space="preserve">All functionality classified in the core and stretch sections of my user stories have been </w:t>
+      </w:r>
+      <w:r>
+        <w:t>achieved</w:t>
+      </w:r>
+      <w:r>
+        <w:t xml:space="preserve"> to some degree.</w:t>
+      </w:r>
+      <w:r>
+        <w:t xml:space="preserve"> This is a great achievement given the disruption and issues encountered throughout this project.</w:t>
+      </w:r>
+    </w:p>
+    <w:p>
+      <w:r>
+        <w:t xml:space="preserve">I feel that the use of vertical slice development really helped me focus in on one specific sub section of the system </w:t>
+      </w:r>
+      <w:r>
+        <w:t>to implement that would then be easy to integrate smoothly into the wider system at play once completed</w:t>
+      </w:r>
+      <w:r>
+        <w:t>.</w:t>
+      </w:r>
+    </w:p>
+    <w:p>
+      <w:r>
+        <w:t xml:space="preserve">The final technology stack that was used was a good choice to allow me to quickly and efficiently catch up from the lost time due to technology stack issues even if the </w:t>
+      </w:r>
+      <w:r>
+        <w:t>f</w:t>
+      </w:r>
+      <w:r>
+        <w:t>inal product was not as polished as I would have liked it</w:t>
+      </w:r>
+      <w:r>
+        <w:t>.</w:t>
+      </w:r>
+      <w:r>
+        <w:t xml:space="preserve"> Using technologies that I had used previously allowed me focus less on technical issues that could arise and more on delivering functionality for the end users</w:t>
+      </w:r>
+      <w:r>
+        <w:t xml:space="preserve"> and satisfying the objectives of the project</w:t>
+      </w:r>
+      <w:r>
+        <w:t>.</w:t>
       </w:r>
     </w:p>
     <w:p>
       <w:pPr>
         <w:pStyle w:val="Heading2"/>
       </w:pPr>
-      <w:bookmarkStart w:id="64" w:name="_Toc41046726"/>
-      <w:r>
-        <w:t>What went well</w:t>
+      <w:bookmarkStart w:id="64" w:name="_Toc41046727"/>
+      <w:r>
+        <w:t>What could be improved</w:t>
       </w:r>
       <w:bookmarkEnd w:id="64"/>
-    </w:p>
-    <w:p>
-      <w:r>
-        <w:t>I believe that overall this project was a success.</w:t>
-      </w:r>
-      <w:r>
-        <w:t xml:space="preserve"> I have created a system the </w:t>
-      </w:r>
-      <w:r>
-        <w:t>achieves</w:t>
-      </w:r>
-      <w:r>
-        <w:t xml:space="preserve"> what I set out to do to a good standard within the time frame required.</w:t>
-      </w:r>
-    </w:p>
-    <w:p>
-      <w:r>
-        <w:t xml:space="preserve">All functionality classified in the core and stretch sections of my user stories have been </w:t>
-      </w:r>
-      <w:r>
-        <w:t>achieved</w:t>
-      </w:r>
-      <w:r>
-        <w:t xml:space="preserve"> to some degree.</w:t>
-      </w:r>
-      <w:r>
-        <w:t xml:space="preserve"> This is a great achievement given the disruption and issues encountered throughout this project.</w:t>
-      </w:r>
-    </w:p>
-    <w:p>
-      <w:r>
-        <w:t xml:space="preserve">I feel that the use of vertical slice development really helped me focus in on one specific sub section of the system </w:t>
-      </w:r>
-      <w:r>
-        <w:t>to implement that would then be easy to integrate smoothly into the wider system at play once completed</w:t>
-      </w:r>
-      <w:r>
-        <w:t>.</w:t>
-      </w:r>
-    </w:p>
-    <w:p>
-      <w:r>
-        <w:t xml:space="preserve">The final technology stack that was used was a good choice to allow me to quickly and efficiently catch up from the lost time due to technology stack issues even if the </w:t>
-      </w:r>
-      <w:r>
-        <w:t>f</w:t>
-      </w:r>
-      <w:r>
-        <w:t>inal product was not as polished as I would have liked it</w:t>
-      </w:r>
-      <w:r>
-        <w:t>.</w:t>
-      </w:r>
-      <w:r>
-        <w:t xml:space="preserve"> Using technologies that I had used previously allowed me focus less on technical issues that could arise and more on delivering functionality for the end users</w:t>
-      </w:r>
-      <w:r>
-        <w:t xml:space="preserve"> and satisfying the objectives of the project</w:t>
-      </w:r>
-      <w:r>
-        <w:t>.</w:t>
-      </w:r>
-    </w:p>
-    <w:p>
-      <w:pPr>
-        <w:pStyle w:val="Heading2"/>
-      </w:pPr>
-      <w:bookmarkStart w:id="65" w:name="_Toc41046727"/>
-      <w:r>
-        <w:t>What could be improved</w:t>
-      </w:r>
-      <w:bookmarkEnd w:id="65"/>
     </w:p>
     <w:p>
       <w:r>
@@ -10907,13 +10961,39 @@
       <w:pPr>
         <w:pStyle w:val="Heading2"/>
       </w:pPr>
-      <w:bookmarkStart w:id="66" w:name="_Toc41046728"/>
+      <w:bookmarkStart w:id="65" w:name="_Toc41046728"/>
       <w:r>
         <w:t>Lessons learned</w:t>
       </w:r>
-      <w:bookmarkEnd w:id="66"/>
-    </w:p>
-    <w:p/>
+      <w:bookmarkEnd w:id="65"/>
+    </w:p>
+    <w:p>
+      <w:r>
+        <w:t>Over the course of this project I have learned a lot of things that I would like to take forward into future projects as I will outline below.</w:t>
+      </w:r>
+    </w:p>
+    <w:p>
+      <w:r>
+        <w:t>The first thing I would like to improve on going forward, is managing technical issues</w:t>
+      </w:r>
+      <w:r>
+        <w:t xml:space="preserve"> and deciding on alternative methods to fixing the bug directly earlier so that the project </w:t>
+      </w:r>
+      <w:r>
+        <w:t>stayed</w:t>
+      </w:r>
+      <w:r>
+        <w:t xml:space="preserve"> on track and less time was lost to technical issues so that the system quality could be higher and more could get implemented in the new technology stack.</w:t>
+      </w:r>
+    </w:p>
+    <w:p>
+      <w:r>
+        <w:t>In future, I would also like to</w:t>
+      </w:r>
+      <w:r>
+        <w:t xml:space="preserve"> test run technology stacks properly before beginning the project so that I have a clear understanding of what libraries I might need and how to implement what I need more efficiently rather than learning things on the fly when I realise they are required. This also leads onto the fact that I would like to have better planning so that there is at least a loose design of how everything will fit together so that vertical slice development could be more effective during development.</w:t>
+      </w:r>
+    </w:p>
     <w:p>
       <w:r>
         <w:br w:type="page"/>
@@ -10923,12 +11003,12 @@
       <w:pPr>
         <w:pStyle w:val="Heading1"/>
       </w:pPr>
-      <w:bookmarkStart w:id="67" w:name="_Toc41046729"/>
+      <w:bookmarkStart w:id="66" w:name="_Toc41046729"/>
       <w:r>
         <w:lastRenderedPageBreak/>
         <w:t>Conclusions</w:t>
       </w:r>
-      <w:bookmarkEnd w:id="67"/>
+      <w:bookmarkEnd w:id="66"/>
     </w:p>
     <w:p>
       <w:pPr>
@@ -10942,13 +11022,31 @@
       <w:pPr>
         <w:rPr>
           <w:rFonts w:cs="Arial"/>
-          <w:u w:val="single"/>
         </w:rPr>
       </w:pPr>
       <w:r>
         <w:rPr>
           <w:rFonts w:cs="Arial"/>
-          <w:u w:val="single"/>
+        </w:rPr>
+        <w:t xml:space="preserve">This project was </w:t>
+      </w:r>
+      <w:r>
+        <w:rPr>
+          <w:rFonts w:cs="Arial"/>
+        </w:rPr>
+        <w:t>set out upon in order to create a system capable of enhancing and making easier working in a retail environment and provide more effective management of said environment. This was achieved successfully with most functionality points implemented to a good standard with all core functionality provided.</w:t>
+      </w:r>
+      <w:r>
+        <w:rPr>
+          <w:rFonts w:cs="Arial"/>
+        </w:rPr>
+        <w:t xml:space="preserve"> All deliverables specified at the beginning of this project have been completed. This is only the start of a system of this type however, and with further development and enhancements that could become a system that can handle all aspects of a shop effectively and simply to enhance the experience of both customers and staff alike.</w:t>
+      </w:r>
+      <w:bookmarkStart w:id="67" w:name="_GoBack"/>
+      <w:bookmarkEnd w:id="67"/>
+      <w:r>
+        <w:rPr>
+          <w:rFonts w:cs="Arial"/>
         </w:rPr>
         <w:br w:type="page"/>
       </w:r>
@@ -14192,7 +14290,7 @@
 </file>
 
 <file path=customXml/itemProps1.xml><?xml version="1.0" encoding="utf-8"?>
-<ds:datastoreItem xmlns:ds="http://schemas.openxmlformats.org/officeDocument/2006/customXml" ds:itemID="{D460EBAD-A9E8-4931-9A62-A54A26C1D3C4}">
+<ds:datastoreItem xmlns:ds="http://schemas.openxmlformats.org/officeDocument/2006/customXml" ds:itemID="{73897404-9D9F-4FAF-9AA0-E263AC8BA54F}">
   <ds:schemaRefs>
     <ds:schemaRef ds:uri="http://schemas.openxmlformats.org/officeDocument/2006/bibliography"/>
   </ds:schemaRefs>

--- a/Documents/Final Report/Final Report Draft 1.docx
+++ b/Documents/Final Report/Final Report Draft 1.docx
@@ -313,23 +313,7 @@
           <w:rFonts w:cs="Arial"/>
           <w:szCs w:val="24"/>
         </w:rPr>
-        <w:t xml:space="preserve">I would also like to thank my family, friends and colleagues on this course for </w:t>
-      </w:r>
-      <w:proofErr w:type="gramStart"/>
-      <w:r>
-        <w:rPr>
-          <w:rFonts w:cs="Arial"/>
-          <w:szCs w:val="24"/>
-        </w:rPr>
-        <w:t>all of</w:t>
-      </w:r>
-      <w:proofErr w:type="gramEnd"/>
-      <w:r>
-        <w:rPr>
-          <w:rFonts w:cs="Arial"/>
-          <w:szCs w:val="24"/>
-        </w:rPr>
-        <w:t xml:space="preserve"> their support throughout my degree.</w:t>
+        <w:t>I would also like to thank my family, friends and colleagues on this course for all of their support throughout my degree.</w:t>
       </w:r>
     </w:p>
     <w:p>
@@ -495,7 +479,7 @@
           <w:r>
             <w:fldChar w:fldCharType="separate"/>
           </w:r>
-          <w:hyperlink w:anchor="_Toc41046673" w:history="1">
+          <w:hyperlink w:anchor="_Toc41379793" w:history="1">
             <w:r>
               <w:rPr>
                 <w:rStyle w:val="Hyperlink"/>
@@ -538,7 +522,7 @@
                 <w:noProof/>
                 <w:webHidden/>
               </w:rPr>
-              <w:instrText xml:space="preserve"> PAGEREF _Toc41046673 \h </w:instrText>
+              <w:instrText xml:space="preserve"> PAGEREF _Toc41379793 \h </w:instrText>
             </w:r>
             <w:r>
               <w:rPr>
@@ -583,7 +567,7 @@
               <w:lang w:eastAsia="en-GB"/>
             </w:rPr>
           </w:pPr>
-          <w:hyperlink w:anchor="_Toc41046674" w:history="1">
+          <w:hyperlink w:anchor="_Toc41379794" w:history="1">
             <w:r>
               <w:rPr>
                 <w:rStyle w:val="Hyperlink"/>
@@ -626,7 +610,7 @@
                 <w:noProof/>
                 <w:webHidden/>
               </w:rPr>
-              <w:instrText xml:space="preserve"> PAGEREF _Toc41046674 \h </w:instrText>
+              <w:instrText xml:space="preserve"> PAGEREF _Toc41379794 \h </w:instrText>
             </w:r>
             <w:r>
               <w:rPr>
@@ -671,7 +655,7 @@
               <w:lang w:eastAsia="en-GB"/>
             </w:rPr>
           </w:pPr>
-          <w:hyperlink w:anchor="_Toc41046675" w:history="1">
+          <w:hyperlink w:anchor="_Toc41379795" w:history="1">
             <w:r>
               <w:rPr>
                 <w:rStyle w:val="Hyperlink"/>
@@ -714,7 +698,7 @@
                 <w:noProof/>
                 <w:webHidden/>
               </w:rPr>
-              <w:instrText xml:space="preserve"> PAGEREF _Toc41046675 \h </w:instrText>
+              <w:instrText xml:space="preserve"> PAGEREF _Toc41379795 \h </w:instrText>
             </w:r>
             <w:r>
               <w:rPr>
@@ -759,7 +743,7 @@
               <w:lang w:eastAsia="en-GB"/>
             </w:rPr>
           </w:pPr>
-          <w:hyperlink w:anchor="_Toc41046676" w:history="1">
+          <w:hyperlink w:anchor="_Toc41379796" w:history="1">
             <w:r>
               <w:rPr>
                 <w:rStyle w:val="Hyperlink"/>
@@ -802,7 +786,7 @@
                 <w:noProof/>
                 <w:webHidden/>
               </w:rPr>
-              <w:instrText xml:space="preserve"> PAGEREF _Toc41046676 \h </w:instrText>
+              <w:instrText xml:space="preserve"> PAGEREF _Toc41379796 \h </w:instrText>
             </w:r>
             <w:r>
               <w:rPr>
@@ -847,7 +831,7 @@
               <w:lang w:eastAsia="en-GB"/>
             </w:rPr>
           </w:pPr>
-          <w:hyperlink w:anchor="_Toc41046677" w:history="1">
+          <w:hyperlink w:anchor="_Toc41379797" w:history="1">
             <w:r>
               <w:rPr>
                 <w:rStyle w:val="Hyperlink"/>
@@ -890,7 +874,7 @@
                 <w:noProof/>
                 <w:webHidden/>
               </w:rPr>
-              <w:instrText xml:space="preserve"> PAGEREF _Toc41046677 \h </w:instrText>
+              <w:instrText xml:space="preserve"> PAGEREF _Toc41379797 \h </w:instrText>
             </w:r>
             <w:r>
               <w:rPr>
@@ -935,7 +919,7 @@
               <w:lang w:eastAsia="en-GB"/>
             </w:rPr>
           </w:pPr>
-          <w:hyperlink w:anchor="_Toc41046678" w:history="1">
+          <w:hyperlink w:anchor="_Toc41379798" w:history="1">
             <w:r>
               <w:rPr>
                 <w:rStyle w:val="Hyperlink"/>
@@ -978,7 +962,7 @@
                 <w:noProof/>
                 <w:webHidden/>
               </w:rPr>
-              <w:instrText xml:space="preserve"> PAGEREF _Toc41046678 \h </w:instrText>
+              <w:instrText xml:space="preserve"> PAGEREF _Toc41379798 \h </w:instrText>
             </w:r>
             <w:r>
               <w:rPr>
@@ -1023,7 +1007,7 @@
               <w:lang w:eastAsia="en-GB"/>
             </w:rPr>
           </w:pPr>
-          <w:hyperlink w:anchor="_Toc41046679" w:history="1">
+          <w:hyperlink w:anchor="_Toc41379799" w:history="1">
             <w:r>
               <w:rPr>
                 <w:rStyle w:val="Hyperlink"/>
@@ -1068,7 +1052,7 @@
                 <w:noProof/>
                 <w:webHidden/>
               </w:rPr>
-              <w:instrText xml:space="preserve"> PAGEREF _Toc41046679 \h </w:instrText>
+              <w:instrText xml:space="preserve"> PAGEREF _Toc41379799 \h </w:instrText>
             </w:r>
             <w:r>
               <w:rPr>
@@ -1113,7 +1097,7 @@
               <w:lang w:eastAsia="en-GB"/>
             </w:rPr>
           </w:pPr>
-          <w:hyperlink w:anchor="_Toc41046680" w:history="1">
+          <w:hyperlink w:anchor="_Toc41379800" w:history="1">
             <w:r>
               <w:rPr>
                 <w:rStyle w:val="Hyperlink"/>
@@ -1156,7 +1140,7 @@
                 <w:noProof/>
                 <w:webHidden/>
               </w:rPr>
-              <w:instrText xml:space="preserve"> PAGEREF _Toc41046680 \h </w:instrText>
+              <w:instrText xml:space="preserve"> PAGEREF _Toc41379800 \h </w:instrText>
             </w:r>
             <w:r>
               <w:rPr>
@@ -1201,7 +1185,7 @@
               <w:lang w:eastAsia="en-GB"/>
             </w:rPr>
           </w:pPr>
-          <w:hyperlink w:anchor="_Toc41046681" w:history="1">
+          <w:hyperlink w:anchor="_Toc41379801" w:history="1">
             <w:r>
               <w:rPr>
                 <w:rStyle w:val="Hyperlink"/>
@@ -1244,7 +1228,7 @@
                 <w:noProof/>
                 <w:webHidden/>
               </w:rPr>
-              <w:instrText xml:space="preserve"> PAGEREF _Toc41046681 \h </w:instrText>
+              <w:instrText xml:space="preserve"> PAGEREF _Toc41379801 \h </w:instrText>
             </w:r>
             <w:r>
               <w:rPr>
@@ -1289,7 +1273,7 @@
               <w:lang w:eastAsia="en-GB"/>
             </w:rPr>
           </w:pPr>
-          <w:hyperlink w:anchor="_Toc41046682" w:history="1">
+          <w:hyperlink w:anchor="_Toc41379802" w:history="1">
             <w:r>
               <w:rPr>
                 <w:rStyle w:val="Hyperlink"/>
@@ -1332,7 +1316,7 @@
                 <w:noProof/>
                 <w:webHidden/>
               </w:rPr>
-              <w:instrText xml:space="preserve"> PAGEREF _Toc41046682 \h </w:instrText>
+              <w:instrText xml:space="preserve"> PAGEREF _Toc41379802 \h </w:instrText>
             </w:r>
             <w:r>
               <w:rPr>
@@ -1377,7 +1361,7 @@
               <w:lang w:eastAsia="en-GB"/>
             </w:rPr>
           </w:pPr>
-          <w:hyperlink w:anchor="_Toc41046683" w:history="1">
+          <w:hyperlink w:anchor="_Toc41379803" w:history="1">
             <w:r>
               <w:rPr>
                 <w:rStyle w:val="Hyperlink"/>
@@ -1420,7 +1404,7 @@
                 <w:noProof/>
                 <w:webHidden/>
               </w:rPr>
-              <w:instrText xml:space="preserve"> PAGEREF _Toc41046683 \h </w:instrText>
+              <w:instrText xml:space="preserve"> PAGEREF _Toc41379803 \h </w:instrText>
             </w:r>
             <w:r>
               <w:rPr>
@@ -1465,7 +1449,7 @@
               <w:lang w:eastAsia="en-GB"/>
             </w:rPr>
           </w:pPr>
-          <w:hyperlink w:anchor="_Toc41046684" w:history="1">
+          <w:hyperlink w:anchor="_Toc41379804" w:history="1">
             <w:r>
               <w:rPr>
                 <w:rStyle w:val="Hyperlink"/>
@@ -1508,7 +1492,7 @@
                 <w:noProof/>
                 <w:webHidden/>
               </w:rPr>
-              <w:instrText xml:space="preserve"> PAGEREF _Toc41046684 \h </w:instrText>
+              <w:instrText xml:space="preserve"> PAGEREF _Toc41379804 \h </w:instrText>
             </w:r>
             <w:r>
               <w:rPr>
@@ -1528,7 +1512,7 @@
                 <w:noProof/>
                 <w:webHidden/>
               </w:rPr>
-              <w:t>8</w:t>
+              <w:t>9</w:t>
             </w:r>
             <w:r>
               <w:rPr>
@@ -1553,7 +1537,7 @@
               <w:lang w:eastAsia="en-GB"/>
             </w:rPr>
           </w:pPr>
-          <w:hyperlink w:anchor="_Toc41046685" w:history="1">
+          <w:hyperlink w:anchor="_Toc41379805" w:history="1">
             <w:r>
               <w:rPr>
                 <w:rStyle w:val="Hyperlink"/>
@@ -1596,7 +1580,7 @@
                 <w:noProof/>
                 <w:webHidden/>
               </w:rPr>
-              <w:instrText xml:space="preserve"> PAGEREF _Toc41046685 \h </w:instrText>
+              <w:instrText xml:space="preserve"> PAGEREF _Toc41379805 \h </w:instrText>
             </w:r>
             <w:r>
               <w:rPr>
@@ -1616,7 +1600,7 @@
                 <w:noProof/>
                 <w:webHidden/>
               </w:rPr>
-              <w:t>8</w:t>
+              <w:t>9</w:t>
             </w:r>
             <w:r>
               <w:rPr>
@@ -1641,7 +1625,7 @@
               <w:lang w:eastAsia="en-GB"/>
             </w:rPr>
           </w:pPr>
-          <w:hyperlink w:anchor="_Toc41046686" w:history="1">
+          <w:hyperlink w:anchor="_Toc41379806" w:history="1">
             <w:r>
               <w:rPr>
                 <w:rStyle w:val="Hyperlink"/>
@@ -1686,7 +1670,7 @@
                 <w:noProof/>
                 <w:webHidden/>
               </w:rPr>
-              <w:instrText xml:space="preserve"> PAGEREF _Toc41046686 \h </w:instrText>
+              <w:instrText xml:space="preserve"> PAGEREF _Toc41379806 \h </w:instrText>
             </w:r>
             <w:r>
               <w:rPr>
@@ -1706,7 +1690,7 @@
                 <w:noProof/>
                 <w:webHidden/>
               </w:rPr>
-              <w:t>9</w:t>
+              <w:t>10</w:t>
             </w:r>
             <w:r>
               <w:rPr>
@@ -1731,7 +1715,7 @@
               <w:lang w:eastAsia="en-GB"/>
             </w:rPr>
           </w:pPr>
-          <w:hyperlink w:anchor="_Toc41046687" w:history="1">
+          <w:hyperlink w:anchor="_Toc41379807" w:history="1">
             <w:r>
               <w:rPr>
                 <w:rStyle w:val="Hyperlink"/>
@@ -1774,7 +1758,7 @@
                 <w:noProof/>
                 <w:webHidden/>
               </w:rPr>
-              <w:instrText xml:space="preserve"> PAGEREF _Toc41046687 \h </w:instrText>
+              <w:instrText xml:space="preserve"> PAGEREF _Toc41379807 \h </w:instrText>
             </w:r>
             <w:r>
               <w:rPr>
@@ -1794,7 +1778,7 @@
                 <w:noProof/>
                 <w:webHidden/>
               </w:rPr>
-              <w:t>9</w:t>
+              <w:t>10</w:t>
             </w:r>
             <w:r>
               <w:rPr>
@@ -1819,7 +1803,7 @@
               <w:lang w:eastAsia="en-GB"/>
             </w:rPr>
           </w:pPr>
-          <w:hyperlink w:anchor="_Toc41046688" w:history="1">
+          <w:hyperlink w:anchor="_Toc41379808" w:history="1">
             <w:r>
               <w:rPr>
                 <w:rStyle w:val="Hyperlink"/>
@@ -1862,7 +1846,7 @@
                 <w:noProof/>
                 <w:webHidden/>
               </w:rPr>
-              <w:instrText xml:space="preserve"> PAGEREF _Toc41046688 \h </w:instrText>
+              <w:instrText xml:space="preserve"> PAGEREF _Toc41379808 \h </w:instrText>
             </w:r>
             <w:r>
               <w:rPr>
@@ -1882,7 +1866,7 @@
                 <w:noProof/>
                 <w:webHidden/>
               </w:rPr>
-              <w:t>9</w:t>
+              <w:t>10</w:t>
             </w:r>
             <w:r>
               <w:rPr>
@@ -1907,7 +1891,7 @@
               <w:lang w:eastAsia="en-GB"/>
             </w:rPr>
           </w:pPr>
-          <w:hyperlink w:anchor="_Toc41046689" w:history="1">
+          <w:hyperlink w:anchor="_Toc41379809" w:history="1">
             <w:r>
               <w:rPr>
                 <w:rStyle w:val="Hyperlink"/>
@@ -1950,7 +1934,7 @@
                 <w:noProof/>
                 <w:webHidden/>
               </w:rPr>
-              <w:instrText xml:space="preserve"> PAGEREF _Toc41046689 \h </w:instrText>
+              <w:instrText xml:space="preserve"> PAGEREF _Toc41379809 \h </w:instrText>
             </w:r>
             <w:r>
               <w:rPr>
@@ -1970,7 +1954,7 @@
                 <w:noProof/>
                 <w:webHidden/>
               </w:rPr>
-              <w:t>9</w:t>
+              <w:t>10</w:t>
             </w:r>
             <w:r>
               <w:rPr>
@@ -1995,7 +1979,7 @@
               <w:lang w:eastAsia="en-GB"/>
             </w:rPr>
           </w:pPr>
-          <w:hyperlink w:anchor="_Toc41046690" w:history="1">
+          <w:hyperlink w:anchor="_Toc41379810" w:history="1">
             <w:r>
               <w:rPr>
                 <w:rStyle w:val="Hyperlink"/>
@@ -2038,7 +2022,7 @@
                 <w:noProof/>
                 <w:webHidden/>
               </w:rPr>
-              <w:instrText xml:space="preserve"> PAGEREF _Toc41046690 \h </w:instrText>
+              <w:instrText xml:space="preserve"> PAGEREF _Toc41379810 \h </w:instrText>
             </w:r>
             <w:r>
               <w:rPr>
@@ -2058,7 +2042,7 @@
                 <w:noProof/>
                 <w:webHidden/>
               </w:rPr>
-              <w:t>9</w:t>
+              <w:t>10</w:t>
             </w:r>
             <w:r>
               <w:rPr>
@@ -2083,7 +2067,7 @@
               <w:lang w:eastAsia="en-GB"/>
             </w:rPr>
           </w:pPr>
-          <w:hyperlink w:anchor="_Toc41046691" w:history="1">
+          <w:hyperlink w:anchor="_Toc41379811" w:history="1">
             <w:r>
               <w:rPr>
                 <w:rStyle w:val="Hyperlink"/>
@@ -2126,7 +2110,7 @@
                 <w:noProof/>
                 <w:webHidden/>
               </w:rPr>
-              <w:instrText xml:space="preserve"> PAGEREF _Toc41046691 \h </w:instrText>
+              <w:instrText xml:space="preserve"> PAGEREF _Toc41379811 \h </w:instrText>
             </w:r>
             <w:r>
               <w:rPr>
@@ -2146,7 +2130,7 @@
                 <w:noProof/>
                 <w:webHidden/>
               </w:rPr>
-              <w:t>10</w:t>
+              <w:t>11</w:t>
             </w:r>
             <w:r>
               <w:rPr>
@@ -2171,7 +2155,7 @@
               <w:lang w:eastAsia="en-GB"/>
             </w:rPr>
           </w:pPr>
-          <w:hyperlink w:anchor="_Toc41046692" w:history="1">
+          <w:hyperlink w:anchor="_Toc41379812" w:history="1">
             <w:r>
               <w:rPr>
                 <w:rStyle w:val="Hyperlink"/>
@@ -2214,7 +2198,7 @@
                 <w:noProof/>
                 <w:webHidden/>
               </w:rPr>
-              <w:instrText xml:space="preserve"> PAGEREF _Toc41046692 \h </w:instrText>
+              <w:instrText xml:space="preserve"> PAGEREF _Toc41379812 \h </w:instrText>
             </w:r>
             <w:r>
               <w:rPr>
@@ -2234,7 +2218,7 @@
                 <w:noProof/>
                 <w:webHidden/>
               </w:rPr>
-              <w:t>10</w:t>
+              <w:t>11</w:t>
             </w:r>
             <w:r>
               <w:rPr>
@@ -2259,7 +2243,7 @@
               <w:lang w:eastAsia="en-GB"/>
             </w:rPr>
           </w:pPr>
-          <w:hyperlink w:anchor="_Toc41046693" w:history="1">
+          <w:hyperlink w:anchor="_Toc41379813" w:history="1">
             <w:r>
               <w:rPr>
                 <w:rStyle w:val="Hyperlink"/>
@@ -2302,7 +2286,7 @@
                 <w:noProof/>
                 <w:webHidden/>
               </w:rPr>
-              <w:instrText xml:space="preserve"> PAGEREF _Toc41046693 \h </w:instrText>
+              <w:instrText xml:space="preserve"> PAGEREF _Toc41379813 \h </w:instrText>
             </w:r>
             <w:r>
               <w:rPr>
@@ -2322,7 +2306,7 @@
                 <w:noProof/>
                 <w:webHidden/>
               </w:rPr>
-              <w:t>10</w:t>
+              <w:t>11</w:t>
             </w:r>
             <w:r>
               <w:rPr>
@@ -2347,7 +2331,7 @@
               <w:lang w:eastAsia="en-GB"/>
             </w:rPr>
           </w:pPr>
-          <w:hyperlink w:anchor="_Toc41046694" w:history="1">
+          <w:hyperlink w:anchor="_Toc41379814" w:history="1">
             <w:r>
               <w:rPr>
                 <w:rStyle w:val="Hyperlink"/>
@@ -2390,7 +2374,7 @@
                 <w:noProof/>
                 <w:webHidden/>
               </w:rPr>
-              <w:instrText xml:space="preserve"> PAGEREF _Toc41046694 \h </w:instrText>
+              <w:instrText xml:space="preserve"> PAGEREF _Toc41379814 \h </w:instrText>
             </w:r>
             <w:r>
               <w:rPr>
@@ -2410,7 +2394,7 @@
                 <w:noProof/>
                 <w:webHidden/>
               </w:rPr>
-              <w:t>10</w:t>
+              <w:t>11</w:t>
             </w:r>
             <w:r>
               <w:rPr>
@@ -2435,7 +2419,7 @@
               <w:lang w:eastAsia="en-GB"/>
             </w:rPr>
           </w:pPr>
-          <w:hyperlink w:anchor="_Toc41046695" w:history="1">
+          <w:hyperlink w:anchor="_Toc41379815" w:history="1">
             <w:r>
               <w:rPr>
                 <w:rStyle w:val="Hyperlink"/>
@@ -2478,7 +2462,7 @@
                 <w:noProof/>
                 <w:webHidden/>
               </w:rPr>
-              <w:instrText xml:space="preserve"> PAGEREF _Toc41046695 \h </w:instrText>
+              <w:instrText xml:space="preserve"> PAGEREF _Toc41379815 \h </w:instrText>
             </w:r>
             <w:r>
               <w:rPr>
@@ -2498,7 +2482,7 @@
                 <w:noProof/>
                 <w:webHidden/>
               </w:rPr>
-              <w:t>14</w:t>
+              <w:t>15</w:t>
             </w:r>
             <w:r>
               <w:rPr>
@@ -2523,7 +2507,7 @@
               <w:lang w:eastAsia="en-GB"/>
             </w:rPr>
           </w:pPr>
-          <w:hyperlink w:anchor="_Toc41046696" w:history="1">
+          <w:hyperlink w:anchor="_Toc41379816" w:history="1">
             <w:r>
               <w:rPr>
                 <w:rStyle w:val="Hyperlink"/>
@@ -2566,7 +2550,7 @@
                 <w:noProof/>
                 <w:webHidden/>
               </w:rPr>
-              <w:instrText xml:space="preserve"> PAGEREF _Toc41046696 \h </w:instrText>
+              <w:instrText xml:space="preserve"> PAGEREF _Toc41379816 \h </w:instrText>
             </w:r>
             <w:r>
               <w:rPr>
@@ -2586,7 +2570,7 @@
                 <w:noProof/>
                 <w:webHidden/>
               </w:rPr>
-              <w:t>14</w:t>
+              <w:t>15</w:t>
             </w:r>
             <w:r>
               <w:rPr>
@@ -2611,7 +2595,7 @@
               <w:lang w:eastAsia="en-GB"/>
             </w:rPr>
           </w:pPr>
-          <w:hyperlink w:anchor="_Toc41046697" w:history="1">
+          <w:hyperlink w:anchor="_Toc41379817" w:history="1">
             <w:r>
               <w:rPr>
                 <w:rStyle w:val="Hyperlink"/>
@@ -2654,7 +2638,7 @@
                 <w:noProof/>
                 <w:webHidden/>
               </w:rPr>
-              <w:instrText xml:space="preserve"> PAGEREF _Toc41046697 \h </w:instrText>
+              <w:instrText xml:space="preserve"> PAGEREF _Toc41379817 \h </w:instrText>
             </w:r>
             <w:r>
               <w:rPr>
@@ -2674,7 +2658,7 @@
                 <w:noProof/>
                 <w:webHidden/>
               </w:rPr>
-              <w:t>14</w:t>
+              <w:t>15</w:t>
             </w:r>
             <w:r>
               <w:rPr>
@@ -2699,7 +2683,7 @@
               <w:lang w:eastAsia="en-GB"/>
             </w:rPr>
           </w:pPr>
-          <w:hyperlink w:anchor="_Toc41046698" w:history="1">
+          <w:hyperlink w:anchor="_Toc41379818" w:history="1">
             <w:r>
               <w:rPr>
                 <w:rStyle w:val="Hyperlink"/>
@@ -2742,7 +2726,7 @@
                 <w:noProof/>
                 <w:webHidden/>
               </w:rPr>
-              <w:instrText xml:space="preserve"> PAGEREF _Toc41046698 \h </w:instrText>
+              <w:instrText xml:space="preserve"> PAGEREF _Toc41379818 \h </w:instrText>
             </w:r>
             <w:r>
               <w:rPr>
@@ -2762,7 +2746,7 @@
                 <w:noProof/>
                 <w:webHidden/>
               </w:rPr>
-              <w:t>15</w:t>
+              <w:t>16</w:t>
             </w:r>
             <w:r>
               <w:rPr>
@@ -2787,7 +2771,7 @@
               <w:lang w:eastAsia="en-GB"/>
             </w:rPr>
           </w:pPr>
-          <w:hyperlink w:anchor="_Toc41046699" w:history="1">
+          <w:hyperlink w:anchor="_Toc41379819" w:history="1">
             <w:r>
               <w:rPr>
                 <w:rStyle w:val="Hyperlink"/>
@@ -2830,7 +2814,7 @@
                 <w:noProof/>
                 <w:webHidden/>
               </w:rPr>
-              <w:instrText xml:space="preserve"> PAGEREF _Toc41046699 \h </w:instrText>
+              <w:instrText xml:space="preserve"> PAGEREF _Toc41379819 \h </w:instrText>
             </w:r>
             <w:r>
               <w:rPr>
@@ -2850,7 +2834,7 @@
                 <w:noProof/>
                 <w:webHidden/>
               </w:rPr>
-              <w:t>15</w:t>
+              <w:t>16</w:t>
             </w:r>
             <w:r>
               <w:rPr>
@@ -2875,7 +2859,7 @@
               <w:lang w:eastAsia="en-GB"/>
             </w:rPr>
           </w:pPr>
-          <w:hyperlink w:anchor="_Toc41046700" w:history="1">
+          <w:hyperlink w:anchor="_Toc41379820" w:history="1">
             <w:r>
               <w:rPr>
                 <w:rStyle w:val="Hyperlink"/>
@@ -2918,7 +2902,7 @@
                 <w:noProof/>
                 <w:webHidden/>
               </w:rPr>
-              <w:instrText xml:space="preserve"> PAGEREF _Toc41046700 \h </w:instrText>
+              <w:instrText xml:space="preserve"> PAGEREF _Toc41379820 \h </w:instrText>
             </w:r>
             <w:r>
               <w:rPr>
@@ -2938,7 +2922,7 @@
                 <w:noProof/>
                 <w:webHidden/>
               </w:rPr>
-              <w:t>17</w:t>
+              <w:t>18</w:t>
             </w:r>
             <w:r>
               <w:rPr>
@@ -2963,7 +2947,7 @@
               <w:lang w:eastAsia="en-GB"/>
             </w:rPr>
           </w:pPr>
-          <w:hyperlink w:anchor="_Toc41046701" w:history="1">
+          <w:hyperlink w:anchor="_Toc41379821" w:history="1">
             <w:r>
               <w:rPr>
                 <w:rStyle w:val="Hyperlink"/>
@@ -3006,7 +2990,7 @@
                 <w:noProof/>
                 <w:webHidden/>
               </w:rPr>
-              <w:instrText xml:space="preserve"> PAGEREF _Toc41046701 \h </w:instrText>
+              <w:instrText xml:space="preserve"> PAGEREF _Toc41379821 \h </w:instrText>
             </w:r>
             <w:r>
               <w:rPr>
@@ -3026,7 +3010,7 @@
                 <w:noProof/>
                 <w:webHidden/>
               </w:rPr>
-              <w:t>18</w:t>
+              <w:t>19</w:t>
             </w:r>
             <w:r>
               <w:rPr>
@@ -3051,7 +3035,7 @@
               <w:lang w:eastAsia="en-GB"/>
             </w:rPr>
           </w:pPr>
-          <w:hyperlink w:anchor="_Toc41046702" w:history="1">
+          <w:hyperlink w:anchor="_Toc41379822" w:history="1">
             <w:r>
               <w:rPr>
                 <w:rStyle w:val="Hyperlink"/>
@@ -3094,7 +3078,7 @@
                 <w:noProof/>
                 <w:webHidden/>
               </w:rPr>
-              <w:instrText xml:space="preserve"> PAGEREF _Toc41046702 \h </w:instrText>
+              <w:instrText xml:space="preserve"> PAGEREF _Toc41379822 \h </w:instrText>
             </w:r>
             <w:r>
               <w:rPr>
@@ -3114,7 +3098,7 @@
                 <w:noProof/>
                 <w:webHidden/>
               </w:rPr>
-              <w:t>18</w:t>
+              <w:t>19</w:t>
             </w:r>
             <w:r>
               <w:rPr>
@@ -3139,7 +3123,7 @@
               <w:lang w:eastAsia="en-GB"/>
             </w:rPr>
           </w:pPr>
-          <w:hyperlink w:anchor="_Toc41046703" w:history="1">
+          <w:hyperlink w:anchor="_Toc41379823" w:history="1">
             <w:r>
               <w:rPr>
                 <w:rStyle w:val="Hyperlink"/>
@@ -3182,7 +3166,7 @@
                 <w:noProof/>
                 <w:webHidden/>
               </w:rPr>
-              <w:instrText xml:space="preserve"> PAGEREF _Toc41046703 \h </w:instrText>
+              <w:instrText xml:space="preserve"> PAGEREF _Toc41379823 \h </w:instrText>
             </w:r>
             <w:r>
               <w:rPr>
@@ -3202,7 +3186,7 @@
                 <w:noProof/>
                 <w:webHidden/>
               </w:rPr>
-              <w:t>18</w:t>
+              <w:t>19</w:t>
             </w:r>
             <w:r>
               <w:rPr>
@@ -3227,7 +3211,7 @@
               <w:lang w:eastAsia="en-GB"/>
             </w:rPr>
           </w:pPr>
-          <w:hyperlink w:anchor="_Toc41046704" w:history="1">
+          <w:hyperlink w:anchor="_Toc41379824" w:history="1">
             <w:r>
               <w:rPr>
                 <w:rStyle w:val="Hyperlink"/>
@@ -3270,7 +3254,7 @@
                 <w:noProof/>
                 <w:webHidden/>
               </w:rPr>
-              <w:instrText xml:space="preserve"> PAGEREF _Toc41046704 \h </w:instrText>
+              <w:instrText xml:space="preserve"> PAGEREF _Toc41379824 \h </w:instrText>
             </w:r>
             <w:r>
               <w:rPr>
@@ -3290,7 +3274,7 @@
                 <w:noProof/>
                 <w:webHidden/>
               </w:rPr>
-              <w:t>18</w:t>
+              <w:t>19</w:t>
             </w:r>
             <w:r>
               <w:rPr>
@@ -3315,7 +3299,7 @@
               <w:lang w:eastAsia="en-GB"/>
             </w:rPr>
           </w:pPr>
-          <w:hyperlink w:anchor="_Toc41046705" w:history="1">
+          <w:hyperlink w:anchor="_Toc41379825" w:history="1">
             <w:r>
               <w:rPr>
                 <w:rStyle w:val="Hyperlink"/>
@@ -3358,7 +3342,7 @@
                 <w:noProof/>
                 <w:webHidden/>
               </w:rPr>
-              <w:instrText xml:space="preserve"> PAGEREF _Toc41046705 \h </w:instrText>
+              <w:instrText xml:space="preserve"> PAGEREF _Toc41379825 \h </w:instrText>
             </w:r>
             <w:r>
               <w:rPr>
@@ -3378,7 +3362,7 @@
                 <w:noProof/>
                 <w:webHidden/>
               </w:rPr>
-              <w:t>19</w:t>
+              <w:t>20</w:t>
             </w:r>
             <w:r>
               <w:rPr>
@@ -3403,7 +3387,7 @@
               <w:lang w:eastAsia="en-GB"/>
             </w:rPr>
           </w:pPr>
-          <w:hyperlink w:anchor="_Toc41046706" w:history="1">
+          <w:hyperlink w:anchor="_Toc41379826" w:history="1">
             <w:r>
               <w:rPr>
                 <w:rStyle w:val="Hyperlink"/>
@@ -3446,7 +3430,7 @@
                 <w:noProof/>
                 <w:webHidden/>
               </w:rPr>
-              <w:instrText xml:space="preserve"> PAGEREF _Toc41046706 \h </w:instrText>
+              <w:instrText xml:space="preserve"> PAGEREF _Toc41379826 \h </w:instrText>
             </w:r>
             <w:r>
               <w:rPr>
@@ -3466,7 +3450,7 @@
                 <w:noProof/>
                 <w:webHidden/>
               </w:rPr>
-              <w:t>20</w:t>
+              <w:t>21</w:t>
             </w:r>
             <w:r>
               <w:rPr>
@@ -3491,7 +3475,7 @@
               <w:lang w:eastAsia="en-GB"/>
             </w:rPr>
           </w:pPr>
-          <w:hyperlink w:anchor="_Toc41046707" w:history="1">
+          <w:hyperlink w:anchor="_Toc41379827" w:history="1">
             <w:r>
               <w:rPr>
                 <w:rStyle w:val="Hyperlink"/>
@@ -3534,7 +3518,7 @@
                 <w:noProof/>
                 <w:webHidden/>
               </w:rPr>
-              <w:instrText xml:space="preserve"> PAGEREF _Toc41046707 \h </w:instrText>
+              <w:instrText xml:space="preserve"> PAGEREF _Toc41379827 \h </w:instrText>
             </w:r>
             <w:r>
               <w:rPr>
@@ -3554,7 +3538,7 @@
                 <w:noProof/>
                 <w:webHidden/>
               </w:rPr>
-              <w:t>20</w:t>
+              <w:t>21</w:t>
             </w:r>
             <w:r>
               <w:rPr>
@@ -3579,7 +3563,7 @@
               <w:lang w:eastAsia="en-GB"/>
             </w:rPr>
           </w:pPr>
-          <w:hyperlink w:anchor="_Toc41046708" w:history="1">
+          <w:hyperlink w:anchor="_Toc41379828" w:history="1">
             <w:r>
               <w:rPr>
                 <w:rStyle w:val="Hyperlink"/>
@@ -3622,7 +3606,7 @@
                 <w:noProof/>
                 <w:webHidden/>
               </w:rPr>
-              <w:instrText xml:space="preserve"> PAGEREF _Toc41046708 \h </w:instrText>
+              <w:instrText xml:space="preserve"> PAGEREF _Toc41379828 \h </w:instrText>
             </w:r>
             <w:r>
               <w:rPr>
@@ -3642,7 +3626,7 @@
                 <w:noProof/>
                 <w:webHidden/>
               </w:rPr>
-              <w:t>20</w:t>
+              <w:t>21</w:t>
             </w:r>
             <w:r>
               <w:rPr>
@@ -3667,7 +3651,7 @@
               <w:lang w:eastAsia="en-GB"/>
             </w:rPr>
           </w:pPr>
-          <w:hyperlink w:anchor="_Toc41046709" w:history="1">
+          <w:hyperlink w:anchor="_Toc41379829" w:history="1">
             <w:r>
               <w:rPr>
                 <w:rStyle w:val="Hyperlink"/>
@@ -3710,7 +3694,7 @@
                 <w:noProof/>
                 <w:webHidden/>
               </w:rPr>
-              <w:instrText xml:space="preserve"> PAGEREF _Toc41046709 \h </w:instrText>
+              <w:instrText xml:space="preserve"> PAGEREF _Toc41379829 \h </w:instrText>
             </w:r>
             <w:r>
               <w:rPr>
@@ -3730,7 +3714,7 @@
                 <w:noProof/>
                 <w:webHidden/>
               </w:rPr>
-              <w:t>20</w:t>
+              <w:t>21</w:t>
             </w:r>
             <w:r>
               <w:rPr>
@@ -3755,7 +3739,7 @@
               <w:lang w:eastAsia="en-GB"/>
             </w:rPr>
           </w:pPr>
-          <w:hyperlink w:anchor="_Toc41046710" w:history="1">
+          <w:hyperlink w:anchor="_Toc41379830" w:history="1">
             <w:r>
               <w:rPr>
                 <w:rStyle w:val="Hyperlink"/>
@@ -3798,7 +3782,7 @@
                 <w:noProof/>
                 <w:webHidden/>
               </w:rPr>
-              <w:instrText xml:space="preserve"> PAGEREF _Toc41046710 \h </w:instrText>
+              <w:instrText xml:space="preserve"> PAGEREF _Toc41379830 \h </w:instrText>
             </w:r>
             <w:r>
               <w:rPr>
@@ -3818,7 +3802,7 @@
                 <w:noProof/>
                 <w:webHidden/>
               </w:rPr>
-              <w:t>22</w:t>
+              <w:t>23</w:t>
             </w:r>
             <w:r>
               <w:rPr>
@@ -3843,7 +3827,7 @@
               <w:lang w:eastAsia="en-GB"/>
             </w:rPr>
           </w:pPr>
-          <w:hyperlink w:anchor="_Toc41046711" w:history="1">
+          <w:hyperlink w:anchor="_Toc41379831" w:history="1">
             <w:r>
               <w:rPr>
                 <w:rStyle w:val="Hyperlink"/>
@@ -3886,7 +3870,7 @@
                 <w:noProof/>
                 <w:webHidden/>
               </w:rPr>
-              <w:instrText xml:space="preserve"> PAGEREF _Toc41046711 \h </w:instrText>
+              <w:instrText xml:space="preserve"> PAGEREF _Toc41379831 \h </w:instrText>
             </w:r>
             <w:r>
               <w:rPr>
@@ -3906,7 +3890,7 @@
                 <w:noProof/>
                 <w:webHidden/>
               </w:rPr>
-              <w:t>22</w:t>
+              <w:t>23</w:t>
             </w:r>
             <w:r>
               <w:rPr>
@@ -3931,7 +3915,7 @@
               <w:lang w:eastAsia="en-GB"/>
             </w:rPr>
           </w:pPr>
-          <w:hyperlink w:anchor="_Toc41046712" w:history="1">
+          <w:hyperlink w:anchor="_Toc41379832" w:history="1">
             <w:r>
               <w:rPr>
                 <w:rStyle w:val="Hyperlink"/>
@@ -3974,7 +3958,7 @@
                 <w:noProof/>
                 <w:webHidden/>
               </w:rPr>
-              <w:instrText xml:space="preserve"> PAGEREF _Toc41046712 \h </w:instrText>
+              <w:instrText xml:space="preserve"> PAGEREF _Toc41379832 \h </w:instrText>
             </w:r>
             <w:r>
               <w:rPr>
@@ -3994,7 +3978,7 @@
                 <w:noProof/>
                 <w:webHidden/>
               </w:rPr>
-              <w:t>22</w:t>
+              <w:t>23</w:t>
             </w:r>
             <w:r>
               <w:rPr>
@@ -4019,7 +4003,7 @@
               <w:lang w:eastAsia="en-GB"/>
             </w:rPr>
           </w:pPr>
-          <w:hyperlink w:anchor="_Toc41046713" w:history="1">
+          <w:hyperlink w:anchor="_Toc41379833" w:history="1">
             <w:r>
               <w:rPr>
                 <w:rStyle w:val="Hyperlink"/>
@@ -4062,7 +4046,7 @@
                 <w:noProof/>
                 <w:webHidden/>
               </w:rPr>
-              <w:instrText xml:space="preserve"> PAGEREF _Toc41046713 \h </w:instrText>
+              <w:instrText xml:space="preserve"> PAGEREF _Toc41379833 \h </w:instrText>
             </w:r>
             <w:r>
               <w:rPr>
@@ -4082,7 +4066,7 @@
                 <w:noProof/>
                 <w:webHidden/>
               </w:rPr>
-              <w:t>22</w:t>
+              <w:t>24</w:t>
             </w:r>
             <w:r>
               <w:rPr>
@@ -4107,7 +4091,7 @@
               <w:lang w:eastAsia="en-GB"/>
             </w:rPr>
           </w:pPr>
-          <w:hyperlink w:anchor="_Toc41046714" w:history="1">
+          <w:hyperlink w:anchor="_Toc41379834" w:history="1">
             <w:r>
               <w:rPr>
                 <w:rStyle w:val="Hyperlink"/>
@@ -4150,7 +4134,7 @@
                 <w:noProof/>
                 <w:webHidden/>
               </w:rPr>
-              <w:instrText xml:space="preserve"> PAGEREF _Toc41046714 \h </w:instrText>
+              <w:instrText xml:space="preserve"> PAGEREF _Toc41379834 \h </w:instrText>
             </w:r>
             <w:r>
               <w:rPr>
@@ -4170,7 +4154,7 @@
                 <w:noProof/>
                 <w:webHidden/>
               </w:rPr>
-              <w:t>22</w:t>
+              <w:t>24</w:t>
             </w:r>
             <w:r>
               <w:rPr>
@@ -4195,7 +4179,7 @@
               <w:lang w:eastAsia="en-GB"/>
             </w:rPr>
           </w:pPr>
-          <w:hyperlink w:anchor="_Toc41046715" w:history="1">
+          <w:hyperlink w:anchor="_Toc41379835" w:history="1">
             <w:r>
               <w:rPr>
                 <w:rStyle w:val="Hyperlink"/>
@@ -4238,7 +4222,7 @@
                 <w:noProof/>
                 <w:webHidden/>
               </w:rPr>
-              <w:instrText xml:space="preserve"> PAGEREF _Toc41046715 \h </w:instrText>
+              <w:instrText xml:space="preserve"> PAGEREF _Toc41379835 \h </w:instrText>
             </w:r>
             <w:r>
               <w:rPr>
@@ -4258,7 +4242,7 @@
                 <w:noProof/>
                 <w:webHidden/>
               </w:rPr>
-              <w:t>22</w:t>
+              <w:t>26</w:t>
             </w:r>
             <w:r>
               <w:rPr>
@@ -4283,7 +4267,7 @@
               <w:lang w:eastAsia="en-GB"/>
             </w:rPr>
           </w:pPr>
-          <w:hyperlink w:anchor="_Toc41046716" w:history="1">
+          <w:hyperlink w:anchor="_Toc41379836" w:history="1">
             <w:r>
               <w:rPr>
                 <w:rStyle w:val="Hyperlink"/>
@@ -4326,7 +4310,7 @@
                 <w:noProof/>
                 <w:webHidden/>
               </w:rPr>
-              <w:instrText xml:space="preserve"> PAGEREF _Toc41046716 \h </w:instrText>
+              <w:instrText xml:space="preserve"> PAGEREF _Toc41379836 \h </w:instrText>
             </w:r>
             <w:r>
               <w:rPr>
@@ -4346,7 +4330,7 @@
                 <w:noProof/>
                 <w:webHidden/>
               </w:rPr>
-              <w:t>23</w:t>
+              <w:t>26</w:t>
             </w:r>
             <w:r>
               <w:rPr>
@@ -4371,7 +4355,7 @@
               <w:lang w:eastAsia="en-GB"/>
             </w:rPr>
           </w:pPr>
-          <w:hyperlink w:anchor="_Toc41046717" w:history="1">
+          <w:hyperlink w:anchor="_Toc41379837" w:history="1">
             <w:r>
               <w:rPr>
                 <w:rStyle w:val="Hyperlink"/>
@@ -4393,7 +4377,7 @@
                 <w:rStyle w:val="Hyperlink"/>
                 <w:noProof/>
               </w:rPr>
-              <w:t>Objectives</w:t>
+              <w:t>Aims</w:t>
             </w:r>
             <w:r>
               <w:rPr>
@@ -4414,7 +4398,7 @@
                 <w:noProof/>
                 <w:webHidden/>
               </w:rPr>
-              <w:instrText xml:space="preserve"> PAGEREF _Toc41046717 \h </w:instrText>
+              <w:instrText xml:space="preserve"> PAGEREF _Toc41379837 \h </w:instrText>
             </w:r>
             <w:r>
               <w:rPr>
@@ -4434,7 +4418,7 @@
                 <w:noProof/>
                 <w:webHidden/>
               </w:rPr>
-              <w:t>23</w:t>
+              <w:t>26</w:t>
             </w:r>
             <w:r>
               <w:rPr>
@@ -4459,7 +4443,7 @@
               <w:lang w:eastAsia="en-GB"/>
             </w:rPr>
           </w:pPr>
-          <w:hyperlink w:anchor="_Toc41046718" w:history="1">
+          <w:hyperlink w:anchor="_Toc41379838" w:history="1">
             <w:r>
               <w:rPr>
                 <w:rStyle w:val="Hyperlink"/>
@@ -4481,7 +4465,7 @@
                 <w:rStyle w:val="Hyperlink"/>
                 <w:noProof/>
               </w:rPr>
-              <w:t>Outcomes of this stage</w:t>
+              <w:t>Objectives</w:t>
             </w:r>
             <w:r>
               <w:rPr>
@@ -4502,7 +4486,7 @@
                 <w:noProof/>
                 <w:webHidden/>
               </w:rPr>
-              <w:instrText xml:space="preserve"> PAGEREF _Toc41046718 \h </w:instrText>
+              <w:instrText xml:space="preserve"> PAGEREF _Toc41379838 \h </w:instrText>
             </w:r>
             <w:r>
               <w:rPr>
@@ -4522,7 +4506,7 @@
                 <w:noProof/>
                 <w:webHidden/>
               </w:rPr>
-              <w:t>23</w:t>
+              <w:t>26</w:t>
             </w:r>
             <w:r>
               <w:rPr>
@@ -4547,7 +4531,7 @@
               <w:lang w:eastAsia="en-GB"/>
             </w:rPr>
           </w:pPr>
-          <w:hyperlink w:anchor="_Toc41046719" w:history="1">
+          <w:hyperlink w:anchor="_Toc41379839" w:history="1">
             <w:r>
               <w:rPr>
                 <w:rStyle w:val="Hyperlink"/>
@@ -4569,6 +4553,94 @@
                 <w:rStyle w:val="Hyperlink"/>
                 <w:noProof/>
               </w:rPr>
+              <w:t>Outcomes of this stage</w:t>
+            </w:r>
+            <w:r>
+              <w:rPr>
+                <w:noProof/>
+                <w:webHidden/>
+              </w:rPr>
+              <w:tab/>
+            </w:r>
+            <w:r>
+              <w:rPr>
+                <w:noProof/>
+                <w:webHidden/>
+              </w:rPr>
+              <w:fldChar w:fldCharType="begin"/>
+            </w:r>
+            <w:r>
+              <w:rPr>
+                <w:noProof/>
+                <w:webHidden/>
+              </w:rPr>
+              <w:instrText xml:space="preserve"> PAGEREF _Toc41379839 \h </w:instrText>
+            </w:r>
+            <w:r>
+              <w:rPr>
+                <w:noProof/>
+                <w:webHidden/>
+              </w:rPr>
+            </w:r>
+            <w:r>
+              <w:rPr>
+                <w:noProof/>
+                <w:webHidden/>
+              </w:rPr>
+              <w:fldChar w:fldCharType="separate"/>
+            </w:r>
+            <w:r>
+              <w:rPr>
+                <w:noProof/>
+                <w:webHidden/>
+              </w:rPr>
+              <w:t>27</w:t>
+            </w:r>
+            <w:r>
+              <w:rPr>
+                <w:noProof/>
+                <w:webHidden/>
+              </w:rPr>
+              <w:fldChar w:fldCharType="end"/>
+            </w:r>
+          </w:hyperlink>
+        </w:p>
+        <w:p>
+          <w:pPr>
+            <w:pStyle w:val="TOC3"/>
+            <w:tabs>
+              <w:tab w:val="left" w:pos="1320"/>
+              <w:tab w:val="right" w:leader="dot" w:pos="9016"/>
+            </w:tabs>
+            <w:rPr>
+              <w:rFonts w:asciiTheme="minorHAnsi" w:eastAsiaTheme="minorEastAsia" w:hAnsiTheme="minorHAnsi"/>
+              <w:noProof/>
+              <w:sz w:val="22"/>
+              <w:lang w:eastAsia="en-GB"/>
+            </w:rPr>
+          </w:pPr>
+          <w:hyperlink w:anchor="_Toc41379840" w:history="1">
+            <w:r>
+              <w:rPr>
+                <w:rStyle w:val="Hyperlink"/>
+                <w:noProof/>
+              </w:rPr>
+              <w:t>5.6.4</w:t>
+            </w:r>
+            <w:r>
+              <w:rPr>
+                <w:rFonts w:asciiTheme="minorHAnsi" w:eastAsiaTheme="minorEastAsia" w:hAnsiTheme="minorHAnsi"/>
+                <w:noProof/>
+                <w:sz w:val="22"/>
+                <w:lang w:eastAsia="en-GB"/>
+              </w:rPr>
+              <w:tab/>
+            </w:r>
+            <w:r>
+              <w:rPr>
+                <w:rStyle w:val="Hyperlink"/>
+                <w:noProof/>
+              </w:rPr>
               <w:t>Stage Review</w:t>
             </w:r>
             <w:r>
@@ -4590,7 +4662,7 @@
                 <w:noProof/>
                 <w:webHidden/>
               </w:rPr>
-              <w:instrText xml:space="preserve"> PAGEREF _Toc41046719 \h </w:instrText>
+              <w:instrText xml:space="preserve"> PAGEREF _Toc41379840 \h </w:instrText>
             </w:r>
             <w:r>
               <w:rPr>
@@ -4610,7 +4682,7 @@
                 <w:noProof/>
                 <w:webHidden/>
               </w:rPr>
-              <w:t>23</w:t>
+              <w:t>29</w:t>
             </w:r>
             <w:r>
               <w:rPr>
@@ -4635,7 +4707,7 @@
               <w:lang w:eastAsia="en-GB"/>
             </w:rPr>
           </w:pPr>
-          <w:hyperlink w:anchor="_Toc41046720" w:history="1">
+          <w:hyperlink w:anchor="_Toc41379841" w:history="1">
             <w:r>
               <w:rPr>
                 <w:rStyle w:val="Hyperlink"/>
@@ -4678,7 +4750,7 @@
                 <w:noProof/>
                 <w:webHidden/>
               </w:rPr>
-              <w:instrText xml:space="preserve"> PAGEREF _Toc41046720 \h </w:instrText>
+              <w:instrText xml:space="preserve"> PAGEREF _Toc41379841 \h </w:instrText>
             </w:r>
             <w:r>
               <w:rPr>
@@ -4698,7 +4770,7 @@
                 <w:noProof/>
                 <w:webHidden/>
               </w:rPr>
-              <w:t>24</w:t>
+              <w:t>30</w:t>
             </w:r>
             <w:r>
               <w:rPr>
@@ -4723,7 +4795,7 @@
               <w:lang w:eastAsia="en-GB"/>
             </w:rPr>
           </w:pPr>
-          <w:hyperlink w:anchor="_Toc41046721" w:history="1">
+          <w:hyperlink w:anchor="_Toc41379842" w:history="1">
             <w:r>
               <w:rPr>
                 <w:rStyle w:val="Hyperlink"/>
@@ -4766,7 +4838,7 @@
                 <w:noProof/>
                 <w:webHidden/>
               </w:rPr>
-              <w:instrText xml:space="preserve"> PAGEREF _Toc41046721 \h </w:instrText>
+              <w:instrText xml:space="preserve"> PAGEREF _Toc41379842 \h </w:instrText>
             </w:r>
             <w:r>
               <w:rPr>
@@ -4786,7 +4858,271 @@
                 <w:noProof/>
                 <w:webHidden/>
               </w:rPr>
-              <w:t>24</w:t>
+              <w:t>30</w:t>
+            </w:r>
+            <w:r>
+              <w:rPr>
+                <w:noProof/>
+                <w:webHidden/>
+              </w:rPr>
+              <w:fldChar w:fldCharType="end"/>
+            </w:r>
+          </w:hyperlink>
+        </w:p>
+        <w:p>
+          <w:pPr>
+            <w:pStyle w:val="TOC3"/>
+            <w:tabs>
+              <w:tab w:val="left" w:pos="1320"/>
+              <w:tab w:val="right" w:leader="dot" w:pos="9016"/>
+            </w:tabs>
+            <w:rPr>
+              <w:rFonts w:asciiTheme="minorHAnsi" w:eastAsiaTheme="minorEastAsia" w:hAnsiTheme="minorHAnsi"/>
+              <w:noProof/>
+              <w:sz w:val="22"/>
+              <w:lang w:eastAsia="en-GB"/>
+            </w:rPr>
+          </w:pPr>
+          <w:hyperlink w:anchor="_Toc41379843" w:history="1">
+            <w:r>
+              <w:rPr>
+                <w:rStyle w:val="Hyperlink"/>
+                <w:noProof/>
+              </w:rPr>
+              <w:t>6.1.1</w:t>
+            </w:r>
+            <w:r>
+              <w:rPr>
+                <w:rFonts w:asciiTheme="minorHAnsi" w:eastAsiaTheme="minorEastAsia" w:hAnsiTheme="minorHAnsi"/>
+                <w:noProof/>
+                <w:sz w:val="22"/>
+                <w:lang w:eastAsia="en-GB"/>
+              </w:rPr>
+              <w:tab/>
+            </w:r>
+            <w:r>
+              <w:rPr>
+                <w:rStyle w:val="Hyperlink"/>
+                <w:noProof/>
+              </w:rPr>
+              <w:t>Project objectives</w:t>
+            </w:r>
+            <w:r>
+              <w:rPr>
+                <w:noProof/>
+                <w:webHidden/>
+              </w:rPr>
+              <w:tab/>
+            </w:r>
+            <w:r>
+              <w:rPr>
+                <w:noProof/>
+                <w:webHidden/>
+              </w:rPr>
+              <w:fldChar w:fldCharType="begin"/>
+            </w:r>
+            <w:r>
+              <w:rPr>
+                <w:noProof/>
+                <w:webHidden/>
+              </w:rPr>
+              <w:instrText xml:space="preserve"> PAGEREF _Toc41379843 \h </w:instrText>
+            </w:r>
+            <w:r>
+              <w:rPr>
+                <w:noProof/>
+                <w:webHidden/>
+              </w:rPr>
+            </w:r>
+            <w:r>
+              <w:rPr>
+                <w:noProof/>
+                <w:webHidden/>
+              </w:rPr>
+              <w:fldChar w:fldCharType="separate"/>
+            </w:r>
+            <w:r>
+              <w:rPr>
+                <w:noProof/>
+                <w:webHidden/>
+              </w:rPr>
+              <w:t>30</w:t>
+            </w:r>
+            <w:r>
+              <w:rPr>
+                <w:noProof/>
+                <w:webHidden/>
+              </w:rPr>
+              <w:fldChar w:fldCharType="end"/>
+            </w:r>
+          </w:hyperlink>
+        </w:p>
+        <w:p>
+          <w:pPr>
+            <w:pStyle w:val="TOC3"/>
+            <w:tabs>
+              <w:tab w:val="left" w:pos="1320"/>
+              <w:tab w:val="right" w:leader="dot" w:pos="9016"/>
+            </w:tabs>
+            <w:rPr>
+              <w:rFonts w:asciiTheme="minorHAnsi" w:eastAsiaTheme="minorEastAsia" w:hAnsiTheme="minorHAnsi"/>
+              <w:noProof/>
+              <w:sz w:val="22"/>
+              <w:lang w:eastAsia="en-GB"/>
+            </w:rPr>
+          </w:pPr>
+          <w:hyperlink w:anchor="_Toc41379844" w:history="1">
+            <w:r>
+              <w:rPr>
+                <w:rStyle w:val="Hyperlink"/>
+                <w:noProof/>
+              </w:rPr>
+              <w:t>6.1.2</w:t>
+            </w:r>
+            <w:r>
+              <w:rPr>
+                <w:rFonts w:asciiTheme="minorHAnsi" w:eastAsiaTheme="minorEastAsia" w:hAnsiTheme="minorHAnsi"/>
+                <w:noProof/>
+                <w:sz w:val="22"/>
+                <w:lang w:eastAsia="en-GB"/>
+              </w:rPr>
+              <w:tab/>
+            </w:r>
+            <w:r>
+              <w:rPr>
+                <w:rStyle w:val="Hyperlink"/>
+                <w:noProof/>
+              </w:rPr>
+              <w:t>System Requirements</w:t>
+            </w:r>
+            <w:r>
+              <w:rPr>
+                <w:noProof/>
+                <w:webHidden/>
+              </w:rPr>
+              <w:tab/>
+            </w:r>
+            <w:r>
+              <w:rPr>
+                <w:noProof/>
+                <w:webHidden/>
+              </w:rPr>
+              <w:fldChar w:fldCharType="begin"/>
+            </w:r>
+            <w:r>
+              <w:rPr>
+                <w:noProof/>
+                <w:webHidden/>
+              </w:rPr>
+              <w:instrText xml:space="preserve"> PAGEREF _Toc41379844 \h </w:instrText>
+            </w:r>
+            <w:r>
+              <w:rPr>
+                <w:noProof/>
+                <w:webHidden/>
+              </w:rPr>
+            </w:r>
+            <w:r>
+              <w:rPr>
+                <w:noProof/>
+                <w:webHidden/>
+              </w:rPr>
+              <w:fldChar w:fldCharType="separate"/>
+            </w:r>
+            <w:r>
+              <w:rPr>
+                <w:noProof/>
+                <w:webHidden/>
+              </w:rPr>
+              <w:t>30</w:t>
+            </w:r>
+            <w:r>
+              <w:rPr>
+                <w:noProof/>
+                <w:webHidden/>
+              </w:rPr>
+              <w:fldChar w:fldCharType="end"/>
+            </w:r>
+          </w:hyperlink>
+        </w:p>
+        <w:p>
+          <w:pPr>
+            <w:pStyle w:val="TOC3"/>
+            <w:tabs>
+              <w:tab w:val="left" w:pos="1320"/>
+              <w:tab w:val="right" w:leader="dot" w:pos="9016"/>
+            </w:tabs>
+            <w:rPr>
+              <w:rFonts w:asciiTheme="minorHAnsi" w:eastAsiaTheme="minorEastAsia" w:hAnsiTheme="minorHAnsi"/>
+              <w:noProof/>
+              <w:sz w:val="22"/>
+              <w:lang w:eastAsia="en-GB"/>
+            </w:rPr>
+          </w:pPr>
+          <w:hyperlink w:anchor="_Toc41379845" w:history="1">
+            <w:r>
+              <w:rPr>
+                <w:rStyle w:val="Hyperlink"/>
+                <w:noProof/>
+              </w:rPr>
+              <w:t>6.1.3</w:t>
+            </w:r>
+            <w:r>
+              <w:rPr>
+                <w:rFonts w:asciiTheme="minorHAnsi" w:eastAsiaTheme="minorEastAsia" w:hAnsiTheme="minorHAnsi"/>
+                <w:noProof/>
+                <w:sz w:val="22"/>
+                <w:lang w:eastAsia="en-GB"/>
+              </w:rPr>
+              <w:tab/>
+            </w:r>
+            <w:r>
+              <w:rPr>
+                <w:rStyle w:val="Hyperlink"/>
+                <w:noProof/>
+              </w:rPr>
+              <w:t>Deliverables</w:t>
+            </w:r>
+            <w:r>
+              <w:rPr>
+                <w:noProof/>
+                <w:webHidden/>
+              </w:rPr>
+              <w:tab/>
+            </w:r>
+            <w:r>
+              <w:rPr>
+                <w:noProof/>
+                <w:webHidden/>
+              </w:rPr>
+              <w:fldChar w:fldCharType="begin"/>
+            </w:r>
+            <w:r>
+              <w:rPr>
+                <w:noProof/>
+                <w:webHidden/>
+              </w:rPr>
+              <w:instrText xml:space="preserve"> PAGEREF _Toc41379845 \h </w:instrText>
+            </w:r>
+            <w:r>
+              <w:rPr>
+                <w:noProof/>
+                <w:webHidden/>
+              </w:rPr>
+            </w:r>
+            <w:r>
+              <w:rPr>
+                <w:noProof/>
+                <w:webHidden/>
+              </w:rPr>
+              <w:fldChar w:fldCharType="separate"/>
+            </w:r>
+            <w:r>
+              <w:rPr>
+                <w:noProof/>
+                <w:webHidden/>
+              </w:rPr>
+              <w:t>31</w:t>
             </w:r>
             <w:r>
               <w:rPr>
@@ -4811,7 +5147,7 @@
               <w:lang w:eastAsia="en-GB"/>
             </w:rPr>
           </w:pPr>
-          <w:hyperlink w:anchor="_Toc41046722" w:history="1">
+          <w:hyperlink w:anchor="_Toc41379846" w:history="1">
             <w:r>
               <w:rPr>
                 <w:rStyle w:val="Hyperlink"/>
@@ -4854,7 +5190,7 @@
                 <w:noProof/>
                 <w:webHidden/>
               </w:rPr>
-              <w:instrText xml:space="preserve"> PAGEREF _Toc41046722 \h </w:instrText>
+              <w:instrText xml:space="preserve"> PAGEREF _Toc41379846 \h </w:instrText>
             </w:r>
             <w:r>
               <w:rPr>
@@ -4874,7 +5210,7 @@
                 <w:noProof/>
                 <w:webHidden/>
               </w:rPr>
-              <w:t>24</w:t>
+              <w:t>31</w:t>
             </w:r>
             <w:r>
               <w:rPr>
@@ -4899,7 +5235,7 @@
               <w:lang w:eastAsia="en-GB"/>
             </w:rPr>
           </w:pPr>
-          <w:hyperlink w:anchor="_Toc41046723" w:history="1">
+          <w:hyperlink w:anchor="_Toc41379847" w:history="1">
             <w:r>
               <w:rPr>
                 <w:rStyle w:val="Hyperlink"/>
@@ -4942,7 +5278,7 @@
                 <w:noProof/>
                 <w:webHidden/>
               </w:rPr>
-              <w:instrText xml:space="preserve"> PAGEREF _Toc41046723 \h </w:instrText>
+              <w:instrText xml:space="preserve"> PAGEREF _Toc41379847 \h </w:instrText>
             </w:r>
             <w:r>
               <w:rPr>
@@ -4962,7 +5298,7 @@
                 <w:noProof/>
                 <w:webHidden/>
               </w:rPr>
-              <w:t>24</w:t>
+              <w:t>31</w:t>
             </w:r>
             <w:r>
               <w:rPr>
@@ -4987,7 +5323,7 @@
               <w:lang w:eastAsia="en-GB"/>
             </w:rPr>
           </w:pPr>
-          <w:hyperlink w:anchor="_Toc41046724" w:history="1">
+          <w:hyperlink w:anchor="_Toc41379848" w:history="1">
             <w:r>
               <w:rPr>
                 <w:rStyle w:val="Hyperlink"/>
@@ -5030,7 +5366,7 @@
                 <w:noProof/>
                 <w:webHidden/>
               </w:rPr>
-              <w:instrText xml:space="preserve"> PAGEREF _Toc41046724 \h </w:instrText>
+              <w:instrText xml:space="preserve"> PAGEREF _Toc41379848 \h </w:instrText>
             </w:r>
             <w:r>
               <w:rPr>
@@ -5050,7 +5386,7 @@
                 <w:noProof/>
                 <w:webHidden/>
               </w:rPr>
-              <w:t>24</w:t>
+              <w:t>32</w:t>
             </w:r>
             <w:r>
               <w:rPr>
@@ -5075,7 +5411,7 @@
               <w:lang w:eastAsia="en-GB"/>
             </w:rPr>
           </w:pPr>
-          <w:hyperlink w:anchor="_Toc41046725" w:history="1">
+          <w:hyperlink w:anchor="_Toc41379849" w:history="1">
             <w:r>
               <w:rPr>
                 <w:rStyle w:val="Hyperlink"/>
@@ -5118,7 +5454,7 @@
                 <w:noProof/>
                 <w:webHidden/>
               </w:rPr>
-              <w:instrText xml:space="preserve"> PAGEREF _Toc41046725 \h </w:instrText>
+              <w:instrText xml:space="preserve"> PAGEREF _Toc41379849 \h </w:instrText>
             </w:r>
             <w:r>
               <w:rPr>
@@ -5138,7 +5474,7 @@
                 <w:noProof/>
                 <w:webHidden/>
               </w:rPr>
-              <w:t>25</w:t>
+              <w:t>33</w:t>
             </w:r>
             <w:r>
               <w:rPr>
@@ -5163,7 +5499,7 @@
               <w:lang w:eastAsia="en-GB"/>
             </w:rPr>
           </w:pPr>
-          <w:hyperlink w:anchor="_Toc41046726" w:history="1">
+          <w:hyperlink w:anchor="_Toc41379850" w:history="1">
             <w:r>
               <w:rPr>
                 <w:rStyle w:val="Hyperlink"/>
@@ -5206,7 +5542,7 @@
                 <w:noProof/>
                 <w:webHidden/>
               </w:rPr>
-              <w:instrText xml:space="preserve"> PAGEREF _Toc41046726 \h </w:instrText>
+              <w:instrText xml:space="preserve"> PAGEREF _Toc41379850 \h </w:instrText>
             </w:r>
             <w:r>
               <w:rPr>
@@ -5226,7 +5562,7 @@
                 <w:noProof/>
                 <w:webHidden/>
               </w:rPr>
-              <w:t>25</w:t>
+              <w:t>33</w:t>
             </w:r>
             <w:r>
               <w:rPr>
@@ -5251,7 +5587,7 @@
               <w:lang w:eastAsia="en-GB"/>
             </w:rPr>
           </w:pPr>
-          <w:hyperlink w:anchor="_Toc41046727" w:history="1">
+          <w:hyperlink w:anchor="_Toc41379851" w:history="1">
             <w:r>
               <w:rPr>
                 <w:rStyle w:val="Hyperlink"/>
@@ -5294,7 +5630,7 @@
                 <w:noProof/>
                 <w:webHidden/>
               </w:rPr>
-              <w:instrText xml:space="preserve"> PAGEREF _Toc41046727 \h </w:instrText>
+              <w:instrText xml:space="preserve"> PAGEREF _Toc41379851 \h </w:instrText>
             </w:r>
             <w:r>
               <w:rPr>
@@ -5314,7 +5650,7 @@
                 <w:noProof/>
                 <w:webHidden/>
               </w:rPr>
-              <w:t>25</w:t>
+              <w:t>33</w:t>
             </w:r>
             <w:r>
               <w:rPr>
@@ -5339,7 +5675,7 @@
               <w:lang w:eastAsia="en-GB"/>
             </w:rPr>
           </w:pPr>
-          <w:hyperlink w:anchor="_Toc41046728" w:history="1">
+          <w:hyperlink w:anchor="_Toc41379852" w:history="1">
             <w:r>
               <w:rPr>
                 <w:rStyle w:val="Hyperlink"/>
@@ -5382,7 +5718,7 @@
                 <w:noProof/>
                 <w:webHidden/>
               </w:rPr>
-              <w:instrText xml:space="preserve"> PAGEREF _Toc41046728 \h </w:instrText>
+              <w:instrText xml:space="preserve"> PAGEREF _Toc41379852 \h </w:instrText>
             </w:r>
             <w:r>
               <w:rPr>
@@ -5402,7 +5738,7 @@
                 <w:noProof/>
                 <w:webHidden/>
               </w:rPr>
-              <w:t>26</w:t>
+              <w:t>34</w:t>
             </w:r>
             <w:r>
               <w:rPr>
@@ -5427,7 +5763,7 @@
               <w:lang w:eastAsia="en-GB"/>
             </w:rPr>
           </w:pPr>
-          <w:hyperlink w:anchor="_Toc41046729" w:history="1">
+          <w:hyperlink w:anchor="_Toc41379853" w:history="1">
             <w:r>
               <w:rPr>
                 <w:rStyle w:val="Hyperlink"/>
@@ -5470,7 +5806,7 @@
                 <w:noProof/>
                 <w:webHidden/>
               </w:rPr>
-              <w:instrText xml:space="preserve"> PAGEREF _Toc41046729 \h </w:instrText>
+              <w:instrText xml:space="preserve"> PAGEREF _Toc41379853 \h </w:instrText>
             </w:r>
             <w:r>
               <w:rPr>
@@ -5490,7 +5826,7 @@
                 <w:noProof/>
                 <w:webHidden/>
               </w:rPr>
-              <w:t>27</w:t>
+              <w:t>35</w:t>
             </w:r>
             <w:r>
               <w:rPr>
@@ -5515,7 +5851,7 @@
               <w:lang w:eastAsia="en-GB"/>
             </w:rPr>
           </w:pPr>
-          <w:hyperlink w:anchor="_Toc41046730" w:history="1">
+          <w:hyperlink w:anchor="_Toc41379854" w:history="1">
             <w:r>
               <w:rPr>
                 <w:rStyle w:val="Hyperlink"/>
@@ -5558,7 +5894,7 @@
                 <w:noProof/>
                 <w:webHidden/>
               </w:rPr>
-              <w:instrText xml:space="preserve"> PAGEREF _Toc41046730 \h </w:instrText>
+              <w:instrText xml:space="preserve"> PAGEREF _Toc41379854 \h </w:instrText>
             </w:r>
             <w:r>
               <w:rPr>
@@ -5578,7 +5914,7 @@
                 <w:noProof/>
                 <w:webHidden/>
               </w:rPr>
-              <w:t>28</w:t>
+              <w:t>36</w:t>
             </w:r>
             <w:r>
               <w:rPr>
@@ -5603,7 +5939,7 @@
               <w:lang w:eastAsia="en-GB"/>
             </w:rPr>
           </w:pPr>
-          <w:hyperlink w:anchor="_Toc41046731" w:history="1">
+          <w:hyperlink w:anchor="_Toc41379855" w:history="1">
             <w:r>
               <w:rPr>
                 <w:rStyle w:val="Hyperlink"/>
@@ -5646,7 +5982,7 @@
                 <w:noProof/>
                 <w:webHidden/>
               </w:rPr>
-              <w:instrText xml:space="preserve"> PAGEREF _Toc41046731 \h </w:instrText>
+              <w:instrText xml:space="preserve"> PAGEREF _Toc41379855 \h </w:instrText>
             </w:r>
             <w:r>
               <w:rPr>
@@ -5666,7 +6002,7 @@
                 <w:noProof/>
                 <w:webHidden/>
               </w:rPr>
-              <w:t>29</w:t>
+              <w:t>37</w:t>
             </w:r>
             <w:r>
               <w:rPr>
@@ -5691,7 +6027,7 @@
               <w:lang w:eastAsia="en-GB"/>
             </w:rPr>
           </w:pPr>
-          <w:hyperlink w:anchor="_Toc41046732" w:history="1">
+          <w:hyperlink w:anchor="_Toc41379856" w:history="1">
             <w:r>
               <w:rPr>
                 <w:rStyle w:val="Hyperlink"/>
@@ -5734,7 +6070,7 @@
                 <w:noProof/>
                 <w:webHidden/>
               </w:rPr>
-              <w:instrText xml:space="preserve"> PAGEREF _Toc41046732 \h </w:instrText>
+              <w:instrText xml:space="preserve"> PAGEREF _Toc41379856 \h </w:instrText>
             </w:r>
             <w:r>
               <w:rPr>
@@ -5754,7 +6090,183 @@
                 <w:noProof/>
                 <w:webHidden/>
               </w:rPr>
-              <w:t>29</w:t>
+              <w:t>37</w:t>
+            </w:r>
+            <w:r>
+              <w:rPr>
+                <w:noProof/>
+                <w:webHidden/>
+              </w:rPr>
+              <w:fldChar w:fldCharType="end"/>
+            </w:r>
+          </w:hyperlink>
+        </w:p>
+        <w:p>
+          <w:pPr>
+            <w:pStyle w:val="TOC3"/>
+            <w:tabs>
+              <w:tab w:val="left" w:pos="1540"/>
+              <w:tab w:val="right" w:leader="dot" w:pos="9016"/>
+            </w:tabs>
+            <w:rPr>
+              <w:rFonts w:asciiTheme="minorHAnsi" w:eastAsiaTheme="minorEastAsia" w:hAnsiTheme="minorHAnsi"/>
+              <w:noProof/>
+              <w:sz w:val="22"/>
+              <w:lang w:eastAsia="en-GB"/>
+            </w:rPr>
+          </w:pPr>
+          <w:hyperlink w:anchor="_Toc41379857" w:history="1">
+            <w:r>
+              <w:rPr>
+                <w:rStyle w:val="Hyperlink"/>
+                <w:noProof/>
+              </w:rPr>
+              <w:t>10.1.1</w:t>
+            </w:r>
+            <w:r>
+              <w:rPr>
+                <w:rFonts w:asciiTheme="minorHAnsi" w:eastAsiaTheme="minorEastAsia" w:hAnsiTheme="minorHAnsi"/>
+                <w:noProof/>
+                <w:sz w:val="22"/>
+                <w:lang w:eastAsia="en-GB"/>
+              </w:rPr>
+              <w:tab/>
+            </w:r>
+            <w:r>
+              <w:rPr>
+                <w:rStyle w:val="Hyperlink"/>
+                <w:noProof/>
+              </w:rPr>
+              <w:t>Setting up the system</w:t>
+            </w:r>
+            <w:r>
+              <w:rPr>
+                <w:noProof/>
+                <w:webHidden/>
+              </w:rPr>
+              <w:tab/>
+            </w:r>
+            <w:r>
+              <w:rPr>
+                <w:noProof/>
+                <w:webHidden/>
+              </w:rPr>
+              <w:fldChar w:fldCharType="begin"/>
+            </w:r>
+            <w:r>
+              <w:rPr>
+                <w:noProof/>
+                <w:webHidden/>
+              </w:rPr>
+              <w:instrText xml:space="preserve"> PAGEREF _Toc41379857 \h </w:instrText>
+            </w:r>
+            <w:r>
+              <w:rPr>
+                <w:noProof/>
+                <w:webHidden/>
+              </w:rPr>
+            </w:r>
+            <w:r>
+              <w:rPr>
+                <w:noProof/>
+                <w:webHidden/>
+              </w:rPr>
+              <w:fldChar w:fldCharType="separate"/>
+            </w:r>
+            <w:r>
+              <w:rPr>
+                <w:noProof/>
+                <w:webHidden/>
+              </w:rPr>
+              <w:t>37</w:t>
+            </w:r>
+            <w:r>
+              <w:rPr>
+                <w:noProof/>
+                <w:webHidden/>
+              </w:rPr>
+              <w:fldChar w:fldCharType="end"/>
+            </w:r>
+          </w:hyperlink>
+        </w:p>
+        <w:p>
+          <w:pPr>
+            <w:pStyle w:val="TOC3"/>
+            <w:tabs>
+              <w:tab w:val="left" w:pos="1540"/>
+              <w:tab w:val="right" w:leader="dot" w:pos="9016"/>
+            </w:tabs>
+            <w:rPr>
+              <w:rFonts w:asciiTheme="minorHAnsi" w:eastAsiaTheme="minorEastAsia" w:hAnsiTheme="minorHAnsi"/>
+              <w:noProof/>
+              <w:sz w:val="22"/>
+              <w:lang w:eastAsia="en-GB"/>
+            </w:rPr>
+          </w:pPr>
+          <w:hyperlink w:anchor="_Toc41379858" w:history="1">
+            <w:r>
+              <w:rPr>
+                <w:rStyle w:val="Hyperlink"/>
+                <w:noProof/>
+              </w:rPr>
+              <w:t>10.1.2</w:t>
+            </w:r>
+            <w:r>
+              <w:rPr>
+                <w:rFonts w:asciiTheme="minorHAnsi" w:eastAsiaTheme="minorEastAsia" w:hAnsiTheme="minorHAnsi"/>
+                <w:noProof/>
+                <w:sz w:val="22"/>
+                <w:lang w:eastAsia="en-GB"/>
+              </w:rPr>
+              <w:tab/>
+            </w:r>
+            <w:r>
+              <w:rPr>
+                <w:rStyle w:val="Hyperlink"/>
+                <w:noProof/>
+              </w:rPr>
+              <w:t>Using the system</w:t>
+            </w:r>
+            <w:r>
+              <w:rPr>
+                <w:noProof/>
+                <w:webHidden/>
+              </w:rPr>
+              <w:tab/>
+            </w:r>
+            <w:r>
+              <w:rPr>
+                <w:noProof/>
+                <w:webHidden/>
+              </w:rPr>
+              <w:fldChar w:fldCharType="begin"/>
+            </w:r>
+            <w:r>
+              <w:rPr>
+                <w:noProof/>
+                <w:webHidden/>
+              </w:rPr>
+              <w:instrText xml:space="preserve"> PAGEREF _Toc41379858 \h </w:instrText>
+            </w:r>
+            <w:r>
+              <w:rPr>
+                <w:noProof/>
+                <w:webHidden/>
+              </w:rPr>
+            </w:r>
+            <w:r>
+              <w:rPr>
+                <w:noProof/>
+                <w:webHidden/>
+              </w:rPr>
+              <w:fldChar w:fldCharType="separate"/>
+            </w:r>
+            <w:r>
+              <w:rPr>
+                <w:noProof/>
+                <w:webHidden/>
+              </w:rPr>
+              <w:t>37</w:t>
             </w:r>
             <w:r>
               <w:rPr>
@@ -5779,7 +6291,7 @@
               <w:lang w:eastAsia="en-GB"/>
             </w:rPr>
           </w:pPr>
-          <w:hyperlink w:anchor="_Toc41046733" w:history="1">
+          <w:hyperlink w:anchor="_Toc41379859" w:history="1">
             <w:r>
               <w:rPr>
                 <w:rStyle w:val="Hyperlink"/>
@@ -5822,7 +6334,7 @@
                 <w:noProof/>
                 <w:webHidden/>
               </w:rPr>
-              <w:instrText xml:space="preserve"> PAGEREF _Toc41046733 \h </w:instrText>
+              <w:instrText xml:space="preserve"> PAGEREF _Toc41379859 \h </w:instrText>
             </w:r>
             <w:r>
               <w:rPr>
@@ -5842,7 +6354,7 @@
                 <w:noProof/>
                 <w:webHidden/>
               </w:rPr>
-              <w:t>29</w:t>
+              <w:t>37</w:t>
             </w:r>
             <w:r>
               <w:rPr>
@@ -5867,7 +6379,7 @@
               <w:lang w:eastAsia="en-GB"/>
             </w:rPr>
           </w:pPr>
-          <w:hyperlink w:anchor="_Toc41046734" w:history="1">
+          <w:hyperlink w:anchor="_Toc41379860" w:history="1">
             <w:r>
               <w:rPr>
                 <w:rStyle w:val="Hyperlink"/>
@@ -5910,7 +6422,7 @@
                 <w:noProof/>
                 <w:webHidden/>
               </w:rPr>
-              <w:instrText xml:space="preserve"> PAGEREF _Toc41046734 \h </w:instrText>
+              <w:instrText xml:space="preserve"> PAGEREF _Toc41379860 \h </w:instrText>
             </w:r>
             <w:r>
               <w:rPr>
@@ -5930,7 +6442,7 @@
                 <w:noProof/>
                 <w:webHidden/>
               </w:rPr>
-              <w:t>29</w:t>
+              <w:t>37</w:t>
             </w:r>
             <w:r>
               <w:rPr>
@@ -5955,7 +6467,7 @@
               <w:lang w:eastAsia="en-GB"/>
             </w:rPr>
           </w:pPr>
-          <w:hyperlink w:anchor="_Toc41046735" w:history="1">
+          <w:hyperlink w:anchor="_Toc41379861" w:history="1">
             <w:r>
               <w:rPr>
                 <w:rStyle w:val="Hyperlink"/>
@@ -5998,7 +6510,7 @@
                 <w:noProof/>
                 <w:webHidden/>
               </w:rPr>
-              <w:instrText xml:space="preserve"> PAGEREF _Toc41046735 \h </w:instrText>
+              <w:instrText xml:space="preserve"> PAGEREF _Toc41379861 \h </w:instrText>
             </w:r>
             <w:r>
               <w:rPr>
@@ -6018,7 +6530,7 @@
                 <w:noProof/>
                 <w:webHidden/>
               </w:rPr>
-              <w:t>29</w:t>
+              <w:t>37</w:t>
             </w:r>
             <w:r>
               <w:rPr>
@@ -6043,6 +6555,7 @@
               <w:bCs/>
               <w:noProof/>
             </w:rPr>
+            <w:lastRenderedPageBreak/>
             <w:fldChar w:fldCharType="end"/>
           </w:r>
         </w:p>
@@ -6099,7 +6612,6 @@
           <w:sz w:val="36"/>
           <w:szCs w:val="32"/>
         </w:rPr>
-        <w:lastRenderedPageBreak/>
         <w:t xml:space="preserve">Word Count: </w:t>
       </w:r>
     </w:p>
@@ -6178,7 +6690,7 @@
       <w:pPr>
         <w:pStyle w:val="Heading1"/>
       </w:pPr>
-      <w:bookmarkStart w:id="10" w:name="_Toc41046673"/>
+      <w:bookmarkStart w:id="10" w:name="_Toc41379793"/>
       <w:r>
         <w:lastRenderedPageBreak/>
         <w:t>Introduction</w:t>
@@ -6213,7 +6725,7 @@
       <w:pPr>
         <w:pStyle w:val="Heading1"/>
       </w:pPr>
-      <w:bookmarkStart w:id="11" w:name="_Toc41046674"/>
+      <w:bookmarkStart w:id="11" w:name="_Toc41379794"/>
       <w:r>
         <w:lastRenderedPageBreak/>
         <w:t>Background, Objectives and Deliverables</w:t>
@@ -6230,7 +6742,7 @@
       <w:pPr>
         <w:pStyle w:val="Heading2"/>
       </w:pPr>
-      <w:bookmarkStart w:id="12" w:name="_Toc41046675"/>
+      <w:bookmarkStart w:id="12" w:name="_Toc41379795"/>
       <w:r>
         <w:t>Motivation</w:t>
       </w:r>
@@ -6259,11 +6771,9 @@
       <w:r>
         <w:t xml:space="preserve">Another issue with these currently used systems they </w:t>
       </w:r>
-      <w:proofErr w:type="gramStart"/>
       <w:r>
         <w:t>do</w:t>
       </w:r>
-      <w:proofErr w:type="gramEnd"/>
       <w:r>
         <w:t xml:space="preserve"> not accommodate areas such as staff shifts and holidays as these are still done via paper. This provides the limitation of staff members having to physically come into the shop to see when they are working or to request and check their holiday. </w:t>
       </w:r>
@@ -6308,7 +6818,7 @@
       <w:pPr>
         <w:pStyle w:val="Heading2"/>
       </w:pPr>
-      <w:bookmarkStart w:id="13" w:name="_Toc41046676"/>
+      <w:bookmarkStart w:id="13" w:name="_Toc41379796"/>
       <w:r>
         <w:t>Project Objectives</w:t>
       </w:r>
@@ -6390,7 +6900,7 @@
       <w:pPr>
         <w:pStyle w:val="Heading2"/>
       </w:pPr>
-      <w:bookmarkStart w:id="14" w:name="_Toc41046677"/>
+      <w:bookmarkStart w:id="14" w:name="_Toc41379797"/>
       <w:r>
         <w:t>System Requirements</w:t>
       </w:r>
@@ -6519,7 +7029,7 @@
       <w:pPr>
         <w:pStyle w:val="Heading2"/>
       </w:pPr>
-      <w:bookmarkStart w:id="15" w:name="_Toc41046678"/>
+      <w:bookmarkStart w:id="15" w:name="_Toc41379798"/>
       <w:r>
         <w:t>Deliverables</w:t>
       </w:r>
@@ -6635,7 +7145,7 @@
           <w:rFonts w:cs="Arial"/>
         </w:rPr>
       </w:pPr>
-      <w:bookmarkStart w:id="16" w:name="_Toc41046679"/>
+      <w:bookmarkStart w:id="16" w:name="_Toc41379799"/>
       <w:r>
         <w:rPr>
           <w:rFonts w:cs="Arial"/>
@@ -6658,7 +7168,7 @@
       <w:pPr>
         <w:pStyle w:val="Heading2"/>
       </w:pPr>
-      <w:bookmarkStart w:id="17" w:name="_Toc41046680"/>
+      <w:bookmarkStart w:id="17" w:name="_Toc41379800"/>
       <w:r>
         <w:t>Legal Considerations</w:t>
       </w:r>
@@ -6679,24 +7189,22 @@
       <w:pPr>
         <w:pStyle w:val="Heading3"/>
       </w:pPr>
-      <w:bookmarkStart w:id="18" w:name="_Toc41046681"/>
+      <w:bookmarkStart w:id="18" w:name="_Toc41379801"/>
       <w:r>
         <w:t>Licencing</w:t>
       </w:r>
       <w:bookmarkEnd w:id="18"/>
     </w:p>
     <w:p>
-      <w:pPr>
-        <w:rPr>
-          <w:b/>
-          <w:bCs/>
-        </w:rPr>
-      </w:pPr>
-      <w:r>
-        <w:rPr>
-          <w:b/>
-          <w:bCs/>
-        </w:rPr>
+      <w:r>
+        <w:t>This section will discuss the relevant licences used for the software used to develop the system.</w:t>
+      </w:r>
+    </w:p>
+    <w:p>
+      <w:pPr>
+        <w:pStyle w:val="Heading4"/>
+      </w:pPr>
+      <w:r>
         <w:t>Mongo DB Compass</w:t>
       </w:r>
     </w:p>
@@ -6713,16 +7221,9 @@
     </w:p>
     <w:p>
       <w:pPr>
-        <w:rPr>
-          <w:b/>
-          <w:bCs/>
-        </w:rPr>
-      </w:pPr>
-      <w:r>
-        <w:rPr>
-          <w:b/>
-          <w:bCs/>
-        </w:rPr>
+        <w:pStyle w:val="Heading4"/>
+      </w:pPr>
+      <w:r>
         <w:t>JavaScript Node packages</w:t>
       </w:r>
     </w:p>
@@ -6742,16 +7243,9 @@
     </w:p>
     <w:p>
       <w:pPr>
-        <w:rPr>
-          <w:b/>
-          <w:bCs/>
-        </w:rPr>
-      </w:pPr>
-      <w:r>
-        <w:rPr>
-          <w:b/>
-          <w:bCs/>
-        </w:rPr>
+        <w:pStyle w:val="Heading4"/>
+      </w:pPr>
+      <w:r>
         <w:t>Visual Studio</w:t>
       </w:r>
     </w:p>
@@ -6779,29 +7273,127 @@
       <w:pPr>
         <w:pStyle w:val="Heading3"/>
       </w:pPr>
-      <w:bookmarkStart w:id="19" w:name="_Toc41046682"/>
+      <w:bookmarkStart w:id="19" w:name="_Toc41379802"/>
       <w:r>
         <w:t>Data Handling</w:t>
       </w:r>
       <w:bookmarkEnd w:id="19"/>
     </w:p>
-    <w:p/>
+    <w:p>
+      <w:r>
+        <w:t>The data collected by the system should be handled responsibly to prevent any breaches of data or data losses that would cause a poor user experience.</w:t>
+      </w:r>
+      <w:r>
+        <w:t xml:space="preserve"> </w:t>
+      </w:r>
+    </w:p>
+    <w:p>
+      <w:r>
+        <w:t>This will be done by ensuring passwords are handled and stored appropriately by using a hashing and salting algorithm to encrypt the data when at rest in the database</w:t>
+      </w:r>
+      <w:r>
+        <w:t>. The system should also</w:t>
+      </w:r>
+      <w:r>
+        <w:t xml:space="preserve"> not send passwords to the client-side applications as all processing is done on the server and the password is not required by the end user. This would reduce the risk of passwords being compromised </w:t>
+      </w:r>
+      <w:r>
+        <w:t>and improve the handling of data by the system</w:t>
+      </w:r>
+      <w:r>
+        <w:t>.</w:t>
+      </w:r>
+    </w:p>
     <w:p>
       <w:pPr>
         <w:pStyle w:val="Heading3"/>
       </w:pPr>
-      <w:bookmarkStart w:id="20" w:name="_Toc41046683"/>
+      <w:bookmarkStart w:id="20" w:name="_Toc41379803"/>
       <w:r>
         <w:t>GDPR</w:t>
       </w:r>
       <w:bookmarkEnd w:id="20"/>
     </w:p>
-    <w:p/>
+    <w:p>
+      <w:r>
+        <w:t>The General Data Protection Regulation (GDPR) is a regulation introduced by the European Union in 2018 to hold companies and individuals responsible for the data they collect and any breaches of that data.</w:t>
+      </w:r>
+    </w:p>
+    <w:p>
+      <w:r>
+        <w:t>It sets out multiple principles for personal data handling which are outlined as follows:</w:t>
+      </w:r>
+    </w:p>
+    <w:p>
+      <w:r>
+        <w:t xml:space="preserve">a) processed lawfully, fairly and in a transparent manner in relation to individuals; </w:t>
+      </w:r>
+    </w:p>
+    <w:p>
+      <w:r>
+        <w:lastRenderedPageBreak/>
+        <w:t xml:space="preserve">b) collected for specified, explicit and legitimate purposes and not further processed in a manner that is incompatible with those purposes; further processing for archiving purposes in the public interest, scientific or historical research purposes or statistical purposes shall not be considered to be incompatible with the initial purposes; </w:t>
+      </w:r>
+    </w:p>
+    <w:p>
+      <w:r>
+        <w:t xml:space="preserve">c) adequate, relevant and limited to what is necessary in relation to the purposes for which they are processed; </w:t>
+      </w:r>
+    </w:p>
+    <w:p>
+      <w:r>
+        <w:t xml:space="preserve">d) accurate and, where necessary, kept up to date; every reasonable step must be taken to ensure that personal data that are inaccurate, having regard to the purposes for which they are processed, are erased or rectified without delay; </w:t>
+      </w:r>
+    </w:p>
+    <w:p>
+      <w:r>
+        <w:t>e) kept in a form which permits identification of data subjects for no longer than is necessary for the purposes for which the personal data are processed; personal data may be stored for longer periods insofar as the personal data will be processed solely for archiving purposes in the public interest, scientific or historical research purposes or statistical purposes subject to implementation of the appropriate technical and organisational measures required by the GDPR in order to safeguard the rights and freedoms of individuals;</w:t>
+      </w:r>
+    </w:p>
+    <w:p>
+      <w:r>
+        <w:t>f) processed in a manner that ensures appropriate security of the personal data, including protection against unauthorised or unlawful processing and against accidental loss, destruction or damage, using appropriate technical or organisational measures.</w:t>
+      </w:r>
+    </w:p>
+    <w:p>
+      <w:r>
+        <w:t>(</w:t>
+      </w:r>
+      <w:r>
+        <w:t>Guide to the General Data Protection Regulation</w:t>
+      </w:r>
+      <w:r>
+        <w:t>, 2020)</w:t>
+      </w:r>
+    </w:p>
+    <w:p>
+      <w:r>
+        <w:t xml:space="preserve">These regulations mean that </w:t>
+      </w:r>
+      <w:r>
+        <w:t>the system</w:t>
+      </w:r>
+      <w:r>
+        <w:t xml:space="preserve"> should only collect data relevant to </w:t>
+      </w:r>
+      <w:r>
+        <w:t xml:space="preserve">what is required for it to function and data that is collected should be kept accurate and up to date </w:t>
+      </w:r>
+      <w:r>
+        <w:t>as best as possible.</w:t>
+      </w:r>
+      <w:r>
+        <w:t xml:space="preserve"> This also dictates that all uses for the data are disclosed to the end user so a terms and conditions would be required</w:t>
+      </w:r>
+      <w:r>
+        <w:t>. These should be considered to be included as non-functional requirements for the system and could be added to the development plan.</w:t>
+      </w:r>
+    </w:p>
     <w:p>
       <w:pPr>
         <w:pStyle w:val="Heading2"/>
       </w:pPr>
-      <w:bookmarkStart w:id="21" w:name="_Toc41046684"/>
+      <w:bookmarkStart w:id="21" w:name="_Toc41379804"/>
       <w:r>
         <w:t>Ethical Considerations</w:t>
       </w:r>
@@ -6819,7 +7411,7 @@
       <w:pPr>
         <w:pStyle w:val="Heading2"/>
       </w:pPr>
-      <w:bookmarkStart w:id="22" w:name="_Toc41046685"/>
+      <w:bookmarkStart w:id="22" w:name="_Toc41379805"/>
       <w:r>
         <w:t>Social Considerations</w:t>
       </w:r>
@@ -6851,7 +7443,7 @@
           <w:rFonts w:cs="Arial"/>
         </w:rPr>
       </w:pPr>
-      <w:bookmarkStart w:id="23" w:name="_Toc41046686"/>
+      <w:bookmarkStart w:id="23" w:name="_Toc41379806"/>
       <w:r>
         <w:rPr>
           <w:rFonts w:cs="Arial"/>
@@ -6866,7 +7458,7 @@
       <w:pPr>
         <w:pStyle w:val="Heading2"/>
       </w:pPr>
-      <w:bookmarkStart w:id="24" w:name="_Toc41046687"/>
+      <w:bookmarkStart w:id="24" w:name="_Toc41379807"/>
       <w:r>
         <w:t>Agile Project Management</w:t>
       </w:r>
@@ -6919,7 +7511,7 @@
       <w:pPr>
         <w:pStyle w:val="Heading2"/>
       </w:pPr>
-      <w:bookmarkStart w:id="25" w:name="_Toc41046688"/>
+      <w:bookmarkStart w:id="25" w:name="_Toc41379808"/>
       <w:r>
         <w:t>GitHub</w:t>
       </w:r>
@@ -6932,27 +7524,35 @@
       <w:r>
         <w:t>of the project</w:t>
       </w:r>
+      <w:r>
+        <w:t xml:space="preserve"> as outlined in the PRCO304 Module specification.</w:t>
+      </w:r>
+      <w:r>
+        <w:t xml:space="preserve"> GitHub allows for version control of the code base for the project</w:t>
+      </w:r>
+      <w:bookmarkStart w:id="26" w:name="_GoBack"/>
+      <w:bookmarkEnd w:id="26"/>
     </w:p>
     <w:p>
       <w:pPr>
         <w:pStyle w:val="Heading2"/>
       </w:pPr>
-      <w:bookmarkStart w:id="26" w:name="_Toc41046689"/>
+      <w:bookmarkStart w:id="27" w:name="_Toc41379809"/>
       <w:r>
         <w:t>Trello</w:t>
       </w:r>
-      <w:bookmarkEnd w:id="26"/>
+      <w:bookmarkEnd w:id="27"/>
     </w:p>
     <w:p/>
     <w:p>
       <w:pPr>
         <w:pStyle w:val="Heading2"/>
       </w:pPr>
-      <w:bookmarkStart w:id="27" w:name="_Toc41046690"/>
+      <w:bookmarkStart w:id="28" w:name="_Toc41379810"/>
       <w:r>
         <w:t>Vertical Slice Development</w:t>
       </w:r>
-      <w:bookmarkEnd w:id="27"/>
+      <w:bookmarkEnd w:id="28"/>
     </w:p>
     <w:p>
       <w:r>
@@ -6978,11 +7578,11 @@
       <w:pPr>
         <w:pStyle w:val="Heading1"/>
       </w:pPr>
-      <w:bookmarkStart w:id="28" w:name="_Toc41046691"/>
+      <w:bookmarkStart w:id="29" w:name="_Toc41379811"/>
       <w:r>
         <w:t>Stages</w:t>
       </w:r>
-      <w:bookmarkEnd w:id="28"/>
+      <w:bookmarkEnd w:id="29"/>
     </w:p>
     <w:p/>
     <w:p>
@@ -6994,7 +7594,7 @@
       <w:pPr>
         <w:pStyle w:val="Heading2"/>
       </w:pPr>
-      <w:bookmarkStart w:id="29" w:name="_Toc41046692"/>
+      <w:bookmarkStart w:id="30" w:name="_Toc41379812"/>
       <w:r>
         <w:t>S</w:t>
       </w:r>
@@ -7004,17 +7604,17 @@
       <w:r>
         <w:t xml:space="preserve"> 0 – Architecture research and requirements engineering</w:t>
       </w:r>
-      <w:bookmarkEnd w:id="29"/>
+      <w:bookmarkEnd w:id="30"/>
     </w:p>
     <w:p>
       <w:pPr>
         <w:pStyle w:val="Heading3"/>
       </w:pPr>
-      <w:bookmarkStart w:id="30" w:name="_Toc41046693"/>
+      <w:bookmarkStart w:id="31" w:name="_Toc41379813"/>
       <w:r>
         <w:t>Objectives</w:t>
       </w:r>
-      <w:bookmarkEnd w:id="30"/>
+      <w:bookmarkEnd w:id="31"/>
     </w:p>
     <w:p>
       <w:r>
@@ -7103,11 +7703,11 @@
       <w:pPr>
         <w:pStyle w:val="Heading3"/>
       </w:pPr>
-      <w:bookmarkStart w:id="31" w:name="_Toc41046694"/>
+      <w:bookmarkStart w:id="32" w:name="_Toc41379814"/>
       <w:r>
         <w:t>Outcomes of this stage</w:t>
       </w:r>
-      <w:bookmarkEnd w:id="31"/>
+      <w:bookmarkEnd w:id="32"/>
     </w:p>
     <w:p>
       <w:pPr>
@@ -7634,15 +8234,7 @@
         </w:numPr>
       </w:pPr>
       <w:r>
-        <w:t xml:space="preserve">As a staff member, I want to be able to look at the shop rota so that I can see when I </w:t>
-      </w:r>
-      <w:proofErr w:type="gramStart"/>
-      <w:r>
-        <w:t>have to</w:t>
-      </w:r>
-      <w:proofErr w:type="gramEnd"/>
-      <w:r>
-        <w:t xml:space="preserve"> work</w:t>
+        <w:t>As a staff member, I want to be able to look at the shop rota so that I can see when I have to work</w:t>
       </w:r>
       <w:r>
         <w:t>.</w:t>
@@ -7892,11 +8484,11 @@
       <w:pPr>
         <w:pStyle w:val="Heading3"/>
       </w:pPr>
-      <w:bookmarkStart w:id="32" w:name="_Toc41046695"/>
+      <w:bookmarkStart w:id="33" w:name="_Toc41379815"/>
       <w:r>
         <w:t>Stage Review</w:t>
       </w:r>
-      <w:bookmarkEnd w:id="32"/>
+      <w:bookmarkEnd w:id="33"/>
     </w:p>
     <w:p>
       <w:r>
@@ -7929,7 +8521,7 @@
       <w:pPr>
         <w:pStyle w:val="Heading2"/>
       </w:pPr>
-      <w:bookmarkStart w:id="33" w:name="_Toc41046696"/>
+      <w:bookmarkStart w:id="34" w:name="_Toc41379816"/>
       <w:r>
         <w:t>S</w:t>
       </w:r>
@@ -7939,17 +8531,17 @@
       <w:r>
         <w:t xml:space="preserve"> 1 – Log in and sign up</w:t>
       </w:r>
-      <w:bookmarkEnd w:id="33"/>
+      <w:bookmarkEnd w:id="34"/>
     </w:p>
     <w:p>
       <w:pPr>
         <w:pStyle w:val="Heading3"/>
       </w:pPr>
-      <w:bookmarkStart w:id="34" w:name="_Toc41046697"/>
+      <w:bookmarkStart w:id="35" w:name="_Toc41379817"/>
       <w:r>
         <w:t>Aims</w:t>
       </w:r>
-      <w:bookmarkEnd w:id="34"/>
+      <w:bookmarkEnd w:id="35"/>
     </w:p>
     <w:p>
       <w:r>
@@ -7969,12 +8561,12 @@
       <w:pPr>
         <w:pStyle w:val="Heading3"/>
       </w:pPr>
-      <w:bookmarkStart w:id="35" w:name="_Toc41046698"/>
+      <w:bookmarkStart w:id="36" w:name="_Toc41379818"/>
       <w:r>
         <w:lastRenderedPageBreak/>
         <w:t>Objectives</w:t>
       </w:r>
-      <w:bookmarkEnd w:id="35"/>
+      <w:bookmarkEnd w:id="36"/>
     </w:p>
     <w:p>
       <w:r>
@@ -8121,11 +8713,11 @@
       <w:pPr>
         <w:pStyle w:val="Heading3"/>
       </w:pPr>
-      <w:bookmarkStart w:id="36" w:name="_Toc41046699"/>
+      <w:bookmarkStart w:id="37" w:name="_Toc41379819"/>
       <w:r>
         <w:t>Outcomes of this stage</w:t>
       </w:r>
-      <w:bookmarkEnd w:id="36"/>
+      <w:bookmarkEnd w:id="37"/>
     </w:p>
     <w:p>
       <w:pPr>
@@ -8411,11 +9003,11 @@
       <w:pPr>
         <w:pStyle w:val="Heading3"/>
       </w:pPr>
-      <w:bookmarkStart w:id="37" w:name="_Toc41046700"/>
+      <w:bookmarkStart w:id="38" w:name="_Toc41379820"/>
       <w:r>
         <w:t>Stage Review</w:t>
       </w:r>
-      <w:bookmarkEnd w:id="37"/>
+      <w:bookmarkEnd w:id="38"/>
     </w:p>
     <w:p>
       <w:r>
@@ -8456,7 +9048,7 @@
       <w:pPr>
         <w:pStyle w:val="Heading2"/>
       </w:pPr>
-      <w:bookmarkStart w:id="38" w:name="_Toc41046701"/>
+      <w:bookmarkStart w:id="39" w:name="_Toc41379821"/>
       <w:r>
         <w:t>S</w:t>
       </w:r>
@@ -8466,17 +9058,17 @@
       <w:r>
         <w:t xml:space="preserve"> 2 – Stock and Deliveries</w:t>
       </w:r>
-      <w:bookmarkEnd w:id="38"/>
+      <w:bookmarkEnd w:id="39"/>
     </w:p>
     <w:p>
       <w:pPr>
         <w:pStyle w:val="Heading3"/>
       </w:pPr>
-      <w:bookmarkStart w:id="39" w:name="_Toc41046702"/>
+      <w:bookmarkStart w:id="40" w:name="_Toc41379822"/>
       <w:r>
         <w:t>Aims</w:t>
       </w:r>
-      <w:bookmarkEnd w:id="39"/>
+      <w:bookmarkEnd w:id="40"/>
     </w:p>
     <w:p>
       <w:r>
@@ -8490,11 +9082,11 @@
       <w:pPr>
         <w:pStyle w:val="Heading3"/>
       </w:pPr>
-      <w:bookmarkStart w:id="40" w:name="_Toc41046703"/>
+      <w:bookmarkStart w:id="41" w:name="_Toc41379823"/>
       <w:r>
         <w:t>Objectives</w:t>
       </w:r>
-      <w:bookmarkEnd w:id="40"/>
+      <w:bookmarkEnd w:id="41"/>
     </w:p>
     <w:p>
       <w:pPr>
@@ -8612,11 +9204,11 @@
       <w:pPr>
         <w:pStyle w:val="Heading3"/>
       </w:pPr>
-      <w:bookmarkStart w:id="41" w:name="_Toc41046704"/>
+      <w:bookmarkStart w:id="42" w:name="_Toc41379824"/>
       <w:r>
         <w:t>Outcomes of this stage</w:t>
       </w:r>
-      <w:bookmarkEnd w:id="41"/>
+      <w:bookmarkEnd w:id="42"/>
     </w:p>
     <w:p>
       <w:r>
@@ -8735,11 +9327,11 @@
       <w:pPr>
         <w:pStyle w:val="Heading3"/>
       </w:pPr>
-      <w:bookmarkStart w:id="42" w:name="_Toc41046705"/>
+      <w:bookmarkStart w:id="43" w:name="_Toc41379825"/>
       <w:r>
         <w:t>Stage Review</w:t>
       </w:r>
-      <w:bookmarkEnd w:id="42"/>
+      <w:bookmarkEnd w:id="43"/>
     </w:p>
     <w:p>
       <w:r>
@@ -8768,7 +9360,7 @@
       <w:pPr>
         <w:pStyle w:val="Heading2"/>
       </w:pPr>
-      <w:bookmarkStart w:id="43" w:name="_Toc41046706"/>
+      <w:bookmarkStart w:id="44" w:name="_Toc41379826"/>
       <w:r>
         <w:lastRenderedPageBreak/>
         <w:t>S</w:t>
@@ -8779,17 +9371,17 @@
       <w:r>
         <w:t xml:space="preserve"> 3 – Catchup from Technical Issues</w:t>
       </w:r>
-      <w:bookmarkEnd w:id="43"/>
+      <w:bookmarkEnd w:id="44"/>
     </w:p>
     <w:p>
       <w:pPr>
         <w:pStyle w:val="Heading3"/>
       </w:pPr>
-      <w:bookmarkStart w:id="44" w:name="_Toc41046707"/>
+      <w:bookmarkStart w:id="45" w:name="_Toc41379827"/>
       <w:r>
         <w:t>Aims</w:t>
       </w:r>
-      <w:bookmarkEnd w:id="44"/>
+      <w:bookmarkEnd w:id="45"/>
     </w:p>
     <w:p>
       <w:r>
@@ -8818,11 +9410,11 @@
       <w:pPr>
         <w:pStyle w:val="Heading3"/>
       </w:pPr>
-      <w:bookmarkStart w:id="45" w:name="_Toc41046708"/>
+      <w:bookmarkStart w:id="46" w:name="_Toc41379828"/>
       <w:r>
         <w:t>Objectives</w:t>
       </w:r>
-      <w:bookmarkEnd w:id="45"/>
+      <w:bookmarkEnd w:id="46"/>
     </w:p>
     <w:p>
       <w:r>
@@ -8899,11 +9491,11 @@
       <w:pPr>
         <w:pStyle w:val="Heading3"/>
       </w:pPr>
-      <w:bookmarkStart w:id="46" w:name="_Toc41046709"/>
+      <w:bookmarkStart w:id="47" w:name="_Toc41379829"/>
       <w:r>
         <w:t>Outcomes of this stage</w:t>
       </w:r>
-      <w:bookmarkEnd w:id="46"/>
+      <w:bookmarkEnd w:id="47"/>
     </w:p>
     <w:p>
       <w:r>
@@ -9228,11 +9820,11 @@
       <w:pPr>
         <w:pStyle w:val="Heading3"/>
       </w:pPr>
-      <w:bookmarkStart w:id="47" w:name="_Toc41046710"/>
+      <w:bookmarkStart w:id="48" w:name="_Toc41379830"/>
       <w:r>
         <w:t>Stage Review</w:t>
       </w:r>
-      <w:bookmarkEnd w:id="47"/>
+      <w:bookmarkEnd w:id="48"/>
     </w:p>
     <w:p>
       <w:r>
@@ -9263,7 +9855,7 @@
       <w:pPr>
         <w:pStyle w:val="Heading2"/>
       </w:pPr>
-      <w:bookmarkStart w:id="48" w:name="_Toc41046711"/>
+      <w:bookmarkStart w:id="49" w:name="_Toc41379831"/>
       <w:r>
         <w:t>S</w:t>
       </w:r>
@@ -9306,20 +9898,20 @@
       <w:r>
         <w:t>ollect</w:t>
       </w:r>
-      <w:bookmarkEnd w:id="48"/>
+      <w:bookmarkEnd w:id="49"/>
     </w:p>
     <w:p>
       <w:pPr>
         <w:pStyle w:val="Heading3"/>
       </w:pPr>
-      <w:bookmarkStart w:id="49" w:name="_Toc41046712"/>
+      <w:bookmarkStart w:id="50" w:name="_Toc41379832"/>
       <w:r>
         <w:t>Aim</w:t>
       </w:r>
       <w:r>
         <w:t>s</w:t>
       </w:r>
-      <w:bookmarkEnd w:id="49"/>
+      <w:bookmarkEnd w:id="50"/>
     </w:p>
     <w:p>
       <w:r>
@@ -9333,12 +9925,12 @@
       <w:pPr>
         <w:pStyle w:val="Heading3"/>
       </w:pPr>
-      <w:bookmarkStart w:id="50" w:name="_Toc41046713"/>
+      <w:bookmarkStart w:id="51" w:name="_Toc41379833"/>
       <w:r>
         <w:lastRenderedPageBreak/>
         <w:t>Objectives</w:t>
       </w:r>
-      <w:bookmarkEnd w:id="50"/>
+      <w:bookmarkEnd w:id="51"/>
     </w:p>
     <w:p>
       <w:r>
@@ -9471,11 +10063,11 @@
       <w:pPr>
         <w:pStyle w:val="Heading3"/>
       </w:pPr>
-      <w:bookmarkStart w:id="51" w:name="_Toc41046714"/>
+      <w:bookmarkStart w:id="52" w:name="_Toc41379834"/>
       <w:r>
         <w:t>Outcomes of this stage</w:t>
       </w:r>
-      <w:bookmarkEnd w:id="51"/>
+      <w:bookmarkEnd w:id="52"/>
     </w:p>
     <w:p>
       <w:r>
@@ -9686,11 +10278,11 @@
       <w:pPr>
         <w:pStyle w:val="Heading3"/>
       </w:pPr>
-      <w:bookmarkStart w:id="52" w:name="_Toc41046715"/>
+      <w:bookmarkStart w:id="53" w:name="_Toc41379835"/>
       <w:r>
         <w:t>Stage Review</w:t>
       </w:r>
-      <w:bookmarkEnd w:id="52"/>
+      <w:bookmarkEnd w:id="53"/>
     </w:p>
     <w:p>
       <w:r>
@@ -9731,7 +10323,7 @@
       <w:pPr>
         <w:pStyle w:val="Heading2"/>
       </w:pPr>
-      <w:bookmarkStart w:id="53" w:name="_Toc41046716"/>
+      <w:bookmarkStart w:id="54" w:name="_Toc41379836"/>
       <w:r>
         <w:t>S</w:t>
       </w:r>
@@ -9756,15 +10348,17 @@
       <w:r>
         <w:t>further deliveries</w:t>
       </w:r>
-      <w:bookmarkEnd w:id="53"/>
+      <w:bookmarkEnd w:id="54"/>
     </w:p>
     <w:p>
       <w:pPr>
         <w:pStyle w:val="Heading3"/>
       </w:pPr>
+      <w:bookmarkStart w:id="55" w:name="_Toc41379837"/>
       <w:r>
         <w:t>Aims</w:t>
       </w:r>
+      <w:bookmarkEnd w:id="55"/>
     </w:p>
     <w:p>
       <w:r>
@@ -9778,11 +10372,11 @@
       <w:pPr>
         <w:pStyle w:val="Heading3"/>
       </w:pPr>
-      <w:bookmarkStart w:id="54" w:name="_Toc41046717"/>
+      <w:bookmarkStart w:id="56" w:name="_Toc41379838"/>
       <w:r>
         <w:t>Objectives</w:t>
       </w:r>
-      <w:bookmarkEnd w:id="54"/>
+      <w:bookmarkEnd w:id="56"/>
     </w:p>
     <w:p>
       <w:r>
@@ -9844,13 +10438,7 @@
         <w:pStyle w:val="NoSpacing"/>
       </w:pPr>
       <w:r>
-        <w:t xml:space="preserve">Figure 14: </w:t>
-      </w:r>
-      <w:r>
-        <w:t xml:space="preserve">User stories to be completed in sprint </w:t>
-      </w:r>
-      <w:r>
-        <w:t>4</w:t>
+        <w:t>Figure 14: User stories to be completed in sprint 4</w:t>
       </w:r>
     </w:p>
     <w:p>
@@ -9943,11 +10531,11 @@
       <w:pPr>
         <w:pStyle w:val="Heading3"/>
       </w:pPr>
-      <w:bookmarkStart w:id="55" w:name="_Toc41046718"/>
+      <w:bookmarkStart w:id="57" w:name="_Toc41379839"/>
       <w:r>
         <w:t>Outcomes of this stage</w:t>
       </w:r>
-      <w:bookmarkEnd w:id="55"/>
+      <w:bookmarkEnd w:id="57"/>
     </w:p>
     <w:p>
       <w:r>
@@ -10277,15 +10865,7 @@
     </w:p>
     <w:p>
       <w:r>
-        <w:t xml:space="preserve">Another bug that has appeared was the fact that the log out buttons on the website would not function on any other pages other than the customer and staff home pages. This was quickly established to be down to conflicting JavaScript files with the server calls being housed separately to the log out script meaning that only the first loaded one would work. This was resolved by moving </w:t>
-      </w:r>
-      <w:proofErr w:type="gramStart"/>
-      <w:r>
-        <w:t>all of</w:t>
-      </w:r>
-      <w:proofErr w:type="gramEnd"/>
-      <w:r>
-        <w:t xml:space="preserve"> the </w:t>
+        <w:t xml:space="preserve">Another bug that has appeared was the fact that the log out buttons on the website would not function on any other pages other than the customer and staff home pages. This was quickly established to be down to conflicting JavaScript files with the server calls being housed separately to the log out script meaning that only the first loaded one would work. This was resolved by moving all of the </w:t>
       </w:r>
       <w:r>
         <w:t>JavaScript</w:t>
@@ -10306,23 +10886,15 @@
       <w:pPr>
         <w:pStyle w:val="Heading3"/>
       </w:pPr>
-      <w:bookmarkStart w:id="56" w:name="_Toc41046719"/>
+      <w:bookmarkStart w:id="58" w:name="_Toc41379840"/>
       <w:r>
         <w:t>Stage Review</w:t>
       </w:r>
-      <w:bookmarkEnd w:id="56"/>
-    </w:p>
-    <w:p>
-      <w:r>
-        <w:t xml:space="preserve">Overall this stage went </w:t>
-      </w:r>
-      <w:proofErr w:type="gramStart"/>
-      <w:r>
-        <w:t>fairly well</w:t>
-      </w:r>
-      <w:proofErr w:type="gramEnd"/>
-      <w:r>
-        <w:t xml:space="preserve"> as by the end of the stage, the system was feature complete and all functionality had been checked for system breaking bugs and was working as intended. The major downside to this stage is the fact that the integration testing was not performed which gives a significant downside as there will be no automated testing performed on the system potentially allowing unforeseen bugs to show up during the products lifecycle that could have been avoided with testing.</w:t>
+      <w:bookmarkEnd w:id="58"/>
+    </w:p>
+    <w:p>
+      <w:r>
+        <w:t>Overall this stage went fairly well as by the end of the stage, the system was feature complete and all functionality had been checked for system breaking bugs and was working as intended. The major downside to this stage is the fact that the integration testing was not performed which gives a significant downside as there will be no automated testing performed on the system potentially allowing unforeseen bugs to show up during the products lifecycle that could have been avoided with testing.</w:t>
       </w:r>
     </w:p>
     <w:p>
@@ -10334,12 +10906,12 @@
       <w:pPr>
         <w:pStyle w:val="Heading1"/>
       </w:pPr>
-      <w:bookmarkStart w:id="57" w:name="_Toc41046720"/>
+      <w:bookmarkStart w:id="59" w:name="_Toc41379841"/>
       <w:r>
         <w:lastRenderedPageBreak/>
         <w:t>End-project report</w:t>
       </w:r>
-      <w:bookmarkEnd w:id="57"/>
+      <w:bookmarkEnd w:id="59"/>
     </w:p>
     <w:p>
       <w:r>
@@ -10365,11 +10937,11 @@
       <w:pPr>
         <w:pStyle w:val="Heading2"/>
       </w:pPr>
-      <w:bookmarkStart w:id="58" w:name="_Toc41046721"/>
+      <w:bookmarkStart w:id="60" w:name="_Toc41379842"/>
       <w:r>
         <w:t>Review of project objectives</w:t>
       </w:r>
-      <w:bookmarkEnd w:id="58"/>
+      <w:bookmarkEnd w:id="60"/>
     </w:p>
     <w:p>
       <w:r>
@@ -10386,9 +10958,11 @@
       <w:pPr>
         <w:pStyle w:val="Heading3"/>
       </w:pPr>
+      <w:bookmarkStart w:id="61" w:name="_Toc41379843"/>
       <w:r>
         <w:t>Project objectives</w:t>
       </w:r>
+      <w:bookmarkEnd w:id="61"/>
     </w:p>
     <w:p>
       <w:r>
@@ -10453,15 +11027,7 @@
         <w:t xml:space="preserve">Objective 2 has been mostly completed </w:t>
       </w:r>
       <w:r>
-        <w:t xml:space="preserve">as four of the five sprints were completed by the end of the project. The quality of the system however was not as good as originally intended as some shortcuts had to be made </w:t>
-      </w:r>
-      <w:proofErr w:type="gramStart"/>
-      <w:r>
-        <w:t>in order for</w:t>
-      </w:r>
-      <w:proofErr w:type="gramEnd"/>
-      <w:r>
-        <w:t xml:space="preserve"> the system to function correctly. These caused some user interface choices that could make it more difficult for the end users to use the system and make it less appealing for them to use on a day to day basis.</w:t>
+        <w:t>as four of the five sprints were completed by the end of the project. The quality of the system however was not as good as originally intended as some shortcuts had to be made in order for the system to function correctly. These caused some user interface choices that could make it more difficult for the end users to use the system and make it less appealing for them to use on a day to day basis.</w:t>
       </w:r>
     </w:p>
     <w:p>
@@ -10481,9 +11047,11 @@
       <w:pPr>
         <w:pStyle w:val="Heading3"/>
       </w:pPr>
+      <w:bookmarkStart w:id="62" w:name="_Toc41379844"/>
       <w:r>
         <w:t>System Requirements</w:t>
       </w:r>
+      <w:bookmarkEnd w:id="62"/>
     </w:p>
     <w:p>
       <w:r>
@@ -10533,9 +11101,11 @@
       <w:pPr>
         <w:pStyle w:val="Heading3"/>
       </w:pPr>
+      <w:bookmarkStart w:id="63" w:name="_Toc41379845"/>
       <w:r>
         <w:t>Deliverables</w:t>
       </w:r>
+      <w:bookmarkEnd w:id="63"/>
     </w:p>
     <w:p>
       <w:r>
@@ -10546,11 +11116,11 @@
       <w:pPr>
         <w:pStyle w:val="Heading2"/>
       </w:pPr>
-      <w:bookmarkStart w:id="59" w:name="_Toc41046722"/>
+      <w:bookmarkStart w:id="64" w:name="_Toc41379846"/>
       <w:r>
         <w:t>Changes during development</w:t>
       </w:r>
-      <w:bookmarkEnd w:id="59"/>
+      <w:bookmarkEnd w:id="64"/>
     </w:p>
     <w:p>
       <w:r>
@@ -10576,11 +11146,11 @@
       <w:pPr>
         <w:pStyle w:val="Heading3"/>
       </w:pPr>
-      <w:bookmarkStart w:id="60" w:name="_Toc41046723"/>
+      <w:bookmarkStart w:id="65" w:name="_Toc41379847"/>
       <w:r>
         <w:t>Technology Stack Changes</w:t>
       </w:r>
-      <w:bookmarkEnd w:id="60"/>
+      <w:bookmarkEnd w:id="65"/>
     </w:p>
     <w:p>
       <w:r>
@@ -10711,11 +11281,11 @@
       <w:pPr>
         <w:pStyle w:val="Heading3"/>
       </w:pPr>
-      <w:bookmarkStart w:id="61" w:name="_Toc41046724"/>
+      <w:bookmarkStart w:id="66" w:name="_Toc41379848"/>
       <w:r>
         <w:t>Functionality changes</w:t>
       </w:r>
-      <w:bookmarkEnd w:id="61"/>
+      <w:bookmarkEnd w:id="66"/>
     </w:p>
     <w:p>
       <w:r>
@@ -10775,12 +11345,12 @@
       <w:pPr>
         <w:pStyle w:val="Heading1"/>
       </w:pPr>
-      <w:bookmarkStart w:id="62" w:name="_Toc41046725"/>
+      <w:bookmarkStart w:id="67" w:name="_Toc41379849"/>
       <w:r>
         <w:lastRenderedPageBreak/>
         <w:t>Project Post-mortem</w:t>
       </w:r>
-      <w:bookmarkEnd w:id="62"/>
+      <w:bookmarkEnd w:id="67"/>
     </w:p>
     <w:p/>
     <w:p>
@@ -10804,11 +11374,11 @@
       <w:pPr>
         <w:pStyle w:val="Heading2"/>
       </w:pPr>
-      <w:bookmarkStart w:id="63" w:name="_Toc41046726"/>
+      <w:bookmarkStart w:id="68" w:name="_Toc41379850"/>
       <w:r>
         <w:t>What went well</w:t>
       </w:r>
-      <w:bookmarkEnd w:id="63"/>
+      <w:bookmarkEnd w:id="68"/>
     </w:p>
     <w:p>
       <w:r>
@@ -10876,11 +11446,11 @@
       <w:pPr>
         <w:pStyle w:val="Heading2"/>
       </w:pPr>
-      <w:bookmarkStart w:id="64" w:name="_Toc41046727"/>
+      <w:bookmarkStart w:id="69" w:name="_Toc41379851"/>
       <w:r>
         <w:t>What could be improved</w:t>
       </w:r>
-      <w:bookmarkEnd w:id="64"/>
+      <w:bookmarkEnd w:id="69"/>
     </w:p>
     <w:p>
       <w:r>
@@ -10961,11 +11531,11 @@
       <w:pPr>
         <w:pStyle w:val="Heading2"/>
       </w:pPr>
-      <w:bookmarkStart w:id="65" w:name="_Toc41046728"/>
+      <w:bookmarkStart w:id="70" w:name="_Toc41379852"/>
       <w:r>
         <w:t>Lessons learned</w:t>
       </w:r>
-      <w:bookmarkEnd w:id="65"/>
+      <w:bookmarkEnd w:id="70"/>
     </w:p>
     <w:p>
       <w:r>
@@ -11003,12 +11573,12 @@
       <w:pPr>
         <w:pStyle w:val="Heading1"/>
       </w:pPr>
-      <w:bookmarkStart w:id="66" w:name="_Toc41046729"/>
+      <w:bookmarkStart w:id="71" w:name="_Toc41379853"/>
       <w:r>
         <w:lastRenderedPageBreak/>
         <w:t>Conclusions</w:t>
       </w:r>
-      <w:bookmarkEnd w:id="66"/>
+      <w:bookmarkEnd w:id="71"/>
     </w:p>
     <w:p>
       <w:pPr>
@@ -11042,8 +11612,6 @@
         </w:rPr>
         <w:t xml:space="preserve"> All deliverables specified at the beginning of this project have been completed. This is only the start of a system of this type however, and with further development and enhancements that could become a system that can handle all aspects of a shop effectively and simply to enhance the experience of both customers and staff alike.</w:t>
       </w:r>
-      <w:bookmarkStart w:id="67" w:name="_GoBack"/>
-      <w:bookmarkEnd w:id="67"/>
       <w:r>
         <w:rPr>
           <w:rFonts w:cs="Arial"/>
@@ -11055,12 +11623,12 @@
       <w:pPr>
         <w:pStyle w:val="Heading1"/>
       </w:pPr>
-      <w:bookmarkStart w:id="68" w:name="_Toc41046730"/>
+      <w:bookmarkStart w:id="72" w:name="_Toc41379854"/>
       <w:r>
         <w:lastRenderedPageBreak/>
         <w:t>Reference List</w:t>
       </w:r>
-      <w:bookmarkEnd w:id="68"/>
+      <w:bookmarkEnd w:id="72"/>
     </w:p>
     <w:p/>
     <w:p>
@@ -11113,6 +11681,44 @@
     </w:p>
     <w:p>
       <w:r>
+        <w:t xml:space="preserve">GDPR </w:t>
+      </w:r>
+      <w:r>
+        <w:t>Guidance</w:t>
+      </w:r>
+      <w:r>
+        <w:t xml:space="preserve">, 2020. </w:t>
+      </w:r>
+      <w:r>
+        <w:t>Guide to the General Data Protection Regulation</w:t>
+      </w:r>
+      <w:r>
+        <w:t xml:space="preserve">. </w:t>
+      </w:r>
+      <w:r>
+        <w:rPr>
+          <w:i/>
+          <w:iCs/>
+        </w:rPr>
+        <w:t xml:space="preserve">UK government website. </w:t>
+      </w:r>
+      <w:r>
+        <w:t xml:space="preserve">Available at: </w:t>
+      </w:r>
+      <w:hyperlink r:id="rId29" w:history="1">
+        <w:r>
+          <w:rPr>
+            <w:rStyle w:val="Hyperlink"/>
+          </w:rPr>
+          <w:t>https://www.gov.uk/government/publications/guide-to-the-general-data-protection-regulation</w:t>
+        </w:r>
+      </w:hyperlink>
+      <w:r>
+        <w:t xml:space="preserve"> [Accessed 26th May 2020]</w:t>
+      </w:r>
+    </w:p>
+    <w:p>
+      <w:r>
         <w:t xml:space="preserve">Microsoft Imagine, 2020. </w:t>
       </w:r>
       <w:r>
@@ -11128,7 +11734,7 @@
       <w:r>
         <w:t xml:space="preserve"> Available at: </w:t>
       </w:r>
-      <w:hyperlink r:id="rId29" w:history="1">
+      <w:hyperlink r:id="rId30" w:history="1">
         <w:r>
           <w:rPr>
             <w:rStyle w:val="Hyperlink"/>
@@ -11166,7 +11772,7 @@
       <w:r>
         <w:t xml:space="preserve">Available at: </w:t>
       </w:r>
-      <w:hyperlink r:id="rId30" w:history="1">
+      <w:hyperlink r:id="rId31" w:history="1">
         <w:r>
           <w:rPr>
             <w:rStyle w:val="Hyperlink"/>
@@ -11210,7 +11816,7 @@
       <w:r>
         <w:t xml:space="preserve"> Available at: </w:t>
       </w:r>
-      <w:hyperlink r:id="rId31" w:history="1">
+      <w:hyperlink r:id="rId32" w:history="1">
         <w:r>
           <w:rPr>
             <w:rStyle w:val="Hyperlink"/>
@@ -11240,63 +11846,67 @@
       <w:pPr>
         <w:pStyle w:val="Heading1"/>
       </w:pPr>
-      <w:bookmarkStart w:id="69" w:name="_Toc41046731"/>
+      <w:bookmarkStart w:id="73" w:name="_Toc41379855"/>
       <w:r>
         <w:lastRenderedPageBreak/>
         <w:t>Appendices</w:t>
       </w:r>
-      <w:bookmarkEnd w:id="69"/>
+      <w:bookmarkEnd w:id="73"/>
     </w:p>
     <w:p/>
     <w:p>
       <w:pPr>
         <w:pStyle w:val="Heading2"/>
       </w:pPr>
-      <w:bookmarkStart w:id="70" w:name="_Toc41046732"/>
+      <w:bookmarkStart w:id="74" w:name="_Toc41379856"/>
       <w:r>
         <w:t>User Guide</w:t>
       </w:r>
-      <w:bookmarkEnd w:id="70"/>
+      <w:bookmarkEnd w:id="74"/>
     </w:p>
     <w:p/>
     <w:p>
       <w:pPr>
         <w:pStyle w:val="Heading3"/>
       </w:pPr>
+      <w:bookmarkStart w:id="75" w:name="_Toc41379857"/>
       <w:r>
         <w:t>Setting up the system</w:t>
       </w:r>
+      <w:bookmarkEnd w:id="75"/>
     </w:p>
     <w:p/>
     <w:p>
       <w:pPr>
         <w:pStyle w:val="Heading3"/>
       </w:pPr>
+      <w:bookmarkStart w:id="76" w:name="_Toc41379858"/>
       <w:r>
         <w:t>Using the system</w:t>
       </w:r>
+      <w:bookmarkEnd w:id="76"/>
     </w:p>
     <w:p/>
     <w:p>
       <w:pPr>
         <w:pStyle w:val="Heading2"/>
       </w:pPr>
-      <w:bookmarkStart w:id="71" w:name="_Toc41046733"/>
+      <w:bookmarkStart w:id="77" w:name="_Toc41379859"/>
       <w:r>
         <w:t>Project Management</w:t>
       </w:r>
-      <w:bookmarkEnd w:id="71"/>
+      <w:bookmarkEnd w:id="77"/>
     </w:p>
     <w:p/>
     <w:p>
       <w:pPr>
         <w:pStyle w:val="Heading3"/>
       </w:pPr>
-      <w:bookmarkStart w:id="72" w:name="_Toc41046734"/>
+      <w:bookmarkStart w:id="78" w:name="_Toc41379860"/>
       <w:r>
         <w:t>Trello Boards</w:t>
       </w:r>
-      <w:bookmarkEnd w:id="72"/>
+      <w:bookmarkEnd w:id="78"/>
     </w:p>
     <w:p>
       <w:pPr>
@@ -11320,14 +11930,14 @@
       <w:pPr>
         <w:pStyle w:val="Heading3"/>
       </w:pPr>
-      <w:bookmarkStart w:id="73" w:name="_Toc41046735"/>
+      <w:bookmarkStart w:id="79" w:name="_Toc41379861"/>
       <w:r>
         <w:t>Sprint plan</w:t>
       </w:r>
-      <w:bookmarkEnd w:id="73"/>
+      <w:bookmarkEnd w:id="79"/>
     </w:p>
     <w:sectPr>
-      <w:footerReference w:type="default" r:id="rId32"/>
+      <w:footerReference w:type="default" r:id="rId33"/>
       <w:pgSz w:w="11906" w:h="16838"/>
       <w:pgMar w:top="1440" w:right="1440" w:bottom="1440" w:left="1440" w:header="708" w:footer="708" w:gutter="0"/>
       <w:pgNumType w:start="0"/>
@@ -13578,7 +14188,6 @@
   <w:style w:type="character" w:default="1" w:styleId="DefaultParagraphFont">
     <w:name w:val="Default Paragraph Font"/>
     <w:uiPriority w:val="1"/>
-    <w:semiHidden/>
     <w:unhideWhenUsed/>
   </w:style>
   <w:style w:type="table" w:default="1" w:styleId="TableNormal">
@@ -14290,7 +14899,7 @@
 </file>
 
 <file path=customXml/itemProps1.xml><?xml version="1.0" encoding="utf-8"?>
-<ds:datastoreItem xmlns:ds="http://schemas.openxmlformats.org/officeDocument/2006/customXml" ds:itemID="{73897404-9D9F-4FAF-9AA0-E263AC8BA54F}">
+<ds:datastoreItem xmlns:ds="http://schemas.openxmlformats.org/officeDocument/2006/customXml" ds:itemID="{7F6FB6F1-B610-4A19-BA8A-A400E204BD6C}">
   <ds:schemaRefs>
     <ds:schemaRef ds:uri="http://schemas.openxmlformats.org/officeDocument/2006/bibliography"/>
   </ds:schemaRefs>

--- a/Documents/Final Report/Final Report Draft 1.docx
+++ b/Documents/Final Report/Final Report Draft 1.docx
@@ -313,7 +313,21 @@
           <w:rFonts w:cs="Arial"/>
           <w:szCs w:val="24"/>
         </w:rPr>
-        <w:t>I would also like to thank my family, friends and colleagues on this course for all of their support throughout my degree.</w:t>
+        <w:t xml:space="preserve">I would also like to thank my family, friends and colleagues on this course for </w:t>
+      </w:r>
+      <w:r>
+        <w:rPr>
+          <w:rFonts w:cs="Arial"/>
+          <w:szCs w:val="24"/>
+        </w:rPr>
+        <w:t>all</w:t>
+      </w:r>
+      <w:r>
+        <w:rPr>
+          <w:rFonts w:cs="Arial"/>
+          <w:szCs w:val="24"/>
+        </w:rPr>
+        <w:t xml:space="preserve"> their support throughout my degree.</w:t>
       </w:r>
     </w:p>
     <w:p>
@@ -6563,22 +6577,6 @@
     </w:sdt>
     <w:p>
       <w:pPr>
-        <w:rPr>
-          <w:rFonts w:cs="Arial"/>
-          <w:u w:val="single"/>
-        </w:rPr>
-      </w:pPr>
-    </w:p>
-    <w:p>
-      <w:pPr>
-        <w:rPr>
-          <w:rFonts w:cs="Arial"/>
-          <w:u w:val="single"/>
-        </w:rPr>
-      </w:pPr>
-    </w:p>
-    <w:p>
-      <w:pPr>
         <w:jc w:val="center"/>
         <w:rPr>
           <w:rFonts w:cs="Arial"/>
@@ -6596,16 +6594,6 @@
           <w:szCs w:val="32"/>
         </w:rPr>
       </w:pPr>
-    </w:p>
-    <w:p>
-      <w:pPr>
-        <w:jc w:val="center"/>
-        <w:rPr>
-          <w:rFonts w:cs="Arial"/>
-          <w:sz w:val="36"/>
-          <w:szCs w:val="32"/>
-        </w:rPr>
-      </w:pPr>
       <w:r>
         <w:rPr>
           <w:rFonts w:cs="Arial"/>
@@ -6613,6 +6601,14 @@
           <w:szCs w:val="32"/>
         </w:rPr>
         <w:t xml:space="preserve">Word Count: </w:t>
+      </w:r>
+      <w:r>
+        <w:rPr>
+          <w:rFonts w:cs="Arial"/>
+          <w:sz w:val="36"/>
+          <w:szCs w:val="32"/>
+        </w:rPr>
+        <w:t>8,945</w:t>
       </w:r>
     </w:p>
     <w:p>
@@ -6708,7 +6704,12 @@
         <w:t>In a retail environment</w:t>
       </w:r>
       <w:r>
-        <w:t>, there is historically the case that the systems they use to store corporate information such as stock information, staff details and other corporate details on a shop to shop level are being handled by decades old software and hardware that is not kept up to date due to cost and other corporate concerns. This system has been built to modernise the systems used by shop managers and staff to help enhance the potential of these systems and add features to make working in retail more convenient and easier on both the staff and customers.</w:t>
+        <w:t xml:space="preserve">, there is historically the case that the systems they use to store corporate information such as stock information, staff details and other corporate details on a shop to shop level are being handled by decades old software and hardware that is not kept up to date due to cost and other corporate concerns. This system has been built to modernise the systems used by shop managers and staff to help enhance the potential of these systems and add features to make working in retail more convenient and easier on both the staff </w:t>
+      </w:r>
+      <w:bookmarkStart w:id="11" w:name="_GoBack"/>
+      <w:bookmarkEnd w:id="11"/>
+      <w:r>
+        <w:t>and customers.</w:t>
       </w:r>
     </w:p>
     <w:p>
@@ -6725,12 +6726,12 @@
       <w:pPr>
         <w:pStyle w:val="Heading1"/>
       </w:pPr>
-      <w:bookmarkStart w:id="11" w:name="_Toc41379794"/>
+      <w:bookmarkStart w:id="12" w:name="_Toc41379794"/>
       <w:r>
         <w:lastRenderedPageBreak/>
         <w:t>Background, Objectives and Deliverables</w:t>
       </w:r>
-      <w:bookmarkEnd w:id="11"/>
+      <w:bookmarkEnd w:id="12"/>
     </w:p>
     <w:p/>
     <w:p>
@@ -6742,11 +6743,11 @@
       <w:pPr>
         <w:pStyle w:val="Heading2"/>
       </w:pPr>
-      <w:bookmarkStart w:id="12" w:name="_Toc41379795"/>
+      <w:bookmarkStart w:id="13" w:name="_Toc41379795"/>
       <w:r>
         <w:t>Motivation</w:t>
       </w:r>
-      <w:bookmarkEnd w:id="12"/>
+      <w:bookmarkEnd w:id="13"/>
     </w:p>
     <w:p>
       <w:r>
@@ -6818,11 +6819,11 @@
       <w:pPr>
         <w:pStyle w:val="Heading2"/>
       </w:pPr>
-      <w:bookmarkStart w:id="13" w:name="_Toc41379796"/>
+      <w:bookmarkStart w:id="14" w:name="_Toc41379796"/>
       <w:r>
         <w:t>Project Objectives</w:t>
       </w:r>
-      <w:bookmarkEnd w:id="13"/>
+      <w:bookmarkEnd w:id="14"/>
     </w:p>
     <w:p>
       <w:r>
@@ -6900,11 +6901,11 @@
       <w:pPr>
         <w:pStyle w:val="Heading2"/>
       </w:pPr>
-      <w:bookmarkStart w:id="14" w:name="_Toc41379797"/>
+      <w:bookmarkStart w:id="15" w:name="_Toc41379797"/>
       <w:r>
         <w:t>System Requirements</w:t>
       </w:r>
-      <w:bookmarkEnd w:id="14"/>
+      <w:bookmarkEnd w:id="15"/>
     </w:p>
     <w:p>
       <w:r>
@@ -7029,11 +7030,11 @@
       <w:pPr>
         <w:pStyle w:val="Heading2"/>
       </w:pPr>
-      <w:bookmarkStart w:id="15" w:name="_Toc41379798"/>
+      <w:bookmarkStart w:id="16" w:name="_Toc41379798"/>
       <w:r>
         <w:t>Deliverables</w:t>
       </w:r>
-      <w:bookmarkEnd w:id="15"/>
+      <w:bookmarkEnd w:id="16"/>
     </w:p>
     <w:p>
       <w:r>
@@ -7145,7 +7146,7 @@
           <w:rFonts w:cs="Arial"/>
         </w:rPr>
       </w:pPr>
-      <w:bookmarkStart w:id="16" w:name="_Toc41379799"/>
+      <w:bookmarkStart w:id="17" w:name="_Toc41379799"/>
       <w:r>
         <w:rPr>
           <w:rFonts w:cs="Arial"/>
@@ -7153,7 +7154,7 @@
         <w:lastRenderedPageBreak/>
         <w:t>Legal, Social, Ethical and Professional issues</w:t>
       </w:r>
-      <w:bookmarkEnd w:id="16"/>
+      <w:bookmarkEnd w:id="17"/>
     </w:p>
     <w:p/>
     <w:p>
@@ -7168,11 +7169,11 @@
       <w:pPr>
         <w:pStyle w:val="Heading2"/>
       </w:pPr>
-      <w:bookmarkStart w:id="17" w:name="_Toc41379800"/>
+      <w:bookmarkStart w:id="18" w:name="_Toc41379800"/>
       <w:r>
         <w:t>Legal Considerations</w:t>
       </w:r>
-      <w:bookmarkEnd w:id="17"/>
+      <w:bookmarkEnd w:id="18"/>
     </w:p>
     <w:p>
       <w:r>
@@ -7189,11 +7190,11 @@
       <w:pPr>
         <w:pStyle w:val="Heading3"/>
       </w:pPr>
-      <w:bookmarkStart w:id="18" w:name="_Toc41379801"/>
+      <w:bookmarkStart w:id="19" w:name="_Toc41379801"/>
       <w:r>
         <w:t>Licencing</w:t>
       </w:r>
-      <w:bookmarkEnd w:id="18"/>
+      <w:bookmarkEnd w:id="19"/>
     </w:p>
     <w:p>
       <w:r>
@@ -7273,11 +7274,11 @@
       <w:pPr>
         <w:pStyle w:val="Heading3"/>
       </w:pPr>
-      <w:bookmarkStart w:id="19" w:name="_Toc41379802"/>
+      <w:bookmarkStart w:id="20" w:name="_Toc41379802"/>
       <w:r>
         <w:t>Data Handling</w:t>
       </w:r>
-      <w:bookmarkEnd w:id="19"/>
+      <w:bookmarkEnd w:id="20"/>
     </w:p>
     <w:p>
       <w:r>
@@ -7308,11 +7309,11 @@
       <w:pPr>
         <w:pStyle w:val="Heading3"/>
       </w:pPr>
-      <w:bookmarkStart w:id="20" w:name="_Toc41379803"/>
+      <w:bookmarkStart w:id="21" w:name="_Toc41379803"/>
       <w:r>
         <w:t>GDPR</w:t>
       </w:r>
-      <w:bookmarkEnd w:id="20"/>
+      <w:bookmarkEnd w:id="21"/>
     </w:p>
     <w:p>
       <w:r>
@@ -7393,11 +7394,11 @@
       <w:pPr>
         <w:pStyle w:val="Heading2"/>
       </w:pPr>
-      <w:bookmarkStart w:id="21" w:name="_Toc41379804"/>
+      <w:bookmarkStart w:id="22" w:name="_Toc41379804"/>
       <w:r>
         <w:t>Ethical Considerations</w:t>
       </w:r>
-      <w:bookmarkEnd w:id="21"/>
+      <w:bookmarkEnd w:id="22"/>
     </w:p>
     <w:p>
       <w:r>
@@ -7411,11 +7412,11 @@
       <w:pPr>
         <w:pStyle w:val="Heading2"/>
       </w:pPr>
-      <w:bookmarkStart w:id="22" w:name="_Toc41379805"/>
+      <w:bookmarkStart w:id="23" w:name="_Toc41379805"/>
       <w:r>
         <w:t>Social Considerations</w:t>
       </w:r>
-      <w:bookmarkEnd w:id="22"/>
+      <w:bookmarkEnd w:id="23"/>
     </w:p>
     <w:p>
       <w:r>
@@ -7443,7 +7444,7 @@
           <w:rFonts w:cs="Arial"/>
         </w:rPr>
       </w:pPr>
-      <w:bookmarkStart w:id="23" w:name="_Toc41379806"/>
+      <w:bookmarkStart w:id="24" w:name="_Toc41379806"/>
       <w:r>
         <w:rPr>
           <w:rFonts w:cs="Arial"/>
@@ -7451,18 +7452,18 @@
         <w:lastRenderedPageBreak/>
         <w:t>Project Management</w:t>
       </w:r>
-      <w:bookmarkEnd w:id="23"/>
+      <w:bookmarkEnd w:id="24"/>
     </w:p>
     <w:p/>
     <w:p>
       <w:pPr>
         <w:pStyle w:val="Heading2"/>
       </w:pPr>
-      <w:bookmarkStart w:id="24" w:name="_Toc41379807"/>
+      <w:bookmarkStart w:id="25" w:name="_Toc41379807"/>
       <w:r>
         <w:t>Agile Project Management</w:t>
       </w:r>
-      <w:bookmarkEnd w:id="24"/>
+      <w:bookmarkEnd w:id="25"/>
     </w:p>
     <w:p>
       <w:r>
@@ -7511,11 +7512,11 @@
       <w:pPr>
         <w:pStyle w:val="Heading2"/>
       </w:pPr>
-      <w:bookmarkStart w:id="25" w:name="_Toc41379808"/>
+      <w:bookmarkStart w:id="26" w:name="_Toc41379808"/>
       <w:r>
         <w:t>GitHub</w:t>
       </w:r>
-      <w:bookmarkEnd w:id="25"/>
+      <w:bookmarkEnd w:id="26"/>
     </w:p>
     <w:p>
       <w:r>
@@ -7530,8 +7531,23 @@
       <w:r>
         <w:t xml:space="preserve"> GitHub allows for version control of the code base for the project</w:t>
       </w:r>
-      <w:bookmarkStart w:id="26" w:name="_GoBack"/>
-      <w:bookmarkEnd w:id="26"/>
+      <w:r>
+        <w:t xml:space="preserve"> by allowing small sections of the code base to be updated when enhancements have been made and provided a good remote storage point for the code base to ensure that no data was lost in the event of any data loss locally.</w:t>
+      </w:r>
+    </w:p>
+    <w:p>
+      <w:r>
+        <w:t xml:space="preserve">GitHub also has the function to use “branches” that allow for the </w:t>
+      </w:r>
+      <w:r>
+        <w:t xml:space="preserve">code base to be cloned onto another branch to be worked on before being merged onto the main branch when significant progress, such as the end of a sprint in agile, have been completed to make the code on the main branch more coherent and ensure that you always have a branch that </w:t>
+      </w:r>
+      <w:r>
+        <w:t>is fully functional to show to end users in an agile fashion</w:t>
+      </w:r>
+      <w:r>
+        <w:t>.</w:t>
+      </w:r>
     </w:p>
     <w:p>
       <w:pPr>
@@ -7543,7 +7559,51 @@
       </w:r>
       <w:bookmarkEnd w:id="27"/>
     </w:p>
-    <w:p/>
+    <w:p>
+      <w:r>
+        <w:t>Trello was used on this project to provide a Kanban board for managing the ongoing development of the project.</w:t>
+      </w:r>
+      <w:r>
+        <w:t xml:space="preserve"> Trello was used due to it being part of the PRCO304 project specification with multiple deliverables to submit the current state of the </w:t>
+      </w:r>
+      <w:r>
+        <w:t>T</w:t>
+      </w:r>
+      <w:r>
+        <w:t>rello board over the course of the project.</w:t>
+      </w:r>
+    </w:p>
+    <w:p>
+      <w:r>
+        <w:t xml:space="preserve">Kanban boards are the principle of breaking down development into multiple stages moving across the board. In their most simple form will contain a backlog of items yet to be developed, an </w:t>
+      </w:r>
+      <w:r>
+        <w:t>in-progress</w:t>
+      </w:r>
+      <w:r>
+        <w:t xml:space="preserve"> section for items currently being worked on and a completed section for </w:t>
+      </w:r>
+      <w:r>
+        <w:t>tasks that are ready for deployment.</w:t>
+      </w:r>
+      <w:r>
+        <w:t>(Atlassian Agile Coach, 2020)</w:t>
+      </w:r>
+    </w:p>
+    <w:p>
+      <w:r>
+        <w:t xml:space="preserve">To see the Trello boards for this </w:t>
+      </w:r>
+      <w:r>
+        <w:t>project,</w:t>
+      </w:r>
+      <w:r>
+        <w:t xml:space="preserve"> see appendix 10.2</w:t>
+      </w:r>
+      <w:r>
+        <w:t>.1.</w:t>
+      </w:r>
+    </w:p>
     <w:p>
       <w:pPr>
         <w:pStyle w:val="Heading2"/>
@@ -7566,6 +7626,49 @@
       </w:r>
       <w:r>
         <w:t>to maintain quality of the code produced and to verify completeness of functionality.</w:t>
+      </w:r>
+    </w:p>
+    <w:p>
+      <w:r>
+        <w:t xml:space="preserve">This is the principle of developing the system in a vertical style by developing </w:t>
+      </w:r>
+      <w:proofErr w:type="gramStart"/>
+      <w:r>
+        <w:t>all of</w:t>
+      </w:r>
+      <w:proofErr w:type="gramEnd"/>
+      <w:r>
+        <w:t xml:space="preserve"> the required features for one user story before moving onto the next one rather than building the system in order of architecture sections.  An example of this would be that for each user story, you would develop the data structures, business logic and user interface all at once. In comparison a more traditional approach would take on </w:t>
+      </w:r>
+      <w:r>
+        <w:lastRenderedPageBreak/>
+        <w:t>the entire database for the project first for example, then would move onto the business logic, then the user interface for the entire project.</w:t>
+      </w:r>
+      <w:r>
+        <w:t xml:space="preserve"> (Adobe, 2013)</w:t>
+      </w:r>
+    </w:p>
+    <w:p>
+      <w:r>
+        <w:t>This approach lends itself very well</w:t>
+      </w:r>
+      <w:r>
+        <w:t xml:space="preserve"> to an agile approach as it allows a fully functional piece of the system to be ready at the end of a sprint that could be shown to the end user to indicate progress, rather than just having a completed database to show </w:t>
+      </w:r>
+      <w:r>
+        <w:t>the</w:t>
+      </w:r>
+      <w:r>
+        <w:t xml:space="preserve"> client that they may not </w:t>
+      </w:r>
+      <w:r>
+        <w:t>understand</w:t>
+      </w:r>
+      <w:r>
+        <w:t xml:space="preserve"> the value of.</w:t>
+      </w:r>
+      <w:r>
+        <w:t xml:space="preserve"> (Adobe ,2013)</w:t>
       </w:r>
     </w:p>
     <w:p>
@@ -10171,7 +10274,13 @@
         <w:pStyle w:val="NoSpacing"/>
       </w:pPr>
       <w:r>
-        <w:t>Figure 12: The form for creating a staff member that managers have access to</w:t>
+        <w:t>Figure 1</w:t>
+      </w:r>
+      <w:r>
+        <w:t>3</w:t>
+      </w:r>
+      <w:r>
+        <w:t>: The form for creating a staff member that managers have access to</w:t>
       </w:r>
       <w:r>
         <w:t>.</w:t>
@@ -10253,7 +10362,13 @@
         <w:pStyle w:val="NoSpacing"/>
       </w:pPr>
       <w:r>
-        <w:t>Figure 13: Reservation page for customers on the website</w:t>
+        <w:t>Figure 1</w:t>
+      </w:r>
+      <w:r>
+        <w:t>4</w:t>
+      </w:r>
+      <w:r>
+        <w:t>: Reservation page for customers on the website</w:t>
       </w:r>
       <w:r>
         <w:t>.</w:t>
@@ -10438,7 +10553,13 @@
         <w:pStyle w:val="NoSpacing"/>
       </w:pPr>
       <w:r>
-        <w:t>Figure 14: User stories to be completed in sprint 4</w:t>
+        <w:t>Figure 1</w:t>
+      </w:r>
+      <w:r>
+        <w:t>5</w:t>
+      </w:r>
+      <w:r>
+        <w:t>: User stories to be completed in sprint 4</w:t>
       </w:r>
     </w:p>
     <w:p>
@@ -10602,7 +10723,13 @@
         <w:pStyle w:val="NoSpacing"/>
       </w:pPr>
       <w:r>
-        <w:t>Figure 15: Desktop page to view all holidays a manager has on the system for his staff.</w:t>
+        <w:t>Figure 1</w:t>
+      </w:r>
+      <w:r>
+        <w:t>6</w:t>
+      </w:r>
+      <w:r>
+        <w:t>: Desktop page to view all holidays a manager has on the system for his staff.</w:t>
       </w:r>
     </w:p>
     <w:p>
@@ -10673,7 +10800,13 @@
         <w:pStyle w:val="NoSpacing"/>
       </w:pPr>
       <w:r>
-        <w:t>Figure 16: Desktop page to allow managers to approve or deny pending holiday requests</w:t>
+        <w:t>Figure 1</w:t>
+      </w:r>
+      <w:r>
+        <w:t>7</w:t>
+      </w:r>
+      <w:r>
+        <w:t>: Desktop page to allow managers to approve or deny pending holiday requests</w:t>
       </w:r>
       <w:r>
         <w:t>.</w:t>
@@ -10753,7 +10886,13 @@
         <w:pStyle w:val="NoSpacing"/>
       </w:pPr>
       <w:r>
-        <w:t xml:space="preserve">Figure 17: </w:t>
+        <w:t>Figure 1</w:t>
+      </w:r>
+      <w:r>
+        <w:t>8</w:t>
+      </w:r>
+      <w:r>
+        <w:t xml:space="preserve">: </w:t>
       </w:r>
       <w:r>
         <w:t>Des</w:t>
@@ -10836,7 +10975,13 @@
         <w:pStyle w:val="NoSpacing"/>
       </w:pPr>
       <w:r>
-        <w:t>Figure 18: Desktop page to view all the shifts for the managers shop</w:t>
+        <w:t>Figure 1</w:t>
+      </w:r>
+      <w:r>
+        <w:t>9</w:t>
+      </w:r>
+      <w:r>
+        <w:t>: Desktop page to view all the shifts for the managers shop</w:t>
       </w:r>
       <w:r>
         <w:t>.</w:t>
@@ -10865,7 +11010,13 @@
     </w:p>
     <w:p>
       <w:r>
-        <w:t xml:space="preserve">Another bug that has appeared was the fact that the log out buttons on the website would not function on any other pages other than the customer and staff home pages. This was quickly established to be down to conflicting JavaScript files with the server calls being housed separately to the log out script meaning that only the first loaded one would work. This was resolved by moving all of the </w:t>
+        <w:t xml:space="preserve">Another bug that has appeared was the fact that the log out buttons on the website would not function on any other pages other than the customer and staff home pages. This was quickly established to be down to conflicting JavaScript files with the server calls being housed separately to the log out script meaning that only the first loaded one would work. This was resolved by moving </w:t>
+      </w:r>
+      <w:r>
+        <w:t>all</w:t>
+      </w:r>
+      <w:r>
+        <w:t xml:space="preserve"> the </w:t>
       </w:r>
       <w:r>
         <w:t>JavaScript</w:t>
@@ -10894,7 +11045,13 @@
     </w:p>
     <w:p>
       <w:r>
-        <w:t>Overall this stage went fairly well as by the end of the stage, the system was feature complete and all functionality had been checked for system breaking bugs and was working as intended. The major downside to this stage is the fact that the integration testing was not performed which gives a significant downside as there will be no automated testing performed on the system potentially allowing unforeseen bugs to show up during the products lifecycle that could have been avoided with testing.</w:t>
+        <w:t xml:space="preserve">Overall this stage went </w:t>
+      </w:r>
+      <w:r>
+        <w:t>well</w:t>
+      </w:r>
+      <w:r>
+        <w:t xml:space="preserve"> as by the end of the stage, the system was feature complete and all functionality had been checked for system breaking bugs and was working as intended. The major downside to this stage is the fact that the integration testing was not performed which gives a significant downside as there will be no automated testing performed on the system potentially allowing unforeseen bugs to show up during the products lifecycle that could have been avoided with testing.</w:t>
       </w:r>
     </w:p>
     <w:p>
@@ -11019,7 +11176,13 @@
     </w:p>
     <w:p>
       <w:r>
-        <w:t>Objective 1 of these would appear to have been met as vertical slice development was used throughout this project as the system was build in layers by the developer with data structures and business logic only being implemented when they were required by the system for functionality to be completed.</w:t>
+        <w:t xml:space="preserve">Objective 1 of these would appear to have been met as vertical slice development was used throughout this project as the system was </w:t>
+      </w:r>
+      <w:r>
+        <w:t>built</w:t>
+      </w:r>
+      <w:r>
+        <w:t xml:space="preserve"> in layers by the developer with data structures and business logic only being implemented when they were required by the system for functionality to be completed.</w:t>
       </w:r>
     </w:p>
     <w:p>
@@ -11027,7 +11190,13 @@
         <w:t xml:space="preserve">Objective 2 has been mostly completed </w:t>
       </w:r>
       <w:r>
-        <w:t>as four of the five sprints were completed by the end of the project. The quality of the system however was not as good as originally intended as some shortcuts had to be made in order for the system to function correctly. These caused some user interface choices that could make it more difficult for the end users to use the system and make it less appealing for them to use on a day to day basis.</w:t>
+        <w:t xml:space="preserve">as four of the five sprints were completed by the end of the project. The quality of the system however was not as good as originally intended as some shortcuts had to be made </w:t>
+      </w:r>
+      <w:r>
+        <w:t>for</w:t>
+      </w:r>
+      <w:r>
+        <w:t xml:space="preserve"> the system to function correctly. These caused some user interface choices that could make it more difficult for the end users to use the system and make it less appealing for them to use on a day to day basis.</w:t>
       </w:r>
     </w:p>
     <w:p>
@@ -11631,6 +11800,83 @@
       <w:bookmarkEnd w:id="72"/>
     </w:p>
     <w:p/>
+    <w:p>
+      <w:pPr>
+        <w:rPr>
+          <w:sz w:val="36"/>
+        </w:rPr>
+      </w:pPr>
+      <w:r>
+        <w:t xml:space="preserve">Adobe, 2013. </w:t>
+      </w:r>
+      <w:r>
+        <w:t>Splitting stories into small, vertical slices.</w:t>
+      </w:r>
+      <w:r>
+        <w:rPr>
+          <w:sz w:val="36"/>
+        </w:rPr>
+        <w:t xml:space="preserve"> </w:t>
+      </w:r>
+      <w:r>
+        <w:rPr>
+          <w:i/>
+          <w:iCs/>
+        </w:rPr>
+        <w:t>Adobe Blogs</w:t>
+      </w:r>
+      <w:r>
+        <w:rPr>
+          <w:i/>
+          <w:iCs/>
+        </w:rPr>
+        <w:t xml:space="preserve"> website</w:t>
+      </w:r>
+      <w:r>
+        <w:rPr>
+          <w:i/>
+          <w:iCs/>
+        </w:rPr>
+        <w:t>.</w:t>
+      </w:r>
+      <w:r>
+        <w:rPr>
+          <w:i/>
+          <w:iCs/>
+        </w:rPr>
+        <w:t xml:space="preserve"> </w:t>
+      </w:r>
+      <w:r>
+        <w:t xml:space="preserve">Available at: </w:t>
+      </w:r>
+      <w:hyperlink r:id="rId28" w:history="1">
+        <w:r>
+          <w:rPr>
+            <w:rStyle w:val="Hyperlink"/>
+          </w:rPr>
+          <w:t>https://blogs.adobe.com/agile/2013/09/27/splitting-stories-into-small-vertical-slices/</w:t>
+        </w:r>
+      </w:hyperlink>
+      <w:r>
+        <w:t xml:space="preserve"> [Accessed 26</w:t>
+      </w:r>
+      <w:r>
+        <w:rPr>
+          <w:vertAlign w:val="superscript"/>
+        </w:rPr>
+        <w:t>th</w:t>
+      </w:r>
+      <w:r>
+        <w:t xml:space="preserve"> May 2020]</w:t>
+      </w:r>
+      <w:r>
+        <w:rPr>
+          <w:i/>
+          <w:iCs/>
+        </w:rPr>
+        <w:t xml:space="preserve"> </w:t>
+      </w:r>
+    </w:p>
     <w:p>
       <w:r>
         <w:t xml:space="preserve">Agile Manifesto, 2001. </w:t>
@@ -11655,7 +11901,7 @@
       <w:r>
         <w:t xml:space="preserve">Available at: </w:t>
       </w:r>
-      <w:hyperlink r:id="rId28" w:history="1">
+      <w:hyperlink r:id="rId29" w:history="1">
         <w:r>
           <w:rPr>
             <w:rStyle w:val="Hyperlink"/>
@@ -11681,6 +11927,35 @@
     </w:p>
     <w:p>
       <w:r>
+        <w:t xml:space="preserve">Atlassian Agile Coach, 2020. What is a Kanban board? </w:t>
+      </w:r>
+      <w:r>
+        <w:rPr>
+          <w:i/>
+          <w:iCs/>
+        </w:rPr>
+        <w:t xml:space="preserve">Atlassian Website. </w:t>
+      </w:r>
+      <w:r>
+        <w:t xml:space="preserve">Available at: </w:t>
+      </w:r>
+      <w:hyperlink r:id="rId30" w:history="1">
+        <w:r>
+          <w:rPr>
+            <w:rStyle w:val="Hyperlink"/>
+          </w:rPr>
+          <w:t>https://www.atlassian.com/agile/kanban/boards</w:t>
+        </w:r>
+      </w:hyperlink>
+      <w:r>
+        <w:t xml:space="preserve"> [Accessed on 26th May 2020</w:t>
+      </w:r>
+      <w:r>
+        <w:t>]</w:t>
+      </w:r>
+    </w:p>
+    <w:p>
+      <w:r>
         <w:t xml:space="preserve">GDPR </w:t>
       </w:r>
       <w:r>
@@ -11705,7 +11980,7 @@
       <w:r>
         <w:t xml:space="preserve">Available at: </w:t>
       </w:r>
-      <w:hyperlink r:id="rId29" w:history="1">
+      <w:hyperlink r:id="rId31" w:history="1">
         <w:r>
           <w:rPr>
             <w:rStyle w:val="Hyperlink"/>
@@ -11734,7 +12009,7 @@
       <w:r>
         <w:t xml:space="preserve"> Available at: </w:t>
       </w:r>
-      <w:hyperlink r:id="rId30" w:history="1">
+      <w:hyperlink r:id="rId32" w:history="1">
         <w:r>
           <w:rPr>
             <w:rStyle w:val="Hyperlink"/>
@@ -11772,7 +12047,7 @@
       <w:r>
         <w:t xml:space="preserve">Available at: </w:t>
       </w:r>
-      <w:hyperlink r:id="rId31" w:history="1">
+      <w:hyperlink r:id="rId33" w:history="1">
         <w:r>
           <w:rPr>
             <w:rStyle w:val="Hyperlink"/>
@@ -11816,7 +12091,7 @@
       <w:r>
         <w:t xml:space="preserve"> Available at: </w:t>
       </w:r>
-      <w:hyperlink r:id="rId32" w:history="1">
+      <w:hyperlink r:id="rId34" w:history="1">
         <w:r>
           <w:rPr>
             <w:rStyle w:val="Hyperlink"/>
@@ -11909,6 +12184,17 @@
       <w:bookmarkEnd w:id="78"/>
     </w:p>
     <w:p>
+      <w:r>
+        <w:t xml:space="preserve">This appendix will document </w:t>
+      </w:r>
+      <w:r>
+        <w:t>all</w:t>
+      </w:r>
+      <w:r>
+        <w:t xml:space="preserve"> the Trello boards submitted as deliverables as detailed in the PRCO304 specification.</w:t>
+      </w:r>
+    </w:p>
+    <w:p>
       <w:pPr>
         <w:pStyle w:val="Heading4"/>
       </w:pPr>
@@ -11928,6 +12214,87 @@
     <w:p/>
     <w:p>
       <w:pPr>
+        <w:pStyle w:val="Heading4"/>
+      </w:pPr>
+      <w:r>
+        <w:t>Trello Board 3</w:t>
+      </w:r>
+    </w:p>
+    <w:p/>
+    <w:p>
+      <w:pPr>
+        <w:pStyle w:val="Heading4"/>
+      </w:pPr>
+      <w:r>
+        <w:t>Trello Board</w:t>
+      </w:r>
+      <w:r>
+        <w:t xml:space="preserve"> 4</w:t>
+      </w:r>
+    </w:p>
+    <w:p/>
+    <w:p>
+      <w:pPr>
+        <w:pStyle w:val="Heading4"/>
+      </w:pPr>
+      <w:r>
+        <w:t>Trello Board</w:t>
+      </w:r>
+      <w:r>
+        <w:t xml:space="preserve"> 5</w:t>
+      </w:r>
+    </w:p>
+    <w:p/>
+    <w:p>
+      <w:pPr>
+        <w:pStyle w:val="Heading4"/>
+      </w:pPr>
+      <w:r>
+        <w:t>Trello Board</w:t>
+      </w:r>
+      <w:r>
+        <w:t xml:space="preserve"> 6</w:t>
+      </w:r>
+    </w:p>
+    <w:p/>
+    <w:p>
+      <w:pPr>
+        <w:pStyle w:val="Heading4"/>
+      </w:pPr>
+      <w:r>
+        <w:t>Trello Board</w:t>
+      </w:r>
+      <w:r>
+        <w:t xml:space="preserve"> 7</w:t>
+      </w:r>
+    </w:p>
+    <w:p/>
+    <w:p>
+      <w:pPr>
+        <w:pStyle w:val="Heading4"/>
+      </w:pPr>
+      <w:r>
+        <w:t>Trello Board</w:t>
+      </w:r>
+      <w:r>
+        <w:t xml:space="preserve"> 8</w:t>
+      </w:r>
+    </w:p>
+    <w:p/>
+    <w:p>
+      <w:pPr>
+        <w:pStyle w:val="Heading4"/>
+      </w:pPr>
+      <w:r>
+        <w:t>Trello Board</w:t>
+      </w:r>
+      <w:r>
+        <w:t xml:space="preserve"> 9</w:t>
+      </w:r>
+    </w:p>
+    <w:p/>
+    <w:p>
+      <w:pPr>
         <w:pStyle w:val="Heading3"/>
       </w:pPr>
       <w:bookmarkStart w:id="79" w:name="_Toc41379861"/>
@@ -11936,8 +12303,319 @@
       </w:r>
       <w:bookmarkEnd w:id="79"/>
     </w:p>
+    <w:p>
+      <w:r>
+        <w:t>The appendix contains the sprint plan adhered to throughout the project.</w:t>
+      </w:r>
+    </w:p>
+    <w:p>
+      <w:pPr>
+        <w:pStyle w:val="Heading4"/>
+      </w:pPr>
+      <w:r>
+        <w:t>Sprint 1</w:t>
+      </w:r>
+    </w:p>
+    <w:p>
+      <w:pPr>
+        <w:pStyle w:val="ListParagraph"/>
+        <w:numPr>
+          <w:ilvl w:val="0"/>
+          <w:numId w:val="8"/>
+        </w:numPr>
+      </w:pPr>
+      <w:r>
+        <w:t>As a customer I want to be able to set up an account so that I can use the website</w:t>
+      </w:r>
+    </w:p>
+    <w:p>
+      <w:pPr>
+        <w:pStyle w:val="ListParagraph"/>
+        <w:numPr>
+          <w:ilvl w:val="0"/>
+          <w:numId w:val="8"/>
+        </w:numPr>
+      </w:pPr>
+      <w:r>
+        <w:lastRenderedPageBreak/>
+        <w:t>As a customer, I want to be able to log into the website so that I can access the features on the systems</w:t>
+      </w:r>
+    </w:p>
+    <w:p>
+      <w:pPr>
+        <w:pStyle w:val="ListParagraph"/>
+        <w:numPr>
+          <w:ilvl w:val="0"/>
+          <w:numId w:val="8"/>
+        </w:numPr>
+      </w:pPr>
+      <w:r>
+        <w:t>As a manager, I want to be able to log into the back-office system so that I can manage my shop</w:t>
+      </w:r>
+    </w:p>
+    <w:p>
+      <w:pPr>
+        <w:pStyle w:val="ListParagraph"/>
+        <w:numPr>
+          <w:ilvl w:val="0"/>
+          <w:numId w:val="8"/>
+        </w:numPr>
+      </w:pPr>
+      <w:r>
+        <w:t>As a Staff member I want to be able to log onto the systems to access my features</w:t>
+      </w:r>
+    </w:p>
+    <w:p>
+      <w:pPr>
+        <w:pStyle w:val="ListParagraph"/>
+        <w:numPr>
+          <w:ilvl w:val="0"/>
+          <w:numId w:val="8"/>
+        </w:numPr>
+      </w:pPr>
+      <w:r>
+        <w:t>As a manager, I want to be able to set up accounts for my staff so that they can access the system</w:t>
+      </w:r>
+    </w:p>
+    <w:p>
+      <w:pPr>
+        <w:pStyle w:val="ListParagraph"/>
+        <w:numPr>
+          <w:ilvl w:val="0"/>
+          <w:numId w:val="8"/>
+        </w:numPr>
+      </w:pPr>
+      <w:r>
+        <w:t>As a customer, I want to be able to update my account details so that they are accurate</w:t>
+      </w:r>
+    </w:p>
+    <w:p>
+      <w:pPr>
+        <w:pStyle w:val="Heading4"/>
+      </w:pPr>
+      <w:r>
+        <w:t>Sprint 2</w:t>
+      </w:r>
+    </w:p>
+    <w:p>
+      <w:pPr>
+        <w:pStyle w:val="ListParagraph"/>
+        <w:numPr>
+          <w:ilvl w:val="0"/>
+          <w:numId w:val="8"/>
+        </w:numPr>
+      </w:pPr>
+      <w:r>
+        <w:t>As a customer I want to be able to search for products so that I can see if my shop sells them</w:t>
+      </w:r>
+    </w:p>
+    <w:p>
+      <w:pPr>
+        <w:pStyle w:val="ListParagraph"/>
+        <w:numPr>
+          <w:ilvl w:val="0"/>
+          <w:numId w:val="8"/>
+        </w:numPr>
+      </w:pPr>
+      <w:r>
+        <w:t>As a manager, I want to be able to see what Items are on my next delivery so that I know what stock is due into the store</w:t>
+      </w:r>
+    </w:p>
+    <w:p>
+      <w:pPr>
+        <w:pStyle w:val="ListParagraph"/>
+        <w:numPr>
+          <w:ilvl w:val="0"/>
+          <w:numId w:val="8"/>
+        </w:numPr>
+      </w:pPr>
+      <w:r>
+        <w:t>As a manager, I want to be able to see how much stock of each item we sell we have so that I can know what to order for delivery</w:t>
+      </w:r>
+    </w:p>
+    <w:p>
+      <w:pPr>
+        <w:pStyle w:val="ListParagraph"/>
+        <w:numPr>
+          <w:ilvl w:val="0"/>
+          <w:numId w:val="8"/>
+        </w:numPr>
+      </w:pPr>
+      <w:r>
+        <w:t>As a customer I want to see if the product I want is in stock so that I know if I can go and get it.</w:t>
+      </w:r>
+      <w:r>
+        <w:t xml:space="preserve"> </w:t>
+      </w:r>
+    </w:p>
+    <w:p>
+      <w:pPr>
+        <w:pStyle w:val="ListParagraph"/>
+        <w:numPr>
+          <w:ilvl w:val="0"/>
+          <w:numId w:val="8"/>
+        </w:numPr>
+      </w:pPr>
+      <w:r>
+        <w:t>As a customer I want to be able to reserve the product that I want so that I can go and pick it up</w:t>
+      </w:r>
+    </w:p>
+    <w:p>
+      <w:pPr>
+        <w:pStyle w:val="Heading4"/>
+      </w:pPr>
+      <w:r>
+        <w:t>Sprint 3</w:t>
+      </w:r>
+    </w:p>
+    <w:p>
+      <w:pPr>
+        <w:pStyle w:val="ListParagraph"/>
+        <w:numPr>
+          <w:ilvl w:val="0"/>
+          <w:numId w:val="8"/>
+        </w:numPr>
+      </w:pPr>
+      <w:r>
+        <w:t>As a manager I want to be able to view click and collect orders so that the items can be put aside for customers to collect</w:t>
+      </w:r>
+    </w:p>
+    <w:p>
+      <w:pPr>
+        <w:pStyle w:val="ListParagraph"/>
+        <w:numPr>
+          <w:ilvl w:val="0"/>
+          <w:numId w:val="8"/>
+        </w:numPr>
+      </w:pPr>
+      <w:r>
+        <w:t>As a customer I want to see if the product I want is in stock so that I know if I can go and get it.</w:t>
+      </w:r>
+      <w:r>
+        <w:t xml:space="preserve"> </w:t>
+      </w:r>
+    </w:p>
+    <w:p>
+      <w:pPr>
+        <w:pStyle w:val="ListParagraph"/>
+        <w:numPr>
+          <w:ilvl w:val="0"/>
+          <w:numId w:val="8"/>
+        </w:numPr>
+      </w:pPr>
+      <w:r>
+        <w:t>As a manager, I want to be able to add staff members to the system so that they can access the system.</w:t>
+      </w:r>
+    </w:p>
+    <w:p>
+      <w:pPr>
+        <w:pStyle w:val="ListParagraph"/>
+        <w:numPr>
+          <w:ilvl w:val="0"/>
+          <w:numId w:val="8"/>
+        </w:numPr>
+      </w:pPr>
+      <w:r>
+        <w:t>As an admin, I want to be able to add managers to the system so that they can manage their shops</w:t>
+      </w:r>
+    </w:p>
+    <w:p>
+      <w:pPr>
+        <w:pStyle w:val="Heading4"/>
+      </w:pPr>
+      <w:r>
+        <w:t>Sprint 4</w:t>
+      </w:r>
+    </w:p>
+    <w:p>
+      <w:pPr>
+        <w:pStyle w:val="ListParagraph"/>
+        <w:numPr>
+          <w:ilvl w:val="0"/>
+          <w:numId w:val="8"/>
+        </w:numPr>
+      </w:pPr>
+      <w:r>
+        <w:t>As a staff member I want to be able to change my payroll details so that I am paid into the right bank account</w:t>
+      </w:r>
+    </w:p>
+    <w:p>
+      <w:pPr>
+        <w:pStyle w:val="ListParagraph"/>
+        <w:numPr>
+          <w:ilvl w:val="0"/>
+          <w:numId w:val="8"/>
+        </w:numPr>
+      </w:pPr>
+      <w:r>
+        <w:t>As a staff member I want to be able to request holiday so that I can have a break from work</w:t>
+      </w:r>
+    </w:p>
+    <w:p>
+      <w:pPr>
+        <w:pStyle w:val="ListParagraph"/>
+        <w:numPr>
+          <w:ilvl w:val="0"/>
+          <w:numId w:val="8"/>
+        </w:numPr>
+      </w:pPr>
+      <w:r>
+        <w:t>As a manager, I want to be able to approve holidays so that my staff can have time off when they have requested</w:t>
+      </w:r>
+    </w:p>
+    <w:p>
+      <w:pPr>
+        <w:pStyle w:val="ListParagraph"/>
+        <w:numPr>
+          <w:ilvl w:val="0"/>
+          <w:numId w:val="8"/>
+        </w:numPr>
+      </w:pPr>
+      <w:r>
+        <w:t>As an admin, I want to be able to add deliveries to the system so shops know when their deliveries will arrive</w:t>
+      </w:r>
+      <w:r>
+        <w:t xml:space="preserve"> </w:t>
+      </w:r>
+    </w:p>
+    <w:p>
+      <w:pPr>
+        <w:pStyle w:val="ListParagraph"/>
+        <w:numPr>
+          <w:ilvl w:val="0"/>
+          <w:numId w:val="8"/>
+        </w:numPr>
+      </w:pPr>
+      <w:r>
+        <w:t>As a manager I want to be able to set up rota's so that my staff know when they are working</w:t>
+      </w:r>
+    </w:p>
+    <w:p>
+      <w:pPr>
+        <w:pStyle w:val="ListParagraph"/>
+        <w:numPr>
+          <w:ilvl w:val="0"/>
+          <w:numId w:val="8"/>
+        </w:numPr>
+      </w:pPr>
+      <w:r>
+        <w:t xml:space="preserve">As a staff member, I want to be able to look at the shop rota so that I can see when I </w:t>
+      </w:r>
+      <w:proofErr w:type="gramStart"/>
+      <w:r>
+        <w:t>have to</w:t>
+      </w:r>
+      <w:proofErr w:type="gramEnd"/>
+      <w:r>
+        <w:t xml:space="preserve"> work</w:t>
+      </w:r>
+      <w:r>
+        <w:t xml:space="preserve"> </w:t>
+      </w:r>
+    </w:p>
+    <w:p/>
     <w:sectPr>
-      <w:footerReference w:type="default" r:id="rId33"/>
+      <w:footerReference w:type="default" r:id="rId35"/>
       <w:pgSz w:w="11906" w:h="16838"/>
       <w:pgMar w:top="1440" w:right="1440" w:bottom="1440" w:left="1440" w:header="708" w:footer="708" w:gutter="0"/>
       <w:pgNumType w:start="0"/>
@@ -14899,7 +15577,7 @@
 </file>
 
 <file path=customXml/itemProps1.xml><?xml version="1.0" encoding="utf-8"?>
-<ds:datastoreItem xmlns:ds="http://schemas.openxmlformats.org/officeDocument/2006/customXml" ds:itemID="{7F6FB6F1-B610-4A19-BA8A-A400E204BD6C}">
+<ds:datastoreItem xmlns:ds="http://schemas.openxmlformats.org/officeDocument/2006/customXml" ds:itemID="{2FBF34A3-FC82-47AF-8BC8-F1623D98A245}">
   <ds:schemaRefs>
     <ds:schemaRef ds:uri="http://schemas.openxmlformats.org/officeDocument/2006/bibliography"/>
   </ds:schemaRefs>

--- a/Documents/Final Report/Final Report Draft 1.docx
+++ b/Documents/Final Report/Final Report Draft 1.docx
@@ -6704,12 +6704,7 @@
         <w:t>In a retail environment</w:t>
       </w:r>
       <w:r>
-        <w:t xml:space="preserve">, there is historically the case that the systems they use to store corporate information such as stock information, staff details and other corporate details on a shop to shop level are being handled by decades old software and hardware that is not kept up to date due to cost and other corporate concerns. This system has been built to modernise the systems used by shop managers and staff to help enhance the potential of these systems and add features to make working in retail more convenient and easier on both the staff </w:t>
-      </w:r>
-      <w:bookmarkStart w:id="11" w:name="_GoBack"/>
-      <w:bookmarkEnd w:id="11"/>
-      <w:r>
-        <w:t>and customers.</w:t>
+        <w:t>, there is historically the case that the systems they use to store corporate information such as stock information, staff details and other corporate details on a shop to shop level are being handled by decades old software and hardware that is not kept up to date due to cost and other corporate concerns. This system has been built to modernise the systems used by shop managers and staff to help enhance the potential of these systems and add features to make working in retail more convenient and easier on both the staff and customers.</w:t>
       </w:r>
     </w:p>
     <w:p>
@@ -6726,104 +6721,104 @@
       <w:pPr>
         <w:pStyle w:val="Heading1"/>
       </w:pPr>
-      <w:bookmarkStart w:id="12" w:name="_Toc41379794"/>
+      <w:bookmarkStart w:id="11" w:name="_Toc41379794"/>
       <w:r>
         <w:lastRenderedPageBreak/>
         <w:t>Background, Objectives and Deliverables</w:t>
       </w:r>
+      <w:bookmarkEnd w:id="11"/>
+    </w:p>
+    <w:p/>
+    <w:p>
+      <w:r>
+        <w:t>This section of the report will cover an overview of why the project was chosen and the desired outcomes of the project by its completion.</w:t>
+      </w:r>
+    </w:p>
+    <w:p>
+      <w:pPr>
+        <w:pStyle w:val="Heading2"/>
+      </w:pPr>
+      <w:bookmarkStart w:id="12" w:name="_Toc41379795"/>
+      <w:r>
+        <w:t>Motivation</w:t>
+      </w:r>
       <w:bookmarkEnd w:id="12"/>
     </w:p>
-    <w:p/>
-    <w:p>
-      <w:r>
-        <w:t>This section of the report will cover an overview of why the project was chosen and the desired outcomes of the project by its completion.</w:t>
+    <w:p>
+      <w:r>
+        <w:t xml:space="preserve">The main reason this project was conceived was to make working in retail more straightforward </w:t>
+      </w:r>
+      <w:r>
+        <w:t>for the staff by alleviating some of the issues they currently encounter.</w:t>
+      </w:r>
+    </w:p>
+    <w:p>
+      <w:r>
+        <w:t xml:space="preserve">One major issue is the use of very outdated software for back office computer systems </w:t>
+      </w:r>
+      <w:r>
+        <w:t>that is often slow and normally running on outdated operating systems that are no longer supported by their providers with updates thus making them very unsecure</w:t>
+      </w:r>
+      <w:r>
+        <w:t xml:space="preserve"> to recent security exploits which could be crippling for a company’s corporate information that is stored on these computer systems.</w:t>
+      </w:r>
+    </w:p>
+    <w:p>
+      <w:r>
+        <w:t xml:space="preserve">Another issue with these currently used systems they </w:t>
+      </w:r>
+      <w:r>
+        <w:t>do</w:t>
+      </w:r>
+      <w:r>
+        <w:t xml:space="preserve"> not accommodate areas such as staff shifts and holidays as these are still done via paper. This provides the limitation of staff members having to physically come into the shop to see when they are working or to request and check their holiday. </w:t>
+      </w:r>
+      <w:r>
+        <w:t>Having this on an online platform would allow staff to check shift</w:t>
+      </w:r>
+      <w:r>
+        <w:t>s</w:t>
+      </w:r>
+      <w:r>
+        <w:t xml:space="preserve"> online for instance if they have been off work for </w:t>
+      </w:r>
+      <w:r>
+        <w:t>holiday.</w:t>
+      </w:r>
+    </w:p>
+    <w:p>
+      <w:r>
+        <w:t>Another problem that shop staff face when working on the shop floor is questions from customers regarding if they stock a certain item or when items will be back in stock. This is something that can be moved to an online platform to free up staff members to more effectively carry out their duties and responsibilities</w:t>
+      </w:r>
+      <w:r>
+        <w:t>.</w:t>
+      </w:r>
+    </w:p>
+    <w:p>
+      <w:r>
+        <w:t>The final issue that has been identified is pertaining to the usability of the systems currently employed by companies as most of them are ageing systems they are using very outdated usability techniques that provide a poor user experience for their end users with some systems seen using an almost command line system for certain sub-systems of the software.</w:t>
+      </w:r>
+    </w:p>
+    <w:p>
+      <w:r>
+        <w:t xml:space="preserve">The solution to be developed to address the issues outlined above to provide a better user experience for staff and allow customers to access information about their local corner shop online so that they do not need to </w:t>
+      </w:r>
+      <w:r>
+        <w:t>travel to the shop to get the desired information.</w:t>
+      </w:r>
+      <w:r>
+        <w:t xml:space="preserve"> It will also provide a more secure system for corporate information on an up to date operating system to prevent data leaks.</w:t>
       </w:r>
     </w:p>
     <w:p>
       <w:pPr>
         <w:pStyle w:val="Heading2"/>
       </w:pPr>
-      <w:bookmarkStart w:id="13" w:name="_Toc41379795"/>
-      <w:r>
-        <w:t>Motivation</w:t>
+      <w:bookmarkStart w:id="13" w:name="_Toc41379796"/>
+      <w:r>
+        <w:t>Project Objectives</w:t>
       </w:r>
       <w:bookmarkEnd w:id="13"/>
-    </w:p>
-    <w:p>
-      <w:r>
-        <w:t xml:space="preserve">The main reason this project was conceived was to make working in retail more straightforward </w:t>
-      </w:r>
-      <w:r>
-        <w:t>for the staff by alleviating some of the issues they currently encounter.</w:t>
-      </w:r>
-    </w:p>
-    <w:p>
-      <w:r>
-        <w:t xml:space="preserve">One major issue is the use of very outdated software for back office computer systems </w:t>
-      </w:r>
-      <w:r>
-        <w:t>that is often slow and normally running on outdated operating systems that are no longer supported by their providers with updates thus making them very unsecure</w:t>
-      </w:r>
-      <w:r>
-        <w:t xml:space="preserve"> to recent security exploits which could be crippling for a company’s corporate information that is stored on these computer systems.</w:t>
-      </w:r>
-    </w:p>
-    <w:p>
-      <w:r>
-        <w:t xml:space="preserve">Another issue with these currently used systems they </w:t>
-      </w:r>
-      <w:r>
-        <w:t>do</w:t>
-      </w:r>
-      <w:r>
-        <w:t xml:space="preserve"> not accommodate areas such as staff shifts and holidays as these are still done via paper. This provides the limitation of staff members having to physically come into the shop to see when they are working or to request and check their holiday. </w:t>
-      </w:r>
-      <w:r>
-        <w:t>Having this on an online platform would allow staff to check shift</w:t>
-      </w:r>
-      <w:r>
-        <w:t>s</w:t>
-      </w:r>
-      <w:r>
-        <w:t xml:space="preserve"> online for instance if they have been off work for </w:t>
-      </w:r>
-      <w:r>
-        <w:t>holiday.</w:t>
-      </w:r>
-    </w:p>
-    <w:p>
-      <w:r>
-        <w:t>Another problem that shop staff face when working on the shop floor is questions from customers regarding if they stock a certain item or when items will be back in stock. This is something that can be moved to an online platform to free up staff members to more effectively carry out their duties and responsibilities</w:t>
-      </w:r>
-      <w:r>
-        <w:t>.</w:t>
-      </w:r>
-    </w:p>
-    <w:p>
-      <w:r>
-        <w:t>The final issue that has been identified is pertaining to the usability of the systems currently employed by companies as most of them are ageing systems they are using very outdated usability techniques that provide a poor user experience for their end users with some systems seen using an almost command line system for certain sub-systems of the software.</w:t>
-      </w:r>
-    </w:p>
-    <w:p>
-      <w:r>
-        <w:t xml:space="preserve">The solution to be developed to address the issues outlined above to provide a better user experience for staff and allow customers to access information about their local corner shop online so that they do not need to </w:t>
-      </w:r>
-      <w:r>
-        <w:t>travel to the shop to get the desired information.</w:t>
-      </w:r>
-      <w:r>
-        <w:t xml:space="preserve"> It will also provide a more secure system for corporate information on an up to date operating system to prevent data leaks.</w:t>
-      </w:r>
-    </w:p>
-    <w:p>
-      <w:pPr>
-        <w:pStyle w:val="Heading2"/>
-      </w:pPr>
-      <w:bookmarkStart w:id="14" w:name="_Toc41379796"/>
-      <w:r>
-        <w:t>Project Objectives</w:t>
-      </w:r>
-      <w:bookmarkEnd w:id="14"/>
     </w:p>
     <w:p>
       <w:r>
@@ -6901,11 +6896,11 @@
       <w:pPr>
         <w:pStyle w:val="Heading2"/>
       </w:pPr>
-      <w:bookmarkStart w:id="15" w:name="_Toc41379797"/>
+      <w:bookmarkStart w:id="14" w:name="_Toc41379797"/>
       <w:r>
         <w:t>System Requirements</w:t>
       </w:r>
-      <w:bookmarkEnd w:id="15"/>
+      <w:bookmarkEnd w:id="14"/>
     </w:p>
     <w:p>
       <w:r>
@@ -7030,11 +7025,11 @@
       <w:pPr>
         <w:pStyle w:val="Heading2"/>
       </w:pPr>
-      <w:bookmarkStart w:id="16" w:name="_Toc41379798"/>
+      <w:bookmarkStart w:id="15" w:name="_Toc41379798"/>
       <w:r>
         <w:t>Deliverables</w:t>
       </w:r>
-      <w:bookmarkEnd w:id="16"/>
+      <w:bookmarkEnd w:id="15"/>
     </w:p>
     <w:p>
       <w:r>
@@ -7146,7 +7141,7 @@
           <w:rFonts w:cs="Arial"/>
         </w:rPr>
       </w:pPr>
-      <w:bookmarkStart w:id="17" w:name="_Toc41379799"/>
+      <w:bookmarkStart w:id="16" w:name="_Toc41379799"/>
       <w:r>
         <w:rPr>
           <w:rFonts w:cs="Arial"/>
@@ -7154,166 +7149,166 @@
         <w:lastRenderedPageBreak/>
         <w:t>Legal, Social, Ethical and Professional issues</w:t>
       </w:r>
+      <w:bookmarkEnd w:id="16"/>
+    </w:p>
+    <w:p/>
+    <w:p>
+      <w:r>
+        <w:t xml:space="preserve">Legal, social and ethical issues is something that needs to be considered to ensure that the project is conducted in a manner that </w:t>
+      </w:r>
+      <w:r>
+        <w:t>is in accordance with all legislation, licences and approval relevant to a project of this type.</w:t>
+      </w:r>
+    </w:p>
+    <w:p>
+      <w:pPr>
+        <w:pStyle w:val="Heading2"/>
+      </w:pPr>
+      <w:bookmarkStart w:id="17" w:name="_Toc41379800"/>
+      <w:r>
+        <w:t>Legal Considerations</w:t>
+      </w:r>
       <w:bookmarkEnd w:id="17"/>
     </w:p>
-    <w:p/>
-    <w:p>
-      <w:r>
-        <w:t xml:space="preserve">Legal, social and ethical issues is something that needs to be considered to ensure that the project is conducted in a manner that </w:t>
-      </w:r>
-      <w:r>
-        <w:t>is in accordance with all legislation, licences and approval relevant to a project of this type.</w:t>
-      </w:r>
-    </w:p>
-    <w:p>
-      <w:pPr>
-        <w:pStyle w:val="Heading2"/>
-      </w:pPr>
-      <w:bookmarkStart w:id="18" w:name="_Toc41379800"/>
-      <w:r>
-        <w:t>Legal Considerations</w:t>
+    <w:p>
+      <w:r>
+        <w:t xml:space="preserve">This section will cover any legal concerns that have to </w:t>
+      </w:r>
+      <w:r>
+        <w:t>be</w:t>
+      </w:r>
+      <w:r>
+        <w:t xml:space="preserve"> considered for this project to make sure it is in accordance with regulations and guidelines in industry.</w:t>
+      </w:r>
+    </w:p>
+    <w:p>
+      <w:pPr>
+        <w:pStyle w:val="Heading3"/>
+      </w:pPr>
+      <w:bookmarkStart w:id="18" w:name="_Toc41379801"/>
+      <w:r>
+        <w:t>Licencing</w:t>
       </w:r>
       <w:bookmarkEnd w:id="18"/>
     </w:p>
     <w:p>
       <w:r>
-        <w:t xml:space="preserve">This section will cover any legal concerns that have to </w:t>
-      </w:r>
-      <w:r>
-        <w:t>be</w:t>
-      </w:r>
-      <w:r>
-        <w:t xml:space="preserve"> considered for this project to make sure it is in accordance with regulations and guidelines in industry.</w:t>
+        <w:t>This section will discuss the relevant licences used for the software used to develop the system.</w:t>
+      </w:r>
+    </w:p>
+    <w:p>
+      <w:pPr>
+        <w:pStyle w:val="Heading4"/>
+      </w:pPr>
+      <w:r>
+        <w:t>Mongo DB Compass</w:t>
+      </w:r>
+    </w:p>
+    <w:p>
+      <w:r>
+        <w:t>As a free plan of Mongo DB</w:t>
+      </w:r>
+      <w:r>
+        <w:t xml:space="preserve"> compass</w:t>
+      </w:r>
+      <w:r>
+        <w:t xml:space="preserve"> is used, the developer must adhere to the software terms of use. (Mongo DB, 2020)</w:t>
+      </w:r>
+    </w:p>
+    <w:p>
+      <w:pPr>
+        <w:pStyle w:val="Heading4"/>
+      </w:pPr>
+      <w:r>
+        <w:t>JavaScript Node packages</w:t>
+      </w:r>
+    </w:p>
+    <w:p>
+      <w:r>
+        <w:t xml:space="preserve">Most of the JavaScript libraries used fall under the MIT </w:t>
+      </w:r>
+      <w:r>
+        <w:t>licencing under the open source initiative making them freely available</w:t>
+      </w:r>
+      <w:r>
+        <w:t xml:space="preserve"> and are thus suitable for the intended use on this project</w:t>
+      </w:r>
+      <w:r>
+        <w:t>.(The Open Source Initiative, 2020)</w:t>
+      </w:r>
+    </w:p>
+    <w:p>
+      <w:pPr>
+        <w:pStyle w:val="Heading4"/>
+      </w:pPr>
+      <w:r>
+        <w:t>Visual Studio</w:t>
+      </w:r>
+    </w:p>
+    <w:p>
+      <w:r>
+        <w:t>Microsoft Visual studio is licenced through the Microsoft image program by the university.</w:t>
+      </w:r>
+      <w:r>
+        <w:t xml:space="preserve"> This allows for Visual Studio to be used for this project.</w:t>
+      </w:r>
+      <w:r>
+        <w:t xml:space="preserve"> However, this does mean that this system cannot be published for profit under this current licence and a full Visual studio licence would need to be </w:t>
+      </w:r>
+      <w:r>
+        <w:t>acquired</w:t>
+      </w:r>
+      <w:r>
+        <w:t xml:space="preserve"> for this to be done.</w:t>
+      </w:r>
+      <w:r>
+        <w:t xml:space="preserve"> (Microsoft Imagine, 2020)</w:t>
       </w:r>
     </w:p>
     <w:p>
       <w:pPr>
         <w:pStyle w:val="Heading3"/>
       </w:pPr>
-      <w:bookmarkStart w:id="19" w:name="_Toc41379801"/>
-      <w:r>
-        <w:t>Licencing</w:t>
+      <w:bookmarkStart w:id="19" w:name="_Toc41379802"/>
+      <w:r>
+        <w:t>Data Handling</w:t>
       </w:r>
       <w:bookmarkEnd w:id="19"/>
     </w:p>
     <w:p>
       <w:r>
-        <w:t>This section will discuss the relevant licences used for the software used to develop the system.</w:t>
-      </w:r>
-    </w:p>
-    <w:p>
-      <w:pPr>
-        <w:pStyle w:val="Heading4"/>
-      </w:pPr>
-      <w:r>
-        <w:t>Mongo DB Compass</w:t>
-      </w:r>
-    </w:p>
-    <w:p>
-      <w:r>
-        <w:t>As a free plan of Mongo DB</w:t>
-      </w:r>
-      <w:r>
-        <w:t xml:space="preserve"> compass</w:t>
-      </w:r>
-      <w:r>
-        <w:t xml:space="preserve"> is used, the developer must adhere to the software terms of use. (Mongo DB, 2020)</w:t>
-      </w:r>
-    </w:p>
-    <w:p>
-      <w:pPr>
-        <w:pStyle w:val="Heading4"/>
-      </w:pPr>
-      <w:r>
-        <w:t>JavaScript Node packages</w:t>
-      </w:r>
-    </w:p>
-    <w:p>
-      <w:r>
-        <w:t xml:space="preserve">Most of the JavaScript libraries used fall under the MIT </w:t>
-      </w:r>
-      <w:r>
-        <w:t>licencing under the open source initiative making them freely available</w:t>
-      </w:r>
-      <w:r>
-        <w:t xml:space="preserve"> and are thus suitable for the intended use on this project</w:t>
-      </w:r>
-      <w:r>
-        <w:t>.(The Open Source Initiative, 2020)</w:t>
-      </w:r>
-    </w:p>
-    <w:p>
-      <w:pPr>
-        <w:pStyle w:val="Heading4"/>
-      </w:pPr>
-      <w:r>
-        <w:t>Visual Studio</w:t>
-      </w:r>
-    </w:p>
-    <w:p>
-      <w:r>
-        <w:t>Microsoft Visual studio is licenced through the Microsoft image program by the university.</w:t>
-      </w:r>
-      <w:r>
-        <w:t xml:space="preserve"> This allows for Visual Studio to be used for this project.</w:t>
-      </w:r>
-      <w:r>
-        <w:t xml:space="preserve"> However, this does mean that this system cannot be published for profit under this current licence and a full Visual studio licence would need to be </w:t>
-      </w:r>
-      <w:r>
-        <w:t>acquired</w:t>
-      </w:r>
-      <w:r>
-        <w:t xml:space="preserve"> for this to be done.</w:t>
-      </w:r>
-      <w:r>
-        <w:t xml:space="preserve"> (Microsoft Imagine, 2020)</w:t>
+        <w:t>The data collected by the system should be handled responsibly to prevent any breaches of data or data losses that would cause a poor user experience.</w:t>
+      </w:r>
+      <w:r>
+        <w:t xml:space="preserve"> </w:t>
+      </w:r>
+    </w:p>
+    <w:p>
+      <w:r>
+        <w:t>This will be done by ensuring passwords are handled and stored appropriately by using a hashing and salting algorithm to encrypt the data when at rest in the database</w:t>
+      </w:r>
+      <w:r>
+        <w:t>. The system should also</w:t>
+      </w:r>
+      <w:r>
+        <w:t xml:space="preserve"> not send passwords to the client-side applications as all processing is done on the server and the password is not required by the end user. This would reduce the risk of passwords being compromised </w:t>
+      </w:r>
+      <w:r>
+        <w:t>and improve the handling of data by the system</w:t>
+      </w:r>
+      <w:r>
+        <w:t>.</w:t>
       </w:r>
     </w:p>
     <w:p>
       <w:pPr>
         <w:pStyle w:val="Heading3"/>
       </w:pPr>
-      <w:bookmarkStart w:id="20" w:name="_Toc41379802"/>
-      <w:r>
-        <w:t>Data Handling</w:t>
+      <w:bookmarkStart w:id="20" w:name="_Toc41379803"/>
+      <w:r>
+        <w:t>GDPR</w:t>
       </w:r>
       <w:bookmarkEnd w:id="20"/>
-    </w:p>
-    <w:p>
-      <w:r>
-        <w:t>The data collected by the system should be handled responsibly to prevent any breaches of data or data losses that would cause a poor user experience.</w:t>
-      </w:r>
-      <w:r>
-        <w:t xml:space="preserve"> </w:t>
-      </w:r>
-    </w:p>
-    <w:p>
-      <w:r>
-        <w:t>This will be done by ensuring passwords are handled and stored appropriately by using a hashing and salting algorithm to encrypt the data when at rest in the database</w:t>
-      </w:r>
-      <w:r>
-        <w:t>. The system should also</w:t>
-      </w:r>
-      <w:r>
-        <w:t xml:space="preserve"> not send passwords to the client-side applications as all processing is done on the server and the password is not required by the end user. This would reduce the risk of passwords being compromised </w:t>
-      </w:r>
-      <w:r>
-        <w:t>and improve the handling of data by the system</w:t>
-      </w:r>
-      <w:r>
-        <w:t>.</w:t>
-      </w:r>
-    </w:p>
-    <w:p>
-      <w:pPr>
-        <w:pStyle w:val="Heading3"/>
-      </w:pPr>
-      <w:bookmarkStart w:id="21" w:name="_Toc41379803"/>
-      <w:r>
-        <w:t>GDPR</w:t>
-      </w:r>
-      <w:bookmarkEnd w:id="21"/>
     </w:p>
     <w:p>
       <w:r>
@@ -7394,29 +7389,29 @@
       <w:pPr>
         <w:pStyle w:val="Heading2"/>
       </w:pPr>
-      <w:bookmarkStart w:id="22" w:name="_Toc41379804"/>
+      <w:bookmarkStart w:id="21" w:name="_Toc41379804"/>
       <w:r>
         <w:t>Ethical Considerations</w:t>
       </w:r>
+      <w:bookmarkEnd w:id="21"/>
+    </w:p>
+    <w:p>
+      <w:r>
+        <w:t xml:space="preserve">The only </w:t>
+      </w:r>
+      <w:r>
+        <w:t>human participants used to get feedback on this project were colleagues on the developer’s course. This is covered by the generic ethical approval submitted on behalf of the department for this module and covers all the ethical issues that would have been faced during the project.</w:t>
+      </w:r>
+    </w:p>
+    <w:p>
+      <w:pPr>
+        <w:pStyle w:val="Heading2"/>
+      </w:pPr>
+      <w:bookmarkStart w:id="22" w:name="_Toc41379805"/>
+      <w:r>
+        <w:t>Social Considerations</w:t>
+      </w:r>
       <w:bookmarkEnd w:id="22"/>
-    </w:p>
-    <w:p>
-      <w:r>
-        <w:t xml:space="preserve">The only </w:t>
-      </w:r>
-      <w:r>
-        <w:t>human participants used to get feedback on this project were colleagues on the developer’s course. This is covered by the generic ethical approval submitted on behalf of the department for this module and covers all the ethical issues that would have been faced during the project.</w:t>
-      </w:r>
-    </w:p>
-    <w:p>
-      <w:pPr>
-        <w:pStyle w:val="Heading2"/>
-      </w:pPr>
-      <w:bookmarkStart w:id="23" w:name="_Toc41379805"/>
-      <w:r>
-        <w:t>Social Considerations</w:t>
-      </w:r>
-      <w:bookmarkEnd w:id="23"/>
     </w:p>
     <w:p>
       <w:r>
@@ -7444,7 +7439,7 @@
           <w:rFonts w:cs="Arial"/>
         </w:rPr>
       </w:pPr>
-      <w:bookmarkStart w:id="24" w:name="_Toc41379806"/>
+      <w:bookmarkStart w:id="23" w:name="_Toc41379806"/>
       <w:r>
         <w:rPr>
           <w:rFonts w:cs="Arial"/>
@@ -7452,170 +7447,170 @@
         <w:lastRenderedPageBreak/>
         <w:t>Project Management</w:t>
       </w:r>
+      <w:bookmarkEnd w:id="23"/>
+    </w:p>
+    <w:p/>
+    <w:p>
+      <w:pPr>
+        <w:pStyle w:val="Heading2"/>
+      </w:pPr>
+      <w:bookmarkStart w:id="24" w:name="_Toc41379807"/>
+      <w:r>
+        <w:t>Agile Project Management</w:t>
+      </w:r>
       <w:bookmarkEnd w:id="24"/>
     </w:p>
-    <w:p/>
+    <w:p>
+      <w:r>
+        <w:t>For this project, an agile approach has been used to manage the project and ensure its success.</w:t>
+      </w:r>
+      <w:r>
+        <w:t xml:space="preserve"> This is outlined by the PRCO</w:t>
+      </w:r>
+      <w:r>
+        <w:t>304</w:t>
+      </w:r>
+      <w:r>
+        <w:t xml:space="preserve"> module specification as the recommended project management style to use for the project.</w:t>
+      </w:r>
+    </w:p>
+    <w:p>
+      <w:r>
+        <w:t xml:space="preserve">Agile Project management as detailed in the agile manifesto </w:t>
+      </w:r>
+      <w:r>
+        <w:t xml:space="preserve">has the key principle of </w:t>
+      </w:r>
+      <w:r>
+        <w:t>continuous delivery of software to end users/clients</w:t>
+      </w:r>
+      <w:r>
+        <w:t xml:space="preserve"> at regular intervals.</w:t>
+      </w:r>
+      <w:r>
+        <w:t xml:space="preserve"> </w:t>
+      </w:r>
+      <w:r>
+        <w:t xml:space="preserve">(Agile Manifesto, 2001) </w:t>
+      </w:r>
+      <w:r>
+        <w:t xml:space="preserve"> This was established by developing according to iterations</w:t>
+      </w:r>
+      <w:r>
+        <w:t xml:space="preserve"> or sprints</w:t>
+      </w:r>
+      <w:r>
+        <w:t xml:space="preserve"> with the design allowing for something to be ready to be shown to the end user at the end of each iteration.</w:t>
+      </w:r>
+    </w:p>
     <w:p>
       <w:pPr>
         <w:pStyle w:val="Heading2"/>
       </w:pPr>
-      <w:bookmarkStart w:id="25" w:name="_Toc41379807"/>
-      <w:r>
-        <w:t>Agile Project Management</w:t>
+      <w:bookmarkStart w:id="25" w:name="_Toc41379808"/>
+      <w:r>
+        <w:t>GitHub</w:t>
       </w:r>
       <w:bookmarkEnd w:id="25"/>
     </w:p>
     <w:p>
       <w:r>
-        <w:t>For this project, an agile approach has been used to manage the project and ensure its success.</w:t>
-      </w:r>
-      <w:r>
-        <w:t xml:space="preserve"> This is outlined by the PRCO</w:t>
-      </w:r>
-      <w:r>
-        <w:t>304</w:t>
-      </w:r>
-      <w:r>
-        <w:t xml:space="preserve"> module specification as the recommended project management style to use for the project.</w:t>
-      </w:r>
-    </w:p>
-    <w:p>
-      <w:r>
-        <w:t xml:space="preserve">Agile Project management as detailed in the agile manifesto </w:t>
-      </w:r>
-      <w:r>
-        <w:t xml:space="preserve">has the key principle of </w:t>
-      </w:r>
-      <w:r>
-        <w:t>continuous delivery of software to end users/clients</w:t>
-      </w:r>
-      <w:r>
-        <w:t xml:space="preserve"> at regular intervals.</w:t>
-      </w:r>
-      <w:r>
-        <w:t xml:space="preserve"> </w:t>
-      </w:r>
-      <w:r>
-        <w:t xml:space="preserve">(Agile Manifesto, 2001) </w:t>
-      </w:r>
-      <w:r>
-        <w:t xml:space="preserve"> This was established by developing according to iterations</w:t>
-      </w:r>
-      <w:r>
-        <w:t xml:space="preserve"> or sprints</w:t>
-      </w:r>
-      <w:r>
-        <w:t xml:space="preserve"> with the design allowing for something to be ready to be shown to the end user at the end of each iteration.</w:t>
+        <w:t xml:space="preserve">GitHub has been used to manage the code base </w:t>
+      </w:r>
+      <w:r>
+        <w:t>of the project</w:t>
+      </w:r>
+      <w:r>
+        <w:t xml:space="preserve"> as outlined in the PRCO304 Module specification.</w:t>
+      </w:r>
+      <w:r>
+        <w:t xml:space="preserve"> GitHub allows for version control of the code base for the project</w:t>
+      </w:r>
+      <w:r>
+        <w:t xml:space="preserve"> by allowing small sections of the code base to be updated when enhancements have been made and provided a good remote storage point for the code base to ensure that no data was lost in the event of any data loss locally.</w:t>
+      </w:r>
+    </w:p>
+    <w:p>
+      <w:r>
+        <w:t xml:space="preserve">GitHub also has the function to use “branches” that allow for the </w:t>
+      </w:r>
+      <w:r>
+        <w:t xml:space="preserve">code base to be cloned onto another branch to be worked on before being merged onto the main branch when significant progress, such as the end of a sprint in agile, have been completed to make the code on the main branch more coherent and ensure that you always have a branch that </w:t>
+      </w:r>
+      <w:r>
+        <w:t>is fully functional to show to end users in an agile fashion</w:t>
+      </w:r>
+      <w:r>
+        <w:t>.</w:t>
       </w:r>
     </w:p>
     <w:p>
       <w:pPr>
         <w:pStyle w:val="Heading2"/>
       </w:pPr>
-      <w:bookmarkStart w:id="26" w:name="_Toc41379808"/>
-      <w:r>
-        <w:t>GitHub</w:t>
+      <w:bookmarkStart w:id="26" w:name="_Toc41379809"/>
+      <w:r>
+        <w:t>Trello</w:t>
       </w:r>
       <w:bookmarkEnd w:id="26"/>
     </w:p>
     <w:p>
       <w:r>
-        <w:t xml:space="preserve">GitHub has been used to manage the code base </w:t>
-      </w:r>
-      <w:r>
-        <w:t>of the project</w:t>
-      </w:r>
-      <w:r>
-        <w:t xml:space="preserve"> as outlined in the PRCO304 Module specification.</w:t>
-      </w:r>
-      <w:r>
-        <w:t xml:space="preserve"> GitHub allows for version control of the code base for the project</w:t>
-      </w:r>
-      <w:r>
-        <w:t xml:space="preserve"> by allowing small sections of the code base to be updated when enhancements have been made and provided a good remote storage point for the code base to ensure that no data was lost in the event of any data loss locally.</w:t>
-      </w:r>
-    </w:p>
-    <w:p>
-      <w:r>
-        <w:t xml:space="preserve">GitHub also has the function to use “branches” that allow for the </w:t>
-      </w:r>
-      <w:r>
-        <w:t xml:space="preserve">code base to be cloned onto another branch to be worked on before being merged onto the main branch when significant progress, such as the end of a sprint in agile, have been completed to make the code on the main branch more coherent and ensure that you always have a branch that </w:t>
-      </w:r>
-      <w:r>
-        <w:t>is fully functional to show to end users in an agile fashion</w:t>
-      </w:r>
-      <w:r>
-        <w:t>.</w:t>
+        <w:t>Trello was used on this project to provide a Kanban board for managing the ongoing development of the project.</w:t>
+      </w:r>
+      <w:r>
+        <w:t xml:space="preserve"> Trello was used due to it being part of the PRCO304 project specification with multiple deliverables to submit the current state of the </w:t>
+      </w:r>
+      <w:r>
+        <w:t>T</w:t>
+      </w:r>
+      <w:r>
+        <w:t>rello board over the course of the project.</w:t>
+      </w:r>
+    </w:p>
+    <w:p>
+      <w:r>
+        <w:t xml:space="preserve">Kanban boards are the principle of breaking down development into multiple stages moving across the board. In their most simple form will contain a backlog of items yet to be developed, an </w:t>
+      </w:r>
+      <w:r>
+        <w:t>in-progress</w:t>
+      </w:r>
+      <w:r>
+        <w:t xml:space="preserve"> section for items currently being worked on and a completed section for </w:t>
+      </w:r>
+      <w:r>
+        <w:t>tasks that are ready for deployment.</w:t>
+      </w:r>
+      <w:r>
+        <w:t>(Atlassian Agile Coach, 2020)</w:t>
+      </w:r>
+    </w:p>
+    <w:p>
+      <w:r>
+        <w:t xml:space="preserve">To see the Trello boards for this </w:t>
+      </w:r>
+      <w:r>
+        <w:t>project,</w:t>
+      </w:r>
+      <w:r>
+        <w:t xml:space="preserve"> see appendix 10.2</w:t>
+      </w:r>
+      <w:r>
+        <w:t>.1.</w:t>
       </w:r>
     </w:p>
     <w:p>
       <w:pPr>
         <w:pStyle w:val="Heading2"/>
       </w:pPr>
-      <w:bookmarkStart w:id="27" w:name="_Toc41379809"/>
-      <w:r>
-        <w:t>Trello</w:t>
+      <w:bookmarkStart w:id="27" w:name="_Toc41379810"/>
+      <w:r>
+        <w:t>Vertical Slice Development</w:t>
       </w:r>
       <w:bookmarkEnd w:id="27"/>
     </w:p>
     <w:p>
       <w:r>
-        <w:t>Trello was used on this project to provide a Kanban board for managing the ongoing development of the project.</w:t>
-      </w:r>
-      <w:r>
-        <w:t xml:space="preserve"> Trello was used due to it being part of the PRCO304 project specification with multiple deliverables to submit the current state of the </w:t>
-      </w:r>
-      <w:r>
-        <w:t>T</w:t>
-      </w:r>
-      <w:r>
-        <w:t>rello board over the course of the project.</w:t>
-      </w:r>
-    </w:p>
-    <w:p>
-      <w:r>
-        <w:t xml:space="preserve">Kanban boards are the principle of breaking down development into multiple stages moving across the board. In their most simple form will contain a backlog of items yet to be developed, an </w:t>
-      </w:r>
-      <w:r>
-        <w:t>in-progress</w:t>
-      </w:r>
-      <w:r>
-        <w:t xml:space="preserve"> section for items currently being worked on and a completed section for </w:t>
-      </w:r>
-      <w:r>
-        <w:t>tasks that are ready for deployment.</w:t>
-      </w:r>
-      <w:r>
-        <w:t>(Atlassian Agile Coach, 2020)</w:t>
-      </w:r>
-    </w:p>
-    <w:p>
-      <w:r>
-        <w:t xml:space="preserve">To see the Trello boards for this </w:t>
-      </w:r>
-      <w:r>
-        <w:t>project,</w:t>
-      </w:r>
-      <w:r>
-        <w:t xml:space="preserve"> see appendix 10.2</w:t>
-      </w:r>
-      <w:r>
-        <w:t>.1.</w:t>
-      </w:r>
-    </w:p>
-    <w:p>
-      <w:pPr>
-        <w:pStyle w:val="Heading2"/>
-      </w:pPr>
-      <w:bookmarkStart w:id="28" w:name="_Toc41379810"/>
-      <w:r>
-        <w:t>Vertical Slice Development</w:t>
-      </w:r>
-      <w:bookmarkEnd w:id="28"/>
-    </w:p>
-    <w:p>
-      <w:r>
         <w:t xml:space="preserve">Vertical slice development was employed as part of </w:t>
       </w:r>
       <w:r>
@@ -7630,15 +7625,7 @@
     </w:p>
     <w:p>
       <w:r>
-        <w:t xml:space="preserve">This is the principle of developing the system in a vertical style by developing </w:t>
-      </w:r>
-      <w:proofErr w:type="gramStart"/>
-      <w:r>
-        <w:t>all of</w:t>
-      </w:r>
-      <w:proofErr w:type="gramEnd"/>
-      <w:r>
-        <w:t xml:space="preserve"> the required features for one user story before moving onto the next one rather than building the system in order of architecture sections.  An example of this would be that for each user story, you would develop the data structures, business logic and user interface all at once. In comparison a more traditional approach would take on </w:t>
+        <w:t xml:space="preserve">This is the principle of developing the system in a vertical style by developing all of the required features for one user story before moving onto the next one rather than building the system in order of architecture sections.  An example of this would be that for each user story, you would develop the data structures, business logic and user interface all at once. In comparison a more traditional approach would take on </w:t>
       </w:r>
       <w:r>
         <w:lastRenderedPageBreak/>
@@ -7681,43 +7668,43 @@
       <w:pPr>
         <w:pStyle w:val="Heading1"/>
       </w:pPr>
-      <w:bookmarkStart w:id="29" w:name="_Toc41379811"/>
+      <w:bookmarkStart w:id="28" w:name="_Toc41379811"/>
       <w:r>
         <w:t>Stages</w:t>
       </w:r>
+      <w:bookmarkEnd w:id="28"/>
+    </w:p>
+    <w:p/>
+    <w:p>
+      <w:r>
+        <w:t>In this section, the stages of development throughout the project will be documented to show what was produced at a given time and how successful each stage was.</w:t>
+      </w:r>
+    </w:p>
+    <w:p>
+      <w:pPr>
+        <w:pStyle w:val="Heading2"/>
+      </w:pPr>
+      <w:bookmarkStart w:id="29" w:name="_Toc41379812"/>
+      <w:r>
+        <w:t>S</w:t>
+      </w:r>
+      <w:r>
+        <w:t>tage</w:t>
+      </w:r>
+      <w:r>
+        <w:t xml:space="preserve"> 0 – Architecture research and requirements engineering</w:t>
+      </w:r>
       <w:bookmarkEnd w:id="29"/>
     </w:p>
-    <w:p/>
-    <w:p>
-      <w:r>
-        <w:t>In this section, the stages of development throughout the project will be documented to show what was produced at a given time and how successful each stage was.</w:t>
-      </w:r>
-    </w:p>
-    <w:p>
-      <w:pPr>
-        <w:pStyle w:val="Heading2"/>
-      </w:pPr>
-      <w:bookmarkStart w:id="30" w:name="_Toc41379812"/>
-      <w:r>
-        <w:t>S</w:t>
-      </w:r>
-      <w:r>
-        <w:t>tage</w:t>
-      </w:r>
-      <w:r>
-        <w:t xml:space="preserve"> 0 – Architecture research and requirements engineering</w:t>
+    <w:p>
+      <w:pPr>
+        <w:pStyle w:val="Heading3"/>
+      </w:pPr>
+      <w:bookmarkStart w:id="30" w:name="_Toc41379813"/>
+      <w:r>
+        <w:t>Objectives</w:t>
       </w:r>
       <w:bookmarkEnd w:id="30"/>
-    </w:p>
-    <w:p>
-      <w:pPr>
-        <w:pStyle w:val="Heading3"/>
-      </w:pPr>
-      <w:bookmarkStart w:id="31" w:name="_Toc41379813"/>
-      <w:r>
-        <w:t>Objectives</w:t>
-      </w:r>
-      <w:bookmarkEnd w:id="31"/>
     </w:p>
     <w:p>
       <w:r>
@@ -7806,11 +7793,11 @@
       <w:pPr>
         <w:pStyle w:val="Heading3"/>
       </w:pPr>
-      <w:bookmarkStart w:id="32" w:name="_Toc41379814"/>
+      <w:bookmarkStart w:id="31" w:name="_Toc41379814"/>
       <w:r>
         <w:t>Outcomes of this stage</w:t>
       </w:r>
-      <w:bookmarkEnd w:id="32"/>
+      <w:bookmarkEnd w:id="31"/>
     </w:p>
     <w:p>
       <w:pPr>
@@ -8587,89 +8574,89 @@
       <w:pPr>
         <w:pStyle w:val="Heading3"/>
       </w:pPr>
-      <w:bookmarkStart w:id="33" w:name="_Toc41379815"/>
+      <w:bookmarkStart w:id="32" w:name="_Toc41379815"/>
       <w:r>
         <w:t>Stage Review</w:t>
       </w:r>
+      <w:bookmarkEnd w:id="32"/>
+    </w:p>
+    <w:p>
+      <w:r>
+        <w:t>Overall this stage was a success.</w:t>
+      </w:r>
+    </w:p>
+    <w:p>
+      <w:r>
+        <w:t>This stage identified key issues with the technology stack that if they had not been picked up before development could have cause significant delays to the overall project timeline due to the need to decide on and change technology stacks once issues arose. This also had the added benefit of moving development to more familiar architecture that would have then allow for a more efficient development process.</w:t>
+      </w:r>
+    </w:p>
+    <w:p>
+      <w:r>
+        <w:t xml:space="preserve">The requirements elicited were detailed and gave a clear vision for the specific functionality points that would need to be developed </w:t>
+      </w:r>
+      <w:r>
+        <w:t>for</w:t>
+      </w:r>
+      <w:r>
+        <w:t xml:space="preserve"> this system to be fit for purpose in a real retail business environment. </w:t>
+      </w:r>
+      <w:r>
+        <w:t xml:space="preserve">The prioritising of the functionality also allowed for the </w:t>
+      </w:r>
+      <w:r>
+        <w:t>sprint plan to be more focussed on the core functionality and reduced the amount of gold plating that could creep into the project over time.</w:t>
+      </w:r>
+    </w:p>
+    <w:p>
+      <w:pPr>
+        <w:pStyle w:val="Heading2"/>
+      </w:pPr>
+      <w:bookmarkStart w:id="33" w:name="_Toc41379816"/>
+      <w:r>
+        <w:t>S</w:t>
+      </w:r>
+      <w:r>
+        <w:t>tage</w:t>
+      </w:r>
+      <w:r>
+        <w:t xml:space="preserve"> 1 – Log in and sign up</w:t>
+      </w:r>
       <w:bookmarkEnd w:id="33"/>
     </w:p>
     <w:p>
-      <w:r>
-        <w:t>Overall this stage was a success.</w:t>
-      </w:r>
-    </w:p>
-    <w:p>
-      <w:r>
-        <w:t>This stage identified key issues with the technology stack that if they had not been picked up before development could have cause significant delays to the overall project timeline due to the need to decide on and change technology stacks once issues arose. This also had the added benefit of moving development to more familiar architecture that would have then allow for a more efficient development process.</w:t>
-      </w:r>
-    </w:p>
-    <w:p>
-      <w:r>
-        <w:t xml:space="preserve">The requirements elicited were detailed and gave a clear vision for the specific functionality points that would need to be developed </w:t>
-      </w:r>
-      <w:r>
-        <w:t>for</w:t>
-      </w:r>
-      <w:r>
-        <w:t xml:space="preserve"> this system to be fit for purpose in a real retail business environment. </w:t>
-      </w:r>
-      <w:r>
-        <w:t xml:space="preserve">The prioritising of the functionality also allowed for the </w:t>
-      </w:r>
-      <w:r>
-        <w:t>sprint plan to be more focussed on the core functionality and reduced the amount of gold plating that could creep into the project over time.</w:t>
-      </w:r>
-    </w:p>
-    <w:p>
-      <w:pPr>
-        <w:pStyle w:val="Heading2"/>
-      </w:pPr>
-      <w:bookmarkStart w:id="34" w:name="_Toc41379816"/>
-      <w:r>
-        <w:t>S</w:t>
-      </w:r>
-      <w:r>
-        <w:t>tage</w:t>
-      </w:r>
-      <w:r>
-        <w:t xml:space="preserve"> 1 – Log in and sign up</w:t>
+      <w:pPr>
+        <w:pStyle w:val="Heading3"/>
+      </w:pPr>
+      <w:bookmarkStart w:id="34" w:name="_Toc41379817"/>
+      <w:r>
+        <w:t>Aims</w:t>
       </w:r>
       <w:bookmarkEnd w:id="34"/>
     </w:p>
     <w:p>
+      <w:r>
+        <w:t xml:space="preserve">The main aim of this stage was to get the basic framework of the system in place and to start work on some of the more basic pieces of functionality that would be required for the rest of the system to be built on to of. This included the ability for end users to </w:t>
+      </w:r>
+      <w:r>
+        <w:t xml:space="preserve">sign up for accounts and log into </w:t>
+      </w:r>
+      <w:r>
+        <w:t>the system</w:t>
+      </w:r>
+      <w:r>
+        <w:t xml:space="preserve"> which is required for any information to be provided to end users if the information is sensitive.</w:t>
+      </w:r>
+    </w:p>
+    <w:p>
       <w:pPr>
         <w:pStyle w:val="Heading3"/>
       </w:pPr>
-      <w:bookmarkStart w:id="35" w:name="_Toc41379817"/>
-      <w:r>
-        <w:t>Aims</w:t>
-      </w:r>
-      <w:bookmarkEnd w:id="35"/>
-    </w:p>
-    <w:p>
-      <w:r>
-        <w:t xml:space="preserve">The main aim of this stage was to get the basic framework of the system in place and to start work on some of the more basic pieces of functionality that would be required for the rest of the system to be built on to of. This included the ability for end users to </w:t>
-      </w:r>
-      <w:r>
-        <w:t xml:space="preserve">sign up for accounts and log into </w:t>
-      </w:r>
-      <w:r>
-        <w:t>the system</w:t>
-      </w:r>
-      <w:r>
-        <w:t xml:space="preserve"> which is required for any information to be provided to end users if the information is sensitive.</w:t>
-      </w:r>
-    </w:p>
-    <w:p>
-      <w:pPr>
-        <w:pStyle w:val="Heading3"/>
-      </w:pPr>
-      <w:bookmarkStart w:id="36" w:name="_Toc41379818"/>
+      <w:bookmarkStart w:id="35" w:name="_Toc41379818"/>
       <w:r>
         <w:lastRenderedPageBreak/>
         <w:t>Objectives</w:t>
       </w:r>
-      <w:bookmarkEnd w:id="36"/>
+      <w:bookmarkEnd w:id="35"/>
     </w:p>
     <w:p>
       <w:r>
@@ -8816,11 +8803,11 @@
       <w:pPr>
         <w:pStyle w:val="Heading3"/>
       </w:pPr>
-      <w:bookmarkStart w:id="37" w:name="_Toc41379819"/>
+      <w:bookmarkStart w:id="36" w:name="_Toc41379819"/>
       <w:r>
         <w:t>Outcomes of this stage</w:t>
       </w:r>
-      <w:bookmarkEnd w:id="37"/>
+      <w:bookmarkEnd w:id="36"/>
     </w:p>
     <w:p>
       <w:pPr>
@@ -9106,11 +9093,11 @@
       <w:pPr>
         <w:pStyle w:val="Heading3"/>
       </w:pPr>
-      <w:bookmarkStart w:id="38" w:name="_Toc41379820"/>
+      <w:bookmarkStart w:id="37" w:name="_Toc41379820"/>
       <w:r>
         <w:t>Stage Review</w:t>
       </w:r>
-      <w:bookmarkEnd w:id="38"/>
+      <w:bookmarkEnd w:id="37"/>
     </w:p>
     <w:p>
       <w:r>
@@ -9151,7 +9138,7 @@
       <w:pPr>
         <w:pStyle w:val="Heading2"/>
       </w:pPr>
-      <w:bookmarkStart w:id="39" w:name="_Toc41379821"/>
+      <w:bookmarkStart w:id="38" w:name="_Toc41379821"/>
       <w:r>
         <w:t>S</w:t>
       </w:r>
@@ -9161,35 +9148,35 @@
       <w:r>
         <w:t xml:space="preserve"> 2 – Stock and Deliveries</w:t>
       </w:r>
+      <w:bookmarkEnd w:id="38"/>
+    </w:p>
+    <w:p>
+      <w:pPr>
+        <w:pStyle w:val="Heading3"/>
+      </w:pPr>
+      <w:bookmarkStart w:id="39" w:name="_Toc41379822"/>
+      <w:r>
+        <w:t>Aims</w:t>
+      </w:r>
       <w:bookmarkEnd w:id="39"/>
     </w:p>
     <w:p>
+      <w:r>
+        <w:t>The aim of this stage was to implement the groundwork for the stock management section of the system</w:t>
+      </w:r>
+      <w:r>
+        <w:t>. This included implementing functionality for products to be view by customers and for stock values to be stored and retrieved in the desktop application for managers. Another aim was to fix any issues that arose in stage one that were hampering development progress.</w:t>
+      </w:r>
+    </w:p>
+    <w:p>
       <w:pPr>
         <w:pStyle w:val="Heading3"/>
       </w:pPr>
-      <w:bookmarkStart w:id="40" w:name="_Toc41379822"/>
-      <w:r>
-        <w:t>Aims</w:t>
+      <w:bookmarkStart w:id="40" w:name="_Toc41379823"/>
+      <w:r>
+        <w:t>Objectives</w:t>
       </w:r>
       <w:bookmarkEnd w:id="40"/>
-    </w:p>
-    <w:p>
-      <w:r>
-        <w:t>The aim of this stage was to implement the groundwork for the stock management section of the system</w:t>
-      </w:r>
-      <w:r>
-        <w:t>. This included implementing functionality for products to be view by customers and for stock values to be stored and retrieved in the desktop application for managers. Another aim was to fix any issues that arose in stage one that were hampering development progress.</w:t>
-      </w:r>
-    </w:p>
-    <w:p>
-      <w:pPr>
-        <w:pStyle w:val="Heading3"/>
-      </w:pPr>
-      <w:bookmarkStart w:id="41" w:name="_Toc41379823"/>
-      <w:r>
-        <w:t>Objectives</w:t>
-      </w:r>
-      <w:bookmarkEnd w:id="41"/>
     </w:p>
     <w:p>
       <w:pPr>
@@ -9307,11 +9294,11 @@
       <w:pPr>
         <w:pStyle w:val="Heading3"/>
       </w:pPr>
-      <w:bookmarkStart w:id="42" w:name="_Toc41379824"/>
+      <w:bookmarkStart w:id="41" w:name="_Toc41379824"/>
       <w:r>
         <w:t>Outcomes of this stage</w:t>
       </w:r>
-      <w:bookmarkEnd w:id="42"/>
+      <w:bookmarkEnd w:id="41"/>
     </w:p>
     <w:p>
       <w:r>
@@ -9430,11 +9417,11 @@
       <w:pPr>
         <w:pStyle w:val="Heading3"/>
       </w:pPr>
-      <w:bookmarkStart w:id="43" w:name="_Toc41379825"/>
+      <w:bookmarkStart w:id="42" w:name="_Toc41379825"/>
       <w:r>
         <w:t>Stage Review</w:t>
       </w:r>
-      <w:bookmarkEnd w:id="43"/>
+      <w:bookmarkEnd w:id="42"/>
     </w:p>
     <w:p>
       <w:r>
@@ -9463,7 +9450,7 @@
       <w:pPr>
         <w:pStyle w:val="Heading2"/>
       </w:pPr>
-      <w:bookmarkStart w:id="44" w:name="_Toc41379826"/>
+      <w:bookmarkStart w:id="43" w:name="_Toc41379826"/>
       <w:r>
         <w:lastRenderedPageBreak/>
         <w:t>S</w:t>
@@ -9474,50 +9461,50 @@
       <w:r>
         <w:t xml:space="preserve"> 3 – Catchup from Technical Issues</w:t>
       </w:r>
+      <w:bookmarkEnd w:id="43"/>
+    </w:p>
+    <w:p>
+      <w:pPr>
+        <w:pStyle w:val="Heading3"/>
+      </w:pPr>
+      <w:bookmarkStart w:id="44" w:name="_Toc41379827"/>
+      <w:r>
+        <w:t>Aims</w:t>
+      </w:r>
       <w:bookmarkEnd w:id="44"/>
     </w:p>
     <w:p>
+      <w:r>
+        <w:t xml:space="preserve">The main purpose of this stage </w:t>
+      </w:r>
+      <w:r>
+        <w:t xml:space="preserve">is to bring the project back on track after the technology stack changes made at the end of stage 2. This will entail completing </w:t>
+      </w:r>
+      <w:r>
+        <w:t>all</w:t>
+      </w:r>
+      <w:r>
+        <w:t xml:space="preserve"> the sprint 1 and 2 functionality fully so that the project can move forward onto the more complicated functionality due to be completed next.</w:t>
+      </w:r>
+      <w:r>
+        <w:t xml:space="preserve"> This is planned to be longer than the rest of the stages due to the scale of the work required for this stage to be</w:t>
+      </w:r>
+      <w:r>
+        <w:t xml:space="preserve"> deemed</w:t>
+      </w:r>
+      <w:r>
+        <w:t xml:space="preserve"> complete.</w:t>
+      </w:r>
+    </w:p>
+    <w:p>
       <w:pPr>
         <w:pStyle w:val="Heading3"/>
       </w:pPr>
-      <w:bookmarkStart w:id="45" w:name="_Toc41379827"/>
-      <w:r>
-        <w:t>Aims</w:t>
+      <w:bookmarkStart w:id="45" w:name="_Toc41379828"/>
+      <w:r>
+        <w:t>Objectives</w:t>
       </w:r>
       <w:bookmarkEnd w:id="45"/>
-    </w:p>
-    <w:p>
-      <w:r>
-        <w:t xml:space="preserve">The main purpose of this stage </w:t>
-      </w:r>
-      <w:r>
-        <w:t xml:space="preserve">is to bring the project back on track after the technology stack changes made at the end of stage 2. This will entail completing </w:t>
-      </w:r>
-      <w:r>
-        <w:t>all</w:t>
-      </w:r>
-      <w:r>
-        <w:t xml:space="preserve"> the sprint 1 and 2 functionality fully so that the project can move forward onto the more complicated functionality due to be completed next.</w:t>
-      </w:r>
-      <w:r>
-        <w:t xml:space="preserve"> This is planned to be longer than the rest of the stages due to the scale of the work required for this stage to be</w:t>
-      </w:r>
-      <w:r>
-        <w:t xml:space="preserve"> deemed</w:t>
-      </w:r>
-      <w:r>
-        <w:t xml:space="preserve"> complete.</w:t>
-      </w:r>
-    </w:p>
-    <w:p>
-      <w:pPr>
-        <w:pStyle w:val="Heading3"/>
-      </w:pPr>
-      <w:bookmarkStart w:id="46" w:name="_Toc41379828"/>
-      <w:r>
-        <w:t>Objectives</w:t>
-      </w:r>
-      <w:bookmarkEnd w:id="46"/>
     </w:p>
     <w:p>
       <w:r>
@@ -9594,11 +9581,11 @@
       <w:pPr>
         <w:pStyle w:val="Heading3"/>
       </w:pPr>
-      <w:bookmarkStart w:id="47" w:name="_Toc41379829"/>
+      <w:bookmarkStart w:id="46" w:name="_Toc41379829"/>
       <w:r>
         <w:t>Outcomes of this stage</w:t>
       </w:r>
-      <w:bookmarkEnd w:id="47"/>
+      <w:bookmarkEnd w:id="46"/>
     </w:p>
     <w:p>
       <w:r>
@@ -9923,117 +9910,117 @@
       <w:pPr>
         <w:pStyle w:val="Heading3"/>
       </w:pPr>
-      <w:bookmarkStart w:id="48" w:name="_Toc41379830"/>
+      <w:bookmarkStart w:id="47" w:name="_Toc41379830"/>
       <w:r>
         <w:t>Stage Review</w:t>
       </w:r>
+      <w:bookmarkEnd w:id="47"/>
+    </w:p>
+    <w:p>
+      <w:r>
+        <w:t xml:space="preserve">This stage was a resounding success. All the desired outcomes were achieved, and this stage allowed for the project to get much nearer to its original timeline. </w:t>
+      </w:r>
+      <w:r>
+        <w:t>This stage did take a long time to complete and could have been avoided if problems had been identified sooner and options were evaluated sooner</w:t>
+      </w:r>
+      <w:r>
+        <w:t xml:space="preserve"> regarding </w:t>
+      </w:r>
+      <w:r>
+        <w:t>technologies</w:t>
+      </w:r>
+      <w:r>
+        <w:t>.</w:t>
+      </w:r>
+    </w:p>
+    <w:p>
+      <w:r>
+        <w:t xml:space="preserve">However, it was tough in places to refactor the </w:t>
+      </w:r>
+      <w:r>
+        <w:t>code that had already been written for the front end to access the database to work with new JSON values as some of the variables got renamed in the transfer of the back end. This created problems where data was not reaching the user interface and could sometimes take a long time to find and fix.</w:t>
+      </w:r>
+    </w:p>
+    <w:p>
+      <w:pPr>
+        <w:pStyle w:val="Heading2"/>
+      </w:pPr>
+      <w:bookmarkStart w:id="48" w:name="_Toc41379831"/>
+      <w:r>
+        <w:t>S</w:t>
+      </w:r>
+      <w:r>
+        <w:t>tage</w:t>
+      </w:r>
+      <w:r>
+        <w:t xml:space="preserve"> </w:t>
+      </w:r>
+      <w:r>
+        <w:t>4</w:t>
+      </w:r>
+      <w:r>
+        <w:t xml:space="preserve"> </w:t>
+      </w:r>
+      <w:r>
+        <w:t>–</w:t>
+      </w:r>
+      <w:r>
+        <w:t xml:space="preserve"> </w:t>
+      </w:r>
+      <w:r>
+        <w:t xml:space="preserve">Staff </w:t>
+      </w:r>
+      <w:r>
+        <w:t>Creation</w:t>
+      </w:r>
+      <w:r>
+        <w:t xml:space="preserve"> and </w:t>
+      </w:r>
+      <w:r>
+        <w:t>C</w:t>
+      </w:r>
+      <w:r>
+        <w:t xml:space="preserve">lick and </w:t>
+      </w:r>
+      <w:r>
+        <w:t>C</w:t>
+      </w:r>
+      <w:r>
+        <w:t>ollect</w:t>
+      </w:r>
       <w:bookmarkEnd w:id="48"/>
     </w:p>
     <w:p>
-      <w:r>
-        <w:t xml:space="preserve">This stage was a resounding success. All the desired outcomes were achieved, and this stage allowed for the project to get much nearer to its original timeline. </w:t>
-      </w:r>
-      <w:r>
-        <w:t>This stage did take a long time to complete and could have been avoided if problems had been identified sooner and options were evaluated sooner</w:t>
-      </w:r>
-      <w:r>
-        <w:t xml:space="preserve"> regarding </w:t>
-      </w:r>
-      <w:r>
-        <w:t>technologies</w:t>
-      </w:r>
-      <w:r>
-        <w:t>.</w:t>
-      </w:r>
-    </w:p>
-    <w:p>
-      <w:r>
-        <w:t xml:space="preserve">However, it was tough in places to refactor the </w:t>
-      </w:r>
-      <w:r>
-        <w:t>code that had already been written for the front end to access the database to work with new JSON values as some of the variables got renamed in the transfer of the back end. This created problems where data was not reaching the user interface and could sometimes take a long time to find and fix.</w:t>
-      </w:r>
-    </w:p>
-    <w:p>
-      <w:pPr>
-        <w:pStyle w:val="Heading2"/>
-      </w:pPr>
-      <w:bookmarkStart w:id="49" w:name="_Toc41379831"/>
-      <w:r>
-        <w:t>S</w:t>
-      </w:r>
-      <w:r>
-        <w:t>tage</w:t>
-      </w:r>
-      <w:r>
-        <w:t xml:space="preserve"> </w:t>
-      </w:r>
-      <w:r>
-        <w:t>4</w:t>
-      </w:r>
-      <w:r>
-        <w:t xml:space="preserve"> </w:t>
-      </w:r>
-      <w:r>
-        <w:t>–</w:t>
-      </w:r>
-      <w:r>
-        <w:t xml:space="preserve"> </w:t>
-      </w:r>
-      <w:r>
-        <w:t xml:space="preserve">Staff </w:t>
-      </w:r>
-      <w:r>
-        <w:t>Creation</w:t>
-      </w:r>
-      <w:r>
-        <w:t xml:space="preserve"> and </w:t>
-      </w:r>
-      <w:r>
-        <w:t>C</w:t>
-      </w:r>
-      <w:r>
-        <w:t xml:space="preserve">lick and </w:t>
-      </w:r>
-      <w:r>
-        <w:t>C</w:t>
-      </w:r>
-      <w:r>
-        <w:t>ollect</w:t>
+      <w:pPr>
+        <w:pStyle w:val="Heading3"/>
+      </w:pPr>
+      <w:bookmarkStart w:id="49" w:name="_Toc41379832"/>
+      <w:r>
+        <w:t>Aim</w:t>
+      </w:r>
+      <w:r>
+        <w:t>s</w:t>
       </w:r>
       <w:bookmarkEnd w:id="49"/>
     </w:p>
     <w:p>
+      <w:r>
+        <w:t>This stage will address the user stories from sprint 3 that separates the account creation for staff so that admins can create all staffs and managers can only add staff that work at their shop.</w:t>
+      </w:r>
+      <w:r>
+        <w:t xml:space="preserve"> It will also add the ability for reservations to be created and viewed by managers.</w:t>
+      </w:r>
+    </w:p>
+    <w:p>
       <w:pPr>
         <w:pStyle w:val="Heading3"/>
       </w:pPr>
-      <w:bookmarkStart w:id="50" w:name="_Toc41379832"/>
-      <w:r>
-        <w:t>Aim</w:t>
-      </w:r>
-      <w:r>
-        <w:t>s</w:t>
-      </w:r>
-      <w:bookmarkEnd w:id="50"/>
-    </w:p>
-    <w:p>
-      <w:r>
-        <w:t>This stage will address the user stories from sprint 3 that separates the account creation for staff so that admins can create all staffs and managers can only add staff that work at their shop.</w:t>
-      </w:r>
-      <w:r>
-        <w:t xml:space="preserve"> It will also add the ability for reservations to be created and viewed by managers.</w:t>
-      </w:r>
-    </w:p>
-    <w:p>
-      <w:pPr>
-        <w:pStyle w:val="Heading3"/>
-      </w:pPr>
-      <w:bookmarkStart w:id="51" w:name="_Toc41379833"/>
+      <w:bookmarkStart w:id="50" w:name="_Toc41379833"/>
       <w:r>
         <w:lastRenderedPageBreak/>
         <w:t>Objectives</w:t>
       </w:r>
-      <w:bookmarkEnd w:id="51"/>
+      <w:bookmarkEnd w:id="50"/>
     </w:p>
     <w:p>
       <w:r>
@@ -10166,11 +10153,11 @@
       <w:pPr>
         <w:pStyle w:val="Heading3"/>
       </w:pPr>
-      <w:bookmarkStart w:id="52" w:name="_Toc41379834"/>
+      <w:bookmarkStart w:id="51" w:name="_Toc41379834"/>
       <w:r>
         <w:t>Outcomes of this stage</w:t>
       </w:r>
-      <w:bookmarkEnd w:id="52"/>
+      <w:bookmarkEnd w:id="51"/>
     </w:p>
     <w:p>
       <w:r>
@@ -10393,105 +10380,105 @@
       <w:pPr>
         <w:pStyle w:val="Heading3"/>
       </w:pPr>
-      <w:bookmarkStart w:id="53" w:name="_Toc41379835"/>
+      <w:bookmarkStart w:id="52" w:name="_Toc41379835"/>
       <w:r>
         <w:t>Stage Review</w:t>
       </w:r>
+      <w:bookmarkEnd w:id="52"/>
+    </w:p>
+    <w:p>
+      <w:r>
+        <w:t xml:space="preserve">This stage was very successful even though there were only a few user stories to implement as important infrastructure decisions were made to make sure that the code produced was </w:t>
+      </w:r>
+      <w:r>
+        <w:t>consistent</w:t>
+      </w:r>
+      <w:r>
+        <w:t xml:space="preserve"> as the lack of a decision being made would have caused some code to be </w:t>
+      </w:r>
+      <w:r>
+        <w:t>inconsistent</w:t>
+      </w:r>
+      <w:r>
+        <w:t xml:space="preserve"> with the rest causing bugs to occur that would require fix</w:t>
+      </w:r>
+      <w:r>
+        <w:t>i</w:t>
+      </w:r>
+      <w:r>
+        <w:t>ng.</w:t>
+      </w:r>
+      <w:r>
+        <w:t xml:space="preserve"> </w:t>
+      </w:r>
+      <w:r>
+        <w:t>There were however the limitations with the click and collect service which was implemented but not</w:t>
+      </w:r>
+      <w:r>
+        <w:t xml:space="preserve"> to</w:t>
+      </w:r>
+      <w:r>
+        <w:t xml:space="preserve"> the desired quality.</w:t>
+      </w:r>
+    </w:p>
+    <w:p>
+      <w:pPr>
+        <w:pStyle w:val="Heading2"/>
+      </w:pPr>
+      <w:bookmarkStart w:id="53" w:name="_Toc41379836"/>
+      <w:r>
+        <w:t>S</w:t>
+      </w:r>
+      <w:r>
+        <w:t>tage</w:t>
+      </w:r>
+      <w:r>
+        <w:t xml:space="preserve"> </w:t>
+      </w:r>
+      <w:r>
+        <w:t>5</w:t>
+      </w:r>
+      <w:r>
+        <w:t xml:space="preserve"> - Holiday, payroll</w:t>
+      </w:r>
+      <w:r>
+        <w:t>, shifts</w:t>
+      </w:r>
+      <w:r>
+        <w:t xml:space="preserve"> and </w:t>
+      </w:r>
+      <w:r>
+        <w:t>further deliveries</w:t>
+      </w:r>
       <w:bookmarkEnd w:id="53"/>
     </w:p>
     <w:p>
-      <w:r>
-        <w:t xml:space="preserve">This stage was very successful even though there were only a few user stories to implement as important infrastructure decisions were made to make sure that the code produced was </w:t>
-      </w:r>
-      <w:r>
-        <w:t>consistent</w:t>
-      </w:r>
-      <w:r>
-        <w:t xml:space="preserve"> as the lack of a decision being made would have caused some code to be </w:t>
-      </w:r>
-      <w:r>
-        <w:t>inconsistent</w:t>
-      </w:r>
-      <w:r>
-        <w:t xml:space="preserve"> with the rest causing bugs to occur that would require fix</w:t>
-      </w:r>
-      <w:r>
-        <w:t>i</w:t>
-      </w:r>
-      <w:r>
-        <w:t>ng.</w:t>
-      </w:r>
-      <w:r>
-        <w:t xml:space="preserve"> </w:t>
-      </w:r>
-      <w:r>
-        <w:t>There were however the limitations with the click and collect service which was implemented but not</w:t>
-      </w:r>
-      <w:r>
-        <w:t xml:space="preserve"> to</w:t>
-      </w:r>
-      <w:r>
-        <w:t xml:space="preserve"> the desired quality.</w:t>
-      </w:r>
-    </w:p>
-    <w:p>
-      <w:pPr>
-        <w:pStyle w:val="Heading2"/>
-      </w:pPr>
-      <w:bookmarkStart w:id="54" w:name="_Toc41379836"/>
-      <w:r>
-        <w:t>S</w:t>
-      </w:r>
-      <w:r>
-        <w:t>tage</w:t>
-      </w:r>
-      <w:r>
-        <w:t xml:space="preserve"> </w:t>
-      </w:r>
-      <w:r>
-        <w:t>5</w:t>
-      </w:r>
-      <w:r>
-        <w:t xml:space="preserve"> - Holiday, payroll</w:t>
-      </w:r>
-      <w:r>
-        <w:t>, shifts</w:t>
-      </w:r>
-      <w:r>
-        <w:t xml:space="preserve"> and </w:t>
-      </w:r>
-      <w:r>
-        <w:t>further deliveries</w:t>
+      <w:pPr>
+        <w:pStyle w:val="Heading3"/>
+      </w:pPr>
+      <w:bookmarkStart w:id="54" w:name="_Toc41379837"/>
+      <w:r>
+        <w:t>Aims</w:t>
       </w:r>
       <w:bookmarkEnd w:id="54"/>
     </w:p>
     <w:p>
+      <w:r>
+        <w:t>The aim of the stage was to implement the features surrounding the management of staff such as shifts and holidays so that staff and managers could both see and edit staff and holidays and the remote access services so this data could be accessed on the website</w:t>
+      </w:r>
+      <w:r>
+        <w:t>.</w:t>
+      </w:r>
+    </w:p>
+    <w:p>
       <w:pPr>
         <w:pStyle w:val="Heading3"/>
       </w:pPr>
-      <w:bookmarkStart w:id="55" w:name="_Toc41379837"/>
-      <w:r>
-        <w:t>Aims</w:t>
+      <w:bookmarkStart w:id="55" w:name="_Toc41379838"/>
+      <w:r>
+        <w:t>Objectives</w:t>
       </w:r>
       <w:bookmarkEnd w:id="55"/>
-    </w:p>
-    <w:p>
-      <w:r>
-        <w:t>The aim of the stage was to implement the features surrounding the management of staff such as shifts and holidays so that staff and managers could both see and edit staff and holidays and the remote access services so this data could be accessed on the website</w:t>
-      </w:r>
-      <w:r>
-        <w:t>.</w:t>
-      </w:r>
-    </w:p>
-    <w:p>
-      <w:pPr>
-        <w:pStyle w:val="Heading3"/>
-      </w:pPr>
-      <w:bookmarkStart w:id="56" w:name="_Toc41379838"/>
-      <w:r>
-        <w:t>Objectives</w:t>
-      </w:r>
-      <w:bookmarkEnd w:id="56"/>
     </w:p>
     <w:p>
       <w:r>
@@ -10652,11 +10639,11 @@
       <w:pPr>
         <w:pStyle w:val="Heading3"/>
       </w:pPr>
-      <w:bookmarkStart w:id="57" w:name="_Toc41379839"/>
+      <w:bookmarkStart w:id="56" w:name="_Toc41379839"/>
       <w:r>
         <w:t>Outcomes of this stage</w:t>
       </w:r>
-      <w:bookmarkEnd w:id="57"/>
+      <w:bookmarkEnd w:id="56"/>
     </w:p>
     <w:p>
       <w:r>
@@ -11037,11 +11024,11 @@
       <w:pPr>
         <w:pStyle w:val="Heading3"/>
       </w:pPr>
-      <w:bookmarkStart w:id="58" w:name="_Toc41379840"/>
+      <w:bookmarkStart w:id="57" w:name="_Toc41379840"/>
       <w:r>
         <w:t>Stage Review</w:t>
       </w:r>
-      <w:bookmarkEnd w:id="58"/>
+      <w:bookmarkEnd w:id="57"/>
     </w:p>
     <w:p>
       <w:r>
@@ -11063,63 +11050,63 @@
       <w:pPr>
         <w:pStyle w:val="Heading1"/>
       </w:pPr>
-      <w:bookmarkStart w:id="59" w:name="_Toc41379841"/>
+      <w:bookmarkStart w:id="58" w:name="_Toc41379841"/>
       <w:r>
         <w:lastRenderedPageBreak/>
         <w:t>End-project report</w:t>
       </w:r>
+      <w:bookmarkEnd w:id="58"/>
+    </w:p>
+    <w:p>
+      <w:r>
+        <w:t xml:space="preserve">The end project report will review the </w:t>
+      </w:r>
+      <w:r>
+        <w:t>objectives</w:t>
+      </w:r>
+      <w:r>
+        <w:t xml:space="preserve"> of the project and evaluate how successful the project has been. Also</w:t>
+      </w:r>
+      <w:r>
+        <w:t>,</w:t>
+      </w:r>
+      <w:r>
+        <w:t xml:space="preserve"> any changes during development will be outlined and their effects analysed</w:t>
+      </w:r>
+      <w:r>
+        <w:t>.</w:t>
+      </w:r>
+    </w:p>
+    <w:p>
+      <w:pPr>
+        <w:pStyle w:val="Heading2"/>
+      </w:pPr>
+      <w:bookmarkStart w:id="59" w:name="_Toc41379842"/>
+      <w:r>
+        <w:t>Review of project objectives</w:t>
+      </w:r>
       <w:bookmarkEnd w:id="59"/>
     </w:p>
     <w:p>
       <w:r>
-        <w:t xml:space="preserve">The end project report will review the </w:t>
-      </w:r>
-      <w:r>
-        <w:t>objectives</w:t>
-      </w:r>
-      <w:r>
-        <w:t xml:space="preserve"> of the project and evaluate how successful the project has been. Also</w:t>
-      </w:r>
-      <w:r>
-        <w:t>,</w:t>
-      </w:r>
-      <w:r>
-        <w:t xml:space="preserve"> any changes during development will be outlined and their effects analysed</w:t>
-      </w:r>
-      <w:r>
-        <w:t>.</w:t>
-      </w:r>
-    </w:p>
-    <w:p>
-      <w:pPr>
-        <w:pStyle w:val="Heading2"/>
-      </w:pPr>
-      <w:bookmarkStart w:id="60" w:name="_Toc41379842"/>
-      <w:r>
-        <w:t>Review of project objectives</w:t>
+        <w:t xml:space="preserve">This section of the end project report will evaluate the objectives for the projects outlined in section 2 of this report to see if they have been met and overall how successful the </w:t>
+      </w:r>
+      <w:r>
+        <w:t>project</w:t>
+      </w:r>
+      <w:r>
+        <w:t xml:space="preserve"> has been.</w:t>
+      </w:r>
+    </w:p>
+    <w:p>
+      <w:pPr>
+        <w:pStyle w:val="Heading3"/>
+      </w:pPr>
+      <w:bookmarkStart w:id="60" w:name="_Toc41379843"/>
+      <w:r>
+        <w:t>Project objectives</w:t>
       </w:r>
       <w:bookmarkEnd w:id="60"/>
-    </w:p>
-    <w:p>
-      <w:r>
-        <w:t xml:space="preserve">This section of the end project report will evaluate the objectives for the projects outlined in section 2 of this report to see if they have been met and overall how successful the </w:t>
-      </w:r>
-      <w:r>
-        <w:t>project</w:t>
-      </w:r>
-      <w:r>
-        <w:t xml:space="preserve"> has been.</w:t>
-      </w:r>
-    </w:p>
-    <w:p>
-      <w:pPr>
-        <w:pStyle w:val="Heading3"/>
-      </w:pPr>
-      <w:bookmarkStart w:id="61" w:name="_Toc41379843"/>
-      <w:r>
-        <w:t>Project objectives</w:t>
-      </w:r>
-      <w:bookmarkEnd w:id="61"/>
     </w:p>
     <w:p>
       <w:r>
@@ -11216,11 +11203,11 @@
       <w:pPr>
         <w:pStyle w:val="Heading3"/>
       </w:pPr>
-      <w:bookmarkStart w:id="62" w:name="_Toc41379844"/>
+      <w:bookmarkStart w:id="61" w:name="_Toc41379844"/>
       <w:r>
         <w:t>System Requirements</w:t>
       </w:r>
-      <w:bookmarkEnd w:id="62"/>
+      <w:bookmarkEnd w:id="61"/>
     </w:p>
     <w:p>
       <w:r>
@@ -11270,56 +11257,56 @@
       <w:pPr>
         <w:pStyle w:val="Heading3"/>
       </w:pPr>
-      <w:bookmarkStart w:id="63" w:name="_Toc41379845"/>
+      <w:bookmarkStart w:id="62" w:name="_Toc41379845"/>
       <w:r>
         <w:t>Deliverables</w:t>
       </w:r>
+      <w:bookmarkEnd w:id="62"/>
+    </w:p>
+    <w:p>
+      <w:r>
+        <w:t>All deliverables outlined in section 2.4 of this report were completed to a good standard with the system requirements documented in section 5 of this report and the user guide present in section 10.1 of this report.</w:t>
+      </w:r>
+    </w:p>
+    <w:p>
+      <w:pPr>
+        <w:pStyle w:val="Heading2"/>
+      </w:pPr>
+      <w:bookmarkStart w:id="63" w:name="_Toc41379846"/>
+      <w:r>
+        <w:t>Changes during development</w:t>
+      </w:r>
       <w:bookmarkEnd w:id="63"/>
     </w:p>
     <w:p>
       <w:r>
-        <w:t>All deliverables outlined in section 2.4 of this report were completed to a good standard with the system requirements documented in section 5 of this report and the user guide present in section 10.1 of this report.</w:t>
-      </w:r>
-    </w:p>
-    <w:p>
-      <w:pPr>
-        <w:pStyle w:val="Heading2"/>
-      </w:pPr>
-      <w:bookmarkStart w:id="64" w:name="_Toc41379846"/>
-      <w:r>
-        <w:t>Changes during development</w:t>
+        <w:t xml:space="preserve">There </w:t>
+      </w:r>
+      <w:r>
+        <w:t>was</w:t>
+      </w:r>
+      <w:r>
+        <w:t xml:space="preserve"> a large amount of changes</w:t>
+      </w:r>
+      <w:r>
+        <w:t xml:space="preserve"> that</w:t>
+      </w:r>
+      <w:r>
+        <w:t xml:space="preserve"> </w:t>
+      </w:r>
+      <w:r>
+        <w:t>were made during the development of this system and there were impacts and limitations to the system caused by them which will be analysed below.</w:t>
+      </w:r>
+    </w:p>
+    <w:p>
+      <w:pPr>
+        <w:pStyle w:val="Heading3"/>
+      </w:pPr>
+      <w:bookmarkStart w:id="64" w:name="_Toc41379847"/>
+      <w:r>
+        <w:t>Technology Stack Changes</w:t>
       </w:r>
       <w:bookmarkEnd w:id="64"/>
-    </w:p>
-    <w:p>
-      <w:r>
-        <w:t xml:space="preserve">There </w:t>
-      </w:r>
-      <w:r>
-        <w:t>was</w:t>
-      </w:r>
-      <w:r>
-        <w:t xml:space="preserve"> a large amount of changes</w:t>
-      </w:r>
-      <w:r>
-        <w:t xml:space="preserve"> that</w:t>
-      </w:r>
-      <w:r>
-        <w:t xml:space="preserve"> </w:t>
-      </w:r>
-      <w:r>
-        <w:t>were made during the development of this system and there were impacts and limitations to the system caused by them which will be analysed below.</w:t>
-      </w:r>
-    </w:p>
-    <w:p>
-      <w:pPr>
-        <w:pStyle w:val="Heading3"/>
-      </w:pPr>
-      <w:bookmarkStart w:id="65" w:name="_Toc41379847"/>
-      <w:r>
-        <w:t>Technology Stack Changes</w:t>
-      </w:r>
-      <w:bookmarkEnd w:id="65"/>
     </w:p>
     <w:p>
       <w:r>
@@ -11450,11 +11437,11 @@
       <w:pPr>
         <w:pStyle w:val="Heading3"/>
       </w:pPr>
-      <w:bookmarkStart w:id="66" w:name="_Toc41379848"/>
+      <w:bookmarkStart w:id="65" w:name="_Toc41379848"/>
       <w:r>
         <w:t>Functionality changes</w:t>
       </w:r>
-      <w:bookmarkEnd w:id="66"/>
+      <w:bookmarkEnd w:id="65"/>
     </w:p>
     <w:p>
       <w:r>
@@ -11514,112 +11501,112 @@
       <w:pPr>
         <w:pStyle w:val="Heading1"/>
       </w:pPr>
-      <w:bookmarkStart w:id="67" w:name="_Toc41379849"/>
+      <w:bookmarkStart w:id="66" w:name="_Toc41379849"/>
       <w:r>
         <w:lastRenderedPageBreak/>
         <w:t>Project Post-mortem</w:t>
       </w:r>
+      <w:bookmarkEnd w:id="66"/>
+    </w:p>
+    <w:p/>
+    <w:p>
+      <w:r>
+        <w:t>This section of the report will review how the project went from the developer</w:t>
+      </w:r>
+      <w:r>
+        <w:t>’</w:t>
+      </w:r>
+      <w:r>
+        <w:t xml:space="preserve">s perspective and evaluate </w:t>
+      </w:r>
+      <w:r>
+        <w:t>their own</w:t>
+      </w:r>
+      <w:r>
+        <w:t xml:space="preserve"> performance.</w:t>
+      </w:r>
+    </w:p>
+    <w:p>
+      <w:pPr>
+        <w:pStyle w:val="Heading2"/>
+      </w:pPr>
+      <w:bookmarkStart w:id="67" w:name="_Toc41379850"/>
+      <w:r>
+        <w:t>What went well</w:t>
+      </w:r>
       <w:bookmarkEnd w:id="67"/>
     </w:p>
-    <w:p/>
-    <w:p>
-      <w:r>
-        <w:t>This section of the report will review how the project went from the developer</w:t>
-      </w:r>
-      <w:r>
-        <w:t>’</w:t>
-      </w:r>
-      <w:r>
-        <w:t xml:space="preserve">s perspective and evaluate </w:t>
-      </w:r>
-      <w:r>
-        <w:t>their own</w:t>
-      </w:r>
-      <w:r>
-        <w:t xml:space="preserve"> performance.</w:t>
+    <w:p>
+      <w:r>
+        <w:t>I believe that overall this project was a success.</w:t>
+      </w:r>
+      <w:r>
+        <w:t xml:space="preserve"> I have created a system the </w:t>
+      </w:r>
+      <w:r>
+        <w:t>achieves</w:t>
+      </w:r>
+      <w:r>
+        <w:t xml:space="preserve"> what I set out to do to a good standard within the time frame required.</w:t>
+      </w:r>
+    </w:p>
+    <w:p>
+      <w:r>
+        <w:t xml:space="preserve">All functionality classified in the core and stretch sections of my user stories have been </w:t>
+      </w:r>
+      <w:r>
+        <w:t>achieved</w:t>
+      </w:r>
+      <w:r>
+        <w:t xml:space="preserve"> to some degree.</w:t>
+      </w:r>
+      <w:r>
+        <w:t xml:space="preserve"> This is a great achievement given the disruption and issues encountered throughout this project.</w:t>
+      </w:r>
+    </w:p>
+    <w:p>
+      <w:r>
+        <w:t xml:space="preserve">I feel that the use of vertical slice development really helped me focus in on one specific sub section of the system </w:t>
+      </w:r>
+      <w:r>
+        <w:t>to implement that would then be easy to integrate smoothly into the wider system at play once completed</w:t>
+      </w:r>
+      <w:r>
+        <w:t>.</w:t>
+      </w:r>
+    </w:p>
+    <w:p>
+      <w:r>
+        <w:t xml:space="preserve">The final technology stack that was used was a good choice to allow me to quickly and efficiently catch up from the lost time due to technology stack issues even if the </w:t>
+      </w:r>
+      <w:r>
+        <w:t>f</w:t>
+      </w:r>
+      <w:r>
+        <w:t>inal product was not as polished as I would have liked it</w:t>
+      </w:r>
+      <w:r>
+        <w:t>.</w:t>
+      </w:r>
+      <w:r>
+        <w:t xml:space="preserve"> Using technologies that I had used previously allowed me focus less on technical issues that could arise and more on delivering functionality for the end users</w:t>
+      </w:r>
+      <w:r>
+        <w:t xml:space="preserve"> and satisfying the objectives of the project</w:t>
+      </w:r>
+      <w:r>
+        <w:t>.</w:t>
       </w:r>
     </w:p>
     <w:p>
       <w:pPr>
         <w:pStyle w:val="Heading2"/>
       </w:pPr>
-      <w:bookmarkStart w:id="68" w:name="_Toc41379850"/>
-      <w:r>
-        <w:t>What went well</w:t>
+      <w:bookmarkStart w:id="68" w:name="_Toc41379851"/>
+      <w:r>
+        <w:t>What could be improved</w:t>
       </w:r>
       <w:bookmarkEnd w:id="68"/>
-    </w:p>
-    <w:p>
-      <w:r>
-        <w:t>I believe that overall this project was a success.</w:t>
-      </w:r>
-      <w:r>
-        <w:t xml:space="preserve"> I have created a system the </w:t>
-      </w:r>
-      <w:r>
-        <w:t>achieves</w:t>
-      </w:r>
-      <w:r>
-        <w:t xml:space="preserve"> what I set out to do to a good standard within the time frame required.</w:t>
-      </w:r>
-    </w:p>
-    <w:p>
-      <w:r>
-        <w:t xml:space="preserve">All functionality classified in the core and stretch sections of my user stories have been </w:t>
-      </w:r>
-      <w:r>
-        <w:t>achieved</w:t>
-      </w:r>
-      <w:r>
-        <w:t xml:space="preserve"> to some degree.</w:t>
-      </w:r>
-      <w:r>
-        <w:t xml:space="preserve"> This is a great achievement given the disruption and issues encountered throughout this project.</w:t>
-      </w:r>
-    </w:p>
-    <w:p>
-      <w:r>
-        <w:t xml:space="preserve">I feel that the use of vertical slice development really helped me focus in on one specific sub section of the system </w:t>
-      </w:r>
-      <w:r>
-        <w:t>to implement that would then be easy to integrate smoothly into the wider system at play once completed</w:t>
-      </w:r>
-      <w:r>
-        <w:t>.</w:t>
-      </w:r>
-    </w:p>
-    <w:p>
-      <w:r>
-        <w:t xml:space="preserve">The final technology stack that was used was a good choice to allow me to quickly and efficiently catch up from the lost time due to technology stack issues even if the </w:t>
-      </w:r>
-      <w:r>
-        <w:t>f</w:t>
-      </w:r>
-      <w:r>
-        <w:t>inal product was not as polished as I would have liked it</w:t>
-      </w:r>
-      <w:r>
-        <w:t>.</w:t>
-      </w:r>
-      <w:r>
-        <w:t xml:space="preserve"> Using technologies that I had used previously allowed me focus less on technical issues that could arise and more on delivering functionality for the end users</w:t>
-      </w:r>
-      <w:r>
-        <w:t xml:space="preserve"> and satisfying the objectives of the project</w:t>
-      </w:r>
-      <w:r>
-        <w:t>.</w:t>
-      </w:r>
-    </w:p>
-    <w:p>
-      <w:pPr>
-        <w:pStyle w:val="Heading2"/>
-      </w:pPr>
-      <w:bookmarkStart w:id="69" w:name="_Toc41379851"/>
-      <w:r>
-        <w:t>What could be improved</w:t>
-      </w:r>
-      <w:bookmarkEnd w:id="69"/>
     </w:p>
     <w:p>
       <w:r>
@@ -11700,11 +11687,11 @@
       <w:pPr>
         <w:pStyle w:val="Heading2"/>
       </w:pPr>
-      <w:bookmarkStart w:id="70" w:name="_Toc41379852"/>
+      <w:bookmarkStart w:id="69" w:name="_Toc41379852"/>
       <w:r>
         <w:t>Lessons learned</w:t>
       </w:r>
-      <w:bookmarkEnd w:id="70"/>
+      <w:bookmarkEnd w:id="69"/>
     </w:p>
     <w:p>
       <w:r>
@@ -11742,12 +11729,12 @@
       <w:pPr>
         <w:pStyle w:val="Heading1"/>
       </w:pPr>
-      <w:bookmarkStart w:id="71" w:name="_Toc41379853"/>
+      <w:bookmarkStart w:id="70" w:name="_Toc41379853"/>
       <w:r>
         <w:lastRenderedPageBreak/>
         <w:t>Conclusions</w:t>
       </w:r>
-      <w:bookmarkEnd w:id="71"/>
+      <w:bookmarkEnd w:id="70"/>
     </w:p>
     <w:p>
       <w:pPr>
@@ -11792,12 +11779,12 @@
       <w:pPr>
         <w:pStyle w:val="Heading1"/>
       </w:pPr>
-      <w:bookmarkStart w:id="72" w:name="_Toc41379854"/>
+      <w:bookmarkStart w:id="71" w:name="_Toc41379854"/>
       <w:r>
         <w:lastRenderedPageBreak/>
         <w:t>Reference List</w:t>
       </w:r>
-      <w:bookmarkEnd w:id="72"/>
+      <w:bookmarkEnd w:id="71"/>
     </w:p>
     <w:p/>
     <w:p>
@@ -12121,111 +12108,219 @@
       <w:pPr>
         <w:pStyle w:val="Heading1"/>
       </w:pPr>
-      <w:bookmarkStart w:id="73" w:name="_Toc41379855"/>
+      <w:bookmarkStart w:id="72" w:name="_Toc41379855"/>
       <w:r>
         <w:lastRenderedPageBreak/>
         <w:t>Appendices</w:t>
       </w:r>
+      <w:bookmarkEnd w:id="72"/>
+    </w:p>
+    <w:p/>
+    <w:p>
+      <w:pPr>
+        <w:pStyle w:val="Heading2"/>
+      </w:pPr>
+      <w:bookmarkStart w:id="73" w:name="_Toc41379856"/>
+      <w:r>
+        <w:t>User Guide</w:t>
+      </w:r>
       <w:bookmarkEnd w:id="73"/>
     </w:p>
     <w:p/>
     <w:p>
       <w:pPr>
+        <w:pStyle w:val="Heading3"/>
+      </w:pPr>
+      <w:bookmarkStart w:id="74" w:name="_Toc41379857"/>
+      <w:r>
+        <w:t>Setting up the system</w:t>
+      </w:r>
+      <w:bookmarkEnd w:id="74"/>
+    </w:p>
+    <w:p>
+      <w:pPr>
+        <w:pStyle w:val="Heading4"/>
+      </w:pPr>
+      <w:r>
+        <w:t>MongoDB</w:t>
+      </w:r>
+    </w:p>
+    <w:p>
+      <w:r>
+        <w:t xml:space="preserve">For this system to work as intended, a version of MongoDB compass is required to be installed on the </w:t>
+      </w:r>
+      <w:r>
+        <w:t>user’s</w:t>
+      </w:r>
+      <w:r>
+        <w:t xml:space="preserve"> computer for the data storage to be present</w:t>
+      </w:r>
+      <w:r>
+        <w:t>. Also, an insert data script that is present in the server files needs to be run in order for the database to be populated with test data. This can be run from the console with the command “node insert-data.js”</w:t>
+      </w:r>
+    </w:p>
+    <w:p>
+      <w:pPr>
+        <w:pStyle w:val="Heading4"/>
+      </w:pPr>
+      <w:r>
+        <w:t>Express server</w:t>
+      </w:r>
+    </w:p>
+    <w:p>
+      <w:r>
+        <w:t xml:space="preserve">The node server that handles the business logic for the system also needs to be running locally for access to the database to be available. This can be done by navigating to the express server folder of the GitHub </w:t>
+      </w:r>
+      <w:r>
+        <w:t>r</w:t>
+      </w:r>
+      <w:r>
+        <w:t>epository in the console and run</w:t>
+      </w:r>
+      <w:r>
+        <w:t>nin</w:t>
+      </w:r>
+      <w:r>
+        <w:t>g the command “node corner-shop-server.js”</w:t>
+      </w:r>
+      <w:r>
+        <w:t xml:space="preserve">. While this console is open and running the business logic will be </w:t>
+      </w:r>
+      <w:r>
+        <w:t>accessible</w:t>
+      </w:r>
+      <w:r>
+        <w:t xml:space="preserve"> by the user interfaces.</w:t>
+      </w:r>
+    </w:p>
+    <w:p>
+      <w:pPr>
+        <w:pStyle w:val="Heading4"/>
+      </w:pPr>
+      <w:r>
+        <w:t>Desktop Application</w:t>
+      </w:r>
+    </w:p>
+    <w:p>
+      <w:r>
+        <w:t xml:space="preserve">The desktop application will need to either be installed onto the </w:t>
+      </w:r>
+      <w:r>
+        <w:t>user’s</w:t>
+      </w:r>
+      <w:r>
+        <w:t xml:space="preserve"> computer or run through visual studio to work. Installing the application can be done by</w:t>
+      </w:r>
+      <w:r>
+        <w:t xml:space="preserve"> navigating to the “Published-Desktop-App” folder of the GitHub repository and running the </w:t>
+      </w:r>
+      <w:r>
+        <w:t>“</w:t>
+      </w:r>
+      <w:r>
+        <w:t>setup</w:t>
+      </w:r>
+      <w:r>
+        <w:t>.exe”</w:t>
+      </w:r>
+      <w:r>
+        <w:t xml:space="preserve"> file. Once this is done the “CornerShopSpecialistDesktop” icon can be selected and the application will load to the landing page.</w:t>
+      </w:r>
+    </w:p>
+    <w:p>
+      <w:pPr>
+        <w:pStyle w:val="Heading4"/>
+      </w:pPr>
+      <w:r>
+        <w:t>Website</w:t>
+      </w:r>
+    </w:p>
+    <w:p>
+      <w:r>
+        <w:t>The website can be started by selecting the “index.html” file from the website folder of the GitHub repository</w:t>
+      </w:r>
+      <w:r>
+        <w:t xml:space="preserve"> to take you to the websites landing page where further navigation is done on the webpage.</w:t>
+      </w:r>
+      <w:bookmarkStart w:id="75" w:name="_GoBack"/>
+      <w:bookmarkEnd w:id="75"/>
+    </w:p>
+    <w:p>
+      <w:pPr>
+        <w:pStyle w:val="Heading3"/>
+      </w:pPr>
+      <w:bookmarkStart w:id="76" w:name="_Toc41379858"/>
+      <w:r>
+        <w:t>Using the system</w:t>
+      </w:r>
+      <w:bookmarkEnd w:id="76"/>
+    </w:p>
+    <w:p/>
+    <w:p>
+      <w:pPr>
         <w:pStyle w:val="Heading2"/>
       </w:pPr>
-      <w:bookmarkStart w:id="74" w:name="_Toc41379856"/>
-      <w:r>
-        <w:t>User Guide</w:t>
-      </w:r>
-      <w:bookmarkEnd w:id="74"/>
+      <w:bookmarkStart w:id="77" w:name="_Toc41379859"/>
+      <w:r>
+        <w:t>Project Management</w:t>
+      </w:r>
+      <w:bookmarkEnd w:id="77"/>
     </w:p>
     <w:p/>
     <w:p>
       <w:pPr>
         <w:pStyle w:val="Heading3"/>
       </w:pPr>
-      <w:bookmarkStart w:id="75" w:name="_Toc41379857"/>
-      <w:r>
-        <w:t>Setting up the system</w:t>
-      </w:r>
-      <w:bookmarkEnd w:id="75"/>
+      <w:bookmarkStart w:id="78" w:name="_Toc41379860"/>
+      <w:r>
+        <w:t>Trello Boards</w:t>
+      </w:r>
+      <w:bookmarkEnd w:id="78"/>
+    </w:p>
+    <w:p>
+      <w:r>
+        <w:t xml:space="preserve">This appendix will document </w:t>
+      </w:r>
+      <w:r>
+        <w:t>all</w:t>
+      </w:r>
+      <w:r>
+        <w:t xml:space="preserve"> the Trello boards submitted as deliverables as detailed in the PRCO304 specification.</w:t>
+      </w:r>
+    </w:p>
+    <w:p>
+      <w:pPr>
+        <w:pStyle w:val="Heading4"/>
+      </w:pPr>
+      <w:r>
+        <w:t>Trello Board 1</w:t>
+      </w:r>
     </w:p>
     <w:p/>
     <w:p>
       <w:pPr>
-        <w:pStyle w:val="Heading3"/>
-      </w:pPr>
-      <w:bookmarkStart w:id="76" w:name="_Toc41379858"/>
-      <w:r>
-        <w:t>Using the system</w:t>
-      </w:r>
-      <w:bookmarkEnd w:id="76"/>
+        <w:pStyle w:val="Heading4"/>
+      </w:pPr>
+      <w:r>
+        <w:t>Trello Board 2</w:t>
+      </w:r>
     </w:p>
     <w:p/>
     <w:p>
       <w:pPr>
-        <w:pStyle w:val="Heading2"/>
-      </w:pPr>
-      <w:bookmarkStart w:id="77" w:name="_Toc41379859"/>
-      <w:r>
-        <w:t>Project Management</w:t>
-      </w:r>
-      <w:bookmarkEnd w:id="77"/>
+        <w:pStyle w:val="Heading4"/>
+      </w:pPr>
+      <w:r>
+        <w:t>Trello Board 3</w:t>
+      </w:r>
     </w:p>
     <w:p/>
     <w:p>
       <w:pPr>
-        <w:pStyle w:val="Heading3"/>
-      </w:pPr>
-      <w:bookmarkStart w:id="78" w:name="_Toc41379860"/>
-      <w:r>
-        <w:t>Trello Boards</w:t>
-      </w:r>
-      <w:bookmarkEnd w:id="78"/>
-    </w:p>
-    <w:p>
-      <w:r>
-        <w:t xml:space="preserve">This appendix will document </w:t>
-      </w:r>
-      <w:r>
-        <w:t>all</w:t>
-      </w:r>
-      <w:r>
-        <w:t xml:space="preserve"> the Trello boards submitted as deliverables as detailed in the PRCO304 specification.</w:t>
-      </w:r>
-    </w:p>
-    <w:p>
-      <w:pPr>
         <w:pStyle w:val="Heading4"/>
       </w:pPr>
       <w:r>
-        <w:t>Trello Board 1</w:t>
-      </w:r>
-    </w:p>
-    <w:p/>
-    <w:p>
-      <w:pPr>
-        <w:pStyle w:val="Heading4"/>
-      </w:pPr>
-      <w:r>
-        <w:t>Trello Board 2</w:t>
-      </w:r>
-    </w:p>
-    <w:p/>
-    <w:p>
-      <w:pPr>
-        <w:pStyle w:val="Heading4"/>
-      </w:pPr>
-      <w:r>
-        <w:t>Trello Board 3</w:t>
-      </w:r>
-    </w:p>
-    <w:p/>
-    <w:p>
-      <w:pPr>
-        <w:pStyle w:val="Heading4"/>
-      </w:pPr>
-      <w:r>
+        <w:lastRenderedPageBreak/>
         <w:t>Trello Board</w:t>
       </w:r>
       <w:r>
@@ -12337,7 +12432,6 @@
         </w:numPr>
       </w:pPr>
       <w:r>
-        <w:lastRenderedPageBreak/>
         <w:t>As a customer, I want to be able to log into the website so that I can access the features on the systems</w:t>
       </w:r>
     </w:p>
@@ -12362,7 +12456,13 @@
         </w:numPr>
       </w:pPr>
       <w:r>
-        <w:t>As a Staff member I want to be able to log onto the systems to access my features</w:t>
+        <w:t>As a Staff member</w:t>
+      </w:r>
+      <w:r>
+        <w:t>,</w:t>
+      </w:r>
+      <w:r>
+        <w:t xml:space="preserve"> I want to be able to log onto the systems to access my features</w:t>
       </w:r>
     </w:p>
     <w:p>
@@ -12406,7 +12506,13 @@
         </w:numPr>
       </w:pPr>
       <w:r>
-        <w:t>As a customer I want to be able to search for products so that I can see if my shop sells them</w:t>
+        <w:t>As a customer</w:t>
+      </w:r>
+      <w:r>
+        <w:t>,</w:t>
+      </w:r>
+      <w:r>
+        <w:t xml:space="preserve"> I want to be able to search for products so that I can see if my shop sells them</w:t>
       </w:r>
     </w:p>
     <w:p>
@@ -12442,7 +12548,13 @@
         </w:numPr>
       </w:pPr>
       <w:r>
-        <w:t>As a customer I want to see if the product I want is in stock so that I know if I can go and get it.</w:t>
+        <w:t>As a customer</w:t>
+      </w:r>
+      <w:r>
+        <w:t>,</w:t>
+      </w:r>
+      <w:r>
+        <w:t xml:space="preserve"> I want to see if the product I want is in stock so that I know if I can go and get it.</w:t>
       </w:r>
       <w:r>
         <w:t xml:space="preserve"> </w:t>
@@ -12457,7 +12569,13 @@
         </w:numPr>
       </w:pPr>
       <w:r>
-        <w:t>As a customer I want to be able to reserve the product that I want so that I can go and pick it up</w:t>
+        <w:t>As a customer</w:t>
+      </w:r>
+      <w:r>
+        <w:t>,</w:t>
+      </w:r>
+      <w:r>
+        <w:t xml:space="preserve"> I want to be able to reserve the product that I want so that I can go and pick it up</w:t>
       </w:r>
     </w:p>
     <w:p>
@@ -12477,7 +12595,13 @@
         </w:numPr>
       </w:pPr>
       <w:r>
-        <w:t>As a manager I want to be able to view click and collect orders so that the items can be put aside for customers to collect</w:t>
+        <w:t>As a manager</w:t>
+      </w:r>
+      <w:r>
+        <w:t>,</w:t>
+      </w:r>
+      <w:r>
+        <w:t xml:space="preserve"> I want to be able to view click and collect orders so that the items can be put aside for customers to collect</w:t>
       </w:r>
     </w:p>
     <w:p>
@@ -12489,7 +12613,14 @@
         </w:numPr>
       </w:pPr>
       <w:r>
-        <w:t>As a customer I want to see if the product I want is in stock so that I know if I can go and get it.</w:t>
+        <w:lastRenderedPageBreak/>
+        <w:t>As a customer</w:t>
+      </w:r>
+      <w:r>
+        <w:t>,</w:t>
+      </w:r>
+      <w:r>
+        <w:t xml:space="preserve"> I want to see if the product I want is in stock so that I know if I can go and get it.</w:t>
       </w:r>
       <w:r>
         <w:t xml:space="preserve"> </w:t>
@@ -12599,15 +12730,7 @@
         </w:numPr>
       </w:pPr>
       <w:r>
-        <w:t xml:space="preserve">As a staff member, I want to be able to look at the shop rota so that I can see when I </w:t>
-      </w:r>
-      <w:proofErr w:type="gramStart"/>
-      <w:r>
-        <w:t>have to</w:t>
-      </w:r>
-      <w:proofErr w:type="gramEnd"/>
-      <w:r>
-        <w:t xml:space="preserve"> work</w:t>
+        <w:t>As a staff member, I want to be able to look at the shop rota so that I can see when I have to work</w:t>
       </w:r>
       <w:r>
         <w:t xml:space="preserve"> </w:t>
@@ -15577,7 +15700,7 @@
 </file>
 
 <file path=customXml/itemProps1.xml><?xml version="1.0" encoding="utf-8"?>
-<ds:datastoreItem xmlns:ds="http://schemas.openxmlformats.org/officeDocument/2006/customXml" ds:itemID="{2FBF34A3-FC82-47AF-8BC8-F1623D98A245}">
+<ds:datastoreItem xmlns:ds="http://schemas.openxmlformats.org/officeDocument/2006/customXml" ds:itemID="{BB4B6B7F-2FF9-46FF-84AB-EE41A114B184}">
   <ds:schemaRefs>
     <ds:schemaRef ds:uri="http://schemas.openxmlformats.org/officeDocument/2006/bibliography"/>
   </ds:schemaRefs>
